--- a/Theorie (Repariert).docx
+++ b/Theorie (Repariert).docx
@@ -104,6 +104,7 @@
               <w:dataBinding w:prefixMappings="xmlns:ns0='http://purl.org/dc/elements/1.1/' xmlns:ns1='http://schemas.openxmlformats.org/package/2006/metadata/core-properties' " w:xpath="/ns1:coreProperties[1]/ns0:title[1]" w:storeItemID="{6C3C8BC8-F283-45AE-878A-BAB7291924A1}"/>
               <w:text/>
             </w:sdtPr>
+            <w:sdtEndPr/>
             <w:sdtContent>
               <w:r>
                 <w:rPr>
@@ -153,6 +154,7 @@
               <w:dataBinding w:prefixMappings="xmlns:ns0='http://purl.org/dc/elements/1.1/' xmlns:ns1='http://schemas.openxmlformats.org/package/2006/metadata/core-properties' " w:xpath="/ns1:coreProperties[1]/ns0:subject[1]" w:storeItemID="{6C3C8BC8-F283-45AE-878A-BAB7291924A1}"/>
               <w:text/>
             </w:sdtPr>
+            <w:sdtEndPr/>
             <w:sdtContent>
               <w:r>
                 <w:rPr>
@@ -254,6 +256,7 @@
                                     <w:calendar w:val="gregorian"/>
                                   </w:date>
                                 </w:sdtPr>
+                                <w:sdtEndPr/>
                                 <w:sdtContent>
                                   <w:p>
                                     <w:pPr>
@@ -300,6 +303,7 @@
                                     <w:dataBinding w:prefixMappings="xmlns:ns0='http://schemas.openxmlformats.org/officeDocument/2006/extended-properties' " w:xpath="/ns0:Properties[1]/ns0:Company[1]" w:storeItemID="{6668398D-A668-4E3E-A5EB-62B293D839F1}"/>
                                     <w:text/>
                                   </w:sdtPr>
+                                  <w:sdtEndPr/>
                                   <w:sdtContent>
                                     <w:r>
                                       <w:rPr>
@@ -330,6 +334,7 @@
                                     <w:dataBinding w:prefixMappings="xmlns:ns0='http://schemas.microsoft.com/office/2006/coverPageProps' " w:xpath="/ns0:CoverPageProperties[1]/ns0:CompanyAddress[1]" w:storeItemID="{55AF091B-3C7A-41E3-B477-F2FDAA23CFDA}"/>
                                     <w:text/>
                                   </w:sdtPr>
+                                  <w:sdtEndPr/>
                                   <w:sdtContent>
                                     <w:r>
                                       <w:rPr>
@@ -388,6 +393,7 @@
                               <w:calendar w:val="gregorian"/>
                             </w:date>
                           </w:sdtPr>
+                          <w:sdtEndPr/>
                           <w:sdtContent>
                             <w:p>
                               <w:pPr>
@@ -434,6 +440,7 @@
                               <w:dataBinding w:prefixMappings="xmlns:ns0='http://schemas.openxmlformats.org/officeDocument/2006/extended-properties' " w:xpath="/ns0:Properties[1]/ns0:Company[1]" w:storeItemID="{6668398D-A668-4E3E-A5EB-62B293D839F1}"/>
                               <w:text/>
                             </w:sdtPr>
+                            <w:sdtEndPr/>
                             <w:sdtContent>
                               <w:r>
                                 <w:rPr>
@@ -464,6 +471,7 @@
                               <w:dataBinding w:prefixMappings="xmlns:ns0='http://schemas.microsoft.com/office/2006/coverPageProps' " w:xpath="/ns0:CoverPageProperties[1]/ns0:CompanyAddress[1]" w:storeItemID="{55AF091B-3C7A-41E3-B477-F2FDAA23CFDA}"/>
                               <w:text/>
                             </w:sdtPr>
+                            <w:sdtEndPr/>
                             <w:sdtContent>
                               <w:r>
                                 <w:rPr>
@@ -3308,6 +3316,7 @@
         <w:rPr>
           <w:rStyle w:val="berschrift1Zchn"/>
         </w:rPr>
+        <w:lastRenderedPageBreak/>
         <w:t>Einleitung</w:t>
       </w:r>
       <w:bookmarkEnd w:id="0"/>
@@ -3547,7 +3556,14 @@
         <w:rPr>
           <w:lang w:val="de-CH"/>
         </w:rPr>
-        <w:t xml:space="preserve"> So wird bei Elektro-Autos manchmal die Produktion bis ins kleinste Detail hinzugerechnet, wenn es darum geht, ein Argument gegen die Nachhaltigkeit der neuen Fahrzeugtechnologie zu bilden. Anders kann von Befürwortern lediglich die Nachhaltigkeit im Betrieb und nicht in der Produktion miteinbezogen werden. Es gibt keine gängigen oder anerkannte Weisungen, wie Daten aufzustellen und zu verwenden sind. Wichtig für uns ist deshalb vor allem, einheitlich und mit klaren Angaben der Quellen zu arbeiten.</w:t>
+        <w:t xml:space="preserve"> So wird bei Elektro-Autos manchmal die Produktion bis ins kleinste Detail </w:t>
+      </w:r>
+      <w:r>
+        <w:rPr>
+          <w:lang w:val="de-CH"/>
+        </w:rPr>
+        <w:lastRenderedPageBreak/>
+        <w:t>hinzugerechnet, wenn es darum geht, ein Argument gegen die Nachhaltigkeit der neuen Fahrzeugtechnologie zu bilden. Anders kann von Befürwortern lediglich die Nachhaltigkeit im Betrieb und nicht in der Produktion miteinbezogen werden. Es gibt keine gängigen oder anerkannte Weisungen, wie Daten aufzustellen und zu verwenden sind. Wichtig für uns ist deshalb vor allem, einheitlich und mit klaren Angaben der Quellen zu arbeiten.</w:t>
       </w:r>
     </w:p>
     <w:p>
@@ -4044,6 +4060,7 @@
           <w:rFonts w:ascii="Calibri" w:eastAsia="Calibri" w:hAnsi="Calibri" w:cs="Calibri"/>
           <w:lang w:val="de-CH"/>
         </w:rPr>
+        <w:lastRenderedPageBreak/>
         <w:t>Die Schweizer Regierung hat jedoch auch konkrete Pläne</w:t>
       </w:r>
       <w:r>
@@ -4326,6 +4343,7 @@
         <w:rPr>
           <w:lang w:val="de-CH"/>
         </w:rPr>
+        <w:lastRenderedPageBreak/>
         <w:t>Bei vielen dieser Produkte ist die Energieeinsparung ein Werbeargument.</w:t>
       </w:r>
       <w:r>
@@ -4569,6 +4587,7 @@
           <w:rFonts w:ascii="Calibri" w:eastAsia="Calibri" w:hAnsi="Calibri" w:cs="Calibri"/>
           <w:lang w:val="de-CH"/>
         </w:rPr>
+        <w:lastRenderedPageBreak/>
         <w:t>Für den Transfer dieser Datenmenge wird ein Energieaufwand von 0.2 kWh</w:t>
       </w:r>
       <w:r>
@@ -4884,7 +4903,15 @@
           <w:rFonts w:ascii="Calibri" w:eastAsia="Calibri" w:hAnsi="Calibri" w:cs="Calibri"/>
           <w:lang w:val="de-CH"/>
         </w:rPr>
-        <w:t xml:space="preserve"> Dazu kommt, dass man von ansteigenden Datenmengen ausgehen kann, da die Anforderungen an die Videoqualität immer höher werden.</w:t>
+        <w:t xml:space="preserve"> Dazu kommt, dass man von ansteigenden Datenmengen ausgehen kann, da die Anforderungen an </w:t>
+      </w:r>
+      <w:r>
+        <w:rPr>
+          <w:rFonts w:ascii="Calibri" w:eastAsia="Calibri" w:hAnsi="Calibri" w:cs="Calibri"/>
+          <w:lang w:val="de-CH"/>
+        </w:rPr>
+        <w:lastRenderedPageBreak/>
+        <w:t>die Videoqualität immer höher werden.</w:t>
       </w:r>
       <w:r>
         <w:rPr>
@@ -5168,7 +5195,14 @@
         <w:rPr>
           <w:lang w:val="de-CH"/>
         </w:rPr>
-        <w:t>Konzepte angekündigt, welche das Unternehmen Klimaneutral machen sollten, jedoch scheinbar nie gänzlich umgesetzt werden konnten. Die Produktion und vor allem die produzierten Mengen wird von der Nachfrage gesteuert. Das Kaufverhalten der Konsumenten ist also entscheidend für die Produktionsmengen, Lancierungsintervalle und auch die Produktionsmethode. So würden wohl nicht alle Jahre neue Geräte auf den Markt gebracht, wenn diese von den Konsumenten nicht auch gekauft werden würden. Es ist aufgrund der Verkaufszahlen davon auszugehen, dass die Verbraucher nicht warten, bis ihr altes Gerät defekt ist, bevor sie sich ein neues Kaufen. Vor allem bei den Smartphones, wo auch in kürzesten Intervallen neue Geräte auf den Markt kommen. So sind die Intervalle bei Spielkonsolen, Fernseher und Computern oft etwas länger als bei den Smartphones</w:t>
+        <w:t xml:space="preserve">Konzepte angekündigt, welche das Unternehmen Klimaneutral machen sollten, jedoch scheinbar nie gänzlich umgesetzt werden konnten. Die Produktion und vor allem die produzierten Mengen wird </w:t>
+      </w:r>
+      <w:r>
+        <w:rPr>
+          <w:lang w:val="de-CH"/>
+        </w:rPr>
+        <w:lastRenderedPageBreak/>
+        <w:t>von der Nachfrage gesteuert. Das Kaufverhalten der Konsumenten ist also entscheidend für die Produktionsmengen, Lancierungsintervalle und auch die Produktionsmethode. So würden wohl nicht alle Jahre neue Geräte auf den Markt gebracht, wenn diese von den Konsumenten nicht auch gekauft werden würden. Es ist aufgrund der Verkaufszahlen davon auszugehen, dass die Verbraucher nicht warten, bis ihr altes Gerät defekt ist, bevor sie sich ein neues Kaufen. Vor allem bei den Smartphones, wo auch in kürzesten Intervallen neue Geräte auf den Markt kommen. So sind die Intervalle bei Spielkonsolen, Fernseher und Computern oft etwas länger als bei den Smartphones</w:t>
       </w:r>
       <w:r>
         <w:rPr>
@@ -5412,6 +5446,7 @@
         <w:rPr>
           <w:lang w:val="de-CH"/>
         </w:rPr>
+        <w:lastRenderedPageBreak/>
         <w:t>Im Vergleich zu den gesamten Emissionen, welche durch den Online-Video Verkehr entstehen, wirken die einzelnen Kategorien klein. Dennoch sind es zusammen 306 Millionen Tonnen CO</w:t>
       </w:r>
       <w:r>
@@ -5721,7 +5756,14 @@
         <w:rPr>
           <w:lang w:val="de-CH"/>
         </w:rPr>
-        <w:t xml:space="preserve"> verursachen</w:t>
+        <w:t xml:space="preserve"> </w:t>
+      </w:r>
+      <w:r>
+        <w:rPr>
+          <w:lang w:val="de-CH"/>
+        </w:rPr>
+        <w:lastRenderedPageBreak/>
+        <w:t>verursachen</w:t>
       </w:r>
       <w:r>
         <w:rPr>
@@ -6000,6 +6042,7 @@
       </w:pPr>
       <w:bookmarkStart w:id="17" w:name="_Toc29535478"/>
       <w:r>
+        <w:lastRenderedPageBreak/>
         <w:t>Informationen Präsentieren</w:t>
       </w:r>
       <w:bookmarkEnd w:id="17"/>
@@ -6182,7 +6225,14 @@
         <w:rPr>
           <w:lang w:val="de-CH"/>
         </w:rPr>
-        <w:t xml:space="preserve"> Qualität, Dauer und Regelmässigkeit beim Videostreaming können bereits bei Einzelpersonen einen Einfluss auf den Energiebedarf haben. Häufig gespielte Songs die man mag, kann man sich beispielsweise auf Spotify einmal herunterladen und danach, ohne dass die Daten erneut übertragen werden müssen, unendlich oft gehört werden. Gerade Smartphone-Anwender,</w:t>
+        <w:t xml:space="preserve"> Qualität, Dauer und Regelmässigkeit beim Videostreaming können bereits bei Einzelpersonen einen Einfluss auf den Energiebedarf haben. Häufig gespielte Songs die man mag, kann man sich beispielsweise auf Spotify einmal herunterladen und danach, ohne dass die Daten </w:t>
+      </w:r>
+      <w:r>
+        <w:rPr>
+          <w:lang w:val="de-CH"/>
+        </w:rPr>
+        <w:lastRenderedPageBreak/>
+        <w:t>erneut übertragen werden müssen, unendlich oft gehört werden. Gerade Smartphone-Anwender,</w:t>
       </w:r>
       <w:r>
         <w:rPr>
@@ -6264,23 +6314,220 @@
     </w:p>
     <w:p>
       <w:pPr>
+        <w:pStyle w:val="berschrift3"/>
+        <w:rPr>
+          <w:lang w:val="de-CH"/>
+        </w:rPr>
+      </w:pPr>
+      <w:r>
+        <w:rPr>
+          <w:lang w:val="de-CH"/>
+        </w:rPr>
+        <w:t>Pornografische Inhalte</w:t>
+      </w:r>
+    </w:p>
+    <w:p>
+      <w:pPr>
+        <w:rPr>
+          <w:lang w:val="de-CH"/>
+        </w:rPr>
+      </w:pPr>
+      <w:r>
+        <w:rPr>
+          <w:lang w:val="de-CH"/>
+        </w:rPr>
+        <w:t>„</w:t>
+      </w:r>
+      <w:r>
+        <w:rPr>
+          <w:lang w:val="de-CH"/>
+        </w:rPr>
+        <w:t xml:space="preserve">Im Jahr 2018 konnte Pornhub täglich über 92 Millionen Website-Besucher verbuchen. Das ist so viel, wie alle Bewohner Kanadas, Polens und Australiens zusammen genommen. Überdies sind die täglichen Webseitenbesuche zum Vorjahr um 11 Millionen Aufrufe gestiegen. Insgesamt, so heißt es in der Presseinfo des Pornoanbieters, </w:t>
+      </w:r>
+      <w:bookmarkStart w:id="22" w:name="_GoBack"/>
+      <w:r>
+        <w:rPr>
+          <w:lang w:val="de-CH"/>
+        </w:rPr>
+        <w:t>werden auf Pornhub jährlich ca. 100 Billionen Videos angeschaut. Auf die ganze Weltbevölkerung heruntergerechnet wären das folgl</w:t>
+      </w:r>
+      <w:r>
+        <w:rPr>
+          <w:lang w:val="de-CH"/>
+        </w:rPr>
+        <w:t>ich 12,5 Pornoclips pro Person.</w:t>
+      </w:r>
+    </w:p>
+    <w:bookmarkEnd w:id="22"/>
+    <w:p>
+      <w:pPr>
+        <w:rPr>
+          <w:lang w:val="de-CH"/>
+        </w:rPr>
+      </w:pPr>
+      <w:r>
+        <w:rPr>
+          <w:lang w:val="de-CH"/>
+        </w:rPr>
+        <w:t>Des Weiteren wird pro Sekunde eine Datenmenge von etwa 147 GB heruntergeladen. Pro Erdbewohner macht das für das Jahr 2018 ca. 574 MB</w:t>
+      </w:r>
+      <w:r>
+        <w:rPr>
+          <w:lang w:val="de-CH"/>
+        </w:rPr>
+        <w:t xml:space="preserve"> </w:t>
+      </w:r>
+      <w:r>
+        <w:rPr>
+          <w:lang w:val="de-CH"/>
+        </w:rPr>
+        <w:t>[durchschnittlich 3.5 kg CO</w:t>
+      </w:r>
+      <w:r>
+        <w:rPr>
+          <w:vertAlign w:val="subscript"/>
+          <w:lang w:val="de-CH"/>
+        </w:rPr>
+        <w:t xml:space="preserve">2 </w:t>
+      </w:r>
+      <w:r>
+        <w:rPr>
+          <w:lang w:val="de-CH"/>
+        </w:rPr>
+        <w:t xml:space="preserve">Emissionen </w:t>
+      </w:r>
+      <w:r>
+        <w:rPr>
+          <w:i/>
+          <w:lang w:val="de-CH"/>
+        </w:rPr>
+        <w:t>Anm. d. V</w:t>
+      </w:r>
+      <w:r>
+        <w:rPr>
+          <w:i/>
+          <w:lang w:val="de-CH"/>
+        </w:rPr>
+        <w:t>e</w:t>
+      </w:r>
+      <w:r>
+        <w:rPr>
+          <w:i/>
+          <w:lang w:val="de-CH"/>
+        </w:rPr>
+        <w:t>rf.</w:t>
+      </w:r>
+      <w:r>
+        <w:rPr>
+          <w:lang w:val="de-CH"/>
+        </w:rPr>
+        <w:t>]</w:t>
+      </w:r>
+      <w:r>
+        <w:rPr>
+          <w:lang w:val="de-CH"/>
+        </w:rPr>
+        <w:t xml:space="preserve"> pornografisches Datenmaterial.</w:t>
+      </w:r>
+      <w:r>
+        <w:rPr>
+          <w:lang w:val="de-CH"/>
+        </w:rPr>
+        <w:t>“ Safesurfing.org (2019</w:t>
+      </w:r>
+      <w:r>
+        <w:rPr>
+          <w:lang w:val="de-CH"/>
+        </w:rPr>
+        <w:t>): Demokratie. Das politische System der Schweiz.</w:t>
+      </w:r>
+      <w:r>
+        <w:rPr>
+          <w:lang w:val="de-CH"/>
+        </w:rPr>
+        <w:t xml:space="preserve"> </w:t>
+      </w:r>
+      <w:r>
+        <w:rPr>
+          <w:i/>
+          <w:lang w:val="de-CH"/>
+        </w:rPr>
+        <w:t>Pornhub – Ein Jahresrückblick</w:t>
+      </w:r>
+      <w:r>
+        <w:rPr>
+          <w:lang w:val="de-CH"/>
+        </w:rPr>
+        <w:t xml:space="preserve"> </w:t>
+      </w:r>
+      <w:r>
+        <w:rPr>
+          <w:lang w:val="de-CH"/>
+        </w:rPr>
+        <w:t xml:space="preserve">URL: </w:t>
+      </w:r>
+      <w:r>
+        <w:rPr>
+          <w:lang w:val="de-CH"/>
+        </w:rPr>
+        <w:t xml:space="preserve"> </w:t>
+      </w:r>
+      <w:r>
+        <w:rPr>
+          <w:lang w:val="de-CH"/>
+        </w:rPr>
+        <w:t xml:space="preserve">https://www.safersurfing.org/pornhub-ein-jahresrueckblick/ </w:t>
+      </w:r>
+      <w:r>
+        <w:rPr>
+          <w:lang w:val="de-CH"/>
+        </w:rPr>
+        <w:t>[Stand: 12</w:t>
+      </w:r>
+      <w:r>
+        <w:rPr>
+          <w:lang w:val="de-CH"/>
+        </w:rPr>
+        <w:t>.01.</w:t>
+      </w:r>
+      <w:r>
+        <w:rPr>
+          <w:lang w:val="de-CH"/>
+        </w:rPr>
+        <w:t>20</w:t>
+      </w:r>
+      <w:r>
+        <w:rPr>
+          <w:lang w:val="de-CH"/>
+        </w:rPr>
+        <w:t>].</w:t>
+      </w:r>
+      <w:r>
+        <w:rPr>
+          <w:lang w:val="de-CH"/>
+        </w:rPr>
+        <w:t xml:space="preserve"> </w:t>
+      </w:r>
+    </w:p>
+    <w:p>
+      <w:pPr>
         <w:pStyle w:val="berschrift2"/>
       </w:pPr>
-      <w:bookmarkStart w:id="22" w:name="_Toc29535483"/>
+      <w:bookmarkStart w:id="23" w:name="_Toc29535483"/>
       <w:r>
         <w:t>Allgemeine Informationen</w:t>
       </w:r>
-      <w:bookmarkEnd w:id="22"/>
+      <w:bookmarkEnd w:id="23"/>
     </w:p>
     <w:p>
       <w:pPr>
         <w:pStyle w:val="berschrift3"/>
       </w:pPr>
-      <w:bookmarkStart w:id="23" w:name="_Toc29535484"/>
+      <w:bookmarkStart w:id="24" w:name="_Toc29535484"/>
       <w:r>
         <w:t>Informationen zu unserer Arbeit</w:t>
       </w:r>
-      <w:bookmarkEnd w:id="23"/>
+      <w:bookmarkEnd w:id="24"/>
     </w:p>
     <w:p>
       <w:r>
@@ -6291,11 +6538,11 @@
       <w:pPr>
         <w:pStyle w:val="berschrift3"/>
       </w:pPr>
-      <w:bookmarkStart w:id="24" w:name="_Toc29535485"/>
+      <w:bookmarkStart w:id="25" w:name="_Toc29535485"/>
       <w:r>
         <w:t>Quellen</w:t>
       </w:r>
-      <w:bookmarkEnd w:id="24"/>
+      <w:bookmarkEnd w:id="25"/>
     </w:p>
     <w:p>
       <w:r>
@@ -6311,7 +6558,11 @@
         <w:t>Grösse</w:t>
       </w:r>
       <w:r>
-        <w:t xml:space="preserve"> der Website inklusive Spiel beläuft sich auf 0.02 GB damit kann laut der EMPA-Studie von</w:t>
+        <w:t xml:space="preserve"> der Website inklusive Spiel </w:t>
+      </w:r>
+      <w:r>
+        <w:lastRenderedPageBreak/>
+        <w:t>beläuft sich auf 0.02 GB damit kann laut der EMPA-Studie von</w:t>
       </w:r>
       <w:r>
         <w:t xml:space="preserve"> rund</w:t>
@@ -6344,11 +6595,12 @@
       <w:pPr>
         <w:pStyle w:val="berschrift1"/>
       </w:pPr>
-      <w:bookmarkStart w:id="25" w:name="_Toc29535486"/>
-      <w:r>
+      <w:bookmarkStart w:id="26" w:name="_Toc29535486"/>
+      <w:r>
+        <w:lastRenderedPageBreak/>
         <w:t>Aufbau Spiel</w:t>
       </w:r>
-      <w:bookmarkEnd w:id="25"/>
+      <w:bookmarkEnd w:id="26"/>
     </w:p>
     <w:p>
       <w:pPr>
@@ -6526,15 +6778,7 @@
         <w:rPr>
           <w:lang w:val="de-CH"/>
         </w:rPr>
-        <w:t>Damit sollte es möglich sein effizient das Ziel z</w:t>
-      </w:r>
-      <w:bookmarkStart w:id="26" w:name="_GoBack"/>
-      <w:bookmarkEnd w:id="26"/>
-      <w:r>
-        <w:rPr>
-          <w:lang w:val="de-CH"/>
-        </w:rPr>
-        <w:t>u erreichen.</w:t>
+        <w:t>Damit sollte es möglich sein effizient das Ziel zu erreichen.</w:t>
       </w:r>
     </w:p>
     <w:p>
@@ -6594,6 +6838,7 @@
         <w:keepNext/>
       </w:pPr>
       <w:r>
+        <w:lastRenderedPageBreak/>
         <w:t xml:space="preserve">Um eine Grundlage zu bilden haben wir als Erstes einen </w:t>
       </w:r>
       <w:r>
@@ -6663,14 +6908,27 @@
       <w:r>
         <w:t xml:space="preserve">Abbildung </w:t>
       </w:r>
-      <w:fldSimple w:instr=" SEQ Abbildung \* ARABIC ">
-        <w:r>
-          <w:rPr>
-            <w:noProof/>
-          </w:rPr>
-          <w:t>3</w:t>
-        </w:r>
-      </w:fldSimple>
+      <w:r>
+        <w:fldChar w:fldCharType="begin"/>
+      </w:r>
+      <w:r>
+        <w:instrText xml:space="preserve"> SEQ Abbildung \* ARABIC </w:instrText>
+      </w:r>
+      <w:r>
+        <w:fldChar w:fldCharType="separate"/>
+      </w:r>
+      <w:r>
+        <w:rPr>
+          <w:noProof/>
+        </w:rPr>
+        <w:t>3</w:t>
+      </w:r>
+      <w:r>
+        <w:rPr>
+          <w:noProof/>
+        </w:rPr>
+        <w:fldChar w:fldCharType="end"/>
+      </w:r>
       <w:r>
         <w:t xml:space="preserve"> Screenshot Erstellung der Spielkarte (eigene Darstellung)</w:t>
       </w:r>
@@ -6739,14 +6997,27 @@
       <w:r>
         <w:t xml:space="preserve">Abbildung </w:t>
       </w:r>
-      <w:fldSimple w:instr=" SEQ Abbildung \* ARABIC ">
-        <w:r>
-          <w:rPr>
-            <w:noProof/>
-          </w:rPr>
-          <w:t>4</w:t>
-        </w:r>
-      </w:fldSimple>
+      <w:r>
+        <w:fldChar w:fldCharType="begin"/>
+      </w:r>
+      <w:r>
+        <w:instrText xml:space="preserve"> SEQ Abbildung \* ARABIC </w:instrText>
+      </w:r>
+      <w:r>
+        <w:fldChar w:fldCharType="separate"/>
+      </w:r>
+      <w:r>
+        <w:rPr>
+          <w:noProof/>
+        </w:rPr>
+        <w:t>4</w:t>
+      </w:r>
+      <w:r>
+        <w:rPr>
+          <w:noProof/>
+        </w:rPr>
+        <w:fldChar w:fldCharType="end"/>
+      </w:r>
       <w:r>
         <w:t xml:space="preserve"> Screenshot Erstellung der Spielkarte – Einfügen der einzelnen Elemente (eigene Darstellung)</w:t>
       </w:r>
@@ -6773,6 +7044,7 @@
           <w:noProof/>
           <w:lang w:val="de-CH" w:eastAsia="de-CH"/>
         </w:rPr>
+        <w:lastRenderedPageBreak/>
         <w:drawing>
           <wp:inline distT="0" distB="0" distL="0" distR="0" wp14:anchorId="5299316C" wp14:editId="1E3EAB75">
             <wp:extent cx="4572000" cy="2781300"/>
@@ -6823,14 +7095,27 @@
       <w:r>
         <w:t xml:space="preserve">Abbildung </w:t>
       </w:r>
-      <w:fldSimple w:instr=" SEQ Abbildung \* ARABIC ">
-        <w:r>
-          <w:rPr>
-            <w:noProof/>
-          </w:rPr>
-          <w:t>5</w:t>
-        </w:r>
-      </w:fldSimple>
+      <w:r>
+        <w:fldChar w:fldCharType="begin"/>
+      </w:r>
+      <w:r>
+        <w:instrText xml:space="preserve"> SEQ Abbildung \* ARABIC </w:instrText>
+      </w:r>
+      <w:r>
+        <w:fldChar w:fldCharType="separate"/>
+      </w:r>
+      <w:r>
+        <w:rPr>
+          <w:noProof/>
+        </w:rPr>
+        <w:t>5</w:t>
+      </w:r>
+      <w:r>
+        <w:rPr>
+          <w:noProof/>
+        </w:rPr>
+        <w:fldChar w:fldCharType="end"/>
+      </w:r>
       <w:r>
         <w:t xml:space="preserve"> Screenshot Erstellung der Karte – Objekte den richtigen Ebenen zuteilen (eigene Darstellung)</w:t>
       </w:r>
@@ -6899,14 +7184,27 @@
       <w:r>
         <w:t xml:space="preserve">Abbildung </w:t>
       </w:r>
-      <w:fldSimple w:instr=" SEQ Abbildung \* ARABIC ">
-        <w:r>
-          <w:rPr>
-            <w:noProof/>
-          </w:rPr>
-          <w:t>6</w:t>
-        </w:r>
-      </w:fldSimple>
+      <w:r>
+        <w:fldChar w:fldCharType="begin"/>
+      </w:r>
+      <w:r>
+        <w:instrText xml:space="preserve"> SEQ Abbildung \* ARABIC </w:instrText>
+      </w:r>
+      <w:r>
+        <w:fldChar w:fldCharType="separate"/>
+      </w:r>
+      <w:r>
+        <w:rPr>
+          <w:noProof/>
+        </w:rPr>
+        <w:t>6</w:t>
+      </w:r>
+      <w:r>
+        <w:rPr>
+          <w:noProof/>
+        </w:rPr>
+        <w:fldChar w:fldCharType="end"/>
+      </w:r>
       <w:r>
         <w:t xml:space="preserve"> Screenshot Erstellung der Spielkarte – Karte mit eingefügten Objekten (eigene Darstellung)</w:t>
       </w:r>
@@ -6956,6 +7254,7 @@
           <w:noProof/>
           <w:lang w:val="de-CH" w:eastAsia="de-CH"/>
         </w:rPr>
+        <w:lastRenderedPageBreak/>
         <w:drawing>
           <wp:inline distT="0" distB="0" distL="0" distR="0" wp14:anchorId="3B87691A" wp14:editId="56FE774B">
             <wp:extent cx="4572000" cy="1371600"/>
@@ -7201,6 +7500,7 @@
           <w:noProof/>
           <w:lang w:val="de-CH" w:eastAsia="de-CH"/>
         </w:rPr>
+        <w:lastRenderedPageBreak/>
         <w:drawing>
           <wp:inline distT="0" distB="0" distL="0" distR="0" wp14:anchorId="268190AA" wp14:editId="1EE2CEE3">
             <wp:extent cx="4572000" cy="3648075"/>
@@ -7336,6 +7636,7 @@
           <w:noProof/>
           <w:lang w:val="de-CH" w:eastAsia="de-CH"/>
         </w:rPr>
+        <w:lastRenderedPageBreak/>
         <w:drawing>
           <wp:inline distT="0" distB="0" distL="0" distR="0" wp14:anchorId="1910F58A" wp14:editId="71CAD4E0">
             <wp:extent cx="4572000" cy="3562350"/>
@@ -7546,6 +7847,7 @@
           <w:noProof/>
           <w:lang w:val="de-CH" w:eastAsia="de-CH"/>
         </w:rPr>
+        <w:lastRenderedPageBreak/>
         <w:drawing>
           <wp:inline distT="0" distB="0" distL="0" distR="0" wp14:anchorId="0D584F5B" wp14:editId="1EBE30D1">
             <wp:extent cx="4572000" cy="3657600"/>
@@ -7660,6 +7962,7 @@
           <w:noProof/>
           <w:lang w:val="de-CH" w:eastAsia="de-CH"/>
         </w:rPr>
+        <w:lastRenderedPageBreak/>
         <w:drawing>
           <wp:inline distT="0" distB="0" distL="0" distR="0" wp14:anchorId="79E69CC2" wp14:editId="49DD4ACB">
             <wp:extent cx="4747039" cy="4810124"/>
@@ -7867,6 +8170,7 @@
       </w:pPr>
       <w:bookmarkStart w:id="30" w:name="_Toc29535490"/>
       <w:r>
+        <w:lastRenderedPageBreak/>
         <w:t>Interaktionen</w:t>
       </w:r>
       <w:bookmarkEnd w:id="30"/>
@@ -8093,6 +8397,7 @@
       </w:pPr>
       <w:bookmarkStart w:id="33" w:name="_Toc29535493"/>
       <w:r>
+        <w:lastRenderedPageBreak/>
         <w:t>Verzeichnisse</w:t>
       </w:r>
       <w:bookmarkEnd w:id="33"/>
@@ -8549,6 +8854,7 @@
         <w:showingPlcHdr/>
         <w15:appearance w15:val="hidden"/>
       </w:sdtPr>
+      <w:sdtEndPr/>
       <w:sdtContent>
         <w:r>
           <w:t>[Hier eingeben]</w:t>
@@ -8588,7 +8894,7 @@
         <w:bCs/>
         <w:noProof/>
       </w:rPr>
-      <w:t>14</w:t>
+      <w:t>15</w:t>
     </w:r>
     <w:r>
       <w:rPr>
@@ -8627,7 +8933,7 @@
         <w:bCs/>
         <w:noProof/>
       </w:rPr>
-      <w:t>23</w:t>
+      <w:t>24</w:t>
     </w:r>
     <w:r>
       <w:rPr>
@@ -8649,6 +8955,7 @@
         <w:showingPlcHdr/>
         <w15:appearance w15:val="hidden"/>
       </w:sdtPr>
+      <w:sdtEndPr/>
       <w:sdtContent>
         <w:r>
           <w:t>[Hier eingeben]</w:t>
@@ -8943,7 +9250,7 @@
       <w:pPr>
         <w:pStyle w:val="Funotentext"/>
         <w:rPr>
-          <w:lang w:val="de-CH"/>
+          <w:lang w:val="en-GB"/>
         </w:rPr>
       </w:pPr>
       <w:r>
@@ -8954,7 +9261,7 @@
       </w:r>
       <w:r>
         <w:rPr>
-          <w:lang w:val="de-CH"/>
+          <w:lang w:val="en-GB"/>
         </w:rPr>
         <w:t xml:space="preserve"> Tado.com (o.J.)  Homepage URL: https://www.tado.com/ch/</w:t>
       </w:r>
@@ -10151,7 +10458,7 @@
 
 <file path=word/numbering.xml><?xml version="1.0" encoding="utf-8"?>
 <w:numbering xmlns:wpc="http://schemas.microsoft.com/office/word/2010/wordprocessingCanvas" xmlns:mc="http://schemas.openxmlformats.org/markup-compatibility/2006" xmlns:o="urn:schemas-microsoft-com:office:office" xmlns:r="http://schemas.openxmlformats.org/officeDocument/2006/relationships" xmlns:m="http://schemas.openxmlformats.org/officeDocument/2006/math" xmlns:v="urn:schemas-microsoft-com:vml" xmlns:wp14="http://schemas.microsoft.com/office/word/2010/wordprocessingDrawing" xmlns:wp="http://schemas.openxmlformats.org/drawingml/2006/wordprocessingDrawing" xmlns:w10="urn:schemas-microsoft-com:office:word" xmlns:w="http://schemas.openxmlformats.org/wordprocessingml/2006/main" xmlns:w14="http://schemas.microsoft.com/office/word/2010/wordml" xmlns:w15="http://schemas.microsoft.com/office/word/2012/wordml" xmlns:wpg="http://schemas.microsoft.com/office/word/2010/wordprocessingGroup" xmlns:wpi="http://schemas.microsoft.com/office/word/2010/wordprocessingInk" xmlns:wne="http://schemas.microsoft.com/office/word/2006/wordml" xmlns:wps="http://schemas.microsoft.com/office/word/2010/wordprocessingShape" mc:Ignorable="w14 w15 wp14">
-  <w:abstractNum w:abstractNumId="0" w15:restartNumberingAfterBreak="0">
+  <w:abstractNum w:abstractNumId="0">
     <w:nsid w:val="3D7042A3"/>
     <w:multiLevelType w:val="hybridMultilevel"/>
     <w:tmpl w:val="76B8F47A"/>
@@ -10264,7 +10571,7 @@
       </w:rPr>
     </w:lvl>
   </w:abstractNum>
-  <w:abstractNum w:abstractNumId="1" w15:restartNumberingAfterBreak="0">
+  <w:abstractNum w:abstractNumId="1">
     <w:nsid w:val="63656105"/>
     <w:multiLevelType w:val="hybridMultilevel"/>
     <w:tmpl w:val="85C0B7F0"/>
@@ -10377,7 +10684,7 @@
       </w:rPr>
     </w:lvl>
   </w:abstractNum>
-  <w:abstractNum w:abstractNumId="2" w15:restartNumberingAfterBreak="0">
+  <w:abstractNum w:abstractNumId="2">
     <w:nsid w:val="64431ECA"/>
     <w:multiLevelType w:val="multilevel"/>
     <w:tmpl w:val="92368A3E"/>
@@ -11191,6 +11498,7 @@
       <w:spacing w:after="0" w:line="240" w:lineRule="auto"/>
     </w:pPr>
     <w:tblPr>
+      <w:tblInd w:w="0" w:type="dxa"/>
       <w:tblBorders>
         <w:top w:val="single" w:sz="4" w:space="0" w:color="000000" w:themeColor="text1"/>
         <w:left w:val="single" w:sz="4" w:space="0" w:color="000000" w:themeColor="text1"/>
@@ -11199,6 +11507,12 @@
         <w:insideH w:val="single" w:sz="4" w:space="0" w:color="000000" w:themeColor="text1"/>
         <w:insideV w:val="single" w:sz="4" w:space="0" w:color="000000" w:themeColor="text1"/>
       </w:tblBorders>
+      <w:tblCellMar>
+        <w:top w:w="0" w:type="dxa"/>
+        <w:left w:w="108" w:type="dxa"/>
+        <w:bottom w:w="0" w:type="dxa"/>
+        <w:right w:w="108" w:type="dxa"/>
+      </w:tblCellMar>
     </w:tblPr>
   </w:style>
   <w:style w:type="character" w:customStyle="1" w:styleId="KopfzeileZchn">
@@ -11818,14 +12132,14 @@
     <w:charset w:val="00"/>
     <w:family w:val="swiss"/>
     <w:pitch w:val="variable"/>
-    <w:sig w:usb0="E0002AFF" w:usb1="C000247B" w:usb2="00000009" w:usb3="00000000" w:csb0="000001FF" w:csb1="00000000"/>
+    <w:sig w:usb0="E4002EFF" w:usb1="C000247B" w:usb2="00000009" w:usb3="00000000" w:csb0="000001FF" w:csb1="00000000"/>
   </w:font>
   <w:font w:name="Calibri Light">
     <w:panose1 w:val="020F0302020204030204"/>
     <w:charset w:val="00"/>
     <w:family w:val="swiss"/>
     <w:pitch w:val="variable"/>
-    <w:sig w:usb0="E0002AFF" w:usb1="C000247B" w:usb2="00000009" w:usb3="00000000" w:csb0="000001FF" w:csb1="00000000"/>
+    <w:sig w:usb0="E4002EFF" w:usb1="C000247B" w:usb2="00000009" w:usb3="00000000" w:csb0="000001FF" w:csb1="00000000"/>
   </w:font>
   <w:font w:name="Segoe UI">
     <w:panose1 w:val="020B0502040204020203"/>
@@ -11839,7 +12153,7 @@
     <w:charset w:val="00"/>
     <w:family w:val="swiss"/>
     <w:pitch w:val="variable"/>
-    <w:sig w:usb0="E0002EFF" w:usb1="C0007843" w:usb2="00000009" w:usb3="00000000" w:csb0="000001FF" w:csb1="00000000"/>
+    <w:sig w:usb0="E0002EFF" w:usb1="C000785B" w:usb2="00000009" w:usb3="00000000" w:csb0="000001FF" w:csb1="00000000"/>
   </w:font>
 </w:fonts>
 </file>
@@ -11864,6 +12178,7 @@
     <w:rsid w:val="007A1B61"/>
     <w:rsid w:val="00C63EA9"/>
     <w:rsid w:val="00E7041E"/>
+    <w:rsid w:val="00FB5DB8"/>
   </w:rsids>
   <m:mathPr>
     <m:mathFont m:val="Cambria Math"/>
@@ -12627,7 +12942,7 @@
 </file>
 
 <file path=customXml/itemProps2.xml><?xml version="1.0" encoding="utf-8"?>
-<ds:datastoreItem xmlns:ds="http://schemas.openxmlformats.org/officeDocument/2006/customXml" ds:itemID="{8BE5BE45-C9E8-4A02-9A88-025769AA152B}">
+<ds:datastoreItem xmlns:ds="http://schemas.openxmlformats.org/officeDocument/2006/customXml" ds:itemID="{97A3DB06-E6F5-472B-8C28-DBD26F816957}">
   <ds:schemaRefs>
     <ds:schemaRef ds:uri="http://schemas.openxmlformats.org/officeDocument/2006/bibliography"/>
   </ds:schemaRefs>

--- a/Theorie (Repariert).docx
+++ b/Theorie (Repariert).docx
@@ -104,7 +104,6 @@
               <w:dataBinding w:prefixMappings="xmlns:ns0='http://purl.org/dc/elements/1.1/' xmlns:ns1='http://schemas.openxmlformats.org/package/2006/metadata/core-properties' " w:xpath="/ns1:coreProperties[1]/ns0:title[1]" w:storeItemID="{6C3C8BC8-F283-45AE-878A-BAB7291924A1}"/>
               <w:text/>
             </w:sdtPr>
-            <w:sdtEndPr/>
             <w:sdtContent>
               <w:r>
                 <w:rPr>
@@ -154,7 +153,6 @@
               <w:dataBinding w:prefixMappings="xmlns:ns0='http://purl.org/dc/elements/1.1/' xmlns:ns1='http://schemas.openxmlformats.org/package/2006/metadata/core-properties' " w:xpath="/ns1:coreProperties[1]/ns0:subject[1]" w:storeItemID="{6C3C8BC8-F283-45AE-878A-BAB7291924A1}"/>
               <w:text/>
             </w:sdtPr>
-            <w:sdtEndPr/>
             <w:sdtContent>
               <w:r>
                 <w:rPr>
@@ -256,7 +254,6 @@
                                     <w:calendar w:val="gregorian"/>
                                   </w:date>
                                 </w:sdtPr>
-                                <w:sdtEndPr/>
                                 <w:sdtContent>
                                   <w:p>
                                     <w:pPr>
@@ -303,7 +300,6 @@
                                     <w:dataBinding w:prefixMappings="xmlns:ns0='http://schemas.openxmlformats.org/officeDocument/2006/extended-properties' " w:xpath="/ns0:Properties[1]/ns0:Company[1]" w:storeItemID="{6668398D-A668-4E3E-A5EB-62B293D839F1}"/>
                                     <w:text/>
                                   </w:sdtPr>
-                                  <w:sdtEndPr/>
                                   <w:sdtContent>
                                     <w:r>
                                       <w:rPr>
@@ -334,7 +330,6 @@
                                     <w:dataBinding w:prefixMappings="xmlns:ns0='http://schemas.microsoft.com/office/2006/coverPageProps' " w:xpath="/ns0:CoverPageProperties[1]/ns0:CompanyAddress[1]" w:storeItemID="{55AF091B-3C7A-41E3-B477-F2FDAA23CFDA}"/>
                                     <w:text/>
                                   </w:sdtPr>
-                                  <w:sdtEndPr/>
                                   <w:sdtContent>
                                     <w:r>
                                       <w:rPr>
@@ -393,7 +388,6 @@
                               <w:calendar w:val="gregorian"/>
                             </w:date>
                           </w:sdtPr>
-                          <w:sdtEndPr/>
                           <w:sdtContent>
                             <w:p>
                               <w:pPr>
@@ -440,7 +434,6 @@
                               <w:dataBinding w:prefixMappings="xmlns:ns0='http://schemas.openxmlformats.org/officeDocument/2006/extended-properties' " w:xpath="/ns0:Properties[1]/ns0:Company[1]" w:storeItemID="{6668398D-A668-4E3E-A5EB-62B293D839F1}"/>
                               <w:text/>
                             </w:sdtPr>
-                            <w:sdtEndPr/>
                             <w:sdtContent>
                               <w:r>
                                 <w:rPr>
@@ -471,7 +464,6 @@
                               <w:dataBinding w:prefixMappings="xmlns:ns0='http://schemas.microsoft.com/office/2006/coverPageProps' " w:xpath="/ns0:CoverPageProperties[1]/ns0:CompanyAddress[1]" w:storeItemID="{55AF091B-3C7A-41E3-B477-F2FDAA23CFDA}"/>
                               <w:text/>
                             </w:sdtPr>
-                            <w:sdtEndPr/>
                             <w:sdtContent>
                               <w:r>
                                 <w:rPr>
@@ -553,7 +545,7 @@
           <w:r>
             <w:fldChar w:fldCharType="separate"/>
           </w:r>
-          <w:hyperlink w:anchor="_Toc29535462" w:history="1">
+          <w:hyperlink w:anchor="_Toc29801017" w:history="1">
             <w:r>
               <w:rPr>
                 <w:rStyle w:val="Hyperlink"/>
@@ -595,7 +587,7 @@
                 <w:noProof/>
                 <w:webHidden/>
               </w:rPr>
-              <w:instrText xml:space="preserve"> PAGEREF _Toc29535462 \h </w:instrText>
+              <w:instrText xml:space="preserve"> PAGEREF _Toc29801017 \h </w:instrText>
             </w:r>
             <w:r>
               <w:rPr>
@@ -615,7 +607,7 @@
                 <w:noProof/>
                 <w:webHidden/>
               </w:rPr>
-              <w:t>3</w:t>
+              <w:t>2</w:t>
             </w:r>
             <w:r>
               <w:rPr>
@@ -635,7 +627,7 @@
               <w:lang w:val="de-CH" w:eastAsia="de-CH"/>
             </w:rPr>
           </w:pPr>
-          <w:hyperlink w:anchor="_Toc29535463" w:history="1">
+          <w:hyperlink w:anchor="_Toc29801018" w:history="1">
             <w:r>
               <w:rPr>
                 <w:rStyle w:val="Hyperlink"/>
@@ -677,7 +669,7 @@
                 <w:noProof/>
                 <w:webHidden/>
               </w:rPr>
-              <w:instrText xml:space="preserve"> PAGEREF _Toc29535463 \h </w:instrText>
+              <w:instrText xml:space="preserve"> PAGEREF _Toc29801018 \h </w:instrText>
             </w:r>
             <w:r>
               <w:rPr>
@@ -697,7 +689,7 @@
                 <w:noProof/>
                 <w:webHidden/>
               </w:rPr>
-              <w:t>3</w:t>
+              <w:t>2</w:t>
             </w:r>
             <w:r>
               <w:rPr>
@@ -717,7 +709,7 @@
               <w:lang w:val="de-CH" w:eastAsia="de-CH"/>
             </w:rPr>
           </w:pPr>
-          <w:hyperlink w:anchor="_Toc29535464" w:history="1">
+          <w:hyperlink w:anchor="_Toc29801019" w:history="1">
             <w:r>
               <w:rPr>
                 <w:rStyle w:val="Hyperlink"/>
@@ -759,7 +751,7 @@
                 <w:noProof/>
                 <w:webHidden/>
               </w:rPr>
-              <w:instrText xml:space="preserve"> PAGEREF _Toc29535464 \h </w:instrText>
+              <w:instrText xml:space="preserve"> PAGEREF _Toc29801019 \h </w:instrText>
             </w:r>
             <w:r>
               <w:rPr>
@@ -779,7 +771,7 @@
                 <w:noProof/>
                 <w:webHidden/>
               </w:rPr>
-              <w:t>3</w:t>
+              <w:t>2</w:t>
             </w:r>
             <w:r>
               <w:rPr>
@@ -803,7 +795,7 @@
               <w:lang w:val="de-CH" w:eastAsia="de-CH"/>
             </w:rPr>
           </w:pPr>
-          <w:hyperlink w:anchor="_Toc29535465" w:history="1">
+          <w:hyperlink w:anchor="_Toc29801020" w:history="1">
             <w:r>
               <w:rPr>
                 <w:rStyle w:val="Hyperlink"/>
@@ -845,7 +837,7 @@
                 <w:noProof/>
                 <w:webHidden/>
               </w:rPr>
-              <w:instrText xml:space="preserve"> PAGEREF _Toc29535465 \h </w:instrText>
+              <w:instrText xml:space="preserve"> PAGEREF _Toc29801020 \h </w:instrText>
             </w:r>
             <w:r>
               <w:rPr>
@@ -865,7 +857,7 @@
                 <w:noProof/>
                 <w:webHidden/>
               </w:rPr>
-              <w:t>4</w:t>
+              <w:t>3</w:t>
             </w:r>
             <w:r>
               <w:rPr>
@@ -885,7 +877,7 @@
               <w:lang w:val="de-CH" w:eastAsia="de-CH"/>
             </w:rPr>
           </w:pPr>
-          <w:hyperlink w:anchor="_Toc29535466" w:history="1">
+          <w:hyperlink w:anchor="_Toc29801021" w:history="1">
             <w:r>
               <w:rPr>
                 <w:rStyle w:val="Hyperlink"/>
@@ -927,7 +919,7 @@
                 <w:noProof/>
                 <w:webHidden/>
               </w:rPr>
-              <w:instrText xml:space="preserve"> PAGEREF _Toc29535466 \h </w:instrText>
+              <w:instrText xml:space="preserve"> PAGEREF _Toc29801021 \h </w:instrText>
             </w:r>
             <w:r>
               <w:rPr>
@@ -947,7 +939,7 @@
                 <w:noProof/>
                 <w:webHidden/>
               </w:rPr>
-              <w:t>4</w:t>
+              <w:t>3</w:t>
             </w:r>
             <w:r>
               <w:rPr>
@@ -967,7 +959,7 @@
               <w:lang w:val="de-CH" w:eastAsia="de-CH"/>
             </w:rPr>
           </w:pPr>
-          <w:hyperlink w:anchor="_Toc29535467" w:history="1">
+          <w:hyperlink w:anchor="_Toc29801022" w:history="1">
             <w:r>
               <w:rPr>
                 <w:rStyle w:val="Hyperlink"/>
@@ -1009,7 +1001,7 @@
                 <w:noProof/>
                 <w:webHidden/>
               </w:rPr>
-              <w:instrText xml:space="preserve"> PAGEREF _Toc29535467 \h </w:instrText>
+              <w:instrText xml:space="preserve"> PAGEREF _Toc29801022 \h </w:instrText>
             </w:r>
             <w:r>
               <w:rPr>
@@ -1029,7 +1021,7 @@
                 <w:noProof/>
                 <w:webHidden/>
               </w:rPr>
-              <w:t>4</w:t>
+              <w:t>3</w:t>
             </w:r>
             <w:r>
               <w:rPr>
@@ -1053,7 +1045,7 @@
               <w:lang w:val="de-CH" w:eastAsia="de-CH"/>
             </w:rPr>
           </w:pPr>
-          <w:hyperlink w:anchor="_Toc29535468" w:history="1">
+          <w:hyperlink w:anchor="_Toc29801023" w:history="1">
             <w:r>
               <w:rPr>
                 <w:rStyle w:val="Hyperlink"/>
@@ -1095,7 +1087,7 @@
                 <w:noProof/>
                 <w:webHidden/>
               </w:rPr>
-              <w:instrText xml:space="preserve"> PAGEREF _Toc29535468 \h </w:instrText>
+              <w:instrText xml:space="preserve"> PAGEREF _Toc29801023 \h </w:instrText>
             </w:r>
             <w:r>
               <w:rPr>
@@ -1115,7 +1107,7 @@
                 <w:noProof/>
                 <w:webHidden/>
               </w:rPr>
-              <w:t>5</w:t>
+              <w:t>4</w:t>
             </w:r>
             <w:r>
               <w:rPr>
@@ -1135,7 +1127,7 @@
               <w:lang w:val="de-CH" w:eastAsia="de-CH"/>
             </w:rPr>
           </w:pPr>
-          <w:hyperlink w:anchor="_Toc29535469" w:history="1">
+          <w:hyperlink w:anchor="_Toc29801024" w:history="1">
             <w:r>
               <w:rPr>
                 <w:rStyle w:val="Hyperlink"/>
@@ -1177,7 +1169,7 @@
                 <w:noProof/>
                 <w:webHidden/>
               </w:rPr>
-              <w:instrText xml:space="preserve"> PAGEREF _Toc29535469 \h </w:instrText>
+              <w:instrText xml:space="preserve"> PAGEREF _Toc29801024 \h </w:instrText>
             </w:r>
             <w:r>
               <w:rPr>
@@ -1197,7 +1189,7 @@
                 <w:noProof/>
                 <w:webHidden/>
               </w:rPr>
-              <w:t>5</w:t>
+              <w:t>4</w:t>
             </w:r>
             <w:r>
               <w:rPr>
@@ -1217,7 +1209,7 @@
               <w:lang w:val="de-CH" w:eastAsia="de-CH"/>
             </w:rPr>
           </w:pPr>
-          <w:hyperlink w:anchor="_Toc29535470" w:history="1">
+          <w:hyperlink w:anchor="_Toc29801025" w:history="1">
             <w:r>
               <w:rPr>
                 <w:rStyle w:val="Hyperlink"/>
@@ -1259,7 +1251,7 @@
                 <w:noProof/>
                 <w:webHidden/>
               </w:rPr>
-              <w:instrText xml:space="preserve"> PAGEREF _Toc29535470 \h </w:instrText>
+              <w:instrText xml:space="preserve"> PAGEREF _Toc29801025 \h </w:instrText>
             </w:r>
             <w:r>
               <w:rPr>
@@ -1279,7 +1271,7 @@
                 <w:noProof/>
                 <w:webHidden/>
               </w:rPr>
-              <w:t>6</w:t>
+              <w:t>5</w:t>
             </w:r>
             <w:r>
               <w:rPr>
@@ -1299,7 +1291,7 @@
               <w:lang w:val="de-CH" w:eastAsia="de-CH"/>
             </w:rPr>
           </w:pPr>
-          <w:hyperlink w:anchor="_Toc29535471" w:history="1">
+          <w:hyperlink w:anchor="_Toc29801026" w:history="1">
             <w:r>
               <w:rPr>
                 <w:rStyle w:val="Hyperlink"/>
@@ -1341,7 +1333,7 @@
                 <w:noProof/>
                 <w:webHidden/>
               </w:rPr>
-              <w:instrText xml:space="preserve"> PAGEREF _Toc29535471 \h </w:instrText>
+              <w:instrText xml:space="preserve"> PAGEREF _Toc29801026 \h </w:instrText>
             </w:r>
             <w:r>
               <w:rPr>
@@ -1361,7 +1353,7 @@
                 <w:noProof/>
                 <w:webHidden/>
               </w:rPr>
-              <w:t>6</w:t>
+              <w:t>5</w:t>
             </w:r>
             <w:r>
               <w:rPr>
@@ -1381,7 +1373,7 @@
               <w:lang w:val="de-CH" w:eastAsia="de-CH"/>
             </w:rPr>
           </w:pPr>
-          <w:hyperlink w:anchor="_Toc29535472" w:history="1">
+          <w:hyperlink w:anchor="_Toc29801027" w:history="1">
             <w:r>
               <w:rPr>
                 <w:rStyle w:val="Hyperlink"/>
@@ -1423,7 +1415,7 @@
                 <w:noProof/>
                 <w:webHidden/>
               </w:rPr>
-              <w:instrText xml:space="preserve"> PAGEREF _Toc29535472 \h </w:instrText>
+              <w:instrText xml:space="preserve"> PAGEREF _Toc29801027 \h </w:instrText>
             </w:r>
             <w:r>
               <w:rPr>
@@ -1443,7 +1435,7 @@
                 <w:noProof/>
                 <w:webHidden/>
               </w:rPr>
-              <w:t>7</w:t>
+              <w:t>6</w:t>
             </w:r>
             <w:r>
               <w:rPr>
@@ -1463,7 +1455,7 @@
               <w:lang w:val="de-CH" w:eastAsia="de-CH"/>
             </w:rPr>
           </w:pPr>
-          <w:hyperlink w:anchor="_Toc29535473" w:history="1">
+          <w:hyperlink w:anchor="_Toc29801028" w:history="1">
             <w:r>
               <w:rPr>
                 <w:rStyle w:val="Hyperlink"/>
@@ -1505,7 +1497,7 @@
                 <w:noProof/>
                 <w:webHidden/>
               </w:rPr>
-              <w:instrText xml:space="preserve"> PAGEREF _Toc29535473 \h </w:instrText>
+              <w:instrText xml:space="preserve"> PAGEREF _Toc29801028 \h </w:instrText>
             </w:r>
             <w:r>
               <w:rPr>
@@ -1525,7 +1517,7 @@
                 <w:noProof/>
                 <w:webHidden/>
               </w:rPr>
-              <w:t>9</w:t>
+              <w:t>8</w:t>
             </w:r>
             <w:r>
               <w:rPr>
@@ -1545,7 +1537,7 @@
               <w:lang w:val="de-CH" w:eastAsia="de-CH"/>
             </w:rPr>
           </w:pPr>
-          <w:hyperlink w:anchor="_Toc29535474" w:history="1">
+          <w:hyperlink w:anchor="_Toc29801029" w:history="1">
             <w:r>
               <w:rPr>
                 <w:rStyle w:val="Hyperlink"/>
@@ -1589,7 +1581,7 @@
                 <w:noProof/>
                 <w:webHidden/>
               </w:rPr>
-              <w:instrText xml:space="preserve"> PAGEREF _Toc29535474 \h </w:instrText>
+              <w:instrText xml:space="preserve"> PAGEREF _Toc29801029 \h </w:instrText>
             </w:r>
             <w:r>
               <w:rPr>
@@ -1609,7 +1601,7 @@
                 <w:noProof/>
                 <w:webHidden/>
               </w:rPr>
-              <w:t>9</w:t>
+              <w:t>8</w:t>
             </w:r>
             <w:r>
               <w:rPr>
@@ -1629,7 +1621,7 @@
               <w:lang w:val="de-CH" w:eastAsia="de-CH"/>
             </w:rPr>
           </w:pPr>
-          <w:hyperlink w:anchor="_Toc29535475" w:history="1">
+          <w:hyperlink w:anchor="_Toc29801030" w:history="1">
             <w:r>
               <w:rPr>
                 <w:rStyle w:val="Hyperlink"/>
@@ -1673,7 +1665,7 @@
                 <w:noProof/>
                 <w:webHidden/>
               </w:rPr>
-              <w:instrText xml:space="preserve"> PAGEREF _Toc29535475 \h </w:instrText>
+              <w:instrText xml:space="preserve"> PAGEREF _Toc29801030 \h </w:instrText>
             </w:r>
             <w:r>
               <w:rPr>
@@ -1693,7 +1685,7 @@
                 <w:noProof/>
                 <w:webHidden/>
               </w:rPr>
-              <w:t>10</w:t>
+              <w:t>9</w:t>
             </w:r>
             <w:r>
               <w:rPr>
@@ -1713,7 +1705,7 @@
               <w:lang w:val="de-CH" w:eastAsia="de-CH"/>
             </w:rPr>
           </w:pPr>
-          <w:hyperlink w:anchor="_Toc29535476" w:history="1">
+          <w:hyperlink w:anchor="_Toc29801031" w:history="1">
             <w:r>
               <w:rPr>
                 <w:rStyle w:val="Hyperlink"/>
@@ -1755,7 +1747,7 @@
                 <w:noProof/>
                 <w:webHidden/>
               </w:rPr>
-              <w:instrText xml:space="preserve"> PAGEREF _Toc29535476 \h </w:instrText>
+              <w:instrText xml:space="preserve"> PAGEREF _Toc29801031 \h </w:instrText>
             </w:r>
             <w:r>
               <w:rPr>
@@ -1775,7 +1767,7 @@
                 <w:noProof/>
                 <w:webHidden/>
               </w:rPr>
-              <w:t>11</w:t>
+              <w:t>10</w:t>
             </w:r>
             <w:r>
               <w:rPr>
@@ -1795,7 +1787,7 @@
               <w:lang w:val="de-CH" w:eastAsia="de-CH"/>
             </w:rPr>
           </w:pPr>
-          <w:hyperlink w:anchor="_Toc29535477" w:history="1">
+          <w:hyperlink w:anchor="_Toc29801032" w:history="1">
             <w:r>
               <w:rPr>
                 <w:rStyle w:val="Hyperlink"/>
@@ -1839,7 +1831,7 @@
                 <w:noProof/>
                 <w:webHidden/>
               </w:rPr>
-              <w:instrText xml:space="preserve"> PAGEREF _Toc29535477 \h </w:instrText>
+              <w:instrText xml:space="preserve"> PAGEREF _Toc29801032 \h </w:instrText>
             </w:r>
             <w:r>
               <w:rPr>
@@ -1859,7 +1851,7 @@
                 <w:noProof/>
                 <w:webHidden/>
               </w:rPr>
-              <w:t>11</w:t>
+              <w:t>10</w:t>
             </w:r>
             <w:r>
               <w:rPr>
@@ -1883,7 +1875,7 @@
               <w:lang w:val="de-CH" w:eastAsia="de-CH"/>
             </w:rPr>
           </w:pPr>
-          <w:hyperlink w:anchor="_Toc29535478" w:history="1">
+          <w:hyperlink w:anchor="_Toc29801033" w:history="1">
             <w:r>
               <w:rPr>
                 <w:rStyle w:val="Hyperlink"/>
@@ -1925,7 +1917,7 @@
                 <w:noProof/>
                 <w:webHidden/>
               </w:rPr>
-              <w:instrText xml:space="preserve"> PAGEREF _Toc29535478 \h </w:instrText>
+              <w:instrText xml:space="preserve"> PAGEREF _Toc29801033 \h </w:instrText>
             </w:r>
             <w:r>
               <w:rPr>
@@ -1945,7 +1937,7 @@
                 <w:noProof/>
                 <w:webHidden/>
               </w:rPr>
-              <w:t>13</w:t>
+              <w:t>12</w:t>
             </w:r>
             <w:r>
               <w:rPr>
@@ -1965,7 +1957,7 @@
               <w:lang w:val="de-CH" w:eastAsia="de-CH"/>
             </w:rPr>
           </w:pPr>
-          <w:hyperlink w:anchor="_Toc29535479" w:history="1">
+          <w:hyperlink w:anchor="_Toc29801034" w:history="1">
             <w:r>
               <w:rPr>
                 <w:rStyle w:val="Hyperlink"/>
@@ -2007,7 +1999,7 @@
                 <w:noProof/>
                 <w:webHidden/>
               </w:rPr>
-              <w:instrText xml:space="preserve"> PAGEREF _Toc29535479 \h </w:instrText>
+              <w:instrText xml:space="preserve"> PAGEREF _Toc29801034 \h </w:instrText>
             </w:r>
             <w:r>
               <w:rPr>
@@ -2027,7 +2019,7 @@
                 <w:noProof/>
                 <w:webHidden/>
               </w:rPr>
-              <w:t>13</w:t>
+              <w:t>12</w:t>
             </w:r>
             <w:r>
               <w:rPr>
@@ -2047,7 +2039,7 @@
               <w:lang w:val="de-CH" w:eastAsia="de-CH"/>
             </w:rPr>
           </w:pPr>
-          <w:hyperlink w:anchor="_Toc29535480" w:history="1">
+          <w:hyperlink w:anchor="_Toc29801035" w:history="1">
             <w:r>
               <w:rPr>
                 <w:rStyle w:val="Hyperlink"/>
@@ -2091,7 +2083,7 @@
                 <w:noProof/>
                 <w:webHidden/>
               </w:rPr>
-              <w:instrText xml:space="preserve"> PAGEREF _Toc29535480 \h </w:instrText>
+              <w:instrText xml:space="preserve"> PAGEREF _Toc29801035 \h </w:instrText>
             </w:r>
             <w:r>
               <w:rPr>
@@ -2111,7 +2103,7 @@
                 <w:noProof/>
                 <w:webHidden/>
               </w:rPr>
-              <w:t>13</w:t>
+              <w:t>12</w:t>
             </w:r>
             <w:r>
               <w:rPr>
@@ -2131,7 +2123,7 @@
               <w:lang w:val="de-CH" w:eastAsia="de-CH"/>
             </w:rPr>
           </w:pPr>
-          <w:hyperlink w:anchor="_Toc29535481" w:history="1">
+          <w:hyperlink w:anchor="_Toc29801036" w:history="1">
             <w:r>
               <w:rPr>
                 <w:rStyle w:val="Hyperlink"/>
@@ -2175,7 +2167,7 @@
                 <w:noProof/>
                 <w:webHidden/>
               </w:rPr>
-              <w:instrText xml:space="preserve"> PAGEREF _Toc29535481 \h </w:instrText>
+              <w:instrText xml:space="preserve"> PAGEREF _Toc29801036 \h </w:instrText>
             </w:r>
             <w:r>
               <w:rPr>
@@ -2195,7 +2187,7 @@
                 <w:noProof/>
                 <w:webHidden/>
               </w:rPr>
-              <w:t>13</w:t>
+              <w:t>12</w:t>
             </w:r>
             <w:r>
               <w:rPr>
@@ -2215,7 +2207,7 @@
               <w:lang w:val="de-CH" w:eastAsia="de-CH"/>
             </w:rPr>
           </w:pPr>
-          <w:hyperlink w:anchor="_Toc29535482" w:history="1">
+          <w:hyperlink w:anchor="_Toc29801037" w:history="1">
             <w:r>
               <w:rPr>
                 <w:rStyle w:val="Hyperlink"/>
@@ -2259,7 +2251,7 @@
                 <w:noProof/>
                 <w:webHidden/>
               </w:rPr>
-              <w:instrText xml:space="preserve"> PAGEREF _Toc29535482 \h </w:instrText>
+              <w:instrText xml:space="preserve"> PAGEREF _Toc29801037 \h </w:instrText>
             </w:r>
             <w:r>
               <w:rPr>
@@ -2279,7 +2271,91 @@
                 <w:noProof/>
                 <w:webHidden/>
               </w:rPr>
-              <w:t>14</w:t>
+              <w:t>13</w:t>
+            </w:r>
+            <w:r>
+              <w:rPr>
+                <w:noProof/>
+                <w:webHidden/>
+              </w:rPr>
+              <w:fldChar w:fldCharType="end"/>
+            </w:r>
+          </w:hyperlink>
+        </w:p>
+        <w:p>
+          <w:pPr>
+            <w:pStyle w:val="Verzeichnis3"/>
+            <w:rPr>
+              <w:rFonts w:eastAsiaTheme="minorEastAsia"/>
+              <w:noProof/>
+              <w:lang w:val="de-CH" w:eastAsia="de-CH"/>
+            </w:rPr>
+          </w:pPr>
+          <w:hyperlink w:anchor="_Toc29801038" w:history="1">
+            <w:r>
+              <w:rPr>
+                <w:rStyle w:val="Hyperlink"/>
+                <w:noProof/>
+                <w:lang w:val="de-CH"/>
+              </w:rPr>
+              <w:t>4.1.4</w:t>
+            </w:r>
+            <w:r>
+              <w:rPr>
+                <w:rFonts w:eastAsiaTheme="minorEastAsia"/>
+                <w:noProof/>
+                <w:lang w:val="de-CH" w:eastAsia="de-CH"/>
+              </w:rPr>
+              <w:tab/>
+            </w:r>
+            <w:r>
+              <w:rPr>
+                <w:rStyle w:val="Hyperlink"/>
+                <w:noProof/>
+                <w:lang w:val="de-CH"/>
+              </w:rPr>
+              <w:t>Pornografische Inhalte</w:t>
+            </w:r>
+            <w:r>
+              <w:rPr>
+                <w:noProof/>
+                <w:webHidden/>
+              </w:rPr>
+              <w:tab/>
+            </w:r>
+            <w:r>
+              <w:rPr>
+                <w:noProof/>
+                <w:webHidden/>
+              </w:rPr>
+              <w:fldChar w:fldCharType="begin"/>
+            </w:r>
+            <w:r>
+              <w:rPr>
+                <w:noProof/>
+                <w:webHidden/>
+              </w:rPr>
+              <w:instrText xml:space="preserve"> PAGEREF _Toc29801038 \h </w:instrText>
+            </w:r>
+            <w:r>
+              <w:rPr>
+                <w:noProof/>
+                <w:webHidden/>
+              </w:rPr>
+            </w:r>
+            <w:r>
+              <w:rPr>
+                <w:noProof/>
+                <w:webHidden/>
+              </w:rPr>
+              <w:fldChar w:fldCharType="separate"/>
+            </w:r>
+            <w:r>
+              <w:rPr>
+                <w:noProof/>
+                <w:webHidden/>
+              </w:rPr>
+              <w:t>13</w:t>
             </w:r>
             <w:r>
               <w:rPr>
@@ -2299,7 +2375,7 @@
               <w:lang w:val="de-CH" w:eastAsia="de-CH"/>
             </w:rPr>
           </w:pPr>
-          <w:hyperlink w:anchor="_Toc29535483" w:history="1">
+          <w:hyperlink w:anchor="_Toc29801039" w:history="1">
             <w:r>
               <w:rPr>
                 <w:rStyle w:val="Hyperlink"/>
@@ -2341,7 +2417,7 @@
                 <w:noProof/>
                 <w:webHidden/>
               </w:rPr>
-              <w:instrText xml:space="preserve"> PAGEREF _Toc29535483 \h </w:instrText>
+              <w:instrText xml:space="preserve"> PAGEREF _Toc29801039 \h </w:instrText>
             </w:r>
             <w:r>
               <w:rPr>
@@ -2361,7 +2437,7 @@
                 <w:noProof/>
                 <w:webHidden/>
               </w:rPr>
-              <w:t>14</w:t>
+              <w:t>13</w:t>
             </w:r>
             <w:r>
               <w:rPr>
@@ -2381,7 +2457,7 @@
               <w:lang w:val="de-CH" w:eastAsia="de-CH"/>
             </w:rPr>
           </w:pPr>
-          <w:hyperlink w:anchor="_Toc29535484" w:history="1">
+          <w:hyperlink w:anchor="_Toc29801040" w:history="1">
             <w:r>
               <w:rPr>
                 <w:rStyle w:val="Hyperlink"/>
@@ -2423,7 +2499,7 @@
                 <w:noProof/>
                 <w:webHidden/>
               </w:rPr>
-              <w:instrText xml:space="preserve"> PAGEREF _Toc29535484 \h </w:instrText>
+              <w:instrText xml:space="preserve"> PAGEREF _Toc29801040 \h </w:instrText>
             </w:r>
             <w:r>
               <w:rPr>
@@ -2443,7 +2519,7 @@
                 <w:noProof/>
                 <w:webHidden/>
               </w:rPr>
-              <w:t>14</w:t>
+              <w:t>13</w:t>
             </w:r>
             <w:r>
               <w:rPr>
@@ -2463,7 +2539,7 @@
               <w:lang w:val="de-CH" w:eastAsia="de-CH"/>
             </w:rPr>
           </w:pPr>
-          <w:hyperlink w:anchor="_Toc29535485" w:history="1">
+          <w:hyperlink w:anchor="_Toc29801041" w:history="1">
             <w:r>
               <w:rPr>
                 <w:rStyle w:val="Hyperlink"/>
@@ -2505,7 +2581,7 @@
                 <w:noProof/>
                 <w:webHidden/>
               </w:rPr>
-              <w:instrText xml:space="preserve"> PAGEREF _Toc29535485 \h </w:instrText>
+              <w:instrText xml:space="preserve"> PAGEREF _Toc29801041 \h </w:instrText>
             </w:r>
             <w:r>
               <w:rPr>
@@ -2525,7 +2601,7 @@
                 <w:noProof/>
                 <w:webHidden/>
               </w:rPr>
-              <w:t>14</w:t>
+              <w:t>13</w:t>
             </w:r>
             <w:r>
               <w:rPr>
@@ -2549,7 +2625,7 @@
               <w:lang w:val="de-CH" w:eastAsia="de-CH"/>
             </w:rPr>
           </w:pPr>
-          <w:hyperlink w:anchor="_Toc29535486" w:history="1">
+          <w:hyperlink w:anchor="_Toc29801042" w:history="1">
             <w:r>
               <w:rPr>
                 <w:rStyle w:val="Hyperlink"/>
@@ -2591,7 +2667,7 @@
                 <w:noProof/>
                 <w:webHidden/>
               </w:rPr>
-              <w:instrText xml:space="preserve"> PAGEREF _Toc29535486 \h </w:instrText>
+              <w:instrText xml:space="preserve"> PAGEREF _Toc29801042 \h </w:instrText>
             </w:r>
             <w:r>
               <w:rPr>
@@ -2631,7 +2707,7 @@
               <w:lang w:val="de-CH" w:eastAsia="de-CH"/>
             </w:rPr>
           </w:pPr>
-          <w:hyperlink w:anchor="_Toc29535487" w:history="1">
+          <w:hyperlink w:anchor="_Toc29801043" w:history="1">
             <w:r>
               <w:rPr>
                 <w:rStyle w:val="Hyperlink"/>
@@ -2673,7 +2749,7 @@
                 <w:noProof/>
                 <w:webHidden/>
               </w:rPr>
-              <w:instrText xml:space="preserve"> PAGEREF _Toc29535487 \h </w:instrText>
+              <w:instrText xml:space="preserve"> PAGEREF _Toc29801043 \h </w:instrText>
             </w:r>
             <w:r>
               <w:rPr>
@@ -2713,7 +2789,7 @@
               <w:lang w:val="de-CH" w:eastAsia="de-CH"/>
             </w:rPr>
           </w:pPr>
-          <w:hyperlink w:anchor="_Toc29535488" w:history="1">
+          <w:hyperlink w:anchor="_Toc29801044" w:history="1">
             <w:r>
               <w:rPr>
                 <w:rStyle w:val="Hyperlink"/>
@@ -2755,7 +2831,7 @@
                 <w:noProof/>
                 <w:webHidden/>
               </w:rPr>
-              <w:instrText xml:space="preserve"> PAGEREF _Toc29535488 \h </w:instrText>
+              <w:instrText xml:space="preserve"> PAGEREF _Toc29801044 \h </w:instrText>
             </w:r>
             <w:r>
               <w:rPr>
@@ -2795,7 +2871,7 @@
               <w:lang w:val="de-CH" w:eastAsia="de-CH"/>
             </w:rPr>
           </w:pPr>
-          <w:hyperlink w:anchor="_Toc29535489" w:history="1">
+          <w:hyperlink w:anchor="_Toc29801045" w:history="1">
             <w:r>
               <w:rPr>
                 <w:rStyle w:val="Hyperlink"/>
@@ -2837,7 +2913,7 @@
                 <w:noProof/>
                 <w:webHidden/>
               </w:rPr>
-              <w:instrText xml:space="preserve"> PAGEREF _Toc29535489 \h </w:instrText>
+              <w:instrText xml:space="preserve"> PAGEREF _Toc29801045 \h </w:instrText>
             </w:r>
             <w:r>
               <w:rPr>
@@ -2877,7 +2953,7 @@
               <w:lang w:val="de-CH" w:eastAsia="de-CH"/>
             </w:rPr>
           </w:pPr>
-          <w:hyperlink w:anchor="_Toc29535490" w:history="1">
+          <w:hyperlink w:anchor="_Toc29801046" w:history="1">
             <w:r>
               <w:rPr>
                 <w:rStyle w:val="Hyperlink"/>
@@ -2919,7 +2995,7 @@
                 <w:noProof/>
                 <w:webHidden/>
               </w:rPr>
-              <w:instrText xml:space="preserve"> PAGEREF _Toc29535490 \h </w:instrText>
+              <w:instrText xml:space="preserve"> PAGEREF _Toc29801046 \h </w:instrText>
             </w:r>
             <w:r>
               <w:rPr>
@@ -2963,7 +3039,7 @@
               <w:lang w:val="de-CH" w:eastAsia="de-CH"/>
             </w:rPr>
           </w:pPr>
-          <w:hyperlink w:anchor="_Toc29535491" w:history="1">
+          <w:hyperlink w:anchor="_Toc29801047" w:history="1">
             <w:r>
               <w:rPr>
                 <w:rStyle w:val="Hyperlink"/>
@@ -3005,7 +3081,7 @@
                 <w:noProof/>
                 <w:webHidden/>
               </w:rPr>
-              <w:instrText xml:space="preserve"> PAGEREF _Toc29535491 \h </w:instrText>
+              <w:instrText xml:space="preserve"> PAGEREF _Toc29801047 \h </w:instrText>
             </w:r>
             <w:r>
               <w:rPr>
@@ -3049,7 +3125,7 @@
               <w:lang w:val="de-CH" w:eastAsia="de-CH"/>
             </w:rPr>
           </w:pPr>
-          <w:hyperlink w:anchor="_Toc29535492" w:history="1">
+          <w:hyperlink w:anchor="_Toc29801048" w:history="1">
             <w:r>
               <w:rPr>
                 <w:rStyle w:val="Hyperlink"/>
@@ -3091,7 +3167,7 @@
                 <w:noProof/>
                 <w:webHidden/>
               </w:rPr>
-              <w:instrText xml:space="preserve"> PAGEREF _Toc29535492 \h </w:instrText>
+              <w:instrText xml:space="preserve"> PAGEREF _Toc29801048 \h </w:instrText>
             </w:r>
             <w:r>
               <w:rPr>
@@ -3135,7 +3211,7 @@
               <w:lang w:val="de-CH" w:eastAsia="de-CH"/>
             </w:rPr>
           </w:pPr>
-          <w:hyperlink w:anchor="_Toc29535493" w:history="1">
+          <w:hyperlink w:anchor="_Toc29801049" w:history="1">
             <w:r>
               <w:rPr>
                 <w:rStyle w:val="Hyperlink"/>
@@ -3177,7 +3253,7 @@
                 <w:noProof/>
                 <w:webHidden/>
               </w:rPr>
-              <w:instrText xml:space="preserve"> PAGEREF _Toc29535493 \h </w:instrText>
+              <w:instrText xml:space="preserve"> PAGEREF _Toc29801049 \h </w:instrText>
             </w:r>
             <w:r>
               <w:rPr>
@@ -3212,91 +3288,82 @@
           <w:pPr>
             <w:pStyle w:val="Verzeichnis2"/>
             <w:rPr>
-              <w:rFonts w:eastAsiaTheme="minorEastAsia"/>
-              <w:noProof/>
-              <w:lang w:val="de-CH" w:eastAsia="de-CH"/>
-            </w:rPr>
-          </w:pPr>
-          <w:hyperlink w:anchor="_Toc29535494" w:history="1">
-            <w:r>
-              <w:rPr>
-                <w:rStyle w:val="Hyperlink"/>
-                <w:noProof/>
-              </w:rPr>
-              <w:t>8.1</w:t>
-            </w:r>
-            <w:r>
-              <w:rPr>
-                <w:rFonts w:eastAsiaTheme="minorEastAsia"/>
-                <w:noProof/>
-                <w:lang w:val="de-CH" w:eastAsia="de-CH"/>
-              </w:rPr>
-              <w:tab/>
-            </w:r>
-            <w:r>
-              <w:rPr>
-                <w:rStyle w:val="Hyperlink"/>
-                <w:noProof/>
-              </w:rPr>
-              <w:t>Abbildungsverzeichnis</w:t>
-            </w:r>
-            <w:r>
-              <w:rPr>
-                <w:noProof/>
-                <w:webHidden/>
-              </w:rPr>
-              <w:tab/>
-            </w:r>
-            <w:r>
-              <w:rPr>
-                <w:noProof/>
-                <w:webHidden/>
-              </w:rPr>
-              <w:fldChar w:fldCharType="begin"/>
-            </w:r>
-            <w:r>
-              <w:rPr>
-                <w:noProof/>
-                <w:webHidden/>
-              </w:rPr>
-              <w:instrText xml:space="preserve"> PAGEREF _Toc29535494 \h </w:instrText>
-            </w:r>
-            <w:r>
-              <w:rPr>
-                <w:noProof/>
-                <w:webHidden/>
-              </w:rPr>
-            </w:r>
-            <w:r>
-              <w:rPr>
-                <w:noProof/>
-                <w:webHidden/>
-              </w:rPr>
-              <w:fldChar w:fldCharType="separate"/>
-            </w:r>
-            <w:r>
-              <w:rPr>
-                <w:noProof/>
-                <w:webHidden/>
-              </w:rPr>
-              <w:t>24</w:t>
-            </w:r>
-            <w:r>
-              <w:rPr>
-                <w:noProof/>
-                <w:webHidden/>
-              </w:rPr>
-              <w:fldChar w:fldCharType="end"/>
-            </w:r>
-          </w:hyperlink>
-        </w:p>
-        <w:p>
-          <w:pPr>
-            <w:rPr>
               <w:b/>
               <w:bCs/>
             </w:rPr>
           </w:pPr>
+          <w:hyperlink w:anchor="_Toc29801050" w:history="1">
+            <w:r>
+              <w:rPr>
+                <w:rStyle w:val="Hyperlink"/>
+                <w:noProof/>
+              </w:rPr>
+              <w:t>8.1</w:t>
+            </w:r>
+            <w:r>
+              <w:rPr>
+                <w:rFonts w:eastAsiaTheme="minorEastAsia"/>
+                <w:noProof/>
+                <w:lang w:val="de-CH" w:eastAsia="de-CH"/>
+              </w:rPr>
+              <w:tab/>
+            </w:r>
+            <w:r>
+              <w:rPr>
+                <w:rStyle w:val="Hyperlink"/>
+                <w:noProof/>
+              </w:rPr>
+              <w:t>Abbildungsverzeichnis</w:t>
+            </w:r>
+            <w:r>
+              <w:rPr>
+                <w:noProof/>
+                <w:webHidden/>
+              </w:rPr>
+              <w:tab/>
+            </w:r>
+            <w:r>
+              <w:rPr>
+                <w:noProof/>
+                <w:webHidden/>
+              </w:rPr>
+              <w:fldChar w:fldCharType="begin"/>
+            </w:r>
+            <w:r>
+              <w:rPr>
+                <w:noProof/>
+                <w:webHidden/>
+              </w:rPr>
+              <w:instrText xml:space="preserve"> PAGEREF _Toc29801050 \h </w:instrText>
+            </w:r>
+            <w:r>
+              <w:rPr>
+                <w:noProof/>
+                <w:webHidden/>
+              </w:rPr>
+            </w:r>
+            <w:r>
+              <w:rPr>
+                <w:noProof/>
+                <w:webHidden/>
+              </w:rPr>
+              <w:fldChar w:fldCharType="separate"/>
+            </w:r>
+            <w:r>
+              <w:rPr>
+                <w:noProof/>
+                <w:webHidden/>
+              </w:rPr>
+              <w:t>24</w:t>
+            </w:r>
+            <w:r>
+              <w:rPr>
+                <w:noProof/>
+                <w:webHidden/>
+              </w:rPr>
+              <w:fldChar w:fldCharType="end"/>
+            </w:r>
+          </w:hyperlink>
           <w:r>
             <w:rPr>
               <w:b/>
@@ -3311,12 +3378,11 @@
       <w:pPr>
         <w:pStyle w:val="berschrift1"/>
       </w:pPr>
-      <w:bookmarkStart w:id="0" w:name="_Toc29535462"/>
+      <w:bookmarkStart w:id="0" w:name="_Toc29801017"/>
       <w:r>
         <w:rPr>
           <w:rStyle w:val="berschrift1Zchn"/>
         </w:rPr>
-        <w:lastRenderedPageBreak/>
         <w:t>Einleitung</w:t>
       </w:r>
       <w:bookmarkEnd w:id="0"/>
@@ -3390,7 +3456,7 @@
       <w:pPr>
         <w:pStyle w:val="berschrift2"/>
       </w:pPr>
-      <w:bookmarkStart w:id="1" w:name="_Toc29535463"/>
+      <w:bookmarkStart w:id="1" w:name="_Toc29801018"/>
       <w:r>
         <w:t>Beweggründe</w:t>
       </w:r>
@@ -3409,7 +3475,7 @@
       <w:pPr>
         <w:pStyle w:val="berschrift2"/>
       </w:pPr>
-      <w:bookmarkStart w:id="2" w:name="_Toc29535464"/>
+      <w:bookmarkStart w:id="2" w:name="_Toc29801019"/>
       <w:r>
         <w:t>Ziel der Arbeit</w:t>
       </w:r>
@@ -3461,6 +3527,12 @@
         </w:rPr>
         <w:footnoteReference w:id="3"/>
       </w:r>
+      <w:r>
+        <w:rPr>
+          <w:lang w:val="de-CH"/>
+        </w:rPr>
+        <w:t xml:space="preserve"> der Konsum von digitalen Medien in grossen Mengen verbreitet ist, was aus eigener Erfahrung bestätigt werden kann.</w:t>
+      </w:r>
     </w:p>
     <w:p>
       <w:pPr>
@@ -3479,7 +3551,7 @@
       <w:pPr>
         <w:pStyle w:val="berschrift1"/>
       </w:pPr>
-      <w:bookmarkStart w:id="3" w:name="_Toc29535465"/>
+      <w:bookmarkStart w:id="3" w:name="_Toc29801020"/>
       <w:r>
         <w:t>Methode</w:t>
       </w:r>
@@ -3502,7 +3574,7 @@
       <w:pPr>
         <w:pStyle w:val="berschrift2"/>
       </w:pPr>
-      <w:bookmarkStart w:id="4" w:name="_Toc29535466"/>
+      <w:bookmarkStart w:id="4" w:name="_Toc29801021"/>
       <w:r>
         <w:t>Abgrenzung</w:t>
       </w:r>
@@ -3525,7 +3597,7 @@
       <w:pPr>
         <w:pStyle w:val="berschrift2"/>
       </w:pPr>
-      <w:bookmarkStart w:id="5" w:name="_Toc29535467"/>
+      <w:bookmarkStart w:id="5" w:name="_Toc29801022"/>
       <w:r>
         <w:t>Informationsqualität</w:t>
       </w:r>
@@ -3570,7 +3642,7 @@
       <w:pPr>
         <w:pStyle w:val="berschrift1"/>
       </w:pPr>
-      <w:bookmarkStart w:id="6" w:name="_Toc29535468"/>
+      <w:bookmarkStart w:id="6" w:name="_Toc29801023"/>
       <w:r>
         <w:t>Informationssammlung</w:t>
       </w:r>
@@ -3580,7 +3652,7 @@
       <w:pPr>
         <w:pStyle w:val="berschrift2"/>
       </w:pPr>
-      <w:bookmarkStart w:id="7" w:name="_Toc29535469"/>
+      <w:bookmarkStart w:id="7" w:name="_Toc29801024"/>
       <w:r>
         <w:t>Digitalisierungszentrum Schweiz</w:t>
       </w:r>
@@ -4292,7 +4364,7 @@
       <w:pPr>
         <w:pStyle w:val="berschrift2"/>
       </w:pPr>
-      <w:bookmarkStart w:id="8" w:name="_Toc29535470"/>
+      <w:bookmarkStart w:id="8" w:name="_Toc29801025"/>
       <w:r>
         <w:t>Digitalisierung des Haushalts</w:t>
       </w:r>
@@ -4302,7 +4374,7 @@
       <w:pPr>
         <w:pStyle w:val="berschrift3"/>
       </w:pPr>
-      <w:bookmarkStart w:id="9" w:name="_Toc29535471"/>
+      <w:bookmarkStart w:id="9" w:name="_Toc29801026"/>
       <w:r>
         <w:t>Smart Home</w:t>
       </w:r>
@@ -4343,7 +4415,6 @@
         <w:rPr>
           <w:lang w:val="de-CH"/>
         </w:rPr>
-        <w:lastRenderedPageBreak/>
         <w:t>Bei vielen dieser Produkte ist die Energieeinsparung ein Werbeargument.</w:t>
       </w:r>
       <w:r>
@@ -4412,7 +4483,7 @@
       <w:pPr>
         <w:pStyle w:val="berschrift3"/>
       </w:pPr>
-      <w:bookmarkStart w:id="10" w:name="_Toc29535472"/>
+      <w:bookmarkStart w:id="10" w:name="_Toc29801027"/>
       <w:r>
         <w:t>Medien</w:t>
       </w:r>
@@ -4521,14 +4592,37 @@
           <w:rFonts w:ascii="Calibri" w:eastAsia="Calibri" w:hAnsi="Calibri" w:cs="Calibri"/>
           <w:lang w:val="de-CH"/>
         </w:rPr>
-        <w:t xml:space="preserve"> beidseitig drucken, würde die</w:t>
-      </w:r>
-      <w:r>
-        <w:rPr>
-          <w:rFonts w:ascii="Calibri" w:eastAsia="Calibri" w:hAnsi="Calibri" w:cs="Calibri"/>
-          <w:lang w:val="de-CH"/>
-        </w:rPr>
-        <w:t>s ein Papierstapel von 1</w:t>
+        <w:t xml:space="preserve"> beidseitig drucken, würde </w:t>
+      </w:r>
+      <w:proofErr w:type="gramStart"/>
+      <w:r>
+        <w:rPr>
+          <w:rFonts w:ascii="Calibri" w:eastAsia="Calibri" w:hAnsi="Calibri" w:cs="Calibri"/>
+          <w:lang w:val="de-CH"/>
+        </w:rPr>
+        <w:t>die</w:t>
+      </w:r>
+      <w:r>
+        <w:rPr>
+          <w:rFonts w:ascii="Calibri" w:eastAsia="Calibri" w:hAnsi="Calibri" w:cs="Calibri"/>
+          <w:lang w:val="de-CH"/>
+        </w:rPr>
+        <w:t>s ein</w:t>
+      </w:r>
+      <w:r>
+        <w:rPr>
+          <w:rFonts w:ascii="Calibri" w:eastAsia="Calibri" w:hAnsi="Calibri" w:cs="Calibri"/>
+          <w:lang w:val="de-CH"/>
+        </w:rPr>
+        <w:t>en</w:t>
+      </w:r>
+      <w:proofErr w:type="gramEnd"/>
+      <w:r>
+        <w:rPr>
+          <w:rFonts w:ascii="Calibri" w:eastAsia="Calibri" w:hAnsi="Calibri" w:cs="Calibri"/>
+          <w:lang w:val="de-CH"/>
+        </w:rPr>
+        <w:t xml:space="preserve"> Papierstapel von 1</w:t>
       </w:r>
       <w:r>
         <w:rPr>
@@ -4587,7 +4681,6 @@
           <w:rFonts w:ascii="Calibri" w:eastAsia="Calibri" w:hAnsi="Calibri" w:cs="Calibri"/>
           <w:lang w:val="de-CH"/>
         </w:rPr>
-        <w:lastRenderedPageBreak/>
         <w:t>Für den Transfer dieser Datenmenge wird ein Energieaufwand von 0.2 kWh</w:t>
       </w:r>
       <w:r>
@@ -4797,7 +4890,7 @@
           <w:lang w:val="de-CH"/>
         </w:rPr>
       </w:pPr>
-      <w:bookmarkStart w:id="11" w:name="_Toc29299958"/>
+      <w:bookmarkStart w:id="11" w:name="_Toc29806374"/>
       <w:r>
         <w:t xml:space="preserve">Abbildung </w:t>
       </w:r>
@@ -4903,15 +4996,7 @@
           <w:rFonts w:ascii="Calibri" w:eastAsia="Calibri" w:hAnsi="Calibri" w:cs="Calibri"/>
           <w:lang w:val="de-CH"/>
         </w:rPr>
-        <w:t xml:space="preserve"> Dazu kommt, dass man von ansteigenden Datenmengen ausgehen kann, da die Anforderungen an </w:t>
-      </w:r>
-      <w:r>
-        <w:rPr>
-          <w:rFonts w:ascii="Calibri" w:eastAsia="Calibri" w:hAnsi="Calibri" w:cs="Calibri"/>
-          <w:lang w:val="de-CH"/>
-        </w:rPr>
-        <w:lastRenderedPageBreak/>
-        <w:t>die Videoqualität immer höher werden.</w:t>
+        <w:t xml:space="preserve"> Dazu kommt, dass man von ansteigenden Datenmengen ausgehen kann, da die Anforderungen an die Videoqualität immer höher werden.</w:t>
       </w:r>
       <w:r>
         <w:rPr>
@@ -5055,14 +5140,30 @@
           <w:rFonts w:ascii="Calibri" w:eastAsia="Calibri" w:hAnsi="Calibri" w:cs="Calibri"/>
           <w:lang w:val="de-CH"/>
         </w:rPr>
-        <w:t xml:space="preserve"> der gesamte digitale Bereich ausgeschlossen. Gründe dafür könnten einerseits die Tatsache sein, dass die Berechnung und die Entstehung der Emissionen sehr abstrakt ist oder sie schlicht vergessen wurden.</w:t>
+        <w:t xml:space="preserve"> der gesamte digitale Bereich ausgeschlossen. Gründe dafür könnten einerseits die Tatsache sein, dass die Berechnung und die Entstehung der Emissionen sehr abstrakt </w:t>
+      </w:r>
+      <w:proofErr w:type="gramStart"/>
+      <w:r>
+        <w:rPr>
+          <w:rFonts w:ascii="Calibri" w:eastAsia="Calibri" w:hAnsi="Calibri" w:cs="Calibri"/>
+          <w:lang w:val="de-CH"/>
+        </w:rPr>
+        <w:t>ist</w:t>
+      </w:r>
+      <w:proofErr w:type="gramEnd"/>
+      <w:r>
+        <w:rPr>
+          <w:rFonts w:ascii="Calibri" w:eastAsia="Calibri" w:hAnsi="Calibri" w:cs="Calibri"/>
+          <w:lang w:val="de-CH"/>
+        </w:rPr>
+        <w:t xml:space="preserve"> oder sie schlicht vergessen wurden.</w:t>
       </w:r>
     </w:p>
     <w:p>
       <w:pPr>
         <w:pStyle w:val="berschrift2"/>
       </w:pPr>
-      <w:bookmarkStart w:id="12" w:name="_Toc29535473"/>
+      <w:bookmarkStart w:id="12" w:name="_Toc29801028"/>
       <w:r>
         <w:t xml:space="preserve">Einfluss des </w:t>
       </w:r>
@@ -5115,7 +5216,7 @@
           <w:lang w:val="de-CH"/>
         </w:rPr>
       </w:pPr>
-      <w:bookmarkStart w:id="13" w:name="_Toc29535474"/>
+      <w:bookmarkStart w:id="13" w:name="_Toc29801029"/>
       <w:r>
         <w:rPr>
           <w:lang w:val="de-CH"/>
@@ -5195,14 +5296,21 @@
         <w:rPr>
           <w:lang w:val="de-CH"/>
         </w:rPr>
-        <w:t xml:space="preserve">Konzepte angekündigt, welche das Unternehmen Klimaneutral machen sollten, jedoch scheinbar nie gänzlich umgesetzt werden konnten. Die Produktion und vor allem die produzierten Mengen wird </w:t>
-      </w:r>
-      <w:r>
-        <w:rPr>
-          <w:lang w:val="de-CH"/>
-        </w:rPr>
-        <w:lastRenderedPageBreak/>
-        <w:t>von der Nachfrage gesteuert. Das Kaufverhalten der Konsumenten ist also entscheidend für die Produktionsmengen, Lancierungsintervalle und auch die Produktionsmethode. So würden wohl nicht alle Jahre neue Geräte auf den Markt gebracht, wenn diese von den Konsumenten nicht auch gekauft werden würden. Es ist aufgrund der Verkaufszahlen davon auszugehen, dass die Verbraucher nicht warten, bis ihr altes Gerät defekt ist, bevor sie sich ein neues Kaufen. Vor allem bei den Smartphones, wo auch in kürzesten Intervallen neue Geräte auf den Markt kommen. So sind die Intervalle bei Spielkonsolen, Fernseher und Computern oft etwas länger als bei den Smartphones</w:t>
+        <w:t xml:space="preserve">Konzepte angekündigt, welche das Unternehmen Klimaneutral machen sollten, jedoch scheinbar nie gänzlich umgesetzt werden konnten. Die Produktion und vor allem die produzierten Mengen </w:t>
+      </w:r>
+      <w:proofErr w:type="gramStart"/>
+      <w:r>
+        <w:rPr>
+          <w:lang w:val="de-CH"/>
+        </w:rPr>
+        <w:t>wird</w:t>
+      </w:r>
+      <w:proofErr w:type="gramEnd"/>
+      <w:r>
+        <w:rPr>
+          <w:lang w:val="de-CH"/>
+        </w:rPr>
+        <w:t xml:space="preserve"> von der Nachfrage gesteuert. Das Kaufverhalten der Konsumenten ist also entscheidend für die Produktionsmengen, Lancierungsintervalle und auch die Produktionsmethode. So würden wohl nicht alle Jahre neue Geräte auf den Markt gebracht, wenn diese von den Konsumenten nicht auch gekauft werden würden. Es ist aufgrund der Verkaufszahlen davon auszugehen, dass die Verbraucher nicht warten, bis ihr altes Gerät defekt ist, bevor sie sich ein neues Kaufen. Vor allem bei den Smartphones, wo auch in kürzesten Intervallen neue Geräte auf den Markt kommen. So sind die Intervalle bei Spielkonsolen, Fernseher und Computern oft etwas länger als bei den Smartphones</w:t>
       </w:r>
       <w:r>
         <w:rPr>
@@ -5238,7 +5346,7 @@
           <w:lang w:val="de-CH"/>
         </w:rPr>
       </w:pPr>
-      <w:bookmarkStart w:id="14" w:name="_Toc29535475"/>
+      <w:bookmarkStart w:id="14" w:name="_Toc29801030"/>
       <w:r>
         <w:rPr>
           <w:lang w:val="de-CH"/>
@@ -5346,6 +5454,7 @@
       <w:pPr>
         <w:pStyle w:val="Beschriftung"/>
       </w:pPr>
+      <w:bookmarkStart w:id="15" w:name="_Toc29806375"/>
       <w:r>
         <w:t xml:space="preserve">Abbildung </w:t>
       </w:r>
@@ -5400,6 +5509,7 @@
       <w:r>
         <w:t xml:space="preserve"> - Eigene Darstellung)</w:t>
       </w:r>
+      <w:bookmarkEnd w:id="15"/>
     </w:p>
     <w:p>
       <w:pPr>
@@ -5446,7 +5556,6 @@
         <w:rPr>
           <w:lang w:val="de-CH"/>
         </w:rPr>
-        <w:lastRenderedPageBreak/>
         <w:t>Im Vergleich zu den gesamten Emissionen, welche durch den Online-Video Verkehr entstehen, wirken die einzelnen Kategorien klein. Dennoch sind es zusammen 306 Millionen Tonnen CO</w:t>
       </w:r>
       <w:r>
@@ -5545,11 +5654,11 @@
       <w:pPr>
         <w:pStyle w:val="berschrift2"/>
       </w:pPr>
-      <w:bookmarkStart w:id="15" w:name="_Toc29535476"/>
+      <w:bookmarkStart w:id="16" w:name="_Toc29801031"/>
       <w:r>
         <w:t>Wo der Verbraucher keinen Einfluss hat</w:t>
       </w:r>
-      <w:bookmarkEnd w:id="15"/>
+      <w:bookmarkEnd w:id="16"/>
       <w:r>
         <w:t xml:space="preserve"> </w:t>
       </w:r>
@@ -5586,14 +5695,14 @@
           <w:lang w:val="de-CH"/>
         </w:rPr>
       </w:pPr>
-      <w:bookmarkStart w:id="16" w:name="_Toc29535477"/>
+      <w:bookmarkStart w:id="17" w:name="_Toc29801032"/>
       <w:r>
         <w:rPr>
           <w:lang w:val="de-CH"/>
         </w:rPr>
         <w:t>Ökologische Rechenzentren</w:t>
       </w:r>
-      <w:bookmarkEnd w:id="16"/>
+      <w:bookmarkEnd w:id="17"/>
     </w:p>
     <w:p>
       <w:pPr>
@@ -5617,7 +5726,21 @@
         <w:rPr>
           <w:lang w:val="de-CH"/>
         </w:rPr>
-        <w:t xml:space="preserve"> An all diesen Stellen wird Strom benötigt. Oft sind das grosse Mengen an Energie, welche aus unterschiedlichen Quellen stammen können. Das grösste Datacenter</w:t>
+        <w:t xml:space="preserve"> An all diesen Stellen wird Strom benötigt. Oft </w:t>
+      </w:r>
+      <w:proofErr w:type="gramStart"/>
+      <w:r>
+        <w:rPr>
+          <w:lang w:val="de-CH"/>
+        </w:rPr>
+        <w:t>sind</w:t>
+      </w:r>
+      <w:proofErr w:type="gramEnd"/>
+      <w:r>
+        <w:rPr>
+          <w:lang w:val="de-CH"/>
+        </w:rPr>
+        <w:t xml:space="preserve"> das grosse Mengen an Energie, welche aus unterschiedlichen Quellen stammen können. Das grösste Datacenter</w:t>
       </w:r>
       <w:r>
         <w:rPr>
@@ -5756,21 +5879,444 @@
         <w:rPr>
           <w:lang w:val="de-CH"/>
         </w:rPr>
+        <w:t xml:space="preserve"> verursachen</w:t>
+      </w:r>
+      <w:r>
+        <w:rPr>
+          <w:rStyle w:val="Funotenzeichen"/>
+          <w:lang w:val="de-CH"/>
+        </w:rPr>
+        <w:footnoteReference w:id="32"/>
+      </w:r>
+      <w:r>
+        <w:rPr>
+          <w:lang w:val="de-CH"/>
+        </w:rPr>
+        <w:t xml:space="preserve">. </w:t>
+      </w:r>
+      <w:r>
+        <w:rPr>
+          <w:lang w:val="de-CH"/>
+        </w:rPr>
+        <w:t>Sicherlich kann davon ausgegangen werden, dass aus wirtschaftlichen Gründen nicht alle Rechenzentrum- und Netzknotenbetreiber den häufig höheren Preis für ausschliesslichen Bezug von CO</w:t>
+      </w:r>
+      <w:r>
+        <w:rPr>
+          <w:vertAlign w:val="subscript"/>
+          <w:lang w:val="de-CH"/>
+        </w:rPr>
+        <w:t>2</w:t>
+      </w:r>
+      <w:r>
+        <w:rPr>
+          <w:lang w:val="de-CH"/>
+        </w:rPr>
+        <w:t xml:space="preserve">-neutralem Strom bezahlen möchten. Dass also durch das Betreiben von Netzknoten und Rechenzentren Emissionen entstehen ist nahezu nicht abwindbar durch den Kunden eines Dienstes oder den Verwender einer Plattform. </w:t>
+      </w:r>
+    </w:p>
+    <w:p>
+      <w:pPr>
+        <w:rPr>
+          <w:lang w:val="de-CH"/>
+        </w:rPr>
+      </w:pPr>
+      <w:r>
+        <w:rPr>
+          <w:lang w:val="de-CH"/>
+        </w:rPr>
+        <w:t>CO</w:t>
+      </w:r>
+      <w:r>
+        <w:rPr>
+          <w:vertAlign w:val="subscript"/>
+          <w:lang w:val="de-CH"/>
+        </w:rPr>
+        <w:t>2</w:t>
+      </w:r>
+      <w:r>
+        <w:rPr>
+          <w:lang w:val="de-CH"/>
+        </w:rPr>
+        <w:t xml:space="preserve">-Neutrale Rechenzentren wären eine Möglichkeit, den Ausstoss von Treibhausgasen durch digitale Technologien erheblich zu reduzieren. </w:t>
+      </w:r>
+      <w:r>
+        <w:rPr>
+          <w:lang w:val="de-CH"/>
+        </w:rPr>
+        <w:t xml:space="preserve">Lediglich die Anbieter von Dienstleistungen und Plattformen, wie beispielsweise Facebook, Google und Netflix, können direkten Einfluss darauf nehmen, wo und wie ihre Services betrieben werden. Der Netflix-Abonnent, kann nicht entscheiden, von welchem Server er seinen Film herunterladen möchte oder mit welchem Strom dieser betrieben wird. Dieser Faktor liegt also bei den Konzernen, welche die Dienste, Plattformen und Medien anbieten, die von uns täglich benutzt werden. Auch ein KMU oder öffentliche Institutionen eine Schule, welche eigene Server betreiben, könnten diese in einem mehr oder weniger ökologischen Rechenzentrum oder bei sich selbst im eigenen Serverraum betreiben. Dabei ist letzteres mit Sicherheit nur in wenigen Fällen die effizienteste Lösung, da die Kühlung der Geräte durch eine einzeln betrieben Kühlanlage gekühlt werde muss, während in einem Datacenter die Kühlung zentralisiert und damit effizienter eingesetzt werden kann. </w:t>
+      </w:r>
+    </w:p>
+    <w:p>
+      <w:pPr>
+        <w:rPr>
+          <w:lang w:val="de-CH"/>
+        </w:rPr>
+      </w:pPr>
+      <w:r>
+        <w:rPr>
+          <w:lang w:val="de-CH"/>
+        </w:rPr>
+        <w:t>Ein eindrückliches Konzept für ökologischen Rechenzentrumbetrieb stellt Windcloud 4.0 GmbH auf ihrer Webseite vor</w:t>
+      </w:r>
+      <w:r>
+        <w:rPr>
+          <w:rStyle w:val="Funotenzeichen"/>
+          <w:lang w:val="de-CH"/>
+        </w:rPr>
+        <w:footnoteReference w:id="33"/>
+      </w:r>
+      <w:r>
+        <w:rPr>
+          <w:lang w:val="de-CH"/>
+        </w:rPr>
+        <w:t>.</w:t>
+      </w:r>
+      <w:r>
+        <w:rPr>
+          <w:lang w:val="de-CH"/>
+        </w:rPr>
         <w:t xml:space="preserve"> </w:t>
       </w:r>
       <w:r>
         <w:rPr>
           <w:lang w:val="de-CH"/>
         </w:rPr>
-        <w:lastRenderedPageBreak/>
-        <w:t>verursachen</w:t>
+        <w:t>Eine lokale und dadurch effiziente Nutzung von Energie und der Abwärme des Rechenzentrums. Neben dem Einkauf von Windstrom, wird also auch die durch das Kühlen der Rechner entstandene Wärme lokal weiterverkauft/verbraucht um dadurch die Effizient des Rechenzentrums zu steigern.</w:t>
+      </w:r>
+    </w:p>
+    <w:p>
+      <w:pPr>
+        <w:rPr>
+          <w:rFonts w:ascii="Calibri" w:eastAsia="Calibri" w:hAnsi="Calibri" w:cs="Calibri"/>
+          <w:lang w:val="de-CH"/>
+        </w:rPr>
+      </w:pPr>
+      <w:r>
+        <w:rPr>
+          <w:lang w:val="de-CH"/>
+        </w:rPr>
+        <w:t>"</w:t>
+      </w:r>
+      <w:r>
+        <w:rPr>
+          <w:lang w:val="de-CH"/>
+        </w:rPr>
+        <w:t>In unmittelbarer Nachbarschaft unserer Rechenzentren werden mit geeigneten Partnerunternehmen innovative Industrieprojekte angesiedelt, die die entstehende Abwärme lokal veredeln (Indoor Farming, Fisch- und Algenzucht, Biomasse-Trocknung, etc.) und mittels Rückvergütung der genutzten Wärmeenergie die Gesamtwirtschaftlichkeit des Ökosystems, insbesondere der Cloud-Lösungen, deutlich steigern.</w:t>
+      </w:r>
+      <w:r>
+        <w:rPr>
+          <w:lang w:val="de-CH"/>
+        </w:rPr>
+        <w:br/>
+      </w:r>
+      <w:r>
+        <w:rPr>
+          <w:lang w:val="de-CH"/>
+        </w:rPr>
+        <w:t>Damit erreichen wir eine weitere Stufe zur Steigerung der Kosteneffizienz.</w:t>
+      </w:r>
+      <w:r>
+        <w:rPr>
+          <w:lang w:val="de-CH"/>
+        </w:rPr>
+        <w:t xml:space="preserve">" Windcloud 4.0 GmbH </w:t>
+      </w:r>
+      <w:r>
+        <w:rPr>
+          <w:rFonts w:ascii="Calibri" w:eastAsia="Calibri" w:hAnsi="Calibri" w:cs="Calibri"/>
+          <w:lang w:val="de-CH"/>
+        </w:rPr>
+        <w:t>(2019)</w:t>
+      </w:r>
+      <w:r>
+        <w:rPr>
+          <w:rFonts w:ascii="Calibri" w:eastAsia="Calibri" w:hAnsi="Calibri" w:cs="Calibri"/>
+          <w:lang w:val="de-CH"/>
+        </w:rPr>
+        <w:t>, “</w:t>
+      </w:r>
+      <w:r>
+        <w:t xml:space="preserve"> </w:t>
+      </w:r>
+      <w:r>
+        <w:rPr>
+          <w:rFonts w:ascii="Calibri" w:eastAsia="Calibri" w:hAnsi="Calibri" w:cs="Calibri"/>
+          <w:lang w:val="de-CH"/>
+        </w:rPr>
+        <w:t>Windcloud</w:t>
+      </w:r>
+      <w:r>
+        <w:rPr>
+          <w:rFonts w:ascii="Calibri" w:eastAsia="Calibri" w:hAnsi="Calibri" w:cs="Calibri"/>
+          <w:lang w:val="de-CH"/>
+        </w:rPr>
+        <w:t xml:space="preserve"> </w:t>
+      </w:r>
+      <w:r>
+        <w:rPr>
+          <w:rFonts w:ascii="Calibri" w:eastAsia="Calibri" w:hAnsi="Calibri" w:cs="Calibri"/>
+          <w:lang w:val="de-CH"/>
+        </w:rPr>
+        <w:t xml:space="preserve">DAS DIGITAL-INDUSTRIELLE ÖKOSYSTEM </w:t>
+      </w:r>
+      <w:r>
+        <w:rPr>
+          <w:rFonts w:ascii="Calibri" w:eastAsia="Calibri" w:hAnsi="Calibri" w:cs="Calibri"/>
+          <w:lang w:val="de-CH"/>
+        </w:rPr>
+        <w:t xml:space="preserve">”, URL: </w:t>
+      </w:r>
+      <w:r>
+        <w:rPr>
+          <w:rStyle w:val="Hyperlink"/>
+          <w:rFonts w:ascii="Calibri" w:eastAsia="Calibri" w:hAnsi="Calibri" w:cs="Calibri"/>
+          <w:lang w:val="de-CH"/>
+        </w:rPr>
+        <w:t>https://www.windcloud.org/rechenzentrum/</w:t>
+      </w:r>
+      <w:r>
+        <w:rPr>
+          <w:rFonts w:ascii="Calibri" w:eastAsia="Calibri" w:hAnsi="Calibri" w:cs="Calibri"/>
+          <w:lang w:val="de-CH"/>
+        </w:rPr>
+        <w:t xml:space="preserve"> [Stand </w:t>
+      </w:r>
+      <w:r>
+        <w:rPr>
+          <w:rFonts w:ascii="Calibri" w:eastAsia="Calibri" w:hAnsi="Calibri" w:cs="Calibri"/>
+          <w:lang w:val="de-CH"/>
+        </w:rPr>
+        <w:t>03.01.2020</w:t>
+      </w:r>
+      <w:r>
+        <w:rPr>
+          <w:rFonts w:ascii="Calibri" w:eastAsia="Calibri" w:hAnsi="Calibri" w:cs="Calibri"/>
+          <w:lang w:val="de-CH"/>
+        </w:rPr>
+        <w:t>]</w:t>
+      </w:r>
+    </w:p>
+    <w:p>
+      <w:pPr>
+        <w:rPr>
+          <w:lang w:val="de-CH"/>
+        </w:rPr>
+      </w:pPr>
+      <w:r>
+        <w:rPr>
+          <w:lang w:val="de-CH"/>
+        </w:rPr>
+        <w:t>Mit diesem Konzept und vor allem der Idee hinter dem Konzept, könnte man sich gut vorstellen, dass sich der Anstieg der Emissionen durch digitale Technologien verringern liesse. Man kann aufgrund des Ausmasses der Emissionen</w:t>
+      </w:r>
+      <w:r>
+        <w:rPr>
+          <w:lang w:val="de-CH"/>
+        </w:rPr>
+        <w:t xml:space="preserve"> die</w:t>
+      </w:r>
+      <w:r>
+        <w:rPr>
+          <w:lang w:val="de-CH"/>
+        </w:rPr>
+        <w:t xml:space="preserve"> durch den Betrieb digitaler Dienste, Medien und Geräte </w:t>
+      </w:r>
+      <w:r>
+        <w:rPr>
+          <w:lang w:val="de-CH"/>
+        </w:rPr>
+        <w:t xml:space="preserve">entstehen </w:t>
+      </w:r>
+      <w:r>
+        <w:rPr>
+          <w:lang w:val="de-CH"/>
+        </w:rPr>
+        <w:t xml:space="preserve">annehmen, </w:t>
+      </w:r>
+      <w:r>
+        <w:rPr>
+          <w:lang w:val="de-CH"/>
+        </w:rPr>
+        <w:t>dass dies ein langer Prozess wäre und viele Kosten entstehen würden für private Unternehmen. Es erfordert also eine Kosten und Energie effiziente Lösung, die sich lohnt und mit welcher man auch grosse Kunden bedienen und begeistern kann, würde man damit die Emissionen entscheidend reduzieren wollen.</w:t>
+      </w:r>
+    </w:p>
+    <w:p>
+      <w:pPr>
+        <w:rPr>
+          <w:lang w:val="de-CH"/>
+        </w:rPr>
+      </w:pPr>
+      <w:r>
+        <w:rPr>
+          <w:lang w:val="de-CH"/>
+        </w:rPr>
+        <w:br w:type="page"/>
+      </w:r>
+    </w:p>
+    <w:p>
+      <w:pPr>
+        <w:pStyle w:val="berschrift1"/>
+      </w:pPr>
+      <w:bookmarkStart w:id="18" w:name="_Toc29801033"/>
+      <w:r>
+        <w:t>Informationen Präsentieren</w:t>
+      </w:r>
+      <w:bookmarkEnd w:id="18"/>
+    </w:p>
+    <w:p>
+      <w:pPr>
+        <w:rPr>
+          <w:lang w:val="de-CH"/>
+        </w:rPr>
+      </w:pPr>
+      <w:r>
+        <w:rPr>
+          <w:lang w:val="de-CH"/>
+        </w:rPr>
+        <w:t>Nach dem verschaffen eines Einblicks in die Emissionen der digitalen Welt, den Auswirkungen unseres Onlinemedienkonsum und Konzepten zur Verbesserung, fragt sich, welche Informationen übermitteln werden sollten, und wie dies geschehen soll.</w:t>
+      </w:r>
+      <w:r>
+        <w:rPr>
+          <w:lang w:val="de-CH"/>
+        </w:rPr>
+        <w:t xml:space="preserve"> In erster Linie sollen Tipps und Hinweise zum eigenen Verhalten und dessen Auswirkungen aufgearbeitet und präsentiert werden. Ebenfalls sollen jedoch interessante allgemeine Daten zu Information und Unterhaltung präsentiert und erklärt werden. Das Gesamtbild der Website sollte also einer spielerischen Informationsplattform nahekommen. Dennoch möchten wir auf übermässige Visualisierung oder Erklärungsvideos verzichten, da dies grössere Mengen an transferierten Daten verursachen würde und damit im Widerspruch zur Message stehen, dass man bewusst mit den Medien umgehen sollte. Um dennoch etwas Trockenheit abzuwenden, wird ein JavaScript basiertes Spiel auf der Website aufgeschaltet. Dieses benötigt nicht viel Datentransfer, da es lokal im Browser mit wenigen Ressourcen auskommt.</w:t>
+      </w:r>
+    </w:p>
+    <w:p>
+      <w:pPr>
+        <w:pStyle w:val="berschrift2"/>
+      </w:pPr>
+      <w:bookmarkStart w:id="19" w:name="_Toc29801034"/>
+      <w:r>
+        <w:t xml:space="preserve">Eigenes Verhalten – </w:t>
+      </w:r>
+      <w:r>
+        <w:t xml:space="preserve">Informationen, </w:t>
+      </w:r>
+      <w:r>
+        <w:t>Tipps und Hinweise</w:t>
+      </w:r>
+      <w:bookmarkEnd w:id="19"/>
+    </w:p>
+    <w:p>
+      <w:pPr>
+        <w:rPr>
+          <w:lang w:val="de-CH"/>
+        </w:rPr>
+      </w:pPr>
+      <w:r>
+        <w:rPr>
+          <w:lang w:val="de-CH"/>
+        </w:rPr>
+        <w:t>Um für die Weiterverwendung der Daten eine gute Übersicht zu erhalten werden die einzelnen Bereiche separat behandelt.</w:t>
+      </w:r>
+    </w:p>
+    <w:p>
+      <w:pPr>
+        <w:pStyle w:val="berschrift3"/>
+        <w:rPr>
+          <w:lang w:val="de-CH"/>
+        </w:rPr>
+      </w:pPr>
+      <w:bookmarkStart w:id="20" w:name="_Toc29801035"/>
+      <w:r>
+        <w:rPr>
+          <w:lang w:val="de-CH"/>
+        </w:rPr>
+        <w:t>Smart Home</w:t>
+      </w:r>
+      <w:bookmarkEnd w:id="20"/>
+    </w:p>
+    <w:p>
+      <w:pPr>
+        <w:rPr>
+          <w:lang w:val="de-CH"/>
+        </w:rPr>
+      </w:pPr>
+      <w:r>
+        <w:rPr>
+          <w:lang w:val="de-CH"/>
+        </w:rPr>
+        <w:t>Im eigenen Heim sollte jeder gut überdenken, wie "smart" er es einrichten möchte. Geräte und Dienste sind oft undurchsichtig in Bezug auf Datenverarbeitung und Hintergrundenergieverbrauch beim Betreiber. Es gibt Geräte mit denen sich durchaus z.B. Heizkosten sparen lassen</w:t>
       </w:r>
       <w:r>
         <w:rPr>
           <w:rStyle w:val="Funotenzeichen"/>
           <w:lang w:val="de-CH"/>
         </w:rPr>
-        <w:footnoteReference w:id="32"/>
+        <w:footnoteReference w:id="34"/>
+      </w:r>
+      <w:r>
+        <w:rPr>
+          <w:lang w:val="de-CH"/>
+        </w:rPr>
+        <w:t>, jedoch sollte man sich gut informieren und bei Dienste wie Google Home und Alexa gut durchdenken, ob man diese braucht und anschaffen/weiterbenutzen möchte. Für solche Dienste werden viele Daten übermittelt und verarbeitet, entsprechend kann von grösserem Energiebedarf ausgegangen werden. Mit einem programmierbaren Thermostat am Heizkörper lässt sich laut dem Techbook in etwa so viel Energie/Kosten sparen wie mit richtigem Lüften im Winter.</w:t>
+      </w:r>
+      <w:r>
+        <w:rPr>
+          <w:lang w:val="de-CH"/>
+        </w:rPr>
+        <w:t xml:space="preserve"> Es sollen unsere Erkenntnisse dahingehend übermittelt werden, dass jeder selbständig abschätzen kann, was für ihn an Intelligenz des eigenen Heims Sinn ergibt.</w:t>
+      </w:r>
+    </w:p>
+    <w:p>
+      <w:pPr>
+        <w:pStyle w:val="berschrift3"/>
+        <w:rPr>
+          <w:lang w:val="de-CH"/>
+        </w:rPr>
+      </w:pPr>
+      <w:bookmarkStart w:id="21" w:name="_Toc29801036"/>
+      <w:r>
+        <w:rPr>
+          <w:lang w:val="de-CH"/>
+        </w:rPr>
+        <w:t>Medienkonsum</w:t>
+      </w:r>
+      <w:bookmarkEnd w:id="21"/>
+    </w:p>
+    <w:p>
+      <w:pPr>
+        <w:rPr>
+          <w:lang w:val="de-CH"/>
+        </w:rPr>
+      </w:pPr>
+      <w:r>
+        <w:rPr>
+          <w:lang w:val="de-CH"/>
+        </w:rPr>
+        <w:t xml:space="preserve">Gerade bei Streaming Diensten und Online Video Plattformen kann mit dem eigenen Verhalten der Energieverbrauch massgeben beeinflusst werden. Vor allem entscheidend dabei ist, welche Datenmenge transferiert wird. Allein die komplette Games of Thrones Serie zu schauen, verbraucht </w:t>
+      </w:r>
+      <w:r>
+        <w:rPr>
+          <w:lang w:val="de-CH"/>
+        </w:rPr>
+        <w:t>so viel Energie wie 276 Stunden Staubsaugen</w:t>
+      </w:r>
+      <w:r>
+        <w:rPr>
+          <w:rStyle w:val="Funotenzeichen"/>
+          <w:lang w:val="de-CH"/>
+        </w:rPr>
+        <w:footnoteReference w:id="35"/>
+      </w:r>
+      <w:r>
+        <w:rPr>
+          <w:lang w:val="de-CH"/>
+        </w:rPr>
+        <w:t>.</w:t>
+      </w:r>
+      <w:r>
+        <w:rPr>
+          <w:lang w:val="de-CH"/>
+        </w:rPr>
+        <w:t xml:space="preserve"> In der Schweiz gab/gibt es einen Medienwandel. Immer mehr passiert Online und die Stunden, die wir am Tag online verbringen haben eine steigende Tendenz</w:t>
+      </w:r>
+      <w:r>
+        <w:rPr>
+          <w:rStyle w:val="Funotenzeichen"/>
+          <w:lang w:val="de-CH"/>
+        </w:rPr>
+        <w:footnoteReference w:id="36"/>
       </w:r>
       <w:r>
         <w:rPr>
@@ -5782,257 +6328,444 @@
         <w:rPr>
           <w:lang w:val="de-CH"/>
         </w:rPr>
-        <w:t>Sicherlich kann davon ausgegangen werden, dass aus wirtschaftlichen Gründen nicht alle Rechenzentrum- und Netzknotenbetreiber den häufig höheren Preis für ausschliesslichen Bezug von CO</w:t>
+        <w:t>Im Konsumrausch von YouTube-Videos, Netflix-Serien und Pornografischen Inhalten, ist wohl den wenigsten bewusst, wieviel Energie dabei aufgewendet wird und welche Emissionen damit verbunden sind. Es ist also wichtig diese Verbindung bei Besuchern der Website</w:t>
+      </w:r>
+      <w:r>
+        <w:rPr>
+          <w:lang w:val="de-CH"/>
+        </w:rPr>
+        <w:t xml:space="preserve"> und den Spielern des Spiels herzustellen. Der Konsum sollte, auch bei digitalen Gütern, mehr mit den Folgen verbunden werden, um denen, welchen etwas daran liegt, bewussteren Konsum zu ermöglichen.</w:t>
+      </w:r>
+      <w:r>
+        <w:rPr>
+          <w:lang w:val="de-CH"/>
+        </w:rPr>
+        <w:t xml:space="preserve"> Qualität, Dauer und Regelmässigkeit beim Videostreaming können bereits bei Einzelpersonen einen Einfluss auf den Energiebedarf haben. Häufig gespielte Songs die man mag, kann man sich beispielsweise auf Spotify einmal herunterladen und danach, ohne dass die Daten erneut übertragen werden müssen, unendlich oft gehört werden. Gerade Smartphone-Anwender,</w:t>
+      </w:r>
+      <w:r>
+        <w:rPr>
+          <w:lang w:val="de-CH"/>
+        </w:rPr>
+        <w:t xml:space="preserve"> </w:t>
+      </w:r>
+      <w:r>
+        <w:rPr>
+          <w:lang w:val="de-CH"/>
+        </w:rPr>
+        <w:t xml:space="preserve">welche kein begrenztes Datenvolumen haben verzichten häufig auf diese Funktion. Manchmal sind es Details im täglichen Umgang mit digitalen Medien, welche den Energieverbrauch beeinflussen. </w:t>
+      </w:r>
+      <w:r>
+        <w:rPr>
+          <w:lang w:val="de-CH"/>
+        </w:rPr>
+        <w:t xml:space="preserve">Es soll jedoch kein schlechtes Gewissen oder Panik verbreitet werden, lediglich soll Aufmerksamkeit geschaffen werden und sensibilisiert werden, um denen zu helfen, welche nachhaltiger Konsumieren möchten und sich dessen Aspekt bisher nicht bewusst waren. </w:t>
+      </w:r>
+      <w:r>
+        <w:rPr>
+          <w:lang w:val="de-CH"/>
+        </w:rPr>
+        <w:t xml:space="preserve">Niemandem soll etwas vorgeworfen werden und dennoch eine leichte Provokation entstehen. </w:t>
+      </w:r>
+      <w:r>
+        <w:rPr>
+          <w:lang w:val="de-CH"/>
+        </w:rPr>
+        <w:t>Um das Interesse und die Spannung zu erhöhen werden bekannte Dienste verwendet. Zudem werden die Informationen auf der Seite hinter Symbolen "versteckt", man weiss also nicht genau was einem erwartet.</w:t>
+      </w:r>
+      <w:r>
+        <w:rPr>
+          <w:lang w:val="de-CH"/>
+        </w:rPr>
+        <w:t xml:space="preserve"> Klickt man diese Symbole an erhält man Informationen und Hinweise.</w:t>
+      </w:r>
+    </w:p>
+    <w:p>
+      <w:pPr>
+        <w:pStyle w:val="berschrift3"/>
+        <w:rPr>
+          <w:lang w:val="de-CH"/>
+        </w:rPr>
+      </w:pPr>
+      <w:bookmarkStart w:id="22" w:name="_Toc29801037"/>
+      <w:r>
+        <w:rPr>
+          <w:lang w:val="de-CH"/>
+        </w:rPr>
+        <w:t>Gerätekauf</w:t>
+      </w:r>
+      <w:bookmarkEnd w:id="22"/>
+    </w:p>
+    <w:p>
+      <w:pPr>
+        <w:rPr>
+          <w:lang w:val="de-CH"/>
+        </w:rPr>
+      </w:pPr>
+      <w:r>
+        <w:rPr>
+          <w:lang w:val="de-CH"/>
+        </w:rPr>
+        <w:t>Obwohl es ein bekanntes Problem ist, möchten wir auf die Gerätelebensdauer, Kauftipps und die Emissionen der Produkte eingehen. Neben der Umwelt kann man beim korrekten Umgang mit digitalen Geräten auch den eigenen Geldbeutel schonen.</w:t>
+      </w:r>
+      <w:r>
+        <w:rPr>
+          <w:lang w:val="de-CH"/>
+        </w:rPr>
+        <w:t xml:space="preserve"> Neben der Website soll daran auch im Spiel erinnert werden.</w:t>
+      </w:r>
+      <w:r>
+        <w:rPr>
+          <w:lang w:val="de-CH"/>
+        </w:rPr>
+        <w:t xml:space="preserve"> Es konnte bei der Informationssammlung in Erfahrung gebracht werden, dass beinahe die Hälfte der Emissionen von digitalen Technologien in der Produktion anfallen. Da bekanntlich die Nachfrage das Angebot steuert, ist das Konsumverhalten bei digitalen Geräten entscheidend für die Produktionsmenge und Methode und somit für die Emissionen in der Produktion.</w:t>
+      </w:r>
+    </w:p>
+    <w:p>
+      <w:pPr>
+        <w:pStyle w:val="berschrift3"/>
+        <w:rPr>
+          <w:lang w:val="de-CH"/>
+        </w:rPr>
+      </w:pPr>
+      <w:bookmarkStart w:id="23" w:name="_Toc29801038"/>
+      <w:r>
+        <w:rPr>
+          <w:lang w:val="de-CH"/>
+        </w:rPr>
+        <w:t>Pornografische Inhalte</w:t>
+      </w:r>
+      <w:bookmarkEnd w:id="23"/>
+    </w:p>
+    <w:p>
+      <w:pPr>
+        <w:rPr>
+          <w:lang w:val="de-CH"/>
+        </w:rPr>
+      </w:pPr>
+      <w:r>
+        <w:rPr>
+          <w:lang w:val="de-CH"/>
+        </w:rPr>
+        <w:t>Pornografische Inhalte werden in erstaunlich grossen Mengen konsumiert, was viel Energieverbrauch mit sich bringt. Folgende Daten überraschen daher, dass eine grosse Anzahl Videos konsumiert werden und diese eine Plattform stark besucht wird.</w:t>
+      </w:r>
+    </w:p>
+    <w:p>
+      <w:pPr>
+        <w:rPr>
+          <w:lang w:val="de-CH"/>
+        </w:rPr>
+      </w:pPr>
+      <w:r>
+        <w:rPr>
+          <w:lang w:val="de-CH"/>
+        </w:rPr>
+        <w:t xml:space="preserve"> </w:t>
+      </w:r>
+      <w:r>
+        <w:rPr>
+          <w:lang w:val="de-CH"/>
+        </w:rPr>
+        <w:t>„</w:t>
+      </w:r>
+      <w:r>
+        <w:rPr>
+          <w:lang w:val="de-CH"/>
+        </w:rPr>
+        <w:t xml:space="preserve">Im Jahr 2018 konnte Pornhub täglich über 92 Millionen Website-Besucher verbuchen. Das ist so viel, wie alle Bewohner Kanadas, Polens und Australiens zusammen genommen. Überdies sind die täglichen Webseitenbesuche zum Vorjahr um 11 Millionen Aufrufe gestiegen. Insgesamt, so heißt es in der Presseinfo des Pornoanbieters, werden auf Pornhub jährlich ca. 100 Billionen Videos angeschaut. Auf die ganze Weltbevölkerung heruntergerechnet wären </w:t>
+      </w:r>
+      <w:proofErr w:type="gramStart"/>
+      <w:r>
+        <w:rPr>
+          <w:lang w:val="de-CH"/>
+        </w:rPr>
+        <w:t>das</w:t>
+      </w:r>
+      <w:proofErr w:type="gramEnd"/>
+      <w:r>
+        <w:rPr>
+          <w:lang w:val="de-CH"/>
+        </w:rPr>
+        <w:t xml:space="preserve"> folgl</w:t>
+      </w:r>
+      <w:r>
+        <w:rPr>
+          <w:lang w:val="de-CH"/>
+        </w:rPr>
+        <w:t>ich 12,5 Pornoclips pro Person.</w:t>
+      </w:r>
+      <w:r>
+        <w:rPr>
+          <w:lang w:val="de-CH"/>
+        </w:rPr>
+        <w:br/>
+      </w:r>
+      <w:r>
+        <w:rPr>
+          <w:lang w:val="de-CH"/>
+        </w:rPr>
+        <w:t>Des Weiteren wird pro Sekunde eine Datenmenge von etwa 147 GB heruntergeladen. Pro Erdbewohner macht das für das Jahr 2018 ca. 574 MB</w:t>
+      </w:r>
+      <w:r>
+        <w:rPr>
+          <w:lang w:val="de-CH"/>
+        </w:rPr>
+        <w:t xml:space="preserve"> </w:t>
+      </w:r>
+      <w:r>
+        <w:rPr>
+          <w:lang w:val="de-CH"/>
+        </w:rPr>
+        <w:t>[durchschnittlich 3.5 kg CO</w:t>
       </w:r>
       <w:r>
         <w:rPr>
           <w:vertAlign w:val="subscript"/>
           <w:lang w:val="de-CH"/>
         </w:rPr>
-        <w:t>2</w:t>
-      </w:r>
-      <w:r>
-        <w:rPr>
-          <w:lang w:val="de-CH"/>
-        </w:rPr>
-        <w:t xml:space="preserve">-neutralem Strom bezahlen möchten. Dass also durch das Betreiben von Netzknoten und Rechenzentren Emissionen entstehen ist nahezu nicht abwindbar durch den Kunden eines Dienstes oder den Verwender einer Plattform. </w:t>
-      </w:r>
-    </w:p>
-    <w:p>
-      <w:pPr>
-        <w:rPr>
-          <w:lang w:val="de-CH"/>
-        </w:rPr>
-      </w:pPr>
-      <w:r>
-        <w:rPr>
-          <w:lang w:val="de-CH"/>
-        </w:rPr>
-        <w:t>CO</w:t>
-      </w:r>
-      <w:r>
-        <w:rPr>
-          <w:vertAlign w:val="subscript"/>
-          <w:lang w:val="de-CH"/>
-        </w:rPr>
-        <w:t>2</w:t>
-      </w:r>
-      <w:r>
-        <w:rPr>
-          <w:lang w:val="de-CH"/>
-        </w:rPr>
-        <w:t xml:space="preserve">-Neutrale Rechenzentren wären eine Möglichkeit, den Ausstoss von Treibhausgasen durch digitale Technologien erheblich zu reduzieren. </w:t>
-      </w:r>
-      <w:r>
-        <w:rPr>
-          <w:lang w:val="de-CH"/>
-        </w:rPr>
-        <w:t xml:space="preserve">Lediglich die Anbieter von Dienstleistungen und Plattformen, wie beispielsweise Facebook, Google und Netflix, können direkten Einfluss darauf nehmen, wo und wie ihre Services betrieben werden. Der Netflix-Abonnent, kann nicht entscheiden, von welchem Server er seinen Film herunterladen möchte oder mit welchem Strom dieser betrieben wird. Dieser Faktor liegt also bei den Konzernen, welche die Dienste, Plattformen und Medien anbieten, die von uns täglich benutzt werden. Auch ein KMU oder öffentliche Institutionen eine Schule, welche eigene Server betreiben, könnten diese in einem mehr oder weniger ökologischen Rechenzentrum oder bei sich selbst im eigenen Serverraum betreiben. Dabei ist letzteres mit Sicherheit nur in wenigen Fällen die effizienteste Lösung, da die Kühlung der Geräte durch eine einzeln betrieben Kühlanlage gekühlt werde muss, während in einem Datacenter die Kühlung zentralisiert und damit effizienter eingesetzt werden kann. </w:t>
-      </w:r>
-    </w:p>
-    <w:p>
-      <w:pPr>
-        <w:rPr>
-          <w:lang w:val="de-CH"/>
-        </w:rPr>
-      </w:pPr>
-      <w:r>
-        <w:rPr>
-          <w:lang w:val="de-CH"/>
-        </w:rPr>
-        <w:t>Ein eindrückliches Konzept für ökologischen Rechenzentrumbetrieb stellt Windcloud 4.0 GmbH auf ihrer Webseite vor</w:t>
+        <w:t xml:space="preserve">2 </w:t>
+      </w:r>
+      <w:r>
+        <w:rPr>
+          <w:lang w:val="de-CH"/>
+        </w:rPr>
+        <w:t xml:space="preserve">Emissionen </w:t>
+      </w:r>
+      <w:r>
+        <w:rPr>
+          <w:i/>
+          <w:lang w:val="de-CH"/>
+        </w:rPr>
+        <w:t>Anm. d. V</w:t>
+      </w:r>
+      <w:r>
+        <w:rPr>
+          <w:i/>
+          <w:lang w:val="de-CH"/>
+        </w:rPr>
+        <w:t>e</w:t>
+      </w:r>
+      <w:r>
+        <w:rPr>
+          <w:i/>
+          <w:lang w:val="de-CH"/>
+        </w:rPr>
+        <w:t>rf.</w:t>
+      </w:r>
+      <w:r>
+        <w:rPr>
+          <w:lang w:val="de-CH"/>
+        </w:rPr>
+        <w:t>]</w:t>
+      </w:r>
+      <w:r>
+        <w:rPr>
+          <w:lang w:val="de-CH"/>
+        </w:rPr>
+        <w:t xml:space="preserve"> pornografisches Datenmaterial.</w:t>
+      </w:r>
+      <w:r>
+        <w:rPr>
+          <w:lang w:val="de-CH"/>
+        </w:rPr>
+        <w:t>“ Safesurfing.org (2019</w:t>
+      </w:r>
+      <w:r>
+        <w:rPr>
+          <w:lang w:val="de-CH"/>
+        </w:rPr>
+        <w:t>): Demokratie. Das politische System der Schweiz.</w:t>
+      </w:r>
+      <w:r>
+        <w:rPr>
+          <w:lang w:val="de-CH"/>
+        </w:rPr>
+        <w:t xml:space="preserve"> </w:t>
+      </w:r>
+      <w:r>
+        <w:rPr>
+          <w:i/>
+          <w:lang w:val="de-CH"/>
+        </w:rPr>
+        <w:t>Pornhub – Ein Jahresrückblick</w:t>
+      </w:r>
+      <w:r>
+        <w:rPr>
+          <w:lang w:val="de-CH"/>
+        </w:rPr>
+        <w:t xml:space="preserve"> </w:t>
+      </w:r>
+      <w:r>
+        <w:rPr>
+          <w:lang w:val="de-CH"/>
+        </w:rPr>
+        <w:t xml:space="preserve">URL: </w:t>
+      </w:r>
+      <w:r>
+        <w:rPr>
+          <w:lang w:val="de-CH"/>
+        </w:rPr>
+        <w:t xml:space="preserve"> </w:t>
+      </w:r>
+      <w:r>
+        <w:rPr>
+          <w:lang w:val="de-CH"/>
+        </w:rPr>
+        <w:t xml:space="preserve">https://www.safersurfing.org/pornhub-ein-jahresrueckblick/ </w:t>
+      </w:r>
+      <w:r>
+        <w:rPr>
+          <w:lang w:val="de-CH"/>
+        </w:rPr>
+        <w:t>[Stand: 12</w:t>
+      </w:r>
+      <w:r>
+        <w:rPr>
+          <w:lang w:val="de-CH"/>
+        </w:rPr>
+        <w:t>.01.</w:t>
+      </w:r>
+      <w:r>
+        <w:rPr>
+          <w:lang w:val="de-CH"/>
+        </w:rPr>
+        <w:t>20</w:t>
+      </w:r>
+      <w:r>
+        <w:rPr>
+          <w:lang w:val="de-CH"/>
+        </w:rPr>
+        <w:t>].</w:t>
+      </w:r>
+      <w:r>
+        <w:rPr>
+          <w:lang w:val="de-CH"/>
+        </w:rPr>
+        <w:t xml:space="preserve"> </w:t>
+      </w:r>
+    </w:p>
+    <w:p>
+      <w:pPr>
+        <w:rPr>
+          <w:lang w:val="de-CH"/>
+        </w:rPr>
+      </w:pPr>
+      <w:r>
+        <w:rPr>
+          <w:lang w:val="de-CH"/>
+        </w:rPr>
+        <w:t>Neben Pornhub gibt es weitere Plattformen, von welchen aufgrund der Zahlen von Pornhub anzunehmen ist, dass auch diese nicht schlecht besucht sind.</w:t>
+      </w:r>
+      <w:r>
+        <w:rPr>
+          <w:lang w:val="de-CH"/>
+        </w:rPr>
+        <w:t xml:space="preserve"> Dies erklärt den Einfluss von pornografischen Inhalten auf die Statistik der Online-Videos. Auch das Streamen und Herunterladen Videos in dieser Kategorie verursachen Emissionen. Obwohl es ein Tabu-Thema ist, sollte darauf hingewiesen werden, da überraschend viele solche Videos konsumiert werden.</w:t>
+      </w:r>
+    </w:p>
+    <w:p>
+      <w:pPr>
+        <w:pStyle w:val="berschrift3"/>
+        <w:rPr>
+          <w:lang w:val="de-CH"/>
+        </w:rPr>
+      </w:pPr>
+      <w:r>
+        <w:rPr>
+          <w:lang w:val="de-CH"/>
+        </w:rPr>
+        <w:t>Cloud und Mails</w:t>
+      </w:r>
+    </w:p>
+    <w:p>
+      <w:pPr>
+        <w:rPr>
+          <w:lang w:val="de-CH"/>
+        </w:rPr>
+      </w:pPr>
+      <w:r>
+        <w:rPr>
+          <w:lang w:val="de-CH"/>
+        </w:rPr>
+        <w:t xml:space="preserve">Neben dem Transfer von Daten, benötigt auch das Speichern und dessen permanente Bereitstellung Energie. Auch Privatpersonen verlassen sich erfahrungsgemäss immer mehr auf externe Speicherlösungen wie Dropbox, OneDrive, iCloud oder Google Drive und vergleichbare Dienste. Diverse Daten, also beispielsweise Urlaubsfotos, private Unterlagen oder Vereinsdokumente werden in die Cloud verschoben und sind so immer für alle berechtigten abrufbar. Dies ist eine sehr Nutzerfreundliche Entwicklung, welche viele Vorteile mit sich bringt. Lässt man die Datenschutzfrage unbeachtet, bleibt noch die Frage zum Energieverbrauch. </w:t>
+      </w:r>
+      <w:bookmarkStart w:id="24" w:name="_GoBack"/>
+      <w:bookmarkEnd w:id="24"/>
+    </w:p>
+    <w:p>
+      <w:pPr>
+        <w:pStyle w:val="berschrift2"/>
+      </w:pPr>
+      <w:bookmarkStart w:id="25" w:name="_Toc29801039"/>
+      <w:r>
+        <w:t>Allgemeine Informationen</w:t>
+      </w:r>
+      <w:bookmarkEnd w:id="25"/>
+    </w:p>
+    <w:p>
+      <w:pPr>
+        <w:pStyle w:val="berschrift3"/>
+      </w:pPr>
+      <w:bookmarkStart w:id="26" w:name="_Toc29801040"/>
+      <w:r>
+        <w:t>Informationen zu unserer Arbeit</w:t>
+      </w:r>
+      <w:bookmarkEnd w:id="26"/>
+    </w:p>
+    <w:p>
+      <w:r>
+        <w:t>Auf der Website soll erklärt werden, was die Idee des Spiels und der Website ist. Es soll auf die Entstehungsumstände hingewiesen werden. Im Spiel sind diese Informationen vernachlässigbar.</w:t>
+      </w:r>
+    </w:p>
+    <w:p>
+      <w:pPr>
+        <w:pStyle w:val="berschrift3"/>
+      </w:pPr>
+      <w:bookmarkStart w:id="27" w:name="_Toc29801041"/>
+      <w:r>
+        <w:t>Quellen</w:t>
+      </w:r>
+      <w:bookmarkEnd w:id="27"/>
+    </w:p>
+    <w:p>
+      <w:r>
+        <w:t>Die Datenherkunft wie auch Rechnungen sollte grob beschrieben werden, um damit eventuelle Unklarheiten eines Besuchers abzufangen.</w:t>
+      </w:r>
+      <w:r>
+        <w:t xml:space="preserve"> Dadurch soll eine Transparenz geschaffen werden, welche während der Informationssuche oft vermisst wurde. Die </w:t>
+      </w:r>
+      <w:r>
+        <w:rPr>
+          <w:lang w:val="de-CH"/>
+        </w:rPr>
+        <w:t>Grösse</w:t>
+      </w:r>
+      <w:r>
+        <w:t xml:space="preserve"> der Website inklusive Spiel beläuft sich auf 0.02 GB damit kann laut der EMPA-Studie von</w:t>
+      </w:r>
+      <w:r>
+        <w:t xml:space="preserve"> rund</w:t>
+      </w:r>
+      <w:r>
+        <w:t xml:space="preserve"> einer Wattstunde pro</w:t>
+      </w:r>
+      <w:r>
+        <w:t xml:space="preserve"> Benutzer ausgegangen werden</w:t>
       </w:r>
       <w:r>
         <w:rPr>
           <w:rStyle w:val="Funotenzeichen"/>
-          <w:lang w:val="de-CH"/>
-        </w:rPr>
-        <w:footnoteReference w:id="33"/>
-      </w:r>
-      <w:r>
-        <w:rPr>
-          <w:lang w:val="de-CH"/>
-        </w:rPr>
+        </w:rPr>
+        <w:footnoteReference w:id="37"/>
+      </w:r>
+      <w:r>
         <w:t>.</w:t>
       </w:r>
       <w:r>
-        <w:rPr>
-          <w:lang w:val="de-CH"/>
-        </w:rPr>
         <w:t xml:space="preserve"> </w:t>
       </w:r>
-      <w:r>
-        <w:rPr>
-          <w:lang w:val="de-CH"/>
-        </w:rPr>
-        <w:t>Eine lokale und dadurch effiziente Nutzung von Energie und der Abwärme des Rechenzentrums. Neben dem Einkauf von Windstrom, wird also auch die durch das Kühlen der Rechner entstandene Wärme lokal weiterverkauft/verbraucht um dadurch die Effizient des Rechenzentrums zu steigern.</w:t>
-      </w:r>
-    </w:p>
-    <w:p>
-      <w:pPr>
-        <w:rPr>
-          <w:rFonts w:ascii="Calibri" w:eastAsia="Calibri" w:hAnsi="Calibri" w:cs="Calibri"/>
-          <w:lang w:val="de-CH"/>
-        </w:rPr>
-      </w:pPr>
-      <w:r>
-        <w:rPr>
-          <w:lang w:val="de-CH"/>
-        </w:rPr>
-        <w:t>"</w:t>
-      </w:r>
-      <w:r>
-        <w:rPr>
-          <w:lang w:val="de-CH"/>
-        </w:rPr>
-        <w:t>In unmittelbarer Nachbarschaft unserer Rechenzentren werden mit geeigneten Partnerunternehmen innovative Industrieprojekte angesiedelt, die die entstehende Abwärme lokal veredeln (Indoor Farming, Fisch- und Algenzucht, Biomasse-Trocknung, etc.) und mittels Rückvergütung der genutzten Wärmeenergie die Gesamtwirtschaftlichkeit des Ökosystems, insbesondere der Cloud-Lösungen, deutlich steigern.</w:t>
-      </w:r>
-      <w:r>
-        <w:rPr>
-          <w:lang w:val="de-CH"/>
-        </w:rPr>
-        <w:br/>
-      </w:r>
-      <w:r>
-        <w:rPr>
-          <w:lang w:val="de-CH"/>
-        </w:rPr>
-        <w:t>Damit erreichen wir eine weitere Stufe zur Steigerung der Kosteneffizienz.</w:t>
-      </w:r>
-      <w:r>
-        <w:rPr>
-          <w:lang w:val="de-CH"/>
-        </w:rPr>
-        <w:t xml:space="preserve">" Windcloud 4.0 GmbH </w:t>
-      </w:r>
-      <w:r>
-        <w:rPr>
-          <w:rFonts w:ascii="Calibri" w:eastAsia="Calibri" w:hAnsi="Calibri" w:cs="Calibri"/>
-          <w:lang w:val="de-CH"/>
-        </w:rPr>
-        <w:t>(2019)</w:t>
-      </w:r>
-      <w:r>
-        <w:rPr>
-          <w:rFonts w:ascii="Calibri" w:eastAsia="Calibri" w:hAnsi="Calibri" w:cs="Calibri"/>
-          <w:lang w:val="de-CH"/>
-        </w:rPr>
-        <w:t>, “</w:t>
-      </w:r>
-      <w:r>
-        <w:t xml:space="preserve"> </w:t>
-      </w:r>
-      <w:r>
-        <w:rPr>
-          <w:rFonts w:ascii="Calibri" w:eastAsia="Calibri" w:hAnsi="Calibri" w:cs="Calibri"/>
-          <w:lang w:val="de-CH"/>
-        </w:rPr>
-        <w:t>Windcloud</w:t>
-      </w:r>
-      <w:r>
-        <w:rPr>
-          <w:rFonts w:ascii="Calibri" w:eastAsia="Calibri" w:hAnsi="Calibri" w:cs="Calibri"/>
-          <w:lang w:val="de-CH"/>
-        </w:rPr>
-        <w:t xml:space="preserve"> </w:t>
-      </w:r>
-      <w:r>
-        <w:rPr>
-          <w:rFonts w:ascii="Calibri" w:eastAsia="Calibri" w:hAnsi="Calibri" w:cs="Calibri"/>
-          <w:lang w:val="de-CH"/>
-        </w:rPr>
-        <w:t xml:space="preserve">DAS DIGITAL-INDUSTRIELLE ÖKOSYSTEM </w:t>
-      </w:r>
-      <w:r>
-        <w:rPr>
-          <w:rFonts w:ascii="Calibri" w:eastAsia="Calibri" w:hAnsi="Calibri" w:cs="Calibri"/>
-          <w:lang w:val="de-CH"/>
-        </w:rPr>
-        <w:t xml:space="preserve">”, URL: </w:t>
-      </w:r>
-      <w:r>
-        <w:rPr>
-          <w:rStyle w:val="Hyperlink"/>
-          <w:rFonts w:ascii="Calibri" w:eastAsia="Calibri" w:hAnsi="Calibri" w:cs="Calibri"/>
-          <w:lang w:val="de-CH"/>
-        </w:rPr>
-        <w:t>https://www.windcloud.org/rechenzentrum/</w:t>
-      </w:r>
-      <w:r>
-        <w:rPr>
-          <w:rFonts w:ascii="Calibri" w:eastAsia="Calibri" w:hAnsi="Calibri" w:cs="Calibri"/>
-          <w:lang w:val="de-CH"/>
-        </w:rPr>
-        <w:t xml:space="preserve"> [Stand </w:t>
-      </w:r>
-      <w:r>
-        <w:rPr>
-          <w:rFonts w:ascii="Calibri" w:eastAsia="Calibri" w:hAnsi="Calibri" w:cs="Calibri"/>
-          <w:lang w:val="de-CH"/>
-        </w:rPr>
-        <w:t>03.01.2020</w:t>
-      </w:r>
-      <w:r>
-        <w:rPr>
-          <w:rFonts w:ascii="Calibri" w:eastAsia="Calibri" w:hAnsi="Calibri" w:cs="Calibri"/>
-          <w:lang w:val="de-CH"/>
-        </w:rPr>
-        <w:t>]</w:t>
-      </w:r>
-    </w:p>
-    <w:p>
-      <w:pPr>
-        <w:rPr>
-          <w:lang w:val="de-CH"/>
-        </w:rPr>
-      </w:pPr>
-      <w:r>
-        <w:rPr>
-          <w:lang w:val="de-CH"/>
-        </w:rPr>
-        <w:t>Mit diesem Konzept und vor allem der Idee hinter dem Konzept, könnte man sich gut vorstellen, dass sich der Anstieg der Emissionen durch digitale Technologien verringern liesse. Man kann aufgrund des Ausmasses der Emissionen</w:t>
-      </w:r>
-      <w:r>
-        <w:rPr>
-          <w:lang w:val="de-CH"/>
-        </w:rPr>
-        <w:t xml:space="preserve"> die</w:t>
-      </w:r>
-      <w:r>
-        <w:rPr>
-          <w:lang w:val="de-CH"/>
-        </w:rPr>
-        <w:t xml:space="preserve"> durch den Betrieb digitaler Dienste, Medien und Geräte </w:t>
-      </w:r>
-      <w:r>
-        <w:rPr>
-          <w:lang w:val="de-CH"/>
-        </w:rPr>
-        <w:t xml:space="preserve">entstehen </w:t>
-      </w:r>
-      <w:r>
-        <w:rPr>
-          <w:lang w:val="de-CH"/>
-        </w:rPr>
-        <w:t xml:space="preserve">annehmen, </w:t>
-      </w:r>
-      <w:r>
-        <w:rPr>
-          <w:lang w:val="de-CH"/>
-        </w:rPr>
-        <w:t>dass dies ein langer Prozess wäre und viele Kosten entstehen würden für private Unternehmen. Es erfordert also eine Kosten und Energie effiziente Lösung, die sich lohnt und mit welcher man auch grosse Kunden bedienen und begeistern kann, würde man damit die Emissionen entscheidend reduzieren wollen.</w:t>
-      </w:r>
-    </w:p>
-    <w:p>
-      <w:pPr>
-        <w:rPr>
-          <w:lang w:val="de-CH"/>
-        </w:rPr>
-      </w:pPr>
-      <w:r>
-        <w:rPr>
-          <w:lang w:val="de-CH"/>
-        </w:rPr>
+    </w:p>
+    <w:p>
+      <w:r>
         <w:br w:type="page"/>
       </w:r>
     </w:p>
@@ -6040,567 +6773,11 @@
       <w:pPr>
         <w:pStyle w:val="berschrift1"/>
       </w:pPr>
-      <w:bookmarkStart w:id="17" w:name="_Toc29535478"/>
-      <w:r>
-        <w:lastRenderedPageBreak/>
-        <w:t>Informationen Präsentieren</w:t>
-      </w:r>
-      <w:bookmarkEnd w:id="17"/>
-    </w:p>
-    <w:p>
-      <w:pPr>
-        <w:rPr>
-          <w:lang w:val="de-CH"/>
-        </w:rPr>
-      </w:pPr>
-      <w:r>
-        <w:rPr>
-          <w:lang w:val="de-CH"/>
-        </w:rPr>
-        <w:t>Nach dem verschaffen eines Einblicks in die Emissionen der digitalen Welt, den Auswirkungen unseres Onlinemedienkonsum und Konzepten zur Verbesserung, fragt sich, welche Informationen übermitteln werden sollten, und wie dies geschehen soll.</w:t>
-      </w:r>
-      <w:r>
-        <w:rPr>
-          <w:lang w:val="de-CH"/>
-        </w:rPr>
-        <w:t xml:space="preserve"> In erster Linie sollen Tipps und Hinweise zum eigenen Verhalten und dessen Auswirkungen aufgearbeitet und präsentiert werden. Ebenfalls sollen jedoch interessante allgemeine Daten zu Information und Unterhaltung präsentiert und erklärt werden. Das Gesamtbild der Website sollte also einer spielerischen Informationsplattform nahekommen. Dennoch möchten wir auf übermässige Visualisierung oder Erklärungsvideos verzichten, da dies grössere Mengen an transferierten Daten verursachen würde und damit im Widerspruch zur Message stehen, dass man bewusst mit den Medien umgehen sollte. Um dennoch etwas Trockenheit abzuwenden, wird ein JavaScript basiertes Spiel auf der Website aufgeschaltet. Dieses benötigt nicht viel Datentransfer, da es lokal im Browser mit wenigen Ressourcen auskommt.</w:t>
-      </w:r>
-    </w:p>
-    <w:p>
-      <w:pPr>
-        <w:pStyle w:val="berschrift2"/>
-      </w:pPr>
-      <w:bookmarkStart w:id="18" w:name="_Toc29535479"/>
-      <w:r>
-        <w:t xml:space="preserve">Eigenes Verhalten – </w:t>
-      </w:r>
-      <w:r>
-        <w:t xml:space="preserve">Informationen, </w:t>
-      </w:r>
-      <w:r>
-        <w:t>Tipps und Hinweise</w:t>
-      </w:r>
-      <w:bookmarkEnd w:id="18"/>
-    </w:p>
-    <w:p>
-      <w:pPr>
-        <w:rPr>
-          <w:lang w:val="de-CH"/>
-        </w:rPr>
-      </w:pPr>
-      <w:r>
-        <w:rPr>
-          <w:lang w:val="de-CH"/>
-        </w:rPr>
-        <w:t>Um für die Weiterverwendung der Daten eine gute Übersicht zu erhalten werden die einzelnen Bereiche separat behandelt.</w:t>
-      </w:r>
-    </w:p>
-    <w:p>
-      <w:pPr>
-        <w:pStyle w:val="berschrift3"/>
-        <w:rPr>
-          <w:lang w:val="de-CH"/>
-        </w:rPr>
-      </w:pPr>
-      <w:bookmarkStart w:id="19" w:name="_Toc29535480"/>
-      <w:r>
-        <w:rPr>
-          <w:lang w:val="de-CH"/>
-        </w:rPr>
-        <w:t>Smart Home</w:t>
-      </w:r>
-      <w:bookmarkEnd w:id="19"/>
-    </w:p>
-    <w:p>
-      <w:pPr>
-        <w:rPr>
-          <w:lang w:val="de-CH"/>
-        </w:rPr>
-      </w:pPr>
-      <w:r>
-        <w:rPr>
-          <w:lang w:val="de-CH"/>
-        </w:rPr>
-        <w:t>Im eigenen Heim sollte jeder gut überdenken, wie "smart" er es einrichten möchte. Geräte und Dienste sind oft undurchsichtig in Bezug auf Datenverarbeitung und Hintergrundenergieverbrauch beim Betreiber. Es gibt Geräte mit denen sich durchaus z.B. Heizkosten sparen lassen</w:t>
-      </w:r>
-      <w:r>
-        <w:rPr>
-          <w:rStyle w:val="Funotenzeichen"/>
-          <w:lang w:val="de-CH"/>
-        </w:rPr>
-        <w:footnoteReference w:id="34"/>
-      </w:r>
-      <w:r>
-        <w:rPr>
-          <w:lang w:val="de-CH"/>
-        </w:rPr>
-        <w:t>, jedoch sollte man sich gut informieren und bei Dienste wie Google Home und Alexa gut durchdenken, ob man diese braucht und anschaffen/weiterbenutzen möchte. Für solche Dienste werden viele Daten übermittelt und verarbeitet, entsprechend kann von grösserem Energiebedarf ausgegangen werden. Mit einem programmierbaren Thermostat am Heizkörper lässt sich laut dem Techbook in etwa so viel Energie/Kosten sparen wie mit richtigem Lüften im Winter.</w:t>
-      </w:r>
-      <w:r>
-        <w:rPr>
-          <w:lang w:val="de-CH"/>
-        </w:rPr>
-        <w:t xml:space="preserve"> Es sollen unsere Erkenntnisse dahingehend übermittelt werden, dass jeder selbständig abschätzen kann, was für ihn an Intelligenz des eigenen Heims Sinn ergibt.</w:t>
-      </w:r>
-    </w:p>
-    <w:p>
-      <w:pPr>
-        <w:pStyle w:val="berschrift3"/>
-        <w:rPr>
-          <w:lang w:val="de-CH"/>
-        </w:rPr>
-      </w:pPr>
-      <w:bookmarkStart w:id="20" w:name="_Toc29535481"/>
-      <w:r>
-        <w:rPr>
-          <w:lang w:val="de-CH"/>
-        </w:rPr>
-        <w:t>Medienkonsum</w:t>
-      </w:r>
-      <w:bookmarkEnd w:id="20"/>
-    </w:p>
-    <w:p>
-      <w:pPr>
-        <w:rPr>
-          <w:lang w:val="de-CH"/>
-        </w:rPr>
-      </w:pPr>
-      <w:r>
-        <w:rPr>
-          <w:lang w:val="de-CH"/>
-        </w:rPr>
-        <w:t xml:space="preserve">Gerade bei Streaming Diensten und Online Video Plattformen kann mit dem eigenen Verhalten der Energieverbrauch massgeben beeinflusst werden. Vor allem entscheidend dabei ist, welche Datenmenge transferiert wird. Allein die komplette Games of Thrones Serie zu schauen, verbraucht </w:t>
-      </w:r>
-      <w:r>
-        <w:rPr>
-          <w:lang w:val="de-CH"/>
-        </w:rPr>
-        <w:t>so viel Energie wie 276 Stunden Staubsaugen</w:t>
-      </w:r>
-      <w:r>
-        <w:rPr>
-          <w:rStyle w:val="Funotenzeichen"/>
-          <w:lang w:val="de-CH"/>
-        </w:rPr>
-        <w:footnoteReference w:id="35"/>
-      </w:r>
-      <w:r>
-        <w:rPr>
-          <w:lang w:val="de-CH"/>
-        </w:rPr>
-        <w:t>.</w:t>
-      </w:r>
-      <w:r>
-        <w:rPr>
-          <w:lang w:val="de-CH"/>
-        </w:rPr>
-        <w:t xml:space="preserve"> In der Schweiz gab/gibt es einen Medienwandel. Immer mehr passiert Online und die Stunden, die wir am Tag online verbringen haben eine steigende Tendenz</w:t>
-      </w:r>
-      <w:r>
-        <w:rPr>
-          <w:rStyle w:val="Funotenzeichen"/>
-          <w:lang w:val="de-CH"/>
-        </w:rPr>
-        <w:footnoteReference w:id="36"/>
-      </w:r>
-      <w:r>
-        <w:rPr>
-          <w:lang w:val="de-CH"/>
-        </w:rPr>
-        <w:t xml:space="preserve">. </w:t>
-      </w:r>
-      <w:r>
-        <w:rPr>
-          <w:lang w:val="de-CH"/>
-        </w:rPr>
-        <w:t>Im Konsumrausch von YouTube-Videos, Netflix-Serien und Pornografischen Inhalten, ist wohl den wenigsten bewusst, wieviel Energie dabei aufgewendet wird und welche Emissionen damit verbunden sind. Es ist also wichtig diese Verbindung bei Besuchern der Website</w:t>
-      </w:r>
-      <w:r>
-        <w:rPr>
-          <w:lang w:val="de-CH"/>
-        </w:rPr>
-        <w:t xml:space="preserve"> und den Spielern des Spiels herzustellen. Der Konsum sollte, auch bei digitalen Gütern, mehr mit den Folgen verbunden werden, um denen, welchen etwas daran liegt, bewussteren Konsum zu ermöglichen.</w:t>
-      </w:r>
-      <w:r>
-        <w:rPr>
-          <w:lang w:val="de-CH"/>
-        </w:rPr>
-        <w:t xml:space="preserve"> Qualität, Dauer und Regelmässigkeit beim Videostreaming können bereits bei Einzelpersonen einen Einfluss auf den Energiebedarf haben. Häufig gespielte Songs die man mag, kann man sich beispielsweise auf Spotify einmal herunterladen und danach, ohne dass die Daten </w:t>
-      </w:r>
-      <w:r>
-        <w:rPr>
-          <w:lang w:val="de-CH"/>
-        </w:rPr>
-        <w:lastRenderedPageBreak/>
-        <w:t>erneut übertragen werden müssen, unendlich oft gehört werden. Gerade Smartphone-Anwender,</w:t>
-      </w:r>
-      <w:r>
-        <w:rPr>
-          <w:lang w:val="de-CH"/>
-        </w:rPr>
-        <w:t xml:space="preserve"> </w:t>
-      </w:r>
-      <w:r>
-        <w:rPr>
-          <w:lang w:val="de-CH"/>
-        </w:rPr>
-        <w:t xml:space="preserve">welche kein begrenztes Datenvolumen haben verzichten häufig auf diese Funktion. Manchmal sind es Details im täglichen Umgang mit digitalen Medien, welche den Energieverbrauch beeinflussen. </w:t>
-      </w:r>
-      <w:r>
-        <w:rPr>
-          <w:lang w:val="de-CH"/>
-        </w:rPr>
-        <w:t xml:space="preserve">Es soll jedoch kein schlechtes Gewissen oder Panik verbreitet werden, lediglich soll Aufmerksamkeit geschaffen werden und sensibilisiert werden, um denen zu helfen, welche nachhaltiger Konsumieren möchten und sich dessen Aspekt bisher nicht bewusst waren. </w:t>
-      </w:r>
-      <w:r>
-        <w:rPr>
-          <w:lang w:val="de-CH"/>
-        </w:rPr>
-        <w:t xml:space="preserve">Niemandem soll etwas vorgeworfen werden und dennoch eine leichte Provokation entstehen. </w:t>
-      </w:r>
-      <w:r>
-        <w:rPr>
-          <w:lang w:val="de-CH"/>
-        </w:rPr>
-        <w:t>Um das Interesse und die Spannung zu erhöhen werden bekannte Dienste verwendet. Zudem werden die Informationen auf der Seite hinter Symbolen "versteckt", man weiss also nicht genau was einem erwartet.</w:t>
-      </w:r>
-      <w:r>
-        <w:rPr>
-          <w:lang w:val="de-CH"/>
-        </w:rPr>
-        <w:t xml:space="preserve"> Klickt man diese Symbole an erhält man Informationen und Hinweise.</w:t>
-      </w:r>
-    </w:p>
-    <w:p>
-      <w:pPr>
-        <w:pStyle w:val="berschrift3"/>
-        <w:rPr>
-          <w:lang w:val="de-CH"/>
-        </w:rPr>
-      </w:pPr>
-      <w:bookmarkStart w:id="21" w:name="_Toc29535482"/>
-      <w:r>
-        <w:rPr>
-          <w:lang w:val="de-CH"/>
-        </w:rPr>
-        <w:t>Gerätekauf</w:t>
-      </w:r>
-      <w:bookmarkEnd w:id="21"/>
-    </w:p>
-    <w:p>
-      <w:pPr>
-        <w:rPr>
-          <w:lang w:val="de-CH"/>
-        </w:rPr>
-      </w:pPr>
-      <w:r>
-        <w:rPr>
-          <w:lang w:val="de-CH"/>
-        </w:rPr>
-        <w:t>Obwohl es ein bekanntes Problem ist, möchten wir auf die Gerätelebensdauer, Kauftipps und die Emissionen der Produkte eingehen. Neben der Umwelt kann man beim korrekten Umgang mit digitalen Geräten auch den eigenen Geldbeutel schonen.</w:t>
-      </w:r>
-      <w:r>
-        <w:rPr>
-          <w:lang w:val="de-CH"/>
-        </w:rPr>
-        <w:t xml:space="preserve"> Neben der Website soll daran auch im Spiel erinnert werden.</w:t>
-      </w:r>
-      <w:r>
-        <w:rPr>
-          <w:lang w:val="de-CH"/>
-        </w:rPr>
-        <w:t xml:space="preserve"> Es konnte bei der Informationssammlung in Erfahrung gebracht werden, dass beinahe die Hälfte der Emissionen von digitalen Technologien in der Produktion anfallen. Da bekanntlich die Nachfrage das Angebot steuert, ist das Konsumverhalten bei digitalen Geräten entscheidend für die Produktionsmenge und Methode und somit für die Emissionen in der Produktion.</w:t>
-      </w:r>
-    </w:p>
-    <w:p>
-      <w:pPr>
-        <w:pStyle w:val="berschrift3"/>
-        <w:rPr>
-          <w:lang w:val="de-CH"/>
-        </w:rPr>
-      </w:pPr>
-      <w:r>
-        <w:rPr>
-          <w:lang w:val="de-CH"/>
-        </w:rPr>
-        <w:t>Pornografische Inhalte</w:t>
-      </w:r>
-    </w:p>
-    <w:p>
-      <w:pPr>
-        <w:rPr>
-          <w:lang w:val="de-CH"/>
-        </w:rPr>
-      </w:pPr>
-      <w:r>
-        <w:rPr>
-          <w:lang w:val="de-CH"/>
-        </w:rPr>
-        <w:t>„</w:t>
-      </w:r>
-      <w:r>
-        <w:rPr>
-          <w:lang w:val="de-CH"/>
-        </w:rPr>
-        <w:t xml:space="preserve">Im Jahr 2018 konnte Pornhub täglich über 92 Millionen Website-Besucher verbuchen. Das ist so viel, wie alle Bewohner Kanadas, Polens und Australiens zusammen genommen. Überdies sind die täglichen Webseitenbesuche zum Vorjahr um 11 Millionen Aufrufe gestiegen. Insgesamt, so heißt es in der Presseinfo des Pornoanbieters, </w:t>
-      </w:r>
-      <w:bookmarkStart w:id="22" w:name="_GoBack"/>
-      <w:r>
-        <w:rPr>
-          <w:lang w:val="de-CH"/>
-        </w:rPr>
-        <w:t>werden auf Pornhub jährlich ca. 100 Billionen Videos angeschaut. Auf die ganze Weltbevölkerung heruntergerechnet wären das folgl</w:t>
-      </w:r>
-      <w:r>
-        <w:rPr>
-          <w:lang w:val="de-CH"/>
-        </w:rPr>
-        <w:t>ich 12,5 Pornoclips pro Person.</w:t>
-      </w:r>
-    </w:p>
-    <w:bookmarkEnd w:id="22"/>
-    <w:p>
-      <w:pPr>
-        <w:rPr>
-          <w:lang w:val="de-CH"/>
-        </w:rPr>
-      </w:pPr>
-      <w:r>
-        <w:rPr>
-          <w:lang w:val="de-CH"/>
-        </w:rPr>
-        <w:t>Des Weiteren wird pro Sekunde eine Datenmenge von etwa 147 GB heruntergeladen. Pro Erdbewohner macht das für das Jahr 2018 ca. 574 MB</w:t>
-      </w:r>
-      <w:r>
-        <w:rPr>
-          <w:lang w:val="de-CH"/>
-        </w:rPr>
-        <w:t xml:space="preserve"> </w:t>
-      </w:r>
-      <w:r>
-        <w:rPr>
-          <w:lang w:val="de-CH"/>
-        </w:rPr>
-        <w:t>[durchschnittlich 3.5 kg CO</w:t>
-      </w:r>
-      <w:r>
-        <w:rPr>
-          <w:vertAlign w:val="subscript"/>
-          <w:lang w:val="de-CH"/>
-        </w:rPr>
-        <w:t xml:space="preserve">2 </w:t>
-      </w:r>
-      <w:r>
-        <w:rPr>
-          <w:lang w:val="de-CH"/>
-        </w:rPr>
-        <w:t xml:space="preserve">Emissionen </w:t>
-      </w:r>
-      <w:r>
-        <w:rPr>
-          <w:i/>
-          <w:lang w:val="de-CH"/>
-        </w:rPr>
-        <w:t>Anm. d. V</w:t>
-      </w:r>
-      <w:r>
-        <w:rPr>
-          <w:i/>
-          <w:lang w:val="de-CH"/>
-        </w:rPr>
-        <w:t>e</w:t>
-      </w:r>
-      <w:r>
-        <w:rPr>
-          <w:i/>
-          <w:lang w:val="de-CH"/>
-        </w:rPr>
-        <w:t>rf.</w:t>
-      </w:r>
-      <w:r>
-        <w:rPr>
-          <w:lang w:val="de-CH"/>
-        </w:rPr>
-        <w:t>]</w:t>
-      </w:r>
-      <w:r>
-        <w:rPr>
-          <w:lang w:val="de-CH"/>
-        </w:rPr>
-        <w:t xml:space="preserve"> pornografisches Datenmaterial.</w:t>
-      </w:r>
-      <w:r>
-        <w:rPr>
-          <w:lang w:val="de-CH"/>
-        </w:rPr>
-        <w:t>“ Safesurfing.org (2019</w:t>
-      </w:r>
-      <w:r>
-        <w:rPr>
-          <w:lang w:val="de-CH"/>
-        </w:rPr>
-        <w:t>): Demokratie. Das politische System der Schweiz.</w:t>
-      </w:r>
-      <w:r>
-        <w:rPr>
-          <w:lang w:val="de-CH"/>
-        </w:rPr>
-        <w:t xml:space="preserve"> </w:t>
-      </w:r>
-      <w:r>
-        <w:rPr>
-          <w:i/>
-          <w:lang w:val="de-CH"/>
-        </w:rPr>
-        <w:t>Pornhub – Ein Jahresrückblick</w:t>
-      </w:r>
-      <w:r>
-        <w:rPr>
-          <w:lang w:val="de-CH"/>
-        </w:rPr>
-        <w:t xml:space="preserve"> </w:t>
-      </w:r>
-      <w:r>
-        <w:rPr>
-          <w:lang w:val="de-CH"/>
-        </w:rPr>
-        <w:t xml:space="preserve">URL: </w:t>
-      </w:r>
-      <w:r>
-        <w:rPr>
-          <w:lang w:val="de-CH"/>
-        </w:rPr>
-        <w:t xml:space="preserve"> </w:t>
-      </w:r>
-      <w:r>
-        <w:rPr>
-          <w:lang w:val="de-CH"/>
-        </w:rPr>
-        <w:t xml:space="preserve">https://www.safersurfing.org/pornhub-ein-jahresrueckblick/ </w:t>
-      </w:r>
-      <w:r>
-        <w:rPr>
-          <w:lang w:val="de-CH"/>
-        </w:rPr>
-        <w:t>[Stand: 12</w:t>
-      </w:r>
-      <w:r>
-        <w:rPr>
-          <w:lang w:val="de-CH"/>
-        </w:rPr>
-        <w:t>.01.</w:t>
-      </w:r>
-      <w:r>
-        <w:rPr>
-          <w:lang w:val="de-CH"/>
-        </w:rPr>
-        <w:t>20</w:t>
-      </w:r>
-      <w:r>
-        <w:rPr>
-          <w:lang w:val="de-CH"/>
-        </w:rPr>
-        <w:t>].</w:t>
-      </w:r>
-      <w:r>
-        <w:rPr>
-          <w:lang w:val="de-CH"/>
-        </w:rPr>
-        <w:t xml:space="preserve"> </w:t>
-      </w:r>
-    </w:p>
-    <w:p>
-      <w:pPr>
-        <w:pStyle w:val="berschrift2"/>
-      </w:pPr>
-      <w:bookmarkStart w:id="23" w:name="_Toc29535483"/>
-      <w:r>
-        <w:t>Allgemeine Informationen</w:t>
-      </w:r>
-      <w:bookmarkEnd w:id="23"/>
-    </w:p>
-    <w:p>
-      <w:pPr>
-        <w:pStyle w:val="berschrift3"/>
-      </w:pPr>
-      <w:bookmarkStart w:id="24" w:name="_Toc29535484"/>
-      <w:r>
-        <w:t>Informationen zu unserer Arbeit</w:t>
-      </w:r>
-      <w:bookmarkEnd w:id="24"/>
-    </w:p>
-    <w:p>
-      <w:r>
-        <w:t>Auf der Website soll erklärt werden, was die Idee des Spiels und der Website ist. Es soll auf die Entstehungsumstände hingewiesen werden. Im Spiel sind diese Informationen vernachlässigbar.</w:t>
-      </w:r>
-    </w:p>
-    <w:p>
-      <w:pPr>
-        <w:pStyle w:val="berschrift3"/>
-      </w:pPr>
-      <w:bookmarkStart w:id="25" w:name="_Toc29535485"/>
-      <w:r>
-        <w:t>Quellen</w:t>
-      </w:r>
-      <w:bookmarkEnd w:id="25"/>
-    </w:p>
-    <w:p>
-      <w:r>
-        <w:t>Die Datenherkunft wie auch Rechnungen sollte grob beschrieben werden, um damit eventuelle Unklarheiten eines Besuchers abzufangen.</w:t>
-      </w:r>
-      <w:r>
-        <w:t xml:space="preserve"> Dadurch soll eine Transparenz geschaffen werden, welche während der Informationssuche oft vermisst wurde. Die </w:t>
-      </w:r>
-      <w:r>
-        <w:rPr>
-          <w:lang w:val="de-CH"/>
-        </w:rPr>
-        <w:t>Grösse</w:t>
-      </w:r>
-      <w:r>
-        <w:t xml:space="preserve"> der Website inklusive Spiel </w:t>
-      </w:r>
-      <w:r>
-        <w:lastRenderedPageBreak/>
-        <w:t>beläuft sich auf 0.02 GB damit kann laut der EMPA-Studie von</w:t>
-      </w:r>
-      <w:r>
-        <w:t xml:space="preserve"> rund</w:t>
-      </w:r>
-      <w:r>
-        <w:t xml:space="preserve"> einer Wattstunde pro</w:t>
-      </w:r>
-      <w:r>
-        <w:t xml:space="preserve"> Benutzer ausgegangen werden</w:t>
-      </w:r>
-      <w:r>
-        <w:rPr>
-          <w:rStyle w:val="Funotenzeichen"/>
-        </w:rPr>
-        <w:footnoteReference w:id="37"/>
-      </w:r>
-      <w:r>
-        <w:t>.</w:t>
-      </w:r>
-      <w:r>
-        <w:t xml:space="preserve"> </w:t>
-      </w:r>
-    </w:p>
-    <w:p>
-      <w:r>
-        <w:br w:type="page"/>
-      </w:r>
-    </w:p>
-    <w:p>
-      <w:pPr>
-        <w:pStyle w:val="berschrift1"/>
-      </w:pPr>
-      <w:bookmarkStart w:id="26" w:name="_Toc29535486"/>
-      <w:r>
-        <w:lastRenderedPageBreak/>
+      <w:bookmarkStart w:id="28" w:name="_Toc29801042"/>
+      <w:r>
         <w:t>Aufbau Spiel</w:t>
       </w:r>
-      <w:bookmarkEnd w:id="26"/>
+      <w:bookmarkEnd w:id="28"/>
     </w:p>
     <w:p>
       <w:pPr>
@@ -6785,11 +6962,11 @@
       <w:pPr>
         <w:pStyle w:val="berschrift2"/>
       </w:pPr>
-      <w:bookmarkStart w:id="27" w:name="_Toc29535487"/>
+      <w:bookmarkStart w:id="29" w:name="_Toc29801043"/>
       <w:r>
         <w:t>Karte</w:t>
       </w:r>
-      <w:bookmarkEnd w:id="27"/>
+      <w:bookmarkEnd w:id="29"/>
       <w:r>
         <w:br/>
       </w:r>
@@ -6838,7 +7015,6 @@
         <w:keepNext/>
       </w:pPr>
       <w:r>
-        <w:lastRenderedPageBreak/>
         <w:t xml:space="preserve">Um eine Grundlage zu bilden haben wir als Erstes einen </w:t>
       </w:r>
       <w:r>
@@ -6905,33 +7081,22 @@
       <w:pPr>
         <w:pStyle w:val="Beschriftung"/>
       </w:pPr>
+      <w:bookmarkStart w:id="30" w:name="_Toc29806376"/>
       <w:r>
         <w:t xml:space="preserve">Abbildung </w:t>
       </w:r>
-      <w:r>
-        <w:fldChar w:fldCharType="begin"/>
-      </w:r>
-      <w:r>
-        <w:instrText xml:space="preserve"> SEQ Abbildung \* ARABIC </w:instrText>
-      </w:r>
-      <w:r>
-        <w:fldChar w:fldCharType="separate"/>
-      </w:r>
-      <w:r>
-        <w:rPr>
-          <w:noProof/>
-        </w:rPr>
-        <w:t>3</w:t>
-      </w:r>
-      <w:r>
-        <w:rPr>
-          <w:noProof/>
-        </w:rPr>
-        <w:fldChar w:fldCharType="end"/>
-      </w:r>
+      <w:fldSimple w:instr=" SEQ Abbildung \* ARABIC ">
+        <w:r>
+          <w:rPr>
+            <w:noProof/>
+          </w:rPr>
+          <w:t>3</w:t>
+        </w:r>
+      </w:fldSimple>
       <w:r>
         <w:t xml:space="preserve"> Screenshot Erstellung der Spielkarte (eigene Darstellung)</w:t>
       </w:r>
+      <w:bookmarkEnd w:id="30"/>
     </w:p>
     <w:p>
       <w:r>
@@ -6994,33 +7159,22 @@
       <w:pPr>
         <w:pStyle w:val="Beschriftung"/>
       </w:pPr>
+      <w:bookmarkStart w:id="31" w:name="_Toc29806377"/>
       <w:r>
         <w:t xml:space="preserve">Abbildung </w:t>
       </w:r>
-      <w:r>
-        <w:fldChar w:fldCharType="begin"/>
-      </w:r>
-      <w:r>
-        <w:instrText xml:space="preserve"> SEQ Abbildung \* ARABIC </w:instrText>
-      </w:r>
-      <w:r>
-        <w:fldChar w:fldCharType="separate"/>
-      </w:r>
-      <w:r>
-        <w:rPr>
-          <w:noProof/>
-        </w:rPr>
-        <w:t>4</w:t>
-      </w:r>
-      <w:r>
-        <w:rPr>
-          <w:noProof/>
-        </w:rPr>
-        <w:fldChar w:fldCharType="end"/>
-      </w:r>
+      <w:fldSimple w:instr=" SEQ Abbildung \* ARABIC ">
+        <w:r>
+          <w:rPr>
+            <w:noProof/>
+          </w:rPr>
+          <w:t>4</w:t>
+        </w:r>
+      </w:fldSimple>
       <w:r>
         <w:t xml:space="preserve"> Screenshot Erstellung der Spielkarte – Einfügen der einzelnen Elemente (eigene Darstellung)</w:t>
       </w:r>
+      <w:bookmarkEnd w:id="31"/>
     </w:p>
     <w:p>
       <w:pPr>
@@ -7044,7 +7198,6 @@
           <w:noProof/>
           <w:lang w:val="de-CH" w:eastAsia="de-CH"/>
         </w:rPr>
-        <w:lastRenderedPageBreak/>
         <w:drawing>
           <wp:inline distT="0" distB="0" distL="0" distR="0" wp14:anchorId="5299316C" wp14:editId="1E3EAB75">
             <wp:extent cx="4572000" cy="2781300"/>
@@ -7092,33 +7245,22 @@
       <w:pPr>
         <w:pStyle w:val="Beschriftung"/>
       </w:pPr>
+      <w:bookmarkStart w:id="32" w:name="_Toc29806378"/>
       <w:r>
         <w:t xml:space="preserve">Abbildung </w:t>
       </w:r>
-      <w:r>
-        <w:fldChar w:fldCharType="begin"/>
-      </w:r>
-      <w:r>
-        <w:instrText xml:space="preserve"> SEQ Abbildung \* ARABIC </w:instrText>
-      </w:r>
-      <w:r>
-        <w:fldChar w:fldCharType="separate"/>
-      </w:r>
-      <w:r>
-        <w:rPr>
-          <w:noProof/>
-        </w:rPr>
-        <w:t>5</w:t>
-      </w:r>
-      <w:r>
-        <w:rPr>
-          <w:noProof/>
-        </w:rPr>
-        <w:fldChar w:fldCharType="end"/>
-      </w:r>
+      <w:fldSimple w:instr=" SEQ Abbildung \* ARABIC ">
+        <w:r>
+          <w:rPr>
+            <w:noProof/>
+          </w:rPr>
+          <w:t>5</w:t>
+        </w:r>
+      </w:fldSimple>
       <w:r>
         <w:t xml:space="preserve"> Screenshot Erstellung der Karte – Objekte den richtigen Ebenen zuteilen (eigene Darstellung)</w:t>
       </w:r>
+      <w:bookmarkEnd w:id="32"/>
     </w:p>
     <w:p>
       <w:r>
@@ -7181,33 +7323,22 @@
       <w:pPr>
         <w:pStyle w:val="Beschriftung"/>
       </w:pPr>
+      <w:bookmarkStart w:id="33" w:name="_Toc29806379"/>
       <w:r>
         <w:t xml:space="preserve">Abbildung </w:t>
       </w:r>
-      <w:r>
-        <w:fldChar w:fldCharType="begin"/>
-      </w:r>
-      <w:r>
-        <w:instrText xml:space="preserve"> SEQ Abbildung \* ARABIC </w:instrText>
-      </w:r>
-      <w:r>
-        <w:fldChar w:fldCharType="separate"/>
-      </w:r>
-      <w:r>
-        <w:rPr>
-          <w:noProof/>
-        </w:rPr>
-        <w:t>6</w:t>
-      </w:r>
-      <w:r>
-        <w:rPr>
-          <w:noProof/>
-        </w:rPr>
-        <w:fldChar w:fldCharType="end"/>
-      </w:r>
+      <w:fldSimple w:instr=" SEQ Abbildung \* ARABIC ">
+        <w:r>
+          <w:rPr>
+            <w:noProof/>
+          </w:rPr>
+          <w:t>6</w:t>
+        </w:r>
+      </w:fldSimple>
       <w:r>
         <w:t xml:space="preserve"> Screenshot Erstellung der Spielkarte – Karte mit eingefügten Objekten (eigene Darstellung)</w:t>
       </w:r>
+      <w:bookmarkEnd w:id="33"/>
     </w:p>
     <w:p>
       <w:pPr>
@@ -7249,12 +7380,14 @@
       </w:r>
     </w:p>
     <w:p>
+      <w:pPr>
+        <w:keepNext/>
+      </w:pPr>
       <w:r>
         <w:rPr>
           <w:noProof/>
           <w:lang w:val="de-CH" w:eastAsia="de-CH"/>
         </w:rPr>
-        <w:lastRenderedPageBreak/>
         <w:drawing>
           <wp:inline distT="0" distB="0" distL="0" distR="0" wp14:anchorId="3B87691A" wp14:editId="56FE774B">
             <wp:extent cx="4572000" cy="1371600"/>
@@ -7300,6 +7433,27 @@
     </w:p>
     <w:p>
       <w:pPr>
+        <w:pStyle w:val="Beschriftung"/>
+      </w:pPr>
+      <w:bookmarkStart w:id="34" w:name="_Toc29806380"/>
+      <w:r>
+        <w:t xml:space="preserve">Abbildung </w:t>
+      </w:r>
+      <w:fldSimple w:instr=" SEQ Abbildung \* ARABIC ">
+        <w:r>
+          <w:rPr>
+            <w:noProof/>
+          </w:rPr>
+          <w:t>7</w:t>
+        </w:r>
+      </w:fldSimple>
+      <w:r>
+        <w:t xml:space="preserve"> Einbindung der Kartenobjekte (Eigene Darstellung)</w:t>
+      </w:r>
+      <w:bookmarkEnd w:id="34"/>
+    </w:p>
+    <w:p>
+      <w:pPr>
         <w:rPr>
           <w:lang w:val="de-CH"/>
         </w:rPr>
@@ -7312,6 +7466,9 @@
       </w:r>
     </w:p>
     <w:p>
+      <w:pPr>
+        <w:keepNext/>
+      </w:pPr>
       <w:r>
         <w:rPr>
           <w:noProof/>
@@ -7362,6 +7519,27 @@
     </w:p>
     <w:p>
       <w:pPr>
+        <w:pStyle w:val="Beschriftung"/>
+      </w:pPr>
+      <w:bookmarkStart w:id="35" w:name="_Toc29806381"/>
+      <w:r>
+        <w:t xml:space="preserve">Abbildung </w:t>
+      </w:r>
+      <w:fldSimple w:instr=" SEQ Abbildung \* ARABIC ">
+        <w:r>
+          <w:rPr>
+            <w:noProof/>
+          </w:rPr>
+          <w:t>8</w:t>
+        </w:r>
+      </w:fldSimple>
+      <w:r>
+        <w:t xml:space="preserve"> Einbindung der Kartenschichten (Eigene Darstellung)</w:t>
+      </w:r>
+      <w:bookmarkEnd w:id="35"/>
+    </w:p>
+    <w:p>
+      <w:pPr>
         <w:rPr>
           <w:lang w:val="de-CH"/>
         </w:rPr>
@@ -7375,9 +7553,7 @@
     </w:p>
     <w:p>
       <w:pPr>
-        <w:rPr>
-          <w:lang w:val="de-CH"/>
-        </w:rPr>
+        <w:keepNext/>
       </w:pPr>
       <w:r>
         <w:rPr>
@@ -7427,129 +7603,55 @@
           </wp:inline>
         </w:drawing>
       </w:r>
+    </w:p>
+    <w:p>
+      <w:pPr>
+        <w:pStyle w:val="Beschriftung"/>
+        <w:rPr>
+          <w:lang w:val="de-CH"/>
+        </w:rPr>
+      </w:pPr>
+      <w:bookmarkStart w:id="36" w:name="_Toc29806382"/>
+      <w:r>
+        <w:t xml:space="preserve">Abbildung </w:t>
+      </w:r>
+      <w:fldSimple w:instr=" SEQ Abbildung \* ARABIC ">
+        <w:r>
+          <w:rPr>
+            <w:noProof/>
+          </w:rPr>
+          <w:t>9</w:t>
+        </w:r>
+      </w:fldSimple>
+      <w:r>
+        <w:t xml:space="preserve"> Kollision Aktivieren (Eigene Darstellung)</w:t>
+      </w:r>
+      <w:bookmarkEnd w:id="36"/>
+    </w:p>
+    <w:p>
+      <w:pPr>
+        <w:rPr>
+          <w:lang w:val="de-CH"/>
+        </w:rPr>
+      </w:pPr>
+      <w:r>
+        <w:rPr>
+          <w:lang w:val="de-CH"/>
+        </w:rPr>
+        <w:t>Wurden diese Schritte durchgeführt wird unsere Karte beim Aufruf des Spiels angezeigt.</w:t>
+      </w:r>
+    </w:p>
+    <w:p>
+      <w:pPr>
+        <w:keepNext/>
+      </w:pPr>
       <w:r>
         <w:rPr>
           <w:noProof/>
           <w:lang w:val="de-CH" w:eastAsia="de-CH"/>
         </w:rPr>
         <w:drawing>
-          <wp:inline distT="0" distB="0" distL="0" distR="0" wp14:anchorId="013945F1" wp14:editId="3F78DC20">
-            <wp:extent cx="5238750" cy="1296642"/>
-            <wp:effectExtent l="0" t="0" r="0" b="0"/>
-            <wp:docPr id="1591234500" name="Grafik 1591234500"/>
-            <wp:cNvGraphicFramePr>
-              <a:graphicFrameLocks xmlns:a="http://schemas.openxmlformats.org/drawingml/2006/main" noChangeAspect="1"/>
-            </wp:cNvGraphicFramePr>
-            <a:graphic xmlns:a="http://schemas.openxmlformats.org/drawingml/2006/main">
-              <a:graphicData uri="http://schemas.openxmlformats.org/drawingml/2006/picture">
-                <pic:pic xmlns:pic="http://schemas.openxmlformats.org/drawingml/2006/picture">
-                  <pic:nvPicPr>
-                    <pic:cNvPr id="0" name=""/>
-                    <pic:cNvPicPr/>
-                  </pic:nvPicPr>
-                  <pic:blipFill>
-                    <a:blip r:embed="rId19">
-                      <a:extLst>
-                        <a:ext uri="{28A0092B-C50C-407E-A947-70E740481C1C}">
-                          <a14:useLocalDpi xmlns:a14="http://schemas.microsoft.com/office/drawing/2010/main" val="0"/>
-                        </a:ext>
-                      </a:extLst>
-                    </a:blip>
-                    <a:srcRect b="21839"/>
-                    <a:stretch>
-                      <a:fillRect/>
-                    </a:stretch>
-                  </pic:blipFill>
-                  <pic:spPr>
-                    <a:xfrm>
-                      <a:off x="0" y="0"/>
-                      <a:ext cx="5238750" cy="1296642"/>
-                    </a:xfrm>
-                    <a:prstGeom prst="rect">
-                      <a:avLst/>
-                    </a:prstGeom>
-                  </pic:spPr>
-                </pic:pic>
-              </a:graphicData>
-            </a:graphic>
-          </wp:inline>
-        </w:drawing>
-      </w:r>
-    </w:p>
-    <w:p>
-      <w:pPr>
-        <w:rPr>
-          <w:lang w:val="de-CH"/>
-        </w:rPr>
-      </w:pPr>
-      <w:r>
-        <w:rPr>
-          <w:lang w:val="de-CH"/>
-        </w:rPr>
-        <w:t>Wurden diese Schritte durchgeführt wird unsere Karte beim Aufruf des Spiels angezeigt.</w:t>
-      </w:r>
-    </w:p>
-    <w:p>
-      <w:pPr>
-        <w:rPr>
-          <w:lang w:val="de-CH"/>
-        </w:rPr>
-      </w:pPr>
-      <w:r>
-        <w:rPr>
-          <w:noProof/>
-          <w:lang w:val="de-CH" w:eastAsia="de-CH"/>
-        </w:rPr>
-        <w:lastRenderedPageBreak/>
-        <w:drawing>
-          <wp:inline distT="0" distB="0" distL="0" distR="0" wp14:anchorId="268190AA" wp14:editId="1EE2CEE3">
-            <wp:extent cx="4572000" cy="3648075"/>
-            <wp:effectExtent l="0" t="0" r="0" b="0"/>
-            <wp:docPr id="1330782026" name="Grafik 1442405587"/>
-            <wp:cNvGraphicFramePr>
-              <a:graphicFrameLocks xmlns:a="http://schemas.openxmlformats.org/drawingml/2006/main" noChangeAspect="1"/>
-            </wp:cNvGraphicFramePr>
-            <a:graphic xmlns:a="http://schemas.openxmlformats.org/drawingml/2006/main">
-              <a:graphicData uri="http://schemas.openxmlformats.org/drawingml/2006/picture">
-                <pic:pic xmlns:pic="http://schemas.openxmlformats.org/drawingml/2006/picture">
-                  <pic:nvPicPr>
-                    <pic:cNvPr id="0" name="Grafik 1442405587"/>
-                    <pic:cNvPicPr/>
-                  </pic:nvPicPr>
-                  <pic:blipFill>
-                    <a:blip r:embed="rId20" cstate="print">
-                      <a:extLst>
-                        <a:ext uri="{28A0092B-C50C-407E-A947-70E740481C1C}">
-                          <a14:useLocalDpi xmlns:a14="http://schemas.microsoft.com/office/drawing/2010/main" val="0"/>
-                        </a:ext>
-                      </a:extLst>
-                    </a:blip>
-                    <a:stretch>
-                      <a:fillRect/>
-                    </a:stretch>
-                  </pic:blipFill>
-                  <pic:spPr>
-                    <a:xfrm>
-                      <a:off x="0" y="0"/>
-                      <a:ext cx="4572000" cy="3648075"/>
-                    </a:xfrm>
-                    <a:prstGeom prst="rect">
-                      <a:avLst/>
-                    </a:prstGeom>
-                  </pic:spPr>
-                </pic:pic>
-              </a:graphicData>
-            </a:graphic>
-          </wp:inline>
-        </w:drawing>
-      </w:r>
-      <w:r>
-        <w:rPr>
-          <w:noProof/>
-          <w:lang w:val="de-CH" w:eastAsia="de-CH"/>
-        </w:rPr>
-        <w:drawing>
-          <wp:inline distT="0" distB="0" distL="0" distR="0" wp14:anchorId="6EF503C6" wp14:editId="41D73537">
+          <wp:inline distT="0" distB="0" distL="0" distR="0" wp14:anchorId="6EF503C6" wp14:editId="5DFBF80E">
             <wp:extent cx="4572000" cy="3648075"/>
             <wp:effectExtent l="0" t="0" r="0" b="0"/>
             <wp:docPr id="853928087" name="Grafik 392519353"/>
@@ -7593,13 +7695,37 @@
     </w:p>
     <w:p>
       <w:pPr>
+        <w:pStyle w:val="Beschriftung"/>
+        <w:rPr>
+          <w:lang w:val="de-CH"/>
+        </w:rPr>
+      </w:pPr>
+      <w:bookmarkStart w:id="37" w:name="_Toc29806383"/>
+      <w:r>
+        <w:t xml:space="preserve">Abbildung </w:t>
+      </w:r>
+      <w:fldSimple w:instr=" SEQ Abbildung \* ARABIC ">
+        <w:r>
+          <w:rPr>
+            <w:noProof/>
+          </w:rPr>
+          <w:t>10</w:t>
+        </w:r>
+      </w:fldSimple>
+      <w:r>
+        <w:t xml:space="preserve"> Karte wird angezeigt im Browser (Eigene Darstellung)</w:t>
+      </w:r>
+      <w:bookmarkEnd w:id="37"/>
+    </w:p>
+    <w:p>
+      <w:pPr>
         <w:pStyle w:val="berschrift2"/>
       </w:pPr>
-      <w:bookmarkStart w:id="28" w:name="_Toc29535488"/>
+      <w:bookmarkStart w:id="38" w:name="_Toc29801044"/>
       <w:r>
         <w:t>Charakter</w:t>
       </w:r>
-      <w:bookmarkEnd w:id="28"/>
+      <w:bookmarkEnd w:id="38"/>
     </w:p>
     <w:p>
       <w:pPr>
@@ -7631,12 +7757,14 @@
       </w:r>
     </w:p>
     <w:p>
+      <w:pPr>
+        <w:keepNext/>
+      </w:pPr>
       <w:r>
         <w:rPr>
           <w:noProof/>
           <w:lang w:val="de-CH" w:eastAsia="de-CH"/>
         </w:rPr>
-        <w:lastRenderedPageBreak/>
         <w:drawing>
           <wp:inline distT="0" distB="0" distL="0" distR="0" wp14:anchorId="1910F58A" wp14:editId="71CAD4E0">
             <wp:extent cx="4572000" cy="3562350"/>
@@ -7682,6 +7810,27 @@
     </w:p>
     <w:p>
       <w:pPr>
+        <w:pStyle w:val="Beschriftung"/>
+      </w:pPr>
+      <w:bookmarkStart w:id="39" w:name="_Toc29806384"/>
+      <w:r>
+        <w:t xml:space="preserve">Abbildung </w:t>
+      </w:r>
+      <w:fldSimple w:instr=" SEQ Abbildung \* ARABIC ">
+        <w:r>
+          <w:rPr>
+            <w:noProof/>
+          </w:rPr>
+          <w:t>11</w:t>
+        </w:r>
+      </w:fldSimple>
+      <w:r>
+        <w:t xml:space="preserve"> Gestaltung des Charakter (Eigene Darstellung)</w:t>
+      </w:r>
+      <w:bookmarkEnd w:id="39"/>
+    </w:p>
+    <w:p>
+      <w:pPr>
         <w:rPr>
           <w:lang w:val="de-CH"/>
         </w:rPr>
@@ -7713,6 +7862,9 @@
       </w:r>
     </w:p>
     <w:p>
+      <w:pPr>
+        <w:keepNext/>
+      </w:pPr>
       <w:r>
         <w:rPr>
           <w:noProof/>
@@ -7763,6 +7915,27 @@
     </w:p>
     <w:p>
       <w:pPr>
+        <w:pStyle w:val="Beschriftung"/>
+      </w:pPr>
+      <w:bookmarkStart w:id="40" w:name="_Toc29806385"/>
+      <w:r>
+        <w:t xml:space="preserve">Abbildung </w:t>
+      </w:r>
+      <w:fldSimple w:instr=" SEQ Abbildung \* ARABIC ">
+        <w:r>
+          <w:rPr>
+            <w:noProof/>
+          </w:rPr>
+          <w:t>12</w:t>
+        </w:r>
+      </w:fldSimple>
+      <w:r>
+        <w:t xml:space="preserve"> Einbinden des Charakters (Eigene Darstellung)</w:t>
+      </w:r>
+      <w:bookmarkEnd w:id="40"/>
+    </w:p>
+    <w:p>
+      <w:pPr>
         <w:rPr>
           <w:lang w:val="de-CH"/>
         </w:rPr>
@@ -7775,6 +7948,9 @@
       </w:r>
     </w:p>
     <w:p>
+      <w:pPr>
+        <w:keepNext/>
+      </w:pPr>
       <w:r>
         <w:rPr>
           <w:noProof/>
@@ -7825,6 +8001,27 @@
     </w:p>
     <w:p>
       <w:pPr>
+        <w:pStyle w:val="Beschriftung"/>
+      </w:pPr>
+      <w:bookmarkStart w:id="41" w:name="_Toc29806386"/>
+      <w:r>
+        <w:t xml:space="preserve">Abbildung </w:t>
+      </w:r>
+      <w:fldSimple w:instr=" SEQ Abbildung \* ARABIC ">
+        <w:r>
+          <w:rPr>
+            <w:noProof/>
+          </w:rPr>
+          <w:t>13</w:t>
+        </w:r>
+      </w:fldSimple>
+      <w:r>
+        <w:t xml:space="preserve"> Charakter als Objekt definieren</w:t>
+      </w:r>
+      <w:bookmarkEnd w:id="41"/>
+    </w:p>
+    <w:p>
+      <w:pPr>
         <w:rPr>
           <w:lang w:val="de-CH"/>
         </w:rPr>
@@ -7838,16 +8035,13 @@
     </w:p>
     <w:p>
       <w:pPr>
-        <w:rPr>
-          <w:lang w:val="de-CH"/>
-        </w:rPr>
+        <w:keepNext/>
       </w:pPr>
       <w:r>
         <w:rPr>
           <w:noProof/>
           <w:lang w:val="de-CH" w:eastAsia="de-CH"/>
         </w:rPr>
-        <w:lastRenderedPageBreak/>
         <w:drawing>
           <wp:inline distT="0" distB="0" distL="0" distR="0" wp14:anchorId="0D584F5B" wp14:editId="1EBE30D1">
             <wp:extent cx="4572000" cy="3657600"/>
@@ -7893,13 +8087,37 @@
     </w:p>
     <w:p>
       <w:pPr>
+        <w:pStyle w:val="Beschriftung"/>
+        <w:rPr>
+          <w:lang w:val="de-CH"/>
+        </w:rPr>
+      </w:pPr>
+      <w:bookmarkStart w:id="42" w:name="_Toc29806387"/>
+      <w:r>
+        <w:t xml:space="preserve">Abbildung </w:t>
+      </w:r>
+      <w:fldSimple w:instr=" SEQ Abbildung \* ARABIC ">
+        <w:r>
+          <w:rPr>
+            <w:noProof/>
+          </w:rPr>
+          <w:t>14</w:t>
+        </w:r>
+      </w:fldSimple>
+      <w:r>
+        <w:t xml:space="preserve"> Charakter wird im Spiel angezeigt (Eigene Darstellung)</w:t>
+      </w:r>
+      <w:bookmarkEnd w:id="42"/>
+    </w:p>
+    <w:p>
+      <w:pPr>
         <w:pStyle w:val="berschrift2"/>
       </w:pPr>
-      <w:bookmarkStart w:id="29" w:name="_Toc29535489"/>
+      <w:bookmarkStart w:id="43" w:name="_Toc29801045"/>
       <w:r>
         <w:t>Charakter Bewegung</w:t>
       </w:r>
-      <w:bookmarkEnd w:id="29"/>
+      <w:bookmarkEnd w:id="43"/>
     </w:p>
     <w:p>
       <w:pPr>
@@ -7953,16 +8171,13 @@
     </w:p>
     <w:p>
       <w:pPr>
-        <w:rPr>
-          <w:lang w:val="de-CH"/>
-        </w:rPr>
+        <w:keepNext/>
       </w:pPr>
       <w:r>
         <w:rPr>
           <w:noProof/>
           <w:lang w:val="de-CH" w:eastAsia="de-CH"/>
         </w:rPr>
-        <w:lastRenderedPageBreak/>
         <w:drawing>
           <wp:inline distT="0" distB="0" distL="0" distR="0" wp14:anchorId="79E69CC2" wp14:editId="49DD4ACB">
             <wp:extent cx="4747039" cy="4810124"/>
@@ -8008,6 +8223,30 @@
     </w:p>
     <w:p>
       <w:pPr>
+        <w:pStyle w:val="Beschriftung"/>
+        <w:rPr>
+          <w:lang w:val="de-CH"/>
+        </w:rPr>
+      </w:pPr>
+      <w:bookmarkStart w:id="44" w:name="_Toc29806388"/>
+      <w:r>
+        <w:t xml:space="preserve">Abbildung </w:t>
+      </w:r>
+      <w:fldSimple w:instr=" SEQ Abbildung \* ARABIC ">
+        <w:r>
+          <w:rPr>
+            <w:noProof/>
+          </w:rPr>
+          <w:t>15</w:t>
+        </w:r>
+      </w:fldSimple>
+      <w:r>
+        <w:t xml:space="preserve"> Bewegung des Spielers (Eigene Darstellung)</w:t>
+      </w:r>
+      <w:bookmarkEnd w:id="44"/>
+    </w:p>
+    <w:p>
+      <w:pPr>
         <w:rPr>
           <w:lang w:val="de-CH"/>
         </w:rPr>
@@ -8027,9 +8266,7 @@
     </w:p>
     <w:p>
       <w:pPr>
-        <w:rPr>
-          <w:lang w:val="de-CH"/>
-        </w:rPr>
+        <w:keepNext/>
       </w:pPr>
       <w:r>
         <w:rPr>
@@ -8081,6 +8318,30 @@
     </w:p>
     <w:p>
       <w:pPr>
+        <w:pStyle w:val="Beschriftung"/>
+        <w:rPr>
+          <w:lang w:val="de-CH"/>
+        </w:rPr>
+      </w:pPr>
+      <w:bookmarkStart w:id="45" w:name="_Toc29806389"/>
+      <w:r>
+        <w:t xml:space="preserve">Abbildung </w:t>
+      </w:r>
+      <w:fldSimple w:instr=" SEQ Abbildung \* ARABIC ">
+        <w:r>
+          <w:rPr>
+            <w:noProof/>
+          </w:rPr>
+          <w:t>16</w:t>
+        </w:r>
+      </w:fldSimple>
+      <w:r>
+        <w:t xml:space="preserve"> Tastatureingaben definieren zur Spielerbewegung (Eigene Darstellung)</w:t>
+      </w:r>
+      <w:bookmarkEnd w:id="45"/>
+    </w:p>
+    <w:p>
+      <w:pPr>
         <w:rPr>
           <w:lang w:val="de-CH"/>
         </w:rPr>
@@ -8112,9 +8373,7 @@
     </w:p>
     <w:p>
       <w:pPr>
-        <w:rPr>
-          <w:lang w:val="de-CH"/>
-        </w:rPr>
+        <w:keepNext/>
       </w:pPr>
       <w:r>
         <w:rPr>
@@ -8166,14 +8425,37 @@
     </w:p>
     <w:p>
       <w:pPr>
+        <w:pStyle w:val="Beschriftung"/>
+        <w:rPr>
+          <w:lang w:val="de-CH"/>
+        </w:rPr>
+      </w:pPr>
+      <w:bookmarkStart w:id="46" w:name="_Toc29806390"/>
+      <w:r>
+        <w:t xml:space="preserve">Abbildung </w:t>
+      </w:r>
+      <w:fldSimple w:instr=" SEQ Abbildung \* ARABIC ">
+        <w:r>
+          <w:rPr>
+            <w:noProof/>
+          </w:rPr>
+          <w:t>17</w:t>
+        </w:r>
+      </w:fldSimple>
+      <w:r>
+        <w:t xml:space="preserve"> Bewegungen definieren (Eigene Darstellung)</w:t>
+      </w:r>
+      <w:bookmarkEnd w:id="46"/>
+    </w:p>
+    <w:p>
+      <w:pPr>
         <w:pStyle w:val="berschrift2"/>
       </w:pPr>
-      <w:bookmarkStart w:id="30" w:name="_Toc29535490"/>
-      <w:r>
-        <w:lastRenderedPageBreak/>
+      <w:bookmarkStart w:id="47" w:name="_Toc29801046"/>
+      <w:r>
         <w:t>Interaktionen</w:t>
       </w:r>
-      <w:bookmarkEnd w:id="30"/>
+      <w:bookmarkEnd w:id="47"/>
     </w:p>
     <w:p>
       <w:pPr>
@@ -8209,9 +8491,7 @@
     </w:p>
     <w:p>
       <w:pPr>
-        <w:rPr>
-          <w:lang w:val="de-CH"/>
-        </w:rPr>
+        <w:keepNext/>
       </w:pPr>
       <w:r>
         <w:rPr>
@@ -8263,6 +8543,30 @@
     </w:p>
     <w:p>
       <w:pPr>
+        <w:pStyle w:val="Beschriftung"/>
+        <w:rPr>
+          <w:lang w:val="de-CH"/>
+        </w:rPr>
+      </w:pPr>
+      <w:bookmarkStart w:id="48" w:name="_Toc29806391"/>
+      <w:r>
+        <w:t xml:space="preserve">Abbildung </w:t>
+      </w:r>
+      <w:fldSimple w:instr=" SEQ Abbildung \* ARABIC ">
+        <w:r>
+          <w:rPr>
+            <w:noProof/>
+          </w:rPr>
+          <w:t>18</w:t>
+        </w:r>
+      </w:fldSimple>
+      <w:r>
+        <w:t xml:space="preserve"> Interaktionstaste festlegen (Eigene Darstellung)</w:t>
+      </w:r>
+      <w:bookmarkEnd w:id="48"/>
+    </w:p>
+    <w:p>
+      <w:pPr>
         <w:rPr>
           <w:lang w:val="de-CH"/>
         </w:rPr>
@@ -8288,9 +8592,7 @@
     </w:p>
     <w:p>
       <w:pPr>
-        <w:rPr>
-          <w:lang w:val="de-CH"/>
-        </w:rPr>
+        <w:keepNext/>
       </w:pPr>
       <w:r>
         <w:rPr>
@@ -8342,23 +8644,47 @@
     </w:p>
     <w:p>
       <w:pPr>
+        <w:pStyle w:val="Beschriftung"/>
+        <w:rPr>
+          <w:lang w:val="de-CH"/>
+        </w:rPr>
+      </w:pPr>
+      <w:bookmarkStart w:id="49" w:name="_Toc29806392"/>
+      <w:r>
+        <w:t xml:space="preserve">Abbildung </w:t>
+      </w:r>
+      <w:fldSimple w:instr=" SEQ Abbildung \* ARABIC ">
+        <w:r>
+          <w:rPr>
+            <w:noProof/>
+          </w:rPr>
+          <w:t>19</w:t>
+        </w:r>
+      </w:fldSimple>
+      <w:r>
+        <w:t xml:space="preserve"> Vorbereitung für Interaktion (Eigene Darstellung)</w:t>
+      </w:r>
+      <w:bookmarkEnd w:id="49"/>
+    </w:p>
+    <w:p>
+      <w:pPr>
         <w:pStyle w:val="berschrift1"/>
       </w:pPr>
-      <w:bookmarkStart w:id="31" w:name="_Toc29535491"/>
+      <w:bookmarkStart w:id="50" w:name="_Toc29801047"/>
       <w:r>
         <w:t>Aufbau Seite</w:t>
       </w:r>
-      <w:bookmarkEnd w:id="31"/>
+      <w:bookmarkEnd w:id="50"/>
     </w:p>
     <w:p>
       <w:pPr>
         <w:pStyle w:val="berschrift1"/>
       </w:pPr>
-      <w:bookmarkStart w:id="32" w:name="_Toc29535492"/>
+      <w:bookmarkStart w:id="51" w:name="_Toc29801048"/>
       <w:r>
         <w:t>Anhang</w:t>
       </w:r>
-      <w:bookmarkEnd w:id="32"/>
+      <w:bookmarkEnd w:id="51"/>
     </w:p>
     <w:p>
       <w:r>
@@ -8395,22 +8721,21 @@
       <w:pPr>
         <w:pStyle w:val="berschrift1"/>
       </w:pPr>
-      <w:bookmarkStart w:id="33" w:name="_Toc29535493"/>
-      <w:r>
-        <w:lastRenderedPageBreak/>
+      <w:bookmarkStart w:id="52" w:name="_Toc29801049"/>
+      <w:r>
         <w:t>Verzeichnisse</w:t>
       </w:r>
-      <w:bookmarkEnd w:id="33"/>
+      <w:bookmarkEnd w:id="52"/>
     </w:p>
     <w:p>
       <w:pPr>
         <w:pStyle w:val="berschrift2"/>
       </w:pPr>
-      <w:bookmarkStart w:id="34" w:name="_Toc29535494"/>
+      <w:bookmarkStart w:id="53" w:name="_Toc29801050"/>
       <w:r>
         <w:t>Abbildungsverzeichnis</w:t>
       </w:r>
-      <w:bookmarkEnd w:id="34"/>
+      <w:bookmarkEnd w:id="53"/>
     </w:p>
     <w:p>
       <w:pPr>
@@ -8419,7 +8744,9 @@
           <w:tab w:val="right" w:leader="dot" w:pos="9016"/>
         </w:tabs>
         <w:rPr>
-          <w:noProof/>
+          <w:rFonts w:eastAsiaTheme="minorEastAsia"/>
+          <w:noProof/>
+          <w:lang w:val="de-CH" w:eastAsia="de-CH"/>
         </w:rPr>
       </w:pPr>
       <w:r>
@@ -8451,23 +8778,7 @@
           <w:noProof/>
           <w:lang w:val="de-CH"/>
         </w:rPr>
-        <w:t xml:space="preserve"> CLIMATE CRISIS:THE UNSUSTAINABLE USE OF ONLINE VIDEO URL: </w:t>
-      </w:r>
-      <w:r>
-        <w:rPr>
-          <w:noProof/>
-          <w:color w:val="0563C1" w:themeColor="hyperlink"/>
-          <w:u w:val="single"/>
-          <w:lang w:val="de-CH"/>
-        </w:rPr>
-        <w:t>https://theshiftproject.org/wp-content/uploads/2019/07/2019-02.pdf</w:t>
-      </w:r>
-      <w:r>
-        <w:rPr>
-          <w:noProof/>
-          <w:lang w:val="de-CH"/>
-        </w:rPr>
-        <w:t xml:space="preserve"> Eigene Darstellung)</w:t>
+        <w:t>Maxime Efoui-Hess (2019) CLIMATE CRISIS:THE UNSUSTAINABLE USE OF ONLINE VIDEO URL: https://theshiftproject.org/wp-content/uploads/2019/07/2019-02.pdf - Eigene Darstellung)</w:t>
       </w:r>
       <w:r>
         <w:rPr>
@@ -8485,7 +8796,7 @@
         <w:rPr>
           <w:noProof/>
         </w:rPr>
-        <w:instrText xml:space="preserve"> PAGEREF _Toc29299958 \h </w:instrText>
+        <w:instrText xml:space="preserve"> PAGEREF _Toc29806374 \h </w:instrText>
       </w:r>
       <w:r>
         <w:rPr>
@@ -8503,6 +8814,1099 @@
           <w:noProof/>
         </w:rPr>
         <w:t>7</w:t>
+      </w:r>
+      <w:r>
+        <w:rPr>
+          <w:noProof/>
+        </w:rPr>
+        <w:fldChar w:fldCharType="end"/>
+      </w:r>
+    </w:p>
+    <w:p>
+      <w:pPr>
+        <w:pStyle w:val="Abbildungsverzeichnis"/>
+        <w:tabs>
+          <w:tab w:val="right" w:leader="dot" w:pos="9016"/>
+        </w:tabs>
+        <w:rPr>
+          <w:rFonts w:eastAsiaTheme="minorEastAsia"/>
+          <w:noProof/>
+          <w:lang w:val="de-CH" w:eastAsia="de-CH"/>
+        </w:rPr>
+      </w:pPr>
+      <w:r>
+        <w:rPr>
+          <w:noProof/>
+        </w:rPr>
+        <w:t>Abbildung 2 Durch Online-Videos verursachte CO</w:t>
+      </w:r>
+      <w:r>
+        <w:rPr>
+          <w:noProof/>
+          <w:vertAlign w:val="subscript"/>
+        </w:rPr>
+        <w:t>2</w:t>
+      </w:r>
+      <w:r>
+        <w:rPr>
+          <w:noProof/>
+        </w:rPr>
+        <w:t>- und äquivalenten Emissionen gesamt und  nach Videokategorie (Quelle: Daten von Maxime Efoui-Hess (2019) CLIMATE CRISIS:THE UNSUSTAINABLE USE OF ONLINE VIDEO URL: https://theshiftproject.org/wp-content/uploads/2019/07/2019-02.pdf - Eigene Darstellung)</w:t>
+      </w:r>
+      <w:r>
+        <w:rPr>
+          <w:noProof/>
+        </w:rPr>
+        <w:tab/>
+      </w:r>
+      <w:r>
+        <w:rPr>
+          <w:noProof/>
+        </w:rPr>
+        <w:fldChar w:fldCharType="begin"/>
+      </w:r>
+      <w:r>
+        <w:rPr>
+          <w:noProof/>
+        </w:rPr>
+        <w:instrText xml:space="preserve"> PAGEREF _Toc29806375 \h </w:instrText>
+      </w:r>
+      <w:r>
+        <w:rPr>
+          <w:noProof/>
+        </w:rPr>
+      </w:r>
+      <w:r>
+        <w:rPr>
+          <w:noProof/>
+        </w:rPr>
+        <w:fldChar w:fldCharType="separate"/>
+      </w:r>
+      <w:r>
+        <w:rPr>
+          <w:noProof/>
+        </w:rPr>
+        <w:t>9</w:t>
+      </w:r>
+      <w:r>
+        <w:rPr>
+          <w:noProof/>
+        </w:rPr>
+        <w:fldChar w:fldCharType="end"/>
+      </w:r>
+    </w:p>
+    <w:p>
+      <w:pPr>
+        <w:pStyle w:val="Abbildungsverzeichnis"/>
+        <w:tabs>
+          <w:tab w:val="right" w:leader="dot" w:pos="9016"/>
+        </w:tabs>
+        <w:rPr>
+          <w:rFonts w:eastAsiaTheme="minorEastAsia"/>
+          <w:noProof/>
+          <w:lang w:val="de-CH" w:eastAsia="de-CH"/>
+        </w:rPr>
+      </w:pPr>
+      <w:r>
+        <w:rPr>
+          <w:noProof/>
+        </w:rPr>
+        <w:t>Abbildung 3 Screenshot Erstellung der Spielkarte (eigene Darstellung)</w:t>
+      </w:r>
+      <w:r>
+        <w:rPr>
+          <w:noProof/>
+        </w:rPr>
+        <w:tab/>
+      </w:r>
+      <w:r>
+        <w:rPr>
+          <w:noProof/>
+        </w:rPr>
+        <w:fldChar w:fldCharType="begin"/>
+      </w:r>
+      <w:r>
+        <w:rPr>
+          <w:noProof/>
+        </w:rPr>
+        <w:instrText xml:space="preserve"> PAGEREF _Toc29806376 \h </w:instrText>
+      </w:r>
+      <w:r>
+        <w:rPr>
+          <w:noProof/>
+        </w:rPr>
+      </w:r>
+      <w:r>
+        <w:rPr>
+          <w:noProof/>
+        </w:rPr>
+        <w:fldChar w:fldCharType="separate"/>
+      </w:r>
+      <w:r>
+        <w:rPr>
+          <w:noProof/>
+        </w:rPr>
+        <w:t>16</w:t>
+      </w:r>
+      <w:r>
+        <w:rPr>
+          <w:noProof/>
+        </w:rPr>
+        <w:fldChar w:fldCharType="end"/>
+      </w:r>
+    </w:p>
+    <w:p>
+      <w:pPr>
+        <w:pStyle w:val="Abbildungsverzeichnis"/>
+        <w:tabs>
+          <w:tab w:val="right" w:leader="dot" w:pos="9016"/>
+        </w:tabs>
+        <w:rPr>
+          <w:rFonts w:eastAsiaTheme="minorEastAsia"/>
+          <w:noProof/>
+          <w:lang w:val="de-CH" w:eastAsia="de-CH"/>
+        </w:rPr>
+      </w:pPr>
+      <w:r>
+        <w:rPr>
+          <w:noProof/>
+        </w:rPr>
+        <w:t>Abbildung 4 Screenshot Erstellung der Spielkarte – Einfügen der einzelnen Elemente (eigene Darstellung)</w:t>
+      </w:r>
+      <w:r>
+        <w:rPr>
+          <w:noProof/>
+        </w:rPr>
+        <w:tab/>
+      </w:r>
+      <w:r>
+        <w:rPr>
+          <w:noProof/>
+        </w:rPr>
+        <w:fldChar w:fldCharType="begin"/>
+      </w:r>
+      <w:r>
+        <w:rPr>
+          <w:noProof/>
+        </w:rPr>
+        <w:instrText xml:space="preserve"> PAGEREF _Toc29806377 \h </w:instrText>
+      </w:r>
+      <w:r>
+        <w:rPr>
+          <w:noProof/>
+        </w:rPr>
+      </w:r>
+      <w:r>
+        <w:rPr>
+          <w:noProof/>
+        </w:rPr>
+        <w:fldChar w:fldCharType="separate"/>
+      </w:r>
+      <w:r>
+        <w:rPr>
+          <w:noProof/>
+        </w:rPr>
+        <w:t>16</w:t>
+      </w:r>
+      <w:r>
+        <w:rPr>
+          <w:noProof/>
+        </w:rPr>
+        <w:fldChar w:fldCharType="end"/>
+      </w:r>
+    </w:p>
+    <w:p>
+      <w:pPr>
+        <w:pStyle w:val="Abbildungsverzeichnis"/>
+        <w:tabs>
+          <w:tab w:val="right" w:leader="dot" w:pos="9016"/>
+        </w:tabs>
+        <w:rPr>
+          <w:rFonts w:eastAsiaTheme="minorEastAsia"/>
+          <w:noProof/>
+          <w:lang w:val="de-CH" w:eastAsia="de-CH"/>
+        </w:rPr>
+      </w:pPr>
+      <w:r>
+        <w:rPr>
+          <w:noProof/>
+        </w:rPr>
+        <w:t>Abbildung 5 Screenshot Erstellung der Karte – Objekte den richtigen Ebenen zuteilen (eigene Darstellung)</w:t>
+      </w:r>
+      <w:r>
+        <w:rPr>
+          <w:noProof/>
+        </w:rPr>
+        <w:tab/>
+      </w:r>
+      <w:r>
+        <w:rPr>
+          <w:noProof/>
+        </w:rPr>
+        <w:fldChar w:fldCharType="begin"/>
+      </w:r>
+      <w:r>
+        <w:rPr>
+          <w:noProof/>
+        </w:rPr>
+        <w:instrText xml:space="preserve"> PAGEREF _Toc29806378 \h </w:instrText>
+      </w:r>
+      <w:r>
+        <w:rPr>
+          <w:noProof/>
+        </w:rPr>
+      </w:r>
+      <w:r>
+        <w:rPr>
+          <w:noProof/>
+        </w:rPr>
+        <w:fldChar w:fldCharType="separate"/>
+      </w:r>
+      <w:r>
+        <w:rPr>
+          <w:noProof/>
+        </w:rPr>
+        <w:t>17</w:t>
+      </w:r>
+      <w:r>
+        <w:rPr>
+          <w:noProof/>
+        </w:rPr>
+        <w:fldChar w:fldCharType="end"/>
+      </w:r>
+    </w:p>
+    <w:p>
+      <w:pPr>
+        <w:pStyle w:val="Abbildungsverzeichnis"/>
+        <w:tabs>
+          <w:tab w:val="right" w:leader="dot" w:pos="9016"/>
+        </w:tabs>
+        <w:rPr>
+          <w:rFonts w:eastAsiaTheme="minorEastAsia"/>
+          <w:noProof/>
+          <w:lang w:val="de-CH" w:eastAsia="de-CH"/>
+        </w:rPr>
+      </w:pPr>
+      <w:r>
+        <w:rPr>
+          <w:noProof/>
+        </w:rPr>
+        <w:t>Abbildung 6 Screenshot Erstellung der Spielkarte – Karte mit eingefügten Objekten (eigene Darstellung)</w:t>
+      </w:r>
+      <w:r>
+        <w:rPr>
+          <w:noProof/>
+        </w:rPr>
+        <w:tab/>
+      </w:r>
+      <w:r>
+        <w:rPr>
+          <w:noProof/>
+        </w:rPr>
+        <w:fldChar w:fldCharType="begin"/>
+      </w:r>
+      <w:r>
+        <w:rPr>
+          <w:noProof/>
+        </w:rPr>
+        <w:instrText xml:space="preserve"> PAGEREF _Toc29806379 \h </w:instrText>
+      </w:r>
+      <w:r>
+        <w:rPr>
+          <w:noProof/>
+        </w:rPr>
+      </w:r>
+      <w:r>
+        <w:rPr>
+          <w:noProof/>
+        </w:rPr>
+        <w:fldChar w:fldCharType="separate"/>
+      </w:r>
+      <w:r>
+        <w:rPr>
+          <w:noProof/>
+        </w:rPr>
+        <w:t>17</w:t>
+      </w:r>
+      <w:r>
+        <w:rPr>
+          <w:noProof/>
+        </w:rPr>
+        <w:fldChar w:fldCharType="end"/>
+      </w:r>
+    </w:p>
+    <w:p>
+      <w:pPr>
+        <w:pStyle w:val="Abbildungsverzeichnis"/>
+        <w:tabs>
+          <w:tab w:val="right" w:leader="dot" w:pos="9016"/>
+        </w:tabs>
+        <w:rPr>
+          <w:rFonts w:eastAsiaTheme="minorEastAsia"/>
+          <w:noProof/>
+          <w:lang w:val="de-CH" w:eastAsia="de-CH"/>
+        </w:rPr>
+      </w:pPr>
+      <w:r>
+        <w:rPr>
+          <w:noProof/>
+        </w:rPr>
+        <w:t>Abbildung 7 Einbindung der Kartenobjekte (Eigene Darstellung)</w:t>
+      </w:r>
+      <w:r>
+        <w:rPr>
+          <w:noProof/>
+        </w:rPr>
+        <w:tab/>
+      </w:r>
+      <w:r>
+        <w:rPr>
+          <w:noProof/>
+        </w:rPr>
+        <w:fldChar w:fldCharType="begin"/>
+      </w:r>
+      <w:r>
+        <w:rPr>
+          <w:noProof/>
+        </w:rPr>
+        <w:instrText xml:space="preserve"> PAGEREF _Toc29806380 \h </w:instrText>
+      </w:r>
+      <w:r>
+        <w:rPr>
+          <w:noProof/>
+        </w:rPr>
+      </w:r>
+      <w:r>
+        <w:rPr>
+          <w:noProof/>
+        </w:rPr>
+        <w:fldChar w:fldCharType="separate"/>
+      </w:r>
+      <w:r>
+        <w:rPr>
+          <w:noProof/>
+        </w:rPr>
+        <w:t>18</w:t>
+      </w:r>
+      <w:r>
+        <w:rPr>
+          <w:noProof/>
+        </w:rPr>
+        <w:fldChar w:fldCharType="end"/>
+      </w:r>
+    </w:p>
+    <w:p>
+      <w:pPr>
+        <w:pStyle w:val="Abbildungsverzeichnis"/>
+        <w:tabs>
+          <w:tab w:val="right" w:leader="dot" w:pos="9016"/>
+        </w:tabs>
+        <w:rPr>
+          <w:rFonts w:eastAsiaTheme="minorEastAsia"/>
+          <w:noProof/>
+          <w:lang w:val="de-CH" w:eastAsia="de-CH"/>
+        </w:rPr>
+      </w:pPr>
+      <w:r>
+        <w:rPr>
+          <w:noProof/>
+        </w:rPr>
+        <w:t>Abbildung 8 Einbindung der Kartenschichten (Eigene Darstellung)</w:t>
+      </w:r>
+      <w:r>
+        <w:rPr>
+          <w:noProof/>
+        </w:rPr>
+        <w:tab/>
+      </w:r>
+      <w:r>
+        <w:rPr>
+          <w:noProof/>
+        </w:rPr>
+        <w:fldChar w:fldCharType="begin"/>
+      </w:r>
+      <w:r>
+        <w:rPr>
+          <w:noProof/>
+        </w:rPr>
+        <w:instrText xml:space="preserve"> PAGEREF _Toc29806381 \h </w:instrText>
+      </w:r>
+      <w:r>
+        <w:rPr>
+          <w:noProof/>
+        </w:rPr>
+      </w:r>
+      <w:r>
+        <w:rPr>
+          <w:noProof/>
+        </w:rPr>
+        <w:fldChar w:fldCharType="separate"/>
+      </w:r>
+      <w:r>
+        <w:rPr>
+          <w:noProof/>
+        </w:rPr>
+        <w:t>18</w:t>
+      </w:r>
+      <w:r>
+        <w:rPr>
+          <w:noProof/>
+        </w:rPr>
+        <w:fldChar w:fldCharType="end"/>
+      </w:r>
+    </w:p>
+    <w:p>
+      <w:pPr>
+        <w:pStyle w:val="Abbildungsverzeichnis"/>
+        <w:tabs>
+          <w:tab w:val="right" w:leader="dot" w:pos="9016"/>
+        </w:tabs>
+        <w:rPr>
+          <w:rFonts w:eastAsiaTheme="minorEastAsia"/>
+          <w:noProof/>
+          <w:lang w:val="de-CH" w:eastAsia="de-CH"/>
+        </w:rPr>
+      </w:pPr>
+      <w:r>
+        <w:rPr>
+          <w:noProof/>
+        </w:rPr>
+        <w:t>Abbildung 9 Kollision Aktivieren (Eigene Darstellung)</w:t>
+      </w:r>
+      <w:r>
+        <w:rPr>
+          <w:noProof/>
+        </w:rPr>
+        <w:tab/>
+      </w:r>
+      <w:r>
+        <w:rPr>
+          <w:noProof/>
+        </w:rPr>
+        <w:fldChar w:fldCharType="begin"/>
+      </w:r>
+      <w:r>
+        <w:rPr>
+          <w:noProof/>
+        </w:rPr>
+        <w:instrText xml:space="preserve"> PAGEREF _Toc29806382 \h </w:instrText>
+      </w:r>
+      <w:r>
+        <w:rPr>
+          <w:noProof/>
+        </w:rPr>
+      </w:r>
+      <w:r>
+        <w:rPr>
+          <w:noProof/>
+        </w:rPr>
+        <w:fldChar w:fldCharType="separate"/>
+      </w:r>
+      <w:r>
+        <w:rPr>
+          <w:noProof/>
+        </w:rPr>
+        <w:t>18</w:t>
+      </w:r>
+      <w:r>
+        <w:rPr>
+          <w:noProof/>
+        </w:rPr>
+        <w:fldChar w:fldCharType="end"/>
+      </w:r>
+    </w:p>
+    <w:p>
+      <w:pPr>
+        <w:pStyle w:val="Abbildungsverzeichnis"/>
+        <w:tabs>
+          <w:tab w:val="right" w:leader="dot" w:pos="9016"/>
+        </w:tabs>
+        <w:rPr>
+          <w:rFonts w:eastAsiaTheme="minorEastAsia"/>
+          <w:noProof/>
+          <w:lang w:val="de-CH" w:eastAsia="de-CH"/>
+        </w:rPr>
+      </w:pPr>
+      <w:r>
+        <w:rPr>
+          <w:noProof/>
+        </w:rPr>
+        <w:t>Abbildung 10 Karte wird angezeigt im Browser (Eigene Darstellung)</w:t>
+      </w:r>
+      <w:r>
+        <w:rPr>
+          <w:noProof/>
+        </w:rPr>
+        <w:tab/>
+      </w:r>
+      <w:r>
+        <w:rPr>
+          <w:noProof/>
+        </w:rPr>
+        <w:fldChar w:fldCharType="begin"/>
+      </w:r>
+      <w:r>
+        <w:rPr>
+          <w:noProof/>
+        </w:rPr>
+        <w:instrText xml:space="preserve"> PAGEREF _Toc29806383 \h </w:instrText>
+      </w:r>
+      <w:r>
+        <w:rPr>
+          <w:noProof/>
+        </w:rPr>
+      </w:r>
+      <w:r>
+        <w:rPr>
+          <w:noProof/>
+        </w:rPr>
+        <w:fldChar w:fldCharType="separate"/>
+      </w:r>
+      <w:r>
+        <w:rPr>
+          <w:noProof/>
+        </w:rPr>
+        <w:t>19</w:t>
+      </w:r>
+      <w:r>
+        <w:rPr>
+          <w:noProof/>
+        </w:rPr>
+        <w:fldChar w:fldCharType="end"/>
+      </w:r>
+    </w:p>
+    <w:p>
+      <w:pPr>
+        <w:pStyle w:val="Abbildungsverzeichnis"/>
+        <w:tabs>
+          <w:tab w:val="right" w:leader="dot" w:pos="9016"/>
+        </w:tabs>
+        <w:rPr>
+          <w:rFonts w:eastAsiaTheme="minorEastAsia"/>
+          <w:noProof/>
+          <w:lang w:val="de-CH" w:eastAsia="de-CH"/>
+        </w:rPr>
+      </w:pPr>
+      <w:r>
+        <w:rPr>
+          <w:noProof/>
+        </w:rPr>
+        <w:t>Abbildung 11 Gestaltung des Charakter (Eigene Darstellung)</w:t>
+      </w:r>
+      <w:r>
+        <w:rPr>
+          <w:noProof/>
+        </w:rPr>
+        <w:tab/>
+      </w:r>
+      <w:r>
+        <w:rPr>
+          <w:noProof/>
+        </w:rPr>
+        <w:fldChar w:fldCharType="begin"/>
+      </w:r>
+      <w:r>
+        <w:rPr>
+          <w:noProof/>
+        </w:rPr>
+        <w:instrText xml:space="preserve"> PAGEREF _Toc29806384 \h </w:instrText>
+      </w:r>
+      <w:r>
+        <w:rPr>
+          <w:noProof/>
+        </w:rPr>
+      </w:r>
+      <w:r>
+        <w:rPr>
+          <w:noProof/>
+        </w:rPr>
+        <w:fldChar w:fldCharType="separate"/>
+      </w:r>
+      <w:r>
+        <w:rPr>
+          <w:noProof/>
+        </w:rPr>
+        <w:t>20</w:t>
+      </w:r>
+      <w:r>
+        <w:rPr>
+          <w:noProof/>
+        </w:rPr>
+        <w:fldChar w:fldCharType="end"/>
+      </w:r>
+    </w:p>
+    <w:p>
+      <w:pPr>
+        <w:pStyle w:val="Abbildungsverzeichnis"/>
+        <w:tabs>
+          <w:tab w:val="right" w:leader="dot" w:pos="9016"/>
+        </w:tabs>
+        <w:rPr>
+          <w:rFonts w:eastAsiaTheme="minorEastAsia"/>
+          <w:noProof/>
+          <w:lang w:val="de-CH" w:eastAsia="de-CH"/>
+        </w:rPr>
+      </w:pPr>
+      <w:r>
+        <w:rPr>
+          <w:noProof/>
+        </w:rPr>
+        <w:t>Abbildung 12 Einbinden des Charakters (Eigene Darstellung)</w:t>
+      </w:r>
+      <w:r>
+        <w:rPr>
+          <w:noProof/>
+        </w:rPr>
+        <w:tab/>
+      </w:r>
+      <w:r>
+        <w:rPr>
+          <w:noProof/>
+        </w:rPr>
+        <w:fldChar w:fldCharType="begin"/>
+      </w:r>
+      <w:r>
+        <w:rPr>
+          <w:noProof/>
+        </w:rPr>
+        <w:instrText xml:space="preserve"> PAGEREF _Toc29806385 \h </w:instrText>
+      </w:r>
+      <w:r>
+        <w:rPr>
+          <w:noProof/>
+        </w:rPr>
+      </w:r>
+      <w:r>
+        <w:rPr>
+          <w:noProof/>
+        </w:rPr>
+        <w:fldChar w:fldCharType="separate"/>
+      </w:r>
+      <w:r>
+        <w:rPr>
+          <w:noProof/>
+        </w:rPr>
+        <w:t>20</w:t>
+      </w:r>
+      <w:r>
+        <w:rPr>
+          <w:noProof/>
+        </w:rPr>
+        <w:fldChar w:fldCharType="end"/>
+      </w:r>
+    </w:p>
+    <w:p>
+      <w:pPr>
+        <w:pStyle w:val="Abbildungsverzeichnis"/>
+        <w:tabs>
+          <w:tab w:val="right" w:leader="dot" w:pos="9016"/>
+        </w:tabs>
+        <w:rPr>
+          <w:rFonts w:eastAsiaTheme="minorEastAsia"/>
+          <w:noProof/>
+          <w:lang w:val="de-CH" w:eastAsia="de-CH"/>
+        </w:rPr>
+      </w:pPr>
+      <w:r>
+        <w:rPr>
+          <w:noProof/>
+        </w:rPr>
+        <w:t>Abbildung 13 Charakter als Objekt definieren</w:t>
+      </w:r>
+      <w:r>
+        <w:rPr>
+          <w:noProof/>
+        </w:rPr>
+        <w:tab/>
+      </w:r>
+      <w:r>
+        <w:rPr>
+          <w:noProof/>
+        </w:rPr>
+        <w:fldChar w:fldCharType="begin"/>
+      </w:r>
+      <w:r>
+        <w:rPr>
+          <w:noProof/>
+        </w:rPr>
+        <w:instrText xml:space="preserve"> PAGEREF _Toc29806386 \h </w:instrText>
+      </w:r>
+      <w:r>
+        <w:rPr>
+          <w:noProof/>
+        </w:rPr>
+      </w:r>
+      <w:r>
+        <w:rPr>
+          <w:noProof/>
+        </w:rPr>
+        <w:fldChar w:fldCharType="separate"/>
+      </w:r>
+      <w:r>
+        <w:rPr>
+          <w:noProof/>
+        </w:rPr>
+        <w:t>20</w:t>
+      </w:r>
+      <w:r>
+        <w:rPr>
+          <w:noProof/>
+        </w:rPr>
+        <w:fldChar w:fldCharType="end"/>
+      </w:r>
+    </w:p>
+    <w:p>
+      <w:pPr>
+        <w:pStyle w:val="Abbildungsverzeichnis"/>
+        <w:tabs>
+          <w:tab w:val="right" w:leader="dot" w:pos="9016"/>
+        </w:tabs>
+        <w:rPr>
+          <w:rFonts w:eastAsiaTheme="minorEastAsia"/>
+          <w:noProof/>
+          <w:lang w:val="de-CH" w:eastAsia="de-CH"/>
+        </w:rPr>
+      </w:pPr>
+      <w:r>
+        <w:rPr>
+          <w:noProof/>
+        </w:rPr>
+        <w:t>Abbildung 14 Charakter wird im Spiel angezeigt (Eigene Darstellung)</w:t>
+      </w:r>
+      <w:r>
+        <w:rPr>
+          <w:noProof/>
+        </w:rPr>
+        <w:tab/>
+      </w:r>
+      <w:r>
+        <w:rPr>
+          <w:noProof/>
+        </w:rPr>
+        <w:fldChar w:fldCharType="begin"/>
+      </w:r>
+      <w:r>
+        <w:rPr>
+          <w:noProof/>
+        </w:rPr>
+        <w:instrText xml:space="preserve"> PAGEREF _Toc29806387 \h </w:instrText>
+      </w:r>
+      <w:r>
+        <w:rPr>
+          <w:noProof/>
+        </w:rPr>
+      </w:r>
+      <w:r>
+        <w:rPr>
+          <w:noProof/>
+        </w:rPr>
+        <w:fldChar w:fldCharType="separate"/>
+      </w:r>
+      <w:r>
+        <w:rPr>
+          <w:noProof/>
+        </w:rPr>
+        <w:t>21</w:t>
+      </w:r>
+      <w:r>
+        <w:rPr>
+          <w:noProof/>
+        </w:rPr>
+        <w:fldChar w:fldCharType="end"/>
+      </w:r>
+    </w:p>
+    <w:p>
+      <w:pPr>
+        <w:pStyle w:val="Abbildungsverzeichnis"/>
+        <w:tabs>
+          <w:tab w:val="right" w:leader="dot" w:pos="9016"/>
+        </w:tabs>
+        <w:rPr>
+          <w:rFonts w:eastAsiaTheme="minorEastAsia"/>
+          <w:noProof/>
+          <w:lang w:val="de-CH" w:eastAsia="de-CH"/>
+        </w:rPr>
+      </w:pPr>
+      <w:r>
+        <w:rPr>
+          <w:noProof/>
+        </w:rPr>
+        <w:t>Abbildung 15 Bewegung des Spielers (Eigene Darstellung)</w:t>
+      </w:r>
+      <w:r>
+        <w:rPr>
+          <w:noProof/>
+        </w:rPr>
+        <w:tab/>
+      </w:r>
+      <w:r>
+        <w:rPr>
+          <w:noProof/>
+        </w:rPr>
+        <w:fldChar w:fldCharType="begin"/>
+      </w:r>
+      <w:r>
+        <w:rPr>
+          <w:noProof/>
+        </w:rPr>
+        <w:instrText xml:space="preserve"> PAGEREF _Toc29806388 \h </w:instrText>
+      </w:r>
+      <w:r>
+        <w:rPr>
+          <w:noProof/>
+        </w:rPr>
+      </w:r>
+      <w:r>
+        <w:rPr>
+          <w:noProof/>
+        </w:rPr>
+        <w:fldChar w:fldCharType="separate"/>
+      </w:r>
+      <w:r>
+        <w:rPr>
+          <w:noProof/>
+        </w:rPr>
+        <w:t>22</w:t>
+      </w:r>
+      <w:r>
+        <w:rPr>
+          <w:noProof/>
+        </w:rPr>
+        <w:fldChar w:fldCharType="end"/>
+      </w:r>
+    </w:p>
+    <w:p>
+      <w:pPr>
+        <w:pStyle w:val="Abbildungsverzeichnis"/>
+        <w:tabs>
+          <w:tab w:val="right" w:leader="dot" w:pos="9016"/>
+        </w:tabs>
+        <w:rPr>
+          <w:rFonts w:eastAsiaTheme="minorEastAsia"/>
+          <w:noProof/>
+          <w:lang w:val="de-CH" w:eastAsia="de-CH"/>
+        </w:rPr>
+      </w:pPr>
+      <w:r>
+        <w:rPr>
+          <w:noProof/>
+        </w:rPr>
+        <w:t>Abbildung 16 Tastatureingaben definieren zur Spielerbewegung (Eigene Darstellung)</w:t>
+      </w:r>
+      <w:r>
+        <w:rPr>
+          <w:noProof/>
+        </w:rPr>
+        <w:tab/>
+      </w:r>
+      <w:r>
+        <w:rPr>
+          <w:noProof/>
+        </w:rPr>
+        <w:fldChar w:fldCharType="begin"/>
+      </w:r>
+      <w:r>
+        <w:rPr>
+          <w:noProof/>
+        </w:rPr>
+        <w:instrText xml:space="preserve"> PAGEREF _Toc29806389 \h </w:instrText>
+      </w:r>
+      <w:r>
+        <w:rPr>
+          <w:noProof/>
+        </w:rPr>
+      </w:r>
+      <w:r>
+        <w:rPr>
+          <w:noProof/>
+        </w:rPr>
+        <w:fldChar w:fldCharType="separate"/>
+      </w:r>
+      <w:r>
+        <w:rPr>
+          <w:noProof/>
+        </w:rPr>
+        <w:t>22</w:t>
+      </w:r>
+      <w:r>
+        <w:rPr>
+          <w:noProof/>
+        </w:rPr>
+        <w:fldChar w:fldCharType="end"/>
+      </w:r>
+    </w:p>
+    <w:p>
+      <w:pPr>
+        <w:pStyle w:val="Abbildungsverzeichnis"/>
+        <w:tabs>
+          <w:tab w:val="right" w:leader="dot" w:pos="9016"/>
+        </w:tabs>
+        <w:rPr>
+          <w:rFonts w:eastAsiaTheme="minorEastAsia"/>
+          <w:noProof/>
+          <w:lang w:val="de-CH" w:eastAsia="de-CH"/>
+        </w:rPr>
+      </w:pPr>
+      <w:r>
+        <w:rPr>
+          <w:noProof/>
+        </w:rPr>
+        <w:t>Abbildung 17 Bewegungen definieren (Eigene Darstellung)</w:t>
+      </w:r>
+      <w:r>
+        <w:rPr>
+          <w:noProof/>
+        </w:rPr>
+        <w:tab/>
+      </w:r>
+      <w:r>
+        <w:rPr>
+          <w:noProof/>
+        </w:rPr>
+        <w:fldChar w:fldCharType="begin"/>
+      </w:r>
+      <w:r>
+        <w:rPr>
+          <w:noProof/>
+        </w:rPr>
+        <w:instrText xml:space="preserve"> PAGEREF _Toc29806390 \h </w:instrText>
+      </w:r>
+      <w:r>
+        <w:rPr>
+          <w:noProof/>
+        </w:rPr>
+      </w:r>
+      <w:r>
+        <w:rPr>
+          <w:noProof/>
+        </w:rPr>
+        <w:fldChar w:fldCharType="separate"/>
+      </w:r>
+      <w:r>
+        <w:rPr>
+          <w:noProof/>
+        </w:rPr>
+        <w:t>23</w:t>
+      </w:r>
+      <w:r>
+        <w:rPr>
+          <w:noProof/>
+        </w:rPr>
+        <w:fldChar w:fldCharType="end"/>
+      </w:r>
+    </w:p>
+    <w:p>
+      <w:pPr>
+        <w:pStyle w:val="Abbildungsverzeichnis"/>
+        <w:tabs>
+          <w:tab w:val="right" w:leader="dot" w:pos="9016"/>
+        </w:tabs>
+        <w:rPr>
+          <w:rFonts w:eastAsiaTheme="minorEastAsia"/>
+          <w:noProof/>
+          <w:lang w:val="de-CH" w:eastAsia="de-CH"/>
+        </w:rPr>
+      </w:pPr>
+      <w:r>
+        <w:rPr>
+          <w:noProof/>
+        </w:rPr>
+        <w:t>Abbildung 18 Interaktionstaste festlegen (Eigene Darstellung)</w:t>
+      </w:r>
+      <w:r>
+        <w:rPr>
+          <w:noProof/>
+        </w:rPr>
+        <w:tab/>
+      </w:r>
+      <w:r>
+        <w:rPr>
+          <w:noProof/>
+        </w:rPr>
+        <w:fldChar w:fldCharType="begin"/>
+      </w:r>
+      <w:r>
+        <w:rPr>
+          <w:noProof/>
+        </w:rPr>
+        <w:instrText xml:space="preserve"> PAGEREF _Toc29806391 \h </w:instrText>
+      </w:r>
+      <w:r>
+        <w:rPr>
+          <w:noProof/>
+        </w:rPr>
+      </w:r>
+      <w:r>
+        <w:rPr>
+          <w:noProof/>
+        </w:rPr>
+        <w:fldChar w:fldCharType="separate"/>
+      </w:r>
+      <w:r>
+        <w:rPr>
+          <w:noProof/>
+        </w:rPr>
+        <w:t>23</w:t>
+      </w:r>
+      <w:r>
+        <w:rPr>
+          <w:noProof/>
+        </w:rPr>
+        <w:fldChar w:fldCharType="end"/>
+      </w:r>
+    </w:p>
+    <w:p>
+      <w:pPr>
+        <w:pStyle w:val="Abbildungsverzeichnis"/>
+        <w:tabs>
+          <w:tab w:val="right" w:leader="dot" w:pos="9016"/>
+        </w:tabs>
+        <w:rPr>
+          <w:rFonts w:eastAsiaTheme="minorEastAsia"/>
+          <w:noProof/>
+          <w:lang w:val="de-CH" w:eastAsia="de-CH"/>
+        </w:rPr>
+      </w:pPr>
+      <w:r>
+        <w:rPr>
+          <w:noProof/>
+        </w:rPr>
+        <w:t>Abbildung 19 Vorbereitung für Interaktion (Eigene Darstellung)</w:t>
+      </w:r>
+      <w:r>
+        <w:rPr>
+          <w:noProof/>
+        </w:rPr>
+        <w:tab/>
+      </w:r>
+      <w:r>
+        <w:rPr>
+          <w:noProof/>
+        </w:rPr>
+        <w:fldChar w:fldCharType="begin"/>
+      </w:r>
+      <w:r>
+        <w:rPr>
+          <w:noProof/>
+        </w:rPr>
+        <w:instrText xml:space="preserve"> PAGEREF _Toc29806392 \h </w:instrText>
+      </w:r>
+      <w:r>
+        <w:rPr>
+          <w:noProof/>
+        </w:rPr>
+      </w:r>
+      <w:r>
+        <w:rPr>
+          <w:noProof/>
+        </w:rPr>
+        <w:fldChar w:fldCharType="separate"/>
+      </w:r>
+      <w:r>
+        <w:rPr>
+          <w:noProof/>
+        </w:rPr>
+        <w:t>23</w:t>
       </w:r>
       <w:r>
         <w:rPr>
@@ -8854,7 +10258,6 @@
         <w:showingPlcHdr/>
         <w15:appearance w15:val="hidden"/>
       </w:sdtPr>
-      <w:sdtEndPr/>
       <w:sdtContent>
         <w:r>
           <w:t>[Hier eingeben]</w:t>
@@ -8894,7 +10297,7 @@
         <w:bCs/>
         <w:noProof/>
       </w:rPr>
-      <w:t>15</w:t>
+      <w:t>25</w:t>
     </w:r>
     <w:r>
       <w:rPr>
@@ -8933,7 +10336,7 @@
         <w:bCs/>
         <w:noProof/>
       </w:rPr>
-      <w:t>24</w:t>
+      <w:t>25</w:t>
     </w:r>
     <w:r>
       <w:rPr>
@@ -8955,7 +10358,6 @@
         <w:showingPlcHdr/>
         <w15:appearance w15:val="hidden"/>
       </w:sdtPr>
-      <w:sdtEndPr/>
       <w:sdtContent>
         <w:r>
           <w:t>[Hier eingeben]</w:t>
@@ -9250,7 +10652,7 @@
       <w:pPr>
         <w:pStyle w:val="Funotentext"/>
         <w:rPr>
-          <w:lang w:val="en-GB"/>
+          <w:lang w:val="de-CH"/>
         </w:rPr>
       </w:pPr>
       <w:r>
@@ -9261,7 +10663,7 @@
       </w:r>
       <w:r>
         <w:rPr>
-          <w:lang w:val="en-GB"/>
+          <w:lang w:val="de-CH"/>
         </w:rPr>
         <w:t xml:space="preserve"> Tado.com (o.J.)  Homepage URL: https://www.tado.com/ch/</w:t>
       </w:r>
@@ -10458,7 +11860,7 @@
 
 <file path=word/numbering.xml><?xml version="1.0" encoding="utf-8"?>
 <w:numbering xmlns:wpc="http://schemas.microsoft.com/office/word/2010/wordprocessingCanvas" xmlns:mc="http://schemas.openxmlformats.org/markup-compatibility/2006" xmlns:o="urn:schemas-microsoft-com:office:office" xmlns:r="http://schemas.openxmlformats.org/officeDocument/2006/relationships" xmlns:m="http://schemas.openxmlformats.org/officeDocument/2006/math" xmlns:v="urn:schemas-microsoft-com:vml" xmlns:wp14="http://schemas.microsoft.com/office/word/2010/wordprocessingDrawing" xmlns:wp="http://schemas.openxmlformats.org/drawingml/2006/wordprocessingDrawing" xmlns:w10="urn:schemas-microsoft-com:office:word" xmlns:w="http://schemas.openxmlformats.org/wordprocessingml/2006/main" xmlns:w14="http://schemas.microsoft.com/office/word/2010/wordml" xmlns:w15="http://schemas.microsoft.com/office/word/2012/wordml" xmlns:wpg="http://schemas.microsoft.com/office/word/2010/wordprocessingGroup" xmlns:wpi="http://schemas.microsoft.com/office/word/2010/wordprocessingInk" xmlns:wne="http://schemas.microsoft.com/office/word/2006/wordml" xmlns:wps="http://schemas.microsoft.com/office/word/2010/wordprocessingShape" mc:Ignorable="w14 w15 wp14">
-  <w:abstractNum w:abstractNumId="0">
+  <w:abstractNum w:abstractNumId="0" w15:restartNumberingAfterBreak="0">
     <w:nsid w:val="3D7042A3"/>
     <w:multiLevelType w:val="hybridMultilevel"/>
     <w:tmpl w:val="76B8F47A"/>
@@ -10571,7 +11973,7 @@
       </w:rPr>
     </w:lvl>
   </w:abstractNum>
-  <w:abstractNum w:abstractNumId="1">
+  <w:abstractNum w:abstractNumId="1" w15:restartNumberingAfterBreak="0">
     <w:nsid w:val="63656105"/>
     <w:multiLevelType w:val="hybridMultilevel"/>
     <w:tmpl w:val="85C0B7F0"/>
@@ -10684,7 +12086,7 @@
       </w:rPr>
     </w:lvl>
   </w:abstractNum>
-  <w:abstractNum w:abstractNumId="2">
+  <w:abstractNum w:abstractNumId="2" w15:restartNumberingAfterBreak="0">
     <w:nsid w:val="64431ECA"/>
     <w:multiLevelType w:val="multilevel"/>
     <w:tmpl w:val="92368A3E"/>
@@ -11498,7 +12900,6 @@
       <w:spacing w:after="0" w:line="240" w:lineRule="auto"/>
     </w:pPr>
     <w:tblPr>
-      <w:tblInd w:w="0" w:type="dxa"/>
       <w:tblBorders>
         <w:top w:val="single" w:sz="4" w:space="0" w:color="000000" w:themeColor="text1"/>
         <w:left w:val="single" w:sz="4" w:space="0" w:color="000000" w:themeColor="text1"/>
@@ -11507,12 +12908,6 @@
         <w:insideH w:val="single" w:sz="4" w:space="0" w:color="000000" w:themeColor="text1"/>
         <w:insideV w:val="single" w:sz="4" w:space="0" w:color="000000" w:themeColor="text1"/>
       </w:tblBorders>
-      <w:tblCellMar>
-        <w:top w:w="0" w:type="dxa"/>
-        <w:left w:w="108" w:type="dxa"/>
-        <w:bottom w:w="0" w:type="dxa"/>
-        <w:right w:w="108" w:type="dxa"/>
-      </w:tblCellMar>
     </w:tblPr>
   </w:style>
   <w:style w:type="character" w:customStyle="1" w:styleId="KopfzeileZchn">
@@ -12132,14 +13527,14 @@
     <w:charset w:val="00"/>
     <w:family w:val="swiss"/>
     <w:pitch w:val="variable"/>
-    <w:sig w:usb0="E4002EFF" w:usb1="C000247B" w:usb2="00000009" w:usb3="00000000" w:csb0="000001FF" w:csb1="00000000"/>
+    <w:sig w:usb0="E0002AFF" w:usb1="C000247B" w:usb2="00000009" w:usb3="00000000" w:csb0="000001FF" w:csb1="00000000"/>
   </w:font>
   <w:font w:name="Calibri Light">
     <w:panose1 w:val="020F0302020204030204"/>
     <w:charset w:val="00"/>
     <w:family w:val="swiss"/>
     <w:pitch w:val="variable"/>
-    <w:sig w:usb0="E4002EFF" w:usb1="C000247B" w:usb2="00000009" w:usb3="00000000" w:csb0="000001FF" w:csb1="00000000"/>
+    <w:sig w:usb0="E0002AFF" w:usb1="C000247B" w:usb2="00000009" w:usb3="00000000" w:csb0="000001FF" w:csb1="00000000"/>
   </w:font>
   <w:font w:name="Segoe UI">
     <w:panose1 w:val="020B0502040204020203"/>
@@ -12153,7 +13548,7 @@
     <w:charset w:val="00"/>
     <w:family w:val="swiss"/>
     <w:pitch w:val="variable"/>
-    <w:sig w:usb0="E0002EFF" w:usb1="C000785B" w:usb2="00000009" w:usb3="00000000" w:csb0="000001FF" w:csb1="00000000"/>
+    <w:sig w:usb0="E0002EFF" w:usb1="C0007843" w:usb2="00000009" w:usb3="00000000" w:csb0="000001FF" w:csb1="00000000"/>
   </w:font>
 </w:fonts>
 </file>
@@ -12179,6 +13574,7 @@
     <w:rsid w:val="00C63EA9"/>
     <w:rsid w:val="00E7041E"/>
     <w:rsid w:val="00FB5DB8"/>
+    <w:rsid w:val="00FE4F3F"/>
   </w:rsids>
   <m:mathPr>
     <m:mathFont m:val="Cambria Math"/>
@@ -12942,7 +14338,7 @@
 </file>
 
 <file path=customXml/itemProps2.xml><?xml version="1.0" encoding="utf-8"?>
-<ds:datastoreItem xmlns:ds="http://schemas.openxmlformats.org/officeDocument/2006/customXml" ds:itemID="{97A3DB06-E6F5-472B-8C28-DBD26F816957}">
+<ds:datastoreItem xmlns:ds="http://schemas.openxmlformats.org/officeDocument/2006/customXml" ds:itemID="{70CAFC11-2D8F-4745-8FE1-3F8D1CE8972A}">
   <ds:schemaRefs>
     <ds:schemaRef ds:uri="http://schemas.openxmlformats.org/officeDocument/2006/bibliography"/>
   </ds:schemaRefs>

--- a/Theorie (Repariert).docx
+++ b/Theorie (Repariert).docx
@@ -545,7 +545,7 @@
           <w:r>
             <w:fldChar w:fldCharType="separate"/>
           </w:r>
-          <w:hyperlink w:anchor="_Toc29801017" w:history="1">
+          <w:hyperlink w:anchor="_Toc30053660" w:history="1">
             <w:r>
               <w:rPr>
                 <w:rStyle w:val="Hyperlink"/>
@@ -587,7 +587,7 @@
                 <w:noProof/>
                 <w:webHidden/>
               </w:rPr>
-              <w:instrText xml:space="preserve"> PAGEREF _Toc29801017 \h </w:instrText>
+              <w:instrText xml:space="preserve"> PAGEREF _Toc30053660 \h </w:instrText>
             </w:r>
             <w:r>
               <w:rPr>
@@ -627,7 +627,7 @@
               <w:lang w:val="de-CH" w:eastAsia="de-CH"/>
             </w:rPr>
           </w:pPr>
-          <w:hyperlink w:anchor="_Toc29801018" w:history="1">
+          <w:hyperlink w:anchor="_Toc30053661" w:history="1">
             <w:r>
               <w:rPr>
                 <w:rStyle w:val="Hyperlink"/>
@@ -669,7 +669,7 @@
                 <w:noProof/>
                 <w:webHidden/>
               </w:rPr>
-              <w:instrText xml:space="preserve"> PAGEREF _Toc29801018 \h </w:instrText>
+              <w:instrText xml:space="preserve"> PAGEREF _Toc30053661 \h </w:instrText>
             </w:r>
             <w:r>
               <w:rPr>
@@ -709,7 +709,7 @@
               <w:lang w:val="de-CH" w:eastAsia="de-CH"/>
             </w:rPr>
           </w:pPr>
-          <w:hyperlink w:anchor="_Toc29801019" w:history="1">
+          <w:hyperlink w:anchor="_Toc30053662" w:history="1">
             <w:r>
               <w:rPr>
                 <w:rStyle w:val="Hyperlink"/>
@@ -751,7 +751,7 @@
                 <w:noProof/>
                 <w:webHidden/>
               </w:rPr>
-              <w:instrText xml:space="preserve"> PAGEREF _Toc29801019 \h </w:instrText>
+              <w:instrText xml:space="preserve"> PAGEREF _Toc30053662 \h </w:instrText>
             </w:r>
             <w:r>
               <w:rPr>
@@ -795,7 +795,7 @@
               <w:lang w:val="de-CH" w:eastAsia="de-CH"/>
             </w:rPr>
           </w:pPr>
-          <w:hyperlink w:anchor="_Toc29801020" w:history="1">
+          <w:hyperlink w:anchor="_Toc30053663" w:history="1">
             <w:r>
               <w:rPr>
                 <w:rStyle w:val="Hyperlink"/>
@@ -837,7 +837,7 @@
                 <w:noProof/>
                 <w:webHidden/>
               </w:rPr>
-              <w:instrText xml:space="preserve"> PAGEREF _Toc29801020 \h </w:instrText>
+              <w:instrText xml:space="preserve"> PAGEREF _Toc30053663 \h </w:instrText>
             </w:r>
             <w:r>
               <w:rPr>
@@ -877,7 +877,7 @@
               <w:lang w:val="de-CH" w:eastAsia="de-CH"/>
             </w:rPr>
           </w:pPr>
-          <w:hyperlink w:anchor="_Toc29801021" w:history="1">
+          <w:hyperlink w:anchor="_Toc30053664" w:history="1">
             <w:r>
               <w:rPr>
                 <w:rStyle w:val="Hyperlink"/>
@@ -919,7 +919,7 @@
                 <w:noProof/>
                 <w:webHidden/>
               </w:rPr>
-              <w:instrText xml:space="preserve"> PAGEREF _Toc29801021 \h </w:instrText>
+              <w:instrText xml:space="preserve"> PAGEREF _Toc30053664 \h </w:instrText>
             </w:r>
             <w:r>
               <w:rPr>
@@ -959,7 +959,7 @@
               <w:lang w:val="de-CH" w:eastAsia="de-CH"/>
             </w:rPr>
           </w:pPr>
-          <w:hyperlink w:anchor="_Toc29801022" w:history="1">
+          <w:hyperlink w:anchor="_Toc30053665" w:history="1">
             <w:r>
               <w:rPr>
                 <w:rStyle w:val="Hyperlink"/>
@@ -1001,7 +1001,7 @@
                 <w:noProof/>
                 <w:webHidden/>
               </w:rPr>
-              <w:instrText xml:space="preserve"> PAGEREF _Toc29801022 \h </w:instrText>
+              <w:instrText xml:space="preserve"> PAGEREF _Toc30053665 \h </w:instrText>
             </w:r>
             <w:r>
               <w:rPr>
@@ -1045,7 +1045,7 @@
               <w:lang w:val="de-CH" w:eastAsia="de-CH"/>
             </w:rPr>
           </w:pPr>
-          <w:hyperlink w:anchor="_Toc29801023" w:history="1">
+          <w:hyperlink w:anchor="_Toc30053666" w:history="1">
             <w:r>
               <w:rPr>
                 <w:rStyle w:val="Hyperlink"/>
@@ -1087,7 +1087,7 @@
                 <w:noProof/>
                 <w:webHidden/>
               </w:rPr>
-              <w:instrText xml:space="preserve"> PAGEREF _Toc29801023 \h </w:instrText>
+              <w:instrText xml:space="preserve"> PAGEREF _Toc30053666 \h </w:instrText>
             </w:r>
             <w:r>
               <w:rPr>
@@ -1127,7 +1127,7 @@
               <w:lang w:val="de-CH" w:eastAsia="de-CH"/>
             </w:rPr>
           </w:pPr>
-          <w:hyperlink w:anchor="_Toc29801024" w:history="1">
+          <w:hyperlink w:anchor="_Toc30053667" w:history="1">
             <w:r>
               <w:rPr>
                 <w:rStyle w:val="Hyperlink"/>
@@ -1169,7 +1169,7 @@
                 <w:noProof/>
                 <w:webHidden/>
               </w:rPr>
-              <w:instrText xml:space="preserve"> PAGEREF _Toc29801024 \h </w:instrText>
+              <w:instrText xml:space="preserve"> PAGEREF _Toc30053667 \h </w:instrText>
             </w:r>
             <w:r>
               <w:rPr>
@@ -1209,7 +1209,7 @@
               <w:lang w:val="de-CH" w:eastAsia="de-CH"/>
             </w:rPr>
           </w:pPr>
-          <w:hyperlink w:anchor="_Toc29801025" w:history="1">
+          <w:hyperlink w:anchor="_Toc30053668" w:history="1">
             <w:r>
               <w:rPr>
                 <w:rStyle w:val="Hyperlink"/>
@@ -1251,7 +1251,7 @@
                 <w:noProof/>
                 <w:webHidden/>
               </w:rPr>
-              <w:instrText xml:space="preserve"> PAGEREF _Toc29801025 \h </w:instrText>
+              <w:instrText xml:space="preserve"> PAGEREF _Toc30053668 \h </w:instrText>
             </w:r>
             <w:r>
               <w:rPr>
@@ -1291,7 +1291,7 @@
               <w:lang w:val="de-CH" w:eastAsia="de-CH"/>
             </w:rPr>
           </w:pPr>
-          <w:hyperlink w:anchor="_Toc29801026" w:history="1">
+          <w:hyperlink w:anchor="_Toc30053669" w:history="1">
             <w:r>
               <w:rPr>
                 <w:rStyle w:val="Hyperlink"/>
@@ -1333,7 +1333,7 @@
                 <w:noProof/>
                 <w:webHidden/>
               </w:rPr>
-              <w:instrText xml:space="preserve"> PAGEREF _Toc29801026 \h </w:instrText>
+              <w:instrText xml:space="preserve"> PAGEREF _Toc30053669 \h </w:instrText>
             </w:r>
             <w:r>
               <w:rPr>
@@ -1373,7 +1373,7 @@
               <w:lang w:val="de-CH" w:eastAsia="de-CH"/>
             </w:rPr>
           </w:pPr>
-          <w:hyperlink w:anchor="_Toc29801027" w:history="1">
+          <w:hyperlink w:anchor="_Toc30053670" w:history="1">
             <w:r>
               <w:rPr>
                 <w:rStyle w:val="Hyperlink"/>
@@ -1415,7 +1415,7 @@
                 <w:noProof/>
                 <w:webHidden/>
               </w:rPr>
-              <w:instrText xml:space="preserve"> PAGEREF _Toc29801027 \h </w:instrText>
+              <w:instrText xml:space="preserve"> PAGEREF _Toc30053670 \h </w:instrText>
             </w:r>
             <w:r>
               <w:rPr>
@@ -1455,7 +1455,7 @@
               <w:lang w:val="de-CH" w:eastAsia="de-CH"/>
             </w:rPr>
           </w:pPr>
-          <w:hyperlink w:anchor="_Toc29801028" w:history="1">
+          <w:hyperlink w:anchor="_Toc30053671" w:history="1">
             <w:r>
               <w:rPr>
                 <w:rStyle w:val="Hyperlink"/>
@@ -1497,7 +1497,7 @@
                 <w:noProof/>
                 <w:webHidden/>
               </w:rPr>
-              <w:instrText xml:space="preserve"> PAGEREF _Toc29801028 \h </w:instrText>
+              <w:instrText xml:space="preserve"> PAGEREF _Toc30053671 \h </w:instrText>
             </w:r>
             <w:r>
               <w:rPr>
@@ -1537,7 +1537,7 @@
               <w:lang w:val="de-CH" w:eastAsia="de-CH"/>
             </w:rPr>
           </w:pPr>
-          <w:hyperlink w:anchor="_Toc29801029" w:history="1">
+          <w:hyperlink w:anchor="_Toc30053672" w:history="1">
             <w:r>
               <w:rPr>
                 <w:rStyle w:val="Hyperlink"/>
@@ -1581,7 +1581,7 @@
                 <w:noProof/>
                 <w:webHidden/>
               </w:rPr>
-              <w:instrText xml:space="preserve"> PAGEREF _Toc29801029 \h </w:instrText>
+              <w:instrText xml:space="preserve"> PAGEREF _Toc30053672 \h </w:instrText>
             </w:r>
             <w:r>
               <w:rPr>
@@ -1621,7 +1621,7 @@
               <w:lang w:val="de-CH" w:eastAsia="de-CH"/>
             </w:rPr>
           </w:pPr>
-          <w:hyperlink w:anchor="_Toc29801030" w:history="1">
+          <w:hyperlink w:anchor="_Toc30053673" w:history="1">
             <w:r>
               <w:rPr>
                 <w:rStyle w:val="Hyperlink"/>
@@ -1665,7 +1665,7 @@
                 <w:noProof/>
                 <w:webHidden/>
               </w:rPr>
-              <w:instrText xml:space="preserve"> PAGEREF _Toc29801030 \h </w:instrText>
+              <w:instrText xml:space="preserve"> PAGEREF _Toc30053673 \h </w:instrText>
             </w:r>
             <w:r>
               <w:rPr>
@@ -1705,7 +1705,7 @@
               <w:lang w:val="de-CH" w:eastAsia="de-CH"/>
             </w:rPr>
           </w:pPr>
-          <w:hyperlink w:anchor="_Toc29801031" w:history="1">
+          <w:hyperlink w:anchor="_Toc30053674" w:history="1">
             <w:r>
               <w:rPr>
                 <w:rStyle w:val="Hyperlink"/>
@@ -1747,7 +1747,7 @@
                 <w:noProof/>
                 <w:webHidden/>
               </w:rPr>
-              <w:instrText xml:space="preserve"> PAGEREF _Toc29801031 \h </w:instrText>
+              <w:instrText xml:space="preserve"> PAGEREF _Toc30053674 \h </w:instrText>
             </w:r>
             <w:r>
               <w:rPr>
@@ -1787,7 +1787,7 @@
               <w:lang w:val="de-CH" w:eastAsia="de-CH"/>
             </w:rPr>
           </w:pPr>
-          <w:hyperlink w:anchor="_Toc29801032" w:history="1">
+          <w:hyperlink w:anchor="_Toc30053675" w:history="1">
             <w:r>
               <w:rPr>
                 <w:rStyle w:val="Hyperlink"/>
@@ -1831,7 +1831,7 @@
                 <w:noProof/>
                 <w:webHidden/>
               </w:rPr>
-              <w:instrText xml:space="preserve"> PAGEREF _Toc29801032 \h </w:instrText>
+              <w:instrText xml:space="preserve"> PAGEREF _Toc30053675 \h </w:instrText>
             </w:r>
             <w:r>
               <w:rPr>
@@ -1875,7 +1875,7 @@
               <w:lang w:val="de-CH" w:eastAsia="de-CH"/>
             </w:rPr>
           </w:pPr>
-          <w:hyperlink w:anchor="_Toc29801033" w:history="1">
+          <w:hyperlink w:anchor="_Toc30053676" w:history="1">
             <w:r>
               <w:rPr>
                 <w:rStyle w:val="Hyperlink"/>
@@ -1917,7 +1917,7 @@
                 <w:noProof/>
                 <w:webHidden/>
               </w:rPr>
-              <w:instrText xml:space="preserve"> PAGEREF _Toc29801033 \h </w:instrText>
+              <w:instrText xml:space="preserve"> PAGEREF _Toc30053676 \h </w:instrText>
             </w:r>
             <w:r>
               <w:rPr>
@@ -1957,7 +1957,7 @@
               <w:lang w:val="de-CH" w:eastAsia="de-CH"/>
             </w:rPr>
           </w:pPr>
-          <w:hyperlink w:anchor="_Toc29801034" w:history="1">
+          <w:hyperlink w:anchor="_Toc30053677" w:history="1">
             <w:r>
               <w:rPr>
                 <w:rStyle w:val="Hyperlink"/>
@@ -1999,7 +1999,7 @@
                 <w:noProof/>
                 <w:webHidden/>
               </w:rPr>
-              <w:instrText xml:space="preserve"> PAGEREF _Toc29801034 \h </w:instrText>
+              <w:instrText xml:space="preserve"> PAGEREF _Toc30053677 \h </w:instrText>
             </w:r>
             <w:r>
               <w:rPr>
@@ -2039,7 +2039,7 @@
               <w:lang w:val="de-CH" w:eastAsia="de-CH"/>
             </w:rPr>
           </w:pPr>
-          <w:hyperlink w:anchor="_Toc29801035" w:history="1">
+          <w:hyperlink w:anchor="_Toc30053678" w:history="1">
             <w:r>
               <w:rPr>
                 <w:rStyle w:val="Hyperlink"/>
@@ -2083,7 +2083,7 @@
                 <w:noProof/>
                 <w:webHidden/>
               </w:rPr>
-              <w:instrText xml:space="preserve"> PAGEREF _Toc29801035 \h </w:instrText>
+              <w:instrText xml:space="preserve"> PAGEREF _Toc30053678 \h </w:instrText>
             </w:r>
             <w:r>
               <w:rPr>
@@ -2123,7 +2123,7 @@
               <w:lang w:val="de-CH" w:eastAsia="de-CH"/>
             </w:rPr>
           </w:pPr>
-          <w:hyperlink w:anchor="_Toc29801036" w:history="1">
+          <w:hyperlink w:anchor="_Toc30053679" w:history="1">
             <w:r>
               <w:rPr>
                 <w:rStyle w:val="Hyperlink"/>
@@ -2167,7 +2167,7 @@
                 <w:noProof/>
                 <w:webHidden/>
               </w:rPr>
-              <w:instrText xml:space="preserve"> PAGEREF _Toc29801036 \h </w:instrText>
+              <w:instrText xml:space="preserve"> PAGEREF _Toc30053679 \h </w:instrText>
             </w:r>
             <w:r>
               <w:rPr>
@@ -2207,7 +2207,7 @@
               <w:lang w:val="de-CH" w:eastAsia="de-CH"/>
             </w:rPr>
           </w:pPr>
-          <w:hyperlink w:anchor="_Toc29801037" w:history="1">
+          <w:hyperlink w:anchor="_Toc30053680" w:history="1">
             <w:r>
               <w:rPr>
                 <w:rStyle w:val="Hyperlink"/>
@@ -2251,7 +2251,7 @@
                 <w:noProof/>
                 <w:webHidden/>
               </w:rPr>
-              <w:instrText xml:space="preserve"> PAGEREF _Toc29801037 \h </w:instrText>
+              <w:instrText xml:space="preserve"> PAGEREF _Toc30053680 \h </w:instrText>
             </w:r>
             <w:r>
               <w:rPr>
@@ -2291,7 +2291,7 @@
               <w:lang w:val="de-CH" w:eastAsia="de-CH"/>
             </w:rPr>
           </w:pPr>
-          <w:hyperlink w:anchor="_Toc29801038" w:history="1">
+          <w:hyperlink w:anchor="_Toc30053681" w:history="1">
             <w:r>
               <w:rPr>
                 <w:rStyle w:val="Hyperlink"/>
@@ -2335,7 +2335,91 @@
                 <w:noProof/>
                 <w:webHidden/>
               </w:rPr>
-              <w:instrText xml:space="preserve"> PAGEREF _Toc29801038 \h </w:instrText>
+              <w:instrText xml:space="preserve"> PAGEREF _Toc30053681 \h </w:instrText>
+            </w:r>
+            <w:r>
+              <w:rPr>
+                <w:noProof/>
+                <w:webHidden/>
+              </w:rPr>
+            </w:r>
+            <w:r>
+              <w:rPr>
+                <w:noProof/>
+                <w:webHidden/>
+              </w:rPr>
+              <w:fldChar w:fldCharType="separate"/>
+            </w:r>
+            <w:r>
+              <w:rPr>
+                <w:noProof/>
+                <w:webHidden/>
+              </w:rPr>
+              <w:t>13</w:t>
+            </w:r>
+            <w:r>
+              <w:rPr>
+                <w:noProof/>
+                <w:webHidden/>
+              </w:rPr>
+              <w:fldChar w:fldCharType="end"/>
+            </w:r>
+          </w:hyperlink>
+        </w:p>
+        <w:p>
+          <w:pPr>
+            <w:pStyle w:val="Verzeichnis3"/>
+            <w:rPr>
+              <w:rFonts w:eastAsiaTheme="minorEastAsia"/>
+              <w:noProof/>
+              <w:lang w:val="de-CH" w:eastAsia="de-CH"/>
+            </w:rPr>
+          </w:pPr>
+          <w:hyperlink w:anchor="_Toc30053682" w:history="1">
+            <w:r>
+              <w:rPr>
+                <w:rStyle w:val="Hyperlink"/>
+                <w:noProof/>
+                <w:lang w:val="de-CH"/>
+              </w:rPr>
+              <w:t>4.1.5</w:t>
+            </w:r>
+            <w:r>
+              <w:rPr>
+                <w:rFonts w:eastAsiaTheme="minorEastAsia"/>
+                <w:noProof/>
+                <w:lang w:val="de-CH" w:eastAsia="de-CH"/>
+              </w:rPr>
+              <w:tab/>
+            </w:r>
+            <w:r>
+              <w:rPr>
+                <w:rStyle w:val="Hyperlink"/>
+                <w:noProof/>
+                <w:lang w:val="de-CH"/>
+              </w:rPr>
+              <w:t>Cloud und Mails</w:t>
+            </w:r>
+            <w:r>
+              <w:rPr>
+                <w:noProof/>
+                <w:webHidden/>
+              </w:rPr>
+              <w:tab/>
+            </w:r>
+            <w:r>
+              <w:rPr>
+                <w:noProof/>
+                <w:webHidden/>
+              </w:rPr>
+              <w:fldChar w:fldCharType="begin"/>
+            </w:r>
+            <w:r>
+              <w:rPr>
+                <w:noProof/>
+                <w:webHidden/>
+              </w:rPr>
+              <w:instrText xml:space="preserve"> PAGEREF _Toc30053682 \h </w:instrText>
             </w:r>
             <w:r>
               <w:rPr>
@@ -2375,7 +2459,7 @@
               <w:lang w:val="de-CH" w:eastAsia="de-CH"/>
             </w:rPr>
           </w:pPr>
-          <w:hyperlink w:anchor="_Toc29801039" w:history="1">
+          <w:hyperlink w:anchor="_Toc30053683" w:history="1">
             <w:r>
               <w:rPr>
                 <w:rStyle w:val="Hyperlink"/>
@@ -2417,7 +2501,7 @@
                 <w:noProof/>
                 <w:webHidden/>
               </w:rPr>
-              <w:instrText xml:space="preserve"> PAGEREF _Toc29801039 \h </w:instrText>
+              <w:instrText xml:space="preserve"> PAGEREF _Toc30053683 \h </w:instrText>
             </w:r>
             <w:r>
               <w:rPr>
@@ -2437,7 +2521,7 @@
                 <w:noProof/>
                 <w:webHidden/>
               </w:rPr>
-              <w:t>13</w:t>
+              <w:t>14</w:t>
             </w:r>
             <w:r>
               <w:rPr>
@@ -2457,7 +2541,7 @@
               <w:lang w:val="de-CH" w:eastAsia="de-CH"/>
             </w:rPr>
           </w:pPr>
-          <w:hyperlink w:anchor="_Toc29801040" w:history="1">
+          <w:hyperlink w:anchor="_Toc30053684" w:history="1">
             <w:r>
               <w:rPr>
                 <w:rStyle w:val="Hyperlink"/>
@@ -2499,7 +2583,7 @@
                 <w:noProof/>
                 <w:webHidden/>
               </w:rPr>
-              <w:instrText xml:space="preserve"> PAGEREF _Toc29801040 \h </w:instrText>
+              <w:instrText xml:space="preserve"> PAGEREF _Toc30053684 \h </w:instrText>
             </w:r>
             <w:r>
               <w:rPr>
@@ -2519,7 +2603,7 @@
                 <w:noProof/>
                 <w:webHidden/>
               </w:rPr>
-              <w:t>13</w:t>
+              <w:t>14</w:t>
             </w:r>
             <w:r>
               <w:rPr>
@@ -2539,7 +2623,7 @@
               <w:lang w:val="de-CH" w:eastAsia="de-CH"/>
             </w:rPr>
           </w:pPr>
-          <w:hyperlink w:anchor="_Toc29801041" w:history="1">
+          <w:hyperlink w:anchor="_Toc30053685" w:history="1">
             <w:r>
               <w:rPr>
                 <w:rStyle w:val="Hyperlink"/>
@@ -2581,7 +2665,7 @@
                 <w:noProof/>
                 <w:webHidden/>
               </w:rPr>
-              <w:instrText xml:space="preserve"> PAGEREF _Toc29801041 \h </w:instrText>
+              <w:instrText xml:space="preserve"> PAGEREF _Toc30053685 \h </w:instrText>
             </w:r>
             <w:r>
               <w:rPr>
@@ -2601,7 +2685,7 @@
                 <w:noProof/>
                 <w:webHidden/>
               </w:rPr>
-              <w:t>13</w:t>
+              <w:t>14</w:t>
             </w:r>
             <w:r>
               <w:rPr>
@@ -2625,7 +2709,7 @@
               <w:lang w:val="de-CH" w:eastAsia="de-CH"/>
             </w:rPr>
           </w:pPr>
-          <w:hyperlink w:anchor="_Toc29801042" w:history="1">
+          <w:hyperlink w:anchor="_Toc30053686" w:history="1">
             <w:r>
               <w:rPr>
                 <w:rStyle w:val="Hyperlink"/>
@@ -2667,7 +2751,7 @@
                 <w:noProof/>
                 <w:webHidden/>
               </w:rPr>
-              <w:instrText xml:space="preserve"> PAGEREF _Toc29801042 \h </w:instrText>
+              <w:instrText xml:space="preserve"> PAGEREF _Toc30053686 \h </w:instrText>
             </w:r>
             <w:r>
               <w:rPr>
@@ -2707,7 +2791,7 @@
               <w:lang w:val="de-CH" w:eastAsia="de-CH"/>
             </w:rPr>
           </w:pPr>
-          <w:hyperlink w:anchor="_Toc29801043" w:history="1">
+          <w:hyperlink w:anchor="_Toc30053687" w:history="1">
             <w:r>
               <w:rPr>
                 <w:rStyle w:val="Hyperlink"/>
@@ -2749,7 +2833,7 @@
                 <w:noProof/>
                 <w:webHidden/>
               </w:rPr>
-              <w:instrText xml:space="preserve"> PAGEREF _Toc29801043 \h </w:instrText>
+              <w:instrText xml:space="preserve"> PAGEREF _Toc30053687 \h </w:instrText>
             </w:r>
             <w:r>
               <w:rPr>
@@ -2789,7 +2873,7 @@
               <w:lang w:val="de-CH" w:eastAsia="de-CH"/>
             </w:rPr>
           </w:pPr>
-          <w:hyperlink w:anchor="_Toc29801044" w:history="1">
+          <w:hyperlink w:anchor="_Toc30053688" w:history="1">
             <w:r>
               <w:rPr>
                 <w:rStyle w:val="Hyperlink"/>
@@ -2831,7 +2915,7 @@
                 <w:noProof/>
                 <w:webHidden/>
               </w:rPr>
-              <w:instrText xml:space="preserve"> PAGEREF _Toc29801044 \h </w:instrText>
+              <w:instrText xml:space="preserve"> PAGEREF _Toc30053688 \h </w:instrText>
             </w:r>
             <w:r>
               <w:rPr>
@@ -2871,7 +2955,7 @@
               <w:lang w:val="de-CH" w:eastAsia="de-CH"/>
             </w:rPr>
           </w:pPr>
-          <w:hyperlink w:anchor="_Toc29801045" w:history="1">
+          <w:hyperlink w:anchor="_Toc30053689" w:history="1">
             <w:r>
               <w:rPr>
                 <w:rStyle w:val="Hyperlink"/>
@@ -2913,7 +2997,7 @@
                 <w:noProof/>
                 <w:webHidden/>
               </w:rPr>
-              <w:instrText xml:space="preserve"> PAGEREF _Toc29801045 \h </w:instrText>
+              <w:instrText xml:space="preserve"> PAGEREF _Toc30053689 \h </w:instrText>
             </w:r>
             <w:r>
               <w:rPr>
@@ -2953,7 +3037,7 @@
               <w:lang w:val="de-CH" w:eastAsia="de-CH"/>
             </w:rPr>
           </w:pPr>
-          <w:hyperlink w:anchor="_Toc29801046" w:history="1">
+          <w:hyperlink w:anchor="_Toc30053690" w:history="1">
             <w:r>
               <w:rPr>
                 <w:rStyle w:val="Hyperlink"/>
@@ -2995,7 +3079,7 @@
                 <w:noProof/>
                 <w:webHidden/>
               </w:rPr>
-              <w:instrText xml:space="preserve"> PAGEREF _Toc29801046 \h </w:instrText>
+              <w:instrText xml:space="preserve"> PAGEREF _Toc30053690 \h </w:instrText>
             </w:r>
             <w:r>
               <w:rPr>
@@ -3039,7 +3123,7 @@
               <w:lang w:val="de-CH" w:eastAsia="de-CH"/>
             </w:rPr>
           </w:pPr>
-          <w:hyperlink w:anchor="_Toc29801047" w:history="1">
+          <w:hyperlink w:anchor="_Toc30053691" w:history="1">
             <w:r>
               <w:rPr>
                 <w:rStyle w:val="Hyperlink"/>
@@ -3081,7 +3165,7 @@
                 <w:noProof/>
                 <w:webHidden/>
               </w:rPr>
-              <w:instrText xml:space="preserve"> PAGEREF _Toc29801047 \h </w:instrText>
+              <w:instrText xml:space="preserve"> PAGEREF _Toc30053691 \h </w:instrText>
             </w:r>
             <w:r>
               <w:rPr>
@@ -3125,7 +3209,7 @@
               <w:lang w:val="de-CH" w:eastAsia="de-CH"/>
             </w:rPr>
           </w:pPr>
-          <w:hyperlink w:anchor="_Toc29801048" w:history="1">
+          <w:hyperlink w:anchor="_Toc30053692" w:history="1">
             <w:r>
               <w:rPr>
                 <w:rStyle w:val="Hyperlink"/>
@@ -3167,7 +3251,7 @@
                 <w:noProof/>
                 <w:webHidden/>
               </w:rPr>
-              <w:instrText xml:space="preserve"> PAGEREF _Toc29801048 \h </w:instrText>
+              <w:instrText xml:space="preserve"> PAGEREF _Toc30053692 \h </w:instrText>
             </w:r>
             <w:r>
               <w:rPr>
@@ -3211,7 +3295,7 @@
               <w:lang w:val="de-CH" w:eastAsia="de-CH"/>
             </w:rPr>
           </w:pPr>
-          <w:hyperlink w:anchor="_Toc29801049" w:history="1">
+          <w:hyperlink w:anchor="_Toc30053693" w:history="1">
             <w:r>
               <w:rPr>
                 <w:rStyle w:val="Hyperlink"/>
@@ -3253,7 +3337,89 @@
                 <w:noProof/>
                 <w:webHidden/>
               </w:rPr>
-              <w:instrText xml:space="preserve"> PAGEREF _Toc29801049 \h </w:instrText>
+              <w:instrText xml:space="preserve"> PAGEREF _Toc30053693 \h </w:instrText>
+            </w:r>
+            <w:r>
+              <w:rPr>
+                <w:noProof/>
+                <w:webHidden/>
+              </w:rPr>
+            </w:r>
+            <w:r>
+              <w:rPr>
+                <w:noProof/>
+                <w:webHidden/>
+              </w:rPr>
+              <w:fldChar w:fldCharType="separate"/>
+            </w:r>
+            <w:r>
+              <w:rPr>
+                <w:noProof/>
+                <w:webHidden/>
+              </w:rPr>
+              <w:t>24</w:t>
+            </w:r>
+            <w:r>
+              <w:rPr>
+                <w:noProof/>
+                <w:webHidden/>
+              </w:rPr>
+              <w:fldChar w:fldCharType="end"/>
+            </w:r>
+          </w:hyperlink>
+        </w:p>
+        <w:p>
+          <w:pPr>
+            <w:pStyle w:val="Verzeichnis2"/>
+            <w:rPr>
+              <w:rFonts w:eastAsiaTheme="minorEastAsia"/>
+              <w:noProof/>
+              <w:lang w:val="de-CH" w:eastAsia="de-CH"/>
+            </w:rPr>
+          </w:pPr>
+          <w:hyperlink w:anchor="_Toc30053694" w:history="1">
+            <w:r>
+              <w:rPr>
+                <w:rStyle w:val="Hyperlink"/>
+                <w:noProof/>
+              </w:rPr>
+              <w:t>8.1</w:t>
+            </w:r>
+            <w:r>
+              <w:rPr>
+                <w:rFonts w:eastAsiaTheme="minorEastAsia"/>
+                <w:noProof/>
+                <w:lang w:val="de-CH" w:eastAsia="de-CH"/>
+              </w:rPr>
+              <w:tab/>
+            </w:r>
+            <w:r>
+              <w:rPr>
+                <w:rStyle w:val="Hyperlink"/>
+                <w:noProof/>
+              </w:rPr>
+              <w:t>Abbildungsverzeichnis</w:t>
+            </w:r>
+            <w:r>
+              <w:rPr>
+                <w:noProof/>
+                <w:webHidden/>
+              </w:rPr>
+              <w:tab/>
+            </w:r>
+            <w:r>
+              <w:rPr>
+                <w:noProof/>
+                <w:webHidden/>
+              </w:rPr>
+              <w:fldChar w:fldCharType="begin"/>
+            </w:r>
+            <w:r>
+              <w:rPr>
+                <w:noProof/>
+                <w:webHidden/>
+              </w:rPr>
+              <w:instrText xml:space="preserve"> PAGEREF _Toc30053694 \h </w:instrText>
             </w:r>
             <w:r>
               <w:rPr>
@@ -3292,78 +3458,6 @@
               <w:bCs/>
             </w:rPr>
           </w:pPr>
-          <w:hyperlink w:anchor="_Toc29801050" w:history="1">
-            <w:r>
-              <w:rPr>
-                <w:rStyle w:val="Hyperlink"/>
-                <w:noProof/>
-              </w:rPr>
-              <w:t>8.1</w:t>
-            </w:r>
-            <w:r>
-              <w:rPr>
-                <w:rFonts w:eastAsiaTheme="minorEastAsia"/>
-                <w:noProof/>
-                <w:lang w:val="de-CH" w:eastAsia="de-CH"/>
-              </w:rPr>
-              <w:tab/>
-            </w:r>
-            <w:r>
-              <w:rPr>
-                <w:rStyle w:val="Hyperlink"/>
-                <w:noProof/>
-              </w:rPr>
-              <w:t>Abbildungsverzeichnis</w:t>
-            </w:r>
-            <w:r>
-              <w:rPr>
-                <w:noProof/>
-                <w:webHidden/>
-              </w:rPr>
-              <w:tab/>
-            </w:r>
-            <w:r>
-              <w:rPr>
-                <w:noProof/>
-                <w:webHidden/>
-              </w:rPr>
-              <w:fldChar w:fldCharType="begin"/>
-            </w:r>
-            <w:r>
-              <w:rPr>
-                <w:noProof/>
-                <w:webHidden/>
-              </w:rPr>
-              <w:instrText xml:space="preserve"> PAGEREF _Toc29801050 \h </w:instrText>
-            </w:r>
-            <w:r>
-              <w:rPr>
-                <w:noProof/>
-                <w:webHidden/>
-              </w:rPr>
-            </w:r>
-            <w:r>
-              <w:rPr>
-                <w:noProof/>
-                <w:webHidden/>
-              </w:rPr>
-              <w:fldChar w:fldCharType="separate"/>
-            </w:r>
-            <w:r>
-              <w:rPr>
-                <w:noProof/>
-                <w:webHidden/>
-              </w:rPr>
-              <w:t>24</w:t>
-            </w:r>
-            <w:r>
-              <w:rPr>
-                <w:noProof/>
-                <w:webHidden/>
-              </w:rPr>
-              <w:fldChar w:fldCharType="end"/>
-            </w:r>
-          </w:hyperlink>
           <w:r>
             <w:rPr>
               <w:b/>
@@ -3378,11 +3472,12 @@
       <w:pPr>
         <w:pStyle w:val="berschrift1"/>
       </w:pPr>
-      <w:bookmarkStart w:id="0" w:name="_Toc29801017"/>
+      <w:bookmarkStart w:id="0" w:name="_Toc30053660"/>
       <w:r>
         <w:rPr>
           <w:rStyle w:val="berschrift1Zchn"/>
         </w:rPr>
+        <w:lastRenderedPageBreak/>
         <w:t>Einleitung</w:t>
       </w:r>
       <w:bookmarkEnd w:id="0"/>
@@ -3456,7 +3551,7 @@
       <w:pPr>
         <w:pStyle w:val="berschrift2"/>
       </w:pPr>
-      <w:bookmarkStart w:id="1" w:name="_Toc29801018"/>
+      <w:bookmarkStart w:id="1" w:name="_Toc30053661"/>
       <w:r>
         <w:t>Beweggründe</w:t>
       </w:r>
@@ -3475,7 +3570,7 @@
       <w:pPr>
         <w:pStyle w:val="berschrift2"/>
       </w:pPr>
-      <w:bookmarkStart w:id="2" w:name="_Toc29801019"/>
+      <w:bookmarkStart w:id="2" w:name="_Toc30053662"/>
       <w:r>
         <w:t>Ziel der Arbeit</w:t>
       </w:r>
@@ -3551,7 +3646,7 @@
       <w:pPr>
         <w:pStyle w:val="berschrift1"/>
       </w:pPr>
-      <w:bookmarkStart w:id="3" w:name="_Toc29801020"/>
+      <w:bookmarkStart w:id="3" w:name="_Toc30053663"/>
       <w:r>
         <w:t>Methode</w:t>
       </w:r>
@@ -3574,7 +3669,7 @@
       <w:pPr>
         <w:pStyle w:val="berschrift2"/>
       </w:pPr>
-      <w:bookmarkStart w:id="4" w:name="_Toc29801021"/>
+      <w:bookmarkStart w:id="4" w:name="_Toc30053664"/>
       <w:r>
         <w:t>Abgrenzung</w:t>
       </w:r>
@@ -3597,7 +3692,7 @@
       <w:pPr>
         <w:pStyle w:val="berschrift2"/>
       </w:pPr>
-      <w:bookmarkStart w:id="5" w:name="_Toc29801022"/>
+      <w:bookmarkStart w:id="5" w:name="_Toc30053665"/>
       <w:r>
         <w:t>Informationsqualität</w:t>
       </w:r>
@@ -3628,21 +3723,14 @@
         <w:rPr>
           <w:lang w:val="de-CH"/>
         </w:rPr>
-        <w:t xml:space="preserve"> So wird bei Elektro-Autos manchmal die Produktion bis ins kleinste Detail </w:t>
-      </w:r>
-      <w:r>
-        <w:rPr>
-          <w:lang w:val="de-CH"/>
-        </w:rPr>
-        <w:lastRenderedPageBreak/>
-        <w:t>hinzugerechnet, wenn es darum geht, ein Argument gegen die Nachhaltigkeit der neuen Fahrzeugtechnologie zu bilden. Anders kann von Befürwortern lediglich die Nachhaltigkeit im Betrieb und nicht in der Produktion miteinbezogen werden. Es gibt keine gängigen oder anerkannte Weisungen, wie Daten aufzustellen und zu verwenden sind. Wichtig für uns ist deshalb vor allem, einheitlich und mit klaren Angaben der Quellen zu arbeiten.</w:t>
+        <w:t xml:space="preserve"> So wird bei Elektro-Autos manchmal die Produktion bis ins kleinste Detail hinzugerechnet, wenn es darum geht, ein Argument gegen die Nachhaltigkeit der neuen Fahrzeugtechnologie zu bilden. Anders kann von Befürwortern lediglich die Nachhaltigkeit im Betrieb und nicht in der Produktion miteinbezogen werden. Es gibt keine gängigen oder anerkannte Weisungen, wie Daten aufzustellen und zu verwenden sind. Wichtig für uns ist deshalb vor allem, einheitlich und mit klaren Angaben der Quellen zu arbeiten.</w:t>
       </w:r>
     </w:p>
     <w:p>
       <w:pPr>
         <w:pStyle w:val="berschrift1"/>
       </w:pPr>
-      <w:bookmarkStart w:id="6" w:name="_Toc29801023"/>
+      <w:bookmarkStart w:id="6" w:name="_Toc30053666"/>
       <w:r>
         <w:t>Informationssammlung</w:t>
       </w:r>
@@ -3652,7 +3740,7 @@
       <w:pPr>
         <w:pStyle w:val="berschrift2"/>
       </w:pPr>
-      <w:bookmarkStart w:id="7" w:name="_Toc29801024"/>
+      <w:bookmarkStart w:id="7" w:name="_Toc30053667"/>
       <w:r>
         <w:t>Digitalisierungszentrum Schweiz</w:t>
       </w:r>
@@ -4132,7 +4220,6 @@
           <w:rFonts w:ascii="Calibri" w:eastAsia="Calibri" w:hAnsi="Calibri" w:cs="Calibri"/>
           <w:lang w:val="de-CH"/>
         </w:rPr>
-        <w:lastRenderedPageBreak/>
         <w:t>Die Schweizer Regierung hat jedoch auch konkrete Pläne</w:t>
       </w:r>
       <w:r>
@@ -4364,7 +4451,7 @@
       <w:pPr>
         <w:pStyle w:val="berschrift2"/>
       </w:pPr>
-      <w:bookmarkStart w:id="8" w:name="_Toc29801025"/>
+      <w:bookmarkStart w:id="8" w:name="_Toc30053668"/>
       <w:r>
         <w:t>Digitalisierung des Haushalts</w:t>
       </w:r>
@@ -4374,7 +4461,7 @@
       <w:pPr>
         <w:pStyle w:val="berschrift3"/>
       </w:pPr>
-      <w:bookmarkStart w:id="9" w:name="_Toc29801026"/>
+      <w:bookmarkStart w:id="9" w:name="_Toc30053669"/>
       <w:r>
         <w:t>Smart Home</w:t>
       </w:r>
@@ -4483,7 +4570,7 @@
       <w:pPr>
         <w:pStyle w:val="berschrift3"/>
       </w:pPr>
-      <w:bookmarkStart w:id="10" w:name="_Toc29801027"/>
+      <w:bookmarkStart w:id="10" w:name="_Toc30053670"/>
       <w:r>
         <w:t>Medien</w:t>
       </w:r>
@@ -4592,15 +4679,7 @@
           <w:rFonts w:ascii="Calibri" w:eastAsia="Calibri" w:hAnsi="Calibri" w:cs="Calibri"/>
           <w:lang w:val="de-CH"/>
         </w:rPr>
-        <w:t xml:space="preserve"> beidseitig drucken, würde </w:t>
-      </w:r>
-      <w:proofErr w:type="gramStart"/>
-      <w:r>
-        <w:rPr>
-          <w:rFonts w:ascii="Calibri" w:eastAsia="Calibri" w:hAnsi="Calibri" w:cs="Calibri"/>
-          <w:lang w:val="de-CH"/>
-        </w:rPr>
-        <w:t>die</w:t>
+        <w:t xml:space="preserve"> beidseitig drucken, würde die</w:t>
       </w:r>
       <w:r>
         <w:rPr>
@@ -4616,7 +4695,6 @@
         </w:rPr>
         <w:t>en</w:t>
       </w:r>
-      <w:proofErr w:type="gramEnd"/>
       <w:r>
         <w:rPr>
           <w:rFonts w:ascii="Calibri" w:eastAsia="Calibri" w:hAnsi="Calibri" w:cs="Calibri"/>
@@ -5140,30 +5218,14 @@
           <w:rFonts w:ascii="Calibri" w:eastAsia="Calibri" w:hAnsi="Calibri" w:cs="Calibri"/>
           <w:lang w:val="de-CH"/>
         </w:rPr>
-        <w:t xml:space="preserve"> der gesamte digitale Bereich ausgeschlossen. Gründe dafür könnten einerseits die Tatsache sein, dass die Berechnung und die Entstehung der Emissionen sehr abstrakt </w:t>
-      </w:r>
-      <w:proofErr w:type="gramStart"/>
-      <w:r>
-        <w:rPr>
-          <w:rFonts w:ascii="Calibri" w:eastAsia="Calibri" w:hAnsi="Calibri" w:cs="Calibri"/>
-          <w:lang w:val="de-CH"/>
-        </w:rPr>
-        <w:t>ist</w:t>
-      </w:r>
-      <w:proofErr w:type="gramEnd"/>
-      <w:r>
-        <w:rPr>
-          <w:rFonts w:ascii="Calibri" w:eastAsia="Calibri" w:hAnsi="Calibri" w:cs="Calibri"/>
-          <w:lang w:val="de-CH"/>
-        </w:rPr>
-        <w:t xml:space="preserve"> oder sie schlicht vergessen wurden.</w:t>
+        <w:t xml:space="preserve"> der gesamte digitale Bereich ausgeschlossen. Gründe dafür könnten einerseits die Tatsache sein, dass die Berechnung und die Entstehung der Emissionen sehr abstrakt ist oder sie schlicht vergessen wurden.</w:t>
       </w:r>
     </w:p>
     <w:p>
       <w:pPr>
         <w:pStyle w:val="berschrift2"/>
       </w:pPr>
-      <w:bookmarkStart w:id="12" w:name="_Toc29801028"/>
+      <w:bookmarkStart w:id="12" w:name="_Toc30053671"/>
       <w:r>
         <w:t xml:space="preserve">Einfluss des </w:t>
       </w:r>
@@ -5216,7 +5278,7 @@
           <w:lang w:val="de-CH"/>
         </w:rPr>
       </w:pPr>
-      <w:bookmarkStart w:id="13" w:name="_Toc29801029"/>
+      <w:bookmarkStart w:id="13" w:name="_Toc30053672"/>
       <w:r>
         <w:rPr>
           <w:lang w:val="de-CH"/>
@@ -5296,21 +5358,7 @@
         <w:rPr>
           <w:lang w:val="de-CH"/>
         </w:rPr>
-        <w:t xml:space="preserve">Konzepte angekündigt, welche das Unternehmen Klimaneutral machen sollten, jedoch scheinbar nie gänzlich umgesetzt werden konnten. Die Produktion und vor allem die produzierten Mengen </w:t>
-      </w:r>
-      <w:proofErr w:type="gramStart"/>
-      <w:r>
-        <w:rPr>
-          <w:lang w:val="de-CH"/>
-        </w:rPr>
-        <w:t>wird</w:t>
-      </w:r>
-      <w:proofErr w:type="gramEnd"/>
-      <w:r>
-        <w:rPr>
-          <w:lang w:val="de-CH"/>
-        </w:rPr>
-        <w:t xml:space="preserve"> von der Nachfrage gesteuert. Das Kaufverhalten der Konsumenten ist also entscheidend für die Produktionsmengen, Lancierungsintervalle und auch die Produktionsmethode. So würden wohl nicht alle Jahre neue Geräte auf den Markt gebracht, wenn diese von den Konsumenten nicht auch gekauft werden würden. Es ist aufgrund der Verkaufszahlen davon auszugehen, dass die Verbraucher nicht warten, bis ihr altes Gerät defekt ist, bevor sie sich ein neues Kaufen. Vor allem bei den Smartphones, wo auch in kürzesten Intervallen neue Geräte auf den Markt kommen. So sind die Intervalle bei Spielkonsolen, Fernseher und Computern oft etwas länger als bei den Smartphones</w:t>
+        <w:t>Konzepte angekündigt, welche das Unternehmen Klimaneutral machen sollten, jedoch scheinbar nie gänzlich umgesetzt werden konnten. Die Produktion und vor allem die produzierten Mengen wird von der Nachfrage gesteuert. Das Kaufverhalten der Konsumenten ist also entscheidend für die Produktionsmengen, Lancierungsintervalle und auch die Produktionsmethode. So würden wohl nicht alle Jahre neue Geräte auf den Markt gebracht, wenn diese von den Konsumenten nicht auch gekauft werden würden. Es ist aufgrund der Verkaufszahlen davon auszugehen, dass die Verbraucher nicht warten, bis ihr altes Gerät defekt ist, bevor sie sich ein neues Kaufen. Vor allem bei den Smartphones, wo auch in kürzesten Intervallen neue Geräte auf den Markt kommen. So sind die Intervalle bei Spielkonsolen, Fernseher und Computern oft etwas länger als bei den Smartphones</w:t>
       </w:r>
       <w:r>
         <w:rPr>
@@ -5346,7 +5394,7 @@
           <w:lang w:val="de-CH"/>
         </w:rPr>
       </w:pPr>
-      <w:bookmarkStart w:id="14" w:name="_Toc29801030"/>
+      <w:bookmarkStart w:id="14" w:name="_Toc30053673"/>
       <w:r>
         <w:rPr>
           <w:lang w:val="de-CH"/>
@@ -5654,7 +5702,7 @@
       <w:pPr>
         <w:pStyle w:val="berschrift2"/>
       </w:pPr>
-      <w:bookmarkStart w:id="16" w:name="_Toc29801031"/>
+      <w:bookmarkStart w:id="16" w:name="_Toc30053674"/>
       <w:r>
         <w:t>Wo der Verbraucher keinen Einfluss hat</w:t>
       </w:r>
@@ -5695,7 +5743,7 @@
           <w:lang w:val="de-CH"/>
         </w:rPr>
       </w:pPr>
-      <w:bookmarkStart w:id="17" w:name="_Toc29801032"/>
+      <w:bookmarkStart w:id="17" w:name="_Toc30053675"/>
       <w:r>
         <w:rPr>
           <w:lang w:val="de-CH"/>
@@ -5726,21 +5774,7 @@
         <w:rPr>
           <w:lang w:val="de-CH"/>
         </w:rPr>
-        <w:t xml:space="preserve"> An all diesen Stellen wird Strom benötigt. Oft </w:t>
-      </w:r>
-      <w:proofErr w:type="gramStart"/>
-      <w:r>
-        <w:rPr>
-          <w:lang w:val="de-CH"/>
-        </w:rPr>
-        <w:t>sind</w:t>
-      </w:r>
-      <w:proofErr w:type="gramEnd"/>
-      <w:r>
-        <w:rPr>
-          <w:lang w:val="de-CH"/>
-        </w:rPr>
-        <w:t xml:space="preserve"> das grosse Mengen an Energie, welche aus unterschiedlichen Quellen stammen können. Das grösste Datacenter</w:t>
+        <w:t xml:space="preserve"> An all diesen Stellen wird Strom benötigt. Oft sind das grosse Mengen an Energie, welche aus unterschiedlichen Quellen stammen können. Das grösste Datacenter</w:t>
       </w:r>
       <w:r>
         <w:rPr>
@@ -6156,7 +6190,7 @@
       <w:pPr>
         <w:pStyle w:val="berschrift1"/>
       </w:pPr>
-      <w:bookmarkStart w:id="18" w:name="_Toc29801033"/>
+      <w:bookmarkStart w:id="18" w:name="_Toc30053676"/>
       <w:r>
         <w:t>Informationen Präsentieren</w:t>
       </w:r>
@@ -6185,7 +6219,7 @@
       <w:pPr>
         <w:pStyle w:val="berschrift2"/>
       </w:pPr>
-      <w:bookmarkStart w:id="19" w:name="_Toc29801034"/>
+      <w:bookmarkStart w:id="19" w:name="_Toc30053677"/>
       <w:r>
         <w:t xml:space="preserve">Eigenes Verhalten – </w:t>
       </w:r>
@@ -6217,7 +6251,7 @@
           <w:lang w:val="de-CH"/>
         </w:rPr>
       </w:pPr>
-      <w:bookmarkStart w:id="20" w:name="_Toc29801035"/>
+      <w:bookmarkStart w:id="20" w:name="_Toc30053678"/>
       <w:r>
         <w:rPr>
           <w:lang w:val="de-CH"/>
@@ -6265,7 +6299,7 @@
           <w:lang w:val="de-CH"/>
         </w:rPr>
       </w:pPr>
-      <w:bookmarkStart w:id="21" w:name="_Toc29801036"/>
+      <w:bookmarkStart w:id="21" w:name="_Toc30053679"/>
       <w:r>
         <w:rPr>
           <w:lang w:val="de-CH"/>
@@ -6386,7 +6420,7 @@
           <w:lang w:val="de-CH"/>
         </w:rPr>
       </w:pPr>
-      <w:bookmarkStart w:id="22" w:name="_Toc29801037"/>
+      <w:bookmarkStart w:id="22" w:name="_Toc30053680"/>
       <w:r>
         <w:rPr>
           <w:lang w:val="de-CH"/>
@@ -6427,7 +6461,7 @@
           <w:lang w:val="de-CH"/>
         </w:rPr>
       </w:pPr>
-      <w:bookmarkStart w:id="23" w:name="_Toc29801038"/>
+      <w:bookmarkStart w:id="23" w:name="_Toc30053681"/>
       <w:r>
         <w:rPr>
           <w:lang w:val="de-CH"/>
@@ -6471,21 +6505,7 @@
         <w:rPr>
           <w:lang w:val="de-CH"/>
         </w:rPr>
-        <w:t xml:space="preserve">Im Jahr 2018 konnte Pornhub täglich über 92 Millionen Website-Besucher verbuchen. Das ist so viel, wie alle Bewohner Kanadas, Polens und Australiens zusammen genommen. Überdies sind die täglichen Webseitenbesuche zum Vorjahr um 11 Millionen Aufrufe gestiegen. Insgesamt, so heißt es in der Presseinfo des Pornoanbieters, werden auf Pornhub jährlich ca. 100 Billionen Videos angeschaut. Auf die ganze Weltbevölkerung heruntergerechnet wären </w:t>
-      </w:r>
-      <w:proofErr w:type="gramStart"/>
-      <w:r>
-        <w:rPr>
-          <w:lang w:val="de-CH"/>
-        </w:rPr>
-        <w:t>das</w:t>
-      </w:r>
-      <w:proofErr w:type="gramEnd"/>
-      <w:r>
-        <w:rPr>
-          <w:lang w:val="de-CH"/>
-        </w:rPr>
-        <w:t xml:space="preserve"> folgl</w:t>
+        <w:t>Im Jahr 2018 konnte Pornhub täglich über 92 Millionen Website-Besucher verbuchen. Das ist so viel, wie alle Bewohner Kanadas, Polens und Australiens zusammen genommen. Überdies sind die täglichen Webseitenbesuche zum Vorjahr um 11 Millionen Aufrufe gestiegen. Insgesamt, so heißt es in der Presseinfo des Pornoanbieters, werden auf Pornhub jährlich ca. 100 Billionen Videos angeschaut. Auf die ganze Weltbevölkerung heruntergerechnet wären das folgl</w:t>
       </w:r>
       <w:r>
         <w:rPr>
@@ -6669,12 +6689,14 @@
           <w:lang w:val="de-CH"/>
         </w:rPr>
       </w:pPr>
+      <w:bookmarkStart w:id="24" w:name="_Toc30053682"/>
       <w:r>
         <w:rPr>
           <w:lang w:val="de-CH"/>
         </w:rPr>
         <w:t>Cloud und Mails</w:t>
       </w:r>
+      <w:bookmarkEnd w:id="24"/>
     </w:p>
     <w:p>
       <w:pPr>
@@ -6688,43 +6710,71 @@
         </w:rPr>
         <w:t xml:space="preserve">Neben dem Transfer von Daten, benötigt auch das Speichern und dessen permanente Bereitstellung Energie. Auch Privatpersonen verlassen sich erfahrungsgemäss immer mehr auf externe Speicherlösungen wie Dropbox, OneDrive, iCloud oder Google Drive und vergleichbare Dienste. Diverse Daten, also beispielsweise Urlaubsfotos, private Unterlagen oder Vereinsdokumente werden in die Cloud verschoben und sind so immer für alle berechtigten abrufbar. Dies ist eine sehr Nutzerfreundliche Entwicklung, welche viele Vorteile mit sich bringt. Lässt man die Datenschutzfrage unbeachtet, bleibt noch die Frage zum Energieverbrauch. </w:t>
       </w:r>
-      <w:bookmarkStart w:id="24" w:name="_GoBack"/>
-      <w:bookmarkEnd w:id="24"/>
+      <w:r>
+        <w:rPr>
+          <w:lang w:val="de-CH"/>
+        </w:rPr>
+        <w:t>Das Speichern von Daten verursacht neben dem Transfer auch Energieverbrauch. Speichert man Dateien lokal, wird solange das Gerät ausgeschaltet ist, für das Speichern keine Energie aufgewendet. Bei dem Speichern auf einem Server sind die Festplatten/SSDs permanent im Betrieb.</w:t>
+      </w:r>
+      <w:r>
+        <w:rPr>
+          <w:lang w:val="de-CH"/>
+        </w:rPr>
+        <w:t xml:space="preserve"> </w:t>
+      </w:r>
+    </w:p>
+    <w:p>
+      <w:pPr>
+        <w:rPr>
+          <w:lang w:val="de-CH"/>
+        </w:rPr>
+      </w:pPr>
+      <w:r>
+        <w:rPr>
+          <w:lang w:val="de-CH"/>
+        </w:rPr>
+        <w:t>Ein Postfach, voller E-Mails, welche man schon lange sortieren oder löschen wollte. Vieles davon ist wahrscheinlich Spam, den man gar nicht erhalten möchte. Das Bereinigen wird aufgeschoben, da die Mails nicht den eigenen Speicherplatz belegen. Wo liegen jedoch diese Mails? - Meist im pro E-Mail-Adresse reservierten Postfach-Speicherplatz von 5-50GB. Irgendwo in Dublin, Frankfurt oder in einem der anderen unzähligen Rechenzentren von Google, Microsoft oder GMX auf der ganzen Welt, läuft ein Server, auf dem deine Mails gespeichert werden. - 24/7 Abrufbereit. Dabei wird ständig Energie gefressen. Es lohnt sich also, das Postfach aufzuräumen. Dies erleichtert nicht nur das Organisieren sondern verringert auch den Stromverbrauch der Datacenter.</w:t>
+      </w:r>
+      <w:bookmarkStart w:id="25" w:name="_GoBack"/>
+      <w:bookmarkEnd w:id="25"/>
     </w:p>
     <w:p>
       <w:pPr>
         <w:pStyle w:val="berschrift2"/>
       </w:pPr>
-      <w:bookmarkStart w:id="25" w:name="_Toc29801039"/>
+      <w:bookmarkStart w:id="26" w:name="_Toc30053683"/>
       <w:r>
         <w:t>Allgemeine Informationen</w:t>
       </w:r>
-      <w:bookmarkEnd w:id="25"/>
+      <w:bookmarkEnd w:id="26"/>
     </w:p>
     <w:p>
       <w:pPr>
         <w:pStyle w:val="berschrift3"/>
       </w:pPr>
-      <w:bookmarkStart w:id="26" w:name="_Toc29801040"/>
+      <w:bookmarkStart w:id="27" w:name="_Toc30053684"/>
       <w:r>
         <w:t>Informationen zu unserer Arbeit</w:t>
       </w:r>
-      <w:bookmarkEnd w:id="26"/>
+      <w:bookmarkEnd w:id="27"/>
     </w:p>
     <w:p>
       <w:r>
         <w:t>Auf der Website soll erklärt werden, was die Idee des Spiels und der Website ist. Es soll auf die Entstehungsumstände hingewiesen werden. Im Spiel sind diese Informationen vernachlässigbar.</w:t>
       </w:r>
+      <w:r>
+        <w:t xml:space="preserve"> Die Gründe, weshalb wir uns für die Thematik entschieden haben und weshalb wir darauf aufmerksam machen möchten, soll kurz beschrieben werden.</w:t>
+      </w:r>
     </w:p>
     <w:p>
       <w:pPr>
         <w:pStyle w:val="berschrift3"/>
       </w:pPr>
-      <w:bookmarkStart w:id="27" w:name="_Toc29801041"/>
+      <w:bookmarkStart w:id="28" w:name="_Toc30053685"/>
       <w:r>
         <w:t>Quellen</w:t>
       </w:r>
-      <w:bookmarkEnd w:id="27"/>
+      <w:bookmarkEnd w:id="28"/>
     </w:p>
     <w:p>
       <w:r>
@@ -6763,6 +6813,9 @@
       <w:r>
         <w:t xml:space="preserve"> </w:t>
       </w:r>
+      <w:r>
+        <w:t>Zudem sollten einige nützliche Links, welche unter anderem als Quelle dienten, auf der Website angezeigt werden. So wird beispielsweise die Studie des Shift Projects verlinkt, welche interessante Informationen zu den Emissionen von Online-Videos enthält.</w:t>
+      </w:r>
     </w:p>
     <w:p>
       <w:r>
@@ -6773,11 +6826,11 @@
       <w:pPr>
         <w:pStyle w:val="berschrift1"/>
       </w:pPr>
-      <w:bookmarkStart w:id="28" w:name="_Toc29801042"/>
+      <w:bookmarkStart w:id="29" w:name="_Toc30053686"/>
       <w:r>
         <w:t>Aufbau Spiel</w:t>
       </w:r>
-      <w:bookmarkEnd w:id="28"/>
+      <w:bookmarkEnd w:id="29"/>
     </w:p>
     <w:p>
       <w:pPr>
@@ -6962,11 +7015,11 @@
       <w:pPr>
         <w:pStyle w:val="berschrift2"/>
       </w:pPr>
-      <w:bookmarkStart w:id="29" w:name="_Toc29801043"/>
+      <w:bookmarkStart w:id="30" w:name="_Toc30053687"/>
       <w:r>
         <w:t>Karte</w:t>
       </w:r>
-      <w:bookmarkEnd w:id="29"/>
+      <w:bookmarkEnd w:id="30"/>
       <w:r>
         <w:br/>
       </w:r>
@@ -7081,22 +7134,44 @@
       <w:pPr>
         <w:pStyle w:val="Beschriftung"/>
       </w:pPr>
-      <w:bookmarkStart w:id="30" w:name="_Toc29806376"/>
+      <w:bookmarkStart w:id="31" w:name="_Toc29806376"/>
       <w:r>
         <w:t xml:space="preserve">Abbildung </w:t>
       </w:r>
-      <w:fldSimple w:instr=" SEQ Abbildung \* ARABIC ">
-        <w:r>
-          <w:rPr>
-            <w:noProof/>
-          </w:rPr>
-          <w:t>3</w:t>
-        </w:r>
-      </w:fldSimple>
+      <w:r>
+        <w:rPr>
+          <w:noProof/>
+        </w:rPr>
+        <w:fldChar w:fldCharType="begin"/>
+      </w:r>
+      <w:r>
+        <w:rPr>
+          <w:noProof/>
+        </w:rPr>
+        <w:instrText xml:space="preserve"> SEQ Abbildung \* ARABIC </w:instrText>
+      </w:r>
+      <w:r>
+        <w:rPr>
+          <w:noProof/>
+        </w:rPr>
+        <w:fldChar w:fldCharType="separate"/>
+      </w:r>
+      <w:r>
+        <w:rPr>
+          <w:noProof/>
+        </w:rPr>
+        <w:t>3</w:t>
+      </w:r>
+      <w:r>
+        <w:rPr>
+          <w:noProof/>
+        </w:rPr>
+        <w:fldChar w:fldCharType="end"/>
+      </w:r>
       <w:r>
         <w:t xml:space="preserve"> Screenshot Erstellung der Spielkarte (eigene Darstellung)</w:t>
       </w:r>
-      <w:bookmarkEnd w:id="30"/>
+      <w:bookmarkEnd w:id="31"/>
     </w:p>
     <w:p>
       <w:r>
@@ -7159,22 +7234,44 @@
       <w:pPr>
         <w:pStyle w:val="Beschriftung"/>
       </w:pPr>
-      <w:bookmarkStart w:id="31" w:name="_Toc29806377"/>
+      <w:bookmarkStart w:id="32" w:name="_Toc29806377"/>
       <w:r>
         <w:t xml:space="preserve">Abbildung </w:t>
       </w:r>
-      <w:fldSimple w:instr=" SEQ Abbildung \* ARABIC ">
-        <w:r>
-          <w:rPr>
-            <w:noProof/>
-          </w:rPr>
-          <w:t>4</w:t>
-        </w:r>
-      </w:fldSimple>
+      <w:r>
+        <w:rPr>
+          <w:noProof/>
+        </w:rPr>
+        <w:fldChar w:fldCharType="begin"/>
+      </w:r>
+      <w:r>
+        <w:rPr>
+          <w:noProof/>
+        </w:rPr>
+        <w:instrText xml:space="preserve"> SEQ Abbildung \* ARABIC </w:instrText>
+      </w:r>
+      <w:r>
+        <w:rPr>
+          <w:noProof/>
+        </w:rPr>
+        <w:fldChar w:fldCharType="separate"/>
+      </w:r>
+      <w:r>
+        <w:rPr>
+          <w:noProof/>
+        </w:rPr>
+        <w:t>4</w:t>
+      </w:r>
+      <w:r>
+        <w:rPr>
+          <w:noProof/>
+        </w:rPr>
+        <w:fldChar w:fldCharType="end"/>
+      </w:r>
       <w:r>
         <w:t xml:space="preserve"> Screenshot Erstellung der Spielkarte – Einfügen der einzelnen Elemente (eigene Darstellung)</w:t>
       </w:r>
-      <w:bookmarkEnd w:id="31"/>
+      <w:bookmarkEnd w:id="32"/>
     </w:p>
     <w:p>
       <w:pPr>
@@ -7245,22 +7342,44 @@
       <w:pPr>
         <w:pStyle w:val="Beschriftung"/>
       </w:pPr>
-      <w:bookmarkStart w:id="32" w:name="_Toc29806378"/>
+      <w:bookmarkStart w:id="33" w:name="_Toc29806378"/>
       <w:r>
         <w:t xml:space="preserve">Abbildung </w:t>
       </w:r>
-      <w:fldSimple w:instr=" SEQ Abbildung \* ARABIC ">
-        <w:r>
-          <w:rPr>
-            <w:noProof/>
-          </w:rPr>
-          <w:t>5</w:t>
-        </w:r>
-      </w:fldSimple>
+      <w:r>
+        <w:rPr>
+          <w:noProof/>
+        </w:rPr>
+        <w:fldChar w:fldCharType="begin"/>
+      </w:r>
+      <w:r>
+        <w:rPr>
+          <w:noProof/>
+        </w:rPr>
+        <w:instrText xml:space="preserve"> SEQ Abbildung \* ARABIC </w:instrText>
+      </w:r>
+      <w:r>
+        <w:rPr>
+          <w:noProof/>
+        </w:rPr>
+        <w:fldChar w:fldCharType="separate"/>
+      </w:r>
+      <w:r>
+        <w:rPr>
+          <w:noProof/>
+        </w:rPr>
+        <w:t>5</w:t>
+      </w:r>
+      <w:r>
+        <w:rPr>
+          <w:noProof/>
+        </w:rPr>
+        <w:fldChar w:fldCharType="end"/>
+      </w:r>
       <w:r>
         <w:t xml:space="preserve"> Screenshot Erstellung der Karte – Objekte den richtigen Ebenen zuteilen (eigene Darstellung)</w:t>
       </w:r>
-      <w:bookmarkEnd w:id="32"/>
+      <w:bookmarkEnd w:id="33"/>
     </w:p>
     <w:p>
       <w:r>
@@ -7323,22 +7442,44 @@
       <w:pPr>
         <w:pStyle w:val="Beschriftung"/>
       </w:pPr>
-      <w:bookmarkStart w:id="33" w:name="_Toc29806379"/>
+      <w:bookmarkStart w:id="34" w:name="_Toc29806379"/>
       <w:r>
         <w:t xml:space="preserve">Abbildung </w:t>
       </w:r>
-      <w:fldSimple w:instr=" SEQ Abbildung \* ARABIC ">
-        <w:r>
-          <w:rPr>
-            <w:noProof/>
-          </w:rPr>
-          <w:t>6</w:t>
-        </w:r>
-      </w:fldSimple>
+      <w:r>
+        <w:rPr>
+          <w:noProof/>
+        </w:rPr>
+        <w:fldChar w:fldCharType="begin"/>
+      </w:r>
+      <w:r>
+        <w:rPr>
+          <w:noProof/>
+        </w:rPr>
+        <w:instrText xml:space="preserve"> SEQ Abbildung \* ARABIC </w:instrText>
+      </w:r>
+      <w:r>
+        <w:rPr>
+          <w:noProof/>
+        </w:rPr>
+        <w:fldChar w:fldCharType="separate"/>
+      </w:r>
+      <w:r>
+        <w:rPr>
+          <w:noProof/>
+        </w:rPr>
+        <w:t>6</w:t>
+      </w:r>
+      <w:r>
+        <w:rPr>
+          <w:noProof/>
+        </w:rPr>
+        <w:fldChar w:fldCharType="end"/>
+      </w:r>
       <w:r>
         <w:t xml:space="preserve"> Screenshot Erstellung der Spielkarte – Karte mit eingefügten Objekten (eigene Darstellung)</w:t>
       </w:r>
-      <w:bookmarkEnd w:id="33"/>
+      <w:bookmarkEnd w:id="34"/>
     </w:p>
     <w:p>
       <w:pPr>
@@ -7435,22 +7576,44 @@
       <w:pPr>
         <w:pStyle w:val="Beschriftung"/>
       </w:pPr>
-      <w:bookmarkStart w:id="34" w:name="_Toc29806380"/>
+      <w:bookmarkStart w:id="35" w:name="_Toc29806380"/>
       <w:r>
         <w:t xml:space="preserve">Abbildung </w:t>
       </w:r>
-      <w:fldSimple w:instr=" SEQ Abbildung \* ARABIC ">
-        <w:r>
-          <w:rPr>
-            <w:noProof/>
-          </w:rPr>
-          <w:t>7</w:t>
-        </w:r>
-      </w:fldSimple>
+      <w:r>
+        <w:rPr>
+          <w:noProof/>
+        </w:rPr>
+        <w:fldChar w:fldCharType="begin"/>
+      </w:r>
+      <w:r>
+        <w:rPr>
+          <w:noProof/>
+        </w:rPr>
+        <w:instrText xml:space="preserve"> SEQ Abbildung \* ARABIC </w:instrText>
+      </w:r>
+      <w:r>
+        <w:rPr>
+          <w:noProof/>
+        </w:rPr>
+        <w:fldChar w:fldCharType="separate"/>
+      </w:r>
+      <w:r>
+        <w:rPr>
+          <w:noProof/>
+        </w:rPr>
+        <w:t>7</w:t>
+      </w:r>
+      <w:r>
+        <w:rPr>
+          <w:noProof/>
+        </w:rPr>
+        <w:fldChar w:fldCharType="end"/>
+      </w:r>
       <w:r>
         <w:t xml:space="preserve"> Einbindung der Kartenobjekte (Eigene Darstellung)</w:t>
       </w:r>
-      <w:bookmarkEnd w:id="34"/>
+      <w:bookmarkEnd w:id="35"/>
     </w:p>
     <w:p>
       <w:pPr>
@@ -7521,22 +7684,44 @@
       <w:pPr>
         <w:pStyle w:val="Beschriftung"/>
       </w:pPr>
-      <w:bookmarkStart w:id="35" w:name="_Toc29806381"/>
+      <w:bookmarkStart w:id="36" w:name="_Toc29806381"/>
       <w:r>
         <w:t xml:space="preserve">Abbildung </w:t>
       </w:r>
-      <w:fldSimple w:instr=" SEQ Abbildung \* ARABIC ">
-        <w:r>
-          <w:rPr>
-            <w:noProof/>
-          </w:rPr>
-          <w:t>8</w:t>
-        </w:r>
-      </w:fldSimple>
+      <w:r>
+        <w:rPr>
+          <w:noProof/>
+        </w:rPr>
+        <w:fldChar w:fldCharType="begin"/>
+      </w:r>
+      <w:r>
+        <w:rPr>
+          <w:noProof/>
+        </w:rPr>
+        <w:instrText xml:space="preserve"> SEQ Abbildung \* ARABIC </w:instrText>
+      </w:r>
+      <w:r>
+        <w:rPr>
+          <w:noProof/>
+        </w:rPr>
+        <w:fldChar w:fldCharType="separate"/>
+      </w:r>
+      <w:r>
+        <w:rPr>
+          <w:noProof/>
+        </w:rPr>
+        <w:t>8</w:t>
+      </w:r>
+      <w:r>
+        <w:rPr>
+          <w:noProof/>
+        </w:rPr>
+        <w:fldChar w:fldCharType="end"/>
+      </w:r>
       <w:r>
         <w:t xml:space="preserve"> Einbindung der Kartenschichten (Eigene Darstellung)</w:t>
       </w:r>
-      <w:bookmarkEnd w:id="35"/>
+      <w:bookmarkEnd w:id="36"/>
     </w:p>
     <w:p>
       <w:pPr>
@@ -7611,22 +7796,44 @@
           <w:lang w:val="de-CH"/>
         </w:rPr>
       </w:pPr>
-      <w:bookmarkStart w:id="36" w:name="_Toc29806382"/>
+      <w:bookmarkStart w:id="37" w:name="_Toc29806382"/>
       <w:r>
         <w:t xml:space="preserve">Abbildung </w:t>
       </w:r>
-      <w:fldSimple w:instr=" SEQ Abbildung \* ARABIC ">
-        <w:r>
-          <w:rPr>
-            <w:noProof/>
-          </w:rPr>
-          <w:t>9</w:t>
-        </w:r>
-      </w:fldSimple>
+      <w:r>
+        <w:rPr>
+          <w:noProof/>
+        </w:rPr>
+        <w:fldChar w:fldCharType="begin"/>
+      </w:r>
+      <w:r>
+        <w:rPr>
+          <w:noProof/>
+        </w:rPr>
+        <w:instrText xml:space="preserve"> SEQ Abbildung \* ARABIC </w:instrText>
+      </w:r>
+      <w:r>
+        <w:rPr>
+          <w:noProof/>
+        </w:rPr>
+        <w:fldChar w:fldCharType="separate"/>
+      </w:r>
+      <w:r>
+        <w:rPr>
+          <w:noProof/>
+        </w:rPr>
+        <w:t>9</w:t>
+      </w:r>
+      <w:r>
+        <w:rPr>
+          <w:noProof/>
+        </w:rPr>
+        <w:fldChar w:fldCharType="end"/>
+      </w:r>
       <w:r>
         <w:t xml:space="preserve"> Kollision Aktivieren (Eigene Darstellung)</w:t>
       </w:r>
-      <w:bookmarkEnd w:id="36"/>
+      <w:bookmarkEnd w:id="37"/>
     </w:p>
     <w:p>
       <w:pPr>
@@ -7700,32 +7907,54 @@
           <w:lang w:val="de-CH"/>
         </w:rPr>
       </w:pPr>
-      <w:bookmarkStart w:id="37" w:name="_Toc29806383"/>
+      <w:bookmarkStart w:id="38" w:name="_Toc29806383"/>
       <w:r>
         <w:t xml:space="preserve">Abbildung </w:t>
       </w:r>
-      <w:fldSimple w:instr=" SEQ Abbildung \* ARABIC ">
-        <w:r>
-          <w:rPr>
-            <w:noProof/>
-          </w:rPr>
-          <w:t>10</w:t>
-        </w:r>
-      </w:fldSimple>
+      <w:r>
+        <w:rPr>
+          <w:noProof/>
+        </w:rPr>
+        <w:fldChar w:fldCharType="begin"/>
+      </w:r>
+      <w:r>
+        <w:rPr>
+          <w:noProof/>
+        </w:rPr>
+        <w:instrText xml:space="preserve"> SEQ Abbildung \* ARABIC </w:instrText>
+      </w:r>
+      <w:r>
+        <w:rPr>
+          <w:noProof/>
+        </w:rPr>
+        <w:fldChar w:fldCharType="separate"/>
+      </w:r>
+      <w:r>
+        <w:rPr>
+          <w:noProof/>
+        </w:rPr>
+        <w:t>10</w:t>
+      </w:r>
+      <w:r>
+        <w:rPr>
+          <w:noProof/>
+        </w:rPr>
+        <w:fldChar w:fldCharType="end"/>
+      </w:r>
       <w:r>
         <w:t xml:space="preserve"> Karte wird angezeigt im Browser (Eigene Darstellung)</w:t>
       </w:r>
-      <w:bookmarkEnd w:id="37"/>
+      <w:bookmarkEnd w:id="38"/>
     </w:p>
     <w:p>
       <w:pPr>
         <w:pStyle w:val="berschrift2"/>
       </w:pPr>
-      <w:bookmarkStart w:id="38" w:name="_Toc29801044"/>
+      <w:bookmarkStart w:id="39" w:name="_Toc30053688"/>
       <w:r>
         <w:t>Charakter</w:t>
       </w:r>
-      <w:bookmarkEnd w:id="38"/>
+      <w:bookmarkEnd w:id="39"/>
     </w:p>
     <w:p>
       <w:pPr>
@@ -7812,22 +8041,44 @@
       <w:pPr>
         <w:pStyle w:val="Beschriftung"/>
       </w:pPr>
-      <w:bookmarkStart w:id="39" w:name="_Toc29806384"/>
+      <w:bookmarkStart w:id="40" w:name="_Toc29806384"/>
       <w:r>
         <w:t xml:space="preserve">Abbildung </w:t>
       </w:r>
-      <w:fldSimple w:instr=" SEQ Abbildung \* ARABIC ">
-        <w:r>
-          <w:rPr>
-            <w:noProof/>
-          </w:rPr>
-          <w:t>11</w:t>
-        </w:r>
-      </w:fldSimple>
+      <w:r>
+        <w:rPr>
+          <w:noProof/>
+        </w:rPr>
+        <w:fldChar w:fldCharType="begin"/>
+      </w:r>
+      <w:r>
+        <w:rPr>
+          <w:noProof/>
+        </w:rPr>
+        <w:instrText xml:space="preserve"> SEQ Abbildung \* ARABIC </w:instrText>
+      </w:r>
+      <w:r>
+        <w:rPr>
+          <w:noProof/>
+        </w:rPr>
+        <w:fldChar w:fldCharType="separate"/>
+      </w:r>
+      <w:r>
+        <w:rPr>
+          <w:noProof/>
+        </w:rPr>
+        <w:t>11</w:t>
+      </w:r>
+      <w:r>
+        <w:rPr>
+          <w:noProof/>
+        </w:rPr>
+        <w:fldChar w:fldCharType="end"/>
+      </w:r>
       <w:r>
         <w:t xml:space="preserve"> Gestaltung des Charakter (Eigene Darstellung)</w:t>
       </w:r>
-      <w:bookmarkEnd w:id="39"/>
+      <w:bookmarkEnd w:id="40"/>
     </w:p>
     <w:p>
       <w:pPr>
@@ -7917,22 +8168,44 @@
       <w:pPr>
         <w:pStyle w:val="Beschriftung"/>
       </w:pPr>
-      <w:bookmarkStart w:id="40" w:name="_Toc29806385"/>
+      <w:bookmarkStart w:id="41" w:name="_Toc29806385"/>
       <w:r>
         <w:t xml:space="preserve">Abbildung </w:t>
       </w:r>
-      <w:fldSimple w:instr=" SEQ Abbildung \* ARABIC ">
-        <w:r>
-          <w:rPr>
-            <w:noProof/>
-          </w:rPr>
-          <w:t>12</w:t>
-        </w:r>
-      </w:fldSimple>
+      <w:r>
+        <w:rPr>
+          <w:noProof/>
+        </w:rPr>
+        <w:fldChar w:fldCharType="begin"/>
+      </w:r>
+      <w:r>
+        <w:rPr>
+          <w:noProof/>
+        </w:rPr>
+        <w:instrText xml:space="preserve"> SEQ Abbildung \* ARABIC </w:instrText>
+      </w:r>
+      <w:r>
+        <w:rPr>
+          <w:noProof/>
+        </w:rPr>
+        <w:fldChar w:fldCharType="separate"/>
+      </w:r>
+      <w:r>
+        <w:rPr>
+          <w:noProof/>
+        </w:rPr>
+        <w:t>12</w:t>
+      </w:r>
+      <w:r>
+        <w:rPr>
+          <w:noProof/>
+        </w:rPr>
+        <w:fldChar w:fldCharType="end"/>
+      </w:r>
       <w:r>
         <w:t xml:space="preserve"> Einbinden des Charakters (Eigene Darstellung)</w:t>
       </w:r>
-      <w:bookmarkEnd w:id="40"/>
+      <w:bookmarkEnd w:id="41"/>
     </w:p>
     <w:p>
       <w:pPr>
@@ -8003,22 +8276,44 @@
       <w:pPr>
         <w:pStyle w:val="Beschriftung"/>
       </w:pPr>
-      <w:bookmarkStart w:id="41" w:name="_Toc29806386"/>
+      <w:bookmarkStart w:id="42" w:name="_Toc29806386"/>
       <w:r>
         <w:t xml:space="preserve">Abbildung </w:t>
       </w:r>
-      <w:fldSimple w:instr=" SEQ Abbildung \* ARABIC ">
-        <w:r>
-          <w:rPr>
-            <w:noProof/>
-          </w:rPr>
-          <w:t>13</w:t>
-        </w:r>
-      </w:fldSimple>
+      <w:r>
+        <w:rPr>
+          <w:noProof/>
+        </w:rPr>
+        <w:fldChar w:fldCharType="begin"/>
+      </w:r>
+      <w:r>
+        <w:rPr>
+          <w:noProof/>
+        </w:rPr>
+        <w:instrText xml:space="preserve"> SEQ Abbildung \* ARABIC </w:instrText>
+      </w:r>
+      <w:r>
+        <w:rPr>
+          <w:noProof/>
+        </w:rPr>
+        <w:fldChar w:fldCharType="separate"/>
+      </w:r>
+      <w:r>
+        <w:rPr>
+          <w:noProof/>
+        </w:rPr>
+        <w:t>13</w:t>
+      </w:r>
+      <w:r>
+        <w:rPr>
+          <w:noProof/>
+        </w:rPr>
+        <w:fldChar w:fldCharType="end"/>
+      </w:r>
       <w:r>
         <w:t xml:space="preserve"> Charakter als Objekt definieren</w:t>
       </w:r>
-      <w:bookmarkEnd w:id="41"/>
+      <w:bookmarkEnd w:id="42"/>
     </w:p>
     <w:p>
       <w:pPr>
@@ -8092,32 +8387,54 @@
           <w:lang w:val="de-CH"/>
         </w:rPr>
       </w:pPr>
-      <w:bookmarkStart w:id="42" w:name="_Toc29806387"/>
+      <w:bookmarkStart w:id="43" w:name="_Toc29806387"/>
       <w:r>
         <w:t xml:space="preserve">Abbildung </w:t>
       </w:r>
-      <w:fldSimple w:instr=" SEQ Abbildung \* ARABIC ">
-        <w:r>
-          <w:rPr>
-            <w:noProof/>
-          </w:rPr>
-          <w:t>14</w:t>
-        </w:r>
-      </w:fldSimple>
+      <w:r>
+        <w:rPr>
+          <w:noProof/>
+        </w:rPr>
+        <w:fldChar w:fldCharType="begin"/>
+      </w:r>
+      <w:r>
+        <w:rPr>
+          <w:noProof/>
+        </w:rPr>
+        <w:instrText xml:space="preserve"> SEQ Abbildung \* ARABIC </w:instrText>
+      </w:r>
+      <w:r>
+        <w:rPr>
+          <w:noProof/>
+        </w:rPr>
+        <w:fldChar w:fldCharType="separate"/>
+      </w:r>
+      <w:r>
+        <w:rPr>
+          <w:noProof/>
+        </w:rPr>
+        <w:t>14</w:t>
+      </w:r>
+      <w:r>
+        <w:rPr>
+          <w:noProof/>
+        </w:rPr>
+        <w:fldChar w:fldCharType="end"/>
+      </w:r>
       <w:r>
         <w:t xml:space="preserve"> Charakter wird im Spiel angezeigt (Eigene Darstellung)</w:t>
       </w:r>
-      <w:bookmarkEnd w:id="42"/>
+      <w:bookmarkEnd w:id="43"/>
     </w:p>
     <w:p>
       <w:pPr>
         <w:pStyle w:val="berschrift2"/>
       </w:pPr>
-      <w:bookmarkStart w:id="43" w:name="_Toc29801045"/>
+      <w:bookmarkStart w:id="44" w:name="_Toc30053689"/>
       <w:r>
         <w:t>Charakter Bewegung</w:t>
       </w:r>
-      <w:bookmarkEnd w:id="43"/>
+      <w:bookmarkEnd w:id="44"/>
     </w:p>
     <w:p>
       <w:pPr>
@@ -8228,22 +8545,44 @@
           <w:lang w:val="de-CH"/>
         </w:rPr>
       </w:pPr>
-      <w:bookmarkStart w:id="44" w:name="_Toc29806388"/>
+      <w:bookmarkStart w:id="45" w:name="_Toc29806388"/>
       <w:r>
         <w:t xml:space="preserve">Abbildung </w:t>
       </w:r>
-      <w:fldSimple w:instr=" SEQ Abbildung \* ARABIC ">
-        <w:r>
-          <w:rPr>
-            <w:noProof/>
-          </w:rPr>
-          <w:t>15</w:t>
-        </w:r>
-      </w:fldSimple>
+      <w:r>
+        <w:rPr>
+          <w:noProof/>
+        </w:rPr>
+        <w:fldChar w:fldCharType="begin"/>
+      </w:r>
+      <w:r>
+        <w:rPr>
+          <w:noProof/>
+        </w:rPr>
+        <w:instrText xml:space="preserve"> SEQ Abbildung \* ARABIC </w:instrText>
+      </w:r>
+      <w:r>
+        <w:rPr>
+          <w:noProof/>
+        </w:rPr>
+        <w:fldChar w:fldCharType="separate"/>
+      </w:r>
+      <w:r>
+        <w:rPr>
+          <w:noProof/>
+        </w:rPr>
+        <w:t>15</w:t>
+      </w:r>
+      <w:r>
+        <w:rPr>
+          <w:noProof/>
+        </w:rPr>
+        <w:fldChar w:fldCharType="end"/>
+      </w:r>
       <w:r>
         <w:t xml:space="preserve"> Bewegung des Spielers (Eigene Darstellung)</w:t>
       </w:r>
-      <w:bookmarkEnd w:id="44"/>
+      <w:bookmarkEnd w:id="45"/>
     </w:p>
     <w:p>
       <w:pPr>
@@ -8323,22 +8662,44 @@
           <w:lang w:val="de-CH"/>
         </w:rPr>
       </w:pPr>
-      <w:bookmarkStart w:id="45" w:name="_Toc29806389"/>
+      <w:bookmarkStart w:id="46" w:name="_Toc29806389"/>
       <w:r>
         <w:t xml:space="preserve">Abbildung </w:t>
       </w:r>
-      <w:fldSimple w:instr=" SEQ Abbildung \* ARABIC ">
-        <w:r>
-          <w:rPr>
-            <w:noProof/>
-          </w:rPr>
-          <w:t>16</w:t>
-        </w:r>
-      </w:fldSimple>
+      <w:r>
+        <w:rPr>
+          <w:noProof/>
+        </w:rPr>
+        <w:fldChar w:fldCharType="begin"/>
+      </w:r>
+      <w:r>
+        <w:rPr>
+          <w:noProof/>
+        </w:rPr>
+        <w:instrText xml:space="preserve"> SEQ Abbildung \* ARABIC </w:instrText>
+      </w:r>
+      <w:r>
+        <w:rPr>
+          <w:noProof/>
+        </w:rPr>
+        <w:fldChar w:fldCharType="separate"/>
+      </w:r>
+      <w:r>
+        <w:rPr>
+          <w:noProof/>
+        </w:rPr>
+        <w:t>16</w:t>
+      </w:r>
+      <w:r>
+        <w:rPr>
+          <w:noProof/>
+        </w:rPr>
+        <w:fldChar w:fldCharType="end"/>
+      </w:r>
       <w:r>
         <w:t xml:space="preserve"> Tastatureingaben definieren zur Spielerbewegung (Eigene Darstellung)</w:t>
       </w:r>
-      <w:bookmarkEnd w:id="45"/>
+      <w:bookmarkEnd w:id="46"/>
     </w:p>
     <w:p>
       <w:pPr>
@@ -8430,32 +8791,54 @@
           <w:lang w:val="de-CH"/>
         </w:rPr>
       </w:pPr>
-      <w:bookmarkStart w:id="46" w:name="_Toc29806390"/>
+      <w:bookmarkStart w:id="47" w:name="_Toc29806390"/>
       <w:r>
         <w:t xml:space="preserve">Abbildung </w:t>
       </w:r>
-      <w:fldSimple w:instr=" SEQ Abbildung \* ARABIC ">
-        <w:r>
-          <w:rPr>
-            <w:noProof/>
-          </w:rPr>
-          <w:t>17</w:t>
-        </w:r>
-      </w:fldSimple>
+      <w:r>
+        <w:rPr>
+          <w:noProof/>
+        </w:rPr>
+        <w:fldChar w:fldCharType="begin"/>
+      </w:r>
+      <w:r>
+        <w:rPr>
+          <w:noProof/>
+        </w:rPr>
+        <w:instrText xml:space="preserve"> SEQ Abbildung \* ARABIC </w:instrText>
+      </w:r>
+      <w:r>
+        <w:rPr>
+          <w:noProof/>
+        </w:rPr>
+        <w:fldChar w:fldCharType="separate"/>
+      </w:r>
+      <w:r>
+        <w:rPr>
+          <w:noProof/>
+        </w:rPr>
+        <w:t>17</w:t>
+      </w:r>
+      <w:r>
+        <w:rPr>
+          <w:noProof/>
+        </w:rPr>
+        <w:fldChar w:fldCharType="end"/>
+      </w:r>
       <w:r>
         <w:t xml:space="preserve"> Bewegungen definieren (Eigene Darstellung)</w:t>
       </w:r>
-      <w:bookmarkEnd w:id="46"/>
+      <w:bookmarkEnd w:id="47"/>
     </w:p>
     <w:p>
       <w:pPr>
         <w:pStyle w:val="berschrift2"/>
       </w:pPr>
-      <w:bookmarkStart w:id="47" w:name="_Toc29801046"/>
+      <w:bookmarkStart w:id="48" w:name="_Toc30053690"/>
       <w:r>
         <w:t>Interaktionen</w:t>
       </w:r>
-      <w:bookmarkEnd w:id="47"/>
+      <w:bookmarkEnd w:id="48"/>
     </w:p>
     <w:p>
       <w:pPr>
@@ -8548,22 +8931,44 @@
           <w:lang w:val="de-CH"/>
         </w:rPr>
       </w:pPr>
-      <w:bookmarkStart w:id="48" w:name="_Toc29806391"/>
+      <w:bookmarkStart w:id="49" w:name="_Toc29806391"/>
       <w:r>
         <w:t xml:space="preserve">Abbildung </w:t>
       </w:r>
-      <w:fldSimple w:instr=" SEQ Abbildung \* ARABIC ">
-        <w:r>
-          <w:rPr>
-            <w:noProof/>
-          </w:rPr>
-          <w:t>18</w:t>
-        </w:r>
-      </w:fldSimple>
+      <w:r>
+        <w:rPr>
+          <w:noProof/>
+        </w:rPr>
+        <w:fldChar w:fldCharType="begin"/>
+      </w:r>
+      <w:r>
+        <w:rPr>
+          <w:noProof/>
+        </w:rPr>
+        <w:instrText xml:space="preserve"> SEQ Abbildung \* ARABIC </w:instrText>
+      </w:r>
+      <w:r>
+        <w:rPr>
+          <w:noProof/>
+        </w:rPr>
+        <w:fldChar w:fldCharType="separate"/>
+      </w:r>
+      <w:r>
+        <w:rPr>
+          <w:noProof/>
+        </w:rPr>
+        <w:t>18</w:t>
+      </w:r>
+      <w:r>
+        <w:rPr>
+          <w:noProof/>
+        </w:rPr>
+        <w:fldChar w:fldCharType="end"/>
+      </w:r>
       <w:r>
         <w:t xml:space="preserve"> Interaktionstaste festlegen (Eigene Darstellung)</w:t>
       </w:r>
-      <w:bookmarkEnd w:id="48"/>
+      <w:bookmarkEnd w:id="49"/>
     </w:p>
     <w:p>
       <w:pPr>
@@ -8649,42 +9054,64 @@
           <w:lang w:val="de-CH"/>
         </w:rPr>
       </w:pPr>
-      <w:bookmarkStart w:id="49" w:name="_Toc29806392"/>
+      <w:bookmarkStart w:id="50" w:name="_Toc29806392"/>
       <w:r>
         <w:t xml:space="preserve">Abbildung </w:t>
       </w:r>
-      <w:fldSimple w:instr=" SEQ Abbildung \* ARABIC ">
-        <w:r>
-          <w:rPr>
-            <w:noProof/>
-          </w:rPr>
-          <w:t>19</w:t>
-        </w:r>
-      </w:fldSimple>
+      <w:r>
+        <w:rPr>
+          <w:noProof/>
+        </w:rPr>
+        <w:fldChar w:fldCharType="begin"/>
+      </w:r>
+      <w:r>
+        <w:rPr>
+          <w:noProof/>
+        </w:rPr>
+        <w:instrText xml:space="preserve"> SEQ Abbildung \* ARABIC </w:instrText>
+      </w:r>
+      <w:r>
+        <w:rPr>
+          <w:noProof/>
+        </w:rPr>
+        <w:fldChar w:fldCharType="separate"/>
+      </w:r>
+      <w:r>
+        <w:rPr>
+          <w:noProof/>
+        </w:rPr>
+        <w:t>19</w:t>
+      </w:r>
+      <w:r>
+        <w:rPr>
+          <w:noProof/>
+        </w:rPr>
+        <w:fldChar w:fldCharType="end"/>
+      </w:r>
       <w:r>
         <w:t xml:space="preserve"> Vorbereitung für Interaktion (Eigene Darstellung)</w:t>
       </w:r>
-      <w:bookmarkEnd w:id="49"/>
+      <w:bookmarkEnd w:id="50"/>
     </w:p>
     <w:p>
       <w:pPr>
         <w:pStyle w:val="berschrift1"/>
       </w:pPr>
-      <w:bookmarkStart w:id="50" w:name="_Toc29801047"/>
+      <w:bookmarkStart w:id="51" w:name="_Toc30053691"/>
       <w:r>
         <w:t>Aufbau Seite</w:t>
       </w:r>
-      <w:bookmarkEnd w:id="50"/>
+      <w:bookmarkEnd w:id="51"/>
     </w:p>
     <w:p>
       <w:pPr>
         <w:pStyle w:val="berschrift1"/>
       </w:pPr>
-      <w:bookmarkStart w:id="51" w:name="_Toc29801048"/>
+      <w:bookmarkStart w:id="52" w:name="_Toc30053692"/>
       <w:r>
         <w:t>Anhang</w:t>
       </w:r>
-      <w:bookmarkEnd w:id="51"/>
+      <w:bookmarkEnd w:id="52"/>
     </w:p>
     <w:p>
       <w:r>
@@ -8721,21 +9148,21 @@
       <w:pPr>
         <w:pStyle w:val="berschrift1"/>
       </w:pPr>
-      <w:bookmarkStart w:id="52" w:name="_Toc29801049"/>
+      <w:bookmarkStart w:id="53" w:name="_Toc30053693"/>
       <w:r>
         <w:t>Verzeichnisse</w:t>
       </w:r>
-      <w:bookmarkEnd w:id="52"/>
+      <w:bookmarkEnd w:id="53"/>
     </w:p>
     <w:p>
       <w:pPr>
         <w:pStyle w:val="berschrift2"/>
       </w:pPr>
-      <w:bookmarkStart w:id="53" w:name="_Toc29801050"/>
+      <w:bookmarkStart w:id="54" w:name="_Toc30053694"/>
       <w:r>
         <w:t>Abbildungsverzeichnis</w:t>
       </w:r>
-      <w:bookmarkEnd w:id="53"/>
+      <w:bookmarkEnd w:id="54"/>
     </w:p>
     <w:p>
       <w:pPr>
@@ -10297,7 +10724,7 @@
         <w:bCs/>
         <w:noProof/>
       </w:rPr>
-      <w:t>25</w:t>
+      <w:t>22</w:t>
     </w:r>
     <w:r>
       <w:rPr>
@@ -11595,31 +12022,31 @@
       <w:pPr>
         <w:pStyle w:val="Funotentext"/>
         <w:rPr>
+          <w:lang w:val="de-CH"/>
+        </w:rPr>
+      </w:pPr>
+      <w:r>
+        <w:rPr>
+          <w:rStyle w:val="Funotenzeichen"/>
+        </w:rPr>
+        <w:footnoteRef/>
+      </w:r>
+      <w:r>
+        <w:rPr>
           <w:lang w:val="en-GB"/>
         </w:rPr>
-      </w:pPr>
-      <w:r>
-        <w:rPr>
-          <w:rStyle w:val="Funotenzeichen"/>
-        </w:rPr>
-        <w:footnoteRef/>
-      </w:r>
-      <w:r>
-        <w:rPr>
-          <w:lang w:val="en-GB"/>
-        </w:rPr>
         <w:t xml:space="preserve"> Windcloud.com (o.J.) </w:t>
       </w:r>
       <w:r>
         <w:rPr>
           <w:i/>
-          <w:lang w:val="en-GB"/>
+          <w:lang w:val="de-CH"/>
         </w:rPr>
         <w:t>DAS DIGITAL-INDUSTRIELLE ÖKOSYSTEM</w:t>
       </w:r>
       <w:r>
         <w:rPr>
-          <w:lang w:val="en-GB"/>
+          <w:lang w:val="de-CH"/>
         </w:rPr>
         <w:t xml:space="preserve"> URL: https://www.windcloud.org/rechenzentrum/</w:t>
       </w:r>
@@ -13570,6 +13997,7 @@
   </w:compat>
   <w:rsids>
     <w:rsidRoot w:val="007A1B61"/>
+    <w:rsid w:val="00781C50"/>
     <w:rsid w:val="007A1B61"/>
     <w:rsid w:val="00C63EA9"/>
     <w:rsid w:val="00E7041E"/>
@@ -14338,7 +14766,7 @@
 </file>
 
 <file path=customXml/itemProps2.xml><?xml version="1.0" encoding="utf-8"?>
-<ds:datastoreItem xmlns:ds="http://schemas.openxmlformats.org/officeDocument/2006/customXml" ds:itemID="{70CAFC11-2D8F-4745-8FE1-3F8D1CE8972A}">
+<ds:datastoreItem xmlns:ds="http://schemas.openxmlformats.org/officeDocument/2006/customXml" ds:itemID="{58F2E5A3-0F15-43E9-B47E-C5B93717A5A3}">
   <ds:schemaRefs>
     <ds:schemaRef ds:uri="http://schemas.openxmlformats.org/officeDocument/2006/bibliography"/>
   </ds:schemaRefs>

--- a/Theorie (Repariert).docx
+++ b/Theorie (Repariert).docx
@@ -104,6 +104,7 @@
               <w:dataBinding w:prefixMappings="xmlns:ns0='http://purl.org/dc/elements/1.1/' xmlns:ns1='http://schemas.openxmlformats.org/package/2006/metadata/core-properties' " w:xpath="/ns1:coreProperties[1]/ns0:title[1]" w:storeItemID="{6C3C8BC8-F283-45AE-878A-BAB7291924A1}"/>
               <w:text/>
             </w:sdtPr>
+            <w:sdtEndPr/>
             <w:sdtContent>
               <w:r>
                 <w:rPr>
@@ -153,6 +154,7 @@
               <w:dataBinding w:prefixMappings="xmlns:ns0='http://purl.org/dc/elements/1.1/' xmlns:ns1='http://schemas.openxmlformats.org/package/2006/metadata/core-properties' " w:xpath="/ns1:coreProperties[1]/ns0:subject[1]" w:storeItemID="{6C3C8BC8-F283-45AE-878A-BAB7291924A1}"/>
               <w:text/>
             </w:sdtPr>
+            <w:sdtEndPr/>
             <w:sdtContent>
               <w:r>
                 <w:rPr>
@@ -254,6 +256,7 @@
                                     <w:calendar w:val="gregorian"/>
                                   </w:date>
                                 </w:sdtPr>
+                                <w:sdtEndPr/>
                                 <w:sdtContent>
                                   <w:p>
                                     <w:pPr>
@@ -300,6 +303,7 @@
                                     <w:dataBinding w:prefixMappings="xmlns:ns0='http://schemas.openxmlformats.org/officeDocument/2006/extended-properties' " w:xpath="/ns0:Properties[1]/ns0:Company[1]" w:storeItemID="{6668398D-A668-4E3E-A5EB-62B293D839F1}"/>
                                     <w:text/>
                                   </w:sdtPr>
+                                  <w:sdtEndPr/>
                                   <w:sdtContent>
                                     <w:r>
                                       <w:rPr>
@@ -330,12 +334,41 @@
                                     <w:dataBinding w:prefixMappings="xmlns:ns0='http://schemas.microsoft.com/office/2006/coverPageProps' " w:xpath="/ns0:CoverPageProperties[1]/ns0:CompanyAddress[1]" w:storeItemID="{55AF091B-3C7A-41E3-B477-F2FDAA23CFDA}"/>
                                     <w:text/>
                                   </w:sdtPr>
+                                  <w:sdtEndPr/>
                                   <w:sdtContent>
                                     <w:r>
                                       <w:rPr>
                                         <w:color w:val="000000" w:themeColor="text1"/>
                                       </w:rPr>
-                                      <w:t>Manuel Lüscher, Joel Sahli, Lars Volkheimer, Dominik Heer</w:t>
+                                      <w:t xml:space="preserve">Manuel Lüscher, Joel </w:t>
+                                    </w:r>
+                                    <w:proofErr w:type="spellStart"/>
+                                    <w:r>
+                                      <w:rPr>
+                                        <w:color w:val="000000" w:themeColor="text1"/>
+                                      </w:rPr>
+                                      <w:t>Sahli</w:t>
+                                    </w:r>
+                                    <w:proofErr w:type="spellEnd"/>
+                                    <w:r>
+                                      <w:rPr>
+                                        <w:color w:val="000000" w:themeColor="text1"/>
+                                      </w:rPr>
+                                      <w:t xml:space="preserve">, Lars </w:t>
+                                    </w:r>
+                                    <w:proofErr w:type="spellStart"/>
+                                    <w:r>
+                                      <w:rPr>
+                                        <w:color w:val="000000" w:themeColor="text1"/>
+                                      </w:rPr>
+                                      <w:t>Volkheimer</w:t>
+                                    </w:r>
+                                    <w:proofErr w:type="spellEnd"/>
+                                    <w:r>
+                                      <w:rPr>
+                                        <w:color w:val="000000" w:themeColor="text1"/>
+                                      </w:rPr>
+                                      <w:t>, Dominik Heer</w:t>
                                     </w:r>
                                   </w:sdtContent>
                                 </w:sdt>
@@ -388,6 +421,7 @@
                               <w:calendar w:val="gregorian"/>
                             </w:date>
                           </w:sdtPr>
+                          <w:sdtEndPr/>
                           <w:sdtContent>
                             <w:p>
                               <w:pPr>
@@ -434,6 +468,7 @@
                               <w:dataBinding w:prefixMappings="xmlns:ns0='http://schemas.openxmlformats.org/officeDocument/2006/extended-properties' " w:xpath="/ns0:Properties[1]/ns0:Company[1]" w:storeItemID="{6668398D-A668-4E3E-A5EB-62B293D839F1}"/>
                               <w:text/>
                             </w:sdtPr>
+                            <w:sdtEndPr/>
                             <w:sdtContent>
                               <w:r>
                                 <w:rPr>
@@ -464,12 +499,41 @@
                               <w:dataBinding w:prefixMappings="xmlns:ns0='http://schemas.microsoft.com/office/2006/coverPageProps' " w:xpath="/ns0:CoverPageProperties[1]/ns0:CompanyAddress[1]" w:storeItemID="{55AF091B-3C7A-41E3-B477-F2FDAA23CFDA}"/>
                               <w:text/>
                             </w:sdtPr>
+                            <w:sdtEndPr/>
                             <w:sdtContent>
                               <w:r>
                                 <w:rPr>
                                   <w:color w:val="000000" w:themeColor="text1"/>
                                 </w:rPr>
-                                <w:t>Manuel Lüscher, Joel Sahli, Lars Volkheimer, Dominik Heer</w:t>
+                                <w:t xml:space="preserve">Manuel Lüscher, Joel </w:t>
+                              </w:r>
+                              <w:proofErr w:type="spellStart"/>
+                              <w:r>
+                                <w:rPr>
+                                  <w:color w:val="000000" w:themeColor="text1"/>
+                                </w:rPr>
+                                <w:t>Sahli</w:t>
+                              </w:r>
+                              <w:proofErr w:type="spellEnd"/>
+                              <w:r>
+                                <w:rPr>
+                                  <w:color w:val="000000" w:themeColor="text1"/>
+                                </w:rPr>
+                                <w:t xml:space="preserve">, Lars </w:t>
+                              </w:r>
+                              <w:proofErr w:type="spellStart"/>
+                              <w:r>
+                                <w:rPr>
+                                  <w:color w:val="000000" w:themeColor="text1"/>
+                                </w:rPr>
+                                <w:t>Volkheimer</w:t>
+                              </w:r>
+                              <w:proofErr w:type="spellEnd"/>
+                              <w:r>
+                                <w:rPr>
+                                  <w:color w:val="000000" w:themeColor="text1"/>
+                                </w:rPr>
+                                <w:t>, Dominik Heer</w:t>
                               </w:r>
                             </w:sdtContent>
                           </w:sdt>
@@ -505,12 +569,7 @@
           <w:docPartUnique/>
         </w:docPartObj>
       </w:sdtPr>
-      <w:sdtEndPr>
-        <w:rPr>
-          <w:b/>
-          <w:bCs/>
-        </w:rPr>
-      </w:sdtEndPr>
+      <w:sdtEndPr/>
       <w:sdtContent>
         <w:p>
           <w:pPr>
@@ -518,7 +577,7 @@
           </w:pPr>
           <w:r>
             <w:rPr>
-              <w:sz w:val="36"/>
+              <w:sz w:val="28"/>
             </w:rPr>
             <w:t>Inhalt</w:t>
           </w:r>
@@ -526,10 +585,6 @@
         <w:p>
           <w:pPr>
             <w:pStyle w:val="Verzeichnis1"/>
-            <w:tabs>
-              <w:tab w:val="left" w:pos="660"/>
-              <w:tab w:val="right" w:leader="dot" w:pos="9016"/>
-            </w:tabs>
             <w:rPr>
               <w:rFonts w:eastAsiaTheme="minorEastAsia"/>
               <w:noProof/>
@@ -545,7 +600,7 @@
           <w:r>
             <w:fldChar w:fldCharType="separate"/>
           </w:r>
-          <w:hyperlink w:anchor="_Toc30053660" w:history="1">
+          <w:hyperlink w:anchor="_Toc30433331" w:history="1">
             <w:r>
               <w:rPr>
                 <w:rStyle w:val="Hyperlink"/>
@@ -587,7 +642,7 @@
                 <w:noProof/>
                 <w:webHidden/>
               </w:rPr>
-              <w:instrText xml:space="preserve"> PAGEREF _Toc30053660 \h </w:instrText>
+              <w:instrText xml:space="preserve"> PAGEREF _Toc30433331 \h </w:instrText>
             </w:r>
             <w:r>
               <w:rPr>
@@ -627,7 +682,7 @@
               <w:lang w:val="de-CH" w:eastAsia="de-CH"/>
             </w:rPr>
           </w:pPr>
-          <w:hyperlink w:anchor="_Toc30053661" w:history="1">
+          <w:hyperlink w:anchor="_Toc30433332" w:history="1">
             <w:r>
               <w:rPr>
                 <w:rStyle w:val="Hyperlink"/>
@@ -669,7 +724,7 @@
                 <w:noProof/>
                 <w:webHidden/>
               </w:rPr>
-              <w:instrText xml:space="preserve"> PAGEREF _Toc30053661 \h </w:instrText>
+              <w:instrText xml:space="preserve"> PAGEREF _Toc30433332 \h </w:instrText>
             </w:r>
             <w:r>
               <w:rPr>
@@ -709,7 +764,7 @@
               <w:lang w:val="de-CH" w:eastAsia="de-CH"/>
             </w:rPr>
           </w:pPr>
-          <w:hyperlink w:anchor="_Toc30053662" w:history="1">
+          <w:hyperlink w:anchor="_Toc30433333" w:history="1">
             <w:r>
               <w:rPr>
                 <w:rStyle w:val="Hyperlink"/>
@@ -751,7 +806,7 @@
                 <w:noProof/>
                 <w:webHidden/>
               </w:rPr>
-              <w:instrText xml:space="preserve"> PAGEREF _Toc30053662 \h </w:instrText>
+              <w:instrText xml:space="preserve"> PAGEREF _Toc30433333 \h </w:instrText>
             </w:r>
             <w:r>
               <w:rPr>
@@ -785,17 +840,13 @@
         <w:p>
           <w:pPr>
             <w:pStyle w:val="Verzeichnis1"/>
-            <w:tabs>
-              <w:tab w:val="left" w:pos="660"/>
-              <w:tab w:val="right" w:leader="dot" w:pos="9016"/>
-            </w:tabs>
             <w:rPr>
               <w:rFonts w:eastAsiaTheme="minorEastAsia"/>
               <w:noProof/>
               <w:lang w:val="de-CH" w:eastAsia="de-CH"/>
             </w:rPr>
           </w:pPr>
-          <w:hyperlink w:anchor="_Toc30053663" w:history="1">
+          <w:hyperlink w:anchor="_Toc30433334" w:history="1">
             <w:r>
               <w:rPr>
                 <w:rStyle w:val="Hyperlink"/>
@@ -837,7 +888,7 @@
                 <w:noProof/>
                 <w:webHidden/>
               </w:rPr>
-              <w:instrText xml:space="preserve"> PAGEREF _Toc30053663 \h </w:instrText>
+              <w:instrText xml:space="preserve"> PAGEREF _Toc30433334 \h </w:instrText>
             </w:r>
             <w:r>
               <w:rPr>
@@ -877,7 +928,7 @@
               <w:lang w:val="de-CH" w:eastAsia="de-CH"/>
             </w:rPr>
           </w:pPr>
-          <w:hyperlink w:anchor="_Toc30053664" w:history="1">
+          <w:hyperlink w:anchor="_Toc30433335" w:history="1">
             <w:r>
               <w:rPr>
                 <w:rStyle w:val="Hyperlink"/>
@@ -919,7 +970,7 @@
                 <w:noProof/>
                 <w:webHidden/>
               </w:rPr>
-              <w:instrText xml:space="preserve"> PAGEREF _Toc30053664 \h </w:instrText>
+              <w:instrText xml:space="preserve"> PAGEREF _Toc30433335 \h </w:instrText>
             </w:r>
             <w:r>
               <w:rPr>
@@ -959,7 +1010,7 @@
               <w:lang w:val="de-CH" w:eastAsia="de-CH"/>
             </w:rPr>
           </w:pPr>
-          <w:hyperlink w:anchor="_Toc30053665" w:history="1">
+          <w:hyperlink w:anchor="_Toc30433336" w:history="1">
             <w:r>
               <w:rPr>
                 <w:rStyle w:val="Hyperlink"/>
@@ -1001,7 +1052,7 @@
                 <w:noProof/>
                 <w:webHidden/>
               </w:rPr>
-              <w:instrText xml:space="preserve"> PAGEREF _Toc30053665 \h </w:instrText>
+              <w:instrText xml:space="preserve"> PAGEREF _Toc30433336 \h </w:instrText>
             </w:r>
             <w:r>
               <w:rPr>
@@ -1021,7 +1072,7 @@
                 <w:noProof/>
                 <w:webHidden/>
               </w:rPr>
-              <w:t>3</w:t>
+              <w:t>4</w:t>
             </w:r>
             <w:r>
               <w:rPr>
@@ -1035,17 +1086,13 @@
         <w:p>
           <w:pPr>
             <w:pStyle w:val="Verzeichnis1"/>
-            <w:tabs>
-              <w:tab w:val="left" w:pos="660"/>
-              <w:tab w:val="right" w:leader="dot" w:pos="9016"/>
-            </w:tabs>
             <w:rPr>
               <w:rFonts w:eastAsiaTheme="minorEastAsia"/>
               <w:noProof/>
               <w:lang w:val="de-CH" w:eastAsia="de-CH"/>
             </w:rPr>
           </w:pPr>
-          <w:hyperlink w:anchor="_Toc30053666" w:history="1">
+          <w:hyperlink w:anchor="_Toc30433337" w:history="1">
             <w:r>
               <w:rPr>
                 <w:rStyle w:val="Hyperlink"/>
@@ -1087,7 +1134,7 @@
                 <w:noProof/>
                 <w:webHidden/>
               </w:rPr>
-              <w:instrText xml:space="preserve"> PAGEREF _Toc30053666 \h </w:instrText>
+              <w:instrText xml:space="preserve"> PAGEREF _Toc30433337 \h </w:instrText>
             </w:r>
             <w:r>
               <w:rPr>
@@ -1127,7 +1174,7 @@
               <w:lang w:val="de-CH" w:eastAsia="de-CH"/>
             </w:rPr>
           </w:pPr>
-          <w:hyperlink w:anchor="_Toc30053667" w:history="1">
+          <w:hyperlink w:anchor="_Toc30433338" w:history="1">
             <w:r>
               <w:rPr>
                 <w:rStyle w:val="Hyperlink"/>
@@ -1169,7 +1216,7 @@
                 <w:noProof/>
                 <w:webHidden/>
               </w:rPr>
-              <w:instrText xml:space="preserve"> PAGEREF _Toc30053667 \h </w:instrText>
+              <w:instrText xml:space="preserve"> PAGEREF _Toc30433338 \h </w:instrText>
             </w:r>
             <w:r>
               <w:rPr>
@@ -1209,7 +1256,7 @@
               <w:lang w:val="de-CH" w:eastAsia="de-CH"/>
             </w:rPr>
           </w:pPr>
-          <w:hyperlink w:anchor="_Toc30053668" w:history="1">
+          <w:hyperlink w:anchor="_Toc30433339" w:history="1">
             <w:r>
               <w:rPr>
                 <w:rStyle w:val="Hyperlink"/>
@@ -1251,7 +1298,7 @@
                 <w:noProof/>
                 <w:webHidden/>
               </w:rPr>
-              <w:instrText xml:space="preserve"> PAGEREF _Toc30053668 \h </w:instrText>
+              <w:instrText xml:space="preserve"> PAGEREF _Toc30433339 \h </w:instrText>
             </w:r>
             <w:r>
               <w:rPr>
@@ -1291,7 +1338,7 @@
               <w:lang w:val="de-CH" w:eastAsia="de-CH"/>
             </w:rPr>
           </w:pPr>
-          <w:hyperlink w:anchor="_Toc30053669" w:history="1">
+          <w:hyperlink w:anchor="_Toc30433340" w:history="1">
             <w:r>
               <w:rPr>
                 <w:rStyle w:val="Hyperlink"/>
@@ -1312,7 +1359,16 @@
                 <w:rStyle w:val="Hyperlink"/>
                 <w:noProof/>
               </w:rPr>
-              <w:t>Smart Home</w:t>
+              <w:t>S</w:t>
+            </w:r>
+            <w:bookmarkStart w:id="0" w:name="_GoBack"/>
+            <w:bookmarkEnd w:id="0"/>
+            <w:r>
+              <w:rPr>
+                <w:rStyle w:val="Hyperlink"/>
+                <w:noProof/>
+              </w:rPr>
+              <w:t>mart Home</w:t>
             </w:r>
             <w:r>
               <w:rPr>
@@ -1333,7 +1389,7 @@
                 <w:noProof/>
                 <w:webHidden/>
               </w:rPr>
-              <w:instrText xml:space="preserve"> PAGEREF _Toc30053669 \h </w:instrText>
+              <w:instrText xml:space="preserve"> PAGEREF _Toc30433340 \h </w:instrText>
             </w:r>
             <w:r>
               <w:rPr>
@@ -1373,7 +1429,7 @@
               <w:lang w:val="de-CH" w:eastAsia="de-CH"/>
             </w:rPr>
           </w:pPr>
-          <w:hyperlink w:anchor="_Toc30053670" w:history="1">
+          <w:hyperlink w:anchor="_Toc30433341" w:history="1">
             <w:r>
               <w:rPr>
                 <w:rStyle w:val="Hyperlink"/>
@@ -1415,7 +1471,7 @@
                 <w:noProof/>
                 <w:webHidden/>
               </w:rPr>
-              <w:instrText xml:space="preserve"> PAGEREF _Toc30053670 \h </w:instrText>
+              <w:instrText xml:space="preserve"> PAGEREF _Toc30433341 \h </w:instrText>
             </w:r>
             <w:r>
               <w:rPr>
@@ -1455,7 +1511,7 @@
               <w:lang w:val="de-CH" w:eastAsia="de-CH"/>
             </w:rPr>
           </w:pPr>
-          <w:hyperlink w:anchor="_Toc30053671" w:history="1">
+          <w:hyperlink w:anchor="_Toc30433342" w:history="1">
             <w:r>
               <w:rPr>
                 <w:rStyle w:val="Hyperlink"/>
@@ -1497,7 +1553,7 @@
                 <w:noProof/>
                 <w:webHidden/>
               </w:rPr>
-              <w:instrText xml:space="preserve"> PAGEREF _Toc30053671 \h </w:instrText>
+              <w:instrText xml:space="preserve"> PAGEREF _Toc30433342 \h </w:instrText>
             </w:r>
             <w:r>
               <w:rPr>
@@ -1537,7 +1593,7 @@
               <w:lang w:val="de-CH" w:eastAsia="de-CH"/>
             </w:rPr>
           </w:pPr>
-          <w:hyperlink w:anchor="_Toc30053672" w:history="1">
+          <w:hyperlink w:anchor="_Toc30433343" w:history="1">
             <w:r>
               <w:rPr>
                 <w:rStyle w:val="Hyperlink"/>
@@ -1581,7 +1637,7 @@
                 <w:noProof/>
                 <w:webHidden/>
               </w:rPr>
-              <w:instrText xml:space="preserve"> PAGEREF _Toc30053672 \h </w:instrText>
+              <w:instrText xml:space="preserve"> PAGEREF _Toc30433343 \h </w:instrText>
             </w:r>
             <w:r>
               <w:rPr>
@@ -1621,7 +1677,7 @@
               <w:lang w:val="de-CH" w:eastAsia="de-CH"/>
             </w:rPr>
           </w:pPr>
-          <w:hyperlink w:anchor="_Toc30053673" w:history="1">
+          <w:hyperlink w:anchor="_Toc30433344" w:history="1">
             <w:r>
               <w:rPr>
                 <w:rStyle w:val="Hyperlink"/>
@@ -1665,7 +1721,7 @@
                 <w:noProof/>
                 <w:webHidden/>
               </w:rPr>
-              <w:instrText xml:space="preserve"> PAGEREF _Toc30053673 \h </w:instrText>
+              <w:instrText xml:space="preserve"> PAGEREF _Toc30433344 \h </w:instrText>
             </w:r>
             <w:r>
               <w:rPr>
@@ -1705,7 +1761,7 @@
               <w:lang w:val="de-CH" w:eastAsia="de-CH"/>
             </w:rPr>
           </w:pPr>
-          <w:hyperlink w:anchor="_Toc30053674" w:history="1">
+          <w:hyperlink w:anchor="_Toc30433345" w:history="1">
             <w:r>
               <w:rPr>
                 <w:rStyle w:val="Hyperlink"/>
@@ -1747,7 +1803,7 @@
                 <w:noProof/>
                 <w:webHidden/>
               </w:rPr>
-              <w:instrText xml:space="preserve"> PAGEREF _Toc30053674 \h </w:instrText>
+              <w:instrText xml:space="preserve"> PAGEREF _Toc30433345 \h </w:instrText>
             </w:r>
             <w:r>
               <w:rPr>
@@ -1787,7 +1843,7 @@
               <w:lang w:val="de-CH" w:eastAsia="de-CH"/>
             </w:rPr>
           </w:pPr>
-          <w:hyperlink w:anchor="_Toc30053675" w:history="1">
+          <w:hyperlink w:anchor="_Toc30433346" w:history="1">
             <w:r>
               <w:rPr>
                 <w:rStyle w:val="Hyperlink"/>
@@ -1831,7 +1887,7 @@
                 <w:noProof/>
                 <w:webHidden/>
               </w:rPr>
-              <w:instrText xml:space="preserve"> PAGEREF _Toc30053675 \h </w:instrText>
+              <w:instrText xml:space="preserve"> PAGEREF _Toc30433346 \h </w:instrText>
             </w:r>
             <w:r>
               <w:rPr>
@@ -1865,17 +1921,13 @@
         <w:p>
           <w:pPr>
             <w:pStyle w:val="Verzeichnis1"/>
-            <w:tabs>
-              <w:tab w:val="left" w:pos="660"/>
-              <w:tab w:val="right" w:leader="dot" w:pos="9016"/>
-            </w:tabs>
             <w:rPr>
               <w:rFonts w:eastAsiaTheme="minorEastAsia"/>
               <w:noProof/>
               <w:lang w:val="de-CH" w:eastAsia="de-CH"/>
             </w:rPr>
           </w:pPr>
-          <w:hyperlink w:anchor="_Toc30053676" w:history="1">
+          <w:hyperlink w:anchor="_Toc30433347" w:history="1">
             <w:r>
               <w:rPr>
                 <w:rStyle w:val="Hyperlink"/>
@@ -1917,7 +1969,7 @@
                 <w:noProof/>
                 <w:webHidden/>
               </w:rPr>
-              <w:instrText xml:space="preserve"> PAGEREF _Toc30053676 \h </w:instrText>
+              <w:instrText xml:space="preserve"> PAGEREF _Toc30433347 \h </w:instrText>
             </w:r>
             <w:r>
               <w:rPr>
@@ -1957,7 +2009,7 @@
               <w:lang w:val="de-CH" w:eastAsia="de-CH"/>
             </w:rPr>
           </w:pPr>
-          <w:hyperlink w:anchor="_Toc30053677" w:history="1">
+          <w:hyperlink w:anchor="_Toc30433348" w:history="1">
             <w:r>
               <w:rPr>
                 <w:rStyle w:val="Hyperlink"/>
@@ -1999,7 +2051,7 @@
                 <w:noProof/>
                 <w:webHidden/>
               </w:rPr>
-              <w:instrText xml:space="preserve"> PAGEREF _Toc30053677 \h </w:instrText>
+              <w:instrText xml:space="preserve"> PAGEREF _Toc30433348 \h </w:instrText>
             </w:r>
             <w:r>
               <w:rPr>
@@ -2039,7 +2091,7 @@
               <w:lang w:val="de-CH" w:eastAsia="de-CH"/>
             </w:rPr>
           </w:pPr>
-          <w:hyperlink w:anchor="_Toc30053678" w:history="1">
+          <w:hyperlink w:anchor="_Toc30433349" w:history="1">
             <w:r>
               <w:rPr>
                 <w:rStyle w:val="Hyperlink"/>
@@ -2083,7 +2135,7 @@
                 <w:noProof/>
                 <w:webHidden/>
               </w:rPr>
-              <w:instrText xml:space="preserve"> PAGEREF _Toc30053678 \h </w:instrText>
+              <w:instrText xml:space="preserve"> PAGEREF _Toc30433349 \h </w:instrText>
             </w:r>
             <w:r>
               <w:rPr>
@@ -2123,7 +2175,7 @@
               <w:lang w:val="de-CH" w:eastAsia="de-CH"/>
             </w:rPr>
           </w:pPr>
-          <w:hyperlink w:anchor="_Toc30053679" w:history="1">
+          <w:hyperlink w:anchor="_Toc30433350" w:history="1">
             <w:r>
               <w:rPr>
                 <w:rStyle w:val="Hyperlink"/>
@@ -2167,7 +2219,7 @@
                 <w:noProof/>
                 <w:webHidden/>
               </w:rPr>
-              <w:instrText xml:space="preserve"> PAGEREF _Toc30053679 \h </w:instrText>
+              <w:instrText xml:space="preserve"> PAGEREF _Toc30433350 \h </w:instrText>
             </w:r>
             <w:r>
               <w:rPr>
@@ -2207,7 +2259,7 @@
               <w:lang w:val="de-CH" w:eastAsia="de-CH"/>
             </w:rPr>
           </w:pPr>
-          <w:hyperlink w:anchor="_Toc30053680" w:history="1">
+          <w:hyperlink w:anchor="_Toc30433351" w:history="1">
             <w:r>
               <w:rPr>
                 <w:rStyle w:val="Hyperlink"/>
@@ -2251,7 +2303,7 @@
                 <w:noProof/>
                 <w:webHidden/>
               </w:rPr>
-              <w:instrText xml:space="preserve"> PAGEREF _Toc30053680 \h </w:instrText>
+              <w:instrText xml:space="preserve"> PAGEREF _Toc30433351 \h </w:instrText>
             </w:r>
             <w:r>
               <w:rPr>
@@ -2291,7 +2343,7 @@
               <w:lang w:val="de-CH" w:eastAsia="de-CH"/>
             </w:rPr>
           </w:pPr>
-          <w:hyperlink w:anchor="_Toc30053681" w:history="1">
+          <w:hyperlink w:anchor="_Toc30433352" w:history="1">
             <w:r>
               <w:rPr>
                 <w:rStyle w:val="Hyperlink"/>
@@ -2335,7 +2387,7 @@
                 <w:noProof/>
                 <w:webHidden/>
               </w:rPr>
-              <w:instrText xml:space="preserve"> PAGEREF _Toc30053681 \h </w:instrText>
+              <w:instrText xml:space="preserve"> PAGEREF _Toc30433352 \h </w:instrText>
             </w:r>
             <w:r>
               <w:rPr>
@@ -2375,7 +2427,7 @@
               <w:lang w:val="de-CH" w:eastAsia="de-CH"/>
             </w:rPr>
           </w:pPr>
-          <w:hyperlink w:anchor="_Toc30053682" w:history="1">
+          <w:hyperlink w:anchor="_Toc30433353" w:history="1">
             <w:r>
               <w:rPr>
                 <w:rStyle w:val="Hyperlink"/>
@@ -2419,7 +2471,7 @@
                 <w:noProof/>
                 <w:webHidden/>
               </w:rPr>
-              <w:instrText xml:space="preserve"> PAGEREF _Toc30053682 \h </w:instrText>
+              <w:instrText xml:space="preserve"> PAGEREF _Toc30433353 \h </w:instrText>
             </w:r>
             <w:r>
               <w:rPr>
@@ -2459,7 +2511,7 @@
               <w:lang w:val="de-CH" w:eastAsia="de-CH"/>
             </w:rPr>
           </w:pPr>
-          <w:hyperlink w:anchor="_Toc30053683" w:history="1">
+          <w:hyperlink w:anchor="_Toc30433354" w:history="1">
             <w:r>
               <w:rPr>
                 <w:rStyle w:val="Hyperlink"/>
@@ -2501,7 +2553,7 @@
                 <w:noProof/>
                 <w:webHidden/>
               </w:rPr>
-              <w:instrText xml:space="preserve"> PAGEREF _Toc30053683 \h </w:instrText>
+              <w:instrText xml:space="preserve"> PAGEREF _Toc30433354 \h </w:instrText>
             </w:r>
             <w:r>
               <w:rPr>
@@ -2541,7 +2593,7 @@
               <w:lang w:val="de-CH" w:eastAsia="de-CH"/>
             </w:rPr>
           </w:pPr>
-          <w:hyperlink w:anchor="_Toc30053684" w:history="1">
+          <w:hyperlink w:anchor="_Toc30433355" w:history="1">
             <w:r>
               <w:rPr>
                 <w:rStyle w:val="Hyperlink"/>
@@ -2583,7 +2635,7 @@
                 <w:noProof/>
                 <w:webHidden/>
               </w:rPr>
-              <w:instrText xml:space="preserve"> PAGEREF _Toc30053684 \h </w:instrText>
+              <w:instrText xml:space="preserve"> PAGEREF _Toc30433355 \h </w:instrText>
             </w:r>
             <w:r>
               <w:rPr>
@@ -2623,7 +2675,7 @@
               <w:lang w:val="de-CH" w:eastAsia="de-CH"/>
             </w:rPr>
           </w:pPr>
-          <w:hyperlink w:anchor="_Toc30053685" w:history="1">
+          <w:hyperlink w:anchor="_Toc30433356" w:history="1">
             <w:r>
               <w:rPr>
                 <w:rStyle w:val="Hyperlink"/>
@@ -2665,7 +2717,7 @@
                 <w:noProof/>
                 <w:webHidden/>
               </w:rPr>
-              <w:instrText xml:space="preserve"> PAGEREF _Toc30053685 \h </w:instrText>
+              <w:instrText xml:space="preserve"> PAGEREF _Toc30433356 \h </w:instrText>
             </w:r>
             <w:r>
               <w:rPr>
@@ -2699,17 +2751,13 @@
         <w:p>
           <w:pPr>
             <w:pStyle w:val="Verzeichnis1"/>
-            <w:tabs>
-              <w:tab w:val="left" w:pos="660"/>
-              <w:tab w:val="right" w:leader="dot" w:pos="9016"/>
-            </w:tabs>
             <w:rPr>
               <w:rFonts w:eastAsiaTheme="minorEastAsia"/>
               <w:noProof/>
               <w:lang w:val="de-CH" w:eastAsia="de-CH"/>
             </w:rPr>
           </w:pPr>
-          <w:hyperlink w:anchor="_Toc30053686" w:history="1">
+          <w:hyperlink w:anchor="_Toc30433357" w:history="1">
             <w:r>
               <w:rPr>
                 <w:rStyle w:val="Hyperlink"/>
@@ -2751,7 +2799,7 @@
                 <w:noProof/>
                 <w:webHidden/>
               </w:rPr>
-              <w:instrText xml:space="preserve"> PAGEREF _Toc30053686 \h </w:instrText>
+              <w:instrText xml:space="preserve"> PAGEREF _Toc30433357 \h </w:instrText>
             </w:r>
             <w:r>
               <w:rPr>
@@ -2791,7 +2839,7 @@
               <w:lang w:val="de-CH" w:eastAsia="de-CH"/>
             </w:rPr>
           </w:pPr>
-          <w:hyperlink w:anchor="_Toc30053687" w:history="1">
+          <w:hyperlink w:anchor="_Toc30433358" w:history="1">
             <w:r>
               <w:rPr>
                 <w:rStyle w:val="Hyperlink"/>
@@ -2833,7 +2881,7 @@
                 <w:noProof/>
                 <w:webHidden/>
               </w:rPr>
-              <w:instrText xml:space="preserve"> PAGEREF _Toc30053687 \h </w:instrText>
+              <w:instrText xml:space="preserve"> PAGEREF _Toc30433358 \h </w:instrText>
             </w:r>
             <w:r>
               <w:rPr>
@@ -2873,7 +2921,7 @@
               <w:lang w:val="de-CH" w:eastAsia="de-CH"/>
             </w:rPr>
           </w:pPr>
-          <w:hyperlink w:anchor="_Toc30053688" w:history="1">
+          <w:hyperlink w:anchor="_Toc30433359" w:history="1">
             <w:r>
               <w:rPr>
                 <w:rStyle w:val="Hyperlink"/>
@@ -2915,7 +2963,7 @@
                 <w:noProof/>
                 <w:webHidden/>
               </w:rPr>
-              <w:instrText xml:space="preserve"> PAGEREF _Toc30053688 \h </w:instrText>
+              <w:instrText xml:space="preserve"> PAGEREF _Toc30433359 \h </w:instrText>
             </w:r>
             <w:r>
               <w:rPr>
@@ -2955,7 +3003,7 @@
               <w:lang w:val="de-CH" w:eastAsia="de-CH"/>
             </w:rPr>
           </w:pPr>
-          <w:hyperlink w:anchor="_Toc30053689" w:history="1">
+          <w:hyperlink w:anchor="_Toc30433360" w:history="1">
             <w:r>
               <w:rPr>
                 <w:rStyle w:val="Hyperlink"/>
@@ -2997,7 +3045,7 @@
                 <w:noProof/>
                 <w:webHidden/>
               </w:rPr>
-              <w:instrText xml:space="preserve"> PAGEREF _Toc30053689 \h </w:instrText>
+              <w:instrText xml:space="preserve"> PAGEREF _Toc30433360 \h </w:instrText>
             </w:r>
             <w:r>
               <w:rPr>
@@ -3037,7 +3085,7 @@
               <w:lang w:val="de-CH" w:eastAsia="de-CH"/>
             </w:rPr>
           </w:pPr>
-          <w:hyperlink w:anchor="_Toc30053690" w:history="1">
+          <w:hyperlink w:anchor="_Toc30433361" w:history="1">
             <w:r>
               <w:rPr>
                 <w:rStyle w:val="Hyperlink"/>
@@ -3079,7 +3127,7 @@
                 <w:noProof/>
                 <w:webHidden/>
               </w:rPr>
-              <w:instrText xml:space="preserve"> PAGEREF _Toc30053690 \h </w:instrText>
+              <w:instrText xml:space="preserve"> PAGEREF _Toc30433361 \h </w:instrText>
             </w:r>
             <w:r>
               <w:rPr>
@@ -3113,17 +3161,13 @@
         <w:p>
           <w:pPr>
             <w:pStyle w:val="Verzeichnis1"/>
-            <w:tabs>
-              <w:tab w:val="left" w:pos="660"/>
-              <w:tab w:val="right" w:leader="dot" w:pos="9016"/>
-            </w:tabs>
             <w:rPr>
               <w:rFonts w:eastAsiaTheme="minorEastAsia"/>
               <w:noProof/>
               <w:lang w:val="de-CH" w:eastAsia="de-CH"/>
             </w:rPr>
           </w:pPr>
-          <w:hyperlink w:anchor="_Toc30053691" w:history="1">
+          <w:hyperlink w:anchor="_Toc30433362" w:history="1">
             <w:r>
               <w:rPr>
                 <w:rStyle w:val="Hyperlink"/>
@@ -3165,7 +3209,7 @@
                 <w:noProof/>
                 <w:webHidden/>
               </w:rPr>
-              <w:instrText xml:space="preserve"> PAGEREF _Toc30053691 \h </w:instrText>
+              <w:instrText xml:space="preserve"> PAGEREF _Toc30433362 \h </w:instrText>
             </w:r>
             <w:r>
               <w:rPr>
@@ -3199,17 +3243,13 @@
         <w:p>
           <w:pPr>
             <w:pStyle w:val="Verzeichnis1"/>
-            <w:tabs>
-              <w:tab w:val="left" w:pos="660"/>
-              <w:tab w:val="right" w:leader="dot" w:pos="9016"/>
-            </w:tabs>
             <w:rPr>
               <w:rFonts w:eastAsiaTheme="minorEastAsia"/>
               <w:noProof/>
               <w:lang w:val="de-CH" w:eastAsia="de-CH"/>
             </w:rPr>
           </w:pPr>
-          <w:hyperlink w:anchor="_Toc30053692" w:history="1">
+          <w:hyperlink w:anchor="_Toc30433363" w:history="1">
             <w:r>
               <w:rPr>
                 <w:rStyle w:val="Hyperlink"/>
@@ -3251,7 +3291,7 @@
                 <w:noProof/>
                 <w:webHidden/>
               </w:rPr>
-              <w:instrText xml:space="preserve"> PAGEREF _Toc30053692 \h </w:instrText>
+              <w:instrText xml:space="preserve"> PAGEREF _Toc30433363 \h </w:instrText>
             </w:r>
             <w:r>
               <w:rPr>
@@ -3285,17 +3325,13 @@
         <w:p>
           <w:pPr>
             <w:pStyle w:val="Verzeichnis1"/>
-            <w:tabs>
-              <w:tab w:val="left" w:pos="660"/>
-              <w:tab w:val="right" w:leader="dot" w:pos="9016"/>
-            </w:tabs>
             <w:rPr>
               <w:rFonts w:eastAsiaTheme="minorEastAsia"/>
               <w:noProof/>
               <w:lang w:val="de-CH" w:eastAsia="de-CH"/>
             </w:rPr>
           </w:pPr>
-          <w:hyperlink w:anchor="_Toc30053693" w:history="1">
+          <w:hyperlink w:anchor="_Toc30433364" w:history="1">
             <w:r>
               <w:rPr>
                 <w:rStyle w:val="Hyperlink"/>
@@ -3337,7 +3373,7 @@
                 <w:noProof/>
                 <w:webHidden/>
               </w:rPr>
-              <w:instrText xml:space="preserve"> PAGEREF _Toc30053693 \h </w:instrText>
+              <w:instrText xml:space="preserve"> PAGEREF _Toc30433364 \h </w:instrText>
             </w:r>
             <w:r>
               <w:rPr>
@@ -3377,7 +3413,7 @@
               <w:lang w:val="de-CH" w:eastAsia="de-CH"/>
             </w:rPr>
           </w:pPr>
-          <w:hyperlink w:anchor="_Toc30053694" w:history="1">
+          <w:hyperlink w:anchor="_Toc30433365" w:history="1">
             <w:r>
               <w:rPr>
                 <w:rStyle w:val="Hyperlink"/>
@@ -3419,7 +3455,7 @@
                 <w:noProof/>
                 <w:webHidden/>
               </w:rPr>
-              <w:instrText xml:space="preserve"> PAGEREF _Toc30053694 \h </w:instrText>
+              <w:instrText xml:space="preserve"> PAGEREF _Toc30433365 \h </w:instrText>
             </w:r>
             <w:r>
               <w:rPr>
@@ -3453,16 +3489,8 @@
         <w:p>
           <w:pPr>
             <w:pStyle w:val="Verzeichnis2"/>
-            <w:rPr>
-              <w:b/>
-              <w:bCs/>
-            </w:rPr>
           </w:pPr>
           <w:r>
-            <w:rPr>
-              <w:b/>
-              <w:bCs/>
-            </w:rPr>
             <w:fldChar w:fldCharType="end"/>
           </w:r>
         </w:p>
@@ -3472,27 +3500,126 @@
       <w:pPr>
         <w:pStyle w:val="berschrift1"/>
       </w:pPr>
-      <w:bookmarkStart w:id="0" w:name="_Toc30053660"/>
+      <w:bookmarkStart w:id="1" w:name="_Toc30433331"/>
       <w:r>
         <w:rPr>
           <w:rStyle w:val="berschrift1Zchn"/>
         </w:rPr>
-        <w:lastRenderedPageBreak/>
         <w:t>Einleitung</w:t>
       </w:r>
-      <w:bookmarkEnd w:id="0"/>
-    </w:p>
-    <w:p>
-      <w:pPr>
-        <w:rPr>
-          <w:lang w:val="de-CH"/>
-        </w:rPr>
-      </w:pPr>
-      <w:r>
-        <w:rPr>
-          <w:lang w:val="de-CH"/>
-        </w:rPr>
-        <w:t>Jeder auf Social Media, jeder am Handy und durchgehend Online. Zuhause wie unterwegs. Die Abhängigkeit und Verbundenheit mit dem Internet war noch nie so hoch und steigt stetig an. Auch auf den Klimademos wird fleissig gesnapchatet, es werden Instagram-Stories geteilt und die neusten Klimastreike über Twitter umworben. Ist das Ökologisch?</w:t>
+      <w:bookmarkEnd w:id="1"/>
+    </w:p>
+    <w:p>
+      <w:pPr>
+        <w:rPr>
+          <w:lang w:val="de-CH"/>
+        </w:rPr>
+      </w:pPr>
+      <w:r>
+        <w:rPr>
+          <w:lang w:val="de-CH"/>
+        </w:rPr>
+        <w:t xml:space="preserve">Jeder auf </w:t>
+      </w:r>
+      <w:proofErr w:type="spellStart"/>
+      <w:r>
+        <w:rPr>
+          <w:lang w:val="de-CH"/>
+        </w:rPr>
+        <w:t>Social</w:t>
+      </w:r>
+      <w:proofErr w:type="spellEnd"/>
+      <w:r>
+        <w:rPr>
+          <w:lang w:val="de-CH"/>
+        </w:rPr>
+        <w:t xml:space="preserve"> Media, jeder am Handy und durchgehend Online. Zuhause </w:t>
+      </w:r>
+      <w:r>
+        <w:rPr>
+          <w:lang w:val="de-CH"/>
+        </w:rPr>
+        <w:t>und</w:t>
+      </w:r>
+      <w:r>
+        <w:rPr>
+          <w:lang w:val="de-CH"/>
+        </w:rPr>
+        <w:t xml:space="preserve"> unterwegs. Die Abhängigkeit </w:t>
+      </w:r>
+      <w:r>
+        <w:rPr>
+          <w:lang w:val="de-CH"/>
+        </w:rPr>
+        <w:t xml:space="preserve">von der Technologie </w:t>
+      </w:r>
+      <w:r>
+        <w:rPr>
+          <w:lang w:val="de-CH"/>
+        </w:rPr>
+        <w:t xml:space="preserve">und </w:t>
+      </w:r>
+      <w:r>
+        <w:rPr>
+          <w:lang w:val="de-CH"/>
+        </w:rPr>
+        <w:t xml:space="preserve">die </w:t>
+      </w:r>
+      <w:r>
+        <w:rPr>
+          <w:lang w:val="de-CH"/>
+        </w:rPr>
+        <w:t>Verbundenheit mit dem Internet war</w:t>
+      </w:r>
+      <w:r>
+        <w:rPr>
+          <w:lang w:val="de-CH"/>
+        </w:rPr>
+        <w:t>en</w:t>
+      </w:r>
+      <w:r>
+        <w:rPr>
+          <w:lang w:val="de-CH"/>
+        </w:rPr>
+        <w:t xml:space="preserve"> noch nie so </w:t>
+      </w:r>
+      <w:r>
+        <w:rPr>
+          <w:lang w:val="de-CH"/>
+        </w:rPr>
+        <w:t>gross</w:t>
+      </w:r>
+      <w:r>
+        <w:rPr>
+          <w:lang w:val="de-CH"/>
+        </w:rPr>
+        <w:t xml:space="preserve"> und steig</w:t>
+      </w:r>
+      <w:r>
+        <w:rPr>
+          <w:lang w:val="de-CH"/>
+        </w:rPr>
+        <w:t>en</w:t>
+      </w:r>
+      <w:r>
+        <w:rPr>
+          <w:lang w:val="de-CH"/>
+        </w:rPr>
+        <w:t xml:space="preserve"> stetig an. Auch auf den Klimademos wird fleissig </w:t>
+      </w:r>
+      <w:proofErr w:type="spellStart"/>
+      <w:r>
+        <w:rPr>
+          <w:lang w:val="de-CH"/>
+        </w:rPr>
+        <w:t>gesnapchatet</w:t>
+      </w:r>
+      <w:proofErr w:type="spellEnd"/>
+      <w:r>
+        <w:rPr>
+          <w:lang w:val="de-CH"/>
+        </w:rPr>
+        <w:t>, es werden Instagram-Stories geteilt und die neusten Klimastreike über Twitter umworben. Ist das Ökologisch?</w:t>
       </w:r>
     </w:p>
     <w:p>
@@ -3531,8 +3658,16 @@
         <w:rPr>
           <w:lang w:val="de-CH"/>
         </w:rPr>
-        <w:t xml:space="preserve"> und myclimate</w:t>
-      </w:r>
+        <w:t xml:space="preserve"> und </w:t>
+      </w:r>
+      <w:proofErr w:type="spellStart"/>
+      <w:r>
+        <w:rPr>
+          <w:lang w:val="de-CH"/>
+        </w:rPr>
+        <w:t>myclimate</w:t>
+      </w:r>
+      <w:proofErr w:type="spellEnd"/>
       <w:r>
         <w:rPr>
           <w:rStyle w:val="Funotenzeichen"/>
@@ -3544,18 +3679,78 @@
         <w:rPr>
           <w:lang w:val="de-CH"/>
         </w:rPr>
-        <w:t xml:space="preserve"> verfügbar sind, konnten wir keinen finden, welcher das digitale Verhalten adäquat miteinbezieht. Wir denken, dass damit ein wichtiger und spannender Faktor wegfällt, welchen man als Verbraucher kennen sollte, gerade wenn man sich aktiv oder passiv für das Klima einsetzen möchte.  Zudem möchten wir eine mit Spielspass verbundene Gedächtnisstütze schaffen, welche kleine Hinweise zum sinnvollen Umgang mit digitalen Medien und anderen Energieverbrauchern enthält. Vier Informatiker betrachten ihr Berufsumfeld aus einem Blickwinkel, der unüblich und erschütternd ist.</w:t>
+        <w:t xml:space="preserve"> verfügbar sind, konnten wir keinen finden, welcher das digitale Verhalten adäquat miteinbezieht. Wir denken, dass damit ein wichtiger und spannender Faktor wegfällt, welchen man als Verbraucher kennen sollte, gerade wenn man sich aktiv oder passiv für das Klima einsetzen möchte</w:t>
+      </w:r>
+      <w:r>
+        <w:rPr>
+          <w:lang w:val="de-CH"/>
+        </w:rPr>
+        <w:t xml:space="preserve"> oder einfach ökologischer Leben möchte</w:t>
+      </w:r>
+      <w:r>
+        <w:rPr>
+          <w:lang w:val="de-CH"/>
+        </w:rPr>
+        <w:t xml:space="preserve">.  Zudem </w:t>
+      </w:r>
+      <w:r>
+        <w:rPr>
+          <w:lang w:val="de-CH"/>
+        </w:rPr>
+        <w:t>haben</w:t>
+      </w:r>
+      <w:r>
+        <w:rPr>
+          <w:lang w:val="de-CH"/>
+        </w:rPr>
+        <w:t xml:space="preserve"> wir</w:t>
+      </w:r>
+      <w:r>
+        <w:rPr>
+          <w:lang w:val="de-CH"/>
+        </w:rPr>
+        <w:t xml:space="preserve"> so</w:t>
+      </w:r>
+      <w:r>
+        <w:rPr>
+          <w:lang w:val="de-CH"/>
+        </w:rPr>
+        <w:t xml:space="preserve"> eine mit Spielspass verbundene Gedächtnisstütze </w:t>
+      </w:r>
+      <w:r>
+        <w:rPr>
+          <w:lang w:val="de-CH"/>
+        </w:rPr>
+        <w:t>ge</w:t>
+      </w:r>
+      <w:r>
+        <w:rPr>
+          <w:lang w:val="de-CH"/>
+        </w:rPr>
+        <w:t xml:space="preserve">schaffen, welche kleine Hinweise zum sinnvollen </w:t>
+      </w:r>
+      <w:r>
+        <w:rPr>
+          <w:lang w:val="de-CH"/>
+        </w:rPr>
+        <w:t xml:space="preserve">Umgang mit digitalen Medien als </w:t>
+      </w:r>
+      <w:r>
+        <w:rPr>
+          <w:lang w:val="de-CH"/>
+        </w:rPr>
+        <w:t>Energieverbrauchern enthält. Vier Informatiker betrachten ihr Berufsumfeld aus einem Blickwinkel, der unüblich und erschütternd ist.</w:t>
       </w:r>
     </w:p>
     <w:p>
       <w:pPr>
         <w:pStyle w:val="berschrift2"/>
       </w:pPr>
-      <w:bookmarkStart w:id="1" w:name="_Toc30053661"/>
+      <w:bookmarkStart w:id="2" w:name="_Toc30433332"/>
       <w:r>
         <w:t>Beweggründe</w:t>
       </w:r>
-      <w:bookmarkEnd w:id="1"/>
+      <w:bookmarkEnd w:id="2"/>
     </w:p>
     <w:p>
       <w:r>
@@ -3570,11 +3765,11 @@
       <w:pPr>
         <w:pStyle w:val="berschrift2"/>
       </w:pPr>
-      <w:bookmarkStart w:id="2" w:name="_Toc30053662"/>
+      <w:bookmarkStart w:id="3" w:name="_Toc30433333"/>
       <w:r>
         <w:t>Ziel der Arbeit</w:t>
       </w:r>
-      <w:bookmarkEnd w:id="2"/>
+      <w:bookmarkEnd w:id="3"/>
     </w:p>
     <w:p>
       <w:pPr>
@@ -3599,21 +3794,26 @@
         <w:rPr>
           <w:lang w:val="de-CH"/>
         </w:rPr>
-        <w:lastRenderedPageBreak/>
         <w:t>Der Fokus der Arbeit liegt für uns nicht auf der Gestaltung des Spiels, sondern viel mehr auf dem Effekt, welchen wir erzeugen möchten. Wir müssen uns also intensiv damit auseinandersetzen, die wesentlichen Ergebnisse unserer Recherche verständlich und spannend zu übermitteln, sodass der Spieler interessiert und lernbereit ist.</w:t>
       </w:r>
-    </w:p>
-    <w:p>
-      <w:pPr>
-        <w:rPr>
-          <w:lang w:val="de-CH"/>
-        </w:rPr>
-      </w:pPr>
-      <w:r>
-        <w:rPr>
-          <w:lang w:val="de-CH"/>
-        </w:rPr>
-        <w:t>Bei der Informationssammlung sollen die digitalen Entwicklungen beschrieben werden. Es werden sowohl allgemeine Entwicklungen, jedoch ebenfalls spezifische Verbraucherentwicklungen auf Seite der Konsumenten untersucht werden. Ein Augenmerk wird auch auf die digitalen Medien gelegt, da dort gerade bei den Digital Natives</w:t>
+      <w:r>
+        <w:rPr>
+          <w:lang w:val="de-CH"/>
+        </w:rPr>
+        <w:t xml:space="preserve"> Die Informationen sollten knackig verpackt werden.</w:t>
+      </w:r>
+    </w:p>
+    <w:p>
+      <w:pPr>
+        <w:rPr>
+          <w:lang w:val="de-CH"/>
+        </w:rPr>
+      </w:pPr>
+      <w:r>
+        <w:rPr>
+          <w:lang w:val="de-CH"/>
+        </w:rPr>
+        <w:t>Bei der Informationssammlung sollen die digitalen Entwicklungen beschrieben werden. Es werden sowohl allgemeine Entwicklungen, jedoch ebenfalls spezifische Verbraucherentwicklungen auf Seite der Konsumenten untersucht. Ein Augenmerk wird auch auf die digitalen Medien gelegt, da dort gerade bei den Digital Natives</w:t>
       </w:r>
       <w:r>
         <w:rPr>
@@ -3626,7 +3826,55 @@
         <w:rPr>
           <w:lang w:val="de-CH"/>
         </w:rPr>
-        <w:t xml:space="preserve"> der Konsum von digitalen Medien in grossen Mengen verbreitet ist, was aus eigener Erfahrung bestätigt werden kann.</w:t>
+        <w:t xml:space="preserve"> der Konsum in grossen Mengen verbreitet ist, </w:t>
+      </w:r>
+      <w:r>
+        <w:rPr>
+          <w:lang w:val="de-CH"/>
+        </w:rPr>
+        <w:t>wie</w:t>
+      </w:r>
+      <w:r>
+        <w:rPr>
+          <w:lang w:val="de-CH"/>
+        </w:rPr>
+        <w:t xml:space="preserve"> </w:t>
+      </w:r>
+      <w:r>
+        <w:rPr>
+          <w:lang w:val="de-CH"/>
+        </w:rPr>
+        <w:t>eigene</w:t>
+      </w:r>
+      <w:r>
+        <w:rPr>
+          <w:lang w:val="de-CH"/>
+        </w:rPr>
+        <w:t xml:space="preserve"> Erfahrung</w:t>
+      </w:r>
+      <w:r>
+        <w:rPr>
+          <w:lang w:val="de-CH"/>
+        </w:rPr>
+        <w:t>en</w:t>
+      </w:r>
+      <w:r>
+        <w:rPr>
+          <w:lang w:val="de-CH"/>
+        </w:rPr>
+        <w:t xml:space="preserve"> </w:t>
+      </w:r>
+      <w:r>
+        <w:rPr>
+          <w:lang w:val="de-CH"/>
+        </w:rPr>
+        <w:t>gezeigt haben</w:t>
+      </w:r>
+      <w:r>
+        <w:rPr>
+          <w:lang w:val="de-CH"/>
+        </w:rPr>
+        <w:t>.</w:t>
       </w:r>
     </w:p>
     <w:p>
@@ -3646,11 +3894,11 @@
       <w:pPr>
         <w:pStyle w:val="berschrift1"/>
       </w:pPr>
-      <w:bookmarkStart w:id="3" w:name="_Toc30053663"/>
+      <w:bookmarkStart w:id="4" w:name="_Toc30433334"/>
       <w:r>
         <w:t>Methode</w:t>
       </w:r>
-      <w:bookmarkEnd w:id="3"/>
+      <w:bookmarkEnd w:id="4"/>
     </w:p>
     <w:p>
       <w:pPr>
@@ -3667,36 +3915,61 @@
     </w:p>
     <w:p>
       <w:pPr>
+        <w:rPr>
+          <w:lang w:val="de-CH"/>
+        </w:rPr>
+      </w:pPr>
+      <w:r>
+        <w:rPr>
+          <w:lang w:val="de-CH"/>
+        </w:rPr>
+        <w:t>Die gesammelten Informationen werden zusammengefasst und spannend verpackt, um dann so auf der Website oder im Spiel übermittelt zu werden.</w:t>
+      </w:r>
+    </w:p>
+    <w:p>
+      <w:pPr>
         <w:pStyle w:val="berschrift2"/>
       </w:pPr>
-      <w:bookmarkStart w:id="4" w:name="_Toc30053664"/>
+      <w:bookmarkStart w:id="5" w:name="_Toc30433335"/>
       <w:r>
         <w:t>Abgrenzung</w:t>
       </w:r>
-      <w:bookmarkEnd w:id="4"/>
-    </w:p>
-    <w:p>
-      <w:pPr>
-        <w:rPr>
-          <w:lang w:val="de-CH"/>
-        </w:rPr>
-      </w:pPr>
-      <w:r>
-        <w:rPr>
-          <w:lang w:val="de-CH"/>
-        </w:rPr>
-        <w:t>Der Rahmen der Maturarbeit ist sehr gross, jedoch kann nicht alles darin behandelt werden. Wir grenzen deshalb einige Aspekte ganz konkret gleich zu Beginn aus: Da wir uns ethnischen und philosophischen Fragestellungen nicht weiter widmen können oder wollen, werden diese weder in der Arbeit noch im Spiel thematisiert und wenn immer möglich weggelassen. Die Fakten sollen verifiziert sein und keine spontanen Annahmen enthalten, was philosophische Gedankenspiele teilweise ausgrenzt und nur als Stilmittel mit entsprechender Degradierung des Wertes für die Arbeit zulässt. Auch zur Dramatisierung des Spiels möchten wir keine nicht mit Fakten untermauerten Aussagen treffen. Das Spiel sollte unsere vorangehende Recherche und Seriosität angemessen repräsentieren.</w:t>
+      <w:bookmarkEnd w:id="5"/>
+    </w:p>
+    <w:p>
+      <w:pPr>
+        <w:rPr>
+          <w:lang w:val="de-CH"/>
+        </w:rPr>
+      </w:pPr>
+      <w:r>
+        <w:rPr>
+          <w:lang w:val="de-CH"/>
+        </w:rPr>
+        <w:t>Der Rahmen der Maturarbeit ist sehr gross, jedoch kann nicht alles darin behandelt werden. Wir grenzen deshalb einige Aspekte ganz konkret gleich zu Beginn aus: Da wir uns ethnischen und philosophischen Fragestellungen nicht weiter widmen können oder wollen, werden diese weder in der Arbeit noch im Spiel thematisiert und wenn immer möglich weggelassen. Die Fakten sollen verifiziert sein und keine spontanen Annahmen enthalten, was philosophische Gedankenspiele teilweise ausgrenzt und nur als Stilmittel mit entsprechender Degradierung des Wertes für die Arbeit zulässt. Auch zur Dramatisierung des Spiels möchten wir keine nicht mit Fakten untermauerten Aussagen treffen. Das Spiel</w:t>
+      </w:r>
+      <w:r>
+        <w:rPr>
+          <w:lang w:val="de-CH"/>
+        </w:rPr>
+        <w:t xml:space="preserve"> und die Informationen</w:t>
+      </w:r>
+      <w:r>
+        <w:rPr>
+          <w:lang w:val="de-CH"/>
+        </w:rPr>
+        <w:t xml:space="preserve"> sollte unsere vorangehende Recherche und Seriosität angemessen repräsentieren.</w:t>
       </w:r>
     </w:p>
     <w:p>
       <w:pPr>
         <w:pStyle w:val="berschrift2"/>
       </w:pPr>
-      <w:bookmarkStart w:id="5" w:name="_Toc30053665"/>
+      <w:bookmarkStart w:id="6" w:name="_Toc30433336"/>
       <w:r>
         <w:t>Informationsqualität</w:t>
       </w:r>
-      <w:bookmarkEnd w:id="5"/>
+      <w:bookmarkEnd w:id="6"/>
       <w:r>
         <w:t xml:space="preserve"> </w:t>
       </w:r>
@@ -3730,21 +4003,21 @@
       <w:pPr>
         <w:pStyle w:val="berschrift1"/>
       </w:pPr>
-      <w:bookmarkStart w:id="6" w:name="_Toc30053666"/>
+      <w:bookmarkStart w:id="7" w:name="_Toc30433337"/>
       <w:r>
         <w:t>Informationssammlung</w:t>
       </w:r>
-      <w:bookmarkEnd w:id="6"/>
+      <w:bookmarkEnd w:id="7"/>
     </w:p>
     <w:p>
       <w:pPr>
         <w:pStyle w:val="berschrift2"/>
       </w:pPr>
-      <w:bookmarkStart w:id="7" w:name="_Toc30053667"/>
+      <w:bookmarkStart w:id="8" w:name="_Toc30433338"/>
       <w:r>
         <w:t>Digitalisierungszentrum Schweiz</w:t>
       </w:r>
-      <w:bookmarkEnd w:id="7"/>
+      <w:bookmarkEnd w:id="8"/>
     </w:p>
     <w:p>
       <w:pPr>
@@ -3773,7 +4046,45 @@
           <w:rFonts w:ascii="Calibri" w:eastAsia="Calibri" w:hAnsi="Calibri" w:cs="Calibri"/>
           <w:lang w:val="de-CH"/>
         </w:rPr>
-        <w:t xml:space="preserve"> geht, welcher in der Veröffentlichung von 2019 die Schweiz vor Schweden und den Niederlanden als modernstes Land von Europa kürt. Deshalb gehen wir davon aus, dass auch in der globalen Digitalisierung die Schweiz eine zentrale Rolle spielt. Dies nicht unbedingt als Vorreiter, jedoch unserer Meinung nach als sogenannter “fast follower”, welcher die guten Ideen aufnimmt und umsetzt.</w:t>
+        <w:t xml:space="preserve"> geht, welcher in der Veröffentlichung von 2019 die Schweiz vor Schweden und den Niederlanden als modernstes Land von Europa kürt. Deshalb gehen wir davon aus, dass auch in der globalen Digitalisierung die Schweiz eine zentrale Rolle spielt. Dies nicht unbedingt als Vorreiter, jedoch unserer Meinung nach als sogenannter “fast </w:t>
+      </w:r>
+      <w:proofErr w:type="spellStart"/>
+      <w:r>
+        <w:rPr>
+          <w:rFonts w:ascii="Calibri" w:eastAsia="Calibri" w:hAnsi="Calibri" w:cs="Calibri"/>
+          <w:lang w:val="de-CH"/>
+        </w:rPr>
+        <w:t>follower</w:t>
+      </w:r>
+      <w:proofErr w:type="spellEnd"/>
+      <w:r>
+        <w:rPr>
+          <w:rFonts w:ascii="Calibri" w:eastAsia="Calibri" w:hAnsi="Calibri" w:cs="Calibri"/>
+          <w:lang w:val="de-CH"/>
+        </w:rPr>
+        <w:t>”, welcher die guten Ideen aufnimmt und umsetzt.</w:t>
+      </w:r>
+      <w:r>
+        <w:rPr>
+          <w:rFonts w:ascii="Calibri" w:eastAsia="Calibri" w:hAnsi="Calibri" w:cs="Calibri"/>
+          <w:lang w:val="de-CH"/>
+        </w:rPr>
+        <w:t xml:space="preserve"> Dies zeigt sich beispielsweise in der Einführung von kriminalitätsvorhersagenden Algorithmen, welche Schweizer Polizeikorps einführen, welche man zuvor aus Los Angeles kannte</w:t>
+      </w:r>
+      <w:r>
+        <w:rPr>
+          <w:rStyle w:val="Funotenzeichen"/>
+          <w:rFonts w:ascii="Calibri" w:eastAsia="Calibri" w:hAnsi="Calibri" w:cs="Calibri"/>
+          <w:lang w:val="de-CH"/>
+        </w:rPr>
+        <w:footnoteReference w:id="5"/>
+      </w:r>
+      <w:r>
+        <w:rPr>
+          <w:rFonts w:ascii="Calibri" w:eastAsia="Calibri" w:hAnsi="Calibri" w:cs="Calibri"/>
+          <w:lang w:val="de-CH"/>
+        </w:rPr>
+        <w:t>.</w:t>
       </w:r>
     </w:p>
     <w:p>
@@ -4069,7 +4380,7 @@
           <w:rFonts w:ascii="Calibri" w:eastAsia="Calibri" w:hAnsi="Calibri" w:cs="Calibri"/>
           <w:lang w:val="de-CH"/>
         </w:rPr>
-        <w:footnoteReference w:id="5"/>
+        <w:footnoteReference w:id="6"/>
       </w:r>
     </w:p>
     <w:p>
@@ -4176,7 +4487,7 @@
           <w:rFonts w:ascii="Calibri" w:eastAsia="Calibri" w:hAnsi="Calibri" w:cs="Calibri"/>
           <w:lang w:val="de-CH"/>
         </w:rPr>
-        <w:footnoteReference w:id="6"/>
+        <w:footnoteReference w:id="7"/>
       </w:r>
       <w:r>
         <w:rPr>
@@ -4205,21 +4516,6 @@
           <w:rFonts w:ascii="Calibri" w:eastAsia="Calibri" w:hAnsi="Calibri" w:cs="Calibri"/>
           <w:lang w:val="de-CH"/>
         </w:rPr>
-        <w:br w:type="page"/>
-      </w:r>
-    </w:p>
-    <w:p>
-      <w:pPr>
-        <w:rPr>
-          <w:rFonts w:ascii="Calibri" w:eastAsia="Calibri" w:hAnsi="Calibri" w:cs="Calibri"/>
-          <w:lang w:val="de-CH"/>
-        </w:rPr>
-      </w:pPr>
-      <w:r>
-        <w:rPr>
-          <w:rFonts w:ascii="Calibri" w:eastAsia="Calibri" w:hAnsi="Calibri" w:cs="Calibri"/>
-          <w:lang w:val="de-CH"/>
-        </w:rPr>
         <w:t>Die Schweizer Regierung hat jedoch auch konkrete Pläne</w:t>
       </w:r>
       <w:r>
@@ -4234,7 +4530,15 @@
           <w:rFonts w:ascii="Calibri" w:eastAsia="Calibri" w:hAnsi="Calibri" w:cs="Calibri"/>
           <w:lang w:val="de-CH"/>
         </w:rPr>
-        <w:t>und verfolgen gemeinsame E-Gover</w:t>
+        <w:t>und verfolgen gemeinsame E-</w:t>
+      </w:r>
+      <w:proofErr w:type="spellStart"/>
+      <w:r>
+        <w:rPr>
+          <w:rFonts w:ascii="Calibri" w:eastAsia="Calibri" w:hAnsi="Calibri" w:cs="Calibri"/>
+          <w:lang w:val="de-CH"/>
+        </w:rPr>
+        <w:t>Gover</w:t>
       </w:r>
       <w:r>
         <w:rPr>
@@ -4248,7 +4552,15 @@
           <w:rFonts w:ascii="Calibri" w:eastAsia="Calibri" w:hAnsi="Calibri" w:cs="Calibri"/>
           <w:lang w:val="de-CH"/>
         </w:rPr>
-        <w:t>ment-Strategien. Einzelne Am</w:t>
+        <w:t>ment</w:t>
+      </w:r>
+      <w:proofErr w:type="spellEnd"/>
+      <w:r>
+        <w:rPr>
+          <w:rFonts w:ascii="Calibri" w:eastAsia="Calibri" w:hAnsi="Calibri" w:cs="Calibri"/>
+          <w:lang w:val="de-CH"/>
+        </w:rPr>
+        <w:t>-Strategien. Einzelne Am</w:t>
       </w:r>
       <w:r>
         <w:rPr>
@@ -4350,7 +4662,23 @@
           <w:rFonts w:ascii="Calibri" w:eastAsia="Calibri" w:hAnsi="Calibri" w:cs="Calibri"/>
           <w:lang w:val="de-CH"/>
         </w:rPr>
-        <w:t>Im Schwerpunkteplan E-Government der</w:t>
+        <w:t>Im Schwerpunkteplan E-</w:t>
+      </w:r>
+      <w:proofErr w:type="spellStart"/>
+      <w:r>
+        <w:rPr>
+          <w:rFonts w:ascii="Calibri" w:eastAsia="Calibri" w:hAnsi="Calibri" w:cs="Calibri"/>
+          <w:lang w:val="de-CH"/>
+        </w:rPr>
+        <w:t>Government</w:t>
+      </w:r>
+      <w:proofErr w:type="spellEnd"/>
+      <w:r>
+        <w:rPr>
+          <w:rFonts w:ascii="Calibri" w:eastAsia="Calibri" w:hAnsi="Calibri" w:cs="Calibri"/>
+          <w:lang w:val="de-CH"/>
+        </w:rPr>
+        <w:t xml:space="preserve"> der</w:t>
       </w:r>
       <w:r>
         <w:rPr>
@@ -4444,40 +4772,68 @@
           <w:rFonts w:ascii="Calibri" w:eastAsia="Calibri" w:hAnsi="Calibri" w:cs="Calibri"/>
           <w:lang w:val="de-CH"/>
         </w:rPr>
-        <w:footnoteReference w:id="7"/>
+        <w:footnoteReference w:id="8"/>
       </w:r>
     </w:p>
     <w:p>
       <w:pPr>
         <w:pStyle w:val="berschrift2"/>
       </w:pPr>
-      <w:bookmarkStart w:id="8" w:name="_Toc30053668"/>
+      <w:bookmarkStart w:id="9" w:name="_Toc30433339"/>
       <w:r>
         <w:t>Digitalisierung des Haushalts</w:t>
       </w:r>
-      <w:bookmarkEnd w:id="8"/>
+      <w:bookmarkEnd w:id="9"/>
     </w:p>
     <w:p>
       <w:pPr>
         <w:pStyle w:val="berschrift3"/>
       </w:pPr>
-      <w:bookmarkStart w:id="9" w:name="_Toc30053669"/>
+      <w:bookmarkStart w:id="10" w:name="_Toc30433340"/>
       <w:r>
         <w:t>Smart Home</w:t>
       </w:r>
-      <w:bookmarkEnd w:id="9"/>
-    </w:p>
-    <w:p>
-      <w:pPr>
-        <w:rPr>
-          <w:lang w:val="de-CH"/>
-        </w:rPr>
-      </w:pPr>
-      <w:r>
-        <w:rPr>
-          <w:lang w:val="de-CH"/>
-        </w:rPr>
-        <w:t>Mit dem Begriff “smart home” haben wir einen wachsenden Markt, welcher sich eher mit unseren Fragen beschäftigt. Der Begriff “smart home” unterliegt keiner Definition und wird für Marketingzwecke von unzähligen Firmen verwendet. Die Produkte, welche unter diesem Begriff vermarktet werden, haben meist eine Gemeinsamkeit. Sie verknüpfen ein</w:t>
+      <w:bookmarkEnd w:id="10"/>
+    </w:p>
+    <w:p>
+      <w:pPr>
+        <w:rPr>
+          <w:lang w:val="de-CH"/>
+        </w:rPr>
+      </w:pPr>
+      <w:r>
+        <w:rPr>
+          <w:lang w:val="de-CH"/>
+        </w:rPr>
+        <w:t xml:space="preserve">Mit dem Begriff “smart </w:t>
+      </w:r>
+      <w:proofErr w:type="spellStart"/>
+      <w:r>
+        <w:rPr>
+          <w:lang w:val="de-CH"/>
+        </w:rPr>
+        <w:t>home</w:t>
+      </w:r>
+      <w:proofErr w:type="spellEnd"/>
+      <w:r>
+        <w:rPr>
+          <w:lang w:val="de-CH"/>
+        </w:rPr>
+        <w:t xml:space="preserve">” haben wir einen wachsenden Markt, welcher sich eher mit unseren Fragen beschäftigt. Der Begriff “smart </w:t>
+      </w:r>
+      <w:proofErr w:type="spellStart"/>
+      <w:r>
+        <w:rPr>
+          <w:lang w:val="de-CH"/>
+        </w:rPr>
+        <w:t>home</w:t>
+      </w:r>
+      <w:proofErr w:type="spellEnd"/>
+      <w:r>
+        <w:rPr>
+          <w:lang w:val="de-CH"/>
+        </w:rPr>
+        <w:t>” unterliegt keiner Definition und wird für Marketingzwecke von unzähligen Firmen verwendet. Die Produkte, welche unter diesem Begriff vermarktet werden, haben meist eine Gemeinsamkeit. Sie verknüpfen ein</w:t>
       </w:r>
       <w:r>
         <w:rPr>
@@ -4489,7 +4845,49 @@
         <w:rPr>
           <w:lang w:val="de-CH"/>
         </w:rPr>
-        <w:t xml:space="preserve"> ansonsten analoger Bereich unseres Zuhauses mit einem Server oder wie ein Normalverbrauch sagen würde mit dem Internet. In der Folge lässt sich dieser zuvor analoge Teil danach Überwachen/Steuern per Smartphone, Webanwendung oder Bluetooth. Mehr als bei anderen Sektoren der Digitalisierung steht hier häufig die Verbrauchsreduzierung (z.B. intelligente Heizungsregler) im Vordergrund. Jedoch nicht etwa auf Seite des “Backends” (Teil der IT-Systeme, wo die Daten verarbeitet werden), sondern bim Verbraucher zu Hause. Es wird also irgendwo auf der Welt in einem Rechenzentrum ein Server betrieben, welcher Daten von Gebäudesystemen auswertet und die Steuerung optimiert. Von Lampen (z.B. Philips Hue) über den Kühlschrank (z.B. Samsung Family Hub) bis zum Heizungssteuergerät (z.B. tado®) gibt es sämtliche Möglichkeiten sein Zuhause und das Inventar mit einem Server zu Verbinden und über das Internet von Unterwegs anzusteuern. Für jedes Gerät wird dazu irgendwo ein Server betrieben, welcher zusätzlich über eine Benutzerdatenbank, eine Gerätedatenbank und vielen zusätzlichen Schnittstellen wie beispielsweise API (Softwareschnittstellen) verfügt. Dieses Backend wird jedoch nicht vermarktet und der Kunde erhält keine Informationen darüber, wie die Infrastruktur betrieben wird und welcher Energieverbrauch sich dahinter versteckt.</w:t>
+        <w:t xml:space="preserve"> ansonsten analoger Bereich unseres Zuhauses mit einem Server oder wie ein Normalverbrauch sagen würde mit dem Internet. In der Folge lässt sich dieser zuvor analoge Teil danach Überwachen/Steuern per Smartphone, Webanwendung oder Bluetooth. Mehr als bei anderen Sektoren der Digitalisierung steht hier häufig die Verbrauchsreduzierung (z.B. intelligente Heizungsregler) im Vordergrund. Jedoch nicht etwa auf Seite des “</w:t>
+      </w:r>
+      <w:proofErr w:type="spellStart"/>
+      <w:r>
+        <w:rPr>
+          <w:lang w:val="de-CH"/>
+        </w:rPr>
+        <w:t>Backends</w:t>
+      </w:r>
+      <w:proofErr w:type="spellEnd"/>
+      <w:r>
+        <w:rPr>
+          <w:lang w:val="de-CH"/>
+        </w:rPr>
+        <w:t xml:space="preserve">” (Teil der IT-Systeme, wo die Daten verarbeitet werden), sondern bim Verbraucher zu Hause. Es wird also irgendwo auf der Welt in einem Rechenzentrum ein Server betrieben, welcher Daten von Gebäudesystemen auswertet und die Steuerung optimiert. Von Lampen (z.B. Philips </w:t>
+      </w:r>
+      <w:proofErr w:type="spellStart"/>
+      <w:r>
+        <w:rPr>
+          <w:lang w:val="de-CH"/>
+        </w:rPr>
+        <w:t>Hue</w:t>
+      </w:r>
+      <w:proofErr w:type="spellEnd"/>
+      <w:r>
+        <w:rPr>
+          <w:lang w:val="de-CH"/>
+        </w:rPr>
+        <w:t xml:space="preserve">) über den Kühlschrank (z.B. Samsung Family Hub) bis zum Heizungssteuergerät (z.B. </w:t>
+      </w:r>
+      <w:proofErr w:type="spellStart"/>
+      <w:r>
+        <w:rPr>
+          <w:lang w:val="de-CH"/>
+        </w:rPr>
+        <w:t>tado</w:t>
+      </w:r>
+      <w:proofErr w:type="spellEnd"/>
+      <w:r>
+        <w:rPr>
+          <w:lang w:val="de-CH"/>
+        </w:rPr>
+        <w:t>®) gibt es sämtliche Möglichkeiten sein Zuhause und das Inventar mit einem Server zu Verbinden und über das Internet von Unterwegs anzusteuern. Für jedes Gerät wird dazu irgendwo ein Server betrieben, welcher zusätzlich über eine Benutzerdatenbank, eine Gerätedatenbank und vielen zusätzlichen Schnittstellen wie beispielsweise API (Softwareschnittstellen) verfügt. Dieses Backend wird jedoch nicht vermarktet und der Kunde erhält keine Informationen darüber, wie die Infrastruktur betrieben wird und welcher Energieverbrauch sich dahinter versteckt.</w:t>
       </w:r>
     </w:p>
     <w:p>
@@ -4516,11 +4914,19 @@
         </w:rPr>
         <w:t xml:space="preserve">So wird bei </w:t>
       </w:r>
-      <w:r>
-        <w:rPr>
-          <w:lang w:val="de-CH"/>
-        </w:rPr>
-        <w:t>tado®</w:t>
+      <w:proofErr w:type="spellStart"/>
+      <w:r>
+        <w:rPr>
+          <w:lang w:val="de-CH"/>
+        </w:rPr>
+        <w:t>tado</w:t>
+      </w:r>
+      <w:proofErr w:type="spellEnd"/>
+      <w:r>
+        <w:rPr>
+          <w:lang w:val="de-CH"/>
+        </w:rPr>
+        <w:t>®</w:t>
       </w:r>
       <w:r>
         <w:rPr>
@@ -4539,7 +4945,7 @@
           <w:rStyle w:val="Funotenzeichen"/>
           <w:lang w:val="de-CH"/>
         </w:rPr>
-        <w:footnoteReference w:id="8"/>
+        <w:footnoteReference w:id="9"/>
       </w:r>
       <w:r>
         <w:rPr>
@@ -4553,11 +4959,19 @@
         </w:rPr>
         <w:t xml:space="preserve">Es bleibt spezifisch bei den Produkten von </w:t>
       </w:r>
-      <w:r>
-        <w:rPr>
-          <w:lang w:val="de-CH"/>
-        </w:rPr>
-        <w:t>tado® offen, wie die Bilanz unter Einbezug sämtlicher Energieverbrauchender Infrastruktur im Hintergrund aussehen würde.</w:t>
+      <w:proofErr w:type="spellStart"/>
+      <w:r>
+        <w:rPr>
+          <w:lang w:val="de-CH"/>
+        </w:rPr>
+        <w:t>tado</w:t>
+      </w:r>
+      <w:proofErr w:type="spellEnd"/>
+      <w:r>
+        <w:rPr>
+          <w:lang w:val="de-CH"/>
+        </w:rPr>
+        <w:t>® offen, wie die Bilanz unter Einbezug sämtlicher Energieverbrauchender Infrastruktur im Hintergrund aussehen würde.</w:t>
       </w:r>
       <w:r>
         <w:rPr>
@@ -4570,11 +4984,11 @@
       <w:pPr>
         <w:pStyle w:val="berschrift3"/>
       </w:pPr>
-      <w:bookmarkStart w:id="10" w:name="_Toc30053670"/>
+      <w:bookmarkStart w:id="11" w:name="_Toc30433341"/>
       <w:r>
         <w:t>Medien</w:t>
       </w:r>
-      <w:bookmarkEnd w:id="10"/>
+      <w:bookmarkEnd w:id="11"/>
     </w:p>
     <w:p>
       <w:pPr>
@@ -4594,7 +5008,7 @@
           <w:rStyle w:val="Funotenzeichen"/>
           <w:lang w:val="de-CH"/>
         </w:rPr>
-        <w:footnoteReference w:id="9"/>
+        <w:footnoteReference w:id="10"/>
       </w:r>
       <w:r>
         <w:rPr>
@@ -4607,7 +5021,7 @@
           <w:rStyle w:val="Funotenzeichen"/>
           <w:lang w:val="de-CH"/>
         </w:rPr>
-        <w:footnoteReference w:id="10"/>
+        <w:footnoteReference w:id="11"/>
       </w:r>
       <w:r>
         <w:rPr>
@@ -4620,7 +5034,7 @@
           <w:rStyle w:val="Funotenzeichen"/>
           <w:lang w:val="de-CH"/>
         </w:rPr>
-        <w:footnoteReference w:id="11"/>
+        <w:footnoteReference w:id="12"/>
       </w:r>
       <w:r>
         <w:rPr>
@@ -4642,22 +5056,86 @@
           <w:rFonts w:ascii="Calibri" w:eastAsia="Calibri" w:hAnsi="Calibri" w:cs="Calibri"/>
           <w:lang w:val="de-CH"/>
         </w:rPr>
-        <w:t>M. Latzer, M. Büchi, N.Festic: Internetanwendungen und deren Nutzung in der Schweiz 2019 S.16)</w:t>
-      </w:r>
-    </w:p>
-    <w:p>
-      <w:pPr>
-        <w:rPr>
-          <w:rFonts w:ascii="Calibri" w:eastAsia="Calibri" w:hAnsi="Calibri" w:cs="Calibri"/>
-          <w:lang w:val="de-CH"/>
-        </w:rPr>
-      </w:pPr>
-      <w:r>
-        <w:rPr>
-          <w:rFonts w:ascii="Calibri" w:eastAsia="Calibri" w:hAnsi="Calibri" w:cs="Calibri"/>
-          <w:lang w:val="de-CH"/>
-        </w:rPr>
-        <w:t>Mit diesen Streaming- und Downloaddiensten fallen Unmengen an Datenverkehr an: für eine Minute Full-HD Video muss eine Datenmenge von einem Gigabyte übermittelt werden</w:t>
+        <w:t xml:space="preserve">M. </w:t>
+      </w:r>
+      <w:proofErr w:type="spellStart"/>
+      <w:r>
+        <w:rPr>
+          <w:rFonts w:ascii="Calibri" w:eastAsia="Calibri" w:hAnsi="Calibri" w:cs="Calibri"/>
+          <w:lang w:val="de-CH"/>
+        </w:rPr>
+        <w:t>Latzer</w:t>
+      </w:r>
+      <w:proofErr w:type="spellEnd"/>
+      <w:r>
+        <w:rPr>
+          <w:rFonts w:ascii="Calibri" w:eastAsia="Calibri" w:hAnsi="Calibri" w:cs="Calibri"/>
+          <w:lang w:val="de-CH"/>
+        </w:rPr>
+        <w:t xml:space="preserve">, M. </w:t>
+      </w:r>
+      <w:proofErr w:type="spellStart"/>
+      <w:r>
+        <w:rPr>
+          <w:rFonts w:ascii="Calibri" w:eastAsia="Calibri" w:hAnsi="Calibri" w:cs="Calibri"/>
+          <w:lang w:val="de-CH"/>
+        </w:rPr>
+        <w:t>Büchi</w:t>
+      </w:r>
+      <w:proofErr w:type="spellEnd"/>
+      <w:r>
+        <w:rPr>
+          <w:rFonts w:ascii="Calibri" w:eastAsia="Calibri" w:hAnsi="Calibri" w:cs="Calibri"/>
+          <w:lang w:val="de-CH"/>
+        </w:rPr>
+        <w:t xml:space="preserve">, </w:t>
+      </w:r>
+      <w:proofErr w:type="spellStart"/>
+      <w:r>
+        <w:rPr>
+          <w:rFonts w:ascii="Calibri" w:eastAsia="Calibri" w:hAnsi="Calibri" w:cs="Calibri"/>
+          <w:lang w:val="de-CH"/>
+        </w:rPr>
+        <w:t>N.Festic</w:t>
+      </w:r>
+      <w:proofErr w:type="spellEnd"/>
+      <w:r>
+        <w:rPr>
+          <w:rFonts w:ascii="Calibri" w:eastAsia="Calibri" w:hAnsi="Calibri" w:cs="Calibri"/>
+          <w:lang w:val="de-CH"/>
+        </w:rPr>
+        <w:t>: Internetanwendungen und deren Nutzung in der Schweiz 2019 S.16)</w:t>
+      </w:r>
+    </w:p>
+    <w:p>
+      <w:pPr>
+        <w:rPr>
+          <w:rFonts w:ascii="Calibri" w:eastAsia="Calibri" w:hAnsi="Calibri" w:cs="Calibri"/>
+          <w:lang w:val="de-CH"/>
+        </w:rPr>
+      </w:pPr>
+      <w:r>
+        <w:rPr>
+          <w:rFonts w:ascii="Calibri" w:eastAsia="Calibri" w:hAnsi="Calibri" w:cs="Calibri"/>
+          <w:lang w:val="de-CH"/>
+        </w:rPr>
+        <w:t xml:space="preserve">Mit diesen Streaming- und Downloaddiensten fallen Unmengen an Datenverkehr an: für eine Minute </w:t>
+      </w:r>
+      <w:proofErr w:type="spellStart"/>
+      <w:r>
+        <w:rPr>
+          <w:rFonts w:ascii="Calibri" w:eastAsia="Calibri" w:hAnsi="Calibri" w:cs="Calibri"/>
+          <w:lang w:val="de-CH"/>
+        </w:rPr>
+        <w:t>Full</w:t>
+      </w:r>
+      <w:proofErr w:type="spellEnd"/>
+      <w:r>
+        <w:rPr>
+          <w:rFonts w:ascii="Calibri" w:eastAsia="Calibri" w:hAnsi="Calibri" w:cs="Calibri"/>
+          <w:lang w:val="de-CH"/>
+        </w:rPr>
+        <w:t>-HD Video muss eine Datenmenge von einem Gigabyte übermittelt werden</w:t>
       </w:r>
       <w:r>
         <w:rPr>
@@ -4665,7 +5143,7 @@
           <w:rFonts w:ascii="Calibri" w:eastAsia="Calibri" w:hAnsi="Calibri" w:cs="Calibri"/>
           <w:lang w:val="de-CH"/>
         </w:rPr>
-        <w:footnoteReference w:id="12"/>
+        <w:footnoteReference w:id="13"/>
       </w:r>
       <w:r>
         <w:rPr>
@@ -4679,7 +5157,15 @@
           <w:rFonts w:ascii="Calibri" w:eastAsia="Calibri" w:hAnsi="Calibri" w:cs="Calibri"/>
           <w:lang w:val="de-CH"/>
         </w:rPr>
-        <w:t xml:space="preserve"> beidseitig drucken, würde die</w:t>
+        <w:t xml:space="preserve"> beidseitig drucken, würde </w:t>
+      </w:r>
+      <w:proofErr w:type="gramStart"/>
+      <w:r>
+        <w:rPr>
+          <w:rFonts w:ascii="Calibri" w:eastAsia="Calibri" w:hAnsi="Calibri" w:cs="Calibri"/>
+          <w:lang w:val="de-CH"/>
+        </w:rPr>
+        <w:t>die</w:t>
       </w:r>
       <w:r>
         <w:rPr>
@@ -4695,6 +5181,7 @@
         </w:rPr>
         <w:t>en</w:t>
       </w:r>
+      <w:proofErr w:type="gramEnd"/>
       <w:r>
         <w:rPr>
           <w:rFonts w:ascii="Calibri" w:eastAsia="Calibri" w:hAnsi="Calibri" w:cs="Calibri"/>
@@ -4722,7 +5209,7 @@
           <w:rFonts w:ascii="Calibri" w:eastAsia="Calibri" w:hAnsi="Calibri" w:cs="Calibri"/>
           <w:lang w:val="de-CH"/>
         </w:rPr>
-        <w:footnoteReference w:id="13"/>
+        <w:footnoteReference w:id="14"/>
       </w:r>
       <w:r>
         <w:rPr>
@@ -4767,7 +5254,7 @@
           <w:rFonts w:ascii="Calibri" w:eastAsia="Calibri" w:hAnsi="Calibri" w:cs="Calibri"/>
           <w:lang w:val="de-CH"/>
         </w:rPr>
-        <w:footnoteReference w:id="14"/>
+        <w:footnoteReference w:id="15"/>
       </w:r>
       <w:r>
         <w:rPr>
@@ -4782,7 +5269,7 @@
           <w:rFonts w:ascii="Calibri" w:eastAsia="Calibri" w:hAnsi="Calibri" w:cs="Calibri"/>
           <w:lang w:val="de-CH"/>
         </w:rPr>
-        <w:footnoteReference w:id="15"/>
+        <w:footnoteReference w:id="16"/>
       </w:r>
       <w:r>
         <w:rPr>
@@ -4796,7 +5283,23 @@
           <w:rFonts w:ascii="Calibri" w:eastAsia="Calibri" w:hAnsi="Calibri" w:cs="Calibri"/>
           <w:lang w:val="de-CH"/>
         </w:rPr>
-        <w:t xml:space="preserve"> Stunden Videomaterial herunterladen, bis wir den Kühlschrank in seinem Jahresverbrauch erreichen. Betrachtet man nun die komplette Spieldauer der beliebten “Game of Thrones”-Serie (über 96 Stunden), erhält man das interessante Ergebnis von </w:t>
+        <w:t xml:space="preserve"> Stunden Videomaterial herunterladen, bis wir den Kühlschrank in seinem Jahresverbrauch erreichen. Betrachtet man nun die komplette Spieldauer der beliebten “Game </w:t>
+      </w:r>
+      <w:proofErr w:type="spellStart"/>
+      <w:r>
+        <w:rPr>
+          <w:rFonts w:ascii="Calibri" w:eastAsia="Calibri" w:hAnsi="Calibri" w:cs="Calibri"/>
+          <w:lang w:val="de-CH"/>
+        </w:rPr>
+        <w:t>of</w:t>
+      </w:r>
+      <w:proofErr w:type="spellEnd"/>
+      <w:r>
+        <w:rPr>
+          <w:rFonts w:ascii="Calibri" w:eastAsia="Calibri" w:hAnsi="Calibri" w:cs="Calibri"/>
+          <w:lang w:val="de-CH"/>
+        </w:rPr>
+        <w:t xml:space="preserve"> Thrones”-Serie (über 96 Stunden), erhält man das interessante Ergebnis von </w:t>
       </w:r>
       <w:r>
         <w:rPr>
@@ -4810,7 +5313,23 @@
           <w:rFonts w:ascii="Calibri" w:eastAsia="Calibri" w:hAnsi="Calibri" w:cs="Calibri"/>
           <w:lang w:val="de-CH"/>
         </w:rPr>
-        <w:t xml:space="preserve"> A++-Kühlschränken, welche ein Jahr hätten werden betrieben können mit der Energie die aufgewendet wurde für das Serien-Abenteuer von über 6000 Minuten “Game of Thrones”</w:t>
+        <w:t xml:space="preserve"> A++-Kühlschränken, welche ein Jahr hätten werden betrieben können mit der Energie die aufgewendet wurde für das Serien-Abenteuer von über 6000 Minuten “Game </w:t>
+      </w:r>
+      <w:proofErr w:type="spellStart"/>
+      <w:r>
+        <w:rPr>
+          <w:rFonts w:ascii="Calibri" w:eastAsia="Calibri" w:hAnsi="Calibri" w:cs="Calibri"/>
+          <w:lang w:val="de-CH"/>
+        </w:rPr>
+        <w:t>of</w:t>
+      </w:r>
+      <w:proofErr w:type="spellEnd"/>
+      <w:r>
+        <w:rPr>
+          <w:rFonts w:ascii="Calibri" w:eastAsia="Calibri" w:hAnsi="Calibri" w:cs="Calibri"/>
+          <w:lang w:val="de-CH"/>
+        </w:rPr>
+        <w:t xml:space="preserve"> Thrones”</w:t>
       </w:r>
       <w:r>
         <w:rPr>
@@ -4840,7 +5359,23 @@
           <w:rFonts w:ascii="Calibri" w:eastAsia="Calibri" w:hAnsi="Calibri" w:cs="Calibri"/>
           <w:lang w:val="de-CH"/>
         </w:rPr>
-        <w:t>Durch die Beliebtheit von Streamingdiensten wie Netflix, Amazon Prime, Maxdome und co., fallen immer grösser werdende Datenströme an. Für den Konsumenten unsichtbar und kostenlos entsteht dabei ein häufig in Vergessenheit geratener Energieverbrauch welcher 1% der globalen Gesamtemissionen ausmachen</w:t>
+        <w:t xml:space="preserve">Durch die Beliebtheit von Streamingdiensten wie Netflix, Amazon Prime, Maxdome und </w:t>
+      </w:r>
+      <w:proofErr w:type="spellStart"/>
+      <w:r>
+        <w:rPr>
+          <w:rFonts w:ascii="Calibri" w:eastAsia="Calibri" w:hAnsi="Calibri" w:cs="Calibri"/>
+          <w:lang w:val="de-CH"/>
+        </w:rPr>
+        <w:t>co.</w:t>
+      </w:r>
+      <w:proofErr w:type="spellEnd"/>
+      <w:r>
+        <w:rPr>
+          <w:rFonts w:ascii="Calibri" w:eastAsia="Calibri" w:hAnsi="Calibri" w:cs="Calibri"/>
+          <w:lang w:val="de-CH"/>
+        </w:rPr>
+        <w:t>, fallen immer grösser werdende Datenströme an. Für den Konsumenten unsichtbar und kostenlos entsteht dabei ein häufig in Vergessenheit geratener Energieverbrauch welcher 1% der globalen Gesamtemissionen ausmachen</w:t>
       </w:r>
       <w:r>
         <w:rPr>
@@ -4848,14 +5383,30 @@
           <w:rFonts w:ascii="Calibri" w:eastAsia="Calibri" w:hAnsi="Calibri" w:cs="Calibri"/>
           <w:lang w:val="de-CH"/>
         </w:rPr>
-        <w:footnoteReference w:id="16"/>
-      </w:r>
-      <w:r>
-        <w:rPr>
-          <w:rFonts w:ascii="Calibri" w:eastAsia="Calibri" w:hAnsi="Calibri" w:cs="Calibri"/>
-          <w:lang w:val="de-CH"/>
-        </w:rPr>
-        <w:t>. Durch das Speichern und Streamen der Videoinhalte im Internet entstehen im Jahr 2018 laut dem Shift Project Emissionen in der Höhe von 300 Megatonnen CO</w:t>
+        <w:footnoteReference w:id="17"/>
+      </w:r>
+      <w:r>
+        <w:rPr>
+          <w:rFonts w:ascii="Calibri" w:eastAsia="Calibri" w:hAnsi="Calibri" w:cs="Calibri"/>
+          <w:lang w:val="de-CH"/>
+        </w:rPr>
+        <w:t xml:space="preserve">. Durch das Speichern und Streamen der Videoinhalte im Internet entstehen im Jahr 2018 laut dem </w:t>
+      </w:r>
+      <w:proofErr w:type="spellStart"/>
+      <w:r>
+        <w:rPr>
+          <w:rFonts w:ascii="Calibri" w:eastAsia="Calibri" w:hAnsi="Calibri" w:cs="Calibri"/>
+          <w:lang w:val="de-CH"/>
+        </w:rPr>
+        <w:t>Shift</w:t>
+      </w:r>
+      <w:proofErr w:type="spellEnd"/>
+      <w:r>
+        <w:rPr>
+          <w:rFonts w:ascii="Calibri" w:eastAsia="Calibri" w:hAnsi="Calibri" w:cs="Calibri"/>
+          <w:lang w:val="de-CH"/>
+        </w:rPr>
+        <w:t xml:space="preserve"> Project Emissionen in der Höhe von 300 Megatonnen CO</w:t>
       </w:r>
       <w:r>
         <w:rPr>
@@ -4899,7 +5450,7 @@
           <w:rFonts w:ascii="Calibri" w:eastAsia="Calibri" w:hAnsi="Calibri" w:cs="Calibri"/>
           <w:lang w:val="de-CH"/>
         </w:rPr>
-        <w:footnoteReference w:id="17"/>
+        <w:footnoteReference w:id="18"/>
       </w:r>
       <w:r>
         <w:rPr>
@@ -4968,7 +5519,7 @@
           <w:lang w:val="de-CH"/>
         </w:rPr>
       </w:pPr>
-      <w:bookmarkStart w:id="11" w:name="_Toc29806374"/>
+      <w:bookmarkStart w:id="12" w:name="_Toc29806374"/>
       <w:r>
         <w:t xml:space="preserve">Abbildung </w:t>
       </w:r>
@@ -5012,7 +5563,21 @@
         <w:rPr>
           <w:lang w:val="de-CH"/>
         </w:rPr>
-        <w:t>Maxime Efoui-Hess (2019) CLIMATE CRISIS:THE UNSUSTAINABLE USE OF ONLINE VIDEO URL: https://theshiftproject.org/wp-content/uploads/2019/07/2019-02.pdf</w:t>
+        <w:t xml:space="preserve">Maxime </w:t>
+      </w:r>
+      <w:proofErr w:type="spellStart"/>
+      <w:r>
+        <w:rPr>
+          <w:lang w:val="de-CH"/>
+        </w:rPr>
+        <w:t>Efoui</w:t>
+      </w:r>
+      <w:proofErr w:type="spellEnd"/>
+      <w:r>
+        <w:rPr>
+          <w:lang w:val="de-CH"/>
+        </w:rPr>
+        <w:t>-Hess (2019) CLIMATE CRISIS:THE UNSUSTAINABLE USE OF ONLINE VIDEO URL: https://theshiftproject.org/wp-content/uploads/2019/07/2019-02.pdf</w:t>
       </w:r>
       <w:r>
         <w:rPr>
@@ -5032,7 +5597,7 @@
         </w:rPr>
         <w:t>Eigene Darstellung)</w:t>
       </w:r>
-      <w:bookmarkEnd w:id="11"/>
+      <w:bookmarkEnd w:id="12"/>
     </w:p>
     <w:p>
       <w:pPr>
@@ -5131,7 +5696,7 @@
           <w:rFonts w:ascii="Calibri" w:eastAsia="Calibri" w:hAnsi="Calibri" w:cs="Calibri"/>
           <w:lang w:val="de-CH"/>
         </w:rPr>
-        <w:footnoteReference w:id="18"/>
+        <w:footnoteReference w:id="19"/>
       </w:r>
       <w:r>
         <w:rPr>
@@ -5145,7 +5710,23 @@
           <w:rFonts w:ascii="Calibri" w:eastAsia="Calibri" w:hAnsi="Calibri" w:cs="Calibri"/>
           <w:lang w:val="de-CH"/>
         </w:rPr>
-        <w:t xml:space="preserve">Das Shift Project geht von einem Anstieg </w:t>
+        <w:t xml:space="preserve">Das </w:t>
+      </w:r>
+      <w:proofErr w:type="spellStart"/>
+      <w:r>
+        <w:rPr>
+          <w:rFonts w:ascii="Calibri" w:eastAsia="Calibri" w:hAnsi="Calibri" w:cs="Calibri"/>
+          <w:lang w:val="de-CH"/>
+        </w:rPr>
+        <w:t>Shift</w:t>
+      </w:r>
+      <w:proofErr w:type="spellEnd"/>
+      <w:r>
+        <w:rPr>
+          <w:rFonts w:ascii="Calibri" w:eastAsia="Calibri" w:hAnsi="Calibri" w:cs="Calibri"/>
+          <w:lang w:val="de-CH"/>
+        </w:rPr>
+        <w:t xml:space="preserve"> Project geht von einem Anstieg </w:t>
       </w:r>
       <w:r>
         <w:rPr>
@@ -5167,7 +5748,7 @@
           <w:rFonts w:ascii="Calibri" w:eastAsia="Calibri" w:hAnsi="Calibri" w:cs="Calibri"/>
           <w:lang w:val="de-CH"/>
         </w:rPr>
-        <w:footnoteReference w:id="19"/>
+        <w:footnoteReference w:id="20"/>
       </w:r>
       <w:r>
         <w:rPr>
@@ -5182,7 +5763,7 @@
           <w:rFonts w:ascii="Calibri" w:eastAsia="Calibri" w:hAnsi="Calibri" w:cs="Calibri"/>
           <w:lang w:val="de-CH"/>
         </w:rPr>
-        <w:footnoteReference w:id="20"/>
+        <w:footnoteReference w:id="21"/>
       </w:r>
       <w:r>
         <w:rPr>
@@ -5218,21 +5799,37 @@
           <w:rFonts w:ascii="Calibri" w:eastAsia="Calibri" w:hAnsi="Calibri" w:cs="Calibri"/>
           <w:lang w:val="de-CH"/>
         </w:rPr>
-        <w:t xml:space="preserve"> der gesamte digitale Bereich ausgeschlossen. Gründe dafür könnten einerseits die Tatsache sein, dass die Berechnung und die Entstehung der Emissionen sehr abstrakt ist oder sie schlicht vergessen wurden.</w:t>
+        <w:t xml:space="preserve"> der gesamte digitale Bereich ausgeschlossen. Gründe dafür könnten einerseits die Tatsache sein, dass die Berechnung und die Entstehung der Emissionen sehr abstrakt </w:t>
+      </w:r>
+      <w:proofErr w:type="gramStart"/>
+      <w:r>
+        <w:rPr>
+          <w:rFonts w:ascii="Calibri" w:eastAsia="Calibri" w:hAnsi="Calibri" w:cs="Calibri"/>
+          <w:lang w:val="de-CH"/>
+        </w:rPr>
+        <w:t>ist</w:t>
+      </w:r>
+      <w:proofErr w:type="gramEnd"/>
+      <w:r>
+        <w:rPr>
+          <w:rFonts w:ascii="Calibri" w:eastAsia="Calibri" w:hAnsi="Calibri" w:cs="Calibri"/>
+          <w:lang w:val="de-CH"/>
+        </w:rPr>
+        <w:t xml:space="preserve"> oder sie schlicht vergessen wurden.</w:t>
       </w:r>
     </w:p>
     <w:p>
       <w:pPr>
         <w:pStyle w:val="berschrift2"/>
       </w:pPr>
-      <w:bookmarkStart w:id="12" w:name="_Toc30053671"/>
+      <w:bookmarkStart w:id="13" w:name="_Toc30433342"/>
       <w:r>
         <w:t xml:space="preserve">Einfluss des </w:t>
       </w:r>
       <w:r>
         <w:t>Konsumenten</w:t>
       </w:r>
-      <w:bookmarkEnd w:id="12"/>
+      <w:bookmarkEnd w:id="13"/>
     </w:p>
     <w:p>
       <w:pPr>
@@ -5278,14 +5875,14 @@
           <w:lang w:val="de-CH"/>
         </w:rPr>
       </w:pPr>
-      <w:bookmarkStart w:id="13" w:name="_Toc30053672"/>
+      <w:bookmarkStart w:id="14" w:name="_Toc30433343"/>
       <w:r>
         <w:rPr>
           <w:lang w:val="de-CH"/>
         </w:rPr>
         <w:t>Produktion</w:t>
       </w:r>
-      <w:bookmarkEnd w:id="13"/>
+      <w:bookmarkEnd w:id="14"/>
     </w:p>
     <w:p>
       <w:pPr>
@@ -5317,20 +5914,34 @@
           <w:rStyle w:val="Funotenzeichen"/>
           <w:lang w:val="de-CH"/>
         </w:rPr>
-        <w:footnoteReference w:id="21"/>
-      </w:r>
-      <w:r>
-        <w:rPr>
-          <w:lang w:val="de-CH"/>
-        </w:rPr>
-        <w:t>. Die Öko-Bilanz der Produktionsstätten wie Beispielsweise Foxconn ist nicht transparent</w:t>
+        <w:footnoteReference w:id="22"/>
+      </w:r>
+      <w:r>
+        <w:rPr>
+          <w:lang w:val="de-CH"/>
+        </w:rPr>
+        <w:t xml:space="preserve">. Die Öko-Bilanz der Produktionsstätten wie Beispielsweise </w:t>
+      </w:r>
+      <w:proofErr w:type="spellStart"/>
+      <w:r>
+        <w:rPr>
+          <w:lang w:val="de-CH"/>
+        </w:rPr>
+        <w:t>Foxconn</w:t>
+      </w:r>
+      <w:proofErr w:type="spellEnd"/>
+      <w:r>
+        <w:rPr>
+          <w:lang w:val="de-CH"/>
+        </w:rPr>
+        <w:t xml:space="preserve"> ist nicht transparent</w:t>
       </w:r>
       <w:r>
         <w:rPr>
           <w:rStyle w:val="Funotenzeichen"/>
           <w:lang w:val="de-CH"/>
         </w:rPr>
-        <w:footnoteReference w:id="22"/>
+        <w:footnoteReference w:id="23"/>
       </w:r>
       <w:r>
         <w:rPr>
@@ -5358,14 +5969,28 @@
         <w:rPr>
           <w:lang w:val="de-CH"/>
         </w:rPr>
-        <w:t>Konzepte angekündigt, welche das Unternehmen Klimaneutral machen sollten, jedoch scheinbar nie gänzlich umgesetzt werden konnten. Die Produktion und vor allem die produzierten Mengen wird von der Nachfrage gesteuert. Das Kaufverhalten der Konsumenten ist also entscheidend für die Produktionsmengen, Lancierungsintervalle und auch die Produktionsmethode. So würden wohl nicht alle Jahre neue Geräte auf den Markt gebracht, wenn diese von den Konsumenten nicht auch gekauft werden würden. Es ist aufgrund der Verkaufszahlen davon auszugehen, dass die Verbraucher nicht warten, bis ihr altes Gerät defekt ist, bevor sie sich ein neues Kaufen. Vor allem bei den Smartphones, wo auch in kürzesten Intervallen neue Geräte auf den Markt kommen. So sind die Intervalle bei Spielkonsolen, Fernseher und Computern oft etwas länger als bei den Smartphones</w:t>
+        <w:t xml:space="preserve">Konzepte angekündigt, welche das Unternehmen Klimaneutral machen sollten, jedoch scheinbar nie gänzlich umgesetzt werden konnten. Die Produktion und vor allem die produzierten Mengen </w:t>
+      </w:r>
+      <w:proofErr w:type="gramStart"/>
+      <w:r>
+        <w:rPr>
+          <w:lang w:val="de-CH"/>
+        </w:rPr>
+        <w:t>wird</w:t>
+      </w:r>
+      <w:proofErr w:type="gramEnd"/>
+      <w:r>
+        <w:rPr>
+          <w:lang w:val="de-CH"/>
+        </w:rPr>
+        <w:t xml:space="preserve"> von der Nachfrage gesteuert. Das Kaufverhalten der Konsumenten ist also entscheidend für die Produktionsmengen, Lancierungsintervalle und auch die Produktionsmethode. So würden wohl nicht alle Jahre neue Geräte auf den Markt gebracht, wenn diese von den Konsumenten nicht auch gekauft werden würden. Es ist aufgrund der Verkaufszahlen davon auszugehen, dass die Verbraucher nicht warten, bis ihr altes Gerät defekt ist, bevor sie sich ein neues Kaufen. Vor allem bei den Smartphones, wo auch in kürzesten Intervallen neue Geräte auf den Markt kommen. So sind die Intervalle bei Spielkonsolen, Fernseher und Computern oft etwas länger als bei den Smartphones</w:t>
       </w:r>
       <w:r>
         <w:rPr>
           <w:rStyle w:val="Funotenzeichen"/>
           <w:lang w:val="de-CH"/>
         </w:rPr>
-        <w:footnoteReference w:id="23"/>
+        <w:footnoteReference w:id="24"/>
       </w:r>
       <w:r>
         <w:rPr>
@@ -5378,7 +6003,7 @@
           <w:rStyle w:val="Funotenzeichen"/>
           <w:lang w:val="de-CH"/>
         </w:rPr>
-        <w:footnoteReference w:id="24"/>
+        <w:footnoteReference w:id="25"/>
       </w:r>
       <w:r>
         <w:rPr>
@@ -5394,14 +6019,14 @@
           <w:lang w:val="de-CH"/>
         </w:rPr>
       </w:pPr>
-      <w:bookmarkStart w:id="14" w:name="_Toc30053673"/>
+      <w:bookmarkStart w:id="15" w:name="_Toc30433344"/>
       <w:r>
         <w:rPr>
           <w:lang w:val="de-CH"/>
         </w:rPr>
         <w:t>Online Videos</w:t>
       </w:r>
-      <w:bookmarkEnd w:id="14"/>
+      <w:bookmarkEnd w:id="15"/>
     </w:p>
     <w:p>
       <w:pPr>
@@ -5443,7 +6068,21 @@
         <w:rPr>
           <w:lang w:val="de-CH"/>
         </w:rPr>
-        <w:t xml:space="preserve"> Videos gibt es in unterschiedlichsten Formen von Whatsapp-, Facebook- oder Instagram-Kurzvideos bis zu ganzen Spielfilmen auf Netflix oder anderen Video on Demand Plattformen.</w:t>
+        <w:t xml:space="preserve"> Videos gibt es in unterschiedlichsten Formen von </w:t>
+      </w:r>
+      <w:proofErr w:type="spellStart"/>
+      <w:r>
+        <w:rPr>
+          <w:lang w:val="de-CH"/>
+        </w:rPr>
+        <w:t>Whatsapp</w:t>
+      </w:r>
+      <w:proofErr w:type="spellEnd"/>
+      <w:r>
+        <w:rPr>
+          <w:lang w:val="de-CH"/>
+        </w:rPr>
+        <w:t>-, Facebook- oder Instagram-Kurzvideos bis zu ganzen Spielfilmen auf Netflix oder anderen Video on Demand Plattformen.</w:t>
       </w:r>
     </w:p>
     <w:p>
@@ -5502,7 +6141,7 @@
       <w:pPr>
         <w:pStyle w:val="Beschriftung"/>
       </w:pPr>
-      <w:bookmarkStart w:id="15" w:name="_Toc29806375"/>
+      <w:bookmarkStart w:id="16" w:name="_Toc29806375"/>
       <w:r>
         <w:t xml:space="preserve">Abbildung </w:t>
       </w:r>
@@ -5552,12 +6191,20 @@
         <w:t xml:space="preserve">Videokategorie (Quelle: Daten von </w:t>
       </w:r>
       <w:r>
-        <w:t>Maxime Efoui-Hess (2019) CLIMATE CRISIS:THE UNSUSTAINABLE USE OF ONLINE VIDEO URL: https://theshiftproject.org/wp-content/uploads/2019/07/2019-02.pdf</w:t>
+        <w:t xml:space="preserve">Maxime </w:t>
+      </w:r>
+      <w:proofErr w:type="spellStart"/>
+      <w:r>
+        <w:t>Efoui</w:t>
+      </w:r>
+      <w:proofErr w:type="spellEnd"/>
+      <w:r>
+        <w:t>-Hess (2019) CLIMATE CRISIS:THE UNSUSTAINABLE USE OF ONLINE VIDEO URL: https://theshiftproject.org/wp-content/uploads/2019/07/2019-02.pdf</w:t>
       </w:r>
       <w:r>
         <w:t xml:space="preserve"> - Eigene Darstellung)</w:t>
       </w:r>
-      <w:bookmarkEnd w:id="15"/>
+      <w:bookmarkEnd w:id="16"/>
     </w:p>
     <w:p>
       <w:pPr>
@@ -5570,7 +6217,35 @@
         <w:rPr>
           <w:lang w:val="de-CH"/>
         </w:rPr>
-        <w:t>Zusammen verursachen die Videos aus den pornografischen Plattformen, Video on Demand angeboten wie Netflix und Amazon Prime, Tube Plattformen wie YouTube wo jeder Videos hochladen kann und Social Media Videos von Instagram, Facebook, TikTok und andern Sozialen Medien insgesamt 306 Megatonnen CO</w:t>
+        <w:t xml:space="preserve">Zusammen verursachen die Videos aus den pornografischen Plattformen, Video on Demand angeboten wie Netflix und Amazon Prime, Tube Plattformen wie YouTube wo jeder Videos hochladen kann und </w:t>
+      </w:r>
+      <w:proofErr w:type="spellStart"/>
+      <w:r>
+        <w:rPr>
+          <w:lang w:val="de-CH"/>
+        </w:rPr>
+        <w:t>Social</w:t>
+      </w:r>
+      <w:proofErr w:type="spellEnd"/>
+      <w:r>
+        <w:rPr>
+          <w:lang w:val="de-CH"/>
+        </w:rPr>
+        <w:t xml:space="preserve"> Media Videos von Instagram, Facebook, </w:t>
+      </w:r>
+      <w:proofErr w:type="spellStart"/>
+      <w:r>
+        <w:rPr>
+          <w:lang w:val="de-CH"/>
+        </w:rPr>
+        <w:t>TikTok</w:t>
+      </w:r>
+      <w:proofErr w:type="spellEnd"/>
+      <w:r>
+        <w:rPr>
+          <w:lang w:val="de-CH"/>
+        </w:rPr>
+        <w:t xml:space="preserve"> und andern Sozialen Medien insgesamt 306 Megatonnen CO</w:t>
       </w:r>
       <w:r>
         <w:rPr>
@@ -5590,7 +6265,7 @@
           <w:rStyle w:val="Funotenzeichen"/>
           <w:lang w:val="de-CH"/>
         </w:rPr>
-        <w:footnoteReference w:id="25"/>
+        <w:footnoteReference w:id="26"/>
       </w:r>
     </w:p>
     <w:p>
@@ -5650,7 +6325,7 @@
           <w:rStyle w:val="Funotenzeichen"/>
           <w:lang w:val="de-CH"/>
         </w:rPr>
-        <w:footnoteReference w:id="26"/>
+        <w:footnoteReference w:id="27"/>
       </w:r>
       <w:r>
         <w:rPr>
@@ -5663,7 +6338,7 @@
           <w:rStyle w:val="Funotenzeichen"/>
           <w:lang w:val="de-CH"/>
         </w:rPr>
-        <w:footnoteReference w:id="27"/>
+        <w:footnoteReference w:id="28"/>
       </w:r>
       <w:r>
         <w:rPr>
@@ -5683,7 +6358,21 @@
         <w:rPr>
           <w:lang w:val="de-CH"/>
         </w:rPr>
-        <w:t xml:space="preserve">Einfluss kann der Verbraucher vor allem auf der Seite der Netzwerkinfrastruktur seines Internetanbieters den Energieverbrauch reduzieren. Dies jedoch nicht ohne Einschränkungen. Reduziere ich beispielsweise bei Youtube die Qualität von </w:t>
+        <w:t xml:space="preserve">Einfluss kann der Verbraucher vor allem auf der Seite der Netzwerkinfrastruktur seines Internetanbieters den Energieverbrauch reduzieren. Dies jedoch nicht ohne Einschränkungen. Reduziere ich beispielsweise bei </w:t>
+      </w:r>
+      <w:proofErr w:type="spellStart"/>
+      <w:r>
+        <w:rPr>
+          <w:lang w:val="de-CH"/>
+        </w:rPr>
+        <w:t>Youtube</w:t>
+      </w:r>
+      <w:proofErr w:type="spellEnd"/>
+      <w:r>
+        <w:rPr>
+          <w:lang w:val="de-CH"/>
+        </w:rPr>
+        <w:t xml:space="preserve"> die Qualität von </w:t>
       </w:r>
       <w:r>
         <w:rPr>
@@ -5702,11 +6391,11 @@
       <w:pPr>
         <w:pStyle w:val="berschrift2"/>
       </w:pPr>
-      <w:bookmarkStart w:id="16" w:name="_Toc30053674"/>
+      <w:bookmarkStart w:id="17" w:name="_Toc30433345"/>
       <w:r>
         <w:t>Wo der Verbraucher keinen Einfluss hat</w:t>
       </w:r>
-      <w:bookmarkEnd w:id="16"/>
+      <w:bookmarkEnd w:id="17"/>
       <w:r>
         <w:t xml:space="preserve"> </w:t>
       </w:r>
@@ -5743,14 +6432,14 @@
           <w:lang w:val="de-CH"/>
         </w:rPr>
       </w:pPr>
-      <w:bookmarkStart w:id="17" w:name="_Toc30053675"/>
+      <w:bookmarkStart w:id="18" w:name="_Toc30433346"/>
       <w:r>
         <w:rPr>
           <w:lang w:val="de-CH"/>
         </w:rPr>
         <w:t>Ökologische Rechenzentren</w:t>
       </w:r>
-      <w:bookmarkEnd w:id="17"/>
+      <w:bookmarkEnd w:id="18"/>
     </w:p>
     <w:p>
       <w:pPr>
@@ -5774,14 +6463,28 @@
         <w:rPr>
           <w:lang w:val="de-CH"/>
         </w:rPr>
-        <w:t xml:space="preserve"> An all diesen Stellen wird Strom benötigt. Oft sind das grosse Mengen an Energie, welche aus unterschiedlichen Quellen stammen können. Das grösste Datacenter</w:t>
+        <w:t xml:space="preserve"> An all diesen Stellen wird Strom benötigt. Oft </w:t>
+      </w:r>
+      <w:proofErr w:type="gramStart"/>
+      <w:r>
+        <w:rPr>
+          <w:lang w:val="de-CH"/>
+        </w:rPr>
+        <w:t>sind</w:t>
+      </w:r>
+      <w:proofErr w:type="gramEnd"/>
+      <w:r>
+        <w:rPr>
+          <w:lang w:val="de-CH"/>
+        </w:rPr>
+        <w:t xml:space="preserve"> das grosse Mengen an Energie, welche aus unterschiedlichen Quellen stammen können. Das grösste Datacenter</w:t>
       </w:r>
       <w:r>
         <w:rPr>
           <w:rStyle w:val="Funotenzeichen"/>
           <w:lang w:val="de-CH"/>
         </w:rPr>
-        <w:footnoteReference w:id="28"/>
+        <w:footnoteReference w:id="29"/>
       </w:r>
       <w:r>
         <w:rPr>
@@ -5806,7 +6509,7 @@
           <w:rStyle w:val="Funotenzeichen"/>
           <w:lang w:val="de-CH"/>
         </w:rPr>
-        <w:footnoteReference w:id="29"/>
+        <w:footnoteReference w:id="30"/>
       </w:r>
       <w:r>
         <w:rPr>
@@ -5819,7 +6522,7 @@
           <w:rStyle w:val="Funotenzeichen"/>
           <w:lang w:val="de-CH"/>
         </w:rPr>
-        <w:footnoteReference w:id="30"/>
+        <w:footnoteReference w:id="31"/>
       </w:r>
       <w:r>
         <w:rPr>
@@ -5881,7 +6584,7 @@
           <w:rStyle w:val="Funotenzeichen"/>
           <w:lang w:val="de-CH"/>
         </w:rPr>
-        <w:footnoteReference w:id="31"/>
+        <w:footnoteReference w:id="32"/>
       </w:r>
       <w:r>
         <w:rPr>
@@ -5920,7 +6623,7 @@
           <w:rStyle w:val="Funotenzeichen"/>
           <w:lang w:val="de-CH"/>
         </w:rPr>
-        <w:footnoteReference w:id="32"/>
+        <w:footnoteReference w:id="33"/>
       </w:r>
       <w:r>
         <w:rPr>
@@ -5990,14 +6693,28 @@
         <w:rPr>
           <w:lang w:val="de-CH"/>
         </w:rPr>
-        <w:t>Ein eindrückliches Konzept für ökologischen Rechenzentrumbetrieb stellt Windcloud 4.0 GmbH auf ihrer Webseite vor</w:t>
+        <w:t xml:space="preserve">Ein eindrückliches Konzept für ökologischen Rechenzentrumbetrieb stellt </w:t>
+      </w:r>
+      <w:proofErr w:type="spellStart"/>
+      <w:r>
+        <w:rPr>
+          <w:lang w:val="de-CH"/>
+        </w:rPr>
+        <w:t>Windcloud</w:t>
+      </w:r>
+      <w:proofErr w:type="spellEnd"/>
+      <w:r>
+        <w:rPr>
+          <w:lang w:val="de-CH"/>
+        </w:rPr>
+        <w:t xml:space="preserve"> 4.0 GmbH auf ihrer Webseite vor</w:t>
       </w:r>
       <w:r>
         <w:rPr>
           <w:rStyle w:val="Funotenzeichen"/>
           <w:lang w:val="de-CH"/>
         </w:rPr>
-        <w:footnoteReference w:id="33"/>
+        <w:footnoteReference w:id="34"/>
       </w:r>
       <w:r>
         <w:rPr>
@@ -6035,7 +6752,35 @@
         <w:rPr>
           <w:lang w:val="de-CH"/>
         </w:rPr>
-        <w:t>In unmittelbarer Nachbarschaft unserer Rechenzentren werden mit geeigneten Partnerunternehmen innovative Industrieprojekte angesiedelt, die die entstehende Abwärme lokal veredeln (Indoor Farming, Fisch- und Algenzucht, Biomasse-Trocknung, etc.) und mittels Rückvergütung der genutzten Wärmeenergie die Gesamtwirtschaftlichkeit des Ökosystems, insbesondere der Cloud-Lösungen, deutlich steigern.</w:t>
+        <w:t>In unmittelbarer Nachbarschaft unserer Rechenzentren werden mit geeigneten Partnerunternehmen innovative Industrieprojekte angesiedelt, die die entstehende Abwärme lokal veredeln (</w:t>
+      </w:r>
+      <w:proofErr w:type="spellStart"/>
+      <w:r>
+        <w:rPr>
+          <w:lang w:val="de-CH"/>
+        </w:rPr>
+        <w:t>Indoor</w:t>
+      </w:r>
+      <w:proofErr w:type="spellEnd"/>
+      <w:r>
+        <w:rPr>
+          <w:lang w:val="de-CH"/>
+        </w:rPr>
+        <w:t xml:space="preserve"> </w:t>
+      </w:r>
+      <w:proofErr w:type="spellStart"/>
+      <w:r>
+        <w:rPr>
+          <w:lang w:val="de-CH"/>
+        </w:rPr>
+        <w:t>Farming</w:t>
+      </w:r>
+      <w:proofErr w:type="spellEnd"/>
+      <w:r>
+        <w:rPr>
+          <w:lang w:val="de-CH"/>
+        </w:rPr>
+        <w:t>, Fisch- und Algenzucht, Biomasse-Trocknung, etc.) und mittels Rückvergütung der genutzten Wärmeenergie die Gesamtwirtschaftlichkeit des Ökosystems, insbesondere der Cloud-Lösungen, deutlich steigern.</w:t>
       </w:r>
       <w:r>
         <w:rPr>
@@ -6053,7 +6798,21 @@
         <w:rPr>
           <w:lang w:val="de-CH"/>
         </w:rPr>
-        <w:t xml:space="preserve">" Windcloud 4.0 GmbH </w:t>
+        <w:t xml:space="preserve">" </w:t>
+      </w:r>
+      <w:proofErr w:type="spellStart"/>
+      <w:r>
+        <w:rPr>
+          <w:lang w:val="de-CH"/>
+        </w:rPr>
+        <w:t>Windcloud</w:t>
+      </w:r>
+      <w:proofErr w:type="spellEnd"/>
+      <w:r>
+        <w:rPr>
+          <w:lang w:val="de-CH"/>
+        </w:rPr>
+        <w:t xml:space="preserve"> 4.0 GmbH </w:t>
       </w:r>
       <w:r>
         <w:rPr>
@@ -6072,6 +6831,7 @@
       <w:r>
         <w:t xml:space="preserve"> </w:t>
       </w:r>
+      <w:proofErr w:type="spellStart"/>
       <w:r>
         <w:rPr>
           <w:rFonts w:ascii="Calibri" w:eastAsia="Calibri" w:hAnsi="Calibri" w:cs="Calibri"/>
@@ -6079,6 +6839,7 @@
         </w:rPr>
         <w:t>Windcloud</w:t>
       </w:r>
+      <w:proofErr w:type="spellEnd"/>
       <w:r>
         <w:rPr>
           <w:rFonts w:ascii="Calibri" w:eastAsia="Calibri" w:hAnsi="Calibri" w:cs="Calibri"/>
@@ -6190,11 +6951,11 @@
       <w:pPr>
         <w:pStyle w:val="berschrift1"/>
       </w:pPr>
-      <w:bookmarkStart w:id="18" w:name="_Toc30053676"/>
+      <w:bookmarkStart w:id="19" w:name="_Toc30433347"/>
       <w:r>
         <w:t>Informationen Präsentieren</w:t>
       </w:r>
-      <w:bookmarkEnd w:id="18"/>
+      <w:bookmarkEnd w:id="19"/>
     </w:p>
     <w:p>
       <w:pPr>
@@ -6219,7 +6980,7 @@
       <w:pPr>
         <w:pStyle w:val="berschrift2"/>
       </w:pPr>
-      <w:bookmarkStart w:id="19" w:name="_Toc30053677"/>
+      <w:bookmarkStart w:id="20" w:name="_Toc30433348"/>
       <w:r>
         <w:t xml:space="preserve">Eigenes Verhalten – </w:t>
       </w:r>
@@ -6229,7 +6990,7 @@
       <w:r>
         <w:t>Tipps und Hinweise</w:t>
       </w:r>
-      <w:bookmarkEnd w:id="19"/>
+      <w:bookmarkEnd w:id="20"/>
     </w:p>
     <w:p>
       <w:pPr>
@@ -6251,14 +7012,14 @@
           <w:lang w:val="de-CH"/>
         </w:rPr>
       </w:pPr>
-      <w:bookmarkStart w:id="20" w:name="_Toc30053678"/>
+      <w:bookmarkStart w:id="21" w:name="_Toc30433349"/>
       <w:r>
         <w:rPr>
           <w:lang w:val="de-CH"/>
         </w:rPr>
         <w:t>Smart Home</w:t>
       </w:r>
-      <w:bookmarkEnd w:id="20"/>
+      <w:bookmarkEnd w:id="21"/>
     </w:p>
     <w:p>
       <w:pPr>
@@ -6277,13 +7038,27 @@
           <w:rStyle w:val="Funotenzeichen"/>
           <w:lang w:val="de-CH"/>
         </w:rPr>
-        <w:footnoteReference w:id="34"/>
-      </w:r>
-      <w:r>
-        <w:rPr>
-          <w:lang w:val="de-CH"/>
-        </w:rPr>
-        <w:t>, jedoch sollte man sich gut informieren und bei Dienste wie Google Home und Alexa gut durchdenken, ob man diese braucht und anschaffen/weiterbenutzen möchte. Für solche Dienste werden viele Daten übermittelt und verarbeitet, entsprechend kann von grösserem Energiebedarf ausgegangen werden. Mit einem programmierbaren Thermostat am Heizkörper lässt sich laut dem Techbook in etwa so viel Energie/Kosten sparen wie mit richtigem Lüften im Winter.</w:t>
+        <w:footnoteReference w:id="35"/>
+      </w:r>
+      <w:r>
+        <w:rPr>
+          <w:lang w:val="de-CH"/>
+        </w:rPr>
+        <w:t xml:space="preserve">, jedoch sollte man sich gut informieren und bei Dienste wie Google Home und Alexa gut durchdenken, ob man diese braucht und anschaffen/weiterbenutzen möchte. Für solche Dienste werden viele Daten übermittelt und verarbeitet, entsprechend kann von grösserem Energiebedarf ausgegangen werden. Mit einem programmierbaren Thermostat am Heizkörper lässt sich laut dem </w:t>
+      </w:r>
+      <w:proofErr w:type="spellStart"/>
+      <w:r>
+        <w:rPr>
+          <w:lang w:val="de-CH"/>
+        </w:rPr>
+        <w:t>Techbook</w:t>
+      </w:r>
+      <w:proofErr w:type="spellEnd"/>
+      <w:r>
+        <w:rPr>
+          <w:lang w:val="de-CH"/>
+        </w:rPr>
+        <w:t xml:space="preserve"> in etwa so viel Energie/Kosten sparen wie mit richtigem Lüften im Winter.</w:t>
       </w:r>
       <w:r>
         <w:rPr>
@@ -6299,26 +7074,40 @@
           <w:lang w:val="de-CH"/>
         </w:rPr>
       </w:pPr>
-      <w:bookmarkStart w:id="21" w:name="_Toc30053679"/>
+      <w:bookmarkStart w:id="22" w:name="_Toc30433350"/>
       <w:r>
         <w:rPr>
           <w:lang w:val="de-CH"/>
         </w:rPr>
         <w:t>Medienkonsum</w:t>
       </w:r>
-      <w:bookmarkEnd w:id="21"/>
-    </w:p>
-    <w:p>
-      <w:pPr>
-        <w:rPr>
-          <w:lang w:val="de-CH"/>
-        </w:rPr>
-      </w:pPr>
-      <w:r>
-        <w:rPr>
-          <w:lang w:val="de-CH"/>
-        </w:rPr>
-        <w:t xml:space="preserve">Gerade bei Streaming Diensten und Online Video Plattformen kann mit dem eigenen Verhalten der Energieverbrauch massgeben beeinflusst werden. Vor allem entscheidend dabei ist, welche Datenmenge transferiert wird. Allein die komplette Games of Thrones Serie zu schauen, verbraucht </w:t>
+      <w:bookmarkEnd w:id="22"/>
+    </w:p>
+    <w:p>
+      <w:pPr>
+        <w:rPr>
+          <w:lang w:val="de-CH"/>
+        </w:rPr>
+      </w:pPr>
+      <w:r>
+        <w:rPr>
+          <w:lang w:val="de-CH"/>
+        </w:rPr>
+        <w:t xml:space="preserve">Gerade bei Streaming Diensten und Online Video Plattformen kann mit dem eigenen Verhalten der Energieverbrauch massgeben beeinflusst werden. Vor allem entscheidend dabei ist, welche Datenmenge transferiert wird. Allein die komplette Games </w:t>
+      </w:r>
+      <w:proofErr w:type="spellStart"/>
+      <w:r>
+        <w:rPr>
+          <w:lang w:val="de-CH"/>
+        </w:rPr>
+        <w:t>of</w:t>
+      </w:r>
+      <w:proofErr w:type="spellEnd"/>
+      <w:r>
+        <w:rPr>
+          <w:lang w:val="de-CH"/>
+        </w:rPr>
+        <w:t xml:space="preserve"> Thrones Serie zu schauen, verbraucht </w:t>
       </w:r>
       <w:r>
         <w:rPr>
@@ -6331,7 +7120,7 @@
           <w:rStyle w:val="Funotenzeichen"/>
           <w:lang w:val="de-CH"/>
         </w:rPr>
-        <w:footnoteReference w:id="35"/>
+        <w:footnoteReference w:id="36"/>
       </w:r>
       <w:r>
         <w:rPr>
@@ -6350,7 +7139,7 @@
           <w:rStyle w:val="Funotenzeichen"/>
           <w:lang w:val="de-CH"/>
         </w:rPr>
-        <w:footnoteReference w:id="36"/>
+        <w:footnoteReference w:id="37"/>
       </w:r>
       <w:r>
         <w:rPr>
@@ -6420,14 +7209,14 @@
           <w:lang w:val="de-CH"/>
         </w:rPr>
       </w:pPr>
-      <w:bookmarkStart w:id="22" w:name="_Toc30053680"/>
+      <w:bookmarkStart w:id="23" w:name="_Toc30433351"/>
       <w:r>
         <w:rPr>
           <w:lang w:val="de-CH"/>
         </w:rPr>
         <w:t>Gerätekauf</w:t>
       </w:r>
-      <w:bookmarkEnd w:id="22"/>
+      <w:bookmarkEnd w:id="23"/>
     </w:p>
     <w:p>
       <w:pPr>
@@ -6461,14 +7250,14 @@
           <w:lang w:val="de-CH"/>
         </w:rPr>
       </w:pPr>
-      <w:bookmarkStart w:id="23" w:name="_Toc30053681"/>
+      <w:bookmarkStart w:id="24" w:name="_Toc30433352"/>
       <w:r>
         <w:rPr>
           <w:lang w:val="de-CH"/>
         </w:rPr>
         <w:t>Pornografische Inhalte</w:t>
       </w:r>
-      <w:bookmarkEnd w:id="23"/>
+      <w:bookmarkEnd w:id="24"/>
     </w:p>
     <w:p>
       <w:pPr>
@@ -6505,7 +7294,21 @@
         <w:rPr>
           <w:lang w:val="de-CH"/>
         </w:rPr>
-        <w:t>Im Jahr 2018 konnte Pornhub täglich über 92 Millionen Website-Besucher verbuchen. Das ist so viel, wie alle Bewohner Kanadas, Polens und Australiens zusammen genommen. Überdies sind die täglichen Webseitenbesuche zum Vorjahr um 11 Millionen Aufrufe gestiegen. Insgesamt, so heißt es in der Presseinfo des Pornoanbieters, werden auf Pornhub jährlich ca. 100 Billionen Videos angeschaut. Auf die ganze Weltbevölkerung heruntergerechnet wären das folgl</w:t>
+        <w:t xml:space="preserve">Im Jahr 2018 konnte Pornhub täglich über 92 Millionen Website-Besucher verbuchen. Das ist so viel, wie alle Bewohner Kanadas, Polens und Australiens zusammen genommen. Überdies sind die täglichen Webseitenbesuche zum Vorjahr um 11 Millionen Aufrufe gestiegen. Insgesamt, so heißt es in der Presseinfo des Pornoanbieters, werden auf Pornhub jährlich ca. 100 Billionen Videos angeschaut. Auf die ganze Weltbevölkerung heruntergerechnet wären </w:t>
+      </w:r>
+      <w:proofErr w:type="gramStart"/>
+      <w:r>
+        <w:rPr>
+          <w:lang w:val="de-CH"/>
+        </w:rPr>
+        <w:t>das</w:t>
+      </w:r>
+      <w:proofErr w:type="gramEnd"/>
+      <w:r>
+        <w:rPr>
+          <w:lang w:val="de-CH"/>
+        </w:rPr>
+        <w:t xml:space="preserve"> folgl</w:t>
       </w:r>
       <w:r>
         <w:rPr>
@@ -6689,26 +7492,40 @@
           <w:lang w:val="de-CH"/>
         </w:rPr>
       </w:pPr>
-      <w:bookmarkStart w:id="24" w:name="_Toc30053682"/>
+      <w:bookmarkStart w:id="25" w:name="_Toc30433353"/>
       <w:r>
         <w:rPr>
           <w:lang w:val="de-CH"/>
         </w:rPr>
         <w:t>Cloud und Mails</w:t>
       </w:r>
-      <w:bookmarkEnd w:id="24"/>
-    </w:p>
-    <w:p>
-      <w:pPr>
-        <w:rPr>
-          <w:lang w:val="de-CH"/>
-        </w:rPr>
-      </w:pPr>
-      <w:r>
-        <w:rPr>
-          <w:lang w:val="de-CH"/>
-        </w:rPr>
-        <w:t xml:space="preserve">Neben dem Transfer von Daten, benötigt auch das Speichern und dessen permanente Bereitstellung Energie. Auch Privatpersonen verlassen sich erfahrungsgemäss immer mehr auf externe Speicherlösungen wie Dropbox, OneDrive, iCloud oder Google Drive und vergleichbare Dienste. Diverse Daten, also beispielsweise Urlaubsfotos, private Unterlagen oder Vereinsdokumente werden in die Cloud verschoben und sind so immer für alle berechtigten abrufbar. Dies ist eine sehr Nutzerfreundliche Entwicklung, welche viele Vorteile mit sich bringt. Lässt man die Datenschutzfrage unbeachtet, bleibt noch die Frage zum Energieverbrauch. </w:t>
+      <w:bookmarkEnd w:id="25"/>
+    </w:p>
+    <w:p>
+      <w:pPr>
+        <w:rPr>
+          <w:lang w:val="de-CH"/>
+        </w:rPr>
+      </w:pPr>
+      <w:r>
+        <w:rPr>
+          <w:lang w:val="de-CH"/>
+        </w:rPr>
+        <w:t xml:space="preserve">Neben dem Transfer von Daten, benötigt auch das Speichern und dessen permanente Bereitstellung Energie. Auch Privatpersonen verlassen sich erfahrungsgemäss immer mehr auf externe Speicherlösungen wie Dropbox, OneDrive, </w:t>
+      </w:r>
+      <w:proofErr w:type="spellStart"/>
+      <w:r>
+        <w:rPr>
+          <w:lang w:val="de-CH"/>
+        </w:rPr>
+        <w:t>iCloud</w:t>
+      </w:r>
+      <w:proofErr w:type="spellEnd"/>
+      <w:r>
+        <w:rPr>
+          <w:lang w:val="de-CH"/>
+        </w:rPr>
+        <w:t xml:space="preserve"> oder Google Drive und vergleichbare Dienste. Diverse Daten, also beispielsweise Urlaubsfotos, private Unterlagen oder Vereinsdokumente werden in die Cloud verschoben und sind so immer für alle berechtigten abrufbar. Dies ist eine sehr Nutzerfreundliche Entwicklung, welche viele Vorteile mit sich bringt. Lässt man die Datenschutzfrage unbeachtet, bleibt noch die Frage zum Energieverbrauch. </w:t>
       </w:r>
       <w:r>
         <w:rPr>
@@ -6735,14 +7552,12 @@
         </w:rPr>
         <w:t>Ein Postfach, voller E-Mails, welche man schon lange sortieren oder löschen wollte. Vieles davon ist wahrscheinlich Spam, den man gar nicht erhalten möchte. Das Bereinigen wird aufgeschoben, da die Mails nicht den eigenen Speicherplatz belegen. Wo liegen jedoch diese Mails? - Meist im pro E-Mail-Adresse reservierten Postfach-Speicherplatz von 5-50GB. Irgendwo in Dublin, Frankfurt oder in einem der anderen unzähligen Rechenzentren von Google, Microsoft oder GMX auf der ganzen Welt, läuft ein Server, auf dem deine Mails gespeichert werden. - 24/7 Abrufbereit. Dabei wird ständig Energie gefressen. Es lohnt sich also, das Postfach aufzuräumen. Dies erleichtert nicht nur das Organisieren sondern verringert auch den Stromverbrauch der Datacenter.</w:t>
       </w:r>
-      <w:bookmarkStart w:id="25" w:name="_GoBack"/>
-      <w:bookmarkEnd w:id="25"/>
     </w:p>
     <w:p>
       <w:pPr>
         <w:pStyle w:val="berschrift2"/>
       </w:pPr>
-      <w:bookmarkStart w:id="26" w:name="_Toc30053683"/>
+      <w:bookmarkStart w:id="26" w:name="_Toc30433354"/>
       <w:r>
         <w:t>Allgemeine Informationen</w:t>
       </w:r>
@@ -6752,7 +7567,7 @@
       <w:pPr>
         <w:pStyle w:val="berschrift3"/>
       </w:pPr>
-      <w:bookmarkStart w:id="27" w:name="_Toc30053684"/>
+      <w:bookmarkStart w:id="27" w:name="_Toc30433355"/>
       <w:r>
         <w:t>Informationen zu unserer Arbeit</w:t>
       </w:r>
@@ -6770,7 +7585,7 @@
       <w:pPr>
         <w:pStyle w:val="berschrift3"/>
       </w:pPr>
-      <w:bookmarkStart w:id="28" w:name="_Toc30053685"/>
+      <w:bookmarkStart w:id="28" w:name="_Toc30433356"/>
       <w:r>
         <w:t>Quellen</w:t>
       </w:r>
@@ -6805,7 +7620,7 @@
         <w:rPr>
           <w:rStyle w:val="Funotenzeichen"/>
         </w:rPr>
-        <w:footnoteReference w:id="37"/>
+        <w:footnoteReference w:id="38"/>
       </w:r>
       <w:r>
         <w:t>.</w:t>
@@ -6814,7 +7629,15 @@
         <w:t xml:space="preserve"> </w:t>
       </w:r>
       <w:r>
-        <w:t>Zudem sollten einige nützliche Links, welche unter anderem als Quelle dienten, auf der Website angezeigt werden. So wird beispielsweise die Studie des Shift Projects verlinkt, welche interessante Informationen zu den Emissionen von Online-Videos enthält.</w:t>
+        <w:t xml:space="preserve">Zudem sollten einige nützliche Links, welche unter anderem als Quelle dienten, auf der Website angezeigt werden. So wird beispielsweise die Studie des </w:t>
+      </w:r>
+      <w:proofErr w:type="spellStart"/>
+      <w:r>
+        <w:t>Shift</w:t>
+      </w:r>
+      <w:proofErr w:type="spellEnd"/>
+      <w:r>
+        <w:t xml:space="preserve"> Projects verlinkt, welche interessante Informationen zu den Emissionen von Online-Videos enthält.</w:t>
       </w:r>
     </w:p>
     <w:p>
@@ -6826,7 +7649,7 @@
       <w:pPr>
         <w:pStyle w:val="berschrift1"/>
       </w:pPr>
-      <w:bookmarkStart w:id="29" w:name="_Toc30053686"/>
+      <w:bookmarkStart w:id="29" w:name="_Toc30433357"/>
       <w:r>
         <w:t>Aufbau Spiel</w:t>
       </w:r>
@@ -6887,7 +7710,21 @@
         <w:rPr>
           <w:lang w:val="de-CH"/>
         </w:rPr>
-        <w:t>Es standen verschiedene Wege offen, ein solches Spiel zu entwickeln. Es wurden einige Grenzen und Bedingungen gesetzt, welche ausschlaggebend für den gewählten weg sein sollten. Aufgrund folgender Fakten wurde dann zugunsten des JavaScript-Framework Phaser 3 entschieden, welches für unseren Zweck wie geschaffen ist</w:t>
+        <w:t xml:space="preserve">Es standen verschiedene Wege offen, ein solches Spiel zu entwickeln. Es wurden einige Grenzen und Bedingungen gesetzt, welche ausschlaggebend für den gewählten weg sein sollten. Aufgrund folgender Fakten wurde dann zugunsten des JavaScript-Framework </w:t>
+      </w:r>
+      <w:proofErr w:type="spellStart"/>
+      <w:r>
+        <w:rPr>
+          <w:lang w:val="de-CH"/>
+        </w:rPr>
+        <w:t>Phaser</w:t>
+      </w:r>
+      <w:proofErr w:type="spellEnd"/>
+      <w:r>
+        <w:rPr>
+          <w:lang w:val="de-CH"/>
+        </w:rPr>
+        <w:t xml:space="preserve"> 3 entschieden, welches für unseren Zweck wie geschaffen ist</w:t>
       </w:r>
       <w:r>
         <w:rPr>
@@ -7015,7 +7852,7 @@
       <w:pPr>
         <w:pStyle w:val="berschrift2"/>
       </w:pPr>
-      <w:bookmarkStart w:id="30" w:name="_Toc30053687"/>
+      <w:bookmarkStart w:id="30" w:name="_Toc30433358"/>
       <w:r>
         <w:t>Karte</w:t>
       </w:r>
@@ -7041,13 +7878,27 @@
           <w:rStyle w:val="Funotenzeichen"/>
           <w:lang w:val="de-CH"/>
         </w:rPr>
-        <w:footnoteReference w:id="38"/>
-      </w:r>
-      <w:r>
-        <w:rPr>
-          <w:lang w:val="de-CH"/>
-        </w:rPr>
-        <w:t xml:space="preserve"> Tools Tiled erstellt. Das Programm erlaubt es uns verschiedene Grafiken als einheitliche Blöcke darzustellen und diese als Objekte zu deklarieren, damit der Benutzer allenfalls damit interagieren kann.</w:t>
+        <w:footnoteReference w:id="39"/>
+      </w:r>
+      <w:r>
+        <w:rPr>
+          <w:lang w:val="de-CH"/>
+        </w:rPr>
+        <w:t xml:space="preserve"> Tools </w:t>
+      </w:r>
+      <w:proofErr w:type="spellStart"/>
+      <w:r>
+        <w:rPr>
+          <w:lang w:val="de-CH"/>
+        </w:rPr>
+        <w:t>Tiled</w:t>
+      </w:r>
+      <w:proofErr w:type="spellEnd"/>
+      <w:r>
+        <w:rPr>
+          <w:lang w:val="de-CH"/>
+        </w:rPr>
+        <w:t xml:space="preserve"> erstellt. Das Programm erlaubt es uns verschiedene Grafiken als einheitliche Blöcke darzustellen und diese als Objekte zu deklarieren, damit der Benutzer allenfalls damit interagieren kann.</w:t>
       </w:r>
     </w:p>
     <w:p>
@@ -7175,7 +8026,15 @@
     </w:p>
     <w:p>
       <w:r>
-        <w:t>Da nicht alle Objekte einen Ganzen Block füllen, haben wir diese eine Schicht über dem Fussboden platziert.</w:t>
+        <w:t xml:space="preserve">Da nicht alle Objekte einen Ganzen Block füllen, haben wir diese eine Schicht über dem </w:t>
+      </w:r>
+      <w:proofErr w:type="spellStart"/>
+      <w:r>
+        <w:t>Fussboden</w:t>
+      </w:r>
+      <w:proofErr w:type="spellEnd"/>
+      <w:r>
+        <w:t xml:space="preserve"> platziert.</w:t>
       </w:r>
     </w:p>
     <w:p>
@@ -7498,7 +8357,7 @@
           <w:rStyle w:val="Funotenzeichen"/>
           <w:lang w:val="de-CH"/>
         </w:rPr>
-        <w:footnoteReference w:id="39"/>
+        <w:footnoteReference w:id="40"/>
       </w:r>
       <w:r>
         <w:rPr>
@@ -7733,7 +8592,21 @@
         <w:rPr>
           <w:lang w:val="de-CH"/>
         </w:rPr>
-        <w:t>Damit unser Charakter nicht ohne weiters durch Objekte hindurch laufen kann, müssen wir noch die blockierten Elemente auf unserer Karte deklarieren.</w:t>
+        <w:t xml:space="preserve">Damit unser Charakter nicht ohne </w:t>
+      </w:r>
+      <w:proofErr w:type="spellStart"/>
+      <w:r>
+        <w:rPr>
+          <w:lang w:val="de-CH"/>
+        </w:rPr>
+        <w:t>weiters</w:t>
+      </w:r>
+      <w:proofErr w:type="spellEnd"/>
+      <w:r>
+        <w:rPr>
+          <w:lang w:val="de-CH"/>
+        </w:rPr>
+        <w:t xml:space="preserve"> durch Objekte hindurch laufen kann, müssen wir noch die blockierten Elemente auf unserer Karte deklarieren.</w:t>
       </w:r>
     </w:p>
     <w:p>
@@ -7950,7 +8823,7 @@
       <w:pPr>
         <w:pStyle w:val="berschrift2"/>
       </w:pPr>
-      <w:bookmarkStart w:id="39" w:name="_Toc30053688"/>
+      <w:bookmarkStart w:id="39" w:name="_Toc30433359"/>
       <w:r>
         <w:t>Charakter</w:t>
       </w:r>
@@ -8430,7 +9303,7 @@
       <w:pPr>
         <w:pStyle w:val="berschrift2"/>
       </w:pPr>
-      <w:bookmarkStart w:id="44" w:name="_Toc30053689"/>
+      <w:bookmarkStart w:id="44" w:name="_Toc30433360"/>
       <w:r>
         <w:t>Charakter Bewegung</w:t>
       </w:r>
@@ -8834,7 +9707,7 @@
       <w:pPr>
         <w:pStyle w:val="berschrift2"/>
       </w:pPr>
-      <w:bookmarkStart w:id="48" w:name="_Toc30053690"/>
+      <w:bookmarkStart w:id="48" w:name="_Toc30433361"/>
       <w:r>
         <w:t>Interaktionen</w:t>
       </w:r>
@@ -9097,7 +9970,7 @@
       <w:pPr>
         <w:pStyle w:val="berschrift1"/>
       </w:pPr>
-      <w:bookmarkStart w:id="51" w:name="_Toc30053691"/>
+      <w:bookmarkStart w:id="51" w:name="_Toc30433362"/>
       <w:r>
         <w:t>Aufbau Seite</w:t>
       </w:r>
@@ -9107,7 +9980,7 @@
       <w:pPr>
         <w:pStyle w:val="berschrift1"/>
       </w:pPr>
-      <w:bookmarkStart w:id="52" w:name="_Toc30053692"/>
+      <w:bookmarkStart w:id="52" w:name="_Toc30433363"/>
       <w:r>
         <w:t>Anhang</w:t>
       </w:r>
@@ -9148,7 +10021,7 @@
       <w:pPr>
         <w:pStyle w:val="berschrift1"/>
       </w:pPr>
-      <w:bookmarkStart w:id="53" w:name="_Toc30053693"/>
+      <w:bookmarkStart w:id="53" w:name="_Toc30433364"/>
       <w:r>
         <w:t>Verzeichnisse</w:t>
       </w:r>
@@ -9158,7 +10031,7 @@
       <w:pPr>
         <w:pStyle w:val="berschrift2"/>
       </w:pPr>
-      <w:bookmarkStart w:id="54" w:name="_Toc30053694"/>
+      <w:bookmarkStart w:id="54" w:name="_Toc30433365"/>
       <w:r>
         <w:t>Abbildungsverzeichnis</w:t>
       </w:r>
@@ -10386,7 +11259,25 @@
             <w:rFonts w:ascii="Calibri" w:eastAsia="Calibri" w:hAnsi="Calibri" w:cs="Calibri"/>
             <w:lang w:val="de-CH"/>
           </w:rPr>
-          <w:t>https://www.seco.admin.ch/seco/de/home/wirtschaftslage---wirtschaftspolitik/wirtschaftspolitik/digitalisierung.html</w:t>
+          <w:t>https://www.seco.admin.ch/seco/de/home/wirtschaftslage---wirtschaftspolitik/</w:t>
+        </w:r>
+        <w:proofErr w:type="spellStart"/>
+        <w:r>
+          <w:rPr>
+            <w:rStyle w:val="Hyperlink"/>
+            <w:rFonts w:ascii="Calibri" w:eastAsia="Calibri" w:hAnsi="Calibri" w:cs="Calibri"/>
+            <w:lang w:val="de-CH"/>
+          </w:rPr>
+          <w:t>wirtschaftspolitik</w:t>
+        </w:r>
+        <w:proofErr w:type="spellEnd"/>
+        <w:r>
+          <w:rPr>
+            <w:rStyle w:val="Hyperlink"/>
+            <w:rFonts w:ascii="Calibri" w:eastAsia="Calibri" w:hAnsi="Calibri" w:cs="Calibri"/>
+            <w:lang w:val="de-CH"/>
+          </w:rPr>
+          <w:t>/digitalisierung.html</w:t>
         </w:r>
       </w:hyperlink>
     </w:p>
@@ -10640,7 +11531,23 @@
           <w:rFonts w:ascii="Calibri" w:eastAsia="Calibri" w:hAnsi="Calibri" w:cs="Calibri"/>
           <w:lang w:val="de-CH"/>
         </w:rPr>
-        <w:t xml:space="preserve">. Betrachtet man nun die komplette Spieldauer der beliebten “Game of Thrones”-Serie (über 96 Stunden), erhält man das interessante Ergebnis von </w:t>
+        <w:t xml:space="preserve">. Betrachtet man nun die komplette Spieldauer der beliebten “Game </w:t>
+      </w:r>
+      <w:proofErr w:type="spellStart"/>
+      <w:r>
+        <w:rPr>
+          <w:rFonts w:ascii="Calibri" w:eastAsia="Calibri" w:hAnsi="Calibri" w:cs="Calibri"/>
+          <w:lang w:val="de-CH"/>
+        </w:rPr>
+        <w:t>of</w:t>
+      </w:r>
+      <w:proofErr w:type="spellEnd"/>
+      <w:r>
+        <w:rPr>
+          <w:rFonts w:ascii="Calibri" w:eastAsia="Calibri" w:hAnsi="Calibri" w:cs="Calibri"/>
+          <w:lang w:val="de-CH"/>
+        </w:rPr>
+        <w:t xml:space="preserve"> Thrones”-Serie (über 96 Stunden), erhält man das interessante Ergebnis von </w:t>
       </w:r>
       <w:r>
         <w:rPr>
@@ -10654,7 +11561,23 @@
           <w:rFonts w:ascii="Calibri" w:eastAsia="Calibri" w:hAnsi="Calibri" w:cs="Calibri"/>
           <w:lang w:val="de-CH"/>
         </w:rPr>
-        <w:t xml:space="preserve"> A++-Kühlschränken, welche ein Jahr hätten werden betrieben können mit der Energie die aufgewendet wurde für das Serien-Abenteuer von über 6000 Minuten “Game of Thrones”. </w:t>
+        <w:t xml:space="preserve"> A++-Kühlschränken, welche ein Jahr hätten werden betrieben können mit der Energie die aufgewendet wurde für das Serien-Abenteuer von über 6000 Minuten “Game </w:t>
+      </w:r>
+      <w:proofErr w:type="spellStart"/>
+      <w:r>
+        <w:rPr>
+          <w:rFonts w:ascii="Calibri" w:eastAsia="Calibri" w:hAnsi="Calibri" w:cs="Calibri"/>
+          <w:lang w:val="de-CH"/>
+        </w:rPr>
+        <w:t>of</w:t>
+      </w:r>
+      <w:proofErr w:type="spellEnd"/>
+      <w:r>
+        <w:rPr>
+          <w:rFonts w:ascii="Calibri" w:eastAsia="Calibri" w:hAnsi="Calibri" w:cs="Calibri"/>
+          <w:lang w:val="de-CH"/>
+        </w:rPr>
+        <w:t xml:space="preserve"> Thrones”. </w:t>
       </w:r>
     </w:p>
     <w:p>
@@ -10685,6 +11608,7 @@
         <w:showingPlcHdr/>
         <w15:appearance w15:val="hidden"/>
       </w:sdtPr>
+      <w:sdtEndPr/>
       <w:sdtContent>
         <w:r>
           <w:t>[Hier eingeben]</w:t>
@@ -10724,7 +11648,7 @@
         <w:bCs/>
         <w:noProof/>
       </w:rPr>
-      <w:t>22</w:t>
+      <w:t>25</w:t>
     </w:r>
     <w:r>
       <w:rPr>
@@ -10785,6 +11709,7 @@
         <w:showingPlcHdr/>
         <w15:appearance w15:val="hidden"/>
       </w:sdtPr>
+      <w:sdtEndPr/>
       <w:sdtContent>
         <w:r>
           <w:t>[Hier eingeben]</w:t>
@@ -10979,9 +11904,6 @@
     <w:p>
       <w:pPr>
         <w:pStyle w:val="Funotentext"/>
-        <w:rPr>
-          <w:lang w:val="de-CH"/>
-        </w:rPr>
       </w:pPr>
       <w:r>
         <w:rPr>
@@ -10990,30 +11912,16 @@
         <w:footnoteRef/>
       </w:r>
       <w:r>
-        <w:rPr>
-          <w:lang w:val="de-CH"/>
-        </w:rPr>
-        <w:t xml:space="preserve"> Seco.admin.ch (2019) </w:t>
+        <w:t xml:space="preserve"> Michael Genova (2019) </w:t>
       </w:r>
       <w:r>
         <w:rPr>
           <w:i/>
-          <w:lang w:val="de-CH"/>
-        </w:rPr>
-        <w:t xml:space="preserve">Digitale </w:t>
-      </w:r>
-      <w:r>
-        <w:rPr>
-          <w:i/>
-          <w:lang w:val="de-CH"/>
-        </w:rPr>
-        <w:t xml:space="preserve">Wirtschaft </w:t>
-      </w:r>
-      <w:r>
-        <w:rPr>
-          <w:lang w:val="de-CH"/>
-        </w:rPr>
-        <w:t>URL: https://www.seco.admin.ch/seco/de/home/wirtschaftslage---wirtschaftspolitik/wirtschaftspolitik/digitalisierung.html</w:t>
+        </w:rPr>
+        <w:t>Straftäter von Morgen</w:t>
+      </w:r>
+      <w:r>
+        <w:t xml:space="preserve"> URL: https://tagblatt.ch/ostschweiz/straftaeter-von-morgen-wie-die-polizei-verbrechen-vorhersagt-id.1096651</w:t>
       </w:r>
     </w:p>
   </w:footnote>
@@ -11035,20 +11943,41 @@
         <w:rPr>
           <w:lang w:val="de-CH"/>
         </w:rPr>
-        <w:t xml:space="preserve"> Bfe.admin.ch (2018)</w:t>
+        <w:t xml:space="preserve"> Seco.admin.ch (2019) </w:t>
       </w:r>
       <w:r>
         <w:rPr>
           <w:i/>
           <w:lang w:val="de-CH"/>
         </w:rPr>
-        <w:t xml:space="preserve"> Informations- und Kommunikationsgeräte</w:t>
-      </w:r>
-      <w:r>
-        <w:rPr>
-          <w:lang w:val="de-CH"/>
-        </w:rPr>
-        <w:t xml:space="preserve"> URL: https://www.bfe.admin.ch/bfe/de/home/effizienz/elektrogeraete/elektronische-geraete/informations-und-kommunikationsgeraete.html</w:t>
+        <w:t xml:space="preserve">Digitale </w:t>
+      </w:r>
+      <w:r>
+        <w:rPr>
+          <w:i/>
+          <w:lang w:val="de-CH"/>
+        </w:rPr>
+        <w:t xml:space="preserve">Wirtschaft </w:t>
+      </w:r>
+      <w:r>
+        <w:rPr>
+          <w:lang w:val="de-CH"/>
+        </w:rPr>
+        <w:t>URL: https://www.seco.admin.ch/seco/de/home/wirtschaftslage---wirtschaftspolitik/</w:t>
+      </w:r>
+      <w:proofErr w:type="spellStart"/>
+      <w:r>
+        <w:rPr>
+          <w:lang w:val="de-CH"/>
+        </w:rPr>
+        <w:t>wirtschaftspolitik</w:t>
+      </w:r>
+      <w:proofErr w:type="spellEnd"/>
+      <w:r>
+        <w:rPr>
+          <w:lang w:val="de-CH"/>
+        </w:rPr>
+        <w:t>/digitalisierung.html</w:t>
       </w:r>
     </w:p>
   </w:footnote>
@@ -11067,10 +11996,23 @@
         <w:footnoteRef/>
       </w:r>
       <w:r>
-        <w:t xml:space="preserve"> Google.ch (o.J.) Suche nach News mit dem Suchwort „Digitalisierung“ URL: </w:t>
-      </w:r>
-      <w:r>
-        <w:t>https://www.google.com/search?q=Digitalisierung&amp;tbm=nws</w:t>
+        <w:rPr>
+          <w:lang w:val="de-CH"/>
+        </w:rPr>
+        <w:t xml:space="preserve"> Bfe.admin.ch (2018)</w:t>
+      </w:r>
+      <w:r>
+        <w:rPr>
+          <w:i/>
+          <w:lang w:val="de-CH"/>
+        </w:rPr>
+        <w:t xml:space="preserve"> Informations- und Kommunikationsgeräte</w:t>
+      </w:r>
+      <w:r>
+        <w:rPr>
+          <w:lang w:val="de-CH"/>
+        </w:rPr>
+        <w:t xml:space="preserve"> URL: https://www.bfe.admin.ch/bfe/de/home/effizienz/elektrogeraete/elektronische-geraete/informations-und-kommunikationsgeraete.html</w:t>
       </w:r>
     </w:p>
   </w:footnote>
@@ -11089,10 +12031,10 @@
         <w:footnoteRef/>
       </w:r>
       <w:r>
-        <w:rPr>
-          <w:lang w:val="de-CH"/>
-        </w:rPr>
-        <w:t xml:space="preserve"> Tado.com (o.J.)  Homepage URL: https://www.tado.com/ch/</w:t>
+        <w:t xml:space="preserve"> Google.ch (o.J.) Suche nach News mit dem Suchwort „Digitalisierung“ URL: </w:t>
+      </w:r>
+      <w:r>
+        <w:t>https://www.google.com/search?q=Digitalisierung&amp;tbm=nws</w:t>
       </w:r>
     </w:p>
   </w:footnote>
@@ -11100,6 +12042,9 @@
     <w:p>
       <w:pPr>
         <w:pStyle w:val="Funotentext"/>
+        <w:rPr>
+          <w:lang w:val="de-CH"/>
+        </w:rPr>
       </w:pPr>
       <w:r>
         <w:rPr>
@@ -11109,34 +12054,61 @@
       </w:r>
       <w:r>
         <w:rPr>
-          <w:vertAlign w:val="superscript"/>
-        </w:rPr>
-        <w:t>,</w:t>
-      </w:r>
-      <w:r>
-        <w:rPr>
-          <w:vertAlign w:val="superscript"/>
-        </w:rPr>
-        <w:t>10</w:t>
-      </w:r>
-      <w:r>
-        <w:t xml:space="preserve"> Michael Latzer (2019) </w:t>
-      </w:r>
-      <w:r>
-        <w:rPr>
-          <w:i/>
-        </w:rPr>
-        <w:t>Internetanwendungen und deren Nutzung in der Schweiz</w:t>
-      </w:r>
-      <w:r>
-        <w:t xml:space="preserve"> URL:</w:t>
-      </w:r>
-      <w:r>
-        <w:t xml:space="preserve"> https://www.mediachange.ch/media/pdf/publications/Anwendungen_Nutzung_2019.pdf</w:t>
+          <w:lang w:val="de-CH"/>
+        </w:rPr>
+        <w:t xml:space="preserve"> Tado.com (o.J.)  Homepage URL: https://www.tado.com/ch/</w:t>
       </w:r>
     </w:p>
   </w:footnote>
   <w:footnote w:id="10">
+    <w:p>
+      <w:pPr>
+        <w:pStyle w:val="Funotentext"/>
+      </w:pPr>
+      <w:r>
+        <w:rPr>
+          <w:rStyle w:val="Funotenzeichen"/>
+        </w:rPr>
+        <w:footnoteRef/>
+      </w:r>
+      <w:r>
+        <w:rPr>
+          <w:vertAlign w:val="superscript"/>
+        </w:rPr>
+        <w:t>,</w:t>
+      </w:r>
+      <w:r>
+        <w:rPr>
+          <w:vertAlign w:val="superscript"/>
+        </w:rPr>
+        <w:t>10</w:t>
+      </w:r>
+      <w:r>
+        <w:t xml:space="preserve"> Michael </w:t>
+      </w:r>
+      <w:proofErr w:type="spellStart"/>
+      <w:r>
+        <w:t>Latzer</w:t>
+      </w:r>
+      <w:proofErr w:type="spellEnd"/>
+      <w:r>
+        <w:t xml:space="preserve"> (2019) </w:t>
+      </w:r>
+      <w:r>
+        <w:rPr>
+          <w:i/>
+        </w:rPr>
+        <w:t>Internetanwendungen und deren Nutzung in der Schweiz</w:t>
+      </w:r>
+      <w:r>
+        <w:t xml:space="preserve"> URL:</w:t>
+      </w:r>
+      <w:r>
+        <w:t xml:space="preserve"> https://www.mediachange.ch/media/pdf/publications/Anwendungen_Nutzung_2019.pdf</w:t>
+      </w:r>
+    </w:p>
+  </w:footnote>
+  <w:footnote w:id="11">
     <w:p>
       <w:pPr>
         <w:pStyle w:val="Funotentext"/>
@@ -11146,7 +12118,7 @@
       </w:pPr>
     </w:p>
   </w:footnote>
-  <w:footnote w:id="11">
+  <w:footnote w:id="12">
     <w:p>
       <w:pPr>
         <w:pStyle w:val="Funotentext"/>
@@ -11170,47 +12142,27 @@
         <w:rPr>
           <w:lang w:val="en-GB"/>
         </w:rPr>
-        <w:t xml:space="preserve">Plays (o.J.) URL: </w:t>
-      </w:r>
+        <w:t>Plays (</w:t>
+      </w:r>
+      <w:proofErr w:type="spellStart"/>
       <w:r>
         <w:rPr>
           <w:lang w:val="en-GB"/>
         </w:rPr>
+        <w:t>o.J.</w:t>
+      </w:r>
+      <w:proofErr w:type="spellEnd"/>
+      <w:r>
+        <w:rPr>
+          <w:lang w:val="en-GB"/>
+        </w:rPr>
+        <w:t xml:space="preserve">) URL: </w:t>
+      </w:r>
+      <w:r>
+        <w:rPr>
+          <w:lang w:val="en-GB"/>
+        </w:rPr>
         <w:t>https://play.google.com/store/search?q=video%20stream&amp;c=apps&amp;gl=CH</w:t>
-      </w:r>
-    </w:p>
-  </w:footnote>
-  <w:footnote w:id="12">
-    <w:p>
-      <w:pPr>
-        <w:pStyle w:val="Funotentext"/>
-      </w:pPr>
-      <w:r>
-        <w:rPr>
-          <w:rStyle w:val="Funotenzeichen"/>
-        </w:rPr>
-        <w:footnoteRef/>
-      </w:r>
-      <w:r>
-        <w:t xml:space="preserve"> SRF (2019) </w:t>
-      </w:r>
-      <w:r>
-        <w:rPr>
-          <w:i/>
-        </w:rPr>
-        <w:t>Youtube frisst täglich soviel Strom wie die Schweizer Haushalte</w:t>
-      </w:r>
-      <w:r>
-        <w:rPr>
-          <w:i/>
-        </w:rPr>
-        <w:t xml:space="preserve"> </w:t>
-      </w:r>
-      <w:r>
-        <w:t xml:space="preserve">URL: </w:t>
-      </w:r>
-      <w:r>
-        <w:t>https://www.srf.ch/news/regional/zuerich-schaffhausen/youtube-frisst-taeglich-soviel-strom-wie-die-schweizer-haushalte</w:t>
       </w:r>
     </w:p>
   </w:footnote>
@@ -11218,9 +12170,6 @@
     <w:p>
       <w:pPr>
         <w:pStyle w:val="Funotentext"/>
-        <w:rPr>
-          <w:lang w:val="de-CH"/>
-        </w:rPr>
       </w:pPr>
       <w:r>
         <w:rPr>
@@ -11229,9 +12178,68 @@
         <w:footnoteRef/>
       </w:r>
       <w:r>
+        <w:t xml:space="preserve"> SRF (2019) </w:t>
+      </w:r>
+      <w:proofErr w:type="spellStart"/>
+      <w:r>
+        <w:rPr>
+          <w:i/>
+        </w:rPr>
+        <w:t>Youtube</w:t>
+      </w:r>
+      <w:proofErr w:type="spellEnd"/>
+      <w:r>
+        <w:rPr>
+          <w:i/>
+        </w:rPr>
+        <w:t xml:space="preserve"> frisst täglich </w:t>
+      </w:r>
+      <w:proofErr w:type="spellStart"/>
+      <w:r>
+        <w:rPr>
+          <w:i/>
+        </w:rPr>
+        <w:t>soviel</w:t>
+      </w:r>
+      <w:proofErr w:type="spellEnd"/>
+      <w:r>
+        <w:rPr>
+          <w:i/>
+        </w:rPr>
+        <w:t xml:space="preserve"> Strom wie die Schweizer Haushalte</w:t>
+      </w:r>
+      <w:r>
+        <w:rPr>
+          <w:i/>
+        </w:rPr>
         <w:t xml:space="preserve"> </w:t>
       </w:r>
       <w:r>
+        <w:t xml:space="preserve">URL: </w:t>
+      </w:r>
+      <w:r>
+        <w:t>https://www.srf.ch/news/regional/zuerich-schaffhausen/youtube-frisst-taeglich-soviel-strom-wie-die-schweizer-haushalte</w:t>
+      </w:r>
+    </w:p>
+  </w:footnote>
+  <w:footnote w:id="14">
+    <w:p>
+      <w:pPr>
+        <w:pStyle w:val="Funotentext"/>
+        <w:rPr>
+          <w:lang w:val="de-CH"/>
+        </w:rPr>
+      </w:pPr>
+      <w:r>
+        <w:rPr>
+          <w:rStyle w:val="Funotenzeichen"/>
+        </w:rPr>
+        <w:footnoteRef/>
+      </w:r>
+      <w:r>
+        <w:t xml:space="preserve"> </w:t>
+      </w:r>
+      <w:r>
         <w:rPr>
           <w:lang w:val="de-CH"/>
         </w:rPr>
@@ -11247,7 +12255,35 @@
         <w:rPr>
           <w:lang w:val="de-CH"/>
         </w:rPr>
-        <w:t xml:space="preserve"> Einsen und Nullen / 8000 Zeichen Pro Blat (4000 Pro Seite) </w:t>
+        <w:t xml:space="preserve"> Einsen und Nullen / 8000 Zeichen </w:t>
+      </w:r>
+      <w:proofErr w:type="spellStart"/>
+      <w:r>
+        <w:rPr>
+          <w:lang w:val="de-CH"/>
+        </w:rPr>
+        <w:t>Pro</w:t>
+      </w:r>
+      <w:proofErr w:type="spellEnd"/>
+      <w:r>
+        <w:rPr>
+          <w:lang w:val="de-CH"/>
+        </w:rPr>
+        <w:t xml:space="preserve"> </w:t>
+      </w:r>
+      <w:proofErr w:type="spellStart"/>
+      <w:r>
+        <w:rPr>
+          <w:lang w:val="de-CH"/>
+        </w:rPr>
+        <w:t>Blat</w:t>
+      </w:r>
+      <w:proofErr w:type="spellEnd"/>
+      <w:r>
+        <w:rPr>
+          <w:lang w:val="de-CH"/>
+        </w:rPr>
+        <w:t xml:space="preserve"> (4000 Pro Seite) </w:t>
       </w:r>
       <w:r>
         <w:rPr>
@@ -11271,7 +12307,7 @@
       </w:r>
     </w:p>
   </w:footnote>
-  <w:footnote w:id="14">
+  <w:footnote w:id="15">
     <w:p>
       <w:pPr>
         <w:pStyle w:val="Funotentext"/>
@@ -11284,43 +12320,6 @@
       </w:r>
       <w:r>
         <w:t xml:space="preserve"> 200 Watt über den Zeitraum von einer Stunde</w:t>
-      </w:r>
-    </w:p>
-  </w:footnote>
-  <w:footnote w:id="15">
-    <w:p>
-      <w:pPr>
-        <w:pStyle w:val="Funotentext"/>
-        <w:rPr>
-          <w:lang w:val="de-CH"/>
-        </w:rPr>
-      </w:pPr>
-      <w:r>
-        <w:rPr>
-          <w:rStyle w:val="Funotenzeichen"/>
-        </w:rPr>
-        <w:footnoteRef/>
-      </w:r>
-      <w:r>
-        <w:t xml:space="preserve"> SRF (2019) </w:t>
-      </w:r>
-      <w:r>
-        <w:rPr>
-          <w:i/>
-        </w:rPr>
-        <w:t>Youtube frisst täglich soviel Strom wie die Schweizer Haushalte</w:t>
-      </w:r>
-      <w:r>
-        <w:rPr>
-          <w:i/>
-        </w:rPr>
-        <w:t xml:space="preserve"> </w:t>
-      </w:r>
-      <w:r>
-        <w:t xml:space="preserve">URL: </w:t>
-      </w:r>
-      <w:r>
-        <w:t>https://www.srf.ch/news/regional/zuerich-schaffhausen/youtube-frisst-taeglich-soviel-strom-wie-die-schweizer-haushalte</w:t>
       </w:r>
     </w:p>
   </w:footnote>
@@ -11329,6 +12328,65 @@
       <w:pPr>
         <w:pStyle w:val="Funotentext"/>
         <w:rPr>
+          <w:lang w:val="de-CH"/>
+        </w:rPr>
+      </w:pPr>
+      <w:r>
+        <w:rPr>
+          <w:rStyle w:val="Funotenzeichen"/>
+        </w:rPr>
+        <w:footnoteRef/>
+      </w:r>
+      <w:r>
+        <w:t xml:space="preserve"> SRF (2019) </w:t>
+      </w:r>
+      <w:proofErr w:type="spellStart"/>
+      <w:r>
+        <w:rPr>
+          <w:i/>
+        </w:rPr>
+        <w:t>Youtube</w:t>
+      </w:r>
+      <w:proofErr w:type="spellEnd"/>
+      <w:r>
+        <w:rPr>
+          <w:i/>
+        </w:rPr>
+        <w:t xml:space="preserve"> frisst täglich </w:t>
+      </w:r>
+      <w:proofErr w:type="spellStart"/>
+      <w:r>
+        <w:rPr>
+          <w:i/>
+        </w:rPr>
+        <w:t>soviel</w:t>
+      </w:r>
+      <w:proofErr w:type="spellEnd"/>
+      <w:r>
+        <w:rPr>
+          <w:i/>
+        </w:rPr>
+        <w:t xml:space="preserve"> Strom wie die Schweizer Haushalte</w:t>
+      </w:r>
+      <w:r>
+        <w:rPr>
+          <w:i/>
+        </w:rPr>
+        <w:t xml:space="preserve"> </w:t>
+      </w:r>
+      <w:r>
+        <w:t xml:space="preserve">URL: </w:t>
+      </w:r>
+      <w:r>
+        <w:t>https://www.srf.ch/news/regional/zuerich-schaffhausen/youtube-frisst-taeglich-soviel-strom-wie-die-schweizer-haushalte</w:t>
+      </w:r>
+    </w:p>
+  </w:footnote>
+  <w:footnote w:id="17">
+    <w:p>
+      <w:pPr>
+        <w:pStyle w:val="Funotentext"/>
+        <w:rPr>
           <w:lang w:val="en-GB"/>
         </w:rPr>
       </w:pPr>
@@ -11349,7 +12407,35 @@
         <w:rPr>
           <w:lang w:val="en-GB"/>
         </w:rPr>
-        <w:t xml:space="preserve"> Maxime Efoui-Hes</w:t>
+        <w:t xml:space="preserve"> </w:t>
+      </w:r>
+      <w:proofErr w:type="spellStart"/>
+      <w:r>
+        <w:rPr>
+          <w:lang w:val="en-GB"/>
+        </w:rPr>
+        <w:t>Maxime</w:t>
+      </w:r>
+      <w:proofErr w:type="spellEnd"/>
+      <w:r>
+        <w:rPr>
+          <w:lang w:val="en-GB"/>
+        </w:rPr>
+        <w:t xml:space="preserve"> </w:t>
+      </w:r>
+      <w:proofErr w:type="spellStart"/>
+      <w:r>
+        <w:rPr>
+          <w:lang w:val="en-GB"/>
+        </w:rPr>
+        <w:t>Efoui</w:t>
+      </w:r>
+      <w:proofErr w:type="spellEnd"/>
+      <w:r>
+        <w:rPr>
+          <w:lang w:val="en-GB"/>
+        </w:rPr>
+        <w:t>-Hes</w:t>
       </w:r>
       <w:r>
         <w:rPr>
@@ -11399,7 +12485,7 @@
       </w:r>
     </w:p>
   </w:footnote>
-  <w:footnote w:id="17">
+  <w:footnote w:id="18">
     <w:p>
       <w:pPr>
         <w:rPr>
@@ -11414,25 +12500,6 @@
           <w:lang w:val="en-GB"/>
         </w:rPr>
       </w:pPr>
-    </w:p>
-  </w:footnote>
-  <w:footnote w:id="18">
-    <w:p>
-      <w:pPr>
-        <w:pStyle w:val="Funotentext"/>
-        <w:rPr>
-          <w:lang w:val="de-CH"/>
-        </w:rPr>
-      </w:pPr>
-      <w:r>
-        <w:rPr>
-          <w:rStyle w:val="Funotenzeichen"/>
-        </w:rPr>
-        <w:footnoteRef/>
-      </w:r>
-      <w:r>
-        <w:t xml:space="preserve"> Die Farbe jedes Pixels muss in Bits gespeichert werden. Gibt es mehr Pixel oder höhere Farbtiefe, steigt die Anzahl der benötigten Bits welche übertragen werden müssen. Dasselbe gilt für die Bildwiederholungsrate: ein Video besteht aus vielen Einzelbildern. Bei 60 FPS z.B. aus 60 pro Sekunde. Je mehr FPS desto höher die benötigte Datenmenge.</w:t>
-      </w:r>
     </w:p>
   </w:footnote>
   <w:footnote w:id="19">
@@ -11440,6 +12507,25 @@
       <w:pPr>
         <w:pStyle w:val="Funotentext"/>
         <w:rPr>
+          <w:lang w:val="de-CH"/>
+        </w:rPr>
+      </w:pPr>
+      <w:r>
+        <w:rPr>
+          <w:rStyle w:val="Funotenzeichen"/>
+        </w:rPr>
+        <w:footnoteRef/>
+      </w:r>
+      <w:r>
+        <w:t xml:space="preserve"> Die Farbe jedes Pixels muss in Bits gespeichert werden. Gibt es mehr Pixel oder höhere Farbtiefe, steigt die Anzahl der benötigten Bits welche übertragen werden müssen. Dasselbe gilt für die Bildwiederholungsrate: ein Video besteht aus vielen Einzelbildern. Bei 60 FPS z.B. aus 60 pro Sekunde. Je mehr FPS desto höher die benötigte Datenmenge.</w:t>
+      </w:r>
+    </w:p>
+  </w:footnote>
+  <w:footnote w:id="20">
+    <w:p>
+      <w:pPr>
+        <w:pStyle w:val="Funotentext"/>
+        <w:rPr>
           <w:lang w:val="en-GB"/>
         </w:rPr>
       </w:pPr>
@@ -11467,7 +12553,35 @@
         <w:rPr>
           <w:lang w:val="en-GB"/>
         </w:rPr>
-        <w:t xml:space="preserve"> Maxime Efoui-Hess (2019) </w:t>
+        <w:t xml:space="preserve"> </w:t>
+      </w:r>
+      <w:proofErr w:type="spellStart"/>
+      <w:r>
+        <w:rPr>
+          <w:lang w:val="en-GB"/>
+        </w:rPr>
+        <w:t>Maxime</w:t>
+      </w:r>
+      <w:proofErr w:type="spellEnd"/>
+      <w:r>
+        <w:rPr>
+          <w:lang w:val="en-GB"/>
+        </w:rPr>
+        <w:t xml:space="preserve"> </w:t>
+      </w:r>
+      <w:proofErr w:type="spellStart"/>
+      <w:r>
+        <w:rPr>
+          <w:lang w:val="en-GB"/>
+        </w:rPr>
+        <w:t>Efoui</w:t>
+      </w:r>
+      <w:proofErr w:type="spellEnd"/>
+      <w:r>
+        <w:rPr>
+          <w:lang w:val="en-GB"/>
+        </w:rPr>
+        <w:t xml:space="preserve">-Hess (2019) </w:t>
       </w:r>
       <w:r>
         <w:rPr>
@@ -11484,7 +12598,7 @@
       </w:r>
     </w:p>
   </w:footnote>
-  <w:footnote w:id="20">
+  <w:footnote w:id="21">
     <w:p>
       <w:pPr>
         <w:pStyle w:val="Funotentext"/>
@@ -11503,7 +12617,21 @@
         <w:rPr>
           <w:lang w:val="en-GB"/>
         </w:rPr>
-        <w:t xml:space="preserve"> Foxconn.com (o.J.) </w:t>
+        <w:t xml:space="preserve"> Foxconn.com (</w:t>
+      </w:r>
+      <w:proofErr w:type="spellStart"/>
+      <w:r>
+        <w:rPr>
+          <w:lang w:val="en-GB"/>
+        </w:rPr>
+        <w:t>o.J.</w:t>
+      </w:r>
+      <w:proofErr w:type="spellEnd"/>
+      <w:r>
+        <w:rPr>
+          <w:lang w:val="en-GB"/>
+        </w:rPr>
+        <w:t xml:space="preserve">) </w:t>
       </w:r>
       <w:r>
         <w:rPr>
@@ -11526,23 +12654,6 @@
       </w:r>
     </w:p>
   </w:footnote>
-  <w:footnote w:id="21">
-    <w:p>
-      <w:pPr>
-        <w:rPr>
-          <w:lang w:val="en-US"/>
-        </w:rPr>
-      </w:pPr>
-    </w:p>
-    <w:p>
-      <w:pPr>
-        <w:pStyle w:val="Funotentext"/>
-        <w:rPr>
-          <w:lang w:val="en-GB"/>
-        </w:rPr>
-      </w:pPr>
-    </w:p>
-  </w:footnote>
   <w:footnote w:id="22">
     <w:p>
       <w:pPr>
@@ -11563,50 +12674,18 @@
   <w:footnote w:id="23">
     <w:p>
       <w:pPr>
+        <w:rPr>
+          <w:lang w:val="en-US"/>
+        </w:rPr>
+      </w:pPr>
+    </w:p>
+    <w:p>
+      <w:pPr>
         <w:pStyle w:val="Funotentext"/>
         <w:rPr>
-          <w:lang w:val="de-CH"/>
-        </w:rPr>
-      </w:pPr>
-      <w:r>
-        <w:rPr>
-          <w:rStyle w:val="Funotenzeichen"/>
-        </w:rPr>
-        <w:footnoteRef/>
-      </w:r>
-      <w:r>
-        <w:rPr>
-          <w:lang w:val="de-CH"/>
-        </w:rPr>
-        <w:t>Wikipedia.com</w:t>
-      </w:r>
-      <w:r>
-        <w:rPr>
-          <w:lang w:val="de-CH"/>
-        </w:rPr>
-        <w:t xml:space="preserve"> </w:t>
-      </w:r>
-      <w:r>
-        <w:rPr>
-          <w:lang w:val="de-CH"/>
-        </w:rPr>
-        <w:t xml:space="preserve">(o.J.) </w:t>
-      </w:r>
-      <w:r>
-        <w:rPr>
-          <w:i/>
-        </w:rPr>
-        <w:t>Liste von Spielekonsolen</w:t>
-      </w:r>
-      <w:r>
-        <w:t xml:space="preserve"> </w:t>
-      </w:r>
-      <w:r>
-        <w:rPr>
-          <w:lang w:val="de-CH"/>
-        </w:rPr>
-        <w:t xml:space="preserve">URL: https://de.wikipedia.org/wiki/Liste_von_Spielkonsolen </w:t>
-      </w:r>
+          <w:lang w:val="en-GB"/>
+        </w:rPr>
+      </w:pPr>
     </w:p>
   </w:footnote>
   <w:footnote w:id="24">
@@ -11614,6 +12693,55 @@
       <w:pPr>
         <w:pStyle w:val="Funotentext"/>
         <w:rPr>
+          <w:lang w:val="de-CH"/>
+        </w:rPr>
+      </w:pPr>
+      <w:r>
+        <w:rPr>
+          <w:rStyle w:val="Funotenzeichen"/>
+        </w:rPr>
+        <w:footnoteRef/>
+      </w:r>
+      <w:r>
+        <w:rPr>
+          <w:lang w:val="de-CH"/>
+        </w:rPr>
+        <w:t>Wikipedia.com</w:t>
+      </w:r>
+      <w:r>
+        <w:rPr>
+          <w:lang w:val="de-CH"/>
+        </w:rPr>
+        <w:t xml:space="preserve"> </w:t>
+      </w:r>
+      <w:r>
+        <w:rPr>
+          <w:lang w:val="de-CH"/>
+        </w:rPr>
+        <w:t xml:space="preserve">(o.J.) </w:t>
+      </w:r>
+      <w:r>
+        <w:rPr>
+          <w:i/>
+        </w:rPr>
+        <w:t>Liste von Spielekonsolen</w:t>
+      </w:r>
+      <w:r>
+        <w:t xml:space="preserve"> </w:t>
+      </w:r>
+      <w:r>
+        <w:rPr>
+          <w:lang w:val="de-CH"/>
+        </w:rPr>
+        <w:t xml:space="preserve">URL: https://de.wikipedia.org/wiki/Liste_von_Spielkonsolen </w:t>
+      </w:r>
+    </w:p>
+  </w:footnote>
+  <w:footnote w:id="25">
+    <w:p>
+      <w:pPr>
+        <w:pStyle w:val="Funotentext"/>
+        <w:rPr>
           <w:lang w:val="en-GB"/>
         </w:rPr>
       </w:pPr>
@@ -11627,7 +12755,21 @@
         <w:rPr>
           <w:lang w:val="en-GB"/>
         </w:rPr>
-        <w:t xml:space="preserve"> Statista.com (o.J.) </w:t>
+        <w:t xml:space="preserve"> Statista.com (</w:t>
+      </w:r>
+      <w:proofErr w:type="spellStart"/>
+      <w:r>
+        <w:rPr>
+          <w:lang w:val="en-GB"/>
+        </w:rPr>
+        <w:t>o.J.</w:t>
+      </w:r>
+      <w:proofErr w:type="spellEnd"/>
+      <w:r>
+        <w:rPr>
+          <w:lang w:val="en-GB"/>
+        </w:rPr>
+        <w:t xml:space="preserve">) </w:t>
       </w:r>
       <w:r>
         <w:rPr>
@@ -11656,7 +12798,7 @@
       </w:r>
     </w:p>
   </w:footnote>
-  <w:footnote w:id="25">
+  <w:footnote w:id="26">
     <w:p>
       <w:pPr>
         <w:pStyle w:val="Funotentext"/>
@@ -11676,11 +12818,33 @@
         </w:rPr>
         <w:t xml:space="preserve"> </w:t>
       </w:r>
+      <w:proofErr w:type="spellStart"/>
       <w:r>
         <w:rPr>
           <w:lang w:val="en-GB"/>
         </w:rPr>
-        <w:t xml:space="preserve">Maxime Efoui-Hess (2019) </w:t>
+        <w:t>Maxime</w:t>
+      </w:r>
+      <w:proofErr w:type="spellEnd"/>
+      <w:r>
+        <w:rPr>
+          <w:lang w:val="en-GB"/>
+        </w:rPr>
+        <w:t xml:space="preserve"> </w:t>
+      </w:r>
+      <w:proofErr w:type="spellStart"/>
+      <w:r>
+        <w:rPr>
+          <w:lang w:val="en-GB"/>
+        </w:rPr>
+        <w:t>Efoui</w:t>
+      </w:r>
+      <w:proofErr w:type="spellEnd"/>
+      <w:r>
+        <w:rPr>
+          <w:lang w:val="en-GB"/>
+        </w:rPr>
+        <w:t xml:space="preserve">-Hess (2019) </w:t>
       </w:r>
       <w:r>
         <w:rPr>
@@ -11697,7 +12861,7 @@
       </w:r>
     </w:p>
   </w:footnote>
-  <w:footnote w:id="26">
+  <w:footnote w:id="27">
     <w:p>
       <w:pPr>
         <w:pStyle w:val="Funotentext"/>
@@ -11754,43 +12918,6 @@
           <w:lang w:val="de-CH"/>
         </w:rPr>
       </w:pPr>
-    </w:p>
-  </w:footnote>
-  <w:footnote w:id="27">
-    <w:p>
-      <w:pPr>
-        <w:pStyle w:val="Funotentext"/>
-        <w:rPr>
-          <w:lang w:val="de-CH"/>
-        </w:rPr>
-      </w:pPr>
-      <w:r>
-        <w:rPr>
-          <w:rStyle w:val="Funotenzeichen"/>
-        </w:rPr>
-        <w:footnoteRef/>
-      </w:r>
-      <w:r>
-        <w:t xml:space="preserve"> Wikipedia (o.J.) </w:t>
-      </w:r>
-      <w:r>
-        <w:rPr>
-          <w:i/>
-        </w:rPr>
-        <w:t>Liste der Länder nach Treibhausgas Emissionen</w:t>
-      </w:r>
-      <w:r>
-        <w:rPr>
-          <w:i/>
-        </w:rPr>
-        <w:t xml:space="preserve"> </w:t>
-      </w:r>
-      <w:r>
-        <w:t>URL:</w:t>
-      </w:r>
-      <w:r>
-        <w:t xml:space="preserve"> https://de.wikipedia.org/wiki/Liste_der_L%C3%A4nder_nach_Treibhausgas-Emissionen</w:t>
-      </w:r>
     </w:p>
   </w:footnote>
   <w:footnote w:id="28">
@@ -11808,28 +12935,25 @@
         <w:footnoteRef/>
       </w:r>
       <w:r>
-        <w:rPr>
-          <w:lang w:val="de-CH"/>
-        </w:rPr>
-        <w:t xml:space="preserve"> Rechenzentrum – Ein</w:t>
-      </w:r>
-      <w:r>
-        <w:rPr>
-          <w:lang w:val="de-CH"/>
-        </w:rPr>
-        <w:t>e</w:t>
-      </w:r>
-      <w:r>
-        <w:rPr>
-          <w:lang w:val="de-CH"/>
-        </w:rPr>
-        <w:t xml:space="preserve"> für den Dauerbetrieb von </w:t>
-      </w:r>
-      <w:r>
-        <w:rPr>
-          <w:lang w:val="de-CH"/>
-        </w:rPr>
-        <w:t>Rechnern ausgelegte Infrastruktur</w:t>
+        <w:t xml:space="preserve"> Wikipedia (o.J.) </w:t>
+      </w:r>
+      <w:r>
+        <w:rPr>
+          <w:i/>
+        </w:rPr>
+        <w:t>Liste der Länder nach Treibhausgas Emissionen</w:t>
+      </w:r>
+      <w:r>
+        <w:rPr>
+          <w:i/>
+        </w:rPr>
+        <w:t xml:space="preserve"> </w:t>
+      </w:r>
+      <w:r>
+        <w:t>URL:</w:t>
+      </w:r>
+      <w:r>
+        <w:t xml:space="preserve"> https://de.wikipedia.org/wiki/Liste_der_L%C3%A4nder_nach_Treibhausgas-Emissionen</w:t>
       </w:r>
     </w:p>
   </w:footnote>
@@ -11838,6 +12962,46 @@
       <w:pPr>
         <w:pStyle w:val="Funotentext"/>
         <w:rPr>
+          <w:lang w:val="de-CH"/>
+        </w:rPr>
+      </w:pPr>
+      <w:r>
+        <w:rPr>
+          <w:rStyle w:val="Funotenzeichen"/>
+        </w:rPr>
+        <w:footnoteRef/>
+      </w:r>
+      <w:r>
+        <w:rPr>
+          <w:lang w:val="de-CH"/>
+        </w:rPr>
+        <w:t xml:space="preserve"> Rechenzentrum – Ein</w:t>
+      </w:r>
+      <w:r>
+        <w:rPr>
+          <w:lang w:val="de-CH"/>
+        </w:rPr>
+        <w:t>e</w:t>
+      </w:r>
+      <w:r>
+        <w:rPr>
+          <w:lang w:val="de-CH"/>
+        </w:rPr>
+        <w:t xml:space="preserve"> für den Dauerbetrieb von </w:t>
+      </w:r>
+      <w:r>
+        <w:rPr>
+          <w:lang w:val="de-CH"/>
+        </w:rPr>
+        <w:t>Rechnern ausgelegte Infrastruktur</w:t>
+      </w:r>
+    </w:p>
+  </w:footnote>
+  <w:footnote w:id="30">
+    <w:p>
+      <w:pPr>
+        <w:pStyle w:val="Funotentext"/>
+        <w:rPr>
           <w:lang w:val="en-GB"/>
         </w:rPr>
       </w:pPr>
@@ -11851,7 +13015,21 @@
         <w:rPr>
           <w:lang w:val="en-GB"/>
         </w:rPr>
-        <w:t xml:space="preserve"> Nextgenerationdata.co.uk (o.J.) </w:t>
+        <w:t xml:space="preserve"> Nextgenerationdata.co.uk (</w:t>
+      </w:r>
+      <w:proofErr w:type="spellStart"/>
+      <w:r>
+        <w:rPr>
+          <w:lang w:val="en-GB"/>
+        </w:rPr>
+        <w:t>o.J.</w:t>
+      </w:r>
+      <w:proofErr w:type="spellEnd"/>
+      <w:r>
+        <w:rPr>
+          <w:lang w:val="en-GB"/>
+        </w:rPr>
+        <w:t xml:space="preserve">) </w:t>
       </w:r>
       <w:r>
         <w:rPr>
@@ -11868,7 +13046,7 @@
       </w:r>
     </w:p>
   </w:footnote>
-  <w:footnote w:id="30">
+  <w:footnote w:id="31">
     <w:p>
       <w:pPr>
         <w:pStyle w:val="Funotentext"/>
@@ -11915,7 +13093,7 @@
       </w:r>
     </w:p>
   </w:footnote>
-  <w:footnote w:id="31">
+  <w:footnote w:id="32">
     <w:p>
       <w:pPr>
         <w:pStyle w:val="Funotentext"/>
@@ -11933,7 +13111,21 @@
         <w:rPr>
           <w:lang w:val="en-GB"/>
         </w:rPr>
-        <w:t xml:space="preserve"> Joana Moll (o.J.)</w:t>
+        <w:t xml:space="preserve"> Joana Moll (</w:t>
+      </w:r>
+      <w:proofErr w:type="spellStart"/>
+      <w:r>
+        <w:rPr>
+          <w:lang w:val="en-GB"/>
+        </w:rPr>
+        <w:t>o.J.</w:t>
+      </w:r>
+      <w:proofErr w:type="spellEnd"/>
+      <w:r>
+        <w:rPr>
+          <w:lang w:val="en-GB"/>
+        </w:rPr>
+        <w:t>)</w:t>
       </w:r>
       <w:r>
         <w:rPr>
@@ -11982,7 +13174,7 @@
       </w:hyperlink>
     </w:p>
   </w:footnote>
-  <w:footnote w:id="32">
+  <w:footnote w:id="33">
     <w:p>
       <w:pPr>
         <w:pStyle w:val="Funotentext"/>
@@ -12000,7 +13192,21 @@
         <w:rPr>
           <w:lang w:val="en-GB"/>
         </w:rPr>
-        <w:t xml:space="preserve"> Carbonfund.org (o.J.) </w:t>
+        <w:t xml:space="preserve"> Carbonfund.org (</w:t>
+      </w:r>
+      <w:proofErr w:type="spellStart"/>
+      <w:r>
+        <w:rPr>
+          <w:lang w:val="en-GB"/>
+        </w:rPr>
+        <w:t>o.J.</w:t>
+      </w:r>
+      <w:proofErr w:type="spellEnd"/>
+      <w:r>
+        <w:rPr>
+          <w:lang w:val="en-GB"/>
+        </w:rPr>
+        <w:t xml:space="preserve">) </w:t>
       </w:r>
       <w:r>
         <w:rPr>
@@ -12017,12 +13223,12 @@
       </w:r>
     </w:p>
   </w:footnote>
-  <w:footnote w:id="33">
+  <w:footnote w:id="34">
     <w:p>
       <w:pPr>
         <w:pStyle w:val="Funotentext"/>
         <w:rPr>
-          <w:lang w:val="de-CH"/>
+          <w:lang w:val="en-GB"/>
         </w:rPr>
       </w:pPr>
       <w:r>
@@ -12035,51 +13241,34 @@
         <w:rPr>
           <w:lang w:val="en-GB"/>
         </w:rPr>
-        <w:t xml:space="preserve"> Windcloud.com (o.J.) </w:t>
+        <w:t xml:space="preserve"> Windcloud.com (</w:t>
+      </w:r>
+      <w:proofErr w:type="spellStart"/>
+      <w:r>
+        <w:rPr>
+          <w:lang w:val="en-GB"/>
+        </w:rPr>
+        <w:t>o.J.</w:t>
+      </w:r>
+      <w:proofErr w:type="spellEnd"/>
+      <w:r>
+        <w:rPr>
+          <w:lang w:val="en-GB"/>
+        </w:rPr>
+        <w:t xml:space="preserve">) </w:t>
       </w:r>
       <w:r>
         <w:rPr>
           <w:i/>
-          <w:lang w:val="de-CH"/>
+          <w:lang w:val="en-GB"/>
         </w:rPr>
         <w:t>DAS DIGITAL-INDUSTRIELLE ÖKOSYSTEM</w:t>
       </w:r>
       <w:r>
         <w:rPr>
-          <w:lang w:val="de-CH"/>
+          <w:lang w:val="en-GB"/>
         </w:rPr>
         <w:t xml:space="preserve"> URL: https://www.windcloud.org/rechenzentrum/</w:t>
-      </w:r>
-    </w:p>
-  </w:footnote>
-  <w:footnote w:id="34">
-    <w:p>
-      <w:pPr>
-        <w:pStyle w:val="Funotentext"/>
-        <w:rPr>
-          <w:lang w:val="de-CH"/>
-        </w:rPr>
-      </w:pPr>
-      <w:r>
-        <w:rPr>
-          <w:rStyle w:val="Funotenzeichen"/>
-        </w:rPr>
-        <w:footnoteRef/>
-      </w:r>
-      <w:r>
-        <w:t xml:space="preserve"> Techbook.de (2018) </w:t>
-      </w:r>
-      <w:r>
-        <w:rPr>
-          <w:i/>
-        </w:rPr>
-        <w:t>Wie viel Sie mit smarten Thermostaten wirklich sparen</w:t>
-      </w:r>
-      <w:r>
-        <w:t xml:space="preserve"> URL: </w:t>
-      </w:r>
-      <w:r>
-        <w:t>https://www.techbook.de/easylife/schlaue-thermostate-sparen-bis-zu-180-euro-heizkosten</w:t>
       </w:r>
     </w:p>
   </w:footnote>
@@ -12098,32 +13287,19 @@
         <w:footnoteRef/>
       </w:r>
       <w:r>
-        <w:t xml:space="preserve"> </w:t>
-      </w:r>
-      <w:r>
-        <w:rPr>
-          <w:lang w:val="de-CH"/>
-        </w:rPr>
-        <w:t xml:space="preserve">Verivox.de (o.J.) </w:t>
+        <w:t xml:space="preserve"> Techbook.de (2018) </w:t>
       </w:r>
       <w:r>
         <w:rPr>
           <w:i/>
-          <w:lang w:val="de-CH"/>
-        </w:rPr>
-        <w:t xml:space="preserve">1 Kilowattstunde </w:t>
-      </w:r>
-      <w:r>
-        <w:rPr>
-          <w:lang w:val="de-CH"/>
-        </w:rPr>
-        <w:t xml:space="preserve">URL: </w:t>
-      </w:r>
-      <w:r>
-        <w:rPr>
-          <w:lang w:val="de-CH"/>
-        </w:rPr>
-        <w:t>https://www.verivox.de/strom/themen/1-kilowattstunde/</w:t>
+        </w:rPr>
+        <w:t>Wie viel Sie mit smarten Thermostaten wirklich sparen</w:t>
+      </w:r>
+      <w:r>
+        <w:t xml:space="preserve"> URL: </w:t>
+      </w:r>
+      <w:r>
+        <w:t>https://www.techbook.de/easylife/schlaue-thermostate-sparen-bis-zu-180-euro-heizkosten</w:t>
       </w:r>
     </w:p>
   </w:footnote>
@@ -12145,7 +13321,29 @@
         <w:t xml:space="preserve"> </w:t>
       </w:r>
       <w:r>
-        <w:t>Michael Latzer (2019) Internetanwendungen und deren Nutzung in der Schweiz URL: https://www.mediachange.ch/media/pdf/publications/Anwendungen_Nutzung_2019.pdf</w:t>
+        <w:rPr>
+          <w:lang w:val="de-CH"/>
+        </w:rPr>
+        <w:t xml:space="preserve">Verivox.de (o.J.) </w:t>
+      </w:r>
+      <w:r>
+        <w:rPr>
+          <w:i/>
+          <w:lang w:val="de-CH"/>
+        </w:rPr>
+        <w:t xml:space="preserve">1 Kilowattstunde </w:t>
+      </w:r>
+      <w:r>
+        <w:rPr>
+          <w:lang w:val="de-CH"/>
+        </w:rPr>
+        <w:t xml:space="preserve">URL: </w:t>
+      </w:r>
+      <w:r>
+        <w:rPr>
+          <w:lang w:val="de-CH"/>
+        </w:rPr>
+        <w:t>https://www.verivox.de/strom/themen/1-kilowattstunde/</w:t>
       </w:r>
     </w:p>
   </w:footnote>
@@ -12153,6 +13351,9 @@
     <w:p>
       <w:pPr>
         <w:pStyle w:val="Funotentext"/>
+        <w:rPr>
+          <w:lang w:val="de-CH"/>
+        </w:rPr>
       </w:pPr>
       <w:r>
         <w:rPr>
@@ -12161,25 +13362,18 @@
         <w:footnoteRef/>
       </w:r>
       <w:r>
-        <w:t xml:space="preserve"> 0.02GB*0.2kWh/GB - SRF (2019) </w:t>
-      </w:r>
-      <w:r>
-        <w:rPr>
-          <w:i/>
-        </w:rPr>
-        <w:t>Youtube frisst täglich soviel Strom wie die Schweizer Haushalte</w:t>
-      </w:r>
-      <w:r>
-        <w:rPr>
-          <w:i/>
-        </w:rPr>
         <w:t xml:space="preserve"> </w:t>
       </w:r>
       <w:r>
-        <w:t xml:space="preserve">URL: </w:t>
-      </w:r>
-      <w:r>
-        <w:t>https://www.srf.ch/news/regional/zuerich-schaffhausen/youtube-frisst-taeglich-soviel-strom-wie-die-schweizer-haushalte</w:t>
+        <w:t xml:space="preserve">Michael </w:t>
+      </w:r>
+      <w:proofErr w:type="spellStart"/>
+      <w:r>
+        <w:t>Latzer</w:t>
+      </w:r>
+      <w:proofErr w:type="spellEnd"/>
+      <w:r>
+        <w:t xml:space="preserve"> (2019) Internetanwendungen und deren Nutzung in der Schweiz URL: https://www.mediachange.ch/media/pdf/publications/Anwendungen_Nutzung_2019.pdf</w:t>
       </w:r>
     </w:p>
   </w:footnote>
@@ -12195,11 +13389,67 @@
         <w:footnoteRef/>
       </w:r>
       <w:r>
-        <w:t xml:space="preserve"> Software bei welcher der Quellcode einsehbar ist</w:t>
+        <w:t xml:space="preserve"> 0.02GB*0.2kWh/GB - SRF (2019) </w:t>
+      </w:r>
+      <w:proofErr w:type="spellStart"/>
+      <w:r>
+        <w:rPr>
+          <w:i/>
+        </w:rPr>
+        <w:t>Youtube</w:t>
+      </w:r>
+      <w:proofErr w:type="spellEnd"/>
+      <w:r>
+        <w:rPr>
+          <w:i/>
+        </w:rPr>
+        <w:t xml:space="preserve"> frisst täglich </w:t>
+      </w:r>
+      <w:proofErr w:type="spellStart"/>
+      <w:r>
+        <w:rPr>
+          <w:i/>
+        </w:rPr>
+        <w:t>soviel</w:t>
+      </w:r>
+      <w:proofErr w:type="spellEnd"/>
+      <w:r>
+        <w:rPr>
+          <w:i/>
+        </w:rPr>
+        <w:t xml:space="preserve"> Strom wie die Schweizer Haushalte</w:t>
+      </w:r>
+      <w:r>
+        <w:rPr>
+          <w:i/>
+        </w:rPr>
+        <w:t xml:space="preserve"> </w:t>
+      </w:r>
+      <w:r>
+        <w:t xml:space="preserve">URL: </w:t>
+      </w:r>
+      <w:r>
+        <w:t>https://www.srf.ch/news/regional/zuerich-schaffhausen/youtube-frisst-taeglich-soviel-strom-wie-die-schweizer-haushalte</w:t>
       </w:r>
     </w:p>
   </w:footnote>
   <w:footnote w:id="39">
+    <w:p>
+      <w:pPr>
+        <w:pStyle w:val="Funotentext"/>
+      </w:pPr>
+      <w:r>
+        <w:rPr>
+          <w:rStyle w:val="Funotenzeichen"/>
+        </w:rPr>
+        <w:footnoteRef/>
+      </w:r>
+      <w:r>
+        <w:t xml:space="preserve"> Software bei welcher der Quellcode einsehbar ist</w:t>
+      </w:r>
+    </w:p>
+  </w:footnote>
+  <w:footnote w:id="40">
     <w:p>
       <w:pPr>
         <w:pStyle w:val="Funotentext"/>
@@ -13452,8 +14702,12 @@
     <w:autoRedefine/>
     <w:uiPriority w:val="39"/>
     <w:unhideWhenUsed/>
-    <w:rsid w:val="00661F60"/>
+    <w:rsid w:val="00504270"/>
     <w:pPr>
+      <w:tabs>
+        <w:tab w:val="left" w:pos="567"/>
+        <w:tab w:val="right" w:leader="dot" w:pos="9016"/>
+      </w:tabs>
       <w:spacing w:after="100"/>
     </w:pPr>
   </w:style>
@@ -13464,10 +14718,10 @@
     <w:autoRedefine/>
     <w:uiPriority w:val="39"/>
     <w:unhideWhenUsed/>
-    <w:rsid w:val="002F6E47"/>
+    <w:rsid w:val="00504270"/>
     <w:pPr>
       <w:tabs>
-        <w:tab w:val="left" w:pos="567"/>
+        <w:tab w:val="left" w:pos="851"/>
         <w:tab w:val="right" w:leader="dot" w:pos="9016"/>
       </w:tabs>
       <w:spacing w:after="100"/>
@@ -13480,10 +14734,10 @@
     <w:autoRedefine/>
     <w:uiPriority w:val="39"/>
     <w:unhideWhenUsed/>
-    <w:rsid w:val="002F6E47"/>
+    <w:rsid w:val="00504270"/>
     <w:pPr>
       <w:tabs>
-        <w:tab w:val="left" w:pos="851"/>
+        <w:tab w:val="left" w:pos="1276"/>
         <w:tab w:val="right" w:leader="dot" w:pos="9016"/>
       </w:tabs>
       <w:spacing w:after="100"/>
@@ -13967,8 +15221,9 @@
     <w:panose1 w:val="020B0502040204020203"/>
     <w:charset w:val="00"/>
     <w:family w:val="swiss"/>
+    <w:notTrueType/>
     <w:pitch w:val="variable"/>
-    <w:sig w:usb0="E4002EFF" w:usb1="C000E47F" w:usb2="00000009" w:usb3="00000000" w:csb0="000001FF" w:csb1="00000000"/>
+    <w:sig w:usb0="00000003" w:usb1="00000000" w:usb2="00000000" w:usb3="00000000" w:csb0="00000001" w:csb1="00000000"/>
   </w:font>
   <w:font w:name="Arial">
     <w:panose1 w:val="020B0604020202020204"/>
@@ -14766,7 +16021,7 @@
 </file>
 
 <file path=customXml/itemProps2.xml><?xml version="1.0" encoding="utf-8"?>
-<ds:datastoreItem xmlns:ds="http://schemas.openxmlformats.org/officeDocument/2006/customXml" ds:itemID="{58F2E5A3-0F15-43E9-B47E-C5B93717A5A3}">
+<ds:datastoreItem xmlns:ds="http://schemas.openxmlformats.org/officeDocument/2006/customXml" ds:itemID="{838DD890-169B-48A7-8F54-A9F4F3A5D378}">
   <ds:schemaRefs>
     <ds:schemaRef ds:uri="http://schemas.openxmlformats.org/officeDocument/2006/bibliography"/>
   </ds:schemaRefs>

--- a/Theorie (Repariert).docx
+++ b/Theorie (Repariert).docx
@@ -104,7 +104,6 @@
               <w:dataBinding w:prefixMappings="xmlns:ns0='http://purl.org/dc/elements/1.1/' xmlns:ns1='http://schemas.openxmlformats.org/package/2006/metadata/core-properties' " w:xpath="/ns1:coreProperties[1]/ns0:title[1]" w:storeItemID="{6C3C8BC8-F283-45AE-878A-BAB7291924A1}"/>
               <w:text/>
             </w:sdtPr>
-            <w:sdtEndPr/>
             <w:sdtContent>
               <w:r>
                 <w:rPr>
@@ -154,7 +153,6 @@
               <w:dataBinding w:prefixMappings="xmlns:ns0='http://purl.org/dc/elements/1.1/' xmlns:ns1='http://schemas.openxmlformats.org/package/2006/metadata/core-properties' " w:xpath="/ns1:coreProperties[1]/ns0:subject[1]" w:storeItemID="{6C3C8BC8-F283-45AE-878A-BAB7291924A1}"/>
               <w:text/>
             </w:sdtPr>
-            <w:sdtEndPr/>
             <w:sdtContent>
               <w:r>
                 <w:rPr>
@@ -256,7 +254,6 @@
                                     <w:calendar w:val="gregorian"/>
                                   </w:date>
                                 </w:sdtPr>
-                                <w:sdtEndPr/>
                                 <w:sdtContent>
                                   <w:p>
                                     <w:pPr>
@@ -303,7 +300,6 @@
                                     <w:dataBinding w:prefixMappings="xmlns:ns0='http://schemas.openxmlformats.org/officeDocument/2006/extended-properties' " w:xpath="/ns0:Properties[1]/ns0:Company[1]" w:storeItemID="{6668398D-A668-4E3E-A5EB-62B293D839F1}"/>
                                     <w:text/>
                                   </w:sdtPr>
-                                  <w:sdtEndPr/>
                                   <w:sdtContent>
                                     <w:r>
                                       <w:rPr>
@@ -334,41 +330,12 @@
                                     <w:dataBinding w:prefixMappings="xmlns:ns0='http://schemas.microsoft.com/office/2006/coverPageProps' " w:xpath="/ns0:CoverPageProperties[1]/ns0:CompanyAddress[1]" w:storeItemID="{55AF091B-3C7A-41E3-B477-F2FDAA23CFDA}"/>
                                     <w:text/>
                                   </w:sdtPr>
-                                  <w:sdtEndPr/>
                                   <w:sdtContent>
                                     <w:r>
                                       <w:rPr>
                                         <w:color w:val="000000" w:themeColor="text1"/>
                                       </w:rPr>
-                                      <w:t xml:space="preserve">Manuel Lüscher, Joel </w:t>
-                                    </w:r>
-                                    <w:proofErr w:type="spellStart"/>
-                                    <w:r>
-                                      <w:rPr>
-                                        <w:color w:val="000000" w:themeColor="text1"/>
-                                      </w:rPr>
-                                      <w:t>Sahli</w:t>
-                                    </w:r>
-                                    <w:proofErr w:type="spellEnd"/>
-                                    <w:r>
-                                      <w:rPr>
-                                        <w:color w:val="000000" w:themeColor="text1"/>
-                                      </w:rPr>
-                                      <w:t xml:space="preserve">, Lars </w:t>
-                                    </w:r>
-                                    <w:proofErr w:type="spellStart"/>
-                                    <w:r>
-                                      <w:rPr>
-                                        <w:color w:val="000000" w:themeColor="text1"/>
-                                      </w:rPr>
-                                      <w:t>Volkheimer</w:t>
-                                    </w:r>
-                                    <w:proofErr w:type="spellEnd"/>
-                                    <w:r>
-                                      <w:rPr>
-                                        <w:color w:val="000000" w:themeColor="text1"/>
-                                      </w:rPr>
-                                      <w:t>, Dominik Heer</w:t>
+                                      <w:t>Manuel Lüscher, Joel Sahli, Lars Volkheimer, Dominik Heer</w:t>
                                     </w:r>
                                   </w:sdtContent>
                                 </w:sdt>
@@ -421,7 +388,6 @@
                               <w:calendar w:val="gregorian"/>
                             </w:date>
                           </w:sdtPr>
-                          <w:sdtEndPr/>
                           <w:sdtContent>
                             <w:p>
                               <w:pPr>
@@ -468,7 +434,6 @@
                               <w:dataBinding w:prefixMappings="xmlns:ns0='http://schemas.openxmlformats.org/officeDocument/2006/extended-properties' " w:xpath="/ns0:Properties[1]/ns0:Company[1]" w:storeItemID="{6668398D-A668-4E3E-A5EB-62B293D839F1}"/>
                               <w:text/>
                             </w:sdtPr>
-                            <w:sdtEndPr/>
                             <w:sdtContent>
                               <w:r>
                                 <w:rPr>
@@ -499,41 +464,12 @@
                               <w:dataBinding w:prefixMappings="xmlns:ns0='http://schemas.microsoft.com/office/2006/coverPageProps' " w:xpath="/ns0:CoverPageProperties[1]/ns0:CompanyAddress[1]" w:storeItemID="{55AF091B-3C7A-41E3-B477-F2FDAA23CFDA}"/>
                               <w:text/>
                             </w:sdtPr>
-                            <w:sdtEndPr/>
                             <w:sdtContent>
                               <w:r>
                                 <w:rPr>
                                   <w:color w:val="000000" w:themeColor="text1"/>
                                 </w:rPr>
-                                <w:t xml:space="preserve">Manuel Lüscher, Joel </w:t>
-                              </w:r>
-                              <w:proofErr w:type="spellStart"/>
-                              <w:r>
-                                <w:rPr>
-                                  <w:color w:val="000000" w:themeColor="text1"/>
-                                </w:rPr>
-                                <w:t>Sahli</w:t>
-                              </w:r>
-                              <w:proofErr w:type="spellEnd"/>
-                              <w:r>
-                                <w:rPr>
-                                  <w:color w:val="000000" w:themeColor="text1"/>
-                                </w:rPr>
-                                <w:t xml:space="preserve">, Lars </w:t>
-                              </w:r>
-                              <w:proofErr w:type="spellStart"/>
-                              <w:r>
-                                <w:rPr>
-                                  <w:color w:val="000000" w:themeColor="text1"/>
-                                </w:rPr>
-                                <w:t>Volkheimer</w:t>
-                              </w:r>
-                              <w:proofErr w:type="spellEnd"/>
-                              <w:r>
-                                <w:rPr>
-                                  <w:color w:val="000000" w:themeColor="text1"/>
-                                </w:rPr>
-                                <w:t>, Dominik Heer</w:t>
+                                <w:t>Manuel Lüscher, Joel Sahli, Lars Volkheimer, Dominik Heer</w:t>
                               </w:r>
                             </w:sdtContent>
                           </w:sdt>
@@ -569,7 +505,6 @@
           <w:docPartUnique/>
         </w:docPartObj>
       </w:sdtPr>
-      <w:sdtEndPr/>
       <w:sdtContent>
         <w:p>
           <w:pPr>
@@ -1359,16 +1294,7 @@
                 <w:rStyle w:val="Hyperlink"/>
                 <w:noProof/>
               </w:rPr>
-              <w:t>S</w:t>
-            </w:r>
-            <w:bookmarkStart w:id="0" w:name="_GoBack"/>
-            <w:bookmarkEnd w:id="0"/>
-            <w:r>
-              <w:rPr>
-                <w:rStyle w:val="Hyperlink"/>
-                <w:noProof/>
-              </w:rPr>
-              <w:t>mart Home</w:t>
+              <w:t>Smart Home</w:t>
             </w:r>
             <w:r>
               <w:rPr>
@@ -3491,6 +3417,7 @@
             <w:pStyle w:val="Verzeichnis2"/>
           </w:pPr>
           <w:r>
+            <w:lastRenderedPageBreak/>
             <w:fldChar w:fldCharType="end"/>
           </w:r>
         </w:p>
@@ -3500,923 +3427,993 @@
       <w:pPr>
         <w:pStyle w:val="berschrift1"/>
       </w:pPr>
-      <w:bookmarkStart w:id="1" w:name="_Toc30433331"/>
+      <w:bookmarkStart w:id="0" w:name="_Toc30433331"/>
       <w:r>
         <w:rPr>
           <w:rStyle w:val="berschrift1Zchn"/>
         </w:rPr>
         <w:t>Einleitung</w:t>
       </w:r>
+      <w:bookmarkEnd w:id="0"/>
+    </w:p>
+    <w:p>
+      <w:pPr>
+        <w:rPr>
+          <w:lang w:val="de-CH"/>
+        </w:rPr>
+      </w:pPr>
+      <w:r>
+        <w:rPr>
+          <w:lang w:val="de-CH"/>
+        </w:rPr>
+        <w:t xml:space="preserve">Jeder auf Social Media, jeder am Handy und durchgehend Online. Zuhause </w:t>
+      </w:r>
+      <w:r>
+        <w:rPr>
+          <w:lang w:val="de-CH"/>
+        </w:rPr>
+        <w:t>und</w:t>
+      </w:r>
+      <w:r>
+        <w:rPr>
+          <w:lang w:val="de-CH"/>
+        </w:rPr>
+        <w:t xml:space="preserve"> unterwegs. Die Abhängigkeit </w:t>
+      </w:r>
+      <w:r>
+        <w:rPr>
+          <w:lang w:val="de-CH"/>
+        </w:rPr>
+        <w:t xml:space="preserve">von der Technologie </w:t>
+      </w:r>
+      <w:r>
+        <w:rPr>
+          <w:lang w:val="de-CH"/>
+        </w:rPr>
+        <w:t xml:space="preserve">und </w:t>
+      </w:r>
+      <w:r>
+        <w:rPr>
+          <w:lang w:val="de-CH"/>
+        </w:rPr>
+        <w:t xml:space="preserve">die </w:t>
+      </w:r>
+      <w:r>
+        <w:rPr>
+          <w:lang w:val="de-CH"/>
+        </w:rPr>
+        <w:t>Verbundenheit mit dem Internet war</w:t>
+      </w:r>
+      <w:r>
+        <w:rPr>
+          <w:lang w:val="de-CH"/>
+        </w:rPr>
+        <w:t>en</w:t>
+      </w:r>
+      <w:r>
+        <w:rPr>
+          <w:lang w:val="de-CH"/>
+        </w:rPr>
+        <w:t xml:space="preserve"> noch nie so </w:t>
+      </w:r>
+      <w:r>
+        <w:rPr>
+          <w:lang w:val="de-CH"/>
+        </w:rPr>
+        <w:t>gross</w:t>
+      </w:r>
+      <w:r>
+        <w:rPr>
+          <w:lang w:val="de-CH"/>
+        </w:rPr>
+        <w:t xml:space="preserve"> und steig</w:t>
+      </w:r>
+      <w:r>
+        <w:rPr>
+          <w:lang w:val="de-CH"/>
+        </w:rPr>
+        <w:t>en</w:t>
+      </w:r>
+      <w:r>
+        <w:rPr>
+          <w:lang w:val="de-CH"/>
+        </w:rPr>
+        <w:t xml:space="preserve"> stetig an. Auch auf den Klimademos wird fleissig gesnapchatet, es werden Instagram-Stories geteilt und die neusten Klimastreike über Twitter umworben. Ist das Ökologisch?</w:t>
+      </w:r>
+    </w:p>
+    <w:p>
+      <w:pPr>
+        <w:rPr>
+          <w:lang w:val="de-CH"/>
+        </w:rPr>
+      </w:pPr>
+      <w:r>
+        <w:rPr>
+          <w:lang w:val="de-CH"/>
+        </w:rPr>
+        <w:t>Wir möchten die Auswirkungen der Digitalisierung auf das Weltklima untersuchen. Was sind die direkten Folgen unseres Verhaltens im Umgang mit der Digitalisierung. Im Rahmen eines interaktiven Awareness-Trainings möchten wir auf unsere Erkenntnisse aufmerksam machen: Bereiche, welche in der Klimadiskussion häufig aussen vor gelassen werden, haben einen erheblichen Einfluss auf den Energieverbrauch, welchen wir nicht direkt im Blick haben. Auch unter den CO</w:t>
+      </w:r>
+      <w:r>
+        <w:rPr>
+          <w:vertAlign w:val="subscript"/>
+          <w:lang w:val="de-CH"/>
+        </w:rPr>
+        <w:t xml:space="preserve">2 </w:t>
+      </w:r>
+      <w:r>
+        <w:rPr>
+          <w:lang w:val="de-CH"/>
+        </w:rPr>
+        <w:t>–Fussabdruckrechnern, welche Online in grosser Zahl von Organisationen wie WWF</w:t>
+      </w:r>
+      <w:r>
+        <w:rPr>
+          <w:rStyle w:val="Funotenzeichen"/>
+          <w:lang w:val="de-CH"/>
+        </w:rPr>
+        <w:footnoteReference w:id="1"/>
+      </w:r>
+      <w:r>
+        <w:rPr>
+          <w:lang w:val="de-CH"/>
+        </w:rPr>
+        <w:t xml:space="preserve"> und myclimate</w:t>
+      </w:r>
+      <w:r>
+        <w:rPr>
+          <w:rStyle w:val="Funotenzeichen"/>
+          <w:lang w:val="de-CH"/>
+        </w:rPr>
+        <w:footnoteReference w:id="2"/>
+      </w:r>
+      <w:r>
+        <w:rPr>
+          <w:lang w:val="de-CH"/>
+        </w:rPr>
+        <w:t xml:space="preserve"> verfügbar sind, konnten wir keinen finden, welcher das digitale Verhalten adäquat miteinbezieht. Wir denken, dass damit ein wichtiger und spannender Faktor wegfällt, welchen man als Verbraucher kennen sollte, gerade wenn man sich aktiv oder passiv für das Klima einsetzen möchte</w:t>
+      </w:r>
+      <w:r>
+        <w:rPr>
+          <w:lang w:val="de-CH"/>
+        </w:rPr>
+        <w:t xml:space="preserve"> oder einfach ökologischer Leben möchte</w:t>
+      </w:r>
+      <w:r>
+        <w:rPr>
+          <w:lang w:val="de-CH"/>
+        </w:rPr>
+        <w:t xml:space="preserve">.  Zudem </w:t>
+      </w:r>
+      <w:r>
+        <w:rPr>
+          <w:lang w:val="de-CH"/>
+        </w:rPr>
+        <w:t>haben</w:t>
+      </w:r>
+      <w:r>
+        <w:rPr>
+          <w:lang w:val="de-CH"/>
+        </w:rPr>
+        <w:t xml:space="preserve"> wir</w:t>
+      </w:r>
+      <w:r>
+        <w:rPr>
+          <w:lang w:val="de-CH"/>
+        </w:rPr>
+        <w:t xml:space="preserve"> so</w:t>
+      </w:r>
+      <w:r>
+        <w:rPr>
+          <w:lang w:val="de-CH"/>
+        </w:rPr>
+        <w:t xml:space="preserve"> eine mit Spielspass verbundene Gedächtnisstütze </w:t>
+      </w:r>
+      <w:r>
+        <w:rPr>
+          <w:lang w:val="de-CH"/>
+        </w:rPr>
+        <w:t>ge</w:t>
+      </w:r>
+      <w:r>
+        <w:rPr>
+          <w:lang w:val="de-CH"/>
+        </w:rPr>
+        <w:t xml:space="preserve">schaffen, welche kleine Hinweise zum sinnvollen </w:t>
+      </w:r>
+      <w:r>
+        <w:rPr>
+          <w:lang w:val="de-CH"/>
+        </w:rPr>
+        <w:t xml:space="preserve">Umgang mit digitalen Medien als </w:t>
+      </w:r>
+      <w:r>
+        <w:rPr>
+          <w:lang w:val="de-CH"/>
+        </w:rPr>
+        <w:t>Energieverbrauchern enthält. Vier Informatiker betrachten ihr Berufsumfeld aus einem Blickwinkel, der unüblich und erschütternd ist.</w:t>
+      </w:r>
+    </w:p>
+    <w:p>
+      <w:pPr>
+        <w:pStyle w:val="berschrift2"/>
+      </w:pPr>
+      <w:bookmarkStart w:id="1" w:name="_Toc30433332"/>
+      <w:r>
+        <w:t>Beweggründe</w:t>
+      </w:r>
       <w:bookmarkEnd w:id="1"/>
     </w:p>
     <w:p>
-      <w:pPr>
-        <w:rPr>
-          <w:lang w:val="de-CH"/>
-        </w:rPr>
-      </w:pPr>
-      <w:r>
-        <w:rPr>
-          <w:lang w:val="de-CH"/>
-        </w:rPr>
-        <w:t xml:space="preserve">Jeder auf </w:t>
-      </w:r>
-      <w:proofErr w:type="spellStart"/>
-      <w:r>
-        <w:rPr>
-          <w:lang w:val="de-CH"/>
-        </w:rPr>
-        <w:t>Social</w:t>
-      </w:r>
-      <w:proofErr w:type="spellEnd"/>
-      <w:r>
-        <w:rPr>
-          <w:lang w:val="de-CH"/>
-        </w:rPr>
-        <w:t xml:space="preserve"> Media, jeder am Handy und durchgehend Online. Zuhause </w:t>
-      </w:r>
-      <w:r>
-        <w:rPr>
-          <w:lang w:val="de-CH"/>
-        </w:rPr>
-        <w:t>und</w:t>
-      </w:r>
-      <w:r>
-        <w:rPr>
-          <w:lang w:val="de-CH"/>
-        </w:rPr>
-        <w:t xml:space="preserve"> unterwegs. Die Abhängigkeit </w:t>
-      </w:r>
-      <w:r>
-        <w:rPr>
-          <w:lang w:val="de-CH"/>
-        </w:rPr>
-        <w:t xml:space="preserve">von der Technologie </w:t>
-      </w:r>
-      <w:r>
-        <w:rPr>
+      <w:r>
+        <w:rPr>
+          <w:rFonts w:ascii="Calibri" w:eastAsia="Calibri" w:hAnsi="Calibri" w:cs="Calibri"/>
+          <w:lang w:val="de-CH"/>
+        </w:rPr>
+        <w:t xml:space="preserve">Die heissgeführte Klimadiskussion und der damit verbundene Aktivismus bewegen momentan die halbe Welt. Vor allem in den westlichen Ländern, wird die Thematik Klimawandel in der Bevölkerung besprochen und in der direkten Kausalität auch stark in der Politik behandelt. Die Auswirkungen der dem Thema gegebenen Aufmerksamkeit prägen sich schnell, wie in den Nationalen Wahlen der Schweiz 2019. Die Sitze im Nationalrat werden unter den Parteien verteilt und die Öko-Parteien erleben einen Zuwachs von zusammen 26 Sitzen (Grüne +17 und GLP +9). Das zeigt, dass wohl auch beim Stimmvolk der Aktivismus einen spontanen Wechsel der Prioritäten ausgelöst hat. Aus unterschiedlichen Meinungen zu diesem Thema, kritischen, befürwortenden und neutralen Beobachter in diesem Bezug ist unsere Projektgruppe gut durchmischt zusammengesetzt und bietet so eine gute Grundlage zur neutralen und doch kritischen Betrachtung des Aktivismus und der Klimabewegung. Die alleinige kritische Hinterfragung der Thematik würde den Rahmen der Berufsmaturitätsarbeit übersteigen und kam somit nicht in Frage. Da wir jedoch technikaffin und überzeugt von der digitalen Innovation sind, möchten wir einen anderen Blickwinkel auf das topaktuelle Gebiet öffnen und anderen auf spielerische Art und Weise aufzeigen. </w:t>
+      </w:r>
+    </w:p>
+    <w:p>
+      <w:pPr>
+        <w:pStyle w:val="berschrift2"/>
+      </w:pPr>
+      <w:bookmarkStart w:id="2" w:name="_Toc30433333"/>
+      <w:r>
+        <w:t>Ziel der Arbeit</w:t>
+      </w:r>
+      <w:bookmarkEnd w:id="2"/>
+    </w:p>
+    <w:p>
+      <w:pPr>
+        <w:rPr>
+          <w:lang w:val="de-CH"/>
+        </w:rPr>
+      </w:pPr>
+      <w:r>
+        <w:rPr>
+          <w:lang w:val="de-CH"/>
+        </w:rPr>
+        <w:t xml:space="preserve">Um Informationen, Tipps und Hinweise zu vermitteln, müssen wir die wesentlichen Aspekte bei der Betrachtung der Gesamtsituation herausfiltern, was eine der schwierigsten und spannendsten Aufgabe des Projekts darstellt. Da jeder Konsum, auch in der digitalen Welt, in irgendeinem mehr oder weniger direktem Zusammenhang Energie verbraucht, müssen wir den Verbrauch herunterbrechen und herausfinden, welchen Einfluss wir darauf nehmen können. Es gilt die relevanten Bereiche herauszusuchen, Fakten zusammenzustellen und darauf basierende, </w:t>
+      </w:r>
+      <w:r>
+        <w:rPr>
+          <w:lang w:val="de-CH"/>
+        </w:rPr>
+        <w:lastRenderedPageBreak/>
+        <w:t xml:space="preserve">vernünftige Annahmen zu treffen, aus welchen wir unter anderem das Spiel aufbauen, welches den erhofften Effekt bringt. </w:t>
+      </w:r>
+    </w:p>
+    <w:p>
+      <w:pPr>
+        <w:rPr>
+          <w:lang w:val="de-CH"/>
+        </w:rPr>
+      </w:pPr>
+      <w:r>
+        <w:rPr>
+          <w:lang w:val="de-CH"/>
+        </w:rPr>
+        <w:t>Der Fokus der Arbeit liegt für uns nicht auf der Gestaltung des Spiels, sondern viel mehr auf dem Effekt, welchen wir erzeugen möchten. Wir müssen uns also intensiv damit auseinandersetzen, die wesentlichen Ergebnisse unserer Recherche verständlich und spannend zu übermitteln, sodass der Spieler interessiert und lernbereit ist.</w:t>
+      </w:r>
+      <w:r>
+        <w:rPr>
+          <w:lang w:val="de-CH"/>
+        </w:rPr>
+        <w:t xml:space="preserve"> Die Informationen sollten knackig verpackt werden.</w:t>
+      </w:r>
+    </w:p>
+    <w:p>
+      <w:pPr>
+        <w:rPr>
+          <w:lang w:val="de-CH"/>
+        </w:rPr>
+      </w:pPr>
+      <w:r>
+        <w:rPr>
+          <w:lang w:val="de-CH"/>
+        </w:rPr>
+        <w:t>Bei der Informationssammlung sollen die digitalen Entwicklungen beschrieben werden. Es werden sowohl allgemeine Entwicklungen, jedoch ebenfalls spezifische Verbraucherentwicklungen auf Seite der Konsumenten untersucht. Ein Augenmerk wird auch auf die digitalen Medien gelegt, da dort gerade bei den Digital Natives</w:t>
+      </w:r>
+      <w:r>
+        <w:rPr>
+          <w:rStyle w:val="Funotenzeichen"/>
+          <w:lang w:val="de-CH"/>
+        </w:rPr>
+        <w:footnoteReference w:id="3"/>
+      </w:r>
+      <w:r>
+        <w:rPr>
+          <w:lang w:val="de-CH"/>
+        </w:rPr>
+        <w:t xml:space="preserve"> der Konsum in grossen Mengen verbreitet ist, </w:t>
+      </w:r>
+      <w:r>
+        <w:rPr>
+          <w:lang w:val="de-CH"/>
+        </w:rPr>
+        <w:t>wie</w:t>
+      </w:r>
+      <w:r>
+        <w:rPr>
+          <w:lang w:val="de-CH"/>
+        </w:rPr>
+        <w:t xml:space="preserve"> </w:t>
+      </w:r>
+      <w:r>
+        <w:rPr>
+          <w:lang w:val="de-CH"/>
+        </w:rPr>
+        <w:t>eigene</w:t>
+      </w:r>
+      <w:r>
+        <w:rPr>
+          <w:lang w:val="de-CH"/>
+        </w:rPr>
+        <w:t xml:space="preserve"> Erfahrung</w:t>
+      </w:r>
+      <w:r>
+        <w:rPr>
+          <w:lang w:val="de-CH"/>
+        </w:rPr>
+        <w:t>en</w:t>
+      </w:r>
+      <w:r>
+        <w:rPr>
+          <w:lang w:val="de-CH"/>
+        </w:rPr>
+        <w:t xml:space="preserve"> </w:t>
+      </w:r>
+      <w:r>
+        <w:rPr>
+          <w:lang w:val="de-CH"/>
+        </w:rPr>
+        <w:t>gezeigt haben</w:t>
+      </w:r>
+      <w:r>
+        <w:rPr>
+          <w:lang w:val="de-CH"/>
+        </w:rPr>
+        <w:t>.</w:t>
+      </w:r>
+    </w:p>
+    <w:p>
+      <w:pPr>
+        <w:rPr>
+          <w:lang w:val="de-CH"/>
+        </w:rPr>
+      </w:pPr>
+      <w:r>
+        <w:rPr>
+          <w:lang w:val="de-CH"/>
+        </w:rPr>
+        <w:t>Am Ende der Arbeit sollen also die wesentlichen Punkte im Spiel übermittelt werden. Dabei soll eine Variation aus Informationen, Tipps und Hinweisen erschaffen werden, welche sich teilweise auf den Alltag beziehen, also umsetzbar sind, und anderseits allgemeine Informationen und Fakten, welche interessant und nicht weit verbreitet sind.</w:t>
+      </w:r>
+    </w:p>
+    <w:p>
+      <w:pPr>
+        <w:pStyle w:val="berschrift1"/>
+      </w:pPr>
+      <w:bookmarkStart w:id="3" w:name="_Toc30433334"/>
+      <w:r>
+        <w:t>Methode</w:t>
+      </w:r>
+      <w:bookmarkEnd w:id="3"/>
+    </w:p>
+    <w:p>
+      <w:pPr>
+        <w:rPr>
+          <w:lang w:val="de-CH"/>
+        </w:rPr>
+      </w:pPr>
+      <w:r>
+        <w:rPr>
+          <w:lang w:val="de-CH"/>
+        </w:rPr>
+        <w:t>Um unsere Ziele zu erreichen müssen wir die Aufgaben, wie beispielsweise die Recherche strukturiert und zielorientiert angehen. Wir haben eine Zusammenstellung von verschiedenen Studien und Statistiken erstellt, welche wir anhand der Autoren und dem Zweck als vertrauenswürdig einstuften. Aus diesen entnehmen wir die für uns relevanten Daten und verschaffen einerseits uns und anderseits dem Leser der Arbeit eine Übersicht und analysieren die gewonnen Informationen genauer. Wir werden uns Beispiele zu den Daten genauer ansehen und uns über Referenzprodukte informieren. Wenn immer möglich verwenden wir bekannte Produkte wie Netflix, YouTube und viel gesehene Serien, mit welchen sich ein Grossteil der angesprochenen Personen identifizieren kann, um den Lerneffekt zu verstärken. Anhand von Referenzprodukten und konkreten Beispielen, werden wir dem Spieler unsere Erkenntnisse übermitteln.</w:t>
+      </w:r>
+    </w:p>
+    <w:p>
+      <w:pPr>
+        <w:rPr>
+          <w:lang w:val="de-CH"/>
+        </w:rPr>
+      </w:pPr>
+      <w:r>
+        <w:rPr>
+          <w:lang w:val="de-CH"/>
+        </w:rPr>
+        <w:t>Die gesammelten Informationen werden zusammengefasst und spannend verpackt, um dann so auf der Website oder im Spiel übermittelt zu werden.</w:t>
+      </w:r>
+    </w:p>
+    <w:p>
+      <w:pPr>
+        <w:pStyle w:val="berschrift2"/>
+      </w:pPr>
+      <w:bookmarkStart w:id="4" w:name="_Toc30433335"/>
+      <w:r>
+        <w:t>Abgrenzung</w:t>
+      </w:r>
+      <w:bookmarkEnd w:id="4"/>
+    </w:p>
+    <w:p>
+      <w:pPr>
+        <w:rPr>
+          <w:lang w:val="de-CH"/>
+        </w:rPr>
+      </w:pPr>
+      <w:r>
+        <w:rPr>
+          <w:lang w:val="de-CH"/>
+        </w:rPr>
+        <w:t>Der Rahmen der Maturarbeit ist sehr gross, jedoch kann nicht alles darin behandelt werden. Wir grenzen deshalb einige Aspekte ganz konkret gleich zu Beginn aus: Da wir uns ethnischen und philosophischen Fragestellungen nicht weiter widmen können oder wollen, werden diese weder in der Arbeit noch im Spiel thematisiert und wenn immer möglich weggelassen. Die Fakten sollen verifiziert sein und keine spontanen Annahmen enthalten, was philosophische Gedankenspiele teilweise ausgrenzt und nur als Stilmittel mit entsprechender Degradierung des Wertes für die Arbeit zulässt. Auch zur Dramatisierung des Spiels möchten wir keine nicht mit Fakten untermauerten Aussagen treffen. Das Spiel</w:t>
+      </w:r>
+      <w:r>
+        <w:rPr>
+          <w:lang w:val="de-CH"/>
+        </w:rPr>
+        <w:t xml:space="preserve"> und die Informationen</w:t>
+      </w:r>
+      <w:r>
+        <w:rPr>
+          <w:lang w:val="de-CH"/>
+        </w:rPr>
+        <w:t xml:space="preserve"> sollte unsere vorangehende Recherche und Seriosität angemessen repräsentieren.</w:t>
+      </w:r>
+    </w:p>
+    <w:p>
+      <w:pPr>
+        <w:pStyle w:val="berschrift2"/>
+      </w:pPr>
+      <w:bookmarkStart w:id="5" w:name="_Toc30433336"/>
+      <w:r>
+        <w:lastRenderedPageBreak/>
+        <w:t>Informationsqualität</w:t>
+      </w:r>
+      <w:bookmarkEnd w:id="5"/>
+      <w:r>
+        <w:t xml:space="preserve"> </w:t>
+      </w:r>
+    </w:p>
+    <w:p>
+      <w:pPr>
+        <w:rPr>
+          <w:lang w:val="de-CH"/>
+        </w:rPr>
+      </w:pPr>
+      <w:r>
+        <w:rPr>
+          <w:lang w:val="de-CH"/>
+        </w:rPr>
+        <w:t>Uns ist die Informationsqualität ein hohes Gut, gerade wenn es um Aktivismus und brandheisse Diskussionen geht, wo sie oft vernachlässigt wird. Deshalb werden wir von Quellen mit reisserischen Schlagzeilen absehen. Wir möchten ausschliesslich nachvollziehbare Daten einbeziehen und damit etwas Gegenwind zum künstlich angereicherten “Drama” schaffen. Dies stellt uns vor eine schwierige Herausforderung, da gerade im Bereich des Energieverbrauchs und der Nachhaltigkeit die Grenzen der Kausalität nicht ganz klar sind.</w:t>
+      </w:r>
+      <w:r>
+        <w:rPr>
+          <w:lang w:val="de-CH"/>
+        </w:rPr>
+        <w:t xml:space="preserve"> Welche Werte können in die Rechnung mit einbezogen werden, welche nicht?</w:t>
+      </w:r>
+      <w:r>
+        <w:rPr>
+          <w:lang w:val="de-CH"/>
+        </w:rPr>
+        <w:t xml:space="preserve"> So wird bei Elektro-Autos manchmal die Produktion bis ins kleinste Detail hinzugerechnet, wenn es darum geht, ein Argument gegen die Nachhaltigkeit der neuen Fahrzeugtechnologie zu bilden. Anders kann von Befürwortern lediglich die Nachhaltigkeit im Betrieb und nicht in der Produktion miteinbezogen werden. Es gibt keine gängigen oder anerkannte Weisungen, wie Daten aufzustellen und zu verwenden sind. Wichtig für uns ist deshalb vor allem, einheitlich und mit klaren Angaben der Quellen zu arbeiten.</w:t>
+      </w:r>
+    </w:p>
+    <w:p>
+      <w:pPr>
+        <w:pStyle w:val="berschrift1"/>
+      </w:pPr>
+      <w:bookmarkStart w:id="6" w:name="_Toc30433337"/>
+      <w:r>
+        <w:t>Informationssammlung</w:t>
+      </w:r>
+      <w:bookmarkEnd w:id="6"/>
+    </w:p>
+    <w:p>
+      <w:pPr>
+        <w:pStyle w:val="berschrift2"/>
+      </w:pPr>
+      <w:bookmarkStart w:id="7" w:name="_Toc30433338"/>
+      <w:r>
+        <w:t>Digitalisierungszentrum Schweiz</w:t>
+      </w:r>
+      <w:bookmarkEnd w:id="7"/>
+    </w:p>
+    <w:p>
+      <w:pPr>
+        <w:rPr>
+          <w:rFonts w:ascii="Calibri" w:eastAsia="Calibri" w:hAnsi="Calibri" w:cs="Calibri"/>
+          <w:lang w:val="de-CH"/>
+        </w:rPr>
+      </w:pPr>
+      <w:r>
+        <w:rPr>
+          <w:rFonts w:ascii="Calibri" w:eastAsia="Calibri" w:hAnsi="Calibri" w:cs="Calibri"/>
+          <w:lang w:val="de-CH"/>
+        </w:rPr>
+        <w:t>Die Schweiz ist ein modernes Land, wenn man nach dem Globalen Innovation Index</w:t>
+      </w:r>
+      <w:r>
+        <w:rPr>
+          <w:rStyle w:val="Funotenzeichen"/>
+          <w:rFonts w:ascii="Calibri" w:eastAsia="Calibri" w:hAnsi="Calibri" w:cs="Calibri"/>
+          <w:lang w:val="de-CH"/>
+        </w:rPr>
+        <w:footnoteReference w:id="4"/>
+      </w:r>
+      <w:r>
+        <w:rPr>
+          <w:rFonts w:ascii="Calibri" w:eastAsia="Calibri" w:hAnsi="Calibri" w:cs="Calibri"/>
+          <w:lang w:val="de-CH"/>
+        </w:rPr>
+        <w:t xml:space="preserve"> geht, welcher in der Veröffentlichung von 2019 die Schweiz vor Schweden und den Niederlanden als modernstes Land von Europa kürt. Deshalb gehen wir davon aus, dass auch in der globalen Digitalisierung die Schweiz eine zentrale Rolle spielt. Dies nicht unbedingt als Vorreiter, jedoch unserer Meinung nach als sogenannter “fast follower”, welcher die guten Ideen aufnimmt und umsetzt.</w:t>
+      </w:r>
+      <w:r>
+        <w:rPr>
+          <w:rFonts w:ascii="Calibri" w:eastAsia="Calibri" w:hAnsi="Calibri" w:cs="Calibri"/>
+          <w:lang w:val="de-CH"/>
+        </w:rPr>
+        <w:t xml:space="preserve"> Dies zeigt sich beispielsweise in der Einführung von kriminalitätsvorhersagenden Algorithmen, welche Schweizer Polizeikorps einführen, welche man zuvor aus Los Angeles kannte</w:t>
+      </w:r>
+      <w:r>
+        <w:rPr>
+          <w:rStyle w:val="Funotenzeichen"/>
+          <w:rFonts w:ascii="Calibri" w:eastAsia="Calibri" w:hAnsi="Calibri" w:cs="Calibri"/>
+          <w:lang w:val="de-CH"/>
+        </w:rPr>
+        <w:footnoteReference w:id="5"/>
+      </w:r>
+      <w:r>
+        <w:rPr>
+          <w:rFonts w:ascii="Calibri" w:eastAsia="Calibri" w:hAnsi="Calibri" w:cs="Calibri"/>
+          <w:lang w:val="de-CH"/>
+        </w:rPr>
+        <w:t>.</w:t>
+      </w:r>
+    </w:p>
+    <w:p>
+      <w:pPr>
+        <w:rPr>
+          <w:rFonts w:ascii="Calibri" w:eastAsia="Calibri" w:hAnsi="Calibri" w:cs="Calibri"/>
+          <w:lang w:val="de-CH"/>
+        </w:rPr>
+      </w:pPr>
+      <w:r>
+        <w:rPr>
+          <w:rFonts w:ascii="Calibri" w:eastAsia="Calibri" w:hAnsi="Calibri" w:cs="Calibri"/>
+          <w:lang w:val="de-CH"/>
+        </w:rPr>
+        <w:t>Der Bund ist</w:t>
+      </w:r>
+      <w:r>
+        <w:rPr>
+          <w:rFonts w:ascii="Calibri" w:eastAsia="Calibri" w:hAnsi="Calibri" w:cs="Calibri"/>
+          <w:lang w:val="de-CH"/>
+        </w:rPr>
+        <w:t xml:space="preserve"> sich dessen wohl be</w:t>
+      </w:r>
+      <w:r>
+        <w:rPr>
+          <w:rFonts w:ascii="Calibri" w:eastAsia="Calibri" w:hAnsi="Calibri" w:cs="Calibri"/>
+          <w:lang w:val="de-CH"/>
+        </w:rPr>
+        <w:t>wusst</w:t>
+      </w:r>
+      <w:r>
+        <w:rPr>
+          <w:rFonts w:ascii="Calibri" w:eastAsia="Calibri" w:hAnsi="Calibri" w:cs="Calibri"/>
+          <w:lang w:val="de-CH"/>
+        </w:rPr>
+        <w:t xml:space="preserve"> </w:t>
+      </w:r>
+      <w:r>
+        <w:rPr>
+          <w:rFonts w:ascii="Calibri" w:eastAsia="Calibri" w:hAnsi="Calibri" w:cs="Calibri"/>
           <w:lang w:val="de-CH"/>
         </w:rPr>
         <w:t xml:space="preserve">und </w:t>
       </w:r>
       <w:r>
         <w:rPr>
-          <w:lang w:val="de-CH"/>
-        </w:rPr>
-        <w:t xml:space="preserve">die </w:t>
-      </w:r>
-      <w:r>
-        <w:rPr>
-          <w:lang w:val="de-CH"/>
-        </w:rPr>
-        <w:t>Verbundenheit mit dem Internet war</w:t>
-      </w:r>
-      <w:r>
-        <w:rPr>
-          <w:lang w:val="de-CH"/>
-        </w:rPr>
-        <w:t>en</w:t>
-      </w:r>
-      <w:r>
-        <w:rPr>
-          <w:lang w:val="de-CH"/>
-        </w:rPr>
-        <w:t xml:space="preserve"> noch nie so </w:t>
-      </w:r>
-      <w:r>
-        <w:rPr>
-          <w:lang w:val="de-CH"/>
-        </w:rPr>
-        <w:t>gross</w:t>
-      </w:r>
-      <w:r>
-        <w:rPr>
-          <w:lang w:val="de-CH"/>
-        </w:rPr>
-        <w:t xml:space="preserve"> und steig</w:t>
-      </w:r>
-      <w:r>
-        <w:rPr>
-          <w:lang w:val="de-CH"/>
-        </w:rPr>
-        <w:t>en</w:t>
-      </w:r>
-      <w:r>
-        <w:rPr>
-          <w:lang w:val="de-CH"/>
-        </w:rPr>
-        <w:t xml:space="preserve"> stetig an. Auch auf den Klimademos wird fleissig </w:t>
-      </w:r>
-      <w:proofErr w:type="spellStart"/>
-      <w:r>
-        <w:rPr>
-          <w:lang w:val="de-CH"/>
-        </w:rPr>
-        <w:t>gesnapchatet</w:t>
-      </w:r>
-      <w:proofErr w:type="spellEnd"/>
-      <w:r>
-        <w:rPr>
-          <w:lang w:val="de-CH"/>
-        </w:rPr>
-        <w:t>, es werden Instagram-Stories geteilt und die neusten Klimastreike über Twitter umworben. Ist das Ökologisch?</w:t>
-      </w:r>
-    </w:p>
-    <w:p>
-      <w:pPr>
-        <w:rPr>
-          <w:lang w:val="de-CH"/>
-        </w:rPr>
-      </w:pPr>
-      <w:r>
-        <w:rPr>
-          <w:lang w:val="de-CH"/>
-        </w:rPr>
-        <w:t>Wir möchten die Auswirkungen der Digitalisierung auf das Weltklima untersuchen. Was sind die direkten Folgen unseres Verhaltens im Umgang mit der Digitalisierung. Im Rahmen eines interaktiven Awareness-Trainings möchten wir auf unsere Erkenntnisse aufmerksam machen: Bereiche, welche in der Klimadiskussion häufig aussen vor gelassen werden, haben einen erheblichen Einfluss auf den Energieverbrauch, welchen wir nicht direkt im Blick haben. Auch unter den CO</w:t>
-      </w:r>
-      <w:r>
-        <w:rPr>
-          <w:vertAlign w:val="subscript"/>
-          <w:lang w:val="de-CH"/>
-        </w:rPr>
-        <w:t xml:space="preserve">2 </w:t>
-      </w:r>
-      <w:r>
-        <w:rPr>
-          <w:lang w:val="de-CH"/>
-        </w:rPr>
-        <w:t>–Fussabdruckrechnern, welche Online in grosser Zahl von Organisationen wie WWF</w:t>
+          <w:rFonts w:ascii="Calibri" w:eastAsia="Calibri" w:hAnsi="Calibri" w:cs="Calibri"/>
+          <w:lang w:val="de-CH"/>
+        </w:rPr>
+        <w:t xml:space="preserve">äussert sich auf der Webseite des Wirtschaftssekretariat dazu. </w:t>
+      </w:r>
+      <w:r>
+        <w:rPr>
+          <w:rFonts w:ascii="Calibri" w:eastAsia="Calibri" w:hAnsi="Calibri" w:cs="Calibri"/>
+          <w:lang w:val="de-CH"/>
+        </w:rPr>
+        <w:t>Dort schreibt der Bund sinngemäss folgendes:</w:t>
+      </w:r>
+      <w:r>
+        <w:rPr>
+          <w:rFonts w:ascii="Calibri" w:eastAsia="Calibri" w:hAnsi="Calibri" w:cs="Calibri"/>
+          <w:lang w:val="de-CH"/>
+        </w:rPr>
+        <w:t xml:space="preserve"> </w:t>
+      </w:r>
+      <w:r>
+        <w:rPr>
+          <w:rFonts w:ascii="Calibri" w:eastAsia="Calibri" w:hAnsi="Calibri" w:cs="Calibri"/>
+          <w:lang w:val="de-CH"/>
+        </w:rPr>
+        <w:t>Die Digitalisierung spiele</w:t>
+      </w:r>
+      <w:r>
+        <w:rPr>
+          <w:rFonts w:ascii="Calibri" w:eastAsia="Calibri" w:hAnsi="Calibri" w:cs="Calibri"/>
+          <w:lang w:val="de-CH"/>
+        </w:rPr>
+        <w:t xml:space="preserve"> eine entscheidende Rolle im Strukturwandel und ist eine treibende Kraft im Wirtschaftswachstum. Gerade für ein</w:t>
+      </w:r>
+      <w:r>
+        <w:rPr>
+          <w:rFonts w:ascii="Calibri" w:eastAsia="Calibri" w:hAnsi="Calibri" w:cs="Calibri"/>
+          <w:lang w:val="de-CH"/>
+        </w:rPr>
+        <w:t xml:space="preserve"> </w:t>
+      </w:r>
+      <w:r>
+        <w:rPr>
+          <w:rFonts w:ascii="Calibri" w:eastAsia="Calibri" w:hAnsi="Calibri" w:cs="Calibri"/>
+          <w:lang w:val="de-CH"/>
+        </w:rPr>
+        <w:t>Land</w:t>
+      </w:r>
+      <w:r>
+        <w:rPr>
+          <w:rFonts w:ascii="Calibri" w:eastAsia="Calibri" w:hAnsi="Calibri" w:cs="Calibri"/>
+          <w:lang w:val="de-CH"/>
+        </w:rPr>
+        <w:t>,</w:t>
+      </w:r>
+      <w:r>
+        <w:rPr>
+          <w:rFonts w:ascii="Calibri" w:eastAsia="Calibri" w:hAnsi="Calibri" w:cs="Calibri"/>
+          <w:lang w:val="de-CH"/>
+        </w:rPr>
+        <w:t xml:space="preserve"> </w:t>
+      </w:r>
+      <w:r>
+        <w:rPr>
+          <w:rFonts w:ascii="Calibri" w:eastAsia="Calibri" w:hAnsi="Calibri" w:cs="Calibri"/>
+          <w:lang w:val="de-CH"/>
+        </w:rPr>
+        <w:t xml:space="preserve">welches wie </w:t>
+      </w:r>
+      <w:r>
+        <w:rPr>
+          <w:rFonts w:ascii="Calibri" w:eastAsia="Calibri" w:hAnsi="Calibri" w:cs="Calibri"/>
+          <w:lang w:val="de-CH"/>
+        </w:rPr>
+        <w:t xml:space="preserve">die Schweiz </w:t>
+      </w:r>
+      <w:r>
+        <w:rPr>
+          <w:rFonts w:ascii="Calibri" w:eastAsia="Calibri" w:hAnsi="Calibri" w:cs="Calibri"/>
+          <w:lang w:val="de-CH"/>
+        </w:rPr>
+        <w:t xml:space="preserve">ressourcenarm ist, </w:t>
+      </w:r>
+      <w:r>
+        <w:rPr>
+          <w:rFonts w:ascii="Calibri" w:eastAsia="Calibri" w:hAnsi="Calibri" w:cs="Calibri"/>
+          <w:lang w:val="de-CH"/>
+        </w:rPr>
+        <w:t>sei</w:t>
+      </w:r>
+      <w:r>
+        <w:rPr>
+          <w:rFonts w:ascii="Calibri" w:eastAsia="Calibri" w:hAnsi="Calibri" w:cs="Calibri"/>
+          <w:lang w:val="de-CH"/>
+        </w:rPr>
+        <w:t xml:space="preserve"> es </w:t>
+      </w:r>
+      <w:r>
+        <w:rPr>
+          <w:rFonts w:ascii="Calibri" w:eastAsia="Calibri" w:hAnsi="Calibri" w:cs="Calibri"/>
+          <w:lang w:val="de-CH"/>
+        </w:rPr>
+        <w:t>entscheidend für den wirtschaftlichen Erfolg</w:t>
+      </w:r>
+      <w:r>
+        <w:rPr>
+          <w:rFonts w:ascii="Calibri" w:eastAsia="Calibri" w:hAnsi="Calibri" w:cs="Calibri"/>
+          <w:lang w:val="de-CH"/>
+        </w:rPr>
+        <w:t xml:space="preserve">, die </w:t>
+      </w:r>
+      <w:r>
+        <w:rPr>
+          <w:rFonts w:ascii="Calibri" w:eastAsia="Calibri" w:hAnsi="Calibri" w:cs="Calibri"/>
+          <w:lang w:val="de-CH"/>
+        </w:rPr>
+        <w:t xml:space="preserve">Möglichkeiten und </w:t>
+      </w:r>
+      <w:r>
+        <w:rPr>
+          <w:rFonts w:ascii="Calibri" w:eastAsia="Calibri" w:hAnsi="Calibri" w:cs="Calibri"/>
+          <w:lang w:val="de-CH"/>
+        </w:rPr>
+        <w:t>Märkte,</w:t>
+      </w:r>
+      <w:r>
+        <w:rPr>
+          <w:rFonts w:ascii="Calibri" w:eastAsia="Calibri" w:hAnsi="Calibri" w:cs="Calibri"/>
+          <w:lang w:val="de-CH"/>
+        </w:rPr>
+        <w:t xml:space="preserve"> </w:t>
+      </w:r>
+      <w:r>
+        <w:rPr>
+          <w:rFonts w:ascii="Calibri" w:eastAsia="Calibri" w:hAnsi="Calibri" w:cs="Calibri"/>
+          <w:lang w:val="de-CH"/>
+        </w:rPr>
+        <w:t xml:space="preserve">die sich durch die </w:t>
+      </w:r>
+      <w:r>
+        <w:rPr>
+          <w:rFonts w:ascii="Calibri" w:eastAsia="Calibri" w:hAnsi="Calibri" w:cs="Calibri"/>
+          <w:lang w:val="de-CH"/>
+        </w:rPr>
+        <w:t xml:space="preserve">weltweite </w:t>
+      </w:r>
+      <w:r>
+        <w:rPr>
+          <w:rFonts w:ascii="Calibri" w:eastAsia="Calibri" w:hAnsi="Calibri" w:cs="Calibri"/>
+          <w:lang w:val="de-CH"/>
+        </w:rPr>
+        <w:t xml:space="preserve">Digitalisierung ergeben, </w:t>
+      </w:r>
+      <w:r>
+        <w:rPr>
+          <w:rFonts w:ascii="Calibri" w:eastAsia="Calibri" w:hAnsi="Calibri" w:cs="Calibri"/>
+          <w:lang w:val="de-CH"/>
+        </w:rPr>
+        <w:t>abzudecken, dort zu investieren und zu profitieren</w:t>
+      </w:r>
+      <w:r>
+        <w:rPr>
+          <w:rFonts w:ascii="Calibri" w:eastAsia="Calibri" w:hAnsi="Calibri" w:cs="Calibri"/>
+          <w:lang w:val="de-CH"/>
+        </w:rPr>
+        <w:t xml:space="preserve">. Um </w:t>
+      </w:r>
+      <w:r>
+        <w:rPr>
+          <w:rFonts w:ascii="Calibri" w:eastAsia="Calibri" w:hAnsi="Calibri" w:cs="Calibri"/>
+          <w:lang w:val="de-CH"/>
+        </w:rPr>
+        <w:t>die wirtschaftliche Stabilität und Sicherheit auch in Zukunft zu gewährleisten</w:t>
+      </w:r>
+      <w:r>
+        <w:rPr>
+          <w:rFonts w:ascii="Calibri" w:eastAsia="Calibri" w:hAnsi="Calibri" w:cs="Calibri"/>
+          <w:lang w:val="de-CH"/>
+        </w:rPr>
+        <w:t>, mü</w:t>
+      </w:r>
+      <w:r>
+        <w:rPr>
+          <w:rFonts w:ascii="Calibri" w:eastAsia="Calibri" w:hAnsi="Calibri" w:cs="Calibri"/>
+          <w:lang w:val="de-CH"/>
+        </w:rPr>
+        <w:t>ss</w:t>
+      </w:r>
+      <w:r>
+        <w:rPr>
+          <w:rFonts w:ascii="Calibri" w:eastAsia="Calibri" w:hAnsi="Calibri" w:cs="Calibri"/>
+          <w:lang w:val="de-CH"/>
+        </w:rPr>
+        <w:t>e</w:t>
+      </w:r>
+      <w:r>
+        <w:rPr>
+          <w:rFonts w:ascii="Calibri" w:eastAsia="Calibri" w:hAnsi="Calibri" w:cs="Calibri"/>
+          <w:lang w:val="de-CH"/>
+        </w:rPr>
+        <w:t xml:space="preserve"> </w:t>
+      </w:r>
+      <w:r>
+        <w:rPr>
+          <w:rFonts w:ascii="Calibri" w:eastAsia="Calibri" w:hAnsi="Calibri" w:cs="Calibri"/>
+          <w:lang w:val="de-CH"/>
+        </w:rPr>
+        <w:t xml:space="preserve">sich </w:t>
+      </w:r>
+      <w:r>
+        <w:rPr>
+          <w:rFonts w:ascii="Calibri" w:eastAsia="Calibri" w:hAnsi="Calibri" w:cs="Calibri"/>
+          <w:lang w:val="de-CH"/>
+        </w:rPr>
+        <w:t xml:space="preserve">die Schweizer Volkswirtschaft für die </w:t>
+      </w:r>
+      <w:r>
+        <w:rPr>
+          <w:rFonts w:ascii="Calibri" w:eastAsia="Calibri" w:hAnsi="Calibri" w:cs="Calibri"/>
+          <w:lang w:val="de-CH"/>
+        </w:rPr>
+        <w:t>neuen und bestehenden Herausforderungen und Chancen durch die Digitalisierung</w:t>
+      </w:r>
+      <w:r>
+        <w:rPr>
+          <w:rFonts w:ascii="Calibri" w:eastAsia="Calibri" w:hAnsi="Calibri" w:cs="Calibri"/>
+          <w:lang w:val="de-CH"/>
+        </w:rPr>
+        <w:t xml:space="preserve"> positionier</w:t>
+      </w:r>
+      <w:r>
+        <w:rPr>
+          <w:rFonts w:ascii="Calibri" w:eastAsia="Calibri" w:hAnsi="Calibri" w:cs="Calibri"/>
+          <w:lang w:val="de-CH"/>
+        </w:rPr>
+        <w:t>en.</w:t>
+      </w:r>
+      <w:r>
+        <w:rPr>
+          <w:rFonts w:ascii="Calibri" w:eastAsia="Calibri" w:hAnsi="Calibri" w:cs="Calibri"/>
+          <w:lang w:val="de-CH"/>
+        </w:rPr>
+        <w:t xml:space="preserve"> </w:t>
       </w:r>
       <w:r>
         <w:rPr>
           <w:rStyle w:val="Funotenzeichen"/>
-          <w:lang w:val="de-CH"/>
-        </w:rPr>
-        <w:footnoteReference w:id="1"/>
-      </w:r>
-      <w:r>
-        <w:rPr>
-          <w:lang w:val="de-CH"/>
-        </w:rPr>
-        <w:t xml:space="preserve"> und </w:t>
-      </w:r>
-      <w:proofErr w:type="spellStart"/>
-      <w:r>
-        <w:rPr>
-          <w:lang w:val="de-CH"/>
-        </w:rPr>
-        <w:t>myclimate</w:t>
-      </w:r>
-      <w:proofErr w:type="spellEnd"/>
+          <w:rFonts w:ascii="Calibri" w:eastAsia="Calibri" w:hAnsi="Calibri" w:cs="Calibri"/>
+          <w:lang w:val="de-CH"/>
+        </w:rPr>
+        <w:footnoteReference w:id="6"/>
+      </w:r>
+    </w:p>
+    <w:p>
+      <w:pPr>
+        <w:rPr>
+          <w:rFonts w:ascii="Calibri" w:eastAsia="Calibri" w:hAnsi="Calibri" w:cs="Calibri"/>
+          <w:lang w:val="de-CH"/>
+        </w:rPr>
+      </w:pPr>
+      <w:r>
+        <w:rPr>
+          <w:rFonts w:ascii="Calibri" w:eastAsia="Calibri" w:hAnsi="Calibri" w:cs="Calibri"/>
+          <w:lang w:val="de-CH"/>
+        </w:rPr>
+        <w:t xml:space="preserve">Der Bund zeigt ausserdem die Relevanz der Digitalisierung für die Schweizer Wirtschaft indem </w:t>
+      </w:r>
+      <w:r>
+        <w:rPr>
+          <w:rFonts w:ascii="Calibri" w:eastAsia="Calibri" w:hAnsi="Calibri" w:cs="Calibri"/>
+          <w:lang w:val="de-CH"/>
+        </w:rPr>
+        <w:t>er im Bereich Wirtschaftspolitik eine eigene Sparte für die Digitale Wirtschaft geschaffen hat. Dort wird unteranderem auf die Digitalisierung des Binnenmarkts der EU</w:t>
+      </w:r>
+      <w:r>
+        <w:rPr>
+          <w:rFonts w:ascii="Calibri" w:eastAsia="Calibri" w:hAnsi="Calibri" w:cs="Calibri"/>
+          <w:lang w:val="de-CH"/>
+        </w:rPr>
+        <w:t xml:space="preserve"> eingegangen.</w:t>
+      </w:r>
+      <w:r>
+        <w:rPr>
+          <w:rFonts w:ascii="Calibri" w:eastAsia="Calibri" w:hAnsi="Calibri" w:cs="Calibri"/>
+          <w:lang w:val="de-CH"/>
+        </w:rPr>
+        <w:t xml:space="preserve"> Auf die Ökologischen Aspekte wird auf de</w:t>
+      </w:r>
+      <w:r>
+        <w:rPr>
+          <w:rFonts w:ascii="Calibri" w:eastAsia="Calibri" w:hAnsi="Calibri" w:cs="Calibri"/>
+          <w:lang w:val="de-CH"/>
+        </w:rPr>
+        <w:t>n</w:t>
+      </w:r>
+      <w:r>
+        <w:rPr>
+          <w:rFonts w:ascii="Calibri" w:eastAsia="Calibri" w:hAnsi="Calibri" w:cs="Calibri"/>
+          <w:lang w:val="de-CH"/>
+        </w:rPr>
+        <w:t xml:space="preserve"> Seiten des Wirtschaftssekretariat</w:t>
+      </w:r>
+      <w:r>
+        <w:rPr>
+          <w:rFonts w:ascii="Calibri" w:eastAsia="Calibri" w:hAnsi="Calibri" w:cs="Calibri"/>
+          <w:lang w:val="de-CH"/>
+        </w:rPr>
+        <w:t>s</w:t>
+      </w:r>
+      <w:r>
+        <w:rPr>
+          <w:rFonts w:ascii="Calibri" w:eastAsia="Calibri" w:hAnsi="Calibri" w:cs="Calibri"/>
+          <w:lang w:val="de-CH"/>
+        </w:rPr>
+        <w:t xml:space="preserve"> </w:t>
+      </w:r>
+      <w:r>
+        <w:rPr>
+          <w:rFonts w:ascii="Calibri" w:eastAsia="Calibri" w:hAnsi="Calibri" w:cs="Calibri"/>
+          <w:lang w:val="de-CH"/>
+        </w:rPr>
+        <w:t xml:space="preserve">nur sehr begrenzt </w:t>
+      </w:r>
+      <w:r>
+        <w:rPr>
+          <w:rFonts w:ascii="Calibri" w:eastAsia="Calibri" w:hAnsi="Calibri" w:cs="Calibri"/>
+          <w:lang w:val="de-CH"/>
+        </w:rPr>
+        <w:t>eingegangen.</w:t>
+      </w:r>
+      <w:r>
+        <w:rPr>
+          <w:rFonts w:ascii="Calibri" w:eastAsia="Calibri" w:hAnsi="Calibri" w:cs="Calibri"/>
+          <w:lang w:val="de-CH"/>
+        </w:rPr>
+        <w:t xml:space="preserve"> Es wird</w:t>
+      </w:r>
+      <w:r>
+        <w:rPr>
+          <w:rFonts w:ascii="Calibri" w:eastAsia="Calibri" w:hAnsi="Calibri" w:cs="Calibri"/>
+          <w:lang w:val="de-CH"/>
+        </w:rPr>
+        <w:t xml:space="preserve"> vom Bundesamt für Energie</w:t>
+      </w:r>
+      <w:r>
+        <w:rPr>
+          <w:rFonts w:ascii="Calibri" w:eastAsia="Calibri" w:hAnsi="Calibri" w:cs="Calibri"/>
+          <w:lang w:val="de-CH"/>
+        </w:rPr>
+        <w:t xml:space="preserve"> für Geräte zur Büroautomation lediglich auf das “ENERGYSTAR” Label hingewiesen</w:t>
+      </w:r>
       <w:r>
         <w:rPr>
           <w:rStyle w:val="Funotenzeichen"/>
-          <w:lang w:val="de-CH"/>
-        </w:rPr>
-        <w:footnoteReference w:id="2"/>
-      </w:r>
-      <w:r>
-        <w:rPr>
-          <w:lang w:val="de-CH"/>
-        </w:rPr>
-        <w:t xml:space="preserve"> verfügbar sind, konnten wir keinen finden, welcher das digitale Verhalten adäquat miteinbezieht. Wir denken, dass damit ein wichtiger und spannender Faktor wegfällt, welchen man als Verbraucher kennen sollte, gerade wenn man sich aktiv oder passiv für das Klima einsetzen möchte</w:t>
-      </w:r>
-      <w:r>
-        <w:rPr>
-          <w:lang w:val="de-CH"/>
-        </w:rPr>
-        <w:t xml:space="preserve"> oder einfach ökologischer Leben möchte</w:t>
-      </w:r>
-      <w:r>
-        <w:rPr>
-          <w:lang w:val="de-CH"/>
-        </w:rPr>
-        <w:t xml:space="preserve">.  Zudem </w:t>
-      </w:r>
-      <w:r>
-        <w:rPr>
-          <w:lang w:val="de-CH"/>
-        </w:rPr>
-        <w:t>haben</w:t>
-      </w:r>
-      <w:r>
-        <w:rPr>
-          <w:lang w:val="de-CH"/>
-        </w:rPr>
-        <w:t xml:space="preserve"> wir</w:t>
-      </w:r>
-      <w:r>
-        <w:rPr>
-          <w:lang w:val="de-CH"/>
-        </w:rPr>
-        <w:t xml:space="preserve"> so</w:t>
-      </w:r>
-      <w:r>
-        <w:rPr>
-          <w:lang w:val="de-CH"/>
-        </w:rPr>
-        <w:t xml:space="preserve"> eine mit Spielspass verbundene Gedächtnisstütze </w:t>
-      </w:r>
-      <w:r>
-        <w:rPr>
-          <w:lang w:val="de-CH"/>
-        </w:rPr>
-        <w:t>ge</w:t>
-      </w:r>
-      <w:r>
-        <w:rPr>
-          <w:lang w:val="de-CH"/>
-        </w:rPr>
-        <w:t xml:space="preserve">schaffen, welche kleine Hinweise zum sinnvollen </w:t>
-      </w:r>
-      <w:r>
-        <w:rPr>
-          <w:lang w:val="de-CH"/>
-        </w:rPr>
-        <w:t xml:space="preserve">Umgang mit digitalen Medien als </w:t>
-      </w:r>
-      <w:r>
-        <w:rPr>
-          <w:lang w:val="de-CH"/>
-        </w:rPr>
-        <w:t>Energieverbrauchern enthält. Vier Informatiker betrachten ihr Berufsumfeld aus einem Blickwinkel, der unüblich und erschütternd ist.</w:t>
-      </w:r>
-    </w:p>
-    <w:p>
-      <w:pPr>
-        <w:pStyle w:val="berschrift2"/>
-      </w:pPr>
-      <w:bookmarkStart w:id="2" w:name="_Toc30433332"/>
-      <w:r>
-        <w:t>Beweggründe</w:t>
-      </w:r>
-      <w:bookmarkEnd w:id="2"/>
-    </w:p>
-    <w:p>
-      <w:r>
-        <w:rPr>
-          <w:rFonts w:ascii="Calibri" w:eastAsia="Calibri" w:hAnsi="Calibri" w:cs="Calibri"/>
-          <w:lang w:val="de-CH"/>
-        </w:rPr>
-        <w:t xml:space="preserve">Die heissgeführte Klimadiskussion und der damit verbundene Aktivismus bewegen momentan die halbe Welt. Vor allem in den westlichen Ländern, wird die Thematik Klimawandel in der Bevölkerung besprochen und in der direkten Kausalität auch stark in der Politik behandelt. Die Auswirkungen der dem Thema gegebenen Aufmerksamkeit prägen sich schnell, wie in den Nationalen Wahlen der Schweiz 2019. Die Sitze im Nationalrat werden unter den Parteien verteilt und die Öko-Parteien erleben einen Zuwachs von zusammen 26 Sitzen (Grüne +17 und GLP +9). Das zeigt, dass wohl auch beim Stimmvolk der Aktivismus einen spontanen Wechsel der Prioritäten ausgelöst hat. Aus unterschiedlichen Meinungen zu diesem Thema, kritischen, befürwortenden und neutralen Beobachter in diesem Bezug ist unsere Projektgruppe gut durchmischt zusammengesetzt und bietet so eine gute Grundlage zur neutralen und doch kritischen Betrachtung des Aktivismus und der Klimabewegung. Die alleinige kritische Hinterfragung der Thematik würde den Rahmen der Berufsmaturitätsarbeit übersteigen und kam somit nicht in Frage. Da wir jedoch technikaffin und überzeugt von der digitalen Innovation sind, möchten wir einen anderen Blickwinkel auf das topaktuelle Gebiet öffnen und anderen auf spielerische Art und Weise aufzeigen. </w:t>
-      </w:r>
-    </w:p>
-    <w:p>
-      <w:pPr>
-        <w:pStyle w:val="berschrift2"/>
-      </w:pPr>
-      <w:bookmarkStart w:id="3" w:name="_Toc30433333"/>
-      <w:r>
-        <w:t>Ziel der Arbeit</w:t>
-      </w:r>
-      <w:bookmarkEnd w:id="3"/>
-    </w:p>
-    <w:p>
-      <w:pPr>
-        <w:rPr>
-          <w:lang w:val="de-CH"/>
-        </w:rPr>
-      </w:pPr>
-      <w:r>
-        <w:rPr>
-          <w:lang w:val="de-CH"/>
-        </w:rPr>
-        <w:t xml:space="preserve">Um Informationen, Tipps und Hinweise zu vermitteln, müssen wir die wesentlichen Aspekte bei der Betrachtung der Gesamtsituation herausfiltern, was eine der schwierigsten und spannendsten Aufgabe des Projekts darstellt. Da jeder Konsum, auch in der digitalen Welt, in irgendeinem mehr oder weniger direktem Zusammenhang Energie verbraucht, müssen wir den Verbrauch herunterbrechen und herausfinden, welchen Einfluss wir darauf nehmen können. Es gilt die relevanten Bereiche herauszusuchen, Fakten zusammenzustellen und darauf basierende, vernünftige Annahmen zu treffen, aus welchen wir unter anderem das Spiel aufbauen, welches den erhofften Effekt bringt. </w:t>
-      </w:r>
-    </w:p>
-    <w:p>
-      <w:pPr>
-        <w:rPr>
-          <w:lang w:val="de-CH"/>
-        </w:rPr>
-      </w:pPr>
-      <w:r>
-        <w:rPr>
-          <w:lang w:val="de-CH"/>
-        </w:rPr>
-        <w:t>Der Fokus der Arbeit liegt für uns nicht auf der Gestaltung des Spiels, sondern viel mehr auf dem Effekt, welchen wir erzeugen möchten. Wir müssen uns also intensiv damit auseinandersetzen, die wesentlichen Ergebnisse unserer Recherche verständlich und spannend zu übermitteln, sodass der Spieler interessiert und lernbereit ist.</w:t>
-      </w:r>
-      <w:r>
-        <w:rPr>
-          <w:lang w:val="de-CH"/>
-        </w:rPr>
-        <w:t xml:space="preserve"> Die Informationen sollten knackig verpackt werden.</w:t>
-      </w:r>
-    </w:p>
-    <w:p>
-      <w:pPr>
-        <w:rPr>
-          <w:lang w:val="de-CH"/>
-        </w:rPr>
-      </w:pPr>
-      <w:r>
-        <w:rPr>
-          <w:lang w:val="de-CH"/>
-        </w:rPr>
-        <w:t>Bei der Informationssammlung sollen die digitalen Entwicklungen beschrieben werden. Es werden sowohl allgemeine Entwicklungen, jedoch ebenfalls spezifische Verbraucherentwicklungen auf Seite der Konsumenten untersucht. Ein Augenmerk wird auch auf die digitalen Medien gelegt, da dort gerade bei den Digital Natives</w:t>
-      </w:r>
-      <w:r>
-        <w:rPr>
-          <w:rStyle w:val="Funotenzeichen"/>
-          <w:lang w:val="de-CH"/>
-        </w:rPr>
-        <w:footnoteReference w:id="3"/>
-      </w:r>
-      <w:r>
-        <w:rPr>
-          <w:lang w:val="de-CH"/>
-        </w:rPr>
-        <w:t xml:space="preserve"> der Konsum in grossen Mengen verbreitet ist, </w:t>
-      </w:r>
-      <w:r>
-        <w:rPr>
-          <w:lang w:val="de-CH"/>
-        </w:rPr>
-        <w:t>wie</w:t>
-      </w:r>
-      <w:r>
-        <w:rPr>
-          <w:lang w:val="de-CH"/>
-        </w:rPr>
-        <w:t xml:space="preserve"> </w:t>
-      </w:r>
-      <w:r>
-        <w:rPr>
-          <w:lang w:val="de-CH"/>
-        </w:rPr>
-        <w:t>eigene</w:t>
-      </w:r>
-      <w:r>
-        <w:rPr>
-          <w:lang w:val="de-CH"/>
-        </w:rPr>
-        <w:t xml:space="preserve"> Erfahrung</w:t>
-      </w:r>
-      <w:r>
-        <w:rPr>
-          <w:lang w:val="de-CH"/>
-        </w:rPr>
-        <w:t>en</w:t>
-      </w:r>
-      <w:r>
-        <w:rPr>
-          <w:lang w:val="de-CH"/>
-        </w:rPr>
-        <w:t xml:space="preserve"> </w:t>
-      </w:r>
-      <w:r>
-        <w:rPr>
-          <w:lang w:val="de-CH"/>
-        </w:rPr>
-        <w:t>gezeigt haben</w:t>
-      </w:r>
-      <w:r>
-        <w:rPr>
-          <w:lang w:val="de-CH"/>
-        </w:rPr>
-        <w:t>.</w:t>
-      </w:r>
-    </w:p>
-    <w:p>
-      <w:pPr>
-        <w:rPr>
-          <w:lang w:val="de-CH"/>
-        </w:rPr>
-      </w:pPr>
-      <w:r>
-        <w:rPr>
-          <w:lang w:val="de-CH"/>
-        </w:rPr>
-        <w:t>Am Ende der Arbeit sollen also die wesentlichen Punkte im Spiel übermittelt werden. Dabei soll eine Variation aus Informationen, Tipps und Hinweisen erschaffen werden, welche sich teilweise auf den Alltag beziehen, also umsetzbar sind, und anderseits allgemeine Informationen und Fakten, welche interessant und nicht weit verbreitet sind.</w:t>
-      </w:r>
-    </w:p>
-    <w:p>
-      <w:pPr>
-        <w:pStyle w:val="berschrift1"/>
-      </w:pPr>
-      <w:bookmarkStart w:id="4" w:name="_Toc30433334"/>
-      <w:r>
-        <w:t>Methode</w:t>
-      </w:r>
-      <w:bookmarkEnd w:id="4"/>
-    </w:p>
-    <w:p>
-      <w:pPr>
-        <w:rPr>
-          <w:lang w:val="de-CH"/>
-        </w:rPr>
-      </w:pPr>
-      <w:r>
-        <w:rPr>
-          <w:lang w:val="de-CH"/>
-        </w:rPr>
-        <w:t>Um unsere Ziele zu erreichen müssen wir die Aufgaben, wie beispielsweise die Recherche strukturiert und zielorientiert angehen. Wir haben eine Zusammenstellung von verschiedenen Studien und Statistiken erstellt, welche wir anhand der Autoren und dem Zweck als vertrauenswürdig einstuften. Aus diesen entnehmen wir die für uns relevanten Daten und verschaffen einerseits uns und anderseits dem Leser der Arbeit eine Übersicht und analysieren die gewonnen Informationen genauer. Wir werden uns Beispiele zu den Daten genauer ansehen und uns über Referenzprodukte informieren. Wenn immer möglich verwenden wir bekannte Produkte wie Netflix, YouTube und viel gesehene Serien, mit welchen sich ein Grossteil der angesprochenen Personen identifizieren kann, um den Lerneffekt zu verstärken. Anhand von Referenzprodukten und konkreten Beispielen, werden wir dem Spieler unsere Erkenntnisse übermitteln.</w:t>
-      </w:r>
-    </w:p>
-    <w:p>
-      <w:pPr>
-        <w:rPr>
-          <w:lang w:val="de-CH"/>
-        </w:rPr>
-      </w:pPr>
-      <w:r>
-        <w:rPr>
-          <w:lang w:val="de-CH"/>
-        </w:rPr>
-        <w:t>Die gesammelten Informationen werden zusammengefasst und spannend verpackt, um dann so auf der Website oder im Spiel übermittelt zu werden.</w:t>
-      </w:r>
-    </w:p>
-    <w:p>
-      <w:pPr>
-        <w:pStyle w:val="berschrift2"/>
-      </w:pPr>
-      <w:bookmarkStart w:id="5" w:name="_Toc30433335"/>
-      <w:r>
-        <w:t>Abgrenzung</w:t>
-      </w:r>
-      <w:bookmarkEnd w:id="5"/>
-    </w:p>
-    <w:p>
-      <w:pPr>
-        <w:rPr>
-          <w:lang w:val="de-CH"/>
-        </w:rPr>
-      </w:pPr>
-      <w:r>
-        <w:rPr>
-          <w:lang w:val="de-CH"/>
-        </w:rPr>
-        <w:t>Der Rahmen der Maturarbeit ist sehr gross, jedoch kann nicht alles darin behandelt werden. Wir grenzen deshalb einige Aspekte ganz konkret gleich zu Beginn aus: Da wir uns ethnischen und philosophischen Fragestellungen nicht weiter widmen können oder wollen, werden diese weder in der Arbeit noch im Spiel thematisiert und wenn immer möglich weggelassen. Die Fakten sollen verifiziert sein und keine spontanen Annahmen enthalten, was philosophische Gedankenspiele teilweise ausgrenzt und nur als Stilmittel mit entsprechender Degradierung des Wertes für die Arbeit zulässt. Auch zur Dramatisierung des Spiels möchten wir keine nicht mit Fakten untermauerten Aussagen treffen. Das Spiel</w:t>
-      </w:r>
-      <w:r>
-        <w:rPr>
-          <w:lang w:val="de-CH"/>
-        </w:rPr>
-        <w:t xml:space="preserve"> und die Informationen</w:t>
-      </w:r>
-      <w:r>
-        <w:rPr>
-          <w:lang w:val="de-CH"/>
-        </w:rPr>
-        <w:t xml:space="preserve"> sollte unsere vorangehende Recherche und Seriosität angemessen repräsentieren.</w:t>
-      </w:r>
-    </w:p>
-    <w:p>
-      <w:pPr>
-        <w:pStyle w:val="berschrift2"/>
-      </w:pPr>
-      <w:bookmarkStart w:id="6" w:name="_Toc30433336"/>
-      <w:r>
-        <w:t>Informationsqualität</w:t>
-      </w:r>
-      <w:bookmarkEnd w:id="6"/>
-      <w:r>
-        <w:t xml:space="preserve"> </w:t>
-      </w:r>
-    </w:p>
-    <w:p>
-      <w:pPr>
-        <w:rPr>
-          <w:lang w:val="de-CH"/>
-        </w:rPr>
-      </w:pPr>
-      <w:r>
-        <w:rPr>
-          <w:lang w:val="de-CH"/>
-        </w:rPr>
-        <w:t>Uns ist die Informationsqualität ein hohes Gut, gerade wenn es um Aktivismus und brandheisse Diskussionen geht, wo sie oft vernachlässigt wird. Deshalb werden wir von Quellen mit reisserischen Schlagzeilen absehen. Wir möchten ausschliesslich nachvollziehbare Daten einbeziehen und damit etwas Gegenwind zum künstlich angereicherten “Drama” schaffen. Dies stellt uns vor eine schwierige Herausforderung, da gerade im Bereich des Energieverbrauchs und der Nachhaltigkeit die Grenzen der Kausalität nicht ganz klar sind.</w:t>
-      </w:r>
-      <w:r>
-        <w:rPr>
-          <w:lang w:val="de-CH"/>
-        </w:rPr>
-        <w:t xml:space="preserve"> Welche Werte können in die Rechnung mit einbezogen werden, welche nicht?</w:t>
-      </w:r>
-      <w:r>
-        <w:rPr>
-          <w:lang w:val="de-CH"/>
-        </w:rPr>
-        <w:t xml:space="preserve"> So wird bei Elektro-Autos manchmal die Produktion bis ins kleinste Detail hinzugerechnet, wenn es darum geht, ein Argument gegen die Nachhaltigkeit der neuen Fahrzeugtechnologie zu bilden. Anders kann von Befürwortern lediglich die Nachhaltigkeit im Betrieb und nicht in der Produktion miteinbezogen werden. Es gibt keine gängigen oder anerkannte Weisungen, wie Daten aufzustellen und zu verwenden sind. Wichtig für uns ist deshalb vor allem, einheitlich und mit klaren Angaben der Quellen zu arbeiten.</w:t>
-      </w:r>
-    </w:p>
-    <w:p>
-      <w:pPr>
-        <w:pStyle w:val="berschrift1"/>
-      </w:pPr>
-      <w:bookmarkStart w:id="7" w:name="_Toc30433337"/>
-      <w:r>
-        <w:t>Informationssammlung</w:t>
-      </w:r>
-      <w:bookmarkEnd w:id="7"/>
-    </w:p>
-    <w:p>
-      <w:pPr>
-        <w:pStyle w:val="berschrift2"/>
-      </w:pPr>
-      <w:bookmarkStart w:id="8" w:name="_Toc30433338"/>
-      <w:r>
-        <w:t>Digitalisierungszentrum Schweiz</w:t>
-      </w:r>
-      <w:bookmarkEnd w:id="8"/>
-    </w:p>
-    <w:p>
-      <w:pPr>
-        <w:rPr>
-          <w:rFonts w:ascii="Calibri" w:eastAsia="Calibri" w:hAnsi="Calibri" w:cs="Calibri"/>
-          <w:lang w:val="de-CH"/>
-        </w:rPr>
-      </w:pPr>
-      <w:r>
-        <w:rPr>
-          <w:rFonts w:ascii="Calibri" w:eastAsia="Calibri" w:hAnsi="Calibri" w:cs="Calibri"/>
-          <w:lang w:val="de-CH"/>
-        </w:rPr>
-        <w:t>Die Schweiz ist ein modernes Land, wenn man nach dem Globalen Innovation Index</w:t>
-      </w:r>
-      <w:r>
-        <w:rPr>
-          <w:rStyle w:val="Funotenzeichen"/>
-          <w:rFonts w:ascii="Calibri" w:eastAsia="Calibri" w:hAnsi="Calibri" w:cs="Calibri"/>
-          <w:lang w:val="de-CH"/>
-        </w:rPr>
-        <w:footnoteReference w:id="4"/>
-      </w:r>
-      <w:r>
-        <w:rPr>
-          <w:rFonts w:ascii="Calibri" w:eastAsia="Calibri" w:hAnsi="Calibri" w:cs="Calibri"/>
-          <w:lang w:val="de-CH"/>
-        </w:rPr>
-        <w:t xml:space="preserve"> geht, welcher in der Veröffentlichung von 2019 die Schweiz vor Schweden und den Niederlanden als modernstes Land von Europa kürt. Deshalb gehen wir davon aus, dass auch in der globalen Digitalisierung die Schweiz eine zentrale Rolle spielt. Dies nicht unbedingt als Vorreiter, jedoch unserer Meinung nach als sogenannter “fast </w:t>
-      </w:r>
-      <w:proofErr w:type="spellStart"/>
-      <w:r>
-        <w:rPr>
-          <w:rFonts w:ascii="Calibri" w:eastAsia="Calibri" w:hAnsi="Calibri" w:cs="Calibri"/>
-          <w:lang w:val="de-CH"/>
-        </w:rPr>
-        <w:t>follower</w:t>
-      </w:r>
-      <w:proofErr w:type="spellEnd"/>
-      <w:r>
-        <w:rPr>
-          <w:rFonts w:ascii="Calibri" w:eastAsia="Calibri" w:hAnsi="Calibri" w:cs="Calibri"/>
-          <w:lang w:val="de-CH"/>
-        </w:rPr>
-        <w:t>”, welcher die guten Ideen aufnimmt und umsetzt.</w:t>
-      </w:r>
-      <w:r>
-        <w:rPr>
-          <w:rFonts w:ascii="Calibri" w:eastAsia="Calibri" w:hAnsi="Calibri" w:cs="Calibri"/>
-          <w:lang w:val="de-CH"/>
-        </w:rPr>
-        <w:t xml:space="preserve"> Dies zeigt sich beispielsweise in der Einführung von kriminalitätsvorhersagenden Algorithmen, welche Schweizer Polizeikorps einführen, welche man zuvor aus Los Angeles kannte</w:t>
-      </w:r>
-      <w:r>
-        <w:rPr>
-          <w:rStyle w:val="Funotenzeichen"/>
-          <w:rFonts w:ascii="Calibri" w:eastAsia="Calibri" w:hAnsi="Calibri" w:cs="Calibri"/>
-          <w:lang w:val="de-CH"/>
-        </w:rPr>
-        <w:footnoteReference w:id="5"/>
-      </w:r>
-      <w:r>
-        <w:rPr>
-          <w:rFonts w:ascii="Calibri" w:eastAsia="Calibri" w:hAnsi="Calibri" w:cs="Calibri"/>
-          <w:lang w:val="de-CH"/>
-        </w:rPr>
-        <w:t>.</w:t>
-      </w:r>
-    </w:p>
-    <w:p>
-      <w:pPr>
-        <w:rPr>
-          <w:rFonts w:ascii="Calibri" w:eastAsia="Calibri" w:hAnsi="Calibri" w:cs="Calibri"/>
-          <w:lang w:val="de-CH"/>
-        </w:rPr>
-      </w:pPr>
-      <w:r>
-        <w:rPr>
-          <w:rFonts w:ascii="Calibri" w:eastAsia="Calibri" w:hAnsi="Calibri" w:cs="Calibri"/>
-          <w:lang w:val="de-CH"/>
-        </w:rPr>
-        <w:t>Der Bund ist</w:t>
-      </w:r>
-      <w:r>
-        <w:rPr>
-          <w:rFonts w:ascii="Calibri" w:eastAsia="Calibri" w:hAnsi="Calibri" w:cs="Calibri"/>
-          <w:lang w:val="de-CH"/>
-        </w:rPr>
-        <w:t xml:space="preserve"> sich dessen wohl be</w:t>
-      </w:r>
-      <w:r>
-        <w:rPr>
-          <w:rFonts w:ascii="Calibri" w:eastAsia="Calibri" w:hAnsi="Calibri" w:cs="Calibri"/>
-          <w:lang w:val="de-CH"/>
-        </w:rPr>
-        <w:t>wusst</w:t>
-      </w:r>
-      <w:r>
-        <w:rPr>
-          <w:rFonts w:ascii="Calibri" w:eastAsia="Calibri" w:hAnsi="Calibri" w:cs="Calibri"/>
-          <w:lang w:val="de-CH"/>
-        </w:rPr>
-        <w:t xml:space="preserve"> </w:t>
-      </w:r>
-      <w:r>
-        <w:rPr>
-          <w:rFonts w:ascii="Calibri" w:eastAsia="Calibri" w:hAnsi="Calibri" w:cs="Calibri"/>
-          <w:lang w:val="de-CH"/>
-        </w:rPr>
-        <w:t xml:space="preserve">und </w:t>
-      </w:r>
-      <w:r>
-        <w:rPr>
-          <w:rFonts w:ascii="Calibri" w:eastAsia="Calibri" w:hAnsi="Calibri" w:cs="Calibri"/>
-          <w:lang w:val="de-CH"/>
-        </w:rPr>
-        <w:t xml:space="preserve">äussert sich auf der Webseite des Wirtschaftssekretariat dazu. </w:t>
-      </w:r>
-      <w:r>
-        <w:rPr>
-          <w:rFonts w:ascii="Calibri" w:eastAsia="Calibri" w:hAnsi="Calibri" w:cs="Calibri"/>
-          <w:lang w:val="de-CH"/>
-        </w:rPr>
-        <w:t>Dort schreibt der Bund sinngemäss folgendes:</w:t>
-      </w:r>
-      <w:r>
-        <w:rPr>
-          <w:rFonts w:ascii="Calibri" w:eastAsia="Calibri" w:hAnsi="Calibri" w:cs="Calibri"/>
-          <w:lang w:val="de-CH"/>
-        </w:rPr>
-        <w:t xml:space="preserve"> </w:t>
-      </w:r>
-      <w:r>
-        <w:rPr>
-          <w:rFonts w:ascii="Calibri" w:eastAsia="Calibri" w:hAnsi="Calibri" w:cs="Calibri"/>
-          <w:lang w:val="de-CH"/>
-        </w:rPr>
-        <w:t>Die Digitalisierung spiele</w:t>
-      </w:r>
-      <w:r>
-        <w:rPr>
-          <w:rFonts w:ascii="Calibri" w:eastAsia="Calibri" w:hAnsi="Calibri" w:cs="Calibri"/>
-          <w:lang w:val="de-CH"/>
-        </w:rPr>
-        <w:t xml:space="preserve"> eine entscheidende Rolle im Strukturwandel und ist eine treibende Kraft im Wirtschaftswachstum. Gerade für ein</w:t>
-      </w:r>
-      <w:r>
-        <w:rPr>
-          <w:rFonts w:ascii="Calibri" w:eastAsia="Calibri" w:hAnsi="Calibri" w:cs="Calibri"/>
-          <w:lang w:val="de-CH"/>
-        </w:rPr>
-        <w:t xml:space="preserve"> </w:t>
-      </w:r>
-      <w:r>
-        <w:rPr>
-          <w:rFonts w:ascii="Calibri" w:eastAsia="Calibri" w:hAnsi="Calibri" w:cs="Calibri"/>
-          <w:lang w:val="de-CH"/>
-        </w:rPr>
-        <w:t>Land</w:t>
-      </w:r>
-      <w:r>
-        <w:rPr>
-          <w:rFonts w:ascii="Calibri" w:eastAsia="Calibri" w:hAnsi="Calibri" w:cs="Calibri"/>
-          <w:lang w:val="de-CH"/>
-        </w:rPr>
-        <w:t>,</w:t>
-      </w:r>
-      <w:r>
-        <w:rPr>
-          <w:rFonts w:ascii="Calibri" w:eastAsia="Calibri" w:hAnsi="Calibri" w:cs="Calibri"/>
-          <w:lang w:val="de-CH"/>
-        </w:rPr>
-        <w:t xml:space="preserve"> </w:t>
-      </w:r>
-      <w:r>
-        <w:rPr>
-          <w:rFonts w:ascii="Calibri" w:eastAsia="Calibri" w:hAnsi="Calibri" w:cs="Calibri"/>
-          <w:lang w:val="de-CH"/>
-        </w:rPr>
-        <w:t xml:space="preserve">welches wie </w:t>
-      </w:r>
-      <w:r>
-        <w:rPr>
-          <w:rFonts w:ascii="Calibri" w:eastAsia="Calibri" w:hAnsi="Calibri" w:cs="Calibri"/>
-          <w:lang w:val="de-CH"/>
-        </w:rPr>
-        <w:t xml:space="preserve">die Schweiz </w:t>
-      </w:r>
-      <w:r>
-        <w:rPr>
-          <w:rFonts w:ascii="Calibri" w:eastAsia="Calibri" w:hAnsi="Calibri" w:cs="Calibri"/>
-          <w:lang w:val="de-CH"/>
-        </w:rPr>
-        <w:t xml:space="preserve">ressourcenarm ist, </w:t>
-      </w:r>
-      <w:r>
-        <w:rPr>
-          <w:rFonts w:ascii="Calibri" w:eastAsia="Calibri" w:hAnsi="Calibri" w:cs="Calibri"/>
-          <w:lang w:val="de-CH"/>
-        </w:rPr>
-        <w:t>sei</w:t>
-      </w:r>
-      <w:r>
-        <w:rPr>
-          <w:rFonts w:ascii="Calibri" w:eastAsia="Calibri" w:hAnsi="Calibri" w:cs="Calibri"/>
-          <w:lang w:val="de-CH"/>
-        </w:rPr>
-        <w:t xml:space="preserve"> es </w:t>
-      </w:r>
-      <w:r>
-        <w:rPr>
-          <w:rFonts w:ascii="Calibri" w:eastAsia="Calibri" w:hAnsi="Calibri" w:cs="Calibri"/>
-          <w:lang w:val="de-CH"/>
-        </w:rPr>
-        <w:t>entscheidend für den wirtschaftlichen Erfolg</w:t>
-      </w:r>
-      <w:r>
-        <w:rPr>
-          <w:rFonts w:ascii="Calibri" w:eastAsia="Calibri" w:hAnsi="Calibri" w:cs="Calibri"/>
-          <w:lang w:val="de-CH"/>
-        </w:rPr>
-        <w:t xml:space="preserve">, die </w:t>
-      </w:r>
-      <w:r>
-        <w:rPr>
-          <w:rFonts w:ascii="Calibri" w:eastAsia="Calibri" w:hAnsi="Calibri" w:cs="Calibri"/>
-          <w:lang w:val="de-CH"/>
-        </w:rPr>
-        <w:t xml:space="preserve">Möglichkeiten und </w:t>
-      </w:r>
-      <w:r>
-        <w:rPr>
-          <w:rFonts w:ascii="Calibri" w:eastAsia="Calibri" w:hAnsi="Calibri" w:cs="Calibri"/>
-          <w:lang w:val="de-CH"/>
-        </w:rPr>
-        <w:t>Märkte,</w:t>
-      </w:r>
-      <w:r>
-        <w:rPr>
-          <w:rFonts w:ascii="Calibri" w:eastAsia="Calibri" w:hAnsi="Calibri" w:cs="Calibri"/>
-          <w:lang w:val="de-CH"/>
-        </w:rPr>
-        <w:t xml:space="preserve"> </w:t>
-      </w:r>
-      <w:r>
-        <w:rPr>
-          <w:rFonts w:ascii="Calibri" w:eastAsia="Calibri" w:hAnsi="Calibri" w:cs="Calibri"/>
-          <w:lang w:val="de-CH"/>
-        </w:rPr>
-        <w:t xml:space="preserve">die sich durch die </w:t>
-      </w:r>
-      <w:r>
-        <w:rPr>
-          <w:rFonts w:ascii="Calibri" w:eastAsia="Calibri" w:hAnsi="Calibri" w:cs="Calibri"/>
-          <w:lang w:val="de-CH"/>
-        </w:rPr>
-        <w:t xml:space="preserve">weltweite </w:t>
-      </w:r>
-      <w:r>
-        <w:rPr>
-          <w:rFonts w:ascii="Calibri" w:eastAsia="Calibri" w:hAnsi="Calibri" w:cs="Calibri"/>
-          <w:lang w:val="de-CH"/>
-        </w:rPr>
-        <w:t xml:space="preserve">Digitalisierung ergeben, </w:t>
-      </w:r>
-      <w:r>
-        <w:rPr>
-          <w:rFonts w:ascii="Calibri" w:eastAsia="Calibri" w:hAnsi="Calibri" w:cs="Calibri"/>
-          <w:lang w:val="de-CH"/>
-        </w:rPr>
-        <w:t>abzudecken, dort zu investieren und zu profitieren</w:t>
-      </w:r>
-      <w:r>
-        <w:rPr>
-          <w:rFonts w:ascii="Calibri" w:eastAsia="Calibri" w:hAnsi="Calibri" w:cs="Calibri"/>
-          <w:lang w:val="de-CH"/>
-        </w:rPr>
-        <w:t xml:space="preserve">. Um </w:t>
-      </w:r>
-      <w:r>
-        <w:rPr>
-          <w:rFonts w:ascii="Calibri" w:eastAsia="Calibri" w:hAnsi="Calibri" w:cs="Calibri"/>
-          <w:lang w:val="de-CH"/>
-        </w:rPr>
-        <w:t>die wirtschaftliche Stabilität und Sicherheit auch in Zukunft zu gewährleisten</w:t>
-      </w:r>
-      <w:r>
-        <w:rPr>
-          <w:rFonts w:ascii="Calibri" w:eastAsia="Calibri" w:hAnsi="Calibri" w:cs="Calibri"/>
-          <w:lang w:val="de-CH"/>
-        </w:rPr>
-        <w:t>, mü</w:t>
-      </w:r>
-      <w:r>
-        <w:rPr>
-          <w:rFonts w:ascii="Calibri" w:eastAsia="Calibri" w:hAnsi="Calibri" w:cs="Calibri"/>
-          <w:lang w:val="de-CH"/>
-        </w:rPr>
-        <w:t>ss</w:t>
-      </w:r>
-      <w:r>
-        <w:rPr>
-          <w:rFonts w:ascii="Calibri" w:eastAsia="Calibri" w:hAnsi="Calibri" w:cs="Calibri"/>
-          <w:lang w:val="de-CH"/>
-        </w:rPr>
-        <w:t>e</w:t>
-      </w:r>
-      <w:r>
-        <w:rPr>
-          <w:rFonts w:ascii="Calibri" w:eastAsia="Calibri" w:hAnsi="Calibri" w:cs="Calibri"/>
-          <w:lang w:val="de-CH"/>
-        </w:rPr>
-        <w:t xml:space="preserve"> </w:t>
-      </w:r>
-      <w:r>
-        <w:rPr>
-          <w:rFonts w:ascii="Calibri" w:eastAsia="Calibri" w:hAnsi="Calibri" w:cs="Calibri"/>
-          <w:lang w:val="de-CH"/>
-        </w:rPr>
-        <w:t xml:space="preserve">sich </w:t>
-      </w:r>
-      <w:r>
-        <w:rPr>
-          <w:rFonts w:ascii="Calibri" w:eastAsia="Calibri" w:hAnsi="Calibri" w:cs="Calibri"/>
-          <w:lang w:val="de-CH"/>
-        </w:rPr>
-        <w:t xml:space="preserve">die Schweizer Volkswirtschaft für die </w:t>
-      </w:r>
-      <w:r>
-        <w:rPr>
-          <w:rFonts w:ascii="Calibri" w:eastAsia="Calibri" w:hAnsi="Calibri" w:cs="Calibri"/>
-          <w:lang w:val="de-CH"/>
-        </w:rPr>
-        <w:t>neuen und bestehenden Herausforderungen und Chancen durch die Digitalisierung</w:t>
-      </w:r>
-      <w:r>
-        <w:rPr>
-          <w:rFonts w:ascii="Calibri" w:eastAsia="Calibri" w:hAnsi="Calibri" w:cs="Calibri"/>
-          <w:lang w:val="de-CH"/>
-        </w:rPr>
-        <w:t xml:space="preserve"> positionier</w:t>
-      </w:r>
-      <w:r>
-        <w:rPr>
-          <w:rFonts w:ascii="Calibri" w:eastAsia="Calibri" w:hAnsi="Calibri" w:cs="Calibri"/>
-          <w:lang w:val="de-CH"/>
-        </w:rPr>
-        <w:t>en.</w:t>
-      </w:r>
-      <w:r>
-        <w:rPr>
-          <w:rFonts w:ascii="Calibri" w:eastAsia="Calibri" w:hAnsi="Calibri" w:cs="Calibri"/>
-          <w:lang w:val="de-CH"/>
-        </w:rPr>
-        <w:t xml:space="preserve"> </w:t>
-      </w:r>
-      <w:r>
-        <w:rPr>
-          <w:rStyle w:val="Funotenzeichen"/>
-          <w:rFonts w:ascii="Calibri" w:eastAsia="Calibri" w:hAnsi="Calibri" w:cs="Calibri"/>
-          <w:lang w:val="de-CH"/>
-        </w:rPr>
-        <w:footnoteReference w:id="6"/>
-      </w:r>
-    </w:p>
-    <w:p>
-      <w:pPr>
-        <w:rPr>
-          <w:rFonts w:ascii="Calibri" w:eastAsia="Calibri" w:hAnsi="Calibri" w:cs="Calibri"/>
-          <w:lang w:val="de-CH"/>
-        </w:rPr>
-      </w:pPr>
-      <w:r>
-        <w:rPr>
-          <w:rFonts w:ascii="Calibri" w:eastAsia="Calibri" w:hAnsi="Calibri" w:cs="Calibri"/>
-          <w:lang w:val="de-CH"/>
-        </w:rPr>
-        <w:t xml:space="preserve">Der Bund zeigt ausserdem die Relevanz der Digitalisierung für die Schweizer Wirtschaft indem </w:t>
-      </w:r>
-      <w:r>
-        <w:rPr>
-          <w:rFonts w:ascii="Calibri" w:eastAsia="Calibri" w:hAnsi="Calibri" w:cs="Calibri"/>
-          <w:lang w:val="de-CH"/>
-        </w:rPr>
-        <w:t>er im Bereich Wirtschaftspolitik eine eigene Sparte für die Digitale Wirtschaft geschaffen hat. Dort wird unteranderem auf die Digitalisierung des Binnenmarkts der EU</w:t>
-      </w:r>
-      <w:r>
-        <w:rPr>
-          <w:rFonts w:ascii="Calibri" w:eastAsia="Calibri" w:hAnsi="Calibri" w:cs="Calibri"/>
-          <w:lang w:val="de-CH"/>
-        </w:rPr>
-        <w:t xml:space="preserve"> eingegangen.</w:t>
-      </w:r>
-      <w:r>
-        <w:rPr>
-          <w:rFonts w:ascii="Calibri" w:eastAsia="Calibri" w:hAnsi="Calibri" w:cs="Calibri"/>
-          <w:lang w:val="de-CH"/>
-        </w:rPr>
-        <w:t xml:space="preserve"> Auf die Ökologischen Aspekte wird auf de</w:t>
+          <w:rFonts w:ascii="Calibri" w:eastAsia="Calibri" w:hAnsi="Calibri" w:cs="Calibri"/>
+          <w:lang w:val="de-CH"/>
+        </w:rPr>
+        <w:footnoteReference w:id="7"/>
+      </w:r>
+      <w:r>
+        <w:rPr>
+          <w:rFonts w:ascii="Calibri" w:eastAsia="Calibri" w:hAnsi="Calibri" w:cs="Calibri"/>
+          <w:lang w:val="de-CH"/>
+        </w:rPr>
+        <w:t xml:space="preserve">. </w:t>
+      </w:r>
+      <w:r>
+        <w:rPr>
+          <w:rFonts w:ascii="Calibri" w:eastAsia="Calibri" w:hAnsi="Calibri" w:cs="Calibri"/>
+          <w:lang w:val="de-CH"/>
+        </w:rPr>
+        <w:t>Dies bestätigt unser Gedanke, dass es an Bewusstsein fehlt, wenn es um die Auswirkungen der Digitalisierung auf das Klima geht.</w:t>
+      </w:r>
+    </w:p>
+    <w:p>
+      <w:pPr>
+        <w:rPr>
+          <w:rFonts w:ascii="Calibri" w:eastAsia="Calibri" w:hAnsi="Calibri" w:cs="Calibri"/>
+          <w:lang w:val="de-CH"/>
+        </w:rPr>
+      </w:pPr>
+      <w:r>
+        <w:rPr>
+          <w:rFonts w:ascii="Calibri" w:eastAsia="Calibri" w:hAnsi="Calibri" w:cs="Calibri"/>
+          <w:lang w:val="de-CH"/>
+        </w:rPr>
+        <w:t>Die Schweizer Regierung hat jedoch auch konkrete Pläne</w:t>
+      </w:r>
+      <w:r>
+        <w:rPr>
+          <w:rFonts w:ascii="Calibri" w:eastAsia="Calibri" w:hAnsi="Calibri" w:cs="Calibri"/>
+          <w:lang w:val="de-CH"/>
+        </w:rPr>
+        <w:t xml:space="preserve">, wenn es die Digitalisierung und Prozessverschlankung im öffentlichen Bereich betrifft. Bund, Kantone und Gemeinden arbeiten zusammen </w:t>
+      </w:r>
+      <w:r>
+        <w:rPr>
+          <w:rFonts w:ascii="Calibri" w:eastAsia="Calibri" w:hAnsi="Calibri" w:cs="Calibri"/>
+          <w:lang w:val="de-CH"/>
+        </w:rPr>
+        <w:t>und verfolgen gemeinsame E-Gover</w:t>
       </w:r>
       <w:r>
         <w:rPr>
@@ -4430,137 +4427,7 @@
           <w:rFonts w:ascii="Calibri" w:eastAsia="Calibri" w:hAnsi="Calibri" w:cs="Calibri"/>
           <w:lang w:val="de-CH"/>
         </w:rPr>
-        <w:t xml:space="preserve"> Seiten des Wirtschaftssekretariat</w:t>
-      </w:r>
-      <w:r>
-        <w:rPr>
-          <w:rFonts w:ascii="Calibri" w:eastAsia="Calibri" w:hAnsi="Calibri" w:cs="Calibri"/>
-          <w:lang w:val="de-CH"/>
-        </w:rPr>
-        <w:t>s</w:t>
-      </w:r>
-      <w:r>
-        <w:rPr>
-          <w:rFonts w:ascii="Calibri" w:eastAsia="Calibri" w:hAnsi="Calibri" w:cs="Calibri"/>
-          <w:lang w:val="de-CH"/>
-        </w:rPr>
-        <w:t xml:space="preserve"> </w:t>
-      </w:r>
-      <w:r>
-        <w:rPr>
-          <w:rFonts w:ascii="Calibri" w:eastAsia="Calibri" w:hAnsi="Calibri" w:cs="Calibri"/>
-          <w:lang w:val="de-CH"/>
-        </w:rPr>
-        <w:t xml:space="preserve">nur sehr begrenzt </w:t>
-      </w:r>
-      <w:r>
-        <w:rPr>
-          <w:rFonts w:ascii="Calibri" w:eastAsia="Calibri" w:hAnsi="Calibri" w:cs="Calibri"/>
-          <w:lang w:val="de-CH"/>
-        </w:rPr>
-        <w:t>eingegangen.</w:t>
-      </w:r>
-      <w:r>
-        <w:rPr>
-          <w:rFonts w:ascii="Calibri" w:eastAsia="Calibri" w:hAnsi="Calibri" w:cs="Calibri"/>
-          <w:lang w:val="de-CH"/>
-        </w:rPr>
-        <w:t xml:space="preserve"> Es wird</w:t>
-      </w:r>
-      <w:r>
-        <w:rPr>
-          <w:rFonts w:ascii="Calibri" w:eastAsia="Calibri" w:hAnsi="Calibri" w:cs="Calibri"/>
-          <w:lang w:val="de-CH"/>
-        </w:rPr>
-        <w:t xml:space="preserve"> vom Bundesamt für Energie</w:t>
-      </w:r>
-      <w:r>
-        <w:rPr>
-          <w:rFonts w:ascii="Calibri" w:eastAsia="Calibri" w:hAnsi="Calibri" w:cs="Calibri"/>
-          <w:lang w:val="de-CH"/>
-        </w:rPr>
-        <w:t xml:space="preserve"> für Geräte zur Büroautomation lediglich auf das “ENERGYSTAR” Label hingewiesen</w:t>
-      </w:r>
-      <w:r>
-        <w:rPr>
-          <w:rStyle w:val="Funotenzeichen"/>
-          <w:rFonts w:ascii="Calibri" w:eastAsia="Calibri" w:hAnsi="Calibri" w:cs="Calibri"/>
-          <w:lang w:val="de-CH"/>
-        </w:rPr>
-        <w:footnoteReference w:id="7"/>
-      </w:r>
-      <w:r>
-        <w:rPr>
-          <w:rFonts w:ascii="Calibri" w:eastAsia="Calibri" w:hAnsi="Calibri" w:cs="Calibri"/>
-          <w:lang w:val="de-CH"/>
-        </w:rPr>
-        <w:t xml:space="preserve">. </w:t>
-      </w:r>
-      <w:r>
-        <w:rPr>
-          <w:rFonts w:ascii="Calibri" w:eastAsia="Calibri" w:hAnsi="Calibri" w:cs="Calibri"/>
-          <w:lang w:val="de-CH"/>
-        </w:rPr>
-        <w:t>Dies bestätigt unser Gedanke, dass es an Bewusstsein fehlt, wenn es um die Auswirkungen der Digitalisierung auf das Klima geht.</w:t>
-      </w:r>
-    </w:p>
-    <w:p>
-      <w:pPr>
-        <w:rPr>
-          <w:rFonts w:ascii="Calibri" w:eastAsia="Calibri" w:hAnsi="Calibri" w:cs="Calibri"/>
-          <w:lang w:val="de-CH"/>
-        </w:rPr>
-      </w:pPr>
-      <w:r>
-        <w:rPr>
-          <w:rFonts w:ascii="Calibri" w:eastAsia="Calibri" w:hAnsi="Calibri" w:cs="Calibri"/>
-          <w:lang w:val="de-CH"/>
-        </w:rPr>
-        <w:t>Die Schweizer Regierung hat jedoch auch konkrete Pläne</w:t>
-      </w:r>
-      <w:r>
-        <w:rPr>
-          <w:rFonts w:ascii="Calibri" w:eastAsia="Calibri" w:hAnsi="Calibri" w:cs="Calibri"/>
-          <w:lang w:val="de-CH"/>
-        </w:rPr>
-        <w:t xml:space="preserve">, wenn es die Digitalisierung und Prozessverschlankung im öffentlichen Bereich betrifft. Bund, Kantone und Gemeinden arbeiten zusammen </w:t>
-      </w:r>
-      <w:r>
-        <w:rPr>
-          <w:rFonts w:ascii="Calibri" w:eastAsia="Calibri" w:hAnsi="Calibri" w:cs="Calibri"/>
-          <w:lang w:val="de-CH"/>
-        </w:rPr>
-        <w:t>und verfolgen gemeinsame E-</w:t>
-      </w:r>
-      <w:proofErr w:type="spellStart"/>
-      <w:r>
-        <w:rPr>
-          <w:rFonts w:ascii="Calibri" w:eastAsia="Calibri" w:hAnsi="Calibri" w:cs="Calibri"/>
-          <w:lang w:val="de-CH"/>
-        </w:rPr>
-        <w:t>Gover</w:t>
-      </w:r>
-      <w:r>
-        <w:rPr>
-          <w:rFonts w:ascii="Calibri" w:eastAsia="Calibri" w:hAnsi="Calibri" w:cs="Calibri"/>
-          <w:lang w:val="de-CH"/>
-        </w:rPr>
-        <w:t>n</w:t>
-      </w:r>
-      <w:r>
-        <w:rPr>
-          <w:rFonts w:ascii="Calibri" w:eastAsia="Calibri" w:hAnsi="Calibri" w:cs="Calibri"/>
-          <w:lang w:val="de-CH"/>
-        </w:rPr>
-        <w:t>ment</w:t>
-      </w:r>
-      <w:proofErr w:type="spellEnd"/>
-      <w:r>
-        <w:rPr>
-          <w:rFonts w:ascii="Calibri" w:eastAsia="Calibri" w:hAnsi="Calibri" w:cs="Calibri"/>
-          <w:lang w:val="de-CH"/>
-        </w:rPr>
-        <w:t>-Strategien. Einzelne Am</w:t>
+        <w:t>ment-Strategien. Einzelne Am</w:t>
       </w:r>
       <w:r>
         <w:rPr>
@@ -4662,23 +4529,7 @@
           <w:rFonts w:ascii="Calibri" w:eastAsia="Calibri" w:hAnsi="Calibri" w:cs="Calibri"/>
           <w:lang w:val="de-CH"/>
         </w:rPr>
-        <w:t>Im Schwerpunkteplan E-</w:t>
-      </w:r>
-      <w:proofErr w:type="spellStart"/>
-      <w:r>
-        <w:rPr>
-          <w:rFonts w:ascii="Calibri" w:eastAsia="Calibri" w:hAnsi="Calibri" w:cs="Calibri"/>
-          <w:lang w:val="de-CH"/>
-        </w:rPr>
-        <w:t>Government</w:t>
-      </w:r>
-      <w:proofErr w:type="spellEnd"/>
-      <w:r>
-        <w:rPr>
-          <w:rFonts w:ascii="Calibri" w:eastAsia="Calibri" w:hAnsi="Calibri" w:cs="Calibri"/>
-          <w:lang w:val="de-CH"/>
-        </w:rPr>
-        <w:t xml:space="preserve"> der</w:t>
+        <w:t>Im Schwerpunkteplan E-Government der</w:t>
       </w:r>
       <w:r>
         <w:rPr>
@@ -4779,607 +4630,400 @@
       <w:pPr>
         <w:pStyle w:val="berschrift2"/>
       </w:pPr>
-      <w:bookmarkStart w:id="9" w:name="_Toc30433339"/>
+      <w:bookmarkStart w:id="8" w:name="_Toc30433339"/>
       <w:r>
         <w:t>Digitalisierung des Haushalts</w:t>
       </w:r>
+      <w:bookmarkEnd w:id="8"/>
+    </w:p>
+    <w:p>
+      <w:pPr>
+        <w:pStyle w:val="berschrift3"/>
+      </w:pPr>
+      <w:bookmarkStart w:id="9" w:name="_Toc30433340"/>
+      <w:r>
+        <w:t>Smart Home</w:t>
+      </w:r>
       <w:bookmarkEnd w:id="9"/>
     </w:p>
     <w:p>
       <w:pPr>
+        <w:rPr>
+          <w:lang w:val="de-CH"/>
+        </w:rPr>
+      </w:pPr>
+      <w:r>
+        <w:rPr>
+          <w:lang w:val="de-CH"/>
+        </w:rPr>
+        <w:t>Mit dem Begriff “smart home” haben wir einen wachsenden Markt, welcher sich eher mit unseren Fragen beschäftigt. Der Begriff “smart home” unterliegt keiner Definition und wird für Marketingzwecke von unzähligen Firmen verwendet. Die Produkte, welche unter diesem Begriff vermarktet werden, haben meist eine Gemeinsamkeit. Sie verknüpfen ein</w:t>
+      </w:r>
+      <w:r>
+        <w:rPr>
+          <w:lang w:val="de-CH"/>
+        </w:rPr>
+        <w:t>en</w:t>
+      </w:r>
+      <w:r>
+        <w:rPr>
+          <w:lang w:val="de-CH"/>
+        </w:rPr>
+        <w:t xml:space="preserve"> ansonsten analoger Bereich unseres Zuhauses mit einem Server oder wie ein Normalverbrauch sagen würde mit dem Internet. In der Folge lässt sich dieser zuvor analoge Teil danach Überwachen/Steuern per Smartphone, Webanwendung oder Bluetooth. Mehr als bei anderen Sektoren der Digitalisierung steht hier häufig die Verbrauchsreduzierung (z.B. intelligente Heizungsregler) im Vordergrund. Jedoch nicht etwa auf Seite des “Backends” (Teil der IT-Systeme, wo die Daten verarbeitet werden), sondern bim Verbraucher zu Hause. Es wird also irgendwo auf der Welt in einem Rechenzentrum ein Server betrieben, welcher Daten von Gebäudesystemen auswertet und die Steuerung optimiert. Von Lampen (z.B. Philips Hue) über den Kühlschrank (z.B. Samsung Family Hub) bis zum Heizungssteuergerät (z.B. tado®) gibt es sämtliche Möglichkeiten sein Zuhause und das Inventar mit einem Server zu Verbinden und über das Internet von Unterwegs anzusteuern. Für jedes Gerät wird dazu irgendwo ein Server betrieben, welcher zusätzlich über eine Benutzerdatenbank, eine Gerätedatenbank und vielen zusätzlichen Schnittstellen wie beispielsweise API (Softwareschnittstellen) verfügt. Dieses Backend wird jedoch nicht vermarktet und der Kunde erhält keine Informationen darüber, wie die Infrastruktur betrieben wird und welcher Energieverbrauch sich dahinter versteckt.</w:t>
+      </w:r>
+    </w:p>
+    <w:p>
+      <w:pPr>
+        <w:rPr>
+          <w:lang w:val="de-CH"/>
+        </w:rPr>
+      </w:pPr>
+      <w:r>
+        <w:rPr>
+          <w:lang w:val="de-CH"/>
+        </w:rPr>
+        <w:t>Bei vielen dieser Produkte ist die Energieeinsparung ein Werbeargument.</w:t>
+      </w:r>
+      <w:r>
+        <w:rPr>
+          <w:lang w:val="de-CH"/>
+        </w:rPr>
+        <w:t xml:space="preserve"> </w:t>
+      </w:r>
+      <w:r>
+        <w:rPr>
+          <w:lang w:val="de-CH"/>
+        </w:rPr>
+        <w:t xml:space="preserve">So wird bei </w:t>
+      </w:r>
+      <w:r>
+        <w:rPr>
+          <w:lang w:val="de-CH"/>
+        </w:rPr>
+        <w:t>tado®</w:t>
+      </w:r>
+      <w:r>
+        <w:rPr>
+          <w:lang w:val="de-CH"/>
+        </w:rPr>
+        <w:t xml:space="preserve"> auf der Webseite </w:t>
+      </w:r>
+      <w:r>
+        <w:rPr>
+          <w:lang w:val="de-CH"/>
+        </w:rPr>
+        <w:t>mit 31% Heizkosteneinsparung geworben</w:t>
+      </w:r>
+      <w:r>
+        <w:rPr>
+          <w:rStyle w:val="Funotenzeichen"/>
+          <w:lang w:val="de-CH"/>
+        </w:rPr>
+        <w:footnoteReference w:id="9"/>
+      </w:r>
+      <w:r>
+        <w:rPr>
+          <w:lang w:val="de-CH"/>
+        </w:rPr>
+        <w:t xml:space="preserve">. Jedoch fehlt die Transparenz bei der Berechnung dieses Wertes. </w:t>
+      </w:r>
+      <w:r>
+        <w:rPr>
+          <w:lang w:val="de-CH"/>
+        </w:rPr>
+        <w:t xml:space="preserve">Es bleibt spezifisch bei den Produkten von </w:t>
+      </w:r>
+      <w:r>
+        <w:rPr>
+          <w:lang w:val="de-CH"/>
+        </w:rPr>
+        <w:t>tado® offen, wie die Bilanz unter Einbezug sämtlicher Energieverbrauchender Infrastruktur im Hintergrund aussehen würde.</w:t>
+      </w:r>
+      <w:r>
+        <w:rPr>
+          <w:lang w:val="de-CH"/>
+        </w:rPr>
+        <w:t xml:space="preserve"> </w:t>
+      </w:r>
+    </w:p>
+    <w:p>
+      <w:pPr>
         <w:pStyle w:val="berschrift3"/>
       </w:pPr>
-      <w:bookmarkStart w:id="10" w:name="_Toc30433340"/>
-      <w:r>
-        <w:t>Smart Home</w:t>
+      <w:bookmarkStart w:id="10" w:name="_Toc30433341"/>
+      <w:r>
+        <w:t>Medien</w:t>
       </w:r>
       <w:bookmarkEnd w:id="10"/>
     </w:p>
     <w:p>
       <w:pPr>
         <w:rPr>
-          <w:lang w:val="de-CH"/>
-        </w:rPr>
-      </w:pPr>
-      <w:r>
-        <w:rPr>
-          <w:lang w:val="de-CH"/>
-        </w:rPr>
-        <w:t xml:space="preserve">Mit dem Begriff “smart </w:t>
-      </w:r>
-      <w:proofErr w:type="spellStart"/>
-      <w:r>
-        <w:rPr>
-          <w:lang w:val="de-CH"/>
-        </w:rPr>
-        <w:t>home</w:t>
-      </w:r>
-      <w:proofErr w:type="spellEnd"/>
-      <w:r>
-        <w:rPr>
-          <w:lang w:val="de-CH"/>
-        </w:rPr>
-        <w:t xml:space="preserve">” haben wir einen wachsenden Markt, welcher sich eher mit unseren Fragen beschäftigt. Der Begriff “smart </w:t>
-      </w:r>
-      <w:proofErr w:type="spellStart"/>
-      <w:r>
-        <w:rPr>
-          <w:lang w:val="de-CH"/>
-        </w:rPr>
-        <w:t>home</w:t>
-      </w:r>
-      <w:proofErr w:type="spellEnd"/>
-      <w:r>
-        <w:rPr>
-          <w:lang w:val="de-CH"/>
-        </w:rPr>
-        <w:t>” unterliegt keiner Definition und wird für Marketingzwecke von unzähligen Firmen verwendet. Die Produkte, welche unter diesem Begriff vermarktet werden, haben meist eine Gemeinsamkeit. Sie verknüpfen ein</w:t>
-      </w:r>
-      <w:r>
-        <w:rPr>
+          <w:rFonts w:ascii="Calibri" w:eastAsia="Calibri" w:hAnsi="Calibri" w:cs="Calibri"/>
+          <w:lang w:val="de-CH"/>
+        </w:rPr>
+      </w:pPr>
+      <w:r>
+        <w:rPr>
+          <w:lang w:val="de-CH"/>
+        </w:rPr>
+        <w:t>In der Schweiz hat das Internet als Medium die Nutzungszeiten der herkömmlichen Medien wie Radio und Fernsehen nahezu um das doppelte Überstiegen</w:t>
+      </w:r>
+      <w:r>
+        <w:rPr>
+          <w:rStyle w:val="Funotenzeichen"/>
+          <w:lang w:val="de-CH"/>
+        </w:rPr>
+        <w:footnoteReference w:id="10"/>
+      </w:r>
+      <w:r>
+        <w:rPr>
+          <w:lang w:val="de-CH"/>
+        </w:rPr>
+        <w:t>. Die durchschnittliche Internetnutzung beträgt beim Durchschnittsschweizer 25 Stunden, wie Studien der Universität Zürich zeigen</w:t>
+      </w:r>
+      <w:r>
+        <w:rPr>
+          <w:rStyle w:val="Funotenzeichen"/>
+          <w:lang w:val="de-CH"/>
+        </w:rPr>
+        <w:footnoteReference w:id="11"/>
+      </w:r>
+      <w:r>
+        <w:rPr>
+          <w:lang w:val="de-CH"/>
+        </w:rPr>
+        <w:t>. Der durchschnittliche Schweizer Bürger ist also über dreieinhalb Stunden pro Tag online, ob mit dem Smartphone oder anderen Geräten. Heute werden nicht mehr nur Computer, sondern auch von Smartphone über Fernseher bis zum Mixer diverse andere Geräte mit dem heimischen Netzwerkanschluss und damit mit dem Internet verbunden. Häufig erfordert dies die Nutzung aller Dienste oder das Aktualisieren der Firmware und ist damit unumgänglich.  Das Angebot an Diensten ist riesig, sucht man beispielsweise in der Schweizer Version des Google Play-Store (Dienst zum Herunterladen von Apps auf Android-Geräten) nach den Worten “Video Streaming” werden einem über 200 verschiedene Applikationen zum Herunterladen angezeigt (Stand Oktober 2019)</w:t>
+      </w:r>
+      <w:r>
+        <w:rPr>
+          <w:rStyle w:val="Funotenzeichen"/>
+          <w:lang w:val="de-CH"/>
+        </w:rPr>
+        <w:footnoteReference w:id="12"/>
+      </w:r>
+      <w:r>
+        <w:rPr>
+          <w:lang w:val="de-CH"/>
+        </w:rPr>
+        <w:t xml:space="preserve">. Dies wohl aufgrund der stark wachsenden Nachfrage, wie sie in einer Publikation der Universität Zürich festgehalten wird. Unteranderem werden in einer aktuellen Publikation der Universität Zürich auch folgende Daten erhoben: “Knapp drei Viertel der Internetnutzer (72%) laden Musik aus dem Internet herunter oder hören online Musik. Dies stellt das meistgenutzte Online-Unterhaltungsangebot dar. Am häufigsten werden die Dienste YouTube (51%) und Spotify (35%) verwendet. –Zwei Drittel der Schweizer Internetnutzer (66%) geben an, Videos auf Plattformen zu schauen oder andernorts herunterzuladen. Die meistgenutzten Dienste sind dabei YouTube (63%) und Netflix (42%).” </w:t>
+      </w:r>
+      <w:r>
+        <w:br/>
+      </w:r>
+      <w:r>
+        <w:rPr>
+          <w:lang w:val="de-CH"/>
+        </w:rPr>
+        <w:t>(</w:t>
+      </w:r>
+      <w:r>
+        <w:rPr>
+          <w:rFonts w:ascii="Calibri" w:eastAsia="Calibri" w:hAnsi="Calibri" w:cs="Calibri"/>
+          <w:lang w:val="de-CH"/>
+        </w:rPr>
+        <w:t>M. Latzer, M. Büchi, N.Festic: Internetanwendungen und deren Nutzung in der Schweiz 2019 S.16)</w:t>
+      </w:r>
+    </w:p>
+    <w:p>
+      <w:pPr>
+        <w:rPr>
+          <w:rFonts w:ascii="Calibri" w:eastAsia="Calibri" w:hAnsi="Calibri" w:cs="Calibri"/>
+          <w:lang w:val="de-CH"/>
+        </w:rPr>
+      </w:pPr>
+      <w:r>
+        <w:rPr>
+          <w:rFonts w:ascii="Calibri" w:eastAsia="Calibri" w:hAnsi="Calibri" w:cs="Calibri"/>
+          <w:lang w:val="de-CH"/>
+        </w:rPr>
+        <w:t>Mit diesen Streaming- und Downloaddiensten fallen Unmengen an Datenverkehr an: für eine Minute Full-HD Video muss eine Datenmenge von einem Gigabyte übermittelt werden</w:t>
+      </w:r>
+      <w:r>
+        <w:rPr>
+          <w:rStyle w:val="Funotenzeichen"/>
+          <w:rFonts w:ascii="Calibri" w:eastAsia="Calibri" w:hAnsi="Calibri" w:cs="Calibri"/>
+          <w:lang w:val="de-CH"/>
+        </w:rPr>
+        <w:footnoteReference w:id="13"/>
+      </w:r>
+      <w:r>
+        <w:rPr>
+          <w:rFonts w:ascii="Calibri" w:eastAsia="Calibri" w:hAnsi="Calibri" w:cs="Calibri"/>
+          <w:lang w:val="de-CH"/>
+        </w:rPr>
+        <w:t>. Würde man die Datenmenge, die übermittelt wird für eine Videominute auf A4 Blätter</w:t>
+      </w:r>
+      <w:r>
+        <w:rPr>
+          <w:rFonts w:ascii="Calibri" w:eastAsia="Calibri" w:hAnsi="Calibri" w:cs="Calibri"/>
+          <w:lang w:val="de-CH"/>
+        </w:rPr>
+        <w:t xml:space="preserve"> beidseitig drucken, würde die</w:t>
+      </w:r>
+      <w:r>
+        <w:rPr>
+          <w:rFonts w:ascii="Calibri" w:eastAsia="Calibri" w:hAnsi="Calibri" w:cs="Calibri"/>
+          <w:lang w:val="de-CH"/>
+        </w:rPr>
+        <w:t>s ein</w:t>
+      </w:r>
+      <w:r>
+        <w:rPr>
+          <w:rFonts w:ascii="Calibri" w:eastAsia="Calibri" w:hAnsi="Calibri" w:cs="Calibri"/>
           <w:lang w:val="de-CH"/>
         </w:rPr>
         <w:t>en</w:t>
       </w:r>
       <w:r>
         <w:rPr>
-          <w:lang w:val="de-CH"/>
-        </w:rPr>
-        <w:t xml:space="preserve"> ansonsten analoger Bereich unseres Zuhauses mit einem Server oder wie ein Normalverbrauch sagen würde mit dem Internet. In der Folge lässt sich dieser zuvor analoge Teil danach Überwachen/Steuern per Smartphone, Webanwendung oder Bluetooth. Mehr als bei anderen Sektoren der Digitalisierung steht hier häufig die Verbrauchsreduzierung (z.B. intelligente Heizungsregler) im Vordergrund. Jedoch nicht etwa auf Seite des “</w:t>
-      </w:r>
-      <w:proofErr w:type="spellStart"/>
-      <w:r>
-        <w:rPr>
-          <w:lang w:val="de-CH"/>
-        </w:rPr>
-        <w:t>Backends</w:t>
-      </w:r>
-      <w:proofErr w:type="spellEnd"/>
-      <w:r>
-        <w:rPr>
-          <w:lang w:val="de-CH"/>
-        </w:rPr>
-        <w:t xml:space="preserve">” (Teil der IT-Systeme, wo die Daten verarbeitet werden), sondern bim Verbraucher zu Hause. Es wird also irgendwo auf der Welt in einem Rechenzentrum ein Server betrieben, welcher Daten von Gebäudesystemen auswertet und die Steuerung optimiert. Von Lampen (z.B. Philips </w:t>
-      </w:r>
-      <w:proofErr w:type="spellStart"/>
-      <w:r>
-        <w:rPr>
-          <w:lang w:val="de-CH"/>
-        </w:rPr>
-        <w:t>Hue</w:t>
-      </w:r>
-      <w:proofErr w:type="spellEnd"/>
-      <w:r>
-        <w:rPr>
-          <w:lang w:val="de-CH"/>
-        </w:rPr>
-        <w:t xml:space="preserve">) über den Kühlschrank (z.B. Samsung Family Hub) bis zum Heizungssteuergerät (z.B. </w:t>
-      </w:r>
-      <w:proofErr w:type="spellStart"/>
-      <w:r>
-        <w:rPr>
-          <w:lang w:val="de-CH"/>
-        </w:rPr>
-        <w:t>tado</w:t>
-      </w:r>
-      <w:proofErr w:type="spellEnd"/>
-      <w:r>
-        <w:rPr>
-          <w:lang w:val="de-CH"/>
-        </w:rPr>
-        <w:t>®) gibt es sämtliche Möglichkeiten sein Zuhause und das Inventar mit einem Server zu Verbinden und über das Internet von Unterwegs anzusteuern. Für jedes Gerät wird dazu irgendwo ein Server betrieben, welcher zusätzlich über eine Benutzerdatenbank, eine Gerätedatenbank und vielen zusätzlichen Schnittstellen wie beispielsweise API (Softwareschnittstellen) verfügt. Dieses Backend wird jedoch nicht vermarktet und der Kunde erhält keine Informationen darüber, wie die Infrastruktur betrieben wird und welcher Energieverbrauch sich dahinter versteckt.</w:t>
-      </w:r>
-    </w:p>
-    <w:p>
-      <w:pPr>
-        <w:rPr>
-          <w:lang w:val="de-CH"/>
-        </w:rPr>
-      </w:pPr>
-      <w:r>
-        <w:rPr>
-          <w:lang w:val="de-CH"/>
-        </w:rPr>
-        <w:t>Bei vielen dieser Produkte ist die Energieeinsparung ein Werbeargument.</w:t>
-      </w:r>
-      <w:r>
-        <w:rPr>
-          <w:lang w:val="de-CH"/>
-        </w:rPr>
-        <w:t xml:space="preserve"> </w:t>
-      </w:r>
-      <w:r>
-        <w:rPr>
-          <w:lang w:val="de-CH"/>
-        </w:rPr>
-        <w:t xml:space="preserve">So wird bei </w:t>
-      </w:r>
-      <w:proofErr w:type="spellStart"/>
-      <w:r>
-        <w:rPr>
-          <w:lang w:val="de-CH"/>
-        </w:rPr>
-        <w:t>tado</w:t>
-      </w:r>
-      <w:proofErr w:type="spellEnd"/>
-      <w:r>
-        <w:rPr>
-          <w:lang w:val="de-CH"/>
-        </w:rPr>
-        <w:t>®</w:t>
-      </w:r>
-      <w:r>
-        <w:rPr>
-          <w:lang w:val="de-CH"/>
-        </w:rPr>
-        <w:t xml:space="preserve"> auf der Webseite </w:t>
-      </w:r>
-      <w:r>
-        <w:rPr>
-          <w:lang w:val="de-CH"/>
-        </w:rPr>
-        <w:t>mit 31% Heizkosteneinsparung geworben</w:t>
+          <w:rFonts w:ascii="Calibri" w:eastAsia="Calibri" w:hAnsi="Calibri" w:cs="Calibri"/>
+          <w:lang w:val="de-CH"/>
+        </w:rPr>
+        <w:t xml:space="preserve"> Papierstapel von 1</w:t>
+      </w:r>
+      <w:r>
+        <w:rPr>
+          <w:rFonts w:ascii="Calibri" w:eastAsia="Calibri" w:hAnsi="Calibri" w:cs="Calibri"/>
+          <w:lang w:val="de-CH"/>
+        </w:rPr>
+        <w:t>2</w:t>
+      </w:r>
+      <w:r>
+        <w:rPr>
+          <w:rFonts w:ascii="Calibri" w:eastAsia="Calibri" w:hAnsi="Calibri" w:cs="Calibri"/>
+          <w:lang w:val="de-CH"/>
+        </w:rPr>
+        <w:t>0 Metern Höhe ergeben</w:t>
       </w:r>
       <w:r>
         <w:rPr>
           <w:rStyle w:val="Funotenzeichen"/>
-          <w:lang w:val="de-CH"/>
-        </w:rPr>
-        <w:footnoteReference w:id="9"/>
-      </w:r>
-      <w:r>
-        <w:rPr>
-          <w:lang w:val="de-CH"/>
-        </w:rPr>
-        <w:t xml:space="preserve">. Jedoch fehlt die Transparenz bei der Berechnung dieses Wertes. </w:t>
-      </w:r>
-      <w:r>
-        <w:rPr>
-          <w:lang w:val="de-CH"/>
-        </w:rPr>
-        <w:t xml:space="preserve">Es bleibt spezifisch bei den Produkten von </w:t>
-      </w:r>
-      <w:proofErr w:type="spellStart"/>
-      <w:r>
-        <w:rPr>
-          <w:lang w:val="de-CH"/>
-        </w:rPr>
-        <w:t>tado</w:t>
-      </w:r>
-      <w:proofErr w:type="spellEnd"/>
-      <w:r>
-        <w:rPr>
-          <w:lang w:val="de-CH"/>
-        </w:rPr>
-        <w:t>® offen, wie die Bilanz unter Einbezug sämtlicher Energieverbrauchender Infrastruktur im Hintergrund aussehen würde.</w:t>
-      </w:r>
-      <w:r>
-        <w:rPr>
-          <w:lang w:val="de-CH"/>
-        </w:rPr>
-        <w:t xml:space="preserve"> </w:t>
-      </w:r>
-    </w:p>
-    <w:p>
-      <w:pPr>
-        <w:pStyle w:val="berschrift3"/>
-      </w:pPr>
-      <w:bookmarkStart w:id="11" w:name="_Toc30433341"/>
-      <w:r>
-        <w:t>Medien</w:t>
-      </w:r>
-      <w:bookmarkEnd w:id="11"/>
-    </w:p>
-    <w:p>
-      <w:pPr>
-        <w:rPr>
-          <w:rFonts w:ascii="Calibri" w:eastAsia="Calibri" w:hAnsi="Calibri" w:cs="Calibri"/>
-          <w:lang w:val="de-CH"/>
-        </w:rPr>
-      </w:pPr>
-      <w:r>
-        <w:rPr>
-          <w:lang w:val="de-CH"/>
-        </w:rPr>
-        <w:t>In der Schweiz hat das Internet als Medium die Nutzungszeiten der herkömmlichen Medien wie Radio und Fernsehen nahezu um das doppelte Überstiegen</w:t>
+          <w:rFonts w:ascii="Calibri" w:eastAsia="Calibri" w:hAnsi="Calibri" w:cs="Calibri"/>
+          <w:lang w:val="de-CH"/>
+        </w:rPr>
+        <w:footnoteReference w:id="14"/>
+      </w:r>
+      <w:r>
+        <w:rPr>
+          <w:rFonts w:ascii="Calibri" w:eastAsia="Calibri" w:hAnsi="Calibri" w:cs="Calibri"/>
+          <w:lang w:val="de-CH"/>
+        </w:rPr>
+        <w:t xml:space="preserve">. Niemand würde sich wohl täglich diese Datenmenge auf Papier zukommen lassen, wie man sie sich aus dem Internet in Form von Musik und Videomaterial herunterlädt. </w:t>
+      </w:r>
+    </w:p>
+    <w:p>
+      <w:pPr>
+        <w:rPr>
+          <w:rFonts w:ascii="Calibri" w:eastAsia="Calibri" w:hAnsi="Calibri" w:cs="Calibri"/>
+          <w:lang w:val="de-CH"/>
+        </w:rPr>
+      </w:pPr>
+      <w:r>
+        <w:rPr>
+          <w:rFonts w:ascii="Calibri" w:eastAsia="Calibri" w:hAnsi="Calibri" w:cs="Calibri"/>
+          <w:lang w:val="de-CH"/>
+        </w:rPr>
+        <w:br w:type="page"/>
+      </w:r>
+    </w:p>
+    <w:p>
+      <w:pPr>
+        <w:rPr>
+          <w:rFonts w:ascii="Calibri" w:eastAsia="Calibri" w:hAnsi="Calibri" w:cs="Calibri"/>
+          <w:lang w:val="de-CH"/>
+        </w:rPr>
+      </w:pPr>
+      <w:r>
+        <w:rPr>
+          <w:rFonts w:ascii="Calibri" w:eastAsia="Calibri" w:hAnsi="Calibri" w:cs="Calibri"/>
+          <w:lang w:val="de-CH"/>
+        </w:rPr>
+        <w:t>Für den Transfer dieser Datenmenge wird ein Energieaufwand von 0.2 kWh</w:t>
       </w:r>
       <w:r>
         <w:rPr>
           <w:rStyle w:val="Funotenzeichen"/>
-          <w:lang w:val="de-CH"/>
-        </w:rPr>
-        <w:footnoteReference w:id="10"/>
-      </w:r>
-      <w:r>
-        <w:rPr>
-          <w:lang w:val="de-CH"/>
-        </w:rPr>
-        <w:t>. Die durchschnittliche Internetnutzung beträgt beim Durchschnittsschweizer 25 Stunden, wie Studien der Universität Zürich zeigen</w:t>
+          <w:rFonts w:ascii="Calibri" w:eastAsia="Calibri" w:hAnsi="Calibri" w:cs="Calibri"/>
+          <w:lang w:val="de-CH"/>
+        </w:rPr>
+        <w:footnoteReference w:id="15"/>
+      </w:r>
+      <w:r>
+        <w:rPr>
+          <w:rFonts w:ascii="Calibri" w:eastAsia="Calibri" w:hAnsi="Calibri" w:cs="Calibri"/>
+          <w:lang w:val="de-CH"/>
+        </w:rPr>
+        <w:t xml:space="preserve"> benötigt, was sich mit ein paar Minuten Mikrowellen oder Föhnbetrieb vergleichen lässt. Früher war der Stromverbrauch pro übermitteltes Gigabyte um einiges höher. Laut einer EMPA-Studie betrug er früher pro Gigabyte 20 kWh, wobei 5 GB Download damals einem Jahr Kühlschrankbetrieb entsprächen</w:t>
       </w:r>
       <w:r>
         <w:rPr>
           <w:rStyle w:val="Funotenzeichen"/>
-          <w:lang w:val="de-CH"/>
-        </w:rPr>
-        <w:footnoteReference w:id="11"/>
-      </w:r>
-      <w:r>
-        <w:rPr>
-          <w:lang w:val="de-CH"/>
-        </w:rPr>
-        <w:t>. Der durchschnittliche Schweizer Bürger ist also über dreieinhalb Stunden pro Tag online, ob mit dem Smartphone oder anderen Geräten. Heute werden nicht mehr nur Computer, sondern auch von Smartphone über Fernseher bis zum Mixer diverse andere Geräte mit dem heimischen Netzwerkanschluss und damit mit dem Internet verbunden. Häufig erfordert dies die Nutzung aller Dienste oder das Aktualisieren der Firmware und ist damit unumgänglich.  Das Angebot an Diensten ist riesig, sucht man beispielsweise in der Schweizer Version des Google Play-Store (Dienst zum Herunterladen von Apps auf Android-Geräten) nach den Worten “Video Streaming” werden einem über 200 verschiedene Applikationen zum Herunterladen angezeigt (Stand Oktober 2019)</w:t>
+          <w:rFonts w:ascii="Calibri" w:eastAsia="Calibri" w:hAnsi="Calibri" w:cs="Calibri"/>
+          <w:lang w:val="de-CH"/>
+        </w:rPr>
+        <w:footnoteReference w:id="16"/>
+      </w:r>
+      <w:r>
+        <w:rPr>
+          <w:rFonts w:ascii="Calibri" w:eastAsia="Calibri" w:hAnsi="Calibri" w:cs="Calibri"/>
+          <w:lang w:val="de-CH"/>
+        </w:rPr>
+        <w:t>. Heute können wir uns 23</w:t>
+      </w:r>
+      <w:r>
+        <w:rPr>
+          <w:rFonts w:ascii="Calibri" w:eastAsia="Calibri" w:hAnsi="Calibri" w:cs="Calibri"/>
+          <w:lang w:val="de-CH"/>
+        </w:rPr>
+        <w:t xml:space="preserve"> Stunden Videomaterial herunterladen, bis wir den Kühlschrank in seinem Jahresverbrauch erreichen. Betrachtet man nun die komplette Spieldauer der beliebten “Game of Thrones”-Serie (über 96 Stunden), erhält man das interessante Ergebnis von </w:t>
+      </w:r>
+      <w:r>
+        <w:rPr>
+          <w:rFonts w:ascii="Calibri" w:eastAsia="Calibri" w:hAnsi="Calibri" w:cs="Calibri"/>
+          <w:lang w:val="de-CH"/>
+        </w:rPr>
+        <w:t>gut vier</w:t>
+      </w:r>
+      <w:r>
+        <w:rPr>
+          <w:rFonts w:ascii="Calibri" w:eastAsia="Calibri" w:hAnsi="Calibri" w:cs="Calibri"/>
+          <w:lang w:val="de-CH"/>
+        </w:rPr>
+        <w:t xml:space="preserve"> A++-Kühlschränken, welche ein Jahr hätten werden betrieben können mit der Energie die aufgewendet wurde für das Serien-Abenteuer von über 6000 Minuten “Game of Thrones”</w:t>
+      </w:r>
+      <w:r>
+        <w:rPr>
+          <w:rStyle w:val="Endnotenzeichen"/>
+          <w:rFonts w:ascii="Calibri" w:eastAsia="Calibri" w:hAnsi="Calibri" w:cs="Calibri"/>
+          <w:lang w:val="de-CH"/>
+        </w:rPr>
+        <w:endnoteReference w:id="1"/>
+      </w:r>
+      <w:r>
+        <w:rPr>
+          <w:rFonts w:ascii="Calibri" w:eastAsia="Calibri" w:hAnsi="Calibri" w:cs="Calibri"/>
+          <w:lang w:val="de-CH"/>
+        </w:rPr>
+        <w:t xml:space="preserve">. </w:t>
+      </w:r>
+    </w:p>
+    <w:p>
+      <w:pPr>
+        <w:rPr>
+          <w:rFonts w:ascii="Calibri" w:eastAsia="Calibri" w:hAnsi="Calibri" w:cs="Calibri"/>
+          <w:lang w:val="de-CH"/>
+        </w:rPr>
+      </w:pPr>
+      <w:r>
+        <w:rPr>
+          <w:rFonts w:ascii="Calibri" w:eastAsia="Calibri" w:hAnsi="Calibri" w:cs="Calibri"/>
+          <w:lang w:val="de-CH"/>
+        </w:rPr>
+        <w:t>Durch die Beliebtheit von Streamingdiensten wie Netflix, Amazon Prime, Maxdome und co., fallen immer grösser werdende Datenströme an. Für den Konsumenten unsichtbar und kostenlos entsteht dabei ein häufig in Vergessenheit geratener Energieverbrauch welcher 1% der globalen Gesamtemissionen ausmachen</w:t>
       </w:r>
       <w:r>
         <w:rPr>
           <w:rStyle w:val="Funotenzeichen"/>
-          <w:lang w:val="de-CH"/>
-        </w:rPr>
-        <w:footnoteReference w:id="12"/>
-      </w:r>
-      <w:r>
-        <w:rPr>
-          <w:lang w:val="de-CH"/>
-        </w:rPr>
-        <w:t xml:space="preserve">. Dies wohl aufgrund der stark wachsenden Nachfrage, wie sie in einer Publikation der Universität Zürich festgehalten wird. Unteranderem werden in einer aktuellen Publikation der Universität Zürich auch folgende Daten erhoben: “Knapp drei Viertel der Internetnutzer (72%) laden Musik aus dem Internet herunter oder hören online Musik. Dies stellt das meistgenutzte Online-Unterhaltungsangebot dar. Am häufigsten werden die Dienste YouTube (51%) und Spotify (35%) verwendet. –Zwei Drittel der Schweizer Internetnutzer (66%) geben an, Videos auf Plattformen zu schauen oder andernorts herunterzuladen. Die meistgenutzten Dienste sind dabei YouTube (63%) und Netflix (42%).” </w:t>
-      </w:r>
-      <w:r>
-        <w:br/>
-      </w:r>
-      <w:r>
-        <w:rPr>
-          <w:lang w:val="de-CH"/>
-        </w:rPr>
-        <w:t>(</w:t>
-      </w:r>
-      <w:r>
-        <w:rPr>
-          <w:rFonts w:ascii="Calibri" w:eastAsia="Calibri" w:hAnsi="Calibri" w:cs="Calibri"/>
-          <w:lang w:val="de-CH"/>
-        </w:rPr>
-        <w:t xml:space="preserve">M. </w:t>
-      </w:r>
-      <w:proofErr w:type="spellStart"/>
-      <w:r>
-        <w:rPr>
-          <w:rFonts w:ascii="Calibri" w:eastAsia="Calibri" w:hAnsi="Calibri" w:cs="Calibri"/>
-          <w:lang w:val="de-CH"/>
-        </w:rPr>
-        <w:t>Latzer</w:t>
-      </w:r>
-      <w:proofErr w:type="spellEnd"/>
-      <w:r>
-        <w:rPr>
-          <w:rFonts w:ascii="Calibri" w:eastAsia="Calibri" w:hAnsi="Calibri" w:cs="Calibri"/>
-          <w:lang w:val="de-CH"/>
-        </w:rPr>
-        <w:t xml:space="preserve">, M. </w:t>
-      </w:r>
-      <w:proofErr w:type="spellStart"/>
-      <w:r>
-        <w:rPr>
-          <w:rFonts w:ascii="Calibri" w:eastAsia="Calibri" w:hAnsi="Calibri" w:cs="Calibri"/>
-          <w:lang w:val="de-CH"/>
-        </w:rPr>
-        <w:t>Büchi</w:t>
-      </w:r>
-      <w:proofErr w:type="spellEnd"/>
-      <w:r>
-        <w:rPr>
-          <w:rFonts w:ascii="Calibri" w:eastAsia="Calibri" w:hAnsi="Calibri" w:cs="Calibri"/>
-          <w:lang w:val="de-CH"/>
-        </w:rPr>
-        <w:t xml:space="preserve">, </w:t>
-      </w:r>
-      <w:proofErr w:type="spellStart"/>
-      <w:r>
-        <w:rPr>
-          <w:rFonts w:ascii="Calibri" w:eastAsia="Calibri" w:hAnsi="Calibri" w:cs="Calibri"/>
-          <w:lang w:val="de-CH"/>
-        </w:rPr>
-        <w:t>N.Festic</w:t>
-      </w:r>
-      <w:proofErr w:type="spellEnd"/>
-      <w:r>
-        <w:rPr>
-          <w:rFonts w:ascii="Calibri" w:eastAsia="Calibri" w:hAnsi="Calibri" w:cs="Calibri"/>
-          <w:lang w:val="de-CH"/>
-        </w:rPr>
-        <w:t>: Internetanwendungen und deren Nutzung in der Schweiz 2019 S.16)</w:t>
-      </w:r>
-    </w:p>
-    <w:p>
-      <w:pPr>
-        <w:rPr>
-          <w:rFonts w:ascii="Calibri" w:eastAsia="Calibri" w:hAnsi="Calibri" w:cs="Calibri"/>
-          <w:lang w:val="de-CH"/>
-        </w:rPr>
-      </w:pPr>
-      <w:r>
-        <w:rPr>
-          <w:rFonts w:ascii="Calibri" w:eastAsia="Calibri" w:hAnsi="Calibri" w:cs="Calibri"/>
-          <w:lang w:val="de-CH"/>
-        </w:rPr>
-        <w:t xml:space="preserve">Mit diesen Streaming- und Downloaddiensten fallen Unmengen an Datenverkehr an: für eine Minute </w:t>
-      </w:r>
-      <w:proofErr w:type="spellStart"/>
-      <w:r>
-        <w:rPr>
-          <w:rFonts w:ascii="Calibri" w:eastAsia="Calibri" w:hAnsi="Calibri" w:cs="Calibri"/>
-          <w:lang w:val="de-CH"/>
-        </w:rPr>
-        <w:t>Full</w:t>
-      </w:r>
-      <w:proofErr w:type="spellEnd"/>
-      <w:r>
-        <w:rPr>
-          <w:rFonts w:ascii="Calibri" w:eastAsia="Calibri" w:hAnsi="Calibri" w:cs="Calibri"/>
-          <w:lang w:val="de-CH"/>
-        </w:rPr>
-        <w:t>-HD Video muss eine Datenmenge von einem Gigabyte übermittelt werden</w:t>
-      </w:r>
-      <w:r>
-        <w:rPr>
-          <w:rStyle w:val="Funotenzeichen"/>
-          <w:rFonts w:ascii="Calibri" w:eastAsia="Calibri" w:hAnsi="Calibri" w:cs="Calibri"/>
-          <w:lang w:val="de-CH"/>
-        </w:rPr>
-        <w:footnoteReference w:id="13"/>
-      </w:r>
-      <w:r>
-        <w:rPr>
-          <w:rFonts w:ascii="Calibri" w:eastAsia="Calibri" w:hAnsi="Calibri" w:cs="Calibri"/>
-          <w:lang w:val="de-CH"/>
-        </w:rPr>
-        <w:t>. Würde man die Datenmenge, die übermittelt wird für eine Videominute auf A4 Blätter</w:t>
-      </w:r>
-      <w:r>
-        <w:rPr>
-          <w:rFonts w:ascii="Calibri" w:eastAsia="Calibri" w:hAnsi="Calibri" w:cs="Calibri"/>
-          <w:lang w:val="de-CH"/>
-        </w:rPr>
-        <w:t xml:space="preserve"> beidseitig drucken, würde </w:t>
-      </w:r>
-      <w:proofErr w:type="gramStart"/>
-      <w:r>
-        <w:rPr>
-          <w:rFonts w:ascii="Calibri" w:eastAsia="Calibri" w:hAnsi="Calibri" w:cs="Calibri"/>
-          <w:lang w:val="de-CH"/>
-        </w:rPr>
-        <w:t>die</w:t>
-      </w:r>
-      <w:r>
-        <w:rPr>
-          <w:rFonts w:ascii="Calibri" w:eastAsia="Calibri" w:hAnsi="Calibri" w:cs="Calibri"/>
-          <w:lang w:val="de-CH"/>
-        </w:rPr>
-        <w:t>s ein</w:t>
-      </w:r>
-      <w:r>
-        <w:rPr>
-          <w:rFonts w:ascii="Calibri" w:eastAsia="Calibri" w:hAnsi="Calibri" w:cs="Calibri"/>
-          <w:lang w:val="de-CH"/>
-        </w:rPr>
-        <w:t>en</w:t>
-      </w:r>
-      <w:proofErr w:type="gramEnd"/>
-      <w:r>
-        <w:rPr>
-          <w:rFonts w:ascii="Calibri" w:eastAsia="Calibri" w:hAnsi="Calibri" w:cs="Calibri"/>
-          <w:lang w:val="de-CH"/>
-        </w:rPr>
-        <w:t xml:space="preserve"> Papierstapel von 1</w:t>
-      </w:r>
-      <w:r>
-        <w:rPr>
-          <w:rFonts w:ascii="Calibri" w:eastAsia="Calibri" w:hAnsi="Calibri" w:cs="Calibri"/>
-          <w:lang w:val="de-CH"/>
-        </w:rPr>
-        <w:t>2</w:t>
-      </w:r>
-      <w:r>
-        <w:rPr>
-          <w:rFonts w:ascii="Calibri" w:eastAsia="Calibri" w:hAnsi="Calibri" w:cs="Calibri"/>
-          <w:lang w:val="de-CH"/>
-        </w:rPr>
-        <w:t>0 Metern Höhe ergeben</w:t>
-      </w:r>
-      <w:r>
-        <w:rPr>
-          <w:rStyle w:val="Funotenzeichen"/>
-          <w:rFonts w:ascii="Calibri" w:eastAsia="Calibri" w:hAnsi="Calibri" w:cs="Calibri"/>
-          <w:lang w:val="de-CH"/>
-        </w:rPr>
-        <w:footnoteReference w:id="14"/>
-      </w:r>
-      <w:r>
-        <w:rPr>
-          <w:rFonts w:ascii="Calibri" w:eastAsia="Calibri" w:hAnsi="Calibri" w:cs="Calibri"/>
-          <w:lang w:val="de-CH"/>
-        </w:rPr>
-        <w:t xml:space="preserve">. Niemand würde sich wohl täglich diese Datenmenge auf Papier zukommen lassen, wie man sie sich aus dem Internet in Form von Musik und Videomaterial herunterlädt. </w:t>
-      </w:r>
-    </w:p>
-    <w:p>
-      <w:pPr>
-        <w:rPr>
-          <w:rFonts w:ascii="Calibri" w:eastAsia="Calibri" w:hAnsi="Calibri" w:cs="Calibri"/>
-          <w:lang w:val="de-CH"/>
-        </w:rPr>
-      </w:pPr>
-      <w:r>
-        <w:rPr>
-          <w:rFonts w:ascii="Calibri" w:eastAsia="Calibri" w:hAnsi="Calibri" w:cs="Calibri"/>
-          <w:lang w:val="de-CH"/>
-        </w:rPr>
-        <w:br w:type="page"/>
-      </w:r>
-    </w:p>
-    <w:p>
-      <w:pPr>
-        <w:rPr>
-          <w:rFonts w:ascii="Calibri" w:eastAsia="Calibri" w:hAnsi="Calibri" w:cs="Calibri"/>
-          <w:lang w:val="de-CH"/>
-        </w:rPr>
-      </w:pPr>
-      <w:r>
-        <w:rPr>
-          <w:rFonts w:ascii="Calibri" w:eastAsia="Calibri" w:hAnsi="Calibri" w:cs="Calibri"/>
-          <w:lang w:val="de-CH"/>
-        </w:rPr>
-        <w:t>Für den Transfer dieser Datenmenge wird ein Energieaufwand von 0.2 kWh</w:t>
-      </w:r>
-      <w:r>
-        <w:rPr>
-          <w:rStyle w:val="Funotenzeichen"/>
-          <w:rFonts w:ascii="Calibri" w:eastAsia="Calibri" w:hAnsi="Calibri" w:cs="Calibri"/>
-          <w:lang w:val="de-CH"/>
-        </w:rPr>
-        <w:footnoteReference w:id="15"/>
-      </w:r>
-      <w:r>
-        <w:rPr>
-          <w:rFonts w:ascii="Calibri" w:eastAsia="Calibri" w:hAnsi="Calibri" w:cs="Calibri"/>
-          <w:lang w:val="de-CH"/>
-        </w:rPr>
-        <w:t xml:space="preserve"> benötigt, was sich mit ein paar Minuten Mikrowellen oder Föhnbetrieb vergleichen lässt. Früher war der Stromverbrauch pro übermitteltes Gigabyte um einiges höher. Laut einer EMPA-Studie betrug er früher pro Gigabyte 20 kWh, wobei 5 GB Download damals einem Jahr Kühlschrankbetrieb entsprächen</w:t>
-      </w:r>
-      <w:r>
-        <w:rPr>
-          <w:rStyle w:val="Funotenzeichen"/>
-          <w:rFonts w:ascii="Calibri" w:eastAsia="Calibri" w:hAnsi="Calibri" w:cs="Calibri"/>
-          <w:lang w:val="de-CH"/>
-        </w:rPr>
-        <w:footnoteReference w:id="16"/>
-      </w:r>
-      <w:r>
-        <w:rPr>
-          <w:rFonts w:ascii="Calibri" w:eastAsia="Calibri" w:hAnsi="Calibri" w:cs="Calibri"/>
-          <w:lang w:val="de-CH"/>
-        </w:rPr>
-        <w:t>. Heute können wir uns 23</w:t>
-      </w:r>
-      <w:r>
-        <w:rPr>
-          <w:rFonts w:ascii="Calibri" w:eastAsia="Calibri" w:hAnsi="Calibri" w:cs="Calibri"/>
-          <w:lang w:val="de-CH"/>
-        </w:rPr>
-        <w:t xml:space="preserve"> Stunden Videomaterial herunterladen, bis wir den Kühlschrank in seinem Jahresverbrauch erreichen. Betrachtet man nun die komplette Spieldauer der beliebten “Game </w:t>
-      </w:r>
-      <w:proofErr w:type="spellStart"/>
-      <w:r>
-        <w:rPr>
-          <w:rFonts w:ascii="Calibri" w:eastAsia="Calibri" w:hAnsi="Calibri" w:cs="Calibri"/>
-          <w:lang w:val="de-CH"/>
-        </w:rPr>
-        <w:t>of</w:t>
-      </w:r>
-      <w:proofErr w:type="spellEnd"/>
-      <w:r>
-        <w:rPr>
-          <w:rFonts w:ascii="Calibri" w:eastAsia="Calibri" w:hAnsi="Calibri" w:cs="Calibri"/>
-          <w:lang w:val="de-CH"/>
-        </w:rPr>
-        <w:t xml:space="preserve"> Thrones”-Serie (über 96 Stunden), erhält man das interessante Ergebnis von </w:t>
-      </w:r>
-      <w:r>
-        <w:rPr>
-          <w:rFonts w:ascii="Calibri" w:eastAsia="Calibri" w:hAnsi="Calibri" w:cs="Calibri"/>
-          <w:lang w:val="de-CH"/>
-        </w:rPr>
-        <w:t>gut vier</w:t>
-      </w:r>
-      <w:r>
-        <w:rPr>
-          <w:rFonts w:ascii="Calibri" w:eastAsia="Calibri" w:hAnsi="Calibri" w:cs="Calibri"/>
-          <w:lang w:val="de-CH"/>
-        </w:rPr>
-        <w:t xml:space="preserve"> A++-Kühlschränken, welche ein Jahr hätten werden betrieben können mit der Energie die aufgewendet wurde für das Serien-Abenteuer von über 6000 Minuten “Game </w:t>
-      </w:r>
-      <w:proofErr w:type="spellStart"/>
-      <w:r>
-        <w:rPr>
-          <w:rFonts w:ascii="Calibri" w:eastAsia="Calibri" w:hAnsi="Calibri" w:cs="Calibri"/>
-          <w:lang w:val="de-CH"/>
-        </w:rPr>
-        <w:t>of</w:t>
-      </w:r>
-      <w:proofErr w:type="spellEnd"/>
-      <w:r>
-        <w:rPr>
-          <w:rFonts w:ascii="Calibri" w:eastAsia="Calibri" w:hAnsi="Calibri" w:cs="Calibri"/>
-          <w:lang w:val="de-CH"/>
-        </w:rPr>
-        <w:t xml:space="preserve"> Thrones”</w:t>
-      </w:r>
-      <w:r>
-        <w:rPr>
-          <w:rStyle w:val="Endnotenzeichen"/>
-          <w:rFonts w:ascii="Calibri" w:eastAsia="Calibri" w:hAnsi="Calibri" w:cs="Calibri"/>
-          <w:lang w:val="de-CH"/>
-        </w:rPr>
-        <w:endnoteReference w:id="1"/>
-      </w:r>
-      <w:r>
-        <w:rPr>
-          <w:rFonts w:ascii="Calibri" w:eastAsia="Calibri" w:hAnsi="Calibri" w:cs="Calibri"/>
-          <w:lang w:val="de-CH"/>
-        </w:rPr>
-        <w:t xml:space="preserve">. </w:t>
-      </w:r>
-    </w:p>
-    <w:p>
-      <w:pPr>
-        <w:rPr>
-          <w:rFonts w:ascii="Calibri" w:eastAsia="Calibri" w:hAnsi="Calibri" w:cs="Calibri"/>
-          <w:lang w:val="de-CH"/>
-        </w:rPr>
-      </w:pPr>
-      <w:r>
-        <w:rPr>
-          <w:rFonts w:ascii="Calibri" w:eastAsia="Calibri" w:hAnsi="Calibri" w:cs="Calibri"/>
-          <w:lang w:val="de-CH"/>
-        </w:rPr>
-        <w:t xml:space="preserve">Durch die Beliebtheit von Streamingdiensten wie Netflix, Amazon Prime, Maxdome und </w:t>
-      </w:r>
-      <w:proofErr w:type="spellStart"/>
-      <w:r>
-        <w:rPr>
-          <w:rFonts w:ascii="Calibri" w:eastAsia="Calibri" w:hAnsi="Calibri" w:cs="Calibri"/>
-          <w:lang w:val="de-CH"/>
-        </w:rPr>
-        <w:t>co.</w:t>
-      </w:r>
-      <w:proofErr w:type="spellEnd"/>
-      <w:r>
-        <w:rPr>
-          <w:rFonts w:ascii="Calibri" w:eastAsia="Calibri" w:hAnsi="Calibri" w:cs="Calibri"/>
-          <w:lang w:val="de-CH"/>
-        </w:rPr>
-        <w:t>, fallen immer grösser werdende Datenströme an. Für den Konsumenten unsichtbar und kostenlos entsteht dabei ein häufig in Vergessenheit geratener Energieverbrauch welcher 1% der globalen Gesamtemissionen ausmachen</w:t>
-      </w:r>
-      <w:r>
-        <w:rPr>
-          <w:rStyle w:val="Funotenzeichen"/>
           <w:rFonts w:ascii="Calibri" w:eastAsia="Calibri" w:hAnsi="Calibri" w:cs="Calibri"/>
           <w:lang w:val="de-CH"/>
         </w:rPr>
@@ -5390,23 +5034,7 @@
           <w:rFonts w:ascii="Calibri" w:eastAsia="Calibri" w:hAnsi="Calibri" w:cs="Calibri"/>
           <w:lang w:val="de-CH"/>
         </w:rPr>
-        <w:t xml:space="preserve">. Durch das Speichern und Streamen der Videoinhalte im Internet entstehen im Jahr 2018 laut dem </w:t>
-      </w:r>
-      <w:proofErr w:type="spellStart"/>
-      <w:r>
-        <w:rPr>
-          <w:rFonts w:ascii="Calibri" w:eastAsia="Calibri" w:hAnsi="Calibri" w:cs="Calibri"/>
-          <w:lang w:val="de-CH"/>
-        </w:rPr>
-        <w:t>Shift</w:t>
-      </w:r>
-      <w:proofErr w:type="spellEnd"/>
-      <w:r>
-        <w:rPr>
-          <w:rFonts w:ascii="Calibri" w:eastAsia="Calibri" w:hAnsi="Calibri" w:cs="Calibri"/>
-          <w:lang w:val="de-CH"/>
-        </w:rPr>
-        <w:t xml:space="preserve"> Project Emissionen in der Höhe von 300 Megatonnen CO</w:t>
+        <w:t>. Durch das Speichern und Streamen der Videoinhalte im Internet entstehen im Jahr 2018 laut dem Shift Project Emissionen in der Höhe von 300 Megatonnen CO</w:t>
       </w:r>
       <w:r>
         <w:rPr>
@@ -5519,7 +5147,7 @@
           <w:lang w:val="de-CH"/>
         </w:rPr>
       </w:pPr>
-      <w:bookmarkStart w:id="12" w:name="_Toc29806374"/>
+      <w:bookmarkStart w:id="11" w:name="_Toc29806374"/>
       <w:r>
         <w:t xml:space="preserve">Abbildung </w:t>
       </w:r>
@@ -5563,21 +5191,7 @@
         <w:rPr>
           <w:lang w:val="de-CH"/>
         </w:rPr>
-        <w:t xml:space="preserve">Maxime </w:t>
-      </w:r>
-      <w:proofErr w:type="spellStart"/>
-      <w:r>
-        <w:rPr>
-          <w:lang w:val="de-CH"/>
-        </w:rPr>
-        <w:t>Efoui</w:t>
-      </w:r>
-      <w:proofErr w:type="spellEnd"/>
-      <w:r>
-        <w:rPr>
-          <w:lang w:val="de-CH"/>
-        </w:rPr>
-        <w:t>-Hess (2019) CLIMATE CRISIS:THE UNSUSTAINABLE USE OF ONLINE VIDEO URL: https://theshiftproject.org/wp-content/uploads/2019/07/2019-02.pdf</w:t>
+        <w:t>Maxime Efoui-Hess (2019) CLIMATE CRISIS:THE UNSUSTAINABLE USE OF ONLINE VIDEO URL: https://theshiftproject.org/wp-content/uploads/2019/07/2019-02.pdf</w:t>
       </w:r>
       <w:r>
         <w:rPr>
@@ -5597,457 +5211,397 @@
         </w:rPr>
         <w:t>Eigene Darstellung)</w:t>
       </w:r>
+      <w:bookmarkEnd w:id="11"/>
+    </w:p>
+    <w:p>
+      <w:pPr>
+        <w:rPr>
+          <w:rFonts w:ascii="Calibri" w:eastAsia="Calibri" w:hAnsi="Calibri" w:cs="Calibri"/>
+          <w:lang w:val="de-CH"/>
+        </w:rPr>
+      </w:pPr>
+      <w:r>
+        <w:rPr>
+          <w:rFonts w:ascii="Calibri" w:eastAsia="Calibri" w:hAnsi="Calibri" w:cs="Calibri"/>
+          <w:lang w:val="de-CH"/>
+        </w:rPr>
+        <w:t xml:space="preserve">Jeder dieser Anteile macht </w:t>
+      </w:r>
+      <w:r>
+        <w:rPr>
+          <w:rFonts w:ascii="Calibri" w:eastAsia="Calibri" w:hAnsi="Calibri" w:cs="Calibri"/>
+          <w:lang w:val="de-CH"/>
+        </w:rPr>
+        <w:t xml:space="preserve">alleine </w:t>
+      </w:r>
+      <w:r>
+        <w:rPr>
+          <w:rFonts w:ascii="Calibri" w:eastAsia="Calibri" w:hAnsi="Calibri" w:cs="Calibri"/>
+          <w:lang w:val="de-CH"/>
+        </w:rPr>
+        <w:t>10%-20% des weltweiten Datenverkehrs aus.</w:t>
+      </w:r>
+      <w:r>
+        <w:rPr>
+          <w:rFonts w:ascii="Calibri" w:eastAsia="Calibri" w:hAnsi="Calibri" w:cs="Calibri"/>
+          <w:lang w:val="de-CH"/>
+        </w:rPr>
+        <w:t xml:space="preserve"> So sind beispielsweise pornografische Inhalte für gut 16% des weltweiten Datenverkehrs verantwortlich.</w:t>
+      </w:r>
+      <w:r>
+        <w:rPr>
+          <w:rFonts w:ascii="Calibri" w:eastAsia="Calibri" w:hAnsi="Calibri" w:cs="Calibri"/>
+          <w:lang w:val="de-CH"/>
+        </w:rPr>
+        <w:t xml:space="preserve"> Dazu kommt, dass man von ansteigenden Datenmengen ausgehen kann, da die Anforderungen an die Videoqualität immer höher werden.</w:t>
+      </w:r>
+      <w:r>
+        <w:rPr>
+          <w:rFonts w:ascii="Calibri" w:eastAsia="Calibri" w:hAnsi="Calibri" w:cs="Calibri"/>
+          <w:lang w:val="de-CH"/>
+        </w:rPr>
+        <w:t xml:space="preserve"> Die Bildauflösung, Wiederholungsraten und Farbtiefen der Monitore,</w:t>
+      </w:r>
+      <w:r>
+        <w:rPr>
+          <w:rFonts w:ascii="Calibri" w:eastAsia="Calibri" w:hAnsi="Calibri" w:cs="Calibri"/>
+          <w:lang w:val="de-CH"/>
+        </w:rPr>
+        <w:t xml:space="preserve"> </w:t>
+      </w:r>
+      <w:r>
+        <w:rPr>
+          <w:rFonts w:ascii="Calibri" w:eastAsia="Calibri" w:hAnsi="Calibri" w:cs="Calibri"/>
+          <w:lang w:val="de-CH"/>
+        </w:rPr>
+        <w:t xml:space="preserve">der Kameras und die Speichermöglichkeiten werden immer höher. </w:t>
+      </w:r>
+      <w:r>
+        <w:rPr>
+          <w:rFonts w:ascii="Calibri" w:eastAsia="Calibri" w:hAnsi="Calibri" w:cs="Calibri"/>
+          <w:lang w:val="de-CH"/>
+        </w:rPr>
+        <w:t xml:space="preserve">So gibt es auf YouTube beispielsweise bereits Videomaterial in 8k-Auflösung. </w:t>
+      </w:r>
+      <w:r>
+        <w:rPr>
+          <w:rFonts w:ascii="Calibri" w:eastAsia="Calibri" w:hAnsi="Calibri" w:cs="Calibri"/>
+          <w:lang w:val="de-CH"/>
+        </w:rPr>
+        <w:t xml:space="preserve">Dies bedeutet wiederum, dass die zu übertragende Datenmenge stark ansteigt, da </w:t>
+      </w:r>
+      <w:r>
+        <w:rPr>
+          <w:rFonts w:ascii="Calibri" w:eastAsia="Calibri" w:hAnsi="Calibri" w:cs="Calibri"/>
+          <w:lang w:val="de-CH"/>
+        </w:rPr>
+        <w:t>dieses</w:t>
+      </w:r>
+      <w:r>
+        <w:rPr>
+          <w:rFonts w:ascii="Calibri" w:eastAsia="Calibri" w:hAnsi="Calibri" w:cs="Calibri"/>
+          <w:lang w:val="de-CH"/>
+        </w:rPr>
+        <w:t xml:space="preserve"> Videomaterial mehr Daten benötigt</w:t>
+      </w:r>
+      <w:r>
+        <w:rPr>
+          <w:rStyle w:val="Funotenzeichen"/>
+          <w:rFonts w:ascii="Calibri" w:eastAsia="Calibri" w:hAnsi="Calibri" w:cs="Calibri"/>
+          <w:lang w:val="de-CH"/>
+        </w:rPr>
+        <w:footnoteReference w:id="19"/>
+      </w:r>
+      <w:r>
+        <w:rPr>
+          <w:rFonts w:ascii="Calibri" w:eastAsia="Calibri" w:hAnsi="Calibri" w:cs="Calibri"/>
+          <w:lang w:val="de-CH"/>
+        </w:rPr>
+        <w:t xml:space="preserve">. </w:t>
+      </w:r>
+      <w:r>
+        <w:rPr>
+          <w:rFonts w:ascii="Calibri" w:eastAsia="Calibri" w:hAnsi="Calibri" w:cs="Calibri"/>
+          <w:lang w:val="de-CH"/>
+        </w:rPr>
+        <w:t xml:space="preserve">Das Shift Project geht von einem Anstieg </w:t>
+      </w:r>
+      <w:r>
+        <w:rPr>
+          <w:rFonts w:ascii="Calibri" w:eastAsia="Calibri" w:hAnsi="Calibri" w:cs="Calibri"/>
+          <w:lang w:val="de-CH"/>
+        </w:rPr>
+        <w:t xml:space="preserve">des Anteils </w:t>
+      </w:r>
+      <w:r>
+        <w:rPr>
+          <w:rFonts w:ascii="Calibri" w:eastAsia="Calibri" w:hAnsi="Calibri" w:cs="Calibri"/>
+          <w:lang w:val="de-CH"/>
+        </w:rPr>
+        <w:t>der durch die Digitalisierung verursachten Emissionen von 4% auf 8% der weltweiten Emissionen bis 2025. Der Emissionsanteil dieses oft nicht beachteten digitalen Bereichs, soll den der Autos bis 2025 übersteigen, ohne dabei den steigenden Anteil von Elektroautos und effizienten Fahrzeugen zu beachten. Bereits jetzt verursachen die digitalen Technologien während Produktion und Betrieb mehr Emissionen als der Privatflugverkehr</w:t>
+      </w:r>
+      <w:r>
+        <w:rPr>
+          <w:rStyle w:val="Funotenzeichen"/>
+          <w:rFonts w:ascii="Calibri" w:eastAsia="Calibri" w:hAnsi="Calibri" w:cs="Calibri"/>
+          <w:lang w:val="de-CH"/>
+        </w:rPr>
+        <w:footnoteReference w:id="20"/>
+      </w:r>
+      <w:r>
+        <w:rPr>
+          <w:rFonts w:ascii="Calibri" w:eastAsia="Calibri" w:hAnsi="Calibri" w:cs="Calibri"/>
+          <w:lang w:val="de-CH"/>
+        </w:rPr>
+        <w:t>, eine Industrie, welche oft angeprangert wird in der Diskussion um den Klimawandel. Betrachtet man die Emissionen, die durch Videoinhalte entstehen, fällt auf, dass die Anteile erst verschwinden klein wirken, obwohl diese beachtlich und keines Falls vernachlässigbar in einer Diskussion sind. Die Treibhausgasemissionen, die durch pornografisches Videomaterial verursacht werden (0.2% der globalen Treibhausgas-Emissionen</w:t>
+      </w:r>
+      <w:r>
+        <w:rPr>
+          <w:rStyle w:val="Funotenzeichen"/>
+          <w:rFonts w:ascii="Calibri" w:eastAsia="Calibri" w:hAnsi="Calibri" w:cs="Calibri"/>
+          <w:lang w:val="de-CH"/>
+        </w:rPr>
+        <w:footnoteReference w:id="21"/>
+      </w:r>
+      <w:r>
+        <w:rPr>
+          <w:rFonts w:ascii="Calibri" w:eastAsia="Calibri" w:hAnsi="Calibri" w:cs="Calibri"/>
+          <w:lang w:val="de-CH"/>
+        </w:rPr>
+        <w:t>), übersteigen die Emissionen einiger Staaten, darunter auch die Schweiz, Schweden, Finnland und viele mehr. Diese Emissionen werden jedoch bei der Berechnung des CO</w:t>
+      </w:r>
+      <w:r>
+        <w:rPr>
+          <w:rFonts w:ascii="Calibri" w:eastAsia="Calibri" w:hAnsi="Calibri" w:cs="Calibri"/>
+          <w:vertAlign w:val="subscript"/>
+          <w:lang w:val="de-CH"/>
+        </w:rPr>
+        <w:t>2</w:t>
+      </w:r>
+      <w:r>
+        <w:rPr>
+          <w:rFonts w:ascii="Calibri" w:eastAsia="Calibri" w:hAnsi="Calibri" w:cs="Calibri"/>
+          <w:lang w:val="de-CH"/>
+        </w:rPr>
+        <w:t>-Fussabdrucks auf den von uns getesteten Websites nicht berücksichtigt. Auch bei Reduktionsratgebern, wir</w:t>
+      </w:r>
+      <w:r>
+        <w:rPr>
+          <w:rFonts w:ascii="Calibri" w:eastAsia="Calibri" w:hAnsi="Calibri" w:cs="Calibri"/>
+          <w:lang w:val="de-CH"/>
+        </w:rPr>
+        <w:t>d</w:t>
+      </w:r>
+      <w:r>
+        <w:rPr>
+          <w:rFonts w:ascii="Calibri" w:eastAsia="Calibri" w:hAnsi="Calibri" w:cs="Calibri"/>
+          <w:lang w:val="de-CH"/>
+        </w:rPr>
+        <w:t xml:space="preserve"> der gesamte digitale Bereich ausgeschlossen. Gründe dafür könnten einerseits die Tatsache sein, dass die Berechnung und die Entstehung der Emissionen sehr abstrakt ist oder sie schlicht vergessen wurden.</w:t>
+      </w:r>
+    </w:p>
+    <w:p>
+      <w:pPr>
+        <w:pStyle w:val="berschrift2"/>
+      </w:pPr>
+      <w:bookmarkStart w:id="12" w:name="_Toc30433342"/>
+      <w:r>
+        <w:t xml:space="preserve">Einfluss des </w:t>
+      </w:r>
+      <w:r>
+        <w:t>Konsumenten</w:t>
+      </w:r>
       <w:bookmarkEnd w:id="12"/>
     </w:p>
     <w:p>
       <w:pPr>
         <w:rPr>
-          <w:rFonts w:ascii="Calibri" w:eastAsia="Calibri" w:hAnsi="Calibri" w:cs="Calibri"/>
-          <w:lang w:val="de-CH"/>
-        </w:rPr>
-      </w:pPr>
-      <w:r>
-        <w:rPr>
-          <w:rFonts w:ascii="Calibri" w:eastAsia="Calibri" w:hAnsi="Calibri" w:cs="Calibri"/>
-          <w:lang w:val="de-CH"/>
-        </w:rPr>
-        <w:t xml:space="preserve">Jeder dieser Anteile macht </w:t>
-      </w:r>
-      <w:r>
-        <w:rPr>
-          <w:rFonts w:ascii="Calibri" w:eastAsia="Calibri" w:hAnsi="Calibri" w:cs="Calibri"/>
-          <w:lang w:val="de-CH"/>
-        </w:rPr>
-        <w:t xml:space="preserve">alleine </w:t>
-      </w:r>
-      <w:r>
-        <w:rPr>
-          <w:rFonts w:ascii="Calibri" w:eastAsia="Calibri" w:hAnsi="Calibri" w:cs="Calibri"/>
-          <w:lang w:val="de-CH"/>
-        </w:rPr>
-        <w:t>10%-20% des weltweiten Datenverkehrs aus.</w:t>
-      </w:r>
-      <w:r>
-        <w:rPr>
-          <w:rFonts w:ascii="Calibri" w:eastAsia="Calibri" w:hAnsi="Calibri" w:cs="Calibri"/>
-          <w:lang w:val="de-CH"/>
-        </w:rPr>
-        <w:t xml:space="preserve"> So sind beispielsweise pornografische Inhalte für gut 16% des weltweiten Datenverkehrs verantwortlich.</w:t>
-      </w:r>
-      <w:r>
-        <w:rPr>
-          <w:rFonts w:ascii="Calibri" w:eastAsia="Calibri" w:hAnsi="Calibri" w:cs="Calibri"/>
-          <w:lang w:val="de-CH"/>
-        </w:rPr>
-        <w:t xml:space="preserve"> Dazu kommt, dass man von ansteigenden Datenmengen ausgehen kann, da die Anforderungen an die Videoqualität immer höher werden.</w:t>
-      </w:r>
-      <w:r>
-        <w:rPr>
-          <w:rFonts w:ascii="Calibri" w:eastAsia="Calibri" w:hAnsi="Calibri" w:cs="Calibri"/>
-          <w:lang w:val="de-CH"/>
-        </w:rPr>
-        <w:t xml:space="preserve"> Die Bildauflösung, Wiederholungsraten und Farbtiefen der Monitore,</w:t>
-      </w:r>
-      <w:r>
-        <w:rPr>
-          <w:rFonts w:ascii="Calibri" w:eastAsia="Calibri" w:hAnsi="Calibri" w:cs="Calibri"/>
-          <w:lang w:val="de-CH"/>
-        </w:rPr>
-        <w:t xml:space="preserve"> </w:t>
-      </w:r>
-      <w:r>
-        <w:rPr>
-          <w:rFonts w:ascii="Calibri" w:eastAsia="Calibri" w:hAnsi="Calibri" w:cs="Calibri"/>
-          <w:lang w:val="de-CH"/>
-        </w:rPr>
-        <w:t xml:space="preserve">der Kameras und die Speichermöglichkeiten werden immer höher. </w:t>
-      </w:r>
-      <w:r>
-        <w:rPr>
-          <w:rFonts w:ascii="Calibri" w:eastAsia="Calibri" w:hAnsi="Calibri" w:cs="Calibri"/>
-          <w:lang w:val="de-CH"/>
-        </w:rPr>
-        <w:t xml:space="preserve">So gibt es auf YouTube beispielsweise bereits Videomaterial in 8k-Auflösung. </w:t>
-      </w:r>
-      <w:r>
-        <w:rPr>
-          <w:rFonts w:ascii="Calibri" w:eastAsia="Calibri" w:hAnsi="Calibri" w:cs="Calibri"/>
-          <w:lang w:val="de-CH"/>
-        </w:rPr>
-        <w:t xml:space="preserve">Dies bedeutet wiederum, dass die zu übertragende Datenmenge stark ansteigt, da </w:t>
-      </w:r>
-      <w:r>
-        <w:rPr>
-          <w:rFonts w:ascii="Calibri" w:eastAsia="Calibri" w:hAnsi="Calibri" w:cs="Calibri"/>
-          <w:lang w:val="de-CH"/>
-        </w:rPr>
-        <w:t>dieses</w:t>
-      </w:r>
-      <w:r>
-        <w:rPr>
-          <w:rFonts w:ascii="Calibri" w:eastAsia="Calibri" w:hAnsi="Calibri" w:cs="Calibri"/>
-          <w:lang w:val="de-CH"/>
-        </w:rPr>
-        <w:t xml:space="preserve"> Videomaterial mehr Daten benötigt</w:t>
+          <w:lang w:val="de-CH"/>
+        </w:rPr>
+      </w:pPr>
+      <w:r>
+        <w:rPr>
+          <w:lang w:val="de-CH"/>
+        </w:rPr>
+        <w:t>Im Rahmen der aktuellen Bewegungen und Diskussionen stellt sich nun natürlich die Frage, welchen Einfluss der Verbraucher</w:t>
+      </w:r>
+      <w:r>
+        <w:rPr>
+          <w:lang w:val="de-CH"/>
+        </w:rPr>
+        <w:t>, also wir als Konsumenten,</w:t>
+      </w:r>
+      <w:r>
+        <w:rPr>
+          <w:lang w:val="de-CH"/>
+        </w:rPr>
+        <w:t xml:space="preserve"> auf diese Emissionen und dessen Entwicklung in der Zukunft nehmen </w:t>
+      </w:r>
+      <w:r>
+        <w:rPr>
+          <w:lang w:val="de-CH"/>
+        </w:rPr>
+        <w:t>können</w:t>
+      </w:r>
+      <w:r>
+        <w:rPr>
+          <w:lang w:val="de-CH"/>
+        </w:rPr>
+        <w:t>. Hierbei handelt es sich um eine sehr schwierige Frage. Um diese beantworten zu können, muss sie auf verschiedene Bereiche heruntergebrochen werden. Um mit einem einfacheren und bekannteren Bereich zu beginnen, welcher nachvollziehbar ist, werfen wir einen Blick auf die Produktion.</w:t>
+      </w:r>
+    </w:p>
+    <w:p>
+      <w:pPr>
+        <w:pStyle w:val="berschrift3"/>
+        <w:rPr>
+          <w:lang w:val="de-CH"/>
+        </w:rPr>
+      </w:pPr>
+      <w:bookmarkStart w:id="13" w:name="_Toc30433343"/>
+      <w:r>
+        <w:rPr>
+          <w:lang w:val="de-CH"/>
+        </w:rPr>
+        <w:t>Produktion</w:t>
+      </w:r>
+      <w:bookmarkEnd w:id="13"/>
+    </w:p>
+    <w:p>
+      <w:pPr>
+        <w:spacing w:line="240" w:lineRule="auto"/>
+        <w:rPr>
+          <w:lang w:val="de-CH"/>
+        </w:rPr>
+      </w:pPr>
+      <w:r>
+        <w:rPr>
+          <w:lang w:val="de-CH"/>
+        </w:rPr>
+        <w:t>Die Produktion unserer digitalen Geräte wie Fernseher, Smartphone und Computer, die wir Zuhause stehen haben oder mit uns herum tragen verursachen 45% der Emissionen</w:t>
+      </w:r>
+      <w:r>
+        <w:rPr>
+          <w:lang w:val="de-CH"/>
+        </w:rPr>
+        <w:t xml:space="preserve"> der digitalen Technologien</w:t>
+      </w:r>
+      <w:r>
+        <w:rPr>
+          <w:lang w:val="de-CH"/>
+        </w:rPr>
+        <w:t xml:space="preserve"> also nur ein 20igstel weniger als der Betrieb (55%)</w:t>
       </w:r>
       <w:r>
         <w:rPr>
           <w:rStyle w:val="Funotenzeichen"/>
-          <w:rFonts w:ascii="Calibri" w:eastAsia="Calibri" w:hAnsi="Calibri" w:cs="Calibri"/>
-          <w:lang w:val="de-CH"/>
-        </w:rPr>
-        <w:footnoteReference w:id="19"/>
-      </w:r>
-      <w:r>
-        <w:rPr>
-          <w:rFonts w:ascii="Calibri" w:eastAsia="Calibri" w:hAnsi="Calibri" w:cs="Calibri"/>
-          <w:lang w:val="de-CH"/>
-        </w:rPr>
-        <w:t xml:space="preserve">. </w:t>
-      </w:r>
-      <w:r>
-        <w:rPr>
-          <w:rFonts w:ascii="Calibri" w:eastAsia="Calibri" w:hAnsi="Calibri" w:cs="Calibri"/>
-          <w:lang w:val="de-CH"/>
-        </w:rPr>
-        <w:t xml:space="preserve">Das </w:t>
-      </w:r>
-      <w:proofErr w:type="spellStart"/>
-      <w:r>
-        <w:rPr>
-          <w:rFonts w:ascii="Calibri" w:eastAsia="Calibri" w:hAnsi="Calibri" w:cs="Calibri"/>
-          <w:lang w:val="de-CH"/>
-        </w:rPr>
-        <w:t>Shift</w:t>
-      </w:r>
-      <w:proofErr w:type="spellEnd"/>
-      <w:r>
-        <w:rPr>
-          <w:rFonts w:ascii="Calibri" w:eastAsia="Calibri" w:hAnsi="Calibri" w:cs="Calibri"/>
-          <w:lang w:val="de-CH"/>
-        </w:rPr>
-        <w:t xml:space="preserve"> Project geht von einem Anstieg </w:t>
-      </w:r>
-      <w:r>
-        <w:rPr>
-          <w:rFonts w:ascii="Calibri" w:eastAsia="Calibri" w:hAnsi="Calibri" w:cs="Calibri"/>
-          <w:lang w:val="de-CH"/>
-        </w:rPr>
-        <w:t xml:space="preserve">des Anteils </w:t>
-      </w:r>
-      <w:r>
-        <w:rPr>
-          <w:rFonts w:ascii="Calibri" w:eastAsia="Calibri" w:hAnsi="Calibri" w:cs="Calibri"/>
-          <w:lang w:val="de-CH"/>
-        </w:rPr>
-        <w:t>der durch die Digitalisierung verursachten Emissionen von 4% auf 8% der weltweiten Emissionen bis 2025. Der Emissionsanteil dieses oft nicht beachteten digitalen Bereichs, soll den der Autos bis 2025 übersteigen, ohne dabei den steigenden Anteil von Elektroautos und effizienten Fahrzeugen zu beachten. Bereits jetzt verursachen die digitalen Technologien während Produktion und Betrieb mehr Emissionen als der Privatflugverkehr</w:t>
+          <w:lang w:val="de-CH"/>
+        </w:rPr>
+        <w:footnoteReference w:id="22"/>
+      </w:r>
+      <w:r>
+        <w:rPr>
+          <w:lang w:val="de-CH"/>
+        </w:rPr>
+        <w:t>. Die Öko-Bilanz der Produktionsstätten wie Beispielsweise Foxconn ist nicht transparent</w:t>
       </w:r>
       <w:r>
         <w:rPr>
           <w:rStyle w:val="Funotenzeichen"/>
-          <w:rFonts w:ascii="Calibri" w:eastAsia="Calibri" w:hAnsi="Calibri" w:cs="Calibri"/>
-          <w:lang w:val="de-CH"/>
-        </w:rPr>
-        <w:footnoteReference w:id="20"/>
-      </w:r>
-      <w:r>
-        <w:rPr>
-          <w:rFonts w:ascii="Calibri" w:eastAsia="Calibri" w:hAnsi="Calibri" w:cs="Calibri"/>
-          <w:lang w:val="de-CH"/>
-        </w:rPr>
-        <w:t>, eine Industrie, welche oft angeprangert wird in der Diskussion um den Klimawandel. Betrachtet man die Emissionen, die durch Videoinhalte entstehen, fällt auf, dass die Anteile erst verschwinden klein wirken, obwohl diese beachtlich und keines Falls vernachlässigbar in einer Diskussion sind. Die Treibhausgasemissionen, die durch pornografisches Videomaterial verursacht werden (0.2% der globalen Treibhausgas-Emissionen</w:t>
+          <w:lang w:val="de-CH"/>
+        </w:rPr>
+        <w:footnoteReference w:id="23"/>
+      </w:r>
+      <w:r>
+        <w:rPr>
+          <w:lang w:val="de-CH"/>
+        </w:rPr>
+        <w:t>. Bekannt ist jedoch, dass der Konzern Apple in der Produktion seiner Geräte laut eigenen Angaben gut 20 Millionen Tonnen CO</w:t>
+      </w:r>
+      <w:r>
+        <w:rPr>
+          <w:vertAlign w:val="subscript"/>
+          <w:lang w:val="de-CH"/>
+        </w:rPr>
+        <w:t>2</w:t>
+      </w:r>
+      <w:r>
+        <w:rPr>
+          <w:lang w:val="de-CH"/>
+        </w:rPr>
+        <w:t xml:space="preserve"> produziert hat. Immer wieder werden Pläne und</w:t>
+      </w:r>
+      <w:r>
+        <w:br/>
+      </w:r>
+      <w:r>
+        <w:rPr>
+          <w:lang w:val="de-CH"/>
+        </w:rPr>
+        <w:t>Konzepte angekündigt, welche das Unternehmen Klimaneutral machen sollten, jedoch scheinbar nie gänzlich umgesetzt werden konnten. Die Produktion und vor allem die produzierten Mengen wird von der Nachfrage gesteuert. Das Kaufverhalten der Konsumenten ist also entscheidend für die Produktionsmengen, Lancierungsintervalle und auch die Produktionsmethode. So würden wohl nicht alle Jahre neue Geräte auf den Markt gebracht, wenn diese von den Konsumenten nicht auch gekauft werden würden. Es ist aufgrund der Verkaufszahlen davon auszugehen, dass die Verbraucher nicht warten, bis ihr altes Gerät defekt ist, bevor sie sich ein neues Kaufen. Vor allem bei den Smartphones, wo auch in kürzesten Intervallen neue Geräte auf den Markt kommen. So sind die Intervalle bei Spielkonsolen, Fernseher und Computern oft etwas länger als bei den Smartphones</w:t>
       </w:r>
       <w:r>
         <w:rPr>
           <w:rStyle w:val="Funotenzeichen"/>
-          <w:rFonts w:ascii="Calibri" w:eastAsia="Calibri" w:hAnsi="Calibri" w:cs="Calibri"/>
-          <w:lang w:val="de-CH"/>
-        </w:rPr>
-        <w:footnoteReference w:id="21"/>
-      </w:r>
-      <w:r>
-        <w:rPr>
-          <w:rFonts w:ascii="Calibri" w:eastAsia="Calibri" w:hAnsi="Calibri" w:cs="Calibri"/>
-          <w:lang w:val="de-CH"/>
-        </w:rPr>
-        <w:t>), übersteigen die Emissionen einiger Staaten, darunter auch die Schweiz, Schweden, Finnland und viele mehr. Diese Emissionen werden jedoch bei der Berechnung des CO</w:t>
-      </w:r>
-      <w:r>
-        <w:rPr>
-          <w:rFonts w:ascii="Calibri" w:eastAsia="Calibri" w:hAnsi="Calibri" w:cs="Calibri"/>
-          <w:vertAlign w:val="subscript"/>
-          <w:lang w:val="de-CH"/>
-        </w:rPr>
-        <w:t>2</w:t>
-      </w:r>
-      <w:r>
-        <w:rPr>
-          <w:rFonts w:ascii="Calibri" w:eastAsia="Calibri" w:hAnsi="Calibri" w:cs="Calibri"/>
-          <w:lang w:val="de-CH"/>
-        </w:rPr>
-        <w:t>-Fussabdrucks auf den von uns getesteten Websites nicht berücksichtigt. Auch bei Reduktionsratgebern, wir</w:t>
-      </w:r>
-      <w:r>
-        <w:rPr>
-          <w:rFonts w:ascii="Calibri" w:eastAsia="Calibri" w:hAnsi="Calibri" w:cs="Calibri"/>
+          <w:lang w:val="de-CH"/>
+        </w:rPr>
+        <w:footnoteReference w:id="24"/>
+      </w:r>
+      <w:r>
+        <w:rPr>
+          <w:lang w:val="de-CH"/>
+        </w:rPr>
+        <w:t>. Wie sich dies auf die Produktionseffizient auswirkt ist schwer nachzuvollziehen, jedoch stellt man sich diese schlechter vor, als wenn ein und dasselbe Gerät über Jahre produziert wird. Jährlich werden mit dem Smartphone Verkauf immerhin 522 Milliarden US-Dollar umgesetzt weltweit</w:t>
+      </w:r>
+      <w:r>
+        <w:rPr>
+          <w:rStyle w:val="Funotenzeichen"/>
+          <w:lang w:val="de-CH"/>
+        </w:rPr>
+        <w:footnoteReference w:id="25"/>
+      </w:r>
+      <w:r>
+        <w:rPr>
+          <w:lang w:val="de-CH"/>
+        </w:rPr>
+        <w:t>. Vergleichsweise wird mit Fernsehern nur etwa ein Drittel des Betrages umgesetzt.</w:t>
+      </w:r>
+    </w:p>
+    <w:p>
+      <w:pPr>
+        <w:pStyle w:val="berschrift3"/>
+        <w:rPr>
+          <w:lang w:val="de-CH"/>
+        </w:rPr>
+      </w:pPr>
+      <w:bookmarkStart w:id="14" w:name="_Toc30433344"/>
+      <w:r>
+        <w:rPr>
+          <w:lang w:val="de-CH"/>
+        </w:rPr>
+        <w:t>Online Videos</w:t>
+      </w:r>
+      <w:bookmarkEnd w:id="14"/>
+    </w:p>
+    <w:p>
+      <w:pPr>
+        <w:rPr>
+          <w:lang w:val="de-CH"/>
+        </w:rPr>
+      </w:pPr>
+      <w:r>
+        <w:rPr>
+          <w:lang w:val="de-CH"/>
+        </w:rPr>
+        <w:t>Bei den Emissionen der Online Videos wir</w:t>
+      </w:r>
+      <w:r>
+        <w:rPr>
           <w:lang w:val="de-CH"/>
         </w:rPr>
         <w:t>d</w:t>
       </w:r>
       <w:r>
         <w:rPr>
-          <w:rFonts w:ascii="Calibri" w:eastAsia="Calibri" w:hAnsi="Calibri" w:cs="Calibri"/>
-          <w:lang w:val="de-CH"/>
-        </w:rPr>
-        <w:t xml:space="preserve"> der gesamte digitale Bereich ausgeschlossen. Gründe dafür könnten einerseits die Tatsache sein, dass die Berechnung und die Entstehung der Emissionen sehr abstrakt </w:t>
-      </w:r>
-      <w:proofErr w:type="gramStart"/>
-      <w:r>
-        <w:rPr>
-          <w:rFonts w:ascii="Calibri" w:eastAsia="Calibri" w:hAnsi="Calibri" w:cs="Calibri"/>
-          <w:lang w:val="de-CH"/>
-        </w:rPr>
-        <w:t>ist</w:t>
-      </w:r>
-      <w:proofErr w:type="gramEnd"/>
-      <w:r>
-        <w:rPr>
-          <w:rFonts w:ascii="Calibri" w:eastAsia="Calibri" w:hAnsi="Calibri" w:cs="Calibri"/>
-          <w:lang w:val="de-CH"/>
-        </w:rPr>
-        <w:t xml:space="preserve"> oder sie schlicht vergessen wurden.</w:t>
-      </w:r>
-    </w:p>
-    <w:p>
-      <w:pPr>
-        <w:pStyle w:val="berschrift2"/>
-      </w:pPr>
-      <w:bookmarkStart w:id="13" w:name="_Toc30433342"/>
-      <w:r>
-        <w:t xml:space="preserve">Einfluss des </w:t>
-      </w:r>
-      <w:r>
-        <w:t>Konsumenten</w:t>
-      </w:r>
-      <w:bookmarkEnd w:id="13"/>
-    </w:p>
-    <w:p>
-      <w:pPr>
-        <w:rPr>
-          <w:lang w:val="de-CH"/>
-        </w:rPr>
-      </w:pPr>
-      <w:r>
-        <w:rPr>
-          <w:lang w:val="de-CH"/>
-        </w:rPr>
-        <w:t>Im Rahmen der aktuellen Bewegungen und Diskussionen stellt sich nun natürlich die Frage, welchen Einfluss der Verbraucher</w:t>
-      </w:r>
-      <w:r>
-        <w:rPr>
-          <w:lang w:val="de-CH"/>
-        </w:rPr>
-        <w:t>, also wir als Konsumenten,</w:t>
-      </w:r>
-      <w:r>
-        <w:rPr>
-          <w:lang w:val="de-CH"/>
-        </w:rPr>
-        <w:t xml:space="preserve"> auf diese Emissionen und dessen Entwicklung in der Zukunft nehmen </w:t>
-      </w:r>
-      <w:r>
-        <w:rPr>
-          <w:lang w:val="de-CH"/>
-        </w:rPr>
-        <w:t>können</w:t>
-      </w:r>
-      <w:r>
-        <w:rPr>
-          <w:lang w:val="de-CH"/>
-        </w:rPr>
-        <w:t>. Hierbei handelt es sich um eine sehr schwierige Frage. Um diese beantworten zu können, muss sie auf verschiedene Bereiche heruntergebrochen werden. Um mit einem einfacheren und bekannteren Bereich zu beginnen, welcher nachvollziehbar ist, werfen wir einen Blick auf die Produktion.</w:t>
-      </w:r>
-    </w:p>
-    <w:p>
-      <w:pPr>
-        <w:pStyle w:val="berschrift3"/>
-        <w:rPr>
-          <w:lang w:val="de-CH"/>
-        </w:rPr>
-      </w:pPr>
-      <w:bookmarkStart w:id="14" w:name="_Toc30433343"/>
-      <w:r>
-        <w:rPr>
-          <w:lang w:val="de-CH"/>
-        </w:rPr>
-        <w:t>Produktion</w:t>
-      </w:r>
-      <w:bookmarkEnd w:id="14"/>
-    </w:p>
-    <w:p>
-      <w:pPr>
-        <w:spacing w:line="240" w:lineRule="auto"/>
-        <w:rPr>
-          <w:lang w:val="de-CH"/>
-        </w:rPr>
-      </w:pPr>
-      <w:r>
-        <w:rPr>
-          <w:lang w:val="de-CH"/>
-        </w:rPr>
-        <w:t>Die Produktion unserer digitalen Geräte wie Fernseher, Smartphone und Computer, die wir Zuhause stehen haben oder mit uns herum tragen verursachen 45% der Emissionen</w:t>
-      </w:r>
-      <w:r>
-        <w:rPr>
-          <w:lang w:val="de-CH"/>
-        </w:rPr>
-        <w:t xml:space="preserve"> der digitalen Technologien</w:t>
-      </w:r>
-      <w:r>
-        <w:rPr>
-          <w:lang w:val="de-CH"/>
-        </w:rPr>
-        <w:t xml:space="preserve"> also nur ein 20igstel weniger als der Betrieb (55%)</w:t>
-      </w:r>
-      <w:r>
-        <w:rPr>
-          <w:rStyle w:val="Funotenzeichen"/>
-          <w:lang w:val="de-CH"/>
-        </w:rPr>
-        <w:footnoteReference w:id="22"/>
-      </w:r>
-      <w:r>
-        <w:rPr>
-          <w:lang w:val="de-CH"/>
-        </w:rPr>
-        <w:t xml:space="preserve">. Die Öko-Bilanz der Produktionsstätten wie Beispielsweise </w:t>
-      </w:r>
-      <w:proofErr w:type="spellStart"/>
-      <w:r>
-        <w:rPr>
-          <w:lang w:val="de-CH"/>
-        </w:rPr>
-        <w:t>Foxconn</w:t>
-      </w:r>
-      <w:proofErr w:type="spellEnd"/>
-      <w:r>
-        <w:rPr>
-          <w:lang w:val="de-CH"/>
-        </w:rPr>
-        <w:t xml:space="preserve"> ist nicht transparent</w:t>
-      </w:r>
-      <w:r>
-        <w:rPr>
-          <w:rStyle w:val="Funotenzeichen"/>
-          <w:lang w:val="de-CH"/>
-        </w:rPr>
-        <w:footnoteReference w:id="23"/>
-      </w:r>
-      <w:r>
-        <w:rPr>
-          <w:lang w:val="de-CH"/>
-        </w:rPr>
-        <w:t>. Bekannt ist jedoch, dass der Konzern Apple in der Produktion seiner Geräte laut eigenen Angaben gut 20 Millionen Tonnen CO</w:t>
-      </w:r>
-      <w:r>
-        <w:rPr>
-          <w:vertAlign w:val="subscript"/>
-          <w:lang w:val="de-CH"/>
-        </w:rPr>
-        <w:t>2</w:t>
-      </w:r>
-      <w:r>
-        <w:rPr>
-          <w:lang w:val="de-CH"/>
-        </w:rPr>
-        <w:t xml:space="preserve"> produziert hat. Immer wieder werden Pläne und</w:t>
-      </w:r>
-      <w:r>
-        <w:br/>
-      </w:r>
-      <w:r>
-        <w:rPr>
-          <w:lang w:val="de-CH"/>
-        </w:rPr>
-        <w:t xml:space="preserve">Konzepte angekündigt, welche das Unternehmen Klimaneutral machen sollten, jedoch scheinbar nie gänzlich umgesetzt werden konnten. Die Produktion und vor allem die produzierten Mengen </w:t>
-      </w:r>
-      <w:proofErr w:type="gramStart"/>
-      <w:r>
-        <w:rPr>
-          <w:lang w:val="de-CH"/>
-        </w:rPr>
-        <w:t>wird</w:t>
-      </w:r>
-      <w:proofErr w:type="gramEnd"/>
-      <w:r>
-        <w:rPr>
-          <w:lang w:val="de-CH"/>
-        </w:rPr>
-        <w:t xml:space="preserve"> von der Nachfrage gesteuert. Das Kaufverhalten der Konsumenten ist also entscheidend für die Produktionsmengen, Lancierungsintervalle und auch die Produktionsmethode. So würden wohl nicht alle Jahre neue Geräte auf den Markt gebracht, wenn diese von den Konsumenten nicht auch gekauft werden würden. Es ist aufgrund der Verkaufszahlen davon auszugehen, dass die Verbraucher nicht warten, bis ihr altes Gerät defekt ist, bevor sie sich ein neues Kaufen. Vor allem bei den Smartphones, wo auch in kürzesten Intervallen neue Geräte auf den Markt kommen. So sind die Intervalle bei Spielkonsolen, Fernseher und Computern oft etwas länger als bei den Smartphones</w:t>
-      </w:r>
-      <w:r>
-        <w:rPr>
-          <w:rStyle w:val="Funotenzeichen"/>
-          <w:lang w:val="de-CH"/>
-        </w:rPr>
-        <w:footnoteReference w:id="24"/>
-      </w:r>
-      <w:r>
-        <w:rPr>
-          <w:lang w:val="de-CH"/>
-        </w:rPr>
-        <w:t>. Wie sich dies auf die Produktionseffizient auswirkt ist schwer nachzuvollziehen, jedoch stellt man sich diese schlechter vor, als wenn ein und dasselbe Gerät über Jahre produziert wird. Jährlich werden mit dem Smartphone Verkauf immerhin 522 Milliarden US-Dollar umgesetzt weltweit</w:t>
-      </w:r>
-      <w:r>
-        <w:rPr>
-          <w:rStyle w:val="Funotenzeichen"/>
-          <w:lang w:val="de-CH"/>
-        </w:rPr>
-        <w:footnoteReference w:id="25"/>
-      </w:r>
-      <w:r>
-        <w:rPr>
-          <w:lang w:val="de-CH"/>
-        </w:rPr>
-        <w:t>. Vergleichsweise wird mit Fernsehern nur etwa ein Drittel des Betrages umgesetzt.</w:t>
-      </w:r>
-    </w:p>
-    <w:p>
-      <w:pPr>
-        <w:pStyle w:val="berschrift3"/>
-        <w:rPr>
-          <w:lang w:val="de-CH"/>
-        </w:rPr>
-      </w:pPr>
-      <w:bookmarkStart w:id="15" w:name="_Toc30433344"/>
-      <w:r>
-        <w:rPr>
-          <w:lang w:val="de-CH"/>
-        </w:rPr>
-        <w:t>Online Videos</w:t>
-      </w:r>
-      <w:bookmarkEnd w:id="15"/>
-    </w:p>
-    <w:p>
-      <w:pPr>
-        <w:rPr>
-          <w:lang w:val="de-CH"/>
-        </w:rPr>
-      </w:pPr>
-      <w:r>
-        <w:rPr>
-          <w:lang w:val="de-CH"/>
-        </w:rPr>
-        <w:t>Bei den Emissionen der Online Videos wir</w:t>
-      </w:r>
-      <w:r>
-        <w:rPr>
-          <w:lang w:val="de-CH"/>
-        </w:rPr>
-        <w:t>d</w:t>
-      </w:r>
-      <w:r>
-        <w:rPr>
           <w:lang w:val="de-CH"/>
         </w:rPr>
         <w:t xml:space="preserve"> der Einfluss des Konsumenten unserer Meinung nach undurchsichtiger. Dennoch können wir einige Schlüsse ziehen. Um zu verstehen, was das Streamen/Herunterlade von Videos</w:t>
@@ -6068,21 +5622,7 @@
         <w:rPr>
           <w:lang w:val="de-CH"/>
         </w:rPr>
-        <w:t xml:space="preserve"> Videos gibt es in unterschiedlichsten Formen von </w:t>
-      </w:r>
-      <w:proofErr w:type="spellStart"/>
-      <w:r>
-        <w:rPr>
-          <w:lang w:val="de-CH"/>
-        </w:rPr>
-        <w:t>Whatsapp</w:t>
-      </w:r>
-      <w:proofErr w:type="spellEnd"/>
-      <w:r>
-        <w:rPr>
-          <w:lang w:val="de-CH"/>
-        </w:rPr>
-        <w:t>-, Facebook- oder Instagram-Kurzvideos bis zu ganzen Spielfilmen auf Netflix oder anderen Video on Demand Plattformen.</w:t>
+        <w:t xml:space="preserve"> Videos gibt es in unterschiedlichsten Formen von Whatsapp-, Facebook- oder Instagram-Kurzvideos bis zu ganzen Spielfilmen auf Netflix oder anderen Video on Demand Plattformen.</w:t>
       </w:r>
     </w:p>
     <w:p>
@@ -6141,7 +5681,7 @@
       <w:pPr>
         <w:pStyle w:val="Beschriftung"/>
       </w:pPr>
-      <w:bookmarkStart w:id="16" w:name="_Toc29806375"/>
+      <w:bookmarkStart w:id="15" w:name="_Toc29806375"/>
       <w:r>
         <w:t xml:space="preserve">Abbildung </w:t>
       </w:r>
@@ -6191,20 +5731,1283 @@
         <w:t xml:space="preserve">Videokategorie (Quelle: Daten von </w:t>
       </w:r>
       <w:r>
-        <w:t xml:space="preserve">Maxime </w:t>
-      </w:r>
-      <w:proofErr w:type="spellStart"/>
-      <w:r>
-        <w:t>Efoui</w:t>
-      </w:r>
-      <w:proofErr w:type="spellEnd"/>
-      <w:r>
-        <w:t>-Hess (2019) CLIMATE CRISIS:THE UNSUSTAINABLE USE OF ONLINE VIDEO URL: https://theshiftproject.org/wp-content/uploads/2019/07/2019-02.pdf</w:t>
+        <w:t>Maxime Efoui-Hess (2019) CLIMATE CRISIS:THE UNSUSTAINABLE USE OF ONLINE VIDEO URL: https://theshiftproject.org/wp-content/uploads/2019/07/2019-02.pdf</w:t>
       </w:r>
       <w:r>
         <w:t xml:space="preserve"> - Eigene Darstellung)</w:t>
       </w:r>
+      <w:bookmarkEnd w:id="15"/>
+    </w:p>
+    <w:p>
+      <w:pPr>
+        <w:spacing w:line="240" w:lineRule="auto"/>
+        <w:rPr>
+          <w:lang w:val="de-CH"/>
+        </w:rPr>
+      </w:pPr>
+      <w:r>
+        <w:rPr>
+          <w:lang w:val="de-CH"/>
+        </w:rPr>
+        <w:t>Zusammen verursachen die Videos aus den pornografischen Plattformen, Video on Demand angeboten wie Netflix und Amazon Prime, Tube Plattformen wie YouTube wo jeder Videos hochladen kann und Social Media Videos von Instagram, Facebook, TikTok und andern Sozialen Medien insgesamt 306 Megatonnen CO</w:t>
+      </w:r>
+      <w:r>
+        <w:rPr>
+          <w:vertAlign w:val="subscript"/>
+          <w:lang w:val="de-CH"/>
+        </w:rPr>
+        <w:t>2</w:t>
+      </w:r>
+      <w:r>
+        <w:rPr>
+          <w:lang w:val="de-CH"/>
+        </w:rPr>
+        <w:t>.</w:t>
+      </w:r>
+      <w:r>
+        <w:rPr>
+          <w:rStyle w:val="Funotenzeichen"/>
+          <w:lang w:val="de-CH"/>
+        </w:rPr>
+        <w:footnoteReference w:id="26"/>
+      </w:r>
+    </w:p>
+    <w:p>
+      <w:pPr>
+        <w:spacing w:line="240" w:lineRule="auto"/>
+        <w:rPr>
+          <w:lang w:val="de-CH"/>
+        </w:rPr>
+      </w:pPr>
+      <w:r>
+        <w:rPr>
+          <w:lang w:val="de-CH"/>
+        </w:rPr>
+        <w:t>Im Vergleich zu den gesamten Emissionen, welche durch den Online-Video Verkehr entstehen, wirken die einzelnen Kategorien klein. Dennoch sind es zusammen 306 Millionen Tonnen CO</w:t>
+      </w:r>
+      <w:r>
+        <w:rPr>
+          <w:vertAlign w:val="subscript"/>
+          <w:lang w:val="de-CH"/>
+        </w:rPr>
+        <w:t xml:space="preserve">2 </w:t>
+      </w:r>
+      <w:r>
+        <w:rPr>
+          <w:lang w:val="de-CH"/>
+        </w:rPr>
+        <w:t>welche jährlich durch die Online-Videos verursacht werden. Diese 306 Millionen Tonnen CO</w:t>
+      </w:r>
+      <w:r>
+        <w:rPr>
+          <w:vertAlign w:val="subscript"/>
+          <w:lang w:val="de-CH"/>
+        </w:rPr>
+        <w:t>2</w:t>
+      </w:r>
+      <w:r>
+        <w:rPr>
+          <w:lang w:val="de-CH"/>
+        </w:rPr>
+        <w:t>,</w:t>
+      </w:r>
+      <w:r>
+        <w:rPr>
+          <w:vertAlign w:val="subscript"/>
+          <w:lang w:val="de-CH"/>
+        </w:rPr>
+        <w:t xml:space="preserve"> </w:t>
+      </w:r>
+      <w:r>
+        <w:rPr>
+          <w:lang w:val="de-CH"/>
+        </w:rPr>
+        <w:t xml:space="preserve"> welche im Jahr 2018 durch Onlinevideos produziert wurden präsentieren etwa die jährlichen Treibhausgasemissionen von Spanien</w:t>
+      </w:r>
+      <w:r>
+        <w:rPr>
+          <w:rStyle w:val="Funotenzeichen"/>
+          <w:lang w:val="de-CH"/>
+        </w:rPr>
+        <w:footnoteReference w:id="27"/>
+      </w:r>
+      <w:r>
+        <w:rPr>
+          <w:lang w:val="de-CH"/>
+        </w:rPr>
+        <w:t>, die durch die Pornografische Inhalte verursachten Emissionen die vom gesamten Wohnungssektors Frankreichs und Videostreaming auf Netflix, Amazon Prime und Co. so viel wie ganz Chile im Jahr 2018</w:t>
+      </w:r>
+      <w:r>
+        <w:rPr>
+          <w:rStyle w:val="Funotenzeichen"/>
+          <w:lang w:val="de-CH"/>
+        </w:rPr>
+        <w:footnoteReference w:id="28"/>
+      </w:r>
+      <w:r>
+        <w:rPr>
+          <w:lang w:val="de-CH"/>
+        </w:rPr>
+        <w:t xml:space="preserve">. </w:t>
+      </w:r>
+    </w:p>
+    <w:p>
+      <w:pPr>
+        <w:spacing w:line="240" w:lineRule="auto"/>
+        <w:rPr>
+          <w:lang w:val="de-CH"/>
+        </w:rPr>
+      </w:pPr>
+      <w:r>
+        <w:rPr>
+          <w:lang w:val="de-CH"/>
+        </w:rPr>
+        <w:t xml:space="preserve">Einfluss kann der Verbraucher vor allem auf der Seite der Netzwerkinfrastruktur seines Internetanbieters den Energieverbrauch reduzieren. Dies jedoch nicht ohne Einschränkungen. Reduziere ich beispielsweise bei Youtube die Qualität von </w:t>
+      </w:r>
+      <w:r>
+        <w:rPr>
+          <w:lang w:val="de-CH"/>
+        </w:rPr>
+        <w:t xml:space="preserve">4k oder </w:t>
+      </w:r>
+      <w:r>
+        <w:rPr>
+          <w:lang w:val="de-CH"/>
+        </w:rPr>
+        <w:t xml:space="preserve">HD auf eine niedrige Auflösung von 720 oder 480 Pixel, kann bereits eine Datentransferersparnis von rund der Hälfte, respektive einem Viertel entstehen. Mit der geringeren transferierten Datenmenge sinkt auch der Energieverbrauch. Ob man diese Qualitätseinbusse auf sich nehmen möchte, muss man für sich selbst entscheiden. </w:t>
+      </w:r>
+    </w:p>
+    <w:p>
+      <w:pPr>
+        <w:pStyle w:val="berschrift2"/>
+      </w:pPr>
+      <w:bookmarkStart w:id="16" w:name="_Toc30433345"/>
+      <w:r>
+        <w:t>Wo der Verbraucher keinen Einfluss hat</w:t>
+      </w:r>
       <w:bookmarkEnd w:id="16"/>
+      <w:r>
+        <w:t xml:space="preserve"> </w:t>
+      </w:r>
+    </w:p>
+    <w:p>
+      <w:pPr>
+        <w:rPr>
+          <w:lang w:val="de-CH"/>
+        </w:rPr>
+      </w:pPr>
+      <w:r>
+        <w:rPr>
+          <w:lang w:val="de-CH"/>
+        </w:rPr>
+        <w:t xml:space="preserve">An vielen Orten kann der Verbraucher seinen Energiebedarf steuern und reduzieren. So kann im Haushalt die Verwendung von Heizung, Licht, Küchengeräte und anderen Energieverbrauchern direkt beeinflusst werden. Bei den digitalen Technologien lässt sich ebenfalls Einfluss nehmen, wie zuvor beschrieben wurde. Auch die Quellen des </w:t>
+      </w:r>
+      <w:r>
+        <w:rPr>
+          <w:lang w:val="de-CH"/>
+        </w:rPr>
+        <w:t>Haushaltsstroms</w:t>
+      </w:r>
+      <w:r>
+        <w:rPr>
+          <w:lang w:val="de-CH"/>
+        </w:rPr>
+        <w:t xml:space="preserve"> kann unterdessen bei vielen Elektrizitätswerken vom Kunden gewählt werden. Wenn Strom ausschliesslich von nachhaltigen Quellen gewünscht wird kann dieser für einen Aufpreis bezogen werden.</w:t>
+      </w:r>
+    </w:p>
+    <w:p>
+      <w:pPr>
+        <w:pStyle w:val="berschrift3"/>
+        <w:rPr>
+          <w:lang w:val="de-CH"/>
+        </w:rPr>
+      </w:pPr>
+      <w:bookmarkStart w:id="17" w:name="_Toc30433346"/>
+      <w:r>
+        <w:rPr>
+          <w:lang w:val="de-CH"/>
+        </w:rPr>
+        <w:t>Ökologische Rechenzentren</w:t>
+      </w:r>
+      <w:bookmarkEnd w:id="17"/>
+    </w:p>
+    <w:p>
+      <w:pPr>
+        <w:rPr>
+          <w:lang w:val="de-CH"/>
+        </w:rPr>
+      </w:pPr>
+      <w:r>
+        <w:rPr>
+          <w:lang w:val="de-CH"/>
+        </w:rPr>
+        <w:t>Emissionen im Betrieb von Diensten und Medien entstehen überall dort wo Daten verarbeitet, gespeichert oder übertragen werden.</w:t>
+      </w:r>
+      <w:r>
+        <w:rPr>
+          <w:lang w:val="de-CH"/>
+        </w:rPr>
+        <w:t xml:space="preserve"> Also in Netzknoten, Rechenzentren und der Infrastruktur der Netzbetreiber.</w:t>
+      </w:r>
+      <w:r>
+        <w:rPr>
+          <w:lang w:val="de-CH"/>
+        </w:rPr>
+        <w:t xml:space="preserve"> An all diesen Stellen wird Strom benötigt. Oft sind das grosse Mengen an Energie, welche aus unterschiedlichen Quellen stammen können. Das grösste Datacenter</w:t>
+      </w:r>
+      <w:r>
+        <w:rPr>
+          <w:rStyle w:val="Funotenzeichen"/>
+          <w:lang w:val="de-CH"/>
+        </w:rPr>
+        <w:footnoteReference w:id="29"/>
+      </w:r>
+      <w:r>
+        <w:rPr>
+          <w:lang w:val="de-CH"/>
+        </w:rPr>
+        <w:t xml:space="preserve"> der Welt in Newport(Grossbritannien) </w:t>
+      </w:r>
+      <w:r>
+        <w:rPr>
+          <w:lang w:val="de-CH"/>
+        </w:rPr>
+        <w:t xml:space="preserve">beispielsweise </w:t>
+      </w:r>
+      <w:r>
+        <w:rPr>
+          <w:lang w:val="de-CH"/>
+        </w:rPr>
+        <w:t>hat eine Leistung von 180 Millionen Watt</w:t>
+      </w:r>
+      <w:r>
+        <w:rPr>
+          <w:rStyle w:val="Funotenzeichen"/>
+          <w:lang w:val="de-CH"/>
+        </w:rPr>
+        <w:footnoteReference w:id="30"/>
+      </w:r>
+      <w:r>
+        <w:rPr>
+          <w:lang w:val="de-CH"/>
+        </w:rPr>
+        <w:t>. Das ist in etwa 1/3 der Durchschnittsleistung der gesamten Schweiz</w:t>
+      </w:r>
+      <w:r>
+        <w:rPr>
+          <w:rStyle w:val="Funotenzeichen"/>
+          <w:lang w:val="de-CH"/>
+        </w:rPr>
+        <w:footnoteReference w:id="31"/>
+      </w:r>
+      <w:r>
+        <w:rPr>
+          <w:lang w:val="de-CH"/>
+        </w:rPr>
+        <w:t>.</w:t>
+      </w:r>
+      <w:r>
+        <w:rPr>
+          <w:lang w:val="de-CH"/>
+        </w:rPr>
+        <w:t xml:space="preserve"> Einige Datacenterbetreiber wie beispielsweise Google gibt an, für ihren weltweiten Betrieb nur Energie erneuerbaren Quellen zu verwenden. Jedoch hat die Netzkünstlerin J</w:t>
+      </w:r>
+      <w:r>
+        <w:rPr>
+          <w:lang w:val="de-CH"/>
+        </w:rPr>
+        <w:t>o</w:t>
+      </w:r>
+      <w:r>
+        <w:rPr>
+          <w:lang w:val="de-CH"/>
+        </w:rPr>
+        <w:t xml:space="preserve">ana </w:t>
+      </w:r>
+      <w:r>
+        <w:rPr>
+          <w:lang w:val="de-CH"/>
+        </w:rPr>
+        <w:t>Moll</w:t>
+      </w:r>
+      <w:r>
+        <w:rPr>
+          <w:lang w:val="de-CH"/>
+        </w:rPr>
+        <w:t xml:space="preserve"> die Emissionen von Google ausgerechnet und ist bei ihrem Projekt auf das Ergebnis gekommen, dass Google sehr weit weg ist, vom klimaneutralen Betrieb. </w:t>
+      </w:r>
+      <w:r>
+        <w:rPr>
+          <w:lang w:val="de-CH"/>
+        </w:rPr>
+        <w:t>500kg CO</w:t>
+      </w:r>
+      <w:r>
+        <w:rPr>
+          <w:vertAlign w:val="subscript"/>
+          <w:lang w:val="de-CH"/>
+        </w:rPr>
+        <w:t xml:space="preserve">2 </w:t>
+      </w:r>
+      <w:r>
+        <w:rPr>
+          <w:lang w:val="de-CH"/>
+        </w:rPr>
+        <w:t>soll Google alleine mit der Suchseite welche 2MB gross ist, pro Sekunde weltweit generieren</w:t>
+      </w:r>
+      <w:r>
+        <w:rPr>
+          <w:rStyle w:val="Funotenzeichen"/>
+          <w:lang w:val="de-CH"/>
+        </w:rPr>
+        <w:footnoteReference w:id="32"/>
+      </w:r>
+      <w:r>
+        <w:rPr>
+          <w:lang w:val="de-CH"/>
+        </w:rPr>
+        <w:t>. Dabei geht sie von durchschnittlichen 7.07 kg CO</w:t>
+      </w:r>
+      <w:r>
+        <w:rPr>
+          <w:vertAlign w:val="subscript"/>
+          <w:lang w:val="de-CH"/>
+        </w:rPr>
+        <w:t>2</w:t>
+      </w:r>
+      <w:r>
+        <w:rPr>
+          <w:lang w:val="de-CH"/>
+        </w:rPr>
+        <w:t xml:space="preserve"> pro 1GB Datentransfer aus, was wir als einen hohen Wert ansehen, welchen wir jedoch nicht direkt wiederlegen können. In den Vereinigten Staaten soll die durchschnittliche Kilowattstunde wohl fast ein halbes Kilogramm CO</w:t>
+      </w:r>
+      <w:r>
+        <w:rPr>
+          <w:vertAlign w:val="subscript"/>
+          <w:lang w:val="de-CH"/>
+        </w:rPr>
+        <w:t>2</w:t>
+      </w:r>
+      <w:r>
+        <w:rPr>
+          <w:lang w:val="de-CH"/>
+        </w:rPr>
+        <w:t xml:space="preserve"> verursachen</w:t>
+      </w:r>
+      <w:r>
+        <w:rPr>
+          <w:rStyle w:val="Funotenzeichen"/>
+          <w:lang w:val="de-CH"/>
+        </w:rPr>
+        <w:footnoteReference w:id="33"/>
+      </w:r>
+      <w:r>
+        <w:rPr>
+          <w:lang w:val="de-CH"/>
+        </w:rPr>
+        <w:t xml:space="preserve">. </w:t>
+      </w:r>
+      <w:r>
+        <w:rPr>
+          <w:lang w:val="de-CH"/>
+        </w:rPr>
+        <w:t>Sicherlich kann davon ausgegangen werden, dass aus wirtschaftlichen Gründen nicht alle Rechenzentrum- und Netzknotenbetreiber den häufig höheren Preis für ausschliesslichen Bezug von CO</w:t>
+      </w:r>
+      <w:r>
+        <w:rPr>
+          <w:vertAlign w:val="subscript"/>
+          <w:lang w:val="de-CH"/>
+        </w:rPr>
+        <w:t>2</w:t>
+      </w:r>
+      <w:r>
+        <w:rPr>
+          <w:lang w:val="de-CH"/>
+        </w:rPr>
+        <w:t xml:space="preserve">-neutralem Strom bezahlen möchten. Dass also durch das Betreiben von Netzknoten und Rechenzentren Emissionen entstehen ist nahezu nicht abwindbar durch den Kunden eines Dienstes oder den Verwender einer Plattform. </w:t>
+      </w:r>
+    </w:p>
+    <w:p>
+      <w:pPr>
+        <w:rPr>
+          <w:lang w:val="de-CH"/>
+        </w:rPr>
+      </w:pPr>
+      <w:r>
+        <w:rPr>
+          <w:lang w:val="de-CH"/>
+        </w:rPr>
+        <w:t>CO</w:t>
+      </w:r>
+      <w:r>
+        <w:rPr>
+          <w:vertAlign w:val="subscript"/>
+          <w:lang w:val="de-CH"/>
+        </w:rPr>
+        <w:t>2</w:t>
+      </w:r>
+      <w:r>
+        <w:rPr>
+          <w:lang w:val="de-CH"/>
+        </w:rPr>
+        <w:t xml:space="preserve">-Neutrale Rechenzentren wären eine Möglichkeit, den Ausstoss von Treibhausgasen durch digitale Technologien erheblich zu reduzieren. </w:t>
+      </w:r>
+      <w:r>
+        <w:rPr>
+          <w:lang w:val="de-CH"/>
+        </w:rPr>
+        <w:t xml:space="preserve">Lediglich die Anbieter von Dienstleistungen und Plattformen, wie beispielsweise Facebook, Google und Netflix, können direkten Einfluss darauf nehmen, wo und wie ihre Services betrieben werden. Der Netflix-Abonnent, kann nicht entscheiden, von welchem Server er seinen Film herunterladen möchte oder mit welchem Strom dieser betrieben wird. Dieser Faktor liegt also bei den Konzernen, welche die Dienste, Plattformen und Medien anbieten, die von uns täglich benutzt werden. Auch ein KMU oder öffentliche Institutionen eine Schule, welche eigene Server betreiben, könnten diese in einem mehr oder weniger ökologischen Rechenzentrum oder bei sich selbst im eigenen Serverraum betreiben. Dabei ist letzteres mit Sicherheit nur in wenigen Fällen die effizienteste Lösung, da die Kühlung der Geräte durch eine einzeln betrieben Kühlanlage gekühlt werde muss, während in einem Datacenter die Kühlung zentralisiert und damit effizienter eingesetzt werden kann. </w:t>
+      </w:r>
+    </w:p>
+    <w:p>
+      <w:pPr>
+        <w:rPr>
+          <w:lang w:val="de-CH"/>
+        </w:rPr>
+      </w:pPr>
+      <w:r>
+        <w:rPr>
+          <w:lang w:val="de-CH"/>
+        </w:rPr>
+        <w:t>Ein eindrückliches Konzept für ökologischen Rechenzentrumbetrieb stellt Windcloud 4.0 GmbH auf ihrer Webseite vor</w:t>
+      </w:r>
+      <w:r>
+        <w:rPr>
+          <w:rStyle w:val="Funotenzeichen"/>
+          <w:lang w:val="de-CH"/>
+        </w:rPr>
+        <w:footnoteReference w:id="34"/>
+      </w:r>
+      <w:r>
+        <w:rPr>
+          <w:lang w:val="de-CH"/>
+        </w:rPr>
+        <w:t>.</w:t>
+      </w:r>
+      <w:r>
+        <w:rPr>
+          <w:lang w:val="de-CH"/>
+        </w:rPr>
+        <w:t xml:space="preserve"> </w:t>
+      </w:r>
+      <w:r>
+        <w:rPr>
+          <w:lang w:val="de-CH"/>
+        </w:rPr>
+        <w:t>Eine lokale und dadurch effiziente Nutzung von Energie und der Abwärme des Rechenzentrums. Neben dem Einkauf von Windstrom, wird also auch die durch das Kühlen der Rechner entstandene Wärme lokal weiterverkauft/verbraucht um dadurch die Effizient des Rechenzentrums zu steigern.</w:t>
+      </w:r>
+    </w:p>
+    <w:p>
+      <w:pPr>
+        <w:rPr>
+          <w:rFonts w:ascii="Calibri" w:eastAsia="Calibri" w:hAnsi="Calibri" w:cs="Calibri"/>
+          <w:lang w:val="de-CH"/>
+        </w:rPr>
+      </w:pPr>
+      <w:r>
+        <w:rPr>
+          <w:lang w:val="de-CH"/>
+        </w:rPr>
+        <w:t>"</w:t>
+      </w:r>
+      <w:r>
+        <w:rPr>
+          <w:lang w:val="de-CH"/>
+        </w:rPr>
+        <w:t>In unmittelbarer Nachbarschaft unserer Rechenzentren werden mit geeigneten Partnerunternehmen innovative Industrieprojekte angesiedelt, die die entstehende Abwärme lokal veredeln (Indoor Farming, Fisch- und Algenzucht, Biomasse-Trocknung, etc.) und mittels Rückvergütung der genutzten Wärmeenergie die Gesamtwirtschaftlichkeit des Ökosystems, insbesondere der Cloud-Lösungen, deutlich steigern.</w:t>
+      </w:r>
+      <w:r>
+        <w:rPr>
+          <w:lang w:val="de-CH"/>
+        </w:rPr>
+        <w:br/>
+      </w:r>
+      <w:r>
+        <w:rPr>
+          <w:lang w:val="de-CH"/>
+        </w:rPr>
+        <w:t>Damit erreichen wir eine weitere Stufe zur Steigerung der Kosteneffizienz.</w:t>
+      </w:r>
+      <w:r>
+        <w:rPr>
+          <w:lang w:val="de-CH"/>
+        </w:rPr>
+        <w:t xml:space="preserve">" Windcloud 4.0 GmbH </w:t>
+      </w:r>
+      <w:r>
+        <w:rPr>
+          <w:rFonts w:ascii="Calibri" w:eastAsia="Calibri" w:hAnsi="Calibri" w:cs="Calibri"/>
+          <w:lang w:val="de-CH"/>
+        </w:rPr>
+        <w:t>(2019)</w:t>
+      </w:r>
+      <w:r>
+        <w:rPr>
+          <w:rFonts w:ascii="Calibri" w:eastAsia="Calibri" w:hAnsi="Calibri" w:cs="Calibri"/>
+          <w:lang w:val="de-CH"/>
+        </w:rPr>
+        <w:t>, “</w:t>
+      </w:r>
+      <w:r>
+        <w:t xml:space="preserve"> </w:t>
+      </w:r>
+      <w:r>
+        <w:rPr>
+          <w:rFonts w:ascii="Calibri" w:eastAsia="Calibri" w:hAnsi="Calibri" w:cs="Calibri"/>
+          <w:lang w:val="de-CH"/>
+        </w:rPr>
+        <w:t>Windcloud</w:t>
+      </w:r>
+      <w:r>
+        <w:rPr>
+          <w:rFonts w:ascii="Calibri" w:eastAsia="Calibri" w:hAnsi="Calibri" w:cs="Calibri"/>
+          <w:lang w:val="de-CH"/>
+        </w:rPr>
+        <w:t xml:space="preserve"> </w:t>
+      </w:r>
+      <w:r>
+        <w:rPr>
+          <w:rFonts w:ascii="Calibri" w:eastAsia="Calibri" w:hAnsi="Calibri" w:cs="Calibri"/>
+          <w:lang w:val="de-CH"/>
+        </w:rPr>
+        <w:t xml:space="preserve">DAS DIGITAL-INDUSTRIELLE ÖKOSYSTEM </w:t>
+      </w:r>
+      <w:r>
+        <w:rPr>
+          <w:rFonts w:ascii="Calibri" w:eastAsia="Calibri" w:hAnsi="Calibri" w:cs="Calibri"/>
+          <w:lang w:val="de-CH"/>
+        </w:rPr>
+        <w:t xml:space="preserve">”, URL: </w:t>
+      </w:r>
+      <w:r>
+        <w:rPr>
+          <w:rStyle w:val="Hyperlink"/>
+          <w:rFonts w:ascii="Calibri" w:eastAsia="Calibri" w:hAnsi="Calibri" w:cs="Calibri"/>
+          <w:lang w:val="de-CH"/>
+        </w:rPr>
+        <w:t>https://www.windcloud.org/rechenzentrum/</w:t>
+      </w:r>
+      <w:r>
+        <w:rPr>
+          <w:rFonts w:ascii="Calibri" w:eastAsia="Calibri" w:hAnsi="Calibri" w:cs="Calibri"/>
+          <w:lang w:val="de-CH"/>
+        </w:rPr>
+        <w:t xml:space="preserve"> [Stand </w:t>
+      </w:r>
+      <w:r>
+        <w:rPr>
+          <w:rFonts w:ascii="Calibri" w:eastAsia="Calibri" w:hAnsi="Calibri" w:cs="Calibri"/>
+          <w:lang w:val="de-CH"/>
+        </w:rPr>
+        <w:t>03.01.2020</w:t>
+      </w:r>
+      <w:r>
+        <w:rPr>
+          <w:rFonts w:ascii="Calibri" w:eastAsia="Calibri" w:hAnsi="Calibri" w:cs="Calibri"/>
+          <w:lang w:val="de-CH"/>
+        </w:rPr>
+        <w:t>]</w:t>
+      </w:r>
+    </w:p>
+    <w:p>
+      <w:pPr>
+        <w:rPr>
+          <w:lang w:val="de-CH"/>
+        </w:rPr>
+      </w:pPr>
+      <w:r>
+        <w:rPr>
+          <w:lang w:val="de-CH"/>
+        </w:rPr>
+        <w:t>Mit diesem Konzept und vor allem der Idee hinter dem Konzept, könnte man sich gut vorstellen, dass sich der Anstieg der Emissionen durch digitale Technologien verringern liesse. Man kann aufgrund des Ausmasses der Emissionen</w:t>
+      </w:r>
+      <w:r>
+        <w:rPr>
+          <w:lang w:val="de-CH"/>
+        </w:rPr>
+        <w:t xml:space="preserve"> die</w:t>
+      </w:r>
+      <w:r>
+        <w:rPr>
+          <w:lang w:val="de-CH"/>
+        </w:rPr>
+        <w:t xml:space="preserve"> durch den Betrieb digitaler Dienste, Medien und Geräte </w:t>
+      </w:r>
+      <w:r>
+        <w:rPr>
+          <w:lang w:val="de-CH"/>
+        </w:rPr>
+        <w:t xml:space="preserve">entstehen </w:t>
+      </w:r>
+      <w:r>
+        <w:rPr>
+          <w:lang w:val="de-CH"/>
+        </w:rPr>
+        <w:t xml:space="preserve">annehmen, </w:t>
+      </w:r>
+      <w:r>
+        <w:rPr>
+          <w:lang w:val="de-CH"/>
+        </w:rPr>
+        <w:t>dass dies ein langer Prozess wäre und viele Kosten entstehen würden für private Unternehmen. Es erfordert also eine Kosten und Energie effiziente Lösung, die sich lohnt und mit welcher man auch grosse Kunden bedienen und begeistern kann, würde man damit die Emissionen entscheidend reduzieren wollen.</w:t>
+      </w:r>
+    </w:p>
+    <w:p>
+      <w:pPr>
+        <w:rPr>
+          <w:lang w:val="de-CH"/>
+        </w:rPr>
+      </w:pPr>
+      <w:r>
+        <w:rPr>
+          <w:lang w:val="de-CH"/>
+        </w:rPr>
+        <w:br w:type="page"/>
+      </w:r>
+    </w:p>
+    <w:p>
+      <w:pPr>
+        <w:pStyle w:val="berschrift1"/>
+      </w:pPr>
+      <w:bookmarkStart w:id="18" w:name="_Toc30433347"/>
+      <w:r>
+        <w:t>Informationen Präsentieren</w:t>
+      </w:r>
+      <w:bookmarkEnd w:id="18"/>
+    </w:p>
+    <w:p>
+      <w:pPr>
+        <w:rPr>
+          <w:lang w:val="de-CH"/>
+        </w:rPr>
+      </w:pPr>
+      <w:r>
+        <w:rPr>
+          <w:lang w:val="de-CH"/>
+        </w:rPr>
+        <w:t>Nach dem verschaffen eines Einblicks in die Emissionen der digitalen Welt, den Auswirkungen unseres Onlinemedienkonsum und Konzepten zur Verbesserung, fragt sich, welche Informationen übermitteln werden sollten, und wie dies geschehen soll.</w:t>
+      </w:r>
+      <w:r>
+        <w:rPr>
+          <w:lang w:val="de-CH"/>
+        </w:rPr>
+        <w:t xml:space="preserve"> In erster Linie sollen Tipps und Hinweise zum eigenen Verhalten und dessen Auswirkungen aufgearbeitet und präsentiert werden. Ebenfalls sollen jedoch interessante allgemeine Daten zu Information und Unterhaltung präsentiert und erklärt werden. Das Gesamtbild der Website sollte also einer spielerischen Informationsplattform nahekommen. Dennoch möchten wir auf übermässige Visualisierung oder Erklärungsvideos verzichten, da dies grössere Mengen an transferierten Daten verursachen würde und damit im Widerspruch zur Message stehen, dass man bewusst mit den Medien umgehen sollte. Um dennoch etwas Trockenheit abzuwenden, wird ein JavaScript basiertes Spiel auf der Website aufgeschaltet. Dieses benötigt nicht viel Datentransfer, da es lokal im Browser mit wenigen Ressourcen auskommt.</w:t>
+      </w:r>
+    </w:p>
+    <w:p>
+      <w:pPr>
+        <w:pStyle w:val="berschrift2"/>
+      </w:pPr>
+      <w:bookmarkStart w:id="19" w:name="_Toc30433348"/>
+      <w:r>
+        <w:t xml:space="preserve">Eigenes Verhalten – </w:t>
+      </w:r>
+      <w:r>
+        <w:t xml:space="preserve">Informationen, </w:t>
+      </w:r>
+      <w:r>
+        <w:t>Tipps und Hinweise</w:t>
+      </w:r>
+      <w:bookmarkEnd w:id="19"/>
+    </w:p>
+    <w:p>
+      <w:pPr>
+        <w:rPr>
+          <w:lang w:val="de-CH"/>
+        </w:rPr>
+      </w:pPr>
+      <w:r>
+        <w:rPr>
+          <w:lang w:val="de-CH"/>
+        </w:rPr>
+        <w:t>Um für die Weiterverwendung der Daten eine gute Übersicht zu erhalten werden die einzelnen Bereiche separat behandelt.</w:t>
+      </w:r>
+    </w:p>
+    <w:p>
+      <w:pPr>
+        <w:pStyle w:val="berschrift3"/>
+        <w:rPr>
+          <w:lang w:val="de-CH"/>
+        </w:rPr>
+      </w:pPr>
+      <w:bookmarkStart w:id="20" w:name="_Toc30433349"/>
+      <w:r>
+        <w:rPr>
+          <w:lang w:val="de-CH"/>
+        </w:rPr>
+        <w:t>Smart Home</w:t>
+      </w:r>
+      <w:bookmarkEnd w:id="20"/>
+    </w:p>
+    <w:p>
+      <w:pPr>
+        <w:rPr>
+          <w:lang w:val="de-CH"/>
+        </w:rPr>
+      </w:pPr>
+      <w:r>
+        <w:rPr>
+          <w:lang w:val="de-CH"/>
+        </w:rPr>
+        <w:t>Im eigenen Heim sollte jeder gut überdenken, wie "smart" er es einrichten möchte. Geräte und Dienste sind oft undurchsichtig in Bezug auf Datenverarbeitung und Hintergrundenergieverbrauch beim Betreiber. Es gibt Geräte mit denen sich durchaus z.B. Heizkosten sparen lassen</w:t>
+      </w:r>
+      <w:r>
+        <w:rPr>
+          <w:rStyle w:val="Funotenzeichen"/>
+          <w:lang w:val="de-CH"/>
+        </w:rPr>
+        <w:footnoteReference w:id="35"/>
+      </w:r>
+      <w:r>
+        <w:rPr>
+          <w:lang w:val="de-CH"/>
+        </w:rPr>
+        <w:t>, jedoch sollte man sich gut informieren und bei Dienste wie Google Home und Alexa gut durchdenken, ob man diese braucht und anschaffen/weiterbenutzen möchte. Für solche Dienste werden viele Daten übermittelt und verarbeitet, entsprechend kann von grösserem Energiebedarf ausgegangen werden. Mit einem programmierbaren Thermostat am Heizkörper lässt sich laut dem Techbook in etwa so viel Energie/Kosten sparen wie mit richtigem Lüften im Winter.</w:t>
+      </w:r>
+      <w:r>
+        <w:rPr>
+          <w:lang w:val="de-CH"/>
+        </w:rPr>
+        <w:t xml:space="preserve"> Es sollen unsere Erkenntnisse dahingehend übermittelt werden, dass jeder selbständig abschätzen kann, was für ihn an Intelligenz des eigenen Heims Sinn ergibt.</w:t>
+      </w:r>
+    </w:p>
+    <w:p>
+      <w:pPr>
+        <w:pStyle w:val="berschrift3"/>
+        <w:rPr>
+          <w:lang w:val="de-CH"/>
+        </w:rPr>
+      </w:pPr>
+      <w:bookmarkStart w:id="21" w:name="_Toc30433350"/>
+      <w:r>
+        <w:rPr>
+          <w:lang w:val="de-CH"/>
+        </w:rPr>
+        <w:t>Medienkonsum</w:t>
+      </w:r>
+      <w:bookmarkEnd w:id="21"/>
+    </w:p>
+    <w:p>
+      <w:pPr>
+        <w:rPr>
+          <w:lang w:val="de-CH"/>
+        </w:rPr>
+      </w:pPr>
+      <w:r>
+        <w:rPr>
+          <w:lang w:val="de-CH"/>
+        </w:rPr>
+        <w:t xml:space="preserve">Gerade bei Streaming Diensten und Online Video Plattformen kann mit dem eigenen Verhalten der Energieverbrauch massgeben beeinflusst werden. Vor allem entscheidend dabei ist, welche Datenmenge transferiert wird. Allein die komplette Games of Thrones Serie zu schauen, verbraucht </w:t>
+      </w:r>
+      <w:r>
+        <w:rPr>
+          <w:lang w:val="de-CH"/>
+        </w:rPr>
+        <w:t>so viel Energie wie 276 Stunden Staubsaugen</w:t>
+      </w:r>
+      <w:r>
+        <w:rPr>
+          <w:rStyle w:val="Funotenzeichen"/>
+          <w:lang w:val="de-CH"/>
+        </w:rPr>
+        <w:footnoteReference w:id="36"/>
+      </w:r>
+      <w:r>
+        <w:rPr>
+          <w:lang w:val="de-CH"/>
+        </w:rPr>
+        <w:t>.</w:t>
+      </w:r>
+      <w:r>
+        <w:rPr>
+          <w:lang w:val="de-CH"/>
+        </w:rPr>
+        <w:t xml:space="preserve"> In der Schweiz gab/gibt es einen Medienwandel. Immer mehr passiert Online und die Stunden, die wir am Tag online verbringen haben eine steigende Tendenz</w:t>
+      </w:r>
+      <w:r>
+        <w:rPr>
+          <w:rStyle w:val="Funotenzeichen"/>
+          <w:lang w:val="de-CH"/>
+        </w:rPr>
+        <w:footnoteReference w:id="37"/>
+      </w:r>
+      <w:r>
+        <w:rPr>
+          <w:lang w:val="de-CH"/>
+        </w:rPr>
+        <w:t xml:space="preserve">. </w:t>
+      </w:r>
+      <w:r>
+        <w:rPr>
+          <w:lang w:val="de-CH"/>
+        </w:rPr>
+        <w:t>Im Konsumrausch von YouTube-Videos, Netflix-Serien und Pornografischen Inhalten, ist wohl den wenigsten bewusst, wieviel Energie dabei aufgewendet wird und welche Emissionen damit verbunden sind. Es ist also wichtig diese Verbindung bei Besuchern der Website</w:t>
+      </w:r>
+      <w:r>
+        <w:rPr>
+          <w:lang w:val="de-CH"/>
+        </w:rPr>
+        <w:t xml:space="preserve"> und den Spielern des Spiels herzustellen. Der Konsum sollte, auch bei digitalen Gütern, mehr mit den Folgen verbunden werden, um denen, welchen etwas daran liegt, bewussteren Konsum zu ermöglichen.</w:t>
+      </w:r>
+      <w:r>
+        <w:rPr>
+          <w:lang w:val="de-CH"/>
+        </w:rPr>
+        <w:t xml:space="preserve"> Qualität, Dauer und Regelmässigkeit beim Videostreaming können bereits bei Einzelpersonen einen Einfluss auf den Energiebedarf haben. Häufig gespielte Songs die man mag, kann man sich beispielsweise auf Spotify einmal herunterladen und danach, ohne dass die Daten erneut übertragen werden müssen, unendlich oft gehört werden. Gerade Smartphone-Anwender,</w:t>
+      </w:r>
+      <w:r>
+        <w:rPr>
+          <w:lang w:val="de-CH"/>
+        </w:rPr>
+        <w:t xml:space="preserve"> </w:t>
+      </w:r>
+      <w:r>
+        <w:rPr>
+          <w:lang w:val="de-CH"/>
+        </w:rPr>
+        <w:t xml:space="preserve">welche kein begrenztes Datenvolumen haben verzichten häufig auf diese Funktion. Manchmal sind es Details im täglichen Umgang mit digitalen Medien, welche den Energieverbrauch beeinflussen. </w:t>
+      </w:r>
+      <w:r>
+        <w:rPr>
+          <w:lang w:val="de-CH"/>
+        </w:rPr>
+        <w:t xml:space="preserve">Es soll jedoch kein schlechtes Gewissen oder Panik verbreitet werden, lediglich soll Aufmerksamkeit geschaffen werden und sensibilisiert werden, um denen zu helfen, welche nachhaltiger Konsumieren möchten und sich dessen Aspekt bisher nicht bewusst waren. </w:t>
+      </w:r>
+      <w:r>
+        <w:rPr>
+          <w:lang w:val="de-CH"/>
+        </w:rPr>
+        <w:t xml:space="preserve">Niemandem soll etwas vorgeworfen werden und dennoch eine leichte Provokation entstehen. </w:t>
+      </w:r>
+      <w:r>
+        <w:rPr>
+          <w:lang w:val="de-CH"/>
+        </w:rPr>
+        <w:t>Um das Interesse und die Spannung zu erhöhen werden bekannte Dienste verwendet. Zudem werden die Informationen auf der Seite hinter Symbolen "versteckt", man weiss also nicht genau was einem erwartet.</w:t>
+      </w:r>
+      <w:r>
+        <w:rPr>
+          <w:lang w:val="de-CH"/>
+        </w:rPr>
+        <w:t xml:space="preserve"> Klickt man diese Symbole an erhält man Informationen und Hinweise.</w:t>
+      </w:r>
+    </w:p>
+    <w:p>
+      <w:pPr>
+        <w:pStyle w:val="berschrift3"/>
+        <w:rPr>
+          <w:lang w:val="de-CH"/>
+        </w:rPr>
+      </w:pPr>
+      <w:bookmarkStart w:id="22" w:name="_Toc30433351"/>
+      <w:r>
+        <w:rPr>
+          <w:lang w:val="de-CH"/>
+        </w:rPr>
+        <w:t>Gerätekauf</w:t>
+      </w:r>
+      <w:bookmarkEnd w:id="22"/>
+    </w:p>
+    <w:p>
+      <w:pPr>
+        <w:rPr>
+          <w:lang w:val="de-CH"/>
+        </w:rPr>
+      </w:pPr>
+      <w:r>
+        <w:rPr>
+          <w:lang w:val="de-CH"/>
+        </w:rPr>
+        <w:t>Obwohl es ein bekanntes Problem ist, möchten wir auf die Gerätelebensdauer, Kauftipps und die Emissionen der Produkte eingehen. Neben der Umwelt kann man beim korrekten Umgang mit digitalen Geräten auch den eigenen Geldbeutel schonen.</w:t>
+      </w:r>
+      <w:r>
+        <w:rPr>
+          <w:lang w:val="de-CH"/>
+        </w:rPr>
+        <w:t xml:space="preserve"> Neben der Website soll daran auch im Spiel erinnert werden.</w:t>
+      </w:r>
+      <w:r>
+        <w:rPr>
+          <w:lang w:val="de-CH"/>
+        </w:rPr>
+        <w:t xml:space="preserve"> Es konnte bei der Informationssammlung in Erfahrung gebracht werden, dass beinahe die Hälfte der Emissionen von digitalen Technologien in der Produktion anfallen. Da bekanntlich die Nachfrage das Angebot steuert, ist das Konsumverhalten bei digitalen Geräten entscheidend für die Produktionsmenge und Methode und somit für die Emissionen in der Produktion.</w:t>
+      </w:r>
+    </w:p>
+    <w:p>
+      <w:pPr>
+        <w:pStyle w:val="berschrift3"/>
+        <w:rPr>
+          <w:lang w:val="de-CH"/>
+        </w:rPr>
+      </w:pPr>
+      <w:bookmarkStart w:id="23" w:name="_Toc30433352"/>
+      <w:r>
+        <w:rPr>
+          <w:lang w:val="de-CH"/>
+        </w:rPr>
+        <w:t>Pornografische Inhalte</w:t>
+      </w:r>
+      <w:bookmarkEnd w:id="23"/>
+    </w:p>
+    <w:p>
+      <w:pPr>
+        <w:rPr>
+          <w:lang w:val="de-CH"/>
+        </w:rPr>
+      </w:pPr>
+      <w:r>
+        <w:rPr>
+          <w:lang w:val="de-CH"/>
+        </w:rPr>
+        <w:t>Pornografische Inhalte werden in erstaunlich grossen Mengen konsumiert, was viel Energieverbrauch mit sich bringt. Folgende Daten überraschen daher, dass eine grosse Anzahl Videos konsumiert werden und diese eine Plattform stark besucht wird.</w:t>
+      </w:r>
+    </w:p>
+    <w:p>
+      <w:pPr>
+        <w:rPr>
+          <w:lang w:val="de-CH"/>
+        </w:rPr>
+      </w:pPr>
+      <w:r>
+        <w:rPr>
+          <w:lang w:val="de-CH"/>
+        </w:rPr>
+        <w:t xml:space="preserve"> </w:t>
+      </w:r>
+      <w:r>
+        <w:rPr>
+          <w:lang w:val="de-CH"/>
+        </w:rPr>
+        <w:t>„</w:t>
+      </w:r>
+      <w:r>
+        <w:rPr>
+          <w:lang w:val="de-CH"/>
+        </w:rPr>
+        <w:t>Im Jahr 2018 konnte Pornhub täglich über 92 Millionen Website-Besucher verbuchen. Das ist so viel, wie alle Bewohner Kanadas, Polens und Australiens zusammen genommen. Überdies sind die täglichen Webseitenbesuche zum Vorjahr um 11 Millionen Aufrufe gestiegen. Insgesamt, so heißt es in der Presseinfo des Pornoanbieters, werden auf Pornhub jährlich ca. 100 Billionen Videos angeschaut. Auf die ganze Weltbevölkerung heruntergerechnet wären das folgl</w:t>
+      </w:r>
+      <w:r>
+        <w:rPr>
+          <w:lang w:val="de-CH"/>
+        </w:rPr>
+        <w:t>ich 12,5 Pornoclips pro Person.</w:t>
+      </w:r>
+      <w:r>
+        <w:rPr>
+          <w:lang w:val="de-CH"/>
+        </w:rPr>
+        <w:br/>
+      </w:r>
+      <w:r>
+        <w:rPr>
+          <w:lang w:val="de-CH"/>
+        </w:rPr>
+        <w:t>Des Weiteren wird pro Sekunde eine Datenmenge von etwa 147 GB heruntergeladen. Pro Erdbewohner macht das für das Jahr 2018 ca. 574 MB</w:t>
+      </w:r>
+      <w:r>
+        <w:rPr>
+          <w:lang w:val="de-CH"/>
+        </w:rPr>
+        <w:t xml:space="preserve"> </w:t>
+      </w:r>
+      <w:r>
+        <w:rPr>
+          <w:lang w:val="de-CH"/>
+        </w:rPr>
+        <w:t>[durchschnittlich 3.5 kg CO</w:t>
+      </w:r>
+      <w:r>
+        <w:rPr>
+          <w:vertAlign w:val="subscript"/>
+          <w:lang w:val="de-CH"/>
+        </w:rPr>
+        <w:t xml:space="preserve">2 </w:t>
+      </w:r>
+      <w:r>
+        <w:rPr>
+          <w:lang w:val="de-CH"/>
+        </w:rPr>
+        <w:t xml:space="preserve">Emissionen </w:t>
+      </w:r>
+      <w:r>
+        <w:rPr>
+          <w:i/>
+          <w:lang w:val="de-CH"/>
+        </w:rPr>
+        <w:t>Anm. d. V</w:t>
+      </w:r>
+      <w:r>
+        <w:rPr>
+          <w:i/>
+          <w:lang w:val="de-CH"/>
+        </w:rPr>
+        <w:t>e</w:t>
+      </w:r>
+      <w:r>
+        <w:rPr>
+          <w:i/>
+          <w:lang w:val="de-CH"/>
+        </w:rPr>
+        <w:t>rf.</w:t>
+      </w:r>
+      <w:r>
+        <w:rPr>
+          <w:lang w:val="de-CH"/>
+        </w:rPr>
+        <w:t>]</w:t>
+      </w:r>
+      <w:r>
+        <w:rPr>
+          <w:lang w:val="de-CH"/>
+        </w:rPr>
+        <w:t xml:space="preserve"> pornografisches Datenmaterial.</w:t>
+      </w:r>
+      <w:r>
+        <w:rPr>
+          <w:lang w:val="de-CH"/>
+        </w:rPr>
+        <w:t>“ Safesurfing.org (2019</w:t>
+      </w:r>
+      <w:r>
+        <w:rPr>
+          <w:lang w:val="de-CH"/>
+        </w:rPr>
+        <w:t>): Demokratie. Das politische System der Schweiz.</w:t>
+      </w:r>
+      <w:r>
+        <w:rPr>
+          <w:lang w:val="de-CH"/>
+        </w:rPr>
+        <w:t xml:space="preserve"> </w:t>
+      </w:r>
+      <w:r>
+        <w:rPr>
+          <w:i/>
+          <w:lang w:val="de-CH"/>
+        </w:rPr>
+        <w:t>Pornhub – Ein Jahresrückblick</w:t>
+      </w:r>
+      <w:r>
+        <w:rPr>
+          <w:lang w:val="de-CH"/>
+        </w:rPr>
+        <w:t xml:space="preserve"> </w:t>
+      </w:r>
+      <w:r>
+        <w:rPr>
+          <w:lang w:val="de-CH"/>
+        </w:rPr>
+        <w:t xml:space="preserve">URL: </w:t>
+      </w:r>
+      <w:r>
+        <w:rPr>
+          <w:lang w:val="de-CH"/>
+        </w:rPr>
+        <w:t xml:space="preserve"> </w:t>
+      </w:r>
+      <w:r>
+        <w:rPr>
+          <w:lang w:val="de-CH"/>
+        </w:rPr>
+        <w:t xml:space="preserve">https://www.safersurfing.org/pornhub-ein-jahresrueckblick/ </w:t>
+      </w:r>
+      <w:r>
+        <w:rPr>
+          <w:lang w:val="de-CH"/>
+        </w:rPr>
+        <w:t>[Stand: 12</w:t>
+      </w:r>
+      <w:r>
+        <w:rPr>
+          <w:lang w:val="de-CH"/>
+        </w:rPr>
+        <w:t>.01.</w:t>
+      </w:r>
+      <w:r>
+        <w:rPr>
+          <w:lang w:val="de-CH"/>
+        </w:rPr>
+        <w:t>20</w:t>
+      </w:r>
+      <w:r>
+        <w:rPr>
+          <w:lang w:val="de-CH"/>
+        </w:rPr>
+        <w:t>].</w:t>
+      </w:r>
+      <w:r>
+        <w:rPr>
+          <w:lang w:val="de-CH"/>
+        </w:rPr>
+        <w:t xml:space="preserve"> </w:t>
+      </w:r>
+    </w:p>
+    <w:p>
+      <w:pPr>
+        <w:rPr>
+          <w:lang w:val="de-CH"/>
+        </w:rPr>
+      </w:pPr>
+      <w:r>
+        <w:rPr>
+          <w:lang w:val="de-CH"/>
+        </w:rPr>
+        <w:t>Neben Pornhub gibt es weitere Plattformen, von welchen aufgrund der Zahlen von Pornhub anzunehmen ist, dass auch diese nicht schlecht besucht sind.</w:t>
+      </w:r>
+      <w:r>
+        <w:rPr>
+          <w:lang w:val="de-CH"/>
+        </w:rPr>
+        <w:t xml:space="preserve"> Dies erklärt den Einfluss von pornografischen Inhalten auf die Statistik der Online-Videos. Auch das Streamen und Herunterladen Videos in dieser Kategorie verursachen Emissionen. Obwohl es ein Tabu-Thema ist, sollte darauf hingewiesen werden, da überraschend viele solche Videos konsumiert werden.</w:t>
+      </w:r>
+    </w:p>
+    <w:p>
+      <w:pPr>
+        <w:pStyle w:val="berschrift3"/>
+        <w:rPr>
+          <w:lang w:val="de-CH"/>
+        </w:rPr>
+      </w:pPr>
+      <w:bookmarkStart w:id="24" w:name="_Toc30433353"/>
+      <w:r>
+        <w:rPr>
+          <w:lang w:val="de-CH"/>
+        </w:rPr>
+        <w:t>Cloud und Mails</w:t>
+      </w:r>
+      <w:bookmarkEnd w:id="24"/>
+    </w:p>
+    <w:p>
+      <w:pPr>
+        <w:rPr>
+          <w:lang w:val="de-CH"/>
+        </w:rPr>
+      </w:pPr>
+      <w:r>
+        <w:rPr>
+          <w:lang w:val="de-CH"/>
+        </w:rPr>
+        <w:t xml:space="preserve">Neben dem Transfer von Daten, benötigt auch das Speichern und dessen permanente Bereitstellung Energie. Auch Privatpersonen verlassen sich erfahrungsgemäss immer mehr auf externe Speicherlösungen wie Dropbox, OneDrive, iCloud oder Google Drive und vergleichbare Dienste. Diverse Daten, also beispielsweise Urlaubsfotos, private Unterlagen oder Vereinsdokumente werden in die Cloud verschoben und sind so immer für alle berechtigten abrufbar. Dies ist eine sehr Nutzerfreundliche Entwicklung, welche viele Vorteile mit sich bringt. Lässt man die Datenschutzfrage unbeachtet, bleibt noch die Frage zum Energieverbrauch. </w:t>
+      </w:r>
+      <w:r>
+        <w:rPr>
+          <w:lang w:val="de-CH"/>
+        </w:rPr>
+        <w:t>Das Speichern von Daten verursacht neben dem Transfer auch Energieverbrauch. Speichert man Dateien lokal, wird solange das Gerät ausgeschaltet ist, für das Speichern keine Energie aufgewendet. Bei dem Speichern auf einem Server sind die Festplatten/SSDs permanent im Betrieb.</w:t>
+      </w:r>
+      <w:r>
+        <w:rPr>
+          <w:lang w:val="de-CH"/>
+        </w:rPr>
+        <w:t xml:space="preserve"> </w:t>
+      </w:r>
+    </w:p>
+    <w:p>
+      <w:pPr>
+        <w:rPr>
+          <w:lang w:val="de-CH"/>
+        </w:rPr>
+      </w:pPr>
+      <w:r>
+        <w:rPr>
+          <w:lang w:val="de-CH"/>
+        </w:rPr>
+        <w:t>Ein Postfach, voller E-Mails, welche man schon lange sortieren oder löschen wollte. Vieles davon ist wahrscheinlich Spam, den man gar nicht erhalten möchte. Das Bereinigen wird aufgeschoben, da die Mails nicht den eigenen Speicherplatz belegen. Wo liegen jedoch diese Mails? - Meist im pro E-Mail-Adresse reservierten Postfach-Speicherplatz von 5-50GB. Irgendwo in Dublin, Frankfurt oder in einem der anderen unzähligen Rechenzentren von Google, Microsoft oder GMX auf der ganzen Welt, läuft ein Server, auf dem deine Mails gespeichert werden. - 24/7 Abrufbereit. Dabei wird ständig Energie gefressen. Es lohnt sich also, das Postfach aufzuräumen. Dies erleichtert nicht nur das Organisieren sondern verringert auch den Stromverbrauch der Datacenter.</w:t>
+      </w:r>
+    </w:p>
+    <w:p>
+      <w:pPr>
+        <w:pStyle w:val="berschrift2"/>
+      </w:pPr>
+      <w:bookmarkStart w:id="25" w:name="_Toc30433354"/>
+      <w:r>
+        <w:t>Allgemeine Informationen</w:t>
+      </w:r>
+      <w:bookmarkEnd w:id="25"/>
+    </w:p>
+    <w:p>
+      <w:pPr>
+        <w:pStyle w:val="berschrift3"/>
+      </w:pPr>
+      <w:bookmarkStart w:id="26" w:name="_Toc30433355"/>
+      <w:r>
+        <w:t>Informationen zu unserer Arbeit</w:t>
+      </w:r>
+      <w:bookmarkEnd w:id="26"/>
+    </w:p>
+    <w:p>
+      <w:r>
+        <w:t>Auf der Website soll erklärt werden, was die Idee des Spiels und der Website ist. Es soll auf die Entstehungsumstände hingewiesen werden. Im Spiel sind diese Informationen vernachlässigbar.</w:t>
+      </w:r>
+      <w:r>
+        <w:t xml:space="preserve"> Die Gründe, weshalb wir uns für die Thematik entschieden haben und weshalb wir darauf aufmerksam machen möchten, soll kurz beschrieben werden.</w:t>
+      </w:r>
+    </w:p>
+    <w:p>
+      <w:pPr>
+        <w:pStyle w:val="berschrift3"/>
+      </w:pPr>
+      <w:bookmarkStart w:id="27" w:name="_Toc30433356"/>
+      <w:r>
+        <w:t>Quellen</w:t>
+      </w:r>
+      <w:bookmarkEnd w:id="27"/>
+    </w:p>
+    <w:p>
+      <w:r>
+        <w:t>Die Datenherkunft wie auch Rechnungen sollte grob beschrieben werden, um damit eventuelle Unklarheiten eines Besuchers abzufangen.</w:t>
+      </w:r>
+      <w:r>
+        <w:t xml:space="preserve"> Dadurch soll eine Transparenz geschaffen werden, welche während der Informationssuche oft vermisst wurde. Die </w:t>
+      </w:r>
+      <w:r>
+        <w:rPr>
+          <w:lang w:val="de-CH"/>
+        </w:rPr>
+        <w:t>Grösse</w:t>
+      </w:r>
+      <w:r>
+        <w:t xml:space="preserve"> der Website inklusive Spiel beläuft sich auf 0.02 GB damit kann laut der EMPA-Studie von</w:t>
+      </w:r>
+      <w:r>
+        <w:t xml:space="preserve"> rund</w:t>
+      </w:r>
+      <w:r>
+        <w:t xml:space="preserve"> einer Wattstunde pro</w:t>
+      </w:r>
+      <w:r>
+        <w:t xml:space="preserve"> Benutzer ausgegangen werden</w:t>
+      </w:r>
+      <w:r>
+        <w:rPr>
+          <w:rStyle w:val="Funotenzeichen"/>
+        </w:rPr>
+        <w:footnoteReference w:id="38"/>
+      </w:r>
+      <w:r>
+        <w:t>.</w:t>
+      </w:r>
+      <w:r>
+        <w:t xml:space="preserve"> </w:t>
+      </w:r>
+      <w:r>
+        <w:t>Zudem sollten einige nützliche Links, welche unter anderem als Quelle dienten, auf der Website angezeigt werden. So wird beispielsweise die Studie des Shift Projects verlinkt, welche interessante Informationen zu den Emissionen von Online-Videos enthält.</w:t>
+      </w:r>
+    </w:p>
+    <w:p>
+      <w:r>
+        <w:br w:type="page"/>
+      </w:r>
+    </w:p>
+    <w:p>
+      <w:pPr>
+        <w:pStyle w:val="berschrift1"/>
+      </w:pPr>
+      <w:bookmarkStart w:id="28" w:name="_Toc30433357"/>
+      <w:r>
+        <w:t>Aufbau Spiel</w:t>
+      </w:r>
+      <w:bookmarkEnd w:id="28"/>
     </w:p>
     <w:p>
       <w:pPr>
@@ -6217,55 +7020,37 @@
         <w:rPr>
           <w:lang w:val="de-CH"/>
         </w:rPr>
-        <w:t xml:space="preserve">Zusammen verursachen die Videos aus den pornografischen Plattformen, Video on Demand angeboten wie Netflix und Amazon Prime, Tube Plattformen wie YouTube wo jeder Videos hochladen kann und </w:t>
-      </w:r>
-      <w:proofErr w:type="spellStart"/>
-      <w:r>
-        <w:rPr>
-          <w:lang w:val="de-CH"/>
-        </w:rPr>
-        <w:t>Social</w:t>
-      </w:r>
-      <w:proofErr w:type="spellEnd"/>
-      <w:r>
-        <w:rPr>
-          <w:lang w:val="de-CH"/>
-        </w:rPr>
-        <w:t xml:space="preserve"> Media Videos von Instagram, Facebook, </w:t>
-      </w:r>
-      <w:proofErr w:type="spellStart"/>
-      <w:r>
-        <w:rPr>
-          <w:lang w:val="de-CH"/>
-        </w:rPr>
-        <w:t>TikTok</w:t>
-      </w:r>
-      <w:proofErr w:type="spellEnd"/>
-      <w:r>
-        <w:rPr>
-          <w:lang w:val="de-CH"/>
-        </w:rPr>
-        <w:t xml:space="preserve"> und andern Sozialen Medien insgesamt 306 Megatonnen CO</w:t>
-      </w:r>
-      <w:r>
-        <w:rPr>
-          <w:vertAlign w:val="subscript"/>
-          <w:lang w:val="de-CH"/>
-        </w:rPr>
-        <w:t>2</w:t>
-      </w:r>
-      <w:r>
-        <w:rPr>
-          <w:lang w:val="de-CH"/>
-        </w:rPr>
-        <w:t>.</w:t>
-      </w:r>
-      <w:r>
-        <w:rPr>
-          <w:rStyle w:val="Funotenzeichen"/>
-          <w:lang w:val="de-CH"/>
-        </w:rPr>
-        <w:footnoteReference w:id="26"/>
+        <w:t xml:space="preserve">Es wurde als </w:t>
+      </w:r>
+      <w:r>
+        <w:rPr>
+          <w:lang w:val="de-CH"/>
+        </w:rPr>
+        <w:t>Gruppe entschieden</w:t>
+      </w:r>
+      <w:r>
+        <w:rPr>
+          <w:lang w:val="de-CH"/>
+        </w:rPr>
+        <w:t>,</w:t>
+      </w:r>
+      <w:r>
+        <w:rPr>
+          <w:lang w:val="de-CH"/>
+        </w:rPr>
+        <w:t xml:space="preserve"> ein Top-Down (Vogelperspektive) Spiel zu entwickeln, welches von einem Webbrowser aus aufgerufen werden kann. Das Spiel soll einen steuerbaren Charakter enthalten, welcher mit seiner Umwelt interagieren kann und Entscheidungen treffen kann. Diese Entscheidungen zeigen dem Benutzer Hinweise, Tipps und Informationen auf, wie er sein eigenes Verhalten dem Klima zu Gute verändern </w:t>
+      </w:r>
+      <w:r>
+        <w:rPr>
+          <w:lang w:val="de-CH"/>
+        </w:rPr>
+        <w:t>könnte, respektive wo Emissionen entstehen, welche er so eventuell nicht erwartet hätte</w:t>
+      </w:r>
+      <w:r>
+        <w:rPr>
+          <w:lang w:val="de-CH"/>
+        </w:rPr>
+        <w:t>. Eine Entscheidung im Spiel kann so aussehen, dass der Benutzer 2 Optionen erhält und entscheiden muss, welche davon weniger Co2-Emissionen generiert. Die Resultate werden gespeichert und dem Benutzer in Form eines Punktesystems wiedergegeben. Die Interaktionen sollen das Verständnis für die Informationen erhöhen und den Lerneffekt verstärken. So soll der Spieler mitdenken und das gelernte mit Bildern verknüpfen, um sich später daran zurück zu erinnern.</w:t>
       </w:r>
     </w:p>
     <w:p>
@@ -6279,1452 +7064,7 @@
         <w:rPr>
           <w:lang w:val="de-CH"/>
         </w:rPr>
-        <w:t>Im Vergleich zu den gesamten Emissionen, welche durch den Online-Video Verkehr entstehen, wirken die einzelnen Kategorien klein. Dennoch sind es zusammen 306 Millionen Tonnen CO</w:t>
-      </w:r>
-      <w:r>
-        <w:rPr>
-          <w:vertAlign w:val="subscript"/>
-          <w:lang w:val="de-CH"/>
-        </w:rPr>
-        <w:t xml:space="preserve">2 </w:t>
-      </w:r>
-      <w:r>
-        <w:rPr>
-          <w:lang w:val="de-CH"/>
-        </w:rPr>
-        <w:t>welche jährlich durch die Online-Videos verursacht werden. Diese 306 Millionen Tonnen CO</w:t>
-      </w:r>
-      <w:r>
-        <w:rPr>
-          <w:vertAlign w:val="subscript"/>
-          <w:lang w:val="de-CH"/>
-        </w:rPr>
-        <w:t>2</w:t>
-      </w:r>
-      <w:r>
-        <w:rPr>
-          <w:lang w:val="de-CH"/>
-        </w:rPr>
-        <w:t>,</w:t>
-      </w:r>
-      <w:r>
-        <w:rPr>
-          <w:vertAlign w:val="subscript"/>
-          <w:lang w:val="de-CH"/>
-        </w:rPr>
-        <w:t xml:space="preserve"> </w:t>
-      </w:r>
-      <w:r>
-        <w:rPr>
-          <w:lang w:val="de-CH"/>
-        </w:rPr>
-        <w:t xml:space="preserve"> welche im Jahr 2018 durch Onlinevideos produziert wurden präsentieren etwa die jährlichen Treibhausgasemissionen von Spanien</w:t>
-      </w:r>
-      <w:r>
-        <w:rPr>
-          <w:rStyle w:val="Funotenzeichen"/>
-          <w:lang w:val="de-CH"/>
-        </w:rPr>
-        <w:footnoteReference w:id="27"/>
-      </w:r>
-      <w:r>
-        <w:rPr>
-          <w:lang w:val="de-CH"/>
-        </w:rPr>
-        <w:t>, die durch die Pornografische Inhalte verursachten Emissionen die vom gesamten Wohnungssektors Frankreichs und Videostreaming auf Netflix, Amazon Prime und Co. so viel wie ganz Chile im Jahr 2018</w:t>
-      </w:r>
-      <w:r>
-        <w:rPr>
-          <w:rStyle w:val="Funotenzeichen"/>
-          <w:lang w:val="de-CH"/>
-        </w:rPr>
-        <w:footnoteReference w:id="28"/>
-      </w:r>
-      <w:r>
-        <w:rPr>
-          <w:lang w:val="de-CH"/>
-        </w:rPr>
-        <w:t xml:space="preserve">. </w:t>
-      </w:r>
-    </w:p>
-    <w:p>
-      <w:pPr>
-        <w:spacing w:line="240" w:lineRule="auto"/>
-        <w:rPr>
-          <w:lang w:val="de-CH"/>
-        </w:rPr>
-      </w:pPr>
-      <w:r>
-        <w:rPr>
-          <w:lang w:val="de-CH"/>
-        </w:rPr>
-        <w:t xml:space="preserve">Einfluss kann der Verbraucher vor allem auf der Seite der Netzwerkinfrastruktur seines Internetanbieters den Energieverbrauch reduzieren. Dies jedoch nicht ohne Einschränkungen. Reduziere ich beispielsweise bei </w:t>
-      </w:r>
-      <w:proofErr w:type="spellStart"/>
-      <w:r>
-        <w:rPr>
-          <w:lang w:val="de-CH"/>
-        </w:rPr>
-        <w:t>Youtube</w:t>
-      </w:r>
-      <w:proofErr w:type="spellEnd"/>
-      <w:r>
-        <w:rPr>
-          <w:lang w:val="de-CH"/>
-        </w:rPr>
-        <w:t xml:space="preserve"> die Qualität von </w:t>
-      </w:r>
-      <w:r>
-        <w:rPr>
-          <w:lang w:val="de-CH"/>
-        </w:rPr>
-        <w:t xml:space="preserve">4k oder </w:t>
-      </w:r>
-      <w:r>
-        <w:rPr>
-          <w:lang w:val="de-CH"/>
-        </w:rPr>
-        <w:t xml:space="preserve">HD auf eine niedrige Auflösung von 720 oder 480 Pixel, kann bereits eine Datentransferersparnis von rund der Hälfte, respektive einem Viertel entstehen. Mit der geringeren transferierten Datenmenge sinkt auch der Energieverbrauch. Ob man diese Qualitätseinbusse auf sich nehmen möchte, muss man für sich selbst entscheiden. </w:t>
-      </w:r>
-    </w:p>
-    <w:p>
-      <w:pPr>
-        <w:pStyle w:val="berschrift2"/>
-      </w:pPr>
-      <w:bookmarkStart w:id="17" w:name="_Toc30433345"/>
-      <w:r>
-        <w:t>Wo der Verbraucher keinen Einfluss hat</w:t>
-      </w:r>
-      <w:bookmarkEnd w:id="17"/>
-      <w:r>
-        <w:t xml:space="preserve"> </w:t>
-      </w:r>
-    </w:p>
-    <w:p>
-      <w:pPr>
-        <w:rPr>
-          <w:lang w:val="de-CH"/>
-        </w:rPr>
-      </w:pPr>
-      <w:r>
-        <w:rPr>
-          <w:lang w:val="de-CH"/>
-        </w:rPr>
-        <w:t xml:space="preserve">An vielen Orten kann der Verbraucher seinen Energiebedarf steuern und reduzieren. So kann im Haushalt die Verwendung von Heizung, Licht, Küchengeräte und anderen Energieverbrauchern direkt beeinflusst werden. Bei den digitalen Technologien lässt sich ebenfalls Einfluss nehmen, wie zuvor beschrieben wurde. Auch die Quellen des </w:t>
-      </w:r>
-      <w:r>
-        <w:rPr>
-          <w:lang w:val="de-CH"/>
-        </w:rPr>
-        <w:t>Haushaltsstroms</w:t>
-      </w:r>
-      <w:r>
-        <w:rPr>
-          <w:lang w:val="de-CH"/>
-        </w:rPr>
-        <w:t xml:space="preserve"> kann unterdessen bei vielen Elektrizitätswerken vom Kunden gewählt werden. Wenn Strom ausschliesslich von nachhaltigen Quellen gewünscht wird kann dieser für einen Aufpreis bezogen werden.</w:t>
-      </w:r>
-    </w:p>
-    <w:p>
-      <w:pPr>
-        <w:pStyle w:val="berschrift3"/>
-        <w:rPr>
-          <w:lang w:val="de-CH"/>
-        </w:rPr>
-      </w:pPr>
-      <w:bookmarkStart w:id="18" w:name="_Toc30433346"/>
-      <w:r>
-        <w:rPr>
-          <w:lang w:val="de-CH"/>
-        </w:rPr>
-        <w:t>Ökologische Rechenzentren</w:t>
-      </w:r>
-      <w:bookmarkEnd w:id="18"/>
-    </w:p>
-    <w:p>
-      <w:pPr>
-        <w:rPr>
-          <w:lang w:val="de-CH"/>
-        </w:rPr>
-      </w:pPr>
-      <w:r>
-        <w:rPr>
-          <w:lang w:val="de-CH"/>
-        </w:rPr>
-        <w:t>Emissionen im Betrieb von Diensten und Medien entstehen überall dort wo Daten verarbeitet, gespeichert oder übertragen werden.</w:t>
-      </w:r>
-      <w:r>
-        <w:rPr>
-          <w:lang w:val="de-CH"/>
-        </w:rPr>
-        <w:t xml:space="preserve"> Also in Netzknoten, Rechenzentren und der Infrastruktur der Netzbetreiber.</w:t>
-      </w:r>
-      <w:r>
-        <w:rPr>
-          <w:lang w:val="de-CH"/>
-        </w:rPr>
-        <w:t xml:space="preserve"> An all diesen Stellen wird Strom benötigt. Oft </w:t>
-      </w:r>
-      <w:proofErr w:type="gramStart"/>
-      <w:r>
-        <w:rPr>
-          <w:lang w:val="de-CH"/>
-        </w:rPr>
-        <w:t>sind</w:t>
-      </w:r>
-      <w:proofErr w:type="gramEnd"/>
-      <w:r>
-        <w:rPr>
-          <w:lang w:val="de-CH"/>
-        </w:rPr>
-        <w:t xml:space="preserve"> das grosse Mengen an Energie, welche aus unterschiedlichen Quellen stammen können. Das grösste Datacenter</w:t>
-      </w:r>
-      <w:r>
-        <w:rPr>
-          <w:rStyle w:val="Funotenzeichen"/>
-          <w:lang w:val="de-CH"/>
-        </w:rPr>
-        <w:footnoteReference w:id="29"/>
-      </w:r>
-      <w:r>
-        <w:rPr>
-          <w:lang w:val="de-CH"/>
-        </w:rPr>
-        <w:t xml:space="preserve"> der Welt in Newport(Grossbritannien) </w:t>
-      </w:r>
-      <w:r>
-        <w:rPr>
-          <w:lang w:val="de-CH"/>
-        </w:rPr>
-        <w:t xml:space="preserve">beispielsweise </w:t>
-      </w:r>
-      <w:r>
-        <w:rPr>
-          <w:lang w:val="de-CH"/>
-        </w:rPr>
-        <w:t>hat eine Leistung von 180 Millionen Watt</w:t>
-      </w:r>
-      <w:r>
-        <w:rPr>
-          <w:rStyle w:val="Funotenzeichen"/>
-          <w:lang w:val="de-CH"/>
-        </w:rPr>
-        <w:footnoteReference w:id="30"/>
-      </w:r>
-      <w:r>
-        <w:rPr>
-          <w:lang w:val="de-CH"/>
-        </w:rPr>
-        <w:t>. Das ist in etwa 1/3 der Durchschnittsleistung der gesamten Schweiz</w:t>
-      </w:r>
-      <w:r>
-        <w:rPr>
-          <w:rStyle w:val="Funotenzeichen"/>
-          <w:lang w:val="de-CH"/>
-        </w:rPr>
-        <w:footnoteReference w:id="31"/>
-      </w:r>
-      <w:r>
-        <w:rPr>
-          <w:lang w:val="de-CH"/>
-        </w:rPr>
-        <w:t>.</w:t>
-      </w:r>
-      <w:r>
-        <w:rPr>
-          <w:lang w:val="de-CH"/>
-        </w:rPr>
-        <w:t xml:space="preserve"> Einige Datacenterbetreiber wie beispielsweise Google gibt an, für ihren weltweiten Betrieb nur Energie erneuerbaren Quellen zu verwenden. Jedoch hat die Netzkünstlerin J</w:t>
-      </w:r>
-      <w:r>
-        <w:rPr>
-          <w:lang w:val="de-CH"/>
-        </w:rPr>
-        <w:t>o</w:t>
-      </w:r>
-      <w:r>
-        <w:rPr>
-          <w:lang w:val="de-CH"/>
-        </w:rPr>
-        <w:t xml:space="preserve">ana </w:t>
-      </w:r>
-      <w:r>
-        <w:rPr>
-          <w:lang w:val="de-CH"/>
-        </w:rPr>
-        <w:t>Moll</w:t>
-      </w:r>
-      <w:r>
-        <w:rPr>
-          <w:lang w:val="de-CH"/>
-        </w:rPr>
-        <w:t xml:space="preserve"> die Emissionen von Google ausgerechnet und ist bei ihrem Projekt auf das Ergebnis gekommen, dass Google sehr weit weg ist, vom klimaneutralen Betrieb. </w:t>
-      </w:r>
-      <w:r>
-        <w:rPr>
-          <w:lang w:val="de-CH"/>
-        </w:rPr>
-        <w:t>500kg CO</w:t>
-      </w:r>
-      <w:r>
-        <w:rPr>
-          <w:vertAlign w:val="subscript"/>
-          <w:lang w:val="de-CH"/>
-        </w:rPr>
-        <w:t xml:space="preserve">2 </w:t>
-      </w:r>
-      <w:r>
-        <w:rPr>
-          <w:lang w:val="de-CH"/>
-        </w:rPr>
-        <w:t>soll Google alleine mit der Suchseite welche 2MB gross ist, pro Sekunde weltweit generieren</w:t>
-      </w:r>
-      <w:r>
-        <w:rPr>
-          <w:rStyle w:val="Funotenzeichen"/>
-          <w:lang w:val="de-CH"/>
-        </w:rPr>
-        <w:footnoteReference w:id="32"/>
-      </w:r>
-      <w:r>
-        <w:rPr>
-          <w:lang w:val="de-CH"/>
-        </w:rPr>
-        <w:t>. Dabei geht sie von durchschnittlichen 7.07 kg CO</w:t>
-      </w:r>
-      <w:r>
-        <w:rPr>
-          <w:vertAlign w:val="subscript"/>
-          <w:lang w:val="de-CH"/>
-        </w:rPr>
-        <w:t>2</w:t>
-      </w:r>
-      <w:r>
-        <w:rPr>
-          <w:lang w:val="de-CH"/>
-        </w:rPr>
-        <w:t xml:space="preserve"> pro 1GB Datentransfer aus, was wir als einen hohen Wert ansehen, welchen wir jedoch nicht direkt wiederlegen können. In den Vereinigten Staaten soll die durchschnittliche Kilowattstunde wohl fast ein halbes Kilogramm CO</w:t>
-      </w:r>
-      <w:r>
-        <w:rPr>
-          <w:vertAlign w:val="subscript"/>
-          <w:lang w:val="de-CH"/>
-        </w:rPr>
-        <w:t>2</w:t>
-      </w:r>
-      <w:r>
-        <w:rPr>
-          <w:lang w:val="de-CH"/>
-        </w:rPr>
-        <w:t xml:space="preserve"> verursachen</w:t>
-      </w:r>
-      <w:r>
-        <w:rPr>
-          <w:rStyle w:val="Funotenzeichen"/>
-          <w:lang w:val="de-CH"/>
-        </w:rPr>
-        <w:footnoteReference w:id="33"/>
-      </w:r>
-      <w:r>
-        <w:rPr>
-          <w:lang w:val="de-CH"/>
-        </w:rPr>
-        <w:t xml:space="preserve">. </w:t>
-      </w:r>
-      <w:r>
-        <w:rPr>
-          <w:lang w:val="de-CH"/>
-        </w:rPr>
-        <w:t>Sicherlich kann davon ausgegangen werden, dass aus wirtschaftlichen Gründen nicht alle Rechenzentrum- und Netzknotenbetreiber den häufig höheren Preis für ausschliesslichen Bezug von CO</w:t>
-      </w:r>
-      <w:r>
-        <w:rPr>
-          <w:vertAlign w:val="subscript"/>
-          <w:lang w:val="de-CH"/>
-        </w:rPr>
-        <w:t>2</w:t>
-      </w:r>
-      <w:r>
-        <w:rPr>
-          <w:lang w:val="de-CH"/>
-        </w:rPr>
-        <w:t xml:space="preserve">-neutralem Strom bezahlen möchten. Dass also durch das Betreiben von Netzknoten und Rechenzentren Emissionen entstehen ist nahezu nicht abwindbar durch den Kunden eines Dienstes oder den Verwender einer Plattform. </w:t>
-      </w:r>
-    </w:p>
-    <w:p>
-      <w:pPr>
-        <w:rPr>
-          <w:lang w:val="de-CH"/>
-        </w:rPr>
-      </w:pPr>
-      <w:r>
-        <w:rPr>
-          <w:lang w:val="de-CH"/>
-        </w:rPr>
-        <w:t>CO</w:t>
-      </w:r>
-      <w:r>
-        <w:rPr>
-          <w:vertAlign w:val="subscript"/>
-          <w:lang w:val="de-CH"/>
-        </w:rPr>
-        <w:t>2</w:t>
-      </w:r>
-      <w:r>
-        <w:rPr>
-          <w:lang w:val="de-CH"/>
-        </w:rPr>
-        <w:t xml:space="preserve">-Neutrale Rechenzentren wären eine Möglichkeit, den Ausstoss von Treibhausgasen durch digitale Technologien erheblich zu reduzieren. </w:t>
-      </w:r>
-      <w:r>
-        <w:rPr>
-          <w:lang w:val="de-CH"/>
-        </w:rPr>
-        <w:t xml:space="preserve">Lediglich die Anbieter von Dienstleistungen und Plattformen, wie beispielsweise Facebook, Google und Netflix, können direkten Einfluss darauf nehmen, wo und wie ihre Services betrieben werden. Der Netflix-Abonnent, kann nicht entscheiden, von welchem Server er seinen Film herunterladen möchte oder mit welchem Strom dieser betrieben wird. Dieser Faktor liegt also bei den Konzernen, welche die Dienste, Plattformen und Medien anbieten, die von uns täglich benutzt werden. Auch ein KMU oder öffentliche Institutionen eine Schule, welche eigene Server betreiben, könnten diese in einem mehr oder weniger ökologischen Rechenzentrum oder bei sich selbst im eigenen Serverraum betreiben. Dabei ist letzteres mit Sicherheit nur in wenigen Fällen die effizienteste Lösung, da die Kühlung der Geräte durch eine einzeln betrieben Kühlanlage gekühlt werde muss, während in einem Datacenter die Kühlung zentralisiert und damit effizienter eingesetzt werden kann. </w:t>
-      </w:r>
-    </w:p>
-    <w:p>
-      <w:pPr>
-        <w:rPr>
-          <w:lang w:val="de-CH"/>
-        </w:rPr>
-      </w:pPr>
-      <w:r>
-        <w:rPr>
-          <w:lang w:val="de-CH"/>
-        </w:rPr>
-        <w:t xml:space="preserve">Ein eindrückliches Konzept für ökologischen Rechenzentrumbetrieb stellt </w:t>
-      </w:r>
-      <w:proofErr w:type="spellStart"/>
-      <w:r>
-        <w:rPr>
-          <w:lang w:val="de-CH"/>
-        </w:rPr>
-        <w:t>Windcloud</w:t>
-      </w:r>
-      <w:proofErr w:type="spellEnd"/>
-      <w:r>
-        <w:rPr>
-          <w:lang w:val="de-CH"/>
-        </w:rPr>
-        <w:t xml:space="preserve"> 4.0 GmbH auf ihrer Webseite vor</w:t>
-      </w:r>
-      <w:r>
-        <w:rPr>
-          <w:rStyle w:val="Funotenzeichen"/>
-          <w:lang w:val="de-CH"/>
-        </w:rPr>
-        <w:footnoteReference w:id="34"/>
-      </w:r>
-      <w:r>
-        <w:rPr>
-          <w:lang w:val="de-CH"/>
-        </w:rPr>
-        <w:t>.</w:t>
-      </w:r>
-      <w:r>
-        <w:rPr>
-          <w:lang w:val="de-CH"/>
-        </w:rPr>
-        <w:t xml:space="preserve"> </w:t>
-      </w:r>
-      <w:r>
-        <w:rPr>
-          <w:lang w:val="de-CH"/>
-        </w:rPr>
-        <w:t>Eine lokale und dadurch effiziente Nutzung von Energie und der Abwärme des Rechenzentrums. Neben dem Einkauf von Windstrom, wird also auch die durch das Kühlen der Rechner entstandene Wärme lokal weiterverkauft/verbraucht um dadurch die Effizient des Rechenzentrums zu steigern.</w:t>
-      </w:r>
-    </w:p>
-    <w:p>
-      <w:pPr>
-        <w:rPr>
-          <w:rFonts w:ascii="Calibri" w:eastAsia="Calibri" w:hAnsi="Calibri" w:cs="Calibri"/>
-          <w:lang w:val="de-CH"/>
-        </w:rPr>
-      </w:pPr>
-      <w:r>
-        <w:rPr>
-          <w:lang w:val="de-CH"/>
-        </w:rPr>
-        <w:t>"</w:t>
-      </w:r>
-      <w:r>
-        <w:rPr>
-          <w:lang w:val="de-CH"/>
-        </w:rPr>
-        <w:t>In unmittelbarer Nachbarschaft unserer Rechenzentren werden mit geeigneten Partnerunternehmen innovative Industrieprojekte angesiedelt, die die entstehende Abwärme lokal veredeln (</w:t>
-      </w:r>
-      <w:proofErr w:type="spellStart"/>
-      <w:r>
-        <w:rPr>
-          <w:lang w:val="de-CH"/>
-        </w:rPr>
-        <w:t>Indoor</w:t>
-      </w:r>
-      <w:proofErr w:type="spellEnd"/>
-      <w:r>
-        <w:rPr>
-          <w:lang w:val="de-CH"/>
-        </w:rPr>
-        <w:t xml:space="preserve"> </w:t>
-      </w:r>
-      <w:proofErr w:type="spellStart"/>
-      <w:r>
-        <w:rPr>
-          <w:lang w:val="de-CH"/>
-        </w:rPr>
-        <w:t>Farming</w:t>
-      </w:r>
-      <w:proofErr w:type="spellEnd"/>
-      <w:r>
-        <w:rPr>
-          <w:lang w:val="de-CH"/>
-        </w:rPr>
-        <w:t>, Fisch- und Algenzucht, Biomasse-Trocknung, etc.) und mittels Rückvergütung der genutzten Wärmeenergie die Gesamtwirtschaftlichkeit des Ökosystems, insbesondere der Cloud-Lösungen, deutlich steigern.</w:t>
-      </w:r>
-      <w:r>
-        <w:rPr>
-          <w:lang w:val="de-CH"/>
-        </w:rPr>
-        <w:br/>
-      </w:r>
-      <w:r>
-        <w:rPr>
-          <w:lang w:val="de-CH"/>
-        </w:rPr>
-        <w:t>Damit erreichen wir eine weitere Stufe zur Steigerung der Kosteneffizienz.</w:t>
-      </w:r>
-      <w:r>
-        <w:rPr>
-          <w:lang w:val="de-CH"/>
-        </w:rPr>
-        <w:t xml:space="preserve">" </w:t>
-      </w:r>
-      <w:proofErr w:type="spellStart"/>
-      <w:r>
-        <w:rPr>
-          <w:lang w:val="de-CH"/>
-        </w:rPr>
-        <w:t>Windcloud</w:t>
-      </w:r>
-      <w:proofErr w:type="spellEnd"/>
-      <w:r>
-        <w:rPr>
-          <w:lang w:val="de-CH"/>
-        </w:rPr>
-        <w:t xml:space="preserve"> 4.0 GmbH </w:t>
-      </w:r>
-      <w:r>
-        <w:rPr>
-          <w:rFonts w:ascii="Calibri" w:eastAsia="Calibri" w:hAnsi="Calibri" w:cs="Calibri"/>
-          <w:lang w:val="de-CH"/>
-        </w:rPr>
-        <w:t>(2019)</w:t>
-      </w:r>
-      <w:r>
-        <w:rPr>
-          <w:rFonts w:ascii="Calibri" w:eastAsia="Calibri" w:hAnsi="Calibri" w:cs="Calibri"/>
-          <w:lang w:val="de-CH"/>
-        </w:rPr>
-        <w:t>, “</w:t>
-      </w:r>
-      <w:r>
-        <w:t xml:space="preserve"> </w:t>
-      </w:r>
-      <w:proofErr w:type="spellStart"/>
-      <w:r>
-        <w:rPr>
-          <w:rFonts w:ascii="Calibri" w:eastAsia="Calibri" w:hAnsi="Calibri" w:cs="Calibri"/>
-          <w:lang w:val="de-CH"/>
-        </w:rPr>
-        <w:t>Windcloud</w:t>
-      </w:r>
-      <w:proofErr w:type="spellEnd"/>
-      <w:r>
-        <w:rPr>
-          <w:rFonts w:ascii="Calibri" w:eastAsia="Calibri" w:hAnsi="Calibri" w:cs="Calibri"/>
-          <w:lang w:val="de-CH"/>
-        </w:rPr>
-        <w:t xml:space="preserve"> </w:t>
-      </w:r>
-      <w:r>
-        <w:rPr>
-          <w:rFonts w:ascii="Calibri" w:eastAsia="Calibri" w:hAnsi="Calibri" w:cs="Calibri"/>
-          <w:lang w:val="de-CH"/>
-        </w:rPr>
-        <w:t xml:space="preserve">DAS DIGITAL-INDUSTRIELLE ÖKOSYSTEM </w:t>
-      </w:r>
-      <w:r>
-        <w:rPr>
-          <w:rFonts w:ascii="Calibri" w:eastAsia="Calibri" w:hAnsi="Calibri" w:cs="Calibri"/>
-          <w:lang w:val="de-CH"/>
-        </w:rPr>
-        <w:t xml:space="preserve">”, URL: </w:t>
-      </w:r>
-      <w:r>
-        <w:rPr>
-          <w:rStyle w:val="Hyperlink"/>
-          <w:rFonts w:ascii="Calibri" w:eastAsia="Calibri" w:hAnsi="Calibri" w:cs="Calibri"/>
-          <w:lang w:val="de-CH"/>
-        </w:rPr>
-        <w:t>https://www.windcloud.org/rechenzentrum/</w:t>
-      </w:r>
-      <w:r>
-        <w:rPr>
-          <w:rFonts w:ascii="Calibri" w:eastAsia="Calibri" w:hAnsi="Calibri" w:cs="Calibri"/>
-          <w:lang w:val="de-CH"/>
-        </w:rPr>
-        <w:t xml:space="preserve"> [Stand </w:t>
-      </w:r>
-      <w:r>
-        <w:rPr>
-          <w:rFonts w:ascii="Calibri" w:eastAsia="Calibri" w:hAnsi="Calibri" w:cs="Calibri"/>
-          <w:lang w:val="de-CH"/>
-        </w:rPr>
-        <w:t>03.01.2020</w:t>
-      </w:r>
-      <w:r>
-        <w:rPr>
-          <w:rFonts w:ascii="Calibri" w:eastAsia="Calibri" w:hAnsi="Calibri" w:cs="Calibri"/>
-          <w:lang w:val="de-CH"/>
-        </w:rPr>
-        <w:t>]</w:t>
-      </w:r>
-    </w:p>
-    <w:p>
-      <w:pPr>
-        <w:rPr>
-          <w:lang w:val="de-CH"/>
-        </w:rPr>
-      </w:pPr>
-      <w:r>
-        <w:rPr>
-          <w:lang w:val="de-CH"/>
-        </w:rPr>
-        <w:t>Mit diesem Konzept und vor allem der Idee hinter dem Konzept, könnte man sich gut vorstellen, dass sich der Anstieg der Emissionen durch digitale Technologien verringern liesse. Man kann aufgrund des Ausmasses der Emissionen</w:t>
-      </w:r>
-      <w:r>
-        <w:rPr>
-          <w:lang w:val="de-CH"/>
-        </w:rPr>
-        <w:t xml:space="preserve"> die</w:t>
-      </w:r>
-      <w:r>
-        <w:rPr>
-          <w:lang w:val="de-CH"/>
-        </w:rPr>
-        <w:t xml:space="preserve"> durch den Betrieb digitaler Dienste, Medien und Geräte </w:t>
-      </w:r>
-      <w:r>
-        <w:rPr>
-          <w:lang w:val="de-CH"/>
-        </w:rPr>
-        <w:t xml:space="preserve">entstehen </w:t>
-      </w:r>
-      <w:r>
-        <w:rPr>
-          <w:lang w:val="de-CH"/>
-        </w:rPr>
-        <w:t xml:space="preserve">annehmen, </w:t>
-      </w:r>
-      <w:r>
-        <w:rPr>
-          <w:lang w:val="de-CH"/>
-        </w:rPr>
-        <w:t>dass dies ein langer Prozess wäre und viele Kosten entstehen würden für private Unternehmen. Es erfordert also eine Kosten und Energie effiziente Lösung, die sich lohnt und mit welcher man auch grosse Kunden bedienen und begeistern kann, würde man damit die Emissionen entscheidend reduzieren wollen.</w:t>
-      </w:r>
-    </w:p>
-    <w:p>
-      <w:pPr>
-        <w:rPr>
-          <w:lang w:val="de-CH"/>
-        </w:rPr>
-      </w:pPr>
-      <w:r>
-        <w:rPr>
-          <w:lang w:val="de-CH"/>
-        </w:rPr>
-        <w:br w:type="page"/>
-      </w:r>
-    </w:p>
-    <w:p>
-      <w:pPr>
-        <w:pStyle w:val="berschrift1"/>
-      </w:pPr>
-      <w:bookmarkStart w:id="19" w:name="_Toc30433347"/>
-      <w:r>
-        <w:t>Informationen Präsentieren</w:t>
-      </w:r>
-      <w:bookmarkEnd w:id="19"/>
-    </w:p>
-    <w:p>
-      <w:pPr>
-        <w:rPr>
-          <w:lang w:val="de-CH"/>
-        </w:rPr>
-      </w:pPr>
-      <w:r>
-        <w:rPr>
-          <w:lang w:val="de-CH"/>
-        </w:rPr>
-        <w:t>Nach dem verschaffen eines Einblicks in die Emissionen der digitalen Welt, den Auswirkungen unseres Onlinemedienkonsum und Konzepten zur Verbesserung, fragt sich, welche Informationen übermitteln werden sollten, und wie dies geschehen soll.</w:t>
-      </w:r>
-      <w:r>
-        <w:rPr>
-          <w:lang w:val="de-CH"/>
-        </w:rPr>
-        <w:t xml:space="preserve"> In erster Linie sollen Tipps und Hinweise zum eigenen Verhalten und dessen Auswirkungen aufgearbeitet und präsentiert werden. Ebenfalls sollen jedoch interessante allgemeine Daten zu Information und Unterhaltung präsentiert und erklärt werden. Das Gesamtbild der Website sollte also einer spielerischen Informationsplattform nahekommen. Dennoch möchten wir auf übermässige Visualisierung oder Erklärungsvideos verzichten, da dies grössere Mengen an transferierten Daten verursachen würde und damit im Widerspruch zur Message stehen, dass man bewusst mit den Medien umgehen sollte. Um dennoch etwas Trockenheit abzuwenden, wird ein JavaScript basiertes Spiel auf der Website aufgeschaltet. Dieses benötigt nicht viel Datentransfer, da es lokal im Browser mit wenigen Ressourcen auskommt.</w:t>
-      </w:r>
-    </w:p>
-    <w:p>
-      <w:pPr>
-        <w:pStyle w:val="berschrift2"/>
-      </w:pPr>
-      <w:bookmarkStart w:id="20" w:name="_Toc30433348"/>
-      <w:r>
-        <w:t xml:space="preserve">Eigenes Verhalten – </w:t>
-      </w:r>
-      <w:r>
-        <w:t xml:space="preserve">Informationen, </w:t>
-      </w:r>
-      <w:r>
-        <w:t>Tipps und Hinweise</w:t>
-      </w:r>
-      <w:bookmarkEnd w:id="20"/>
-    </w:p>
-    <w:p>
-      <w:pPr>
-        <w:rPr>
-          <w:lang w:val="de-CH"/>
-        </w:rPr>
-      </w:pPr>
-      <w:r>
-        <w:rPr>
-          <w:lang w:val="de-CH"/>
-        </w:rPr>
-        <w:t>Um für die Weiterverwendung der Daten eine gute Übersicht zu erhalten werden die einzelnen Bereiche separat behandelt.</w:t>
-      </w:r>
-    </w:p>
-    <w:p>
-      <w:pPr>
-        <w:pStyle w:val="berschrift3"/>
-        <w:rPr>
-          <w:lang w:val="de-CH"/>
-        </w:rPr>
-      </w:pPr>
-      <w:bookmarkStart w:id="21" w:name="_Toc30433349"/>
-      <w:r>
-        <w:rPr>
-          <w:lang w:val="de-CH"/>
-        </w:rPr>
-        <w:t>Smart Home</w:t>
-      </w:r>
-      <w:bookmarkEnd w:id="21"/>
-    </w:p>
-    <w:p>
-      <w:pPr>
-        <w:rPr>
-          <w:lang w:val="de-CH"/>
-        </w:rPr>
-      </w:pPr>
-      <w:r>
-        <w:rPr>
-          <w:lang w:val="de-CH"/>
-        </w:rPr>
-        <w:t>Im eigenen Heim sollte jeder gut überdenken, wie "smart" er es einrichten möchte. Geräte und Dienste sind oft undurchsichtig in Bezug auf Datenverarbeitung und Hintergrundenergieverbrauch beim Betreiber. Es gibt Geräte mit denen sich durchaus z.B. Heizkosten sparen lassen</w:t>
-      </w:r>
-      <w:r>
-        <w:rPr>
-          <w:rStyle w:val="Funotenzeichen"/>
-          <w:lang w:val="de-CH"/>
-        </w:rPr>
-        <w:footnoteReference w:id="35"/>
-      </w:r>
-      <w:r>
-        <w:rPr>
-          <w:lang w:val="de-CH"/>
-        </w:rPr>
-        <w:t xml:space="preserve">, jedoch sollte man sich gut informieren und bei Dienste wie Google Home und Alexa gut durchdenken, ob man diese braucht und anschaffen/weiterbenutzen möchte. Für solche Dienste werden viele Daten übermittelt und verarbeitet, entsprechend kann von grösserem Energiebedarf ausgegangen werden. Mit einem programmierbaren Thermostat am Heizkörper lässt sich laut dem </w:t>
-      </w:r>
-      <w:proofErr w:type="spellStart"/>
-      <w:r>
-        <w:rPr>
-          <w:lang w:val="de-CH"/>
-        </w:rPr>
-        <w:t>Techbook</w:t>
-      </w:r>
-      <w:proofErr w:type="spellEnd"/>
-      <w:r>
-        <w:rPr>
-          <w:lang w:val="de-CH"/>
-        </w:rPr>
-        <w:t xml:space="preserve"> in etwa so viel Energie/Kosten sparen wie mit richtigem Lüften im Winter.</w:t>
-      </w:r>
-      <w:r>
-        <w:rPr>
-          <w:lang w:val="de-CH"/>
-        </w:rPr>
-        <w:t xml:space="preserve"> Es sollen unsere Erkenntnisse dahingehend übermittelt werden, dass jeder selbständig abschätzen kann, was für ihn an Intelligenz des eigenen Heims Sinn ergibt.</w:t>
-      </w:r>
-    </w:p>
-    <w:p>
-      <w:pPr>
-        <w:pStyle w:val="berschrift3"/>
-        <w:rPr>
-          <w:lang w:val="de-CH"/>
-        </w:rPr>
-      </w:pPr>
-      <w:bookmarkStart w:id="22" w:name="_Toc30433350"/>
-      <w:r>
-        <w:rPr>
-          <w:lang w:val="de-CH"/>
-        </w:rPr>
-        <w:t>Medienkonsum</w:t>
-      </w:r>
-      <w:bookmarkEnd w:id="22"/>
-    </w:p>
-    <w:p>
-      <w:pPr>
-        <w:rPr>
-          <w:lang w:val="de-CH"/>
-        </w:rPr>
-      </w:pPr>
-      <w:r>
-        <w:rPr>
-          <w:lang w:val="de-CH"/>
-        </w:rPr>
-        <w:t xml:space="preserve">Gerade bei Streaming Diensten und Online Video Plattformen kann mit dem eigenen Verhalten der Energieverbrauch massgeben beeinflusst werden. Vor allem entscheidend dabei ist, welche Datenmenge transferiert wird. Allein die komplette Games </w:t>
-      </w:r>
-      <w:proofErr w:type="spellStart"/>
-      <w:r>
-        <w:rPr>
-          <w:lang w:val="de-CH"/>
-        </w:rPr>
-        <w:t>of</w:t>
-      </w:r>
-      <w:proofErr w:type="spellEnd"/>
-      <w:r>
-        <w:rPr>
-          <w:lang w:val="de-CH"/>
-        </w:rPr>
-        <w:t xml:space="preserve"> Thrones Serie zu schauen, verbraucht </w:t>
-      </w:r>
-      <w:r>
-        <w:rPr>
-          <w:lang w:val="de-CH"/>
-        </w:rPr>
-        <w:t>so viel Energie wie 276 Stunden Staubsaugen</w:t>
-      </w:r>
-      <w:r>
-        <w:rPr>
-          <w:rStyle w:val="Funotenzeichen"/>
-          <w:lang w:val="de-CH"/>
-        </w:rPr>
-        <w:footnoteReference w:id="36"/>
-      </w:r>
-      <w:r>
-        <w:rPr>
-          <w:lang w:val="de-CH"/>
-        </w:rPr>
-        <w:t>.</w:t>
-      </w:r>
-      <w:r>
-        <w:rPr>
-          <w:lang w:val="de-CH"/>
-        </w:rPr>
-        <w:t xml:space="preserve"> In der Schweiz gab/gibt es einen Medienwandel. Immer mehr passiert Online und die Stunden, die wir am Tag online verbringen haben eine steigende Tendenz</w:t>
-      </w:r>
-      <w:r>
-        <w:rPr>
-          <w:rStyle w:val="Funotenzeichen"/>
-          <w:lang w:val="de-CH"/>
-        </w:rPr>
-        <w:footnoteReference w:id="37"/>
-      </w:r>
-      <w:r>
-        <w:rPr>
-          <w:lang w:val="de-CH"/>
-        </w:rPr>
-        <w:t xml:space="preserve">. </w:t>
-      </w:r>
-      <w:r>
-        <w:rPr>
-          <w:lang w:val="de-CH"/>
-        </w:rPr>
-        <w:t>Im Konsumrausch von YouTube-Videos, Netflix-Serien und Pornografischen Inhalten, ist wohl den wenigsten bewusst, wieviel Energie dabei aufgewendet wird und welche Emissionen damit verbunden sind. Es ist also wichtig diese Verbindung bei Besuchern der Website</w:t>
-      </w:r>
-      <w:r>
-        <w:rPr>
-          <w:lang w:val="de-CH"/>
-        </w:rPr>
-        <w:t xml:space="preserve"> und den Spielern des Spiels herzustellen. Der Konsum sollte, auch bei digitalen Gütern, mehr mit den Folgen verbunden werden, um denen, welchen etwas daran liegt, bewussteren Konsum zu ermöglichen.</w:t>
-      </w:r>
-      <w:r>
-        <w:rPr>
-          <w:lang w:val="de-CH"/>
-        </w:rPr>
-        <w:t xml:space="preserve"> Qualität, Dauer und Regelmässigkeit beim Videostreaming können bereits bei Einzelpersonen einen Einfluss auf den Energiebedarf haben. Häufig gespielte Songs die man mag, kann man sich beispielsweise auf Spotify einmal herunterladen und danach, ohne dass die Daten erneut übertragen werden müssen, unendlich oft gehört werden. Gerade Smartphone-Anwender,</w:t>
-      </w:r>
-      <w:r>
-        <w:rPr>
-          <w:lang w:val="de-CH"/>
-        </w:rPr>
-        <w:t xml:space="preserve"> </w:t>
-      </w:r>
-      <w:r>
-        <w:rPr>
-          <w:lang w:val="de-CH"/>
-        </w:rPr>
-        <w:t xml:space="preserve">welche kein begrenztes Datenvolumen haben verzichten häufig auf diese Funktion. Manchmal sind es Details im täglichen Umgang mit digitalen Medien, welche den Energieverbrauch beeinflussen. </w:t>
-      </w:r>
-      <w:r>
-        <w:rPr>
-          <w:lang w:val="de-CH"/>
-        </w:rPr>
-        <w:t xml:space="preserve">Es soll jedoch kein schlechtes Gewissen oder Panik verbreitet werden, lediglich soll Aufmerksamkeit geschaffen werden und sensibilisiert werden, um denen zu helfen, welche nachhaltiger Konsumieren möchten und sich dessen Aspekt bisher nicht bewusst waren. </w:t>
-      </w:r>
-      <w:r>
-        <w:rPr>
-          <w:lang w:val="de-CH"/>
-        </w:rPr>
-        <w:t xml:space="preserve">Niemandem soll etwas vorgeworfen werden und dennoch eine leichte Provokation entstehen. </w:t>
-      </w:r>
-      <w:r>
-        <w:rPr>
-          <w:lang w:val="de-CH"/>
-        </w:rPr>
-        <w:t>Um das Interesse und die Spannung zu erhöhen werden bekannte Dienste verwendet. Zudem werden die Informationen auf der Seite hinter Symbolen "versteckt", man weiss also nicht genau was einem erwartet.</w:t>
-      </w:r>
-      <w:r>
-        <w:rPr>
-          <w:lang w:val="de-CH"/>
-        </w:rPr>
-        <w:t xml:space="preserve"> Klickt man diese Symbole an erhält man Informationen und Hinweise.</w:t>
-      </w:r>
-    </w:p>
-    <w:p>
-      <w:pPr>
-        <w:pStyle w:val="berschrift3"/>
-        <w:rPr>
-          <w:lang w:val="de-CH"/>
-        </w:rPr>
-      </w:pPr>
-      <w:bookmarkStart w:id="23" w:name="_Toc30433351"/>
-      <w:r>
-        <w:rPr>
-          <w:lang w:val="de-CH"/>
-        </w:rPr>
-        <w:t>Gerätekauf</w:t>
-      </w:r>
-      <w:bookmarkEnd w:id="23"/>
-    </w:p>
-    <w:p>
-      <w:pPr>
-        <w:rPr>
-          <w:lang w:val="de-CH"/>
-        </w:rPr>
-      </w:pPr>
-      <w:r>
-        <w:rPr>
-          <w:lang w:val="de-CH"/>
-        </w:rPr>
-        <w:t>Obwohl es ein bekanntes Problem ist, möchten wir auf die Gerätelebensdauer, Kauftipps und die Emissionen der Produkte eingehen. Neben der Umwelt kann man beim korrekten Umgang mit digitalen Geräten auch den eigenen Geldbeutel schonen.</w:t>
-      </w:r>
-      <w:r>
-        <w:rPr>
-          <w:lang w:val="de-CH"/>
-        </w:rPr>
-        <w:t xml:space="preserve"> Neben der Website soll daran auch im Spiel erinnert werden.</w:t>
-      </w:r>
-      <w:r>
-        <w:rPr>
-          <w:lang w:val="de-CH"/>
-        </w:rPr>
-        <w:t xml:space="preserve"> Es konnte bei der Informationssammlung in Erfahrung gebracht werden, dass beinahe die Hälfte der Emissionen von digitalen Technologien in der Produktion anfallen. Da bekanntlich die Nachfrage das Angebot steuert, ist das Konsumverhalten bei digitalen Geräten entscheidend für die Produktionsmenge und Methode und somit für die Emissionen in der Produktion.</w:t>
-      </w:r>
-    </w:p>
-    <w:p>
-      <w:pPr>
-        <w:pStyle w:val="berschrift3"/>
-        <w:rPr>
-          <w:lang w:val="de-CH"/>
-        </w:rPr>
-      </w:pPr>
-      <w:bookmarkStart w:id="24" w:name="_Toc30433352"/>
-      <w:r>
-        <w:rPr>
-          <w:lang w:val="de-CH"/>
-        </w:rPr>
-        <w:t>Pornografische Inhalte</w:t>
-      </w:r>
-      <w:bookmarkEnd w:id="24"/>
-    </w:p>
-    <w:p>
-      <w:pPr>
-        <w:rPr>
-          <w:lang w:val="de-CH"/>
-        </w:rPr>
-      </w:pPr>
-      <w:r>
-        <w:rPr>
-          <w:lang w:val="de-CH"/>
-        </w:rPr>
-        <w:t>Pornografische Inhalte werden in erstaunlich grossen Mengen konsumiert, was viel Energieverbrauch mit sich bringt. Folgende Daten überraschen daher, dass eine grosse Anzahl Videos konsumiert werden und diese eine Plattform stark besucht wird.</w:t>
-      </w:r>
-    </w:p>
-    <w:p>
-      <w:pPr>
-        <w:rPr>
-          <w:lang w:val="de-CH"/>
-        </w:rPr>
-      </w:pPr>
-      <w:r>
-        <w:rPr>
-          <w:lang w:val="de-CH"/>
-        </w:rPr>
-        <w:t xml:space="preserve"> </w:t>
-      </w:r>
-      <w:r>
-        <w:rPr>
-          <w:lang w:val="de-CH"/>
-        </w:rPr>
-        <w:t>„</w:t>
-      </w:r>
-      <w:r>
-        <w:rPr>
-          <w:lang w:val="de-CH"/>
-        </w:rPr>
-        <w:t xml:space="preserve">Im Jahr 2018 konnte Pornhub täglich über 92 Millionen Website-Besucher verbuchen. Das ist so viel, wie alle Bewohner Kanadas, Polens und Australiens zusammen genommen. Überdies sind die täglichen Webseitenbesuche zum Vorjahr um 11 Millionen Aufrufe gestiegen. Insgesamt, so heißt es in der Presseinfo des Pornoanbieters, werden auf Pornhub jährlich ca. 100 Billionen Videos angeschaut. Auf die ganze Weltbevölkerung heruntergerechnet wären </w:t>
-      </w:r>
-      <w:proofErr w:type="gramStart"/>
-      <w:r>
-        <w:rPr>
-          <w:lang w:val="de-CH"/>
-        </w:rPr>
-        <w:t>das</w:t>
-      </w:r>
-      <w:proofErr w:type="gramEnd"/>
-      <w:r>
-        <w:rPr>
-          <w:lang w:val="de-CH"/>
-        </w:rPr>
-        <w:t xml:space="preserve"> folgl</w:t>
-      </w:r>
-      <w:r>
-        <w:rPr>
-          <w:lang w:val="de-CH"/>
-        </w:rPr>
-        <w:t>ich 12,5 Pornoclips pro Person.</w:t>
-      </w:r>
-      <w:r>
-        <w:rPr>
-          <w:lang w:val="de-CH"/>
-        </w:rPr>
-        <w:br/>
-      </w:r>
-      <w:r>
-        <w:rPr>
-          <w:lang w:val="de-CH"/>
-        </w:rPr>
-        <w:t>Des Weiteren wird pro Sekunde eine Datenmenge von etwa 147 GB heruntergeladen. Pro Erdbewohner macht das für das Jahr 2018 ca. 574 MB</w:t>
-      </w:r>
-      <w:r>
-        <w:rPr>
-          <w:lang w:val="de-CH"/>
-        </w:rPr>
-        <w:t xml:space="preserve"> </w:t>
-      </w:r>
-      <w:r>
-        <w:rPr>
-          <w:lang w:val="de-CH"/>
-        </w:rPr>
-        <w:t>[durchschnittlich 3.5 kg CO</w:t>
-      </w:r>
-      <w:r>
-        <w:rPr>
-          <w:vertAlign w:val="subscript"/>
-          <w:lang w:val="de-CH"/>
-        </w:rPr>
-        <w:t xml:space="preserve">2 </w:t>
-      </w:r>
-      <w:r>
-        <w:rPr>
-          <w:lang w:val="de-CH"/>
-        </w:rPr>
-        <w:t xml:space="preserve">Emissionen </w:t>
-      </w:r>
-      <w:r>
-        <w:rPr>
-          <w:i/>
-          <w:lang w:val="de-CH"/>
-        </w:rPr>
-        <w:t>Anm. d. V</w:t>
-      </w:r>
-      <w:r>
-        <w:rPr>
-          <w:i/>
-          <w:lang w:val="de-CH"/>
-        </w:rPr>
-        <w:t>e</w:t>
-      </w:r>
-      <w:r>
-        <w:rPr>
-          <w:i/>
-          <w:lang w:val="de-CH"/>
-        </w:rPr>
-        <w:t>rf.</w:t>
-      </w:r>
-      <w:r>
-        <w:rPr>
-          <w:lang w:val="de-CH"/>
-        </w:rPr>
-        <w:t>]</w:t>
-      </w:r>
-      <w:r>
-        <w:rPr>
-          <w:lang w:val="de-CH"/>
-        </w:rPr>
-        <w:t xml:space="preserve"> pornografisches Datenmaterial.</w:t>
-      </w:r>
-      <w:r>
-        <w:rPr>
-          <w:lang w:val="de-CH"/>
-        </w:rPr>
-        <w:t>“ Safesurfing.org (2019</w:t>
-      </w:r>
-      <w:r>
-        <w:rPr>
-          <w:lang w:val="de-CH"/>
-        </w:rPr>
-        <w:t>): Demokratie. Das politische System der Schweiz.</w:t>
-      </w:r>
-      <w:r>
-        <w:rPr>
-          <w:lang w:val="de-CH"/>
-        </w:rPr>
-        <w:t xml:space="preserve"> </w:t>
-      </w:r>
-      <w:r>
-        <w:rPr>
-          <w:i/>
-          <w:lang w:val="de-CH"/>
-        </w:rPr>
-        <w:t>Pornhub – Ein Jahresrückblick</w:t>
-      </w:r>
-      <w:r>
-        <w:rPr>
-          <w:lang w:val="de-CH"/>
-        </w:rPr>
-        <w:t xml:space="preserve"> </w:t>
-      </w:r>
-      <w:r>
-        <w:rPr>
-          <w:lang w:val="de-CH"/>
-        </w:rPr>
-        <w:t xml:space="preserve">URL: </w:t>
-      </w:r>
-      <w:r>
-        <w:rPr>
-          <w:lang w:val="de-CH"/>
-        </w:rPr>
-        <w:t xml:space="preserve"> </w:t>
-      </w:r>
-      <w:r>
-        <w:rPr>
-          <w:lang w:val="de-CH"/>
-        </w:rPr>
-        <w:t xml:space="preserve">https://www.safersurfing.org/pornhub-ein-jahresrueckblick/ </w:t>
-      </w:r>
-      <w:r>
-        <w:rPr>
-          <w:lang w:val="de-CH"/>
-        </w:rPr>
-        <w:t>[Stand: 12</w:t>
-      </w:r>
-      <w:r>
-        <w:rPr>
-          <w:lang w:val="de-CH"/>
-        </w:rPr>
-        <w:t>.01.</w:t>
-      </w:r>
-      <w:r>
-        <w:rPr>
-          <w:lang w:val="de-CH"/>
-        </w:rPr>
-        <w:t>20</w:t>
-      </w:r>
-      <w:r>
-        <w:rPr>
-          <w:lang w:val="de-CH"/>
-        </w:rPr>
-        <w:t>].</w:t>
-      </w:r>
-      <w:r>
-        <w:rPr>
-          <w:lang w:val="de-CH"/>
-        </w:rPr>
-        <w:t xml:space="preserve"> </w:t>
-      </w:r>
-    </w:p>
-    <w:p>
-      <w:pPr>
-        <w:rPr>
-          <w:lang w:val="de-CH"/>
-        </w:rPr>
-      </w:pPr>
-      <w:r>
-        <w:rPr>
-          <w:lang w:val="de-CH"/>
-        </w:rPr>
-        <w:t>Neben Pornhub gibt es weitere Plattformen, von welchen aufgrund der Zahlen von Pornhub anzunehmen ist, dass auch diese nicht schlecht besucht sind.</w:t>
-      </w:r>
-      <w:r>
-        <w:rPr>
-          <w:lang w:val="de-CH"/>
-        </w:rPr>
-        <w:t xml:space="preserve"> Dies erklärt den Einfluss von pornografischen Inhalten auf die Statistik der Online-Videos. Auch das Streamen und Herunterladen Videos in dieser Kategorie verursachen Emissionen. Obwohl es ein Tabu-Thema ist, sollte darauf hingewiesen werden, da überraschend viele solche Videos konsumiert werden.</w:t>
-      </w:r>
-    </w:p>
-    <w:p>
-      <w:pPr>
-        <w:pStyle w:val="berschrift3"/>
-        <w:rPr>
-          <w:lang w:val="de-CH"/>
-        </w:rPr>
-      </w:pPr>
-      <w:bookmarkStart w:id="25" w:name="_Toc30433353"/>
-      <w:r>
-        <w:rPr>
-          <w:lang w:val="de-CH"/>
-        </w:rPr>
-        <w:t>Cloud und Mails</w:t>
-      </w:r>
-      <w:bookmarkEnd w:id="25"/>
-    </w:p>
-    <w:p>
-      <w:pPr>
-        <w:rPr>
-          <w:lang w:val="de-CH"/>
-        </w:rPr>
-      </w:pPr>
-      <w:r>
-        <w:rPr>
-          <w:lang w:val="de-CH"/>
-        </w:rPr>
-        <w:t xml:space="preserve">Neben dem Transfer von Daten, benötigt auch das Speichern und dessen permanente Bereitstellung Energie. Auch Privatpersonen verlassen sich erfahrungsgemäss immer mehr auf externe Speicherlösungen wie Dropbox, OneDrive, </w:t>
-      </w:r>
-      <w:proofErr w:type="spellStart"/>
-      <w:r>
-        <w:rPr>
-          <w:lang w:val="de-CH"/>
-        </w:rPr>
-        <w:t>iCloud</w:t>
-      </w:r>
-      <w:proofErr w:type="spellEnd"/>
-      <w:r>
-        <w:rPr>
-          <w:lang w:val="de-CH"/>
-        </w:rPr>
-        <w:t xml:space="preserve"> oder Google Drive und vergleichbare Dienste. Diverse Daten, also beispielsweise Urlaubsfotos, private Unterlagen oder Vereinsdokumente werden in die Cloud verschoben und sind so immer für alle berechtigten abrufbar. Dies ist eine sehr Nutzerfreundliche Entwicklung, welche viele Vorteile mit sich bringt. Lässt man die Datenschutzfrage unbeachtet, bleibt noch die Frage zum Energieverbrauch. </w:t>
-      </w:r>
-      <w:r>
-        <w:rPr>
-          <w:lang w:val="de-CH"/>
-        </w:rPr>
-        <w:t>Das Speichern von Daten verursacht neben dem Transfer auch Energieverbrauch. Speichert man Dateien lokal, wird solange das Gerät ausgeschaltet ist, für das Speichern keine Energie aufgewendet. Bei dem Speichern auf einem Server sind die Festplatten/SSDs permanent im Betrieb.</w:t>
-      </w:r>
-      <w:r>
-        <w:rPr>
-          <w:lang w:val="de-CH"/>
-        </w:rPr>
-        <w:t xml:space="preserve"> </w:t>
-      </w:r>
-    </w:p>
-    <w:p>
-      <w:pPr>
-        <w:rPr>
-          <w:lang w:val="de-CH"/>
-        </w:rPr>
-      </w:pPr>
-      <w:r>
-        <w:rPr>
-          <w:lang w:val="de-CH"/>
-        </w:rPr>
-        <w:t>Ein Postfach, voller E-Mails, welche man schon lange sortieren oder löschen wollte. Vieles davon ist wahrscheinlich Spam, den man gar nicht erhalten möchte. Das Bereinigen wird aufgeschoben, da die Mails nicht den eigenen Speicherplatz belegen. Wo liegen jedoch diese Mails? - Meist im pro E-Mail-Adresse reservierten Postfach-Speicherplatz von 5-50GB. Irgendwo in Dublin, Frankfurt oder in einem der anderen unzähligen Rechenzentren von Google, Microsoft oder GMX auf der ganzen Welt, läuft ein Server, auf dem deine Mails gespeichert werden. - 24/7 Abrufbereit. Dabei wird ständig Energie gefressen. Es lohnt sich also, das Postfach aufzuräumen. Dies erleichtert nicht nur das Organisieren sondern verringert auch den Stromverbrauch der Datacenter.</w:t>
-      </w:r>
-    </w:p>
-    <w:p>
-      <w:pPr>
-        <w:pStyle w:val="berschrift2"/>
-      </w:pPr>
-      <w:bookmarkStart w:id="26" w:name="_Toc30433354"/>
-      <w:r>
-        <w:t>Allgemeine Informationen</w:t>
-      </w:r>
-      <w:bookmarkEnd w:id="26"/>
-    </w:p>
-    <w:p>
-      <w:pPr>
-        <w:pStyle w:val="berschrift3"/>
-      </w:pPr>
-      <w:bookmarkStart w:id="27" w:name="_Toc30433355"/>
-      <w:r>
-        <w:t>Informationen zu unserer Arbeit</w:t>
-      </w:r>
-      <w:bookmarkEnd w:id="27"/>
-    </w:p>
-    <w:p>
-      <w:r>
-        <w:t>Auf der Website soll erklärt werden, was die Idee des Spiels und der Website ist. Es soll auf die Entstehungsumstände hingewiesen werden. Im Spiel sind diese Informationen vernachlässigbar.</w:t>
-      </w:r>
-      <w:r>
-        <w:t xml:space="preserve"> Die Gründe, weshalb wir uns für die Thematik entschieden haben und weshalb wir darauf aufmerksam machen möchten, soll kurz beschrieben werden.</w:t>
-      </w:r>
-    </w:p>
-    <w:p>
-      <w:pPr>
-        <w:pStyle w:val="berschrift3"/>
-      </w:pPr>
-      <w:bookmarkStart w:id="28" w:name="_Toc30433356"/>
-      <w:r>
-        <w:t>Quellen</w:t>
-      </w:r>
-      <w:bookmarkEnd w:id="28"/>
-    </w:p>
-    <w:p>
-      <w:r>
-        <w:t>Die Datenherkunft wie auch Rechnungen sollte grob beschrieben werden, um damit eventuelle Unklarheiten eines Besuchers abzufangen.</w:t>
-      </w:r>
-      <w:r>
-        <w:t xml:space="preserve"> Dadurch soll eine Transparenz geschaffen werden, welche während der Informationssuche oft vermisst wurde. Die </w:t>
-      </w:r>
-      <w:r>
-        <w:rPr>
-          <w:lang w:val="de-CH"/>
-        </w:rPr>
-        <w:t>Grösse</w:t>
-      </w:r>
-      <w:r>
-        <w:t xml:space="preserve"> der Website inklusive Spiel beläuft sich auf 0.02 GB damit kann laut der EMPA-Studie von</w:t>
-      </w:r>
-      <w:r>
-        <w:t xml:space="preserve"> rund</w:t>
-      </w:r>
-      <w:r>
-        <w:t xml:space="preserve"> einer Wattstunde pro</w:t>
-      </w:r>
-      <w:r>
-        <w:t xml:space="preserve"> Benutzer ausgegangen werden</w:t>
-      </w:r>
-      <w:r>
-        <w:rPr>
-          <w:rStyle w:val="Funotenzeichen"/>
-        </w:rPr>
-        <w:footnoteReference w:id="38"/>
-      </w:r>
-      <w:r>
-        <w:t>.</w:t>
-      </w:r>
-      <w:r>
-        <w:t xml:space="preserve"> </w:t>
-      </w:r>
-      <w:r>
-        <w:t xml:space="preserve">Zudem sollten einige nützliche Links, welche unter anderem als Quelle dienten, auf der Website angezeigt werden. So wird beispielsweise die Studie des </w:t>
-      </w:r>
-      <w:proofErr w:type="spellStart"/>
-      <w:r>
-        <w:t>Shift</w:t>
-      </w:r>
-      <w:proofErr w:type="spellEnd"/>
-      <w:r>
-        <w:t xml:space="preserve"> Projects verlinkt, welche interessante Informationen zu den Emissionen von Online-Videos enthält.</w:t>
-      </w:r>
-    </w:p>
-    <w:p>
-      <w:r>
-        <w:br w:type="page"/>
-      </w:r>
-    </w:p>
-    <w:p>
-      <w:pPr>
-        <w:pStyle w:val="berschrift1"/>
-      </w:pPr>
-      <w:bookmarkStart w:id="29" w:name="_Toc30433357"/>
-      <w:r>
-        <w:t>Aufbau Spiel</w:t>
-      </w:r>
-      <w:bookmarkEnd w:id="29"/>
-    </w:p>
-    <w:p>
-      <w:pPr>
-        <w:spacing w:line="240" w:lineRule="auto"/>
-        <w:rPr>
-          <w:lang w:val="de-CH"/>
-        </w:rPr>
-      </w:pPr>
-      <w:r>
-        <w:rPr>
-          <w:lang w:val="de-CH"/>
-        </w:rPr>
-        <w:t xml:space="preserve">Es wurde als </w:t>
-      </w:r>
-      <w:r>
-        <w:rPr>
-          <w:lang w:val="de-CH"/>
-        </w:rPr>
-        <w:t>Gruppe entschieden</w:t>
-      </w:r>
-      <w:r>
-        <w:rPr>
-          <w:lang w:val="de-CH"/>
-        </w:rPr>
-        <w:t>,</w:t>
-      </w:r>
-      <w:r>
-        <w:rPr>
-          <w:lang w:val="de-CH"/>
-        </w:rPr>
-        <w:t xml:space="preserve"> ein Top-Down (Vogelperspektive) Spiel zu entwickeln, welches von einem Webbrowser aus aufgerufen werden kann. Das Spiel soll einen steuerbaren Charakter enthalten, welcher mit seiner Umwelt interagieren kann und Entscheidungen treffen kann. Diese Entscheidungen zeigen dem Benutzer Hinweise, Tipps und Informationen auf, wie er sein eigenes Verhalten dem Klima zu Gute verändern </w:t>
-      </w:r>
-      <w:r>
-        <w:rPr>
-          <w:lang w:val="de-CH"/>
-        </w:rPr>
-        <w:t>könnte, respektive wo Emissionen entstehen, welche er so eventuell nicht erwartet hätte</w:t>
-      </w:r>
-      <w:r>
-        <w:rPr>
-          <w:lang w:val="de-CH"/>
-        </w:rPr>
-        <w:t>. Eine Entscheidung im Spiel kann so aussehen, dass der Benutzer 2 Optionen erhält und entscheiden muss, welche davon weniger Co2-Emissionen generiert. Die Resultate werden gespeichert und dem Benutzer in Form eines Punktesystems wiedergegeben. Die Interaktionen sollen das Verständnis für die Informationen erhöhen und den Lerneffekt verstärken. So soll der Spieler mitdenken und das gelernte mit Bildern verknüpfen, um sich später daran zurück zu erinnern.</w:t>
-      </w:r>
-    </w:p>
-    <w:p>
-      <w:pPr>
-        <w:spacing w:line="240" w:lineRule="auto"/>
-        <w:rPr>
-          <w:lang w:val="de-CH"/>
-        </w:rPr>
-      </w:pPr>
-      <w:r>
-        <w:rPr>
-          <w:lang w:val="de-CH"/>
-        </w:rPr>
-        <w:t xml:space="preserve">Es standen verschiedene Wege offen, ein solches Spiel zu entwickeln. Es wurden einige Grenzen und Bedingungen gesetzt, welche ausschlaggebend für den gewählten weg sein sollten. Aufgrund folgender Fakten wurde dann zugunsten des JavaScript-Framework </w:t>
-      </w:r>
-      <w:proofErr w:type="spellStart"/>
-      <w:r>
-        <w:rPr>
-          <w:lang w:val="de-CH"/>
-        </w:rPr>
-        <w:t>Phaser</w:t>
-      </w:r>
-      <w:proofErr w:type="spellEnd"/>
-      <w:r>
-        <w:rPr>
-          <w:lang w:val="de-CH"/>
-        </w:rPr>
-        <w:t xml:space="preserve"> 3 entschieden, welches für unseren Zweck wie geschaffen ist</w:t>
+        <w:t>Es standen verschiedene Wege offen, ein solches Spiel zu entwickeln. Es wurden einige Grenzen und Bedingungen gesetzt, welche ausschlaggebend für den gewählten weg sein sollten. Aufgrund folgender Fakten wurde dann zugunsten des JavaScript-Framework Phaser 3 entschieden, welches für unseren Zweck wie geschaffen ist</w:t>
       </w:r>
       <w:r>
         <w:rPr>
@@ -7852,11 +7192,11 @@
       <w:pPr>
         <w:pStyle w:val="berschrift2"/>
       </w:pPr>
-      <w:bookmarkStart w:id="30" w:name="_Toc30433358"/>
+      <w:bookmarkStart w:id="29" w:name="_Toc30433358"/>
       <w:r>
         <w:t>Karte</w:t>
       </w:r>
-      <w:bookmarkEnd w:id="30"/>
+      <w:bookmarkEnd w:id="29"/>
       <w:r>
         <w:br/>
       </w:r>
@@ -7884,21 +7224,7 @@
         <w:rPr>
           <w:lang w:val="de-CH"/>
         </w:rPr>
-        <w:t xml:space="preserve"> Tools </w:t>
-      </w:r>
-      <w:proofErr w:type="spellStart"/>
-      <w:r>
-        <w:rPr>
-          <w:lang w:val="de-CH"/>
-        </w:rPr>
-        <w:t>Tiled</w:t>
-      </w:r>
-      <w:proofErr w:type="spellEnd"/>
-      <w:r>
-        <w:rPr>
-          <w:lang w:val="de-CH"/>
-        </w:rPr>
-        <w:t xml:space="preserve"> erstellt. Das Programm erlaubt es uns verschiedene Grafiken als einheitliche Blöcke darzustellen und diese als Objekte zu deklarieren, damit der Benutzer allenfalls damit interagieren kann.</w:t>
+        <w:t xml:space="preserve"> Tools Tiled erstellt. Das Programm erlaubt es uns verschiedene Grafiken als einheitliche Blöcke darzustellen und diese als Objekte zu deklarieren, damit der Benutzer allenfalls damit interagieren kann.</w:t>
       </w:r>
     </w:p>
     <w:p>
@@ -7985,7 +7311,7 @@
       <w:pPr>
         <w:pStyle w:val="Beschriftung"/>
       </w:pPr>
-      <w:bookmarkStart w:id="31" w:name="_Toc29806376"/>
+      <w:bookmarkStart w:id="30" w:name="_Toc29806376"/>
       <w:r>
         <w:t xml:space="preserve">Abbildung </w:t>
       </w:r>
@@ -8022,19 +7348,11 @@
       <w:r>
         <w:t xml:space="preserve"> Screenshot Erstellung der Spielkarte (eigene Darstellung)</w:t>
       </w:r>
-      <w:bookmarkEnd w:id="31"/>
-    </w:p>
-    <w:p>
-      <w:r>
-        <w:t xml:space="preserve">Da nicht alle Objekte einen Ganzen Block füllen, haben wir diese eine Schicht über dem </w:t>
-      </w:r>
-      <w:proofErr w:type="spellStart"/>
-      <w:r>
-        <w:t>Fussboden</w:t>
-      </w:r>
-      <w:proofErr w:type="spellEnd"/>
-      <w:r>
-        <w:t xml:space="preserve"> platziert.</w:t>
+      <w:bookmarkEnd w:id="30"/>
+    </w:p>
+    <w:p>
+      <w:r>
+        <w:t>Da nicht alle Objekte einen Ganzen Block füllen, haben wir diese eine Schicht über dem Fussboden platziert.</w:t>
       </w:r>
     </w:p>
     <w:p>
@@ -8093,7 +7411,7 @@
       <w:pPr>
         <w:pStyle w:val="Beschriftung"/>
       </w:pPr>
-      <w:bookmarkStart w:id="32" w:name="_Toc29806377"/>
+      <w:bookmarkStart w:id="31" w:name="_Toc29806377"/>
       <w:r>
         <w:t xml:space="preserve">Abbildung </w:t>
       </w:r>
@@ -8130,7 +7448,7 @@
       <w:r>
         <w:t xml:space="preserve"> Screenshot Erstellung der Spielkarte – Einfügen der einzelnen Elemente (eigene Darstellung)</w:t>
       </w:r>
-      <w:bookmarkEnd w:id="32"/>
+      <w:bookmarkEnd w:id="31"/>
     </w:p>
     <w:p>
       <w:pPr>
@@ -8201,7 +7519,7 @@
       <w:pPr>
         <w:pStyle w:val="Beschriftung"/>
       </w:pPr>
-      <w:bookmarkStart w:id="33" w:name="_Toc29806378"/>
+      <w:bookmarkStart w:id="32" w:name="_Toc29806378"/>
       <w:r>
         <w:t xml:space="preserve">Abbildung </w:t>
       </w:r>
@@ -8238,7 +7556,7 @@
       <w:r>
         <w:t xml:space="preserve"> Screenshot Erstellung der Karte – Objekte den richtigen Ebenen zuteilen (eigene Darstellung)</w:t>
       </w:r>
-      <w:bookmarkEnd w:id="33"/>
+      <w:bookmarkEnd w:id="32"/>
     </w:p>
     <w:p>
       <w:r>
@@ -8301,7 +7619,7 @@
       <w:pPr>
         <w:pStyle w:val="Beschriftung"/>
       </w:pPr>
-      <w:bookmarkStart w:id="34" w:name="_Toc29806379"/>
+      <w:bookmarkStart w:id="33" w:name="_Toc29806379"/>
       <w:r>
         <w:t xml:space="preserve">Abbildung </w:t>
       </w:r>
@@ -8338,7 +7656,7 @@
       <w:r>
         <w:t xml:space="preserve"> Screenshot Erstellung der Spielkarte – Karte mit eingefügten Objekten (eigene Darstellung)</w:t>
       </w:r>
-      <w:bookmarkEnd w:id="34"/>
+      <w:bookmarkEnd w:id="33"/>
     </w:p>
     <w:p>
       <w:pPr>
@@ -8435,7 +7753,7 @@
       <w:pPr>
         <w:pStyle w:val="Beschriftung"/>
       </w:pPr>
-      <w:bookmarkStart w:id="35" w:name="_Toc29806380"/>
+      <w:bookmarkStart w:id="34" w:name="_Toc29806380"/>
       <w:r>
         <w:t xml:space="preserve">Abbildung </w:t>
       </w:r>
@@ -8472,7 +7790,7 @@
       <w:r>
         <w:t xml:space="preserve"> Einbindung der Kartenobjekte (Eigene Darstellung)</w:t>
       </w:r>
-      <w:bookmarkEnd w:id="35"/>
+      <w:bookmarkEnd w:id="34"/>
     </w:p>
     <w:p>
       <w:pPr>
@@ -8543,7 +7861,7 @@
       <w:pPr>
         <w:pStyle w:val="Beschriftung"/>
       </w:pPr>
-      <w:bookmarkStart w:id="36" w:name="_Toc29806381"/>
+      <w:bookmarkStart w:id="35" w:name="_Toc29806381"/>
       <w:r>
         <w:t xml:space="preserve">Abbildung </w:t>
       </w:r>
@@ -8580,33 +7898,19 @@
       <w:r>
         <w:t xml:space="preserve"> Einbindung der Kartenschichten (Eigene Darstellung)</w:t>
       </w:r>
-      <w:bookmarkEnd w:id="36"/>
-    </w:p>
-    <w:p>
-      <w:pPr>
-        <w:rPr>
-          <w:lang w:val="de-CH"/>
-        </w:rPr>
-      </w:pPr>
-      <w:r>
-        <w:rPr>
-          <w:lang w:val="de-CH"/>
-        </w:rPr>
-        <w:t xml:space="preserve">Damit unser Charakter nicht ohne </w:t>
-      </w:r>
-      <w:proofErr w:type="spellStart"/>
-      <w:r>
-        <w:rPr>
-          <w:lang w:val="de-CH"/>
-        </w:rPr>
-        <w:t>weiters</w:t>
-      </w:r>
-      <w:proofErr w:type="spellEnd"/>
-      <w:r>
-        <w:rPr>
-          <w:lang w:val="de-CH"/>
-        </w:rPr>
-        <w:t xml:space="preserve"> durch Objekte hindurch laufen kann, müssen wir noch die blockierten Elemente auf unserer Karte deklarieren.</w:t>
+      <w:bookmarkEnd w:id="35"/>
+    </w:p>
+    <w:p>
+      <w:pPr>
+        <w:rPr>
+          <w:lang w:val="de-CH"/>
+        </w:rPr>
+      </w:pPr>
+      <w:r>
+        <w:rPr>
+          <w:lang w:val="de-CH"/>
+        </w:rPr>
+        <w:t>Damit unser Charakter nicht ohne weiters durch Objekte hindurch laufen kann, müssen wir noch die blockierten Elemente auf unserer Karte deklarieren.</w:t>
       </w:r>
     </w:p>
     <w:p>
@@ -8669,7 +7973,7 @@
           <w:lang w:val="de-CH"/>
         </w:rPr>
       </w:pPr>
-      <w:bookmarkStart w:id="37" w:name="_Toc29806382"/>
+      <w:bookmarkStart w:id="36" w:name="_Toc29806382"/>
       <w:r>
         <w:t xml:space="preserve">Abbildung </w:t>
       </w:r>
@@ -8706,7 +8010,7 @@
       <w:r>
         <w:t xml:space="preserve"> Kollision Aktivieren (Eigene Darstellung)</w:t>
       </w:r>
-      <w:bookmarkEnd w:id="37"/>
+      <w:bookmarkEnd w:id="36"/>
     </w:p>
     <w:p>
       <w:pPr>
@@ -8780,7 +8084,7 @@
           <w:lang w:val="de-CH"/>
         </w:rPr>
       </w:pPr>
-      <w:bookmarkStart w:id="38" w:name="_Toc29806383"/>
+      <w:bookmarkStart w:id="37" w:name="_Toc29806383"/>
       <w:r>
         <w:t xml:space="preserve">Abbildung </w:t>
       </w:r>
@@ -8817,17 +8121,17 @@
       <w:r>
         <w:t xml:space="preserve"> Karte wird angezeigt im Browser (Eigene Darstellung)</w:t>
       </w:r>
+      <w:bookmarkEnd w:id="37"/>
+    </w:p>
+    <w:p>
+      <w:pPr>
+        <w:pStyle w:val="berschrift2"/>
+      </w:pPr>
+      <w:bookmarkStart w:id="38" w:name="_Toc30433359"/>
+      <w:r>
+        <w:t>Charakter</w:t>
+      </w:r>
       <w:bookmarkEnd w:id="38"/>
-    </w:p>
-    <w:p>
-      <w:pPr>
-        <w:pStyle w:val="berschrift2"/>
-      </w:pPr>
-      <w:bookmarkStart w:id="39" w:name="_Toc30433359"/>
-      <w:r>
-        <w:t>Charakter</w:t>
-      </w:r>
-      <w:bookmarkEnd w:id="39"/>
     </w:p>
     <w:p>
       <w:pPr>
@@ -8914,7 +8218,7 @@
       <w:pPr>
         <w:pStyle w:val="Beschriftung"/>
       </w:pPr>
-      <w:bookmarkStart w:id="40" w:name="_Toc29806384"/>
+      <w:bookmarkStart w:id="39" w:name="_Toc29806384"/>
       <w:r>
         <w:t xml:space="preserve">Abbildung </w:t>
       </w:r>
@@ -8951,7 +8255,7 @@
       <w:r>
         <w:t xml:space="preserve"> Gestaltung des Charakter (Eigene Darstellung)</w:t>
       </w:r>
-      <w:bookmarkEnd w:id="40"/>
+      <w:bookmarkEnd w:id="39"/>
     </w:p>
     <w:p>
       <w:pPr>
@@ -9041,7 +8345,7 @@
       <w:pPr>
         <w:pStyle w:val="Beschriftung"/>
       </w:pPr>
-      <w:bookmarkStart w:id="41" w:name="_Toc29806385"/>
+      <w:bookmarkStart w:id="40" w:name="_Toc29806385"/>
       <w:r>
         <w:t xml:space="preserve">Abbildung </w:t>
       </w:r>
@@ -9078,7 +8382,7 @@
       <w:r>
         <w:t xml:space="preserve"> Einbinden des Charakters (Eigene Darstellung)</w:t>
       </w:r>
-      <w:bookmarkEnd w:id="41"/>
+      <w:bookmarkEnd w:id="40"/>
     </w:p>
     <w:p>
       <w:pPr>
@@ -9149,7 +8453,7 @@
       <w:pPr>
         <w:pStyle w:val="Beschriftung"/>
       </w:pPr>
-      <w:bookmarkStart w:id="42" w:name="_Toc29806386"/>
+      <w:bookmarkStart w:id="41" w:name="_Toc29806386"/>
       <w:r>
         <w:t xml:space="preserve">Abbildung </w:t>
       </w:r>
@@ -9186,7 +8490,7 @@
       <w:r>
         <w:t xml:space="preserve"> Charakter als Objekt definieren</w:t>
       </w:r>
-      <w:bookmarkEnd w:id="42"/>
+      <w:bookmarkEnd w:id="41"/>
     </w:p>
     <w:p>
       <w:pPr>
@@ -9260,7 +8564,7 @@
           <w:lang w:val="de-CH"/>
         </w:rPr>
       </w:pPr>
-      <w:bookmarkStart w:id="43" w:name="_Toc29806387"/>
+      <w:bookmarkStart w:id="42" w:name="_Toc29806387"/>
       <w:r>
         <w:t xml:space="preserve">Abbildung </w:t>
       </w:r>
@@ -9297,17 +8601,17 @@
       <w:r>
         <w:t xml:space="preserve"> Charakter wird im Spiel angezeigt (Eigene Darstellung)</w:t>
       </w:r>
+      <w:bookmarkEnd w:id="42"/>
+    </w:p>
+    <w:p>
+      <w:pPr>
+        <w:pStyle w:val="berschrift2"/>
+      </w:pPr>
+      <w:bookmarkStart w:id="43" w:name="_Toc30433360"/>
+      <w:r>
+        <w:t>Charakter Bewegung</w:t>
+      </w:r>
       <w:bookmarkEnd w:id="43"/>
-    </w:p>
-    <w:p>
-      <w:pPr>
-        <w:pStyle w:val="berschrift2"/>
-      </w:pPr>
-      <w:bookmarkStart w:id="44" w:name="_Toc30433360"/>
-      <w:r>
-        <w:t>Charakter Bewegung</w:t>
-      </w:r>
-      <w:bookmarkEnd w:id="44"/>
     </w:p>
     <w:p>
       <w:pPr>
@@ -9418,7 +8722,7 @@
           <w:lang w:val="de-CH"/>
         </w:rPr>
       </w:pPr>
-      <w:bookmarkStart w:id="45" w:name="_Toc29806388"/>
+      <w:bookmarkStart w:id="44" w:name="_Toc29806388"/>
       <w:r>
         <w:t xml:space="preserve">Abbildung </w:t>
       </w:r>
@@ -9455,7 +8759,7 @@
       <w:r>
         <w:t xml:space="preserve"> Bewegung des Spielers (Eigene Darstellung)</w:t>
       </w:r>
-      <w:bookmarkEnd w:id="45"/>
+      <w:bookmarkEnd w:id="44"/>
     </w:p>
     <w:p>
       <w:pPr>
@@ -9535,7 +8839,7 @@
           <w:lang w:val="de-CH"/>
         </w:rPr>
       </w:pPr>
-      <w:bookmarkStart w:id="46" w:name="_Toc29806389"/>
+      <w:bookmarkStart w:id="45" w:name="_Toc29806389"/>
       <w:r>
         <w:t xml:space="preserve">Abbildung </w:t>
       </w:r>
@@ -9572,7 +8876,7 @@
       <w:r>
         <w:t xml:space="preserve"> Tastatureingaben definieren zur Spielerbewegung (Eigene Darstellung)</w:t>
       </w:r>
-      <w:bookmarkEnd w:id="46"/>
+      <w:bookmarkEnd w:id="45"/>
     </w:p>
     <w:p>
       <w:pPr>
@@ -9664,7 +8968,7 @@
           <w:lang w:val="de-CH"/>
         </w:rPr>
       </w:pPr>
-      <w:bookmarkStart w:id="47" w:name="_Toc29806390"/>
+      <w:bookmarkStart w:id="46" w:name="_Toc29806390"/>
       <w:r>
         <w:t xml:space="preserve">Abbildung </w:t>
       </w:r>
@@ -9701,17 +9005,17 @@
       <w:r>
         <w:t xml:space="preserve"> Bewegungen definieren (Eigene Darstellung)</w:t>
       </w:r>
+      <w:bookmarkEnd w:id="46"/>
+    </w:p>
+    <w:p>
+      <w:pPr>
+        <w:pStyle w:val="berschrift2"/>
+      </w:pPr>
+      <w:bookmarkStart w:id="47" w:name="_Toc30433361"/>
+      <w:r>
+        <w:t>Interaktionen</w:t>
+      </w:r>
       <w:bookmarkEnd w:id="47"/>
-    </w:p>
-    <w:p>
-      <w:pPr>
-        <w:pStyle w:val="berschrift2"/>
-      </w:pPr>
-      <w:bookmarkStart w:id="48" w:name="_Toc30433361"/>
-      <w:r>
-        <w:t>Interaktionen</w:t>
-      </w:r>
-      <w:bookmarkEnd w:id="48"/>
     </w:p>
     <w:p>
       <w:pPr>
@@ -9804,7 +9108,7 @@
           <w:lang w:val="de-CH"/>
         </w:rPr>
       </w:pPr>
-      <w:bookmarkStart w:id="49" w:name="_Toc29806391"/>
+      <w:bookmarkStart w:id="48" w:name="_Toc29806391"/>
       <w:r>
         <w:t xml:space="preserve">Abbildung </w:t>
       </w:r>
@@ -9841,7 +9145,7 @@
       <w:r>
         <w:t xml:space="preserve"> Interaktionstaste festlegen (Eigene Darstellung)</w:t>
       </w:r>
-      <w:bookmarkEnd w:id="49"/>
+      <w:bookmarkEnd w:id="48"/>
     </w:p>
     <w:p>
       <w:pPr>
@@ -9927,7 +9231,7 @@
           <w:lang w:val="de-CH"/>
         </w:rPr>
       </w:pPr>
-      <w:bookmarkStart w:id="50" w:name="_Toc29806392"/>
+      <w:bookmarkStart w:id="49" w:name="_Toc29806392"/>
       <w:r>
         <w:t xml:space="preserve">Abbildung </w:t>
       </w:r>
@@ -9964,22 +9268,111 @@
       <w:r>
         <w:t xml:space="preserve"> Vorbereitung für Interaktion (Eigene Darstellung)</w:t>
       </w:r>
+      <w:bookmarkEnd w:id="49"/>
+    </w:p>
+    <w:p>
+      <w:pPr>
+        <w:pStyle w:val="berschrift1"/>
+      </w:pPr>
+      <w:bookmarkStart w:id="50" w:name="_Toc30433362"/>
+      <w:r>
+        <w:t>Aufbau Seite</w:t>
+      </w:r>
       <w:bookmarkEnd w:id="50"/>
     </w:p>
     <w:p>
       <w:pPr>
+        <w:rPr>
+          <w:lang w:val="de-CH"/>
+        </w:rPr>
+      </w:pPr>
+      <w:r>
+        <w:rPr>
+          <w:lang w:val="de-CH"/>
+        </w:rPr>
+        <w:t>Die Seite sollte intuitiv und ansprechend aufgebaut werden. Um eine rudimentäre Vorstellung der Seite zu erhalten, haben wir ein Grobkonzept erstellt.</w:t>
+      </w:r>
+      <w:bookmarkStart w:id="51" w:name="_GoBack"/>
+      <w:bookmarkEnd w:id="51"/>
+    </w:p>
+    <w:p>
+      <w:pPr>
+        <w:keepNext/>
+      </w:pPr>
+      <w:r>
+        <w:rPr>
+          <w:noProof/>
+          <w:lang w:val="de-CH" w:eastAsia="de-CH"/>
+        </w:rPr>
+        <w:drawing>
+          <wp:inline distT="0" distB="0" distL="0" distR="0" wp14:anchorId="5D0868FF" wp14:editId="4DE22363">
+            <wp:extent cx="5731510" cy="8015605"/>
+            <wp:effectExtent l="0" t="0" r="2540" b="4445"/>
+            <wp:docPr id="2" name="Grafik 2"/>
+            <wp:cNvGraphicFramePr>
+              <a:graphicFrameLocks xmlns:a="http://schemas.openxmlformats.org/drawingml/2006/main" noChangeAspect="1"/>
+            </wp:cNvGraphicFramePr>
+            <a:graphic xmlns:a="http://schemas.openxmlformats.org/drawingml/2006/main">
+              <a:graphicData uri="http://schemas.openxmlformats.org/drawingml/2006/picture">
+                <pic:pic xmlns:pic="http://schemas.openxmlformats.org/drawingml/2006/picture">
+                  <pic:nvPicPr>
+                    <pic:cNvPr id="2" name="WebsiteBmaDiagram.jpg"/>
+                    <pic:cNvPicPr/>
+                  </pic:nvPicPr>
+                  <pic:blipFill>
+                    <a:blip r:embed="rId30">
+                      <a:extLst>
+                        <a:ext uri="{28A0092B-C50C-407E-A947-70E740481C1C}">
+                          <a14:useLocalDpi xmlns:a14="http://schemas.microsoft.com/office/drawing/2010/main" val="0"/>
+                        </a:ext>
+                      </a:extLst>
+                    </a:blip>
+                    <a:stretch>
+                      <a:fillRect/>
+                    </a:stretch>
+                  </pic:blipFill>
+                  <pic:spPr>
+                    <a:xfrm>
+                      <a:off x="0" y="0"/>
+                      <a:ext cx="5731510" cy="8015605"/>
+                    </a:xfrm>
+                    <a:prstGeom prst="rect">
+                      <a:avLst/>
+                    </a:prstGeom>
+                  </pic:spPr>
+                </pic:pic>
+              </a:graphicData>
+            </a:graphic>
+          </wp:inline>
+        </w:drawing>
+      </w:r>
+    </w:p>
+    <w:p>
+      <w:pPr>
+        <w:pStyle w:val="Beschriftung"/>
+        <w:rPr>
+          <w:lang w:val="de-CH"/>
+        </w:rPr>
+      </w:pPr>
+      <w:r>
+        <w:t xml:space="preserve">Abbildung </w:t>
+      </w:r>
+      <w:fldSimple w:instr=" SEQ Abbildung \* ARABIC ">
+        <w:r>
+          <w:rPr>
+            <w:noProof/>
+          </w:rPr>
+          <w:t>20</w:t>
+        </w:r>
+      </w:fldSimple>
+      <w:r>
+        <w:t xml:space="preserve"> Layout der Website Grobkonzept (eigene Darstellung</w:t>
+      </w:r>
+    </w:p>
+    <w:p>
+      <w:pPr>
         <w:pStyle w:val="berschrift1"/>
       </w:pPr>
-      <w:bookmarkStart w:id="51" w:name="_Toc30433362"/>
-      <w:r>
-        <w:t>Aufbau Seite</w:t>
-      </w:r>
-      <w:bookmarkEnd w:id="51"/>
-    </w:p>
-    <w:p>
-      <w:pPr>
-        <w:pStyle w:val="berschrift1"/>
-      </w:pPr>
       <w:bookmarkStart w:id="52" w:name="_Toc30433363"/>
       <w:r>
         <w:t>Anhang</w:t>
@@ -9994,7 +9387,7 @@
         </w:rPr>
         <w:t xml:space="preserve">Aktuelle Seite: </w:t>
       </w:r>
-      <w:hyperlink r:id="rId30">
+      <w:hyperlink r:id="rId31">
         <w:r>
           <w:rPr>
             <w:rStyle w:val="Hyperlink"/>
@@ -11235,7 +10628,7 @@
           <w:lang w:val="de-CH"/>
         </w:rPr>
       </w:pPr>
-      <w:hyperlink r:id="rId31">
+      <w:hyperlink r:id="rId32">
         <w:r>
           <w:rPr>
             <w:rStyle w:val="Hyperlink"/>
@@ -11252,32 +10645,14 @@
           <w:lang w:val="de-CH"/>
         </w:rPr>
       </w:pPr>
-      <w:hyperlink r:id="rId32">
+      <w:hyperlink r:id="rId33">
         <w:r>
           <w:rPr>
             <w:rStyle w:val="Hyperlink"/>
             <w:rFonts w:ascii="Calibri" w:eastAsia="Calibri" w:hAnsi="Calibri" w:cs="Calibri"/>
             <w:lang w:val="de-CH"/>
           </w:rPr>
-          <w:t>https://www.seco.admin.ch/seco/de/home/wirtschaftslage---wirtschaftspolitik/</w:t>
-        </w:r>
-        <w:proofErr w:type="spellStart"/>
-        <w:r>
-          <w:rPr>
-            <w:rStyle w:val="Hyperlink"/>
-            <w:rFonts w:ascii="Calibri" w:eastAsia="Calibri" w:hAnsi="Calibri" w:cs="Calibri"/>
-            <w:lang w:val="de-CH"/>
-          </w:rPr>
-          <w:t>wirtschaftspolitik</w:t>
-        </w:r>
-        <w:proofErr w:type="spellEnd"/>
-        <w:r>
-          <w:rPr>
-            <w:rStyle w:val="Hyperlink"/>
-            <w:rFonts w:ascii="Calibri" w:eastAsia="Calibri" w:hAnsi="Calibri" w:cs="Calibri"/>
-            <w:lang w:val="de-CH"/>
-          </w:rPr>
-          <w:t>/digitalisierung.html</w:t>
+          <w:t>https://www.seco.admin.ch/seco/de/home/wirtschaftslage---wirtschaftspolitik/wirtschaftspolitik/digitalisierung.html</w:t>
         </w:r>
       </w:hyperlink>
     </w:p>
@@ -11287,7 +10662,7 @@
           <w:lang w:val="de-CH"/>
         </w:rPr>
       </w:pPr>
-      <w:hyperlink r:id="rId33">
+      <w:hyperlink r:id="rId34">
         <w:r>
           <w:rPr>
             <w:rStyle w:val="Hyperlink"/>
@@ -11299,7 +10674,7 @@
       </w:hyperlink>
     </w:p>
     <w:p>
-      <w:hyperlink r:id="rId34">
+      <w:hyperlink r:id="rId35">
         <w:r>
           <w:rPr>
             <w:rStyle w:val="Hyperlink"/>
@@ -11311,7 +10686,7 @@
       </w:hyperlink>
     </w:p>
     <w:p>
-      <w:hyperlink r:id="rId35">
+      <w:hyperlink r:id="rId36">
         <w:r>
           <w:rPr>
             <w:rStyle w:val="Hyperlink"/>
@@ -11323,7 +10698,7 @@
       </w:hyperlink>
     </w:p>
     <w:p>
-      <w:hyperlink r:id="rId36">
+      <w:hyperlink r:id="rId37">
         <w:r>
           <w:rPr>
             <w:rStyle w:val="Hyperlink"/>
@@ -11335,7 +10710,7 @@
       </w:hyperlink>
     </w:p>
     <w:p>
-      <w:hyperlink r:id="rId37">
+      <w:hyperlink r:id="rId38">
         <w:r>
           <w:rPr>
             <w:rStyle w:val="Hyperlink"/>
@@ -11347,7 +10722,7 @@
       </w:hyperlink>
     </w:p>
     <w:p>
-      <w:hyperlink r:id="rId38">
+      <w:hyperlink r:id="rId39">
         <w:r>
           <w:rPr>
             <w:rStyle w:val="Hyperlink"/>
@@ -11359,7 +10734,7 @@
       </w:hyperlink>
     </w:p>
     <w:p>
-      <w:hyperlink r:id="rId39">
+      <w:hyperlink r:id="rId40">
         <w:r>
           <w:rPr>
             <w:rStyle w:val="Hyperlink"/>
@@ -11371,7 +10746,7 @@
       </w:hyperlink>
     </w:p>
     <w:p>
-      <w:hyperlink r:id="rId40">
+      <w:hyperlink r:id="rId41">
         <w:r>
           <w:rPr>
             <w:rStyle w:val="Hyperlink"/>
@@ -11383,7 +10758,7 @@
       </w:hyperlink>
     </w:p>
     <w:p>
-      <w:hyperlink r:id="rId41">
+      <w:hyperlink r:id="rId42">
         <w:r>
           <w:rPr>
             <w:rStyle w:val="Hyperlink"/>
@@ -11402,7 +10777,7 @@
           <w:lang w:val="de-CH"/>
         </w:rPr>
       </w:pPr>
-      <w:hyperlink r:id="rId42">
+      <w:hyperlink r:id="rId43">
         <w:r>
           <w:rPr>
             <w:rStyle w:val="Hyperlink"/>
@@ -11414,7 +10789,7 @@
       </w:hyperlink>
     </w:p>
     <w:p>
-      <w:hyperlink r:id="rId43" w:history="1">
+      <w:hyperlink r:id="rId44" w:history="1">
         <w:r>
           <w:rPr>
             <w:rStyle w:val="Hyperlink"/>
@@ -11432,8 +10807,8 @@
       </w:pPr>
     </w:p>
     <w:sectPr>
-      <w:headerReference w:type="default" r:id="rId44"/>
-      <w:footerReference w:type="default" r:id="rId45"/>
+      <w:headerReference w:type="default" r:id="rId45"/>
+      <w:footerReference w:type="default" r:id="rId46"/>
       <w:pgSz w:w="11906" w:h="16838"/>
       <w:pgMar w:top="1440" w:right="1440" w:bottom="1440" w:left="1440" w:header="720" w:footer="720" w:gutter="0"/>
       <w:pgNumType w:start="0"/>
@@ -11531,23 +10906,7 @@
           <w:rFonts w:ascii="Calibri" w:eastAsia="Calibri" w:hAnsi="Calibri" w:cs="Calibri"/>
           <w:lang w:val="de-CH"/>
         </w:rPr>
-        <w:t xml:space="preserve">. Betrachtet man nun die komplette Spieldauer der beliebten “Game </w:t>
-      </w:r>
-      <w:proofErr w:type="spellStart"/>
-      <w:r>
-        <w:rPr>
-          <w:rFonts w:ascii="Calibri" w:eastAsia="Calibri" w:hAnsi="Calibri" w:cs="Calibri"/>
-          <w:lang w:val="de-CH"/>
-        </w:rPr>
-        <w:t>of</w:t>
-      </w:r>
-      <w:proofErr w:type="spellEnd"/>
-      <w:r>
-        <w:rPr>
-          <w:rFonts w:ascii="Calibri" w:eastAsia="Calibri" w:hAnsi="Calibri" w:cs="Calibri"/>
-          <w:lang w:val="de-CH"/>
-        </w:rPr>
-        <w:t xml:space="preserve"> Thrones”-Serie (über 96 Stunden), erhält man das interessante Ergebnis von </w:t>
+        <w:t xml:space="preserve">. Betrachtet man nun die komplette Spieldauer der beliebten “Game of Thrones”-Serie (über 96 Stunden), erhält man das interessante Ergebnis von </w:t>
       </w:r>
       <w:r>
         <w:rPr>
@@ -11561,23 +10920,7 @@
           <w:rFonts w:ascii="Calibri" w:eastAsia="Calibri" w:hAnsi="Calibri" w:cs="Calibri"/>
           <w:lang w:val="de-CH"/>
         </w:rPr>
-        <w:t xml:space="preserve"> A++-Kühlschränken, welche ein Jahr hätten werden betrieben können mit der Energie die aufgewendet wurde für das Serien-Abenteuer von über 6000 Minuten “Game </w:t>
-      </w:r>
-      <w:proofErr w:type="spellStart"/>
-      <w:r>
-        <w:rPr>
-          <w:rFonts w:ascii="Calibri" w:eastAsia="Calibri" w:hAnsi="Calibri" w:cs="Calibri"/>
-          <w:lang w:val="de-CH"/>
-        </w:rPr>
-        <w:t>of</w:t>
-      </w:r>
-      <w:proofErr w:type="spellEnd"/>
-      <w:r>
-        <w:rPr>
-          <w:rFonts w:ascii="Calibri" w:eastAsia="Calibri" w:hAnsi="Calibri" w:cs="Calibri"/>
-          <w:lang w:val="de-CH"/>
-        </w:rPr>
-        <w:t xml:space="preserve"> Thrones”. </w:t>
+        <w:t xml:space="preserve"> A++-Kühlschränken, welche ein Jahr hätten werden betrieben können mit der Energie die aufgewendet wurde für das Serien-Abenteuer von über 6000 Minuten “Game of Thrones”. </w:t>
       </w:r>
     </w:p>
     <w:p>
@@ -11608,7 +10951,6 @@
         <w:showingPlcHdr/>
         <w15:appearance w15:val="hidden"/>
       </w:sdtPr>
-      <w:sdtEndPr/>
       <w:sdtContent>
         <w:r>
           <w:t>[Hier eingeben]</w:t>
@@ -11687,7 +11029,7 @@
         <w:bCs/>
         <w:noProof/>
       </w:rPr>
-      <w:t>25</w:t>
+      <w:t>27</w:t>
     </w:r>
     <w:r>
       <w:rPr>
@@ -11709,7 +11051,6 @@
         <w:showingPlcHdr/>
         <w15:appearance w15:val="hidden"/>
       </w:sdtPr>
-      <w:sdtEndPr/>
       <w:sdtContent>
         <w:r>
           <w:t>[Hier eingeben]</w:t>
@@ -11963,21 +11304,7 @@
         <w:rPr>
           <w:lang w:val="de-CH"/>
         </w:rPr>
-        <w:t>URL: https://www.seco.admin.ch/seco/de/home/wirtschaftslage---wirtschaftspolitik/</w:t>
-      </w:r>
-      <w:proofErr w:type="spellStart"/>
-      <w:r>
-        <w:rPr>
-          <w:lang w:val="de-CH"/>
-        </w:rPr>
-        <w:t>wirtschaftspolitik</w:t>
-      </w:r>
-      <w:proofErr w:type="spellEnd"/>
-      <w:r>
-        <w:rPr>
-          <w:lang w:val="de-CH"/>
-        </w:rPr>
-        <w:t>/digitalisierung.html</w:t>
+        <w:t>URL: https://www.seco.admin.ch/seco/de/home/wirtschaftslage---wirtschaftspolitik/wirtschaftspolitik/digitalisierung.html</w:t>
       </w:r>
     </w:p>
   </w:footnote>
@@ -12084,15 +11411,7 @@
         <w:t>10</w:t>
       </w:r>
       <w:r>
-        <w:t xml:space="preserve"> Michael </w:t>
-      </w:r>
-      <w:proofErr w:type="spellStart"/>
-      <w:r>
-        <w:t>Latzer</w:t>
-      </w:r>
-      <w:proofErr w:type="spellEnd"/>
-      <w:r>
-        <w:t xml:space="preserve"> (2019) </w:t>
+        <w:t xml:space="preserve"> Michael Latzer (2019) </w:t>
       </w:r>
       <w:r>
         <w:rPr>
@@ -12142,21 +11461,7 @@
         <w:rPr>
           <w:lang w:val="en-GB"/>
         </w:rPr>
-        <w:t>Plays (</w:t>
-      </w:r>
-      <w:proofErr w:type="spellStart"/>
-      <w:r>
-        <w:rPr>
-          <w:lang w:val="en-GB"/>
-        </w:rPr>
-        <w:t>o.J.</w:t>
-      </w:r>
-      <w:proofErr w:type="spellEnd"/>
-      <w:r>
-        <w:rPr>
-          <w:lang w:val="en-GB"/>
-        </w:rPr>
-        <w:t xml:space="preserve">) URL: </w:t>
+        <w:t xml:space="preserve">Plays (o.J.) URL: </w:t>
       </w:r>
       <w:r>
         <w:rPr>
@@ -12180,33 +11485,11 @@
       <w:r>
         <w:t xml:space="preserve"> SRF (2019) </w:t>
       </w:r>
-      <w:proofErr w:type="spellStart"/>
       <w:r>
         <w:rPr>
           <w:i/>
         </w:rPr>
-        <w:t>Youtube</w:t>
-      </w:r>
-      <w:proofErr w:type="spellEnd"/>
-      <w:r>
-        <w:rPr>
-          <w:i/>
-        </w:rPr>
-        <w:t xml:space="preserve"> frisst täglich </w:t>
-      </w:r>
-      <w:proofErr w:type="spellStart"/>
-      <w:r>
-        <w:rPr>
-          <w:i/>
-        </w:rPr>
-        <w:t>soviel</w:t>
-      </w:r>
-      <w:proofErr w:type="spellEnd"/>
-      <w:r>
-        <w:rPr>
-          <w:i/>
-        </w:rPr>
-        <w:t xml:space="preserve"> Strom wie die Schweizer Haushalte</w:t>
+        <w:t>Youtube frisst täglich soviel Strom wie die Schweizer Haushalte</w:t>
       </w:r>
       <w:r>
         <w:rPr>
@@ -12255,35 +11538,7 @@
         <w:rPr>
           <w:lang w:val="de-CH"/>
         </w:rPr>
-        <w:t xml:space="preserve"> Einsen und Nullen / 8000 Zeichen </w:t>
-      </w:r>
-      <w:proofErr w:type="spellStart"/>
-      <w:r>
-        <w:rPr>
-          <w:lang w:val="de-CH"/>
-        </w:rPr>
-        <w:t>Pro</w:t>
-      </w:r>
-      <w:proofErr w:type="spellEnd"/>
-      <w:r>
-        <w:rPr>
-          <w:lang w:val="de-CH"/>
-        </w:rPr>
-        <w:t xml:space="preserve"> </w:t>
-      </w:r>
-      <w:proofErr w:type="spellStart"/>
-      <w:r>
-        <w:rPr>
-          <w:lang w:val="de-CH"/>
-        </w:rPr>
-        <w:t>Blat</w:t>
-      </w:r>
-      <w:proofErr w:type="spellEnd"/>
-      <w:r>
-        <w:rPr>
-          <w:lang w:val="de-CH"/>
-        </w:rPr>
-        <w:t xml:space="preserve"> (4000 Pro Seite) </w:t>
+        <w:t xml:space="preserve"> Einsen und Nullen / 8000 Zeichen Pro Blat (4000 Pro Seite) </w:t>
       </w:r>
       <w:r>
         <w:rPr>
@@ -12340,33 +11595,11 @@
       <w:r>
         <w:t xml:space="preserve"> SRF (2019) </w:t>
       </w:r>
-      <w:proofErr w:type="spellStart"/>
       <w:r>
         <w:rPr>
           <w:i/>
         </w:rPr>
-        <w:t>Youtube</w:t>
-      </w:r>
-      <w:proofErr w:type="spellEnd"/>
-      <w:r>
-        <w:rPr>
-          <w:i/>
-        </w:rPr>
-        <w:t xml:space="preserve"> frisst täglich </w:t>
-      </w:r>
-      <w:proofErr w:type="spellStart"/>
-      <w:r>
-        <w:rPr>
-          <w:i/>
-        </w:rPr>
-        <w:t>soviel</w:t>
-      </w:r>
-      <w:proofErr w:type="spellEnd"/>
-      <w:r>
-        <w:rPr>
-          <w:i/>
-        </w:rPr>
-        <w:t xml:space="preserve"> Strom wie die Schweizer Haushalte</w:t>
+        <w:t>Youtube frisst täglich soviel Strom wie die Schweizer Haushalte</w:t>
       </w:r>
       <w:r>
         <w:rPr>
@@ -12407,35 +11640,7 @@
         <w:rPr>
           <w:lang w:val="en-GB"/>
         </w:rPr>
-        <w:t xml:space="preserve"> </w:t>
-      </w:r>
-      <w:proofErr w:type="spellStart"/>
-      <w:r>
-        <w:rPr>
-          <w:lang w:val="en-GB"/>
-        </w:rPr>
-        <w:t>Maxime</w:t>
-      </w:r>
-      <w:proofErr w:type="spellEnd"/>
-      <w:r>
-        <w:rPr>
-          <w:lang w:val="en-GB"/>
-        </w:rPr>
-        <w:t xml:space="preserve"> </w:t>
-      </w:r>
-      <w:proofErr w:type="spellStart"/>
-      <w:r>
-        <w:rPr>
-          <w:lang w:val="en-GB"/>
-        </w:rPr>
-        <w:t>Efoui</w:t>
-      </w:r>
-      <w:proofErr w:type="spellEnd"/>
-      <w:r>
-        <w:rPr>
-          <w:lang w:val="en-GB"/>
-        </w:rPr>
-        <w:t>-Hes</w:t>
+        <w:t xml:space="preserve"> Maxime Efoui-Hes</w:t>
       </w:r>
       <w:r>
         <w:rPr>
@@ -12553,35 +11758,7 @@
         <w:rPr>
           <w:lang w:val="en-GB"/>
         </w:rPr>
-        <w:t xml:space="preserve"> </w:t>
-      </w:r>
-      <w:proofErr w:type="spellStart"/>
-      <w:r>
-        <w:rPr>
-          <w:lang w:val="en-GB"/>
-        </w:rPr>
-        <w:t>Maxime</w:t>
-      </w:r>
-      <w:proofErr w:type="spellEnd"/>
-      <w:r>
-        <w:rPr>
-          <w:lang w:val="en-GB"/>
-        </w:rPr>
-        <w:t xml:space="preserve"> </w:t>
-      </w:r>
-      <w:proofErr w:type="spellStart"/>
-      <w:r>
-        <w:rPr>
-          <w:lang w:val="en-GB"/>
-        </w:rPr>
-        <w:t>Efoui</w:t>
-      </w:r>
-      <w:proofErr w:type="spellEnd"/>
-      <w:r>
-        <w:rPr>
-          <w:lang w:val="en-GB"/>
-        </w:rPr>
-        <w:t xml:space="preserve">-Hess (2019) </w:t>
+        <w:t xml:space="preserve"> Maxime Efoui-Hess (2019) </w:t>
       </w:r>
       <w:r>
         <w:rPr>
@@ -12617,21 +11794,7 @@
         <w:rPr>
           <w:lang w:val="en-GB"/>
         </w:rPr>
-        <w:t xml:space="preserve"> Foxconn.com (</w:t>
-      </w:r>
-      <w:proofErr w:type="spellStart"/>
-      <w:r>
-        <w:rPr>
-          <w:lang w:val="en-GB"/>
-        </w:rPr>
-        <w:t>o.J.</w:t>
-      </w:r>
-      <w:proofErr w:type="spellEnd"/>
-      <w:r>
-        <w:rPr>
-          <w:lang w:val="en-GB"/>
-        </w:rPr>
-        <w:t xml:space="preserve">) </w:t>
+        <w:t xml:space="preserve"> Foxconn.com (o.J.) </w:t>
       </w:r>
       <w:r>
         <w:rPr>
@@ -12755,21 +11918,7 @@
         <w:rPr>
           <w:lang w:val="en-GB"/>
         </w:rPr>
-        <w:t xml:space="preserve"> Statista.com (</w:t>
-      </w:r>
-      <w:proofErr w:type="spellStart"/>
-      <w:r>
-        <w:rPr>
-          <w:lang w:val="en-GB"/>
-        </w:rPr>
-        <w:t>o.J.</w:t>
-      </w:r>
-      <w:proofErr w:type="spellEnd"/>
-      <w:r>
-        <w:rPr>
-          <w:lang w:val="en-GB"/>
-        </w:rPr>
-        <w:t xml:space="preserve">) </w:t>
+        <w:t xml:space="preserve"> Statista.com (o.J.) </w:t>
       </w:r>
       <w:r>
         <w:rPr>
@@ -12818,33 +11967,11 @@
         </w:rPr>
         <w:t xml:space="preserve"> </w:t>
       </w:r>
-      <w:proofErr w:type="spellStart"/>
       <w:r>
         <w:rPr>
           <w:lang w:val="en-GB"/>
         </w:rPr>
-        <w:t>Maxime</w:t>
-      </w:r>
-      <w:proofErr w:type="spellEnd"/>
-      <w:r>
-        <w:rPr>
-          <w:lang w:val="en-GB"/>
-        </w:rPr>
-        <w:t xml:space="preserve"> </w:t>
-      </w:r>
-      <w:proofErr w:type="spellStart"/>
-      <w:r>
-        <w:rPr>
-          <w:lang w:val="en-GB"/>
-        </w:rPr>
-        <w:t>Efoui</w:t>
-      </w:r>
-      <w:proofErr w:type="spellEnd"/>
-      <w:r>
-        <w:rPr>
-          <w:lang w:val="en-GB"/>
-        </w:rPr>
-        <w:t xml:space="preserve">-Hess (2019) </w:t>
+        <w:t xml:space="preserve">Maxime Efoui-Hess (2019) </w:t>
       </w:r>
       <w:r>
         <w:rPr>
@@ -13015,21 +12142,7 @@
         <w:rPr>
           <w:lang w:val="en-GB"/>
         </w:rPr>
-        <w:t xml:space="preserve"> Nextgenerationdata.co.uk (</w:t>
-      </w:r>
-      <w:proofErr w:type="spellStart"/>
-      <w:r>
-        <w:rPr>
-          <w:lang w:val="en-GB"/>
-        </w:rPr>
-        <w:t>o.J.</w:t>
-      </w:r>
-      <w:proofErr w:type="spellEnd"/>
-      <w:r>
-        <w:rPr>
-          <w:lang w:val="en-GB"/>
-        </w:rPr>
-        <w:t xml:space="preserve">) </w:t>
+        <w:t xml:space="preserve"> Nextgenerationdata.co.uk (o.J.) </w:t>
       </w:r>
       <w:r>
         <w:rPr>
@@ -13111,21 +12224,7 @@
         <w:rPr>
           <w:lang w:val="en-GB"/>
         </w:rPr>
-        <w:t xml:space="preserve"> Joana Moll (</w:t>
-      </w:r>
-      <w:proofErr w:type="spellStart"/>
-      <w:r>
-        <w:rPr>
-          <w:lang w:val="en-GB"/>
-        </w:rPr>
-        <w:t>o.J.</w:t>
-      </w:r>
-      <w:proofErr w:type="spellEnd"/>
-      <w:r>
-        <w:rPr>
-          <w:lang w:val="en-GB"/>
-        </w:rPr>
-        <w:t>)</w:t>
+        <w:t xml:space="preserve"> Joana Moll (o.J.)</w:t>
       </w:r>
       <w:r>
         <w:rPr>
@@ -13192,21 +12291,7 @@
         <w:rPr>
           <w:lang w:val="en-GB"/>
         </w:rPr>
-        <w:t xml:space="preserve"> Carbonfund.org (</w:t>
-      </w:r>
-      <w:proofErr w:type="spellStart"/>
-      <w:r>
-        <w:rPr>
-          <w:lang w:val="en-GB"/>
-        </w:rPr>
-        <w:t>o.J.</w:t>
-      </w:r>
-      <w:proofErr w:type="spellEnd"/>
-      <w:r>
-        <w:rPr>
-          <w:lang w:val="en-GB"/>
-        </w:rPr>
-        <w:t xml:space="preserve">) </w:t>
+        <w:t xml:space="preserve"> Carbonfund.org (o.J.) </w:t>
       </w:r>
       <w:r>
         <w:rPr>
@@ -13228,45 +12313,31 @@
       <w:pPr>
         <w:pStyle w:val="Funotentext"/>
         <w:rPr>
+          <w:lang w:val="de-CH"/>
+        </w:rPr>
+      </w:pPr>
+      <w:r>
+        <w:rPr>
+          <w:rStyle w:val="Funotenzeichen"/>
+        </w:rPr>
+        <w:footnoteRef/>
+      </w:r>
+      <w:r>
+        <w:rPr>
           <w:lang w:val="en-GB"/>
         </w:rPr>
-      </w:pPr>
-      <w:r>
-        <w:rPr>
-          <w:rStyle w:val="Funotenzeichen"/>
-        </w:rPr>
-        <w:footnoteRef/>
-      </w:r>
-      <w:r>
-        <w:rPr>
-          <w:lang w:val="en-GB"/>
-        </w:rPr>
-        <w:t xml:space="preserve"> Windcloud.com (</w:t>
-      </w:r>
-      <w:proofErr w:type="spellStart"/>
-      <w:r>
-        <w:rPr>
-          <w:lang w:val="en-GB"/>
-        </w:rPr>
-        <w:t>o.J.</w:t>
-      </w:r>
-      <w:proofErr w:type="spellEnd"/>
-      <w:r>
-        <w:rPr>
-          <w:lang w:val="en-GB"/>
-        </w:rPr>
-        <w:t xml:space="preserve">) </w:t>
+        <w:t xml:space="preserve"> Windcloud.com (o.J.) </w:t>
       </w:r>
       <w:r>
         <w:rPr>
           <w:i/>
-          <w:lang w:val="en-GB"/>
+          <w:lang w:val="de-CH"/>
         </w:rPr>
         <w:t>DAS DIGITAL-INDUSTRIELLE ÖKOSYSTEM</w:t>
       </w:r>
       <w:r>
         <w:rPr>
-          <w:lang w:val="en-GB"/>
+          <w:lang w:val="de-CH"/>
         </w:rPr>
         <w:t xml:space="preserve"> URL: https://www.windcloud.org/rechenzentrum/</w:t>
       </w:r>
@@ -13365,15 +12436,7 @@
         <w:t xml:space="preserve"> </w:t>
       </w:r>
       <w:r>
-        <w:t xml:space="preserve">Michael </w:t>
-      </w:r>
-      <w:proofErr w:type="spellStart"/>
-      <w:r>
-        <w:t>Latzer</w:t>
-      </w:r>
-      <w:proofErr w:type="spellEnd"/>
-      <w:r>
-        <w:t xml:space="preserve"> (2019) Internetanwendungen und deren Nutzung in der Schweiz URL: https://www.mediachange.ch/media/pdf/publications/Anwendungen_Nutzung_2019.pdf</w:t>
+        <w:t>Michael Latzer (2019) Internetanwendungen und deren Nutzung in der Schweiz URL: https://www.mediachange.ch/media/pdf/publications/Anwendungen_Nutzung_2019.pdf</w:t>
       </w:r>
     </w:p>
   </w:footnote>
@@ -13391,33 +12454,11 @@
       <w:r>
         <w:t xml:space="preserve"> 0.02GB*0.2kWh/GB - SRF (2019) </w:t>
       </w:r>
-      <w:proofErr w:type="spellStart"/>
       <w:r>
         <w:rPr>
           <w:i/>
         </w:rPr>
-        <w:t>Youtube</w:t>
-      </w:r>
-      <w:proofErr w:type="spellEnd"/>
-      <w:r>
-        <w:rPr>
-          <w:i/>
-        </w:rPr>
-        <w:t xml:space="preserve"> frisst täglich </w:t>
-      </w:r>
-      <w:proofErr w:type="spellStart"/>
-      <w:r>
-        <w:rPr>
-          <w:i/>
-        </w:rPr>
-        <w:t>soviel</w:t>
-      </w:r>
-      <w:proofErr w:type="spellEnd"/>
-      <w:r>
-        <w:rPr>
-          <w:i/>
-        </w:rPr>
-        <w:t xml:space="preserve"> Strom wie die Schweizer Haushalte</w:t>
+        <w:t>Youtube frisst täglich soviel Strom wie die Schweizer Haushalte</w:t>
       </w:r>
       <w:r>
         <w:rPr>
@@ -15221,9 +14262,8 @@
     <w:panose1 w:val="020B0502040204020203"/>
     <w:charset w:val="00"/>
     <w:family w:val="swiss"/>
-    <w:notTrueType/>
     <w:pitch w:val="variable"/>
-    <w:sig w:usb0="00000003" w:usb1="00000000" w:usb2="00000000" w:usb3="00000000" w:csb0="00000001" w:csb1="00000000"/>
+    <w:sig w:usb0="E4002EFF" w:usb1="C000E47F" w:usb2="00000009" w:usb3="00000000" w:csb0="000001FF" w:csb1="00000000"/>
   </w:font>
   <w:font w:name="Arial">
     <w:panose1 w:val="020B0604020202020204"/>
@@ -15253,6 +14293,7 @@
   <w:rsids>
     <w:rsidRoot w:val="007A1B61"/>
     <w:rsid w:val="00781C50"/>
+    <w:rsid w:val="00795AF9"/>
     <w:rsid w:val="007A1B61"/>
     <w:rsid w:val="00C63EA9"/>
     <w:rsid w:val="00E7041E"/>
@@ -16021,7 +15062,7 @@
 </file>
 
 <file path=customXml/itemProps2.xml><?xml version="1.0" encoding="utf-8"?>
-<ds:datastoreItem xmlns:ds="http://schemas.openxmlformats.org/officeDocument/2006/customXml" ds:itemID="{838DD890-169B-48A7-8F54-A9F4F3A5D378}">
+<ds:datastoreItem xmlns:ds="http://schemas.openxmlformats.org/officeDocument/2006/customXml" ds:itemID="{4716FB2A-C8DB-46A0-9212-75A6627F1667}">
   <ds:schemaRefs>
     <ds:schemaRef ds:uri="http://schemas.openxmlformats.org/officeDocument/2006/bibliography"/>
   </ds:schemaRefs>

--- a/Theorie (Repariert).docx
+++ b/Theorie (Repariert).docx
@@ -3672,14 +3672,7 @@
         <w:rPr>
           <w:lang w:val="de-CH"/>
         </w:rPr>
-        <w:t xml:space="preserve">Um Informationen, Tipps und Hinweise zu vermitteln, müssen wir die wesentlichen Aspekte bei der Betrachtung der Gesamtsituation herausfiltern, was eine der schwierigsten und spannendsten Aufgabe des Projekts darstellt. Da jeder Konsum, auch in der digitalen Welt, in irgendeinem mehr oder weniger direktem Zusammenhang Energie verbraucht, müssen wir den Verbrauch herunterbrechen und herausfinden, welchen Einfluss wir darauf nehmen können. Es gilt die relevanten Bereiche herauszusuchen, Fakten zusammenzustellen und darauf basierende, </w:t>
-      </w:r>
-      <w:r>
-        <w:rPr>
-          <w:lang w:val="de-CH"/>
-        </w:rPr>
-        <w:lastRenderedPageBreak/>
-        <w:t xml:space="preserve">vernünftige Annahmen zu treffen, aus welchen wir unter anderem das Spiel aufbauen, welches den erhofften Effekt bringt. </w:t>
+        <w:t xml:space="preserve">Um Informationen, Tipps und Hinweise zu vermitteln, müssen wir die wesentlichen Aspekte bei der Betrachtung der Gesamtsituation herausfiltern, was eine der schwierigsten und spannendsten Aufgabe des Projekts darstellt. Da jeder Konsum, auch in der digitalen Welt, in irgendeinem mehr oder weniger direktem Zusammenhang Energie verbraucht, müssen wir den Verbrauch herunterbrechen und herausfinden, welchen Einfluss wir darauf nehmen können. Es gilt die relevanten Bereiche herauszusuchen, Fakten zusammenzustellen und darauf basierende, vernünftige Annahmen zu treffen, aus welchen wir unter anderem das Spiel aufbauen, welches den erhofften Effekt bringt. </w:t>
       </w:r>
     </w:p>
     <w:p>
@@ -3865,7 +3858,6 @@
       </w:pPr>
       <w:bookmarkStart w:id="5" w:name="_Toc30433336"/>
       <w:r>
-        <w:lastRenderedPageBreak/>
         <w:t>Informationsqualität</w:t>
       </w:r>
       <w:bookmarkEnd w:id="5"/>
@@ -7005,6 +6997,14 @@
       </w:pPr>
       <w:bookmarkStart w:id="28" w:name="_Toc30433357"/>
       <w:r>
+        <w:t>Aufbau Plattform</w:t>
+      </w:r>
+    </w:p>
+    <w:p>
+      <w:pPr>
+        <w:pStyle w:val="berschrift2"/>
+      </w:pPr>
+      <w:r>
         <w:t>Aufbau Spiel</w:t>
       </w:r>
       <w:bookmarkEnd w:id="28"/>
@@ -7190,7 +7190,7 @@
     </w:p>
     <w:p>
       <w:pPr>
-        <w:pStyle w:val="berschrift2"/>
+        <w:pStyle w:val="berschrift3"/>
       </w:pPr>
       <w:bookmarkStart w:id="29" w:name="_Toc30433358"/>
       <w:r>
@@ -8125,7 +8125,7 @@
     </w:p>
     <w:p>
       <w:pPr>
-        <w:pStyle w:val="berschrift2"/>
+        <w:pStyle w:val="berschrift3"/>
       </w:pPr>
       <w:bookmarkStart w:id="38" w:name="_Toc30433359"/>
       <w:r>
@@ -8605,7 +8605,7 @@
     </w:p>
     <w:p>
       <w:pPr>
-        <w:pStyle w:val="berschrift2"/>
+        <w:pStyle w:val="berschrift3"/>
       </w:pPr>
       <w:bookmarkStart w:id="43" w:name="_Toc30433360"/>
       <w:r>
@@ -9009,7 +9009,7 @@
     </w:p>
     <w:p>
       <w:pPr>
-        <w:pStyle w:val="berschrift2"/>
+        <w:pStyle w:val="berschrift3"/>
       </w:pPr>
       <w:bookmarkStart w:id="47" w:name="_Toc30433361"/>
       <w:r>
@@ -9227,9 +9227,6 @@
     <w:p>
       <w:pPr>
         <w:pStyle w:val="Beschriftung"/>
-        <w:rPr>
-          <w:lang w:val="de-CH"/>
-        </w:rPr>
       </w:pPr>
       <w:bookmarkStart w:id="49" w:name="_Toc29806392"/>
       <w:r>
@@ -9271,12 +9268,20 @@
       <w:bookmarkEnd w:id="49"/>
     </w:p>
     <w:p>
-      <w:pPr>
-        <w:pStyle w:val="berschrift1"/>
+      <w:r>
+        <w:br w:type="page"/>
+      </w:r>
+    </w:p>
+    <w:p>
+      <w:pPr>
+        <w:pStyle w:val="berschrift2"/>
       </w:pPr>
       <w:bookmarkStart w:id="50" w:name="_Toc30433362"/>
       <w:r>
-        <w:t>Aufbau Seite</w:t>
+        <w:t>Aufbau Webs</w:t>
+      </w:r>
+      <w:r>
+        <w:t>eite</w:t>
       </w:r>
       <w:bookmarkEnd w:id="50"/>
     </w:p>
@@ -9291,6 +9296,31 @@
           <w:lang w:val="de-CH"/>
         </w:rPr>
         <w:t>Die Seite sollte intuitiv und ansprechend aufgebaut werden. Um eine rudimentäre Vorstellung der Seite zu erhalten, haben wir ein Grobkonzept erstellt.</w:t>
+      </w:r>
+      <w:r>
+        <w:rPr>
+          <w:lang w:val="de-CH"/>
+        </w:rPr>
+        <w:t xml:space="preserve"> Im Zentrum steht das Spiel, welches mit einem Klick auf das Bild des Kontrollers aufgerufen werden kann.</w:t>
+      </w:r>
+    </w:p>
+    <w:p>
+      <w:pPr>
+        <w:rPr>
+          <w:lang w:val="de-CH"/>
+        </w:rPr>
+      </w:pPr>
+      <w:r>
+        <w:rPr>
+          <w:lang w:val="de-CH"/>
+        </w:rPr>
+        <w:t xml:space="preserve">Unterhalb im farblich abgetrennten Bereich, welcher beschriftet wird mit Infos, finden sich Piktogramme und Symbole, welche beim Klick Informationen anzeigen. Wie beim Spiel werden auch bei den Informationen </w:t>
+      </w:r>
+      <w:r>
+        <w:rPr>
+          <w:lang w:val="de-CH"/>
+        </w:rPr>
+        <w:t>Pop-Ups verwendet, um diese anzuzeigen. Dies ermöglicht es, das Spiel zu unterbrechen, Infos anzusehen und wieder weiter zu spielen ohne, dass das Spiel unterbrochen wird. Dazu muss lediglich das Pop-Up geschlossen und wieder geöffnet wird.</w:t>
       </w:r>
       <w:bookmarkStart w:id="51" w:name="_GoBack"/>
       <w:bookmarkEnd w:id="51"/>
@@ -9357,16 +9387,41 @@
       <w:r>
         <w:t xml:space="preserve">Abbildung </w:t>
       </w:r>
-      <w:fldSimple w:instr=" SEQ Abbildung \* ARABIC ">
-        <w:r>
-          <w:rPr>
-            <w:noProof/>
-          </w:rPr>
-          <w:t>20</w:t>
-        </w:r>
-      </w:fldSimple>
+      <w:r>
+        <w:rPr>
+          <w:noProof/>
+        </w:rPr>
+        <w:fldChar w:fldCharType="begin"/>
+      </w:r>
+      <w:r>
+        <w:rPr>
+          <w:noProof/>
+        </w:rPr>
+        <w:instrText xml:space="preserve"> SEQ Abbildung \* ARABIC </w:instrText>
+      </w:r>
+      <w:r>
+        <w:rPr>
+          <w:noProof/>
+        </w:rPr>
+        <w:fldChar w:fldCharType="separate"/>
+      </w:r>
+      <w:r>
+        <w:rPr>
+          <w:noProof/>
+        </w:rPr>
+        <w:t>20</w:t>
+      </w:r>
+      <w:r>
+        <w:rPr>
+          <w:noProof/>
+        </w:rPr>
+        <w:fldChar w:fldCharType="end"/>
+      </w:r>
       <w:r>
         <w:t xml:space="preserve"> Layout der Website Grobkonzept (eigene Darstellung</w:t>
+      </w:r>
+      <w:r>
+        <w:t>)</w:t>
       </w:r>
     </w:p>
     <w:p>
@@ -11029,7 +11084,7 @@
         <w:bCs/>
         <w:noProof/>
       </w:rPr>
-      <w:t>27</w:t>
+      <w:t>28</w:t>
     </w:r>
     <w:r>
       <w:rPr>
@@ -12313,7 +12368,7 @@
       <w:pPr>
         <w:pStyle w:val="Funotentext"/>
         <w:rPr>
-          <w:lang w:val="de-CH"/>
+          <w:lang w:val="en-GB"/>
         </w:rPr>
       </w:pPr>
       <w:r>
@@ -12331,13 +12386,13 @@
       <w:r>
         <w:rPr>
           <w:i/>
-          <w:lang w:val="de-CH"/>
+          <w:lang w:val="en-GB"/>
         </w:rPr>
         <w:t>DAS DIGITAL-INDUSTRIELLE ÖKOSYSTEM</w:t>
       </w:r>
       <w:r>
         <w:rPr>
-          <w:lang w:val="de-CH"/>
+          <w:lang w:val="en-GB"/>
         </w:rPr>
         <w:t xml:space="preserve"> URL: https://www.windcloud.org/rechenzentrum/</w:t>
       </w:r>
@@ -14292,6 +14347,7 @@
   </w:compat>
   <w:rsids>
     <w:rsidRoot w:val="007A1B61"/>
+    <w:rsid w:val="002923B4"/>
     <w:rsid w:val="00781C50"/>
     <w:rsid w:val="00795AF9"/>
     <w:rsid w:val="007A1B61"/>
@@ -15062,7 +15118,7 @@
 </file>
 
 <file path=customXml/itemProps2.xml><?xml version="1.0" encoding="utf-8"?>
-<ds:datastoreItem xmlns:ds="http://schemas.openxmlformats.org/officeDocument/2006/customXml" ds:itemID="{4716FB2A-C8DB-46A0-9212-75A6627F1667}">
+<ds:datastoreItem xmlns:ds="http://schemas.openxmlformats.org/officeDocument/2006/customXml" ds:itemID="{9E0B95D4-6084-4DDF-A86E-50C90BEB3A6D}">
   <ds:schemaRefs>
     <ds:schemaRef ds:uri="http://schemas.openxmlformats.org/officeDocument/2006/bibliography"/>
   </ds:schemaRefs>

--- a/Theorie (Repariert).docx
+++ b/Theorie (Repariert).docx
@@ -7,7 +7,7 @@
         <w:rPr>
           <w:rFonts w:eastAsiaTheme="minorHAnsi"/>
           <w:color w:val="4472C4" w:themeColor="accent1"/>
-          <w:lang w:eastAsia="en-US"/>
+          <w:lang w:val="de-DE" w:eastAsia="en-US"/>
         </w:rPr>
         <w:id w:val="233057061"/>
         <w:docPartObj>
@@ -585,12 +585,11 @@
             </w:rPr>
             <w:fldChar w:fldCharType="separate"/>
           </w:r>
-          <w:hyperlink w:anchor="_Toc31703204" w:history="1">
+          <w:hyperlink w:anchor="_Toc32326637" w:history="1">
             <w:r>
               <w:rPr>
                 <w:rStyle w:val="Hyperlink"/>
                 <w:noProof/>
-                <w:lang w:val="de-CH"/>
               </w:rPr>
               <w:t>1</w:t>
             </w:r>
@@ -606,7 +605,6 @@
               <w:rPr>
                 <w:rStyle w:val="Hyperlink"/>
                 <w:noProof/>
-                <w:lang w:val="de-CH"/>
               </w:rPr>
               <w:t>Einleitung</w:t>
             </w:r>
@@ -614,7 +612,6 @@
               <w:rPr>
                 <w:noProof/>
                 <w:webHidden/>
-                <w:lang w:val="de-CH"/>
               </w:rPr>
               <w:tab/>
             </w:r>
@@ -622,7 +619,6 @@
               <w:rPr>
                 <w:noProof/>
                 <w:webHidden/>
-                <w:lang w:val="de-CH"/>
               </w:rPr>
               <w:fldChar w:fldCharType="begin"/>
             </w:r>
@@ -630,22 +626,19 @@
               <w:rPr>
                 <w:noProof/>
                 <w:webHidden/>
-                <w:lang w:val="de-CH"/>
-              </w:rPr>
-              <w:instrText xml:space="preserve"> PAGEREF _Toc31703204 \h </w:instrText>
-            </w:r>
-            <w:r>
-              <w:rPr>
-                <w:noProof/>
-                <w:webHidden/>
-                <w:lang w:val="de-CH"/>
-              </w:rPr>
-            </w:r>
-            <w:r>
-              <w:rPr>
-                <w:noProof/>
-                <w:webHidden/>
-                <w:lang w:val="de-CH"/>
+              </w:rPr>
+              <w:instrText xml:space="preserve"> PAGEREF _Toc32326637 \h </w:instrText>
+            </w:r>
+            <w:r>
+              <w:rPr>
+                <w:noProof/>
+                <w:webHidden/>
+              </w:rPr>
+            </w:r>
+            <w:r>
+              <w:rPr>
+                <w:noProof/>
+                <w:webHidden/>
               </w:rPr>
               <w:fldChar w:fldCharType="separate"/>
             </w:r>
@@ -653,7 +646,6 @@
               <w:rPr>
                 <w:noProof/>
                 <w:webHidden/>
-                <w:lang w:val="de-CH"/>
               </w:rPr>
               <w:t>2</w:t>
             </w:r>
@@ -661,7 +653,6 @@
               <w:rPr>
                 <w:noProof/>
                 <w:webHidden/>
-                <w:lang w:val="de-CH"/>
               </w:rPr>
               <w:fldChar w:fldCharType="end"/>
             </w:r>
@@ -676,12 +667,11 @@
               <w:lang w:val="de-CH" w:eastAsia="de-CH"/>
             </w:rPr>
           </w:pPr>
-          <w:hyperlink w:anchor="_Toc31703205" w:history="1">
+          <w:hyperlink w:anchor="_Toc32326638" w:history="1">
             <w:r>
               <w:rPr>
                 <w:rStyle w:val="Hyperlink"/>
                 <w:noProof/>
-                <w:lang w:val="de-CH"/>
               </w:rPr>
               <w:t>1.1</w:t>
             </w:r>
@@ -697,7 +687,6 @@
               <w:rPr>
                 <w:rStyle w:val="Hyperlink"/>
                 <w:noProof/>
-                <w:lang w:val="de-CH"/>
               </w:rPr>
               <w:t>Beweggründe</w:t>
             </w:r>
@@ -705,7 +694,6 @@
               <w:rPr>
                 <w:noProof/>
                 <w:webHidden/>
-                <w:lang w:val="de-CH"/>
               </w:rPr>
               <w:tab/>
             </w:r>
@@ -713,7 +701,6 @@
               <w:rPr>
                 <w:noProof/>
                 <w:webHidden/>
-                <w:lang w:val="de-CH"/>
               </w:rPr>
               <w:fldChar w:fldCharType="begin"/>
             </w:r>
@@ -721,22 +708,19 @@
               <w:rPr>
                 <w:noProof/>
                 <w:webHidden/>
-                <w:lang w:val="de-CH"/>
-              </w:rPr>
-              <w:instrText xml:space="preserve"> PAGEREF _Toc31703205 \h </w:instrText>
-            </w:r>
-            <w:r>
-              <w:rPr>
-                <w:noProof/>
-                <w:webHidden/>
-                <w:lang w:val="de-CH"/>
-              </w:rPr>
-            </w:r>
-            <w:r>
-              <w:rPr>
-                <w:noProof/>
-                <w:webHidden/>
-                <w:lang w:val="de-CH"/>
+              </w:rPr>
+              <w:instrText xml:space="preserve"> PAGEREF _Toc32326638 \h </w:instrText>
+            </w:r>
+            <w:r>
+              <w:rPr>
+                <w:noProof/>
+                <w:webHidden/>
+              </w:rPr>
+            </w:r>
+            <w:r>
+              <w:rPr>
+                <w:noProof/>
+                <w:webHidden/>
               </w:rPr>
               <w:fldChar w:fldCharType="separate"/>
             </w:r>
@@ -744,7 +728,6 @@
               <w:rPr>
                 <w:noProof/>
                 <w:webHidden/>
-                <w:lang w:val="de-CH"/>
               </w:rPr>
               <w:t>2</w:t>
             </w:r>
@@ -752,7 +735,6 @@
               <w:rPr>
                 <w:noProof/>
                 <w:webHidden/>
-                <w:lang w:val="de-CH"/>
               </w:rPr>
               <w:fldChar w:fldCharType="end"/>
             </w:r>
@@ -767,12 +749,11 @@
               <w:lang w:val="de-CH" w:eastAsia="de-CH"/>
             </w:rPr>
           </w:pPr>
-          <w:hyperlink w:anchor="_Toc31703206" w:history="1">
+          <w:hyperlink w:anchor="_Toc32326639" w:history="1">
             <w:r>
               <w:rPr>
                 <w:rStyle w:val="Hyperlink"/>
                 <w:noProof/>
-                <w:lang w:val="de-CH"/>
               </w:rPr>
               <w:t>1.2</w:t>
             </w:r>
@@ -788,7 +769,6 @@
               <w:rPr>
                 <w:rStyle w:val="Hyperlink"/>
                 <w:noProof/>
-                <w:lang w:val="de-CH"/>
               </w:rPr>
               <w:t>Ziel der Arbeit</w:t>
             </w:r>
@@ -796,7 +776,6 @@
               <w:rPr>
                 <w:noProof/>
                 <w:webHidden/>
-                <w:lang w:val="de-CH"/>
               </w:rPr>
               <w:tab/>
             </w:r>
@@ -804,7 +783,6 @@
               <w:rPr>
                 <w:noProof/>
                 <w:webHidden/>
-                <w:lang w:val="de-CH"/>
               </w:rPr>
               <w:fldChar w:fldCharType="begin"/>
             </w:r>
@@ -812,22 +790,19 @@
               <w:rPr>
                 <w:noProof/>
                 <w:webHidden/>
-                <w:lang w:val="de-CH"/>
-              </w:rPr>
-              <w:instrText xml:space="preserve"> PAGEREF _Toc31703206 \h </w:instrText>
-            </w:r>
-            <w:r>
-              <w:rPr>
-                <w:noProof/>
-                <w:webHidden/>
-                <w:lang w:val="de-CH"/>
-              </w:rPr>
-            </w:r>
-            <w:r>
-              <w:rPr>
-                <w:noProof/>
-                <w:webHidden/>
-                <w:lang w:val="de-CH"/>
+              </w:rPr>
+              <w:instrText xml:space="preserve"> PAGEREF _Toc32326639 \h </w:instrText>
+            </w:r>
+            <w:r>
+              <w:rPr>
+                <w:noProof/>
+                <w:webHidden/>
+              </w:rPr>
+            </w:r>
+            <w:r>
+              <w:rPr>
+                <w:noProof/>
+                <w:webHidden/>
               </w:rPr>
               <w:fldChar w:fldCharType="separate"/>
             </w:r>
@@ -835,7 +810,6 @@
               <w:rPr>
                 <w:noProof/>
                 <w:webHidden/>
-                <w:lang w:val="de-CH"/>
               </w:rPr>
               <w:t>2</w:t>
             </w:r>
@@ -843,7 +817,6 @@
               <w:rPr>
                 <w:noProof/>
                 <w:webHidden/>
-                <w:lang w:val="de-CH"/>
               </w:rPr>
               <w:fldChar w:fldCharType="end"/>
             </w:r>
@@ -858,12 +831,11 @@
               <w:lang w:val="de-CH" w:eastAsia="de-CH"/>
             </w:rPr>
           </w:pPr>
-          <w:hyperlink w:anchor="_Toc31703207" w:history="1">
+          <w:hyperlink w:anchor="_Toc32326640" w:history="1">
             <w:r>
               <w:rPr>
                 <w:rStyle w:val="Hyperlink"/>
                 <w:noProof/>
-                <w:lang w:val="de-CH"/>
               </w:rPr>
               <w:t>2</w:t>
             </w:r>
@@ -879,7 +851,6 @@
               <w:rPr>
                 <w:rStyle w:val="Hyperlink"/>
                 <w:noProof/>
-                <w:lang w:val="de-CH"/>
               </w:rPr>
               <w:t>Methode</w:t>
             </w:r>
@@ -887,7 +858,6 @@
               <w:rPr>
                 <w:noProof/>
                 <w:webHidden/>
-                <w:lang w:val="de-CH"/>
               </w:rPr>
               <w:tab/>
             </w:r>
@@ -895,7 +865,6 @@
               <w:rPr>
                 <w:noProof/>
                 <w:webHidden/>
-                <w:lang w:val="de-CH"/>
               </w:rPr>
               <w:fldChar w:fldCharType="begin"/>
             </w:r>
@@ -903,22 +872,19 @@
               <w:rPr>
                 <w:noProof/>
                 <w:webHidden/>
-                <w:lang w:val="de-CH"/>
-              </w:rPr>
-              <w:instrText xml:space="preserve"> PAGEREF _Toc31703207 \h </w:instrText>
-            </w:r>
-            <w:r>
-              <w:rPr>
-                <w:noProof/>
-                <w:webHidden/>
-                <w:lang w:val="de-CH"/>
-              </w:rPr>
-            </w:r>
-            <w:r>
-              <w:rPr>
-                <w:noProof/>
-                <w:webHidden/>
-                <w:lang w:val="de-CH"/>
+              </w:rPr>
+              <w:instrText xml:space="preserve"> PAGEREF _Toc32326640 \h </w:instrText>
+            </w:r>
+            <w:r>
+              <w:rPr>
+                <w:noProof/>
+                <w:webHidden/>
+              </w:rPr>
+            </w:r>
+            <w:r>
+              <w:rPr>
+                <w:noProof/>
+                <w:webHidden/>
               </w:rPr>
               <w:fldChar w:fldCharType="separate"/>
             </w:r>
@@ -926,7 +892,6 @@
               <w:rPr>
                 <w:noProof/>
                 <w:webHidden/>
-                <w:lang w:val="de-CH"/>
               </w:rPr>
               <w:t>3</w:t>
             </w:r>
@@ -934,7 +899,6 @@
               <w:rPr>
                 <w:noProof/>
                 <w:webHidden/>
-                <w:lang w:val="de-CH"/>
               </w:rPr>
               <w:fldChar w:fldCharType="end"/>
             </w:r>
@@ -949,12 +913,11 @@
               <w:lang w:val="de-CH" w:eastAsia="de-CH"/>
             </w:rPr>
           </w:pPr>
-          <w:hyperlink w:anchor="_Toc31703208" w:history="1">
+          <w:hyperlink w:anchor="_Toc32326641" w:history="1">
             <w:r>
               <w:rPr>
                 <w:rStyle w:val="Hyperlink"/>
                 <w:noProof/>
-                <w:lang w:val="de-CH"/>
               </w:rPr>
               <w:t>2.1</w:t>
             </w:r>
@@ -970,7 +933,6 @@
               <w:rPr>
                 <w:rStyle w:val="Hyperlink"/>
                 <w:noProof/>
-                <w:lang w:val="de-CH"/>
               </w:rPr>
               <w:t>Abgrenzung</w:t>
             </w:r>
@@ -978,7 +940,6 @@
               <w:rPr>
                 <w:noProof/>
                 <w:webHidden/>
-                <w:lang w:val="de-CH"/>
               </w:rPr>
               <w:tab/>
             </w:r>
@@ -986,7 +947,6 @@
               <w:rPr>
                 <w:noProof/>
                 <w:webHidden/>
-                <w:lang w:val="de-CH"/>
               </w:rPr>
               <w:fldChar w:fldCharType="begin"/>
             </w:r>
@@ -994,22 +954,19 @@
               <w:rPr>
                 <w:noProof/>
                 <w:webHidden/>
-                <w:lang w:val="de-CH"/>
-              </w:rPr>
-              <w:instrText xml:space="preserve"> PAGEREF _Toc31703208 \h </w:instrText>
-            </w:r>
-            <w:r>
-              <w:rPr>
-                <w:noProof/>
-                <w:webHidden/>
-                <w:lang w:val="de-CH"/>
-              </w:rPr>
-            </w:r>
-            <w:r>
-              <w:rPr>
-                <w:noProof/>
-                <w:webHidden/>
-                <w:lang w:val="de-CH"/>
+              </w:rPr>
+              <w:instrText xml:space="preserve"> PAGEREF _Toc32326641 \h </w:instrText>
+            </w:r>
+            <w:r>
+              <w:rPr>
+                <w:noProof/>
+                <w:webHidden/>
+              </w:rPr>
+            </w:r>
+            <w:r>
+              <w:rPr>
+                <w:noProof/>
+                <w:webHidden/>
               </w:rPr>
               <w:fldChar w:fldCharType="separate"/>
             </w:r>
@@ -1017,7 +974,6 @@
               <w:rPr>
                 <w:noProof/>
                 <w:webHidden/>
-                <w:lang w:val="de-CH"/>
               </w:rPr>
               <w:t>3</w:t>
             </w:r>
@@ -1025,7 +981,6 @@
               <w:rPr>
                 <w:noProof/>
                 <w:webHidden/>
-                <w:lang w:val="de-CH"/>
               </w:rPr>
               <w:fldChar w:fldCharType="end"/>
             </w:r>
@@ -1040,12 +995,11 @@
               <w:lang w:val="de-CH" w:eastAsia="de-CH"/>
             </w:rPr>
           </w:pPr>
-          <w:hyperlink w:anchor="_Toc31703209" w:history="1">
+          <w:hyperlink w:anchor="_Toc32326642" w:history="1">
             <w:r>
               <w:rPr>
                 <w:rStyle w:val="Hyperlink"/>
                 <w:noProof/>
-                <w:lang w:val="de-CH"/>
               </w:rPr>
               <w:t>2.2</w:t>
             </w:r>
@@ -1061,7 +1015,6 @@
               <w:rPr>
                 <w:rStyle w:val="Hyperlink"/>
                 <w:noProof/>
-                <w:lang w:val="de-CH"/>
               </w:rPr>
               <w:t>Informationsqualität</w:t>
             </w:r>
@@ -1069,7 +1022,6 @@
               <w:rPr>
                 <w:noProof/>
                 <w:webHidden/>
-                <w:lang w:val="de-CH"/>
               </w:rPr>
               <w:tab/>
             </w:r>
@@ -1077,7 +1029,6 @@
               <w:rPr>
                 <w:noProof/>
                 <w:webHidden/>
-                <w:lang w:val="de-CH"/>
               </w:rPr>
               <w:fldChar w:fldCharType="begin"/>
             </w:r>
@@ -1085,22 +1036,19 @@
               <w:rPr>
                 <w:noProof/>
                 <w:webHidden/>
-                <w:lang w:val="de-CH"/>
-              </w:rPr>
-              <w:instrText xml:space="preserve"> PAGEREF _Toc31703209 \h </w:instrText>
-            </w:r>
-            <w:r>
-              <w:rPr>
-                <w:noProof/>
-                <w:webHidden/>
-                <w:lang w:val="de-CH"/>
-              </w:rPr>
-            </w:r>
-            <w:r>
-              <w:rPr>
-                <w:noProof/>
-                <w:webHidden/>
-                <w:lang w:val="de-CH"/>
+              </w:rPr>
+              <w:instrText xml:space="preserve"> PAGEREF _Toc32326642 \h </w:instrText>
+            </w:r>
+            <w:r>
+              <w:rPr>
+                <w:noProof/>
+                <w:webHidden/>
+              </w:rPr>
+            </w:r>
+            <w:r>
+              <w:rPr>
+                <w:noProof/>
+                <w:webHidden/>
               </w:rPr>
               <w:fldChar w:fldCharType="separate"/>
             </w:r>
@@ -1108,7 +1056,6 @@
               <w:rPr>
                 <w:noProof/>
                 <w:webHidden/>
-                <w:lang w:val="de-CH"/>
               </w:rPr>
               <w:t>4</w:t>
             </w:r>
@@ -1116,7 +1063,6 @@
               <w:rPr>
                 <w:noProof/>
                 <w:webHidden/>
-                <w:lang w:val="de-CH"/>
               </w:rPr>
               <w:fldChar w:fldCharType="end"/>
             </w:r>
@@ -1131,12 +1077,11 @@
               <w:lang w:val="de-CH" w:eastAsia="de-CH"/>
             </w:rPr>
           </w:pPr>
-          <w:hyperlink w:anchor="_Toc31703210" w:history="1">
+          <w:hyperlink w:anchor="_Toc32326643" w:history="1">
             <w:r>
               <w:rPr>
                 <w:rStyle w:val="Hyperlink"/>
                 <w:noProof/>
-                <w:lang w:val="de-CH"/>
               </w:rPr>
               <w:t>3</w:t>
             </w:r>
@@ -1152,7 +1097,6 @@
               <w:rPr>
                 <w:rStyle w:val="Hyperlink"/>
                 <w:noProof/>
-                <w:lang w:val="de-CH"/>
               </w:rPr>
               <w:t>Informationssammlung</w:t>
             </w:r>
@@ -1160,7 +1104,6 @@
               <w:rPr>
                 <w:noProof/>
                 <w:webHidden/>
-                <w:lang w:val="de-CH"/>
               </w:rPr>
               <w:tab/>
             </w:r>
@@ -1168,7 +1111,6 @@
               <w:rPr>
                 <w:noProof/>
                 <w:webHidden/>
-                <w:lang w:val="de-CH"/>
               </w:rPr>
               <w:fldChar w:fldCharType="begin"/>
             </w:r>
@@ -1176,22 +1118,19 @@
               <w:rPr>
                 <w:noProof/>
                 <w:webHidden/>
-                <w:lang w:val="de-CH"/>
-              </w:rPr>
-              <w:instrText xml:space="preserve"> PAGEREF _Toc31703210 \h </w:instrText>
-            </w:r>
-            <w:r>
-              <w:rPr>
-                <w:noProof/>
-                <w:webHidden/>
-                <w:lang w:val="de-CH"/>
-              </w:rPr>
-            </w:r>
-            <w:r>
-              <w:rPr>
-                <w:noProof/>
-                <w:webHidden/>
-                <w:lang w:val="de-CH"/>
+              </w:rPr>
+              <w:instrText xml:space="preserve"> PAGEREF _Toc32326643 \h </w:instrText>
+            </w:r>
+            <w:r>
+              <w:rPr>
+                <w:noProof/>
+                <w:webHidden/>
+              </w:rPr>
+            </w:r>
+            <w:r>
+              <w:rPr>
+                <w:noProof/>
+                <w:webHidden/>
               </w:rPr>
               <w:fldChar w:fldCharType="separate"/>
             </w:r>
@@ -1199,7 +1138,6 @@
               <w:rPr>
                 <w:noProof/>
                 <w:webHidden/>
-                <w:lang w:val="de-CH"/>
               </w:rPr>
               <w:t>4</w:t>
             </w:r>
@@ -1207,7 +1145,6 @@
               <w:rPr>
                 <w:noProof/>
                 <w:webHidden/>
-                <w:lang w:val="de-CH"/>
               </w:rPr>
               <w:fldChar w:fldCharType="end"/>
             </w:r>
@@ -1222,12 +1159,11 @@
               <w:lang w:val="de-CH" w:eastAsia="de-CH"/>
             </w:rPr>
           </w:pPr>
-          <w:hyperlink w:anchor="_Toc31703211" w:history="1">
+          <w:hyperlink w:anchor="_Toc32326644" w:history="1">
             <w:r>
               <w:rPr>
                 <w:rStyle w:val="Hyperlink"/>
                 <w:noProof/>
-                <w:lang w:val="de-CH"/>
               </w:rPr>
               <w:t>3.1</w:t>
             </w:r>
@@ -1243,7 +1179,6 @@
               <w:rPr>
                 <w:rStyle w:val="Hyperlink"/>
                 <w:noProof/>
-                <w:lang w:val="de-CH"/>
               </w:rPr>
               <w:t>Digitalisierungszentrum Schweiz</w:t>
             </w:r>
@@ -1251,7 +1186,6 @@
               <w:rPr>
                 <w:noProof/>
                 <w:webHidden/>
-                <w:lang w:val="de-CH"/>
               </w:rPr>
               <w:tab/>
             </w:r>
@@ -1259,7 +1193,6 @@
               <w:rPr>
                 <w:noProof/>
                 <w:webHidden/>
-                <w:lang w:val="de-CH"/>
               </w:rPr>
               <w:fldChar w:fldCharType="begin"/>
             </w:r>
@@ -1267,22 +1200,19 @@
               <w:rPr>
                 <w:noProof/>
                 <w:webHidden/>
-                <w:lang w:val="de-CH"/>
-              </w:rPr>
-              <w:instrText xml:space="preserve"> PAGEREF _Toc31703211 \h </w:instrText>
-            </w:r>
-            <w:r>
-              <w:rPr>
-                <w:noProof/>
-                <w:webHidden/>
-                <w:lang w:val="de-CH"/>
-              </w:rPr>
-            </w:r>
-            <w:r>
-              <w:rPr>
-                <w:noProof/>
-                <w:webHidden/>
-                <w:lang w:val="de-CH"/>
+              </w:rPr>
+              <w:instrText xml:space="preserve"> PAGEREF _Toc32326644 \h </w:instrText>
+            </w:r>
+            <w:r>
+              <w:rPr>
+                <w:noProof/>
+                <w:webHidden/>
+              </w:rPr>
+            </w:r>
+            <w:r>
+              <w:rPr>
+                <w:noProof/>
+                <w:webHidden/>
               </w:rPr>
               <w:fldChar w:fldCharType="separate"/>
             </w:r>
@@ -1290,7 +1220,6 @@
               <w:rPr>
                 <w:noProof/>
                 <w:webHidden/>
-                <w:lang w:val="de-CH"/>
               </w:rPr>
               <w:t>4</w:t>
             </w:r>
@@ -1298,7 +1227,6 @@
               <w:rPr>
                 <w:noProof/>
                 <w:webHidden/>
-                <w:lang w:val="de-CH"/>
               </w:rPr>
               <w:fldChar w:fldCharType="end"/>
             </w:r>
@@ -1313,12 +1241,11 @@
               <w:lang w:val="de-CH" w:eastAsia="de-CH"/>
             </w:rPr>
           </w:pPr>
-          <w:hyperlink w:anchor="_Toc31703212" w:history="1">
+          <w:hyperlink w:anchor="_Toc32326645" w:history="1">
             <w:r>
               <w:rPr>
                 <w:rStyle w:val="Hyperlink"/>
                 <w:noProof/>
-                <w:lang w:val="de-CH"/>
               </w:rPr>
               <w:t>3.2</w:t>
             </w:r>
@@ -1334,7 +1261,6 @@
               <w:rPr>
                 <w:rStyle w:val="Hyperlink"/>
                 <w:noProof/>
-                <w:lang w:val="de-CH"/>
               </w:rPr>
               <w:t>Digitalisierung des Haushalts</w:t>
             </w:r>
@@ -1342,7 +1268,6 @@
               <w:rPr>
                 <w:noProof/>
                 <w:webHidden/>
-                <w:lang w:val="de-CH"/>
               </w:rPr>
               <w:tab/>
             </w:r>
@@ -1350,7 +1275,6 @@
               <w:rPr>
                 <w:noProof/>
                 <w:webHidden/>
-                <w:lang w:val="de-CH"/>
               </w:rPr>
               <w:fldChar w:fldCharType="begin"/>
             </w:r>
@@ -1358,22 +1282,19 @@
               <w:rPr>
                 <w:noProof/>
                 <w:webHidden/>
-                <w:lang w:val="de-CH"/>
-              </w:rPr>
-              <w:instrText xml:space="preserve"> PAGEREF _Toc31703212 \h </w:instrText>
-            </w:r>
-            <w:r>
-              <w:rPr>
-                <w:noProof/>
-                <w:webHidden/>
-                <w:lang w:val="de-CH"/>
-              </w:rPr>
-            </w:r>
-            <w:r>
-              <w:rPr>
-                <w:noProof/>
-                <w:webHidden/>
-                <w:lang w:val="de-CH"/>
+              </w:rPr>
+              <w:instrText xml:space="preserve"> PAGEREF _Toc32326645 \h </w:instrText>
+            </w:r>
+            <w:r>
+              <w:rPr>
+                <w:noProof/>
+                <w:webHidden/>
+              </w:rPr>
+            </w:r>
+            <w:r>
+              <w:rPr>
+                <w:noProof/>
+                <w:webHidden/>
               </w:rPr>
               <w:fldChar w:fldCharType="separate"/>
             </w:r>
@@ -1381,7 +1302,6 @@
               <w:rPr>
                 <w:noProof/>
                 <w:webHidden/>
-                <w:lang w:val="de-CH"/>
               </w:rPr>
               <w:t>5</w:t>
             </w:r>
@@ -1389,7 +1309,6 @@
               <w:rPr>
                 <w:noProof/>
                 <w:webHidden/>
-                <w:lang w:val="de-CH"/>
               </w:rPr>
               <w:fldChar w:fldCharType="end"/>
             </w:r>
@@ -1404,7 +1323,7 @@
               <w:lang w:val="de-CH" w:eastAsia="de-CH"/>
             </w:rPr>
           </w:pPr>
-          <w:hyperlink w:anchor="_Toc31703213" w:history="1">
+          <w:hyperlink w:anchor="_Toc32326646" w:history="1">
             <w:r>
               <w:rPr>
                 <w:rStyle w:val="Hyperlink"/>
@@ -1433,7 +1352,6 @@
               <w:rPr>
                 <w:noProof/>
                 <w:webHidden/>
-                <w:lang w:val="de-CH"/>
               </w:rPr>
               <w:tab/>
             </w:r>
@@ -1441,7 +1359,6 @@
               <w:rPr>
                 <w:noProof/>
                 <w:webHidden/>
-                <w:lang w:val="de-CH"/>
               </w:rPr>
               <w:fldChar w:fldCharType="begin"/>
             </w:r>
@@ -1449,22 +1366,19 @@
               <w:rPr>
                 <w:noProof/>
                 <w:webHidden/>
-                <w:lang w:val="de-CH"/>
-              </w:rPr>
-              <w:instrText xml:space="preserve"> PAGEREF _Toc31703213 \h </w:instrText>
-            </w:r>
-            <w:r>
-              <w:rPr>
-                <w:noProof/>
-                <w:webHidden/>
-                <w:lang w:val="de-CH"/>
-              </w:rPr>
-            </w:r>
-            <w:r>
-              <w:rPr>
-                <w:noProof/>
-                <w:webHidden/>
-                <w:lang w:val="de-CH"/>
+              </w:rPr>
+              <w:instrText xml:space="preserve"> PAGEREF _Toc32326646 \h </w:instrText>
+            </w:r>
+            <w:r>
+              <w:rPr>
+                <w:noProof/>
+                <w:webHidden/>
+              </w:rPr>
+            </w:r>
+            <w:r>
+              <w:rPr>
+                <w:noProof/>
+                <w:webHidden/>
               </w:rPr>
               <w:fldChar w:fldCharType="separate"/>
             </w:r>
@@ -1472,7 +1386,6 @@
               <w:rPr>
                 <w:noProof/>
                 <w:webHidden/>
-                <w:lang w:val="de-CH"/>
               </w:rPr>
               <w:t>5</w:t>
             </w:r>
@@ -1480,7 +1393,6 @@
               <w:rPr>
                 <w:noProof/>
                 <w:webHidden/>
-                <w:lang w:val="de-CH"/>
               </w:rPr>
               <w:fldChar w:fldCharType="end"/>
             </w:r>
@@ -1495,7 +1407,7 @@
               <w:lang w:val="de-CH" w:eastAsia="de-CH"/>
             </w:rPr>
           </w:pPr>
-          <w:hyperlink w:anchor="_Toc31703214" w:history="1">
+          <w:hyperlink w:anchor="_Toc32326647" w:history="1">
             <w:r>
               <w:rPr>
                 <w:rStyle w:val="Hyperlink"/>
@@ -1524,7 +1436,6 @@
               <w:rPr>
                 <w:noProof/>
                 <w:webHidden/>
-                <w:lang w:val="de-CH"/>
               </w:rPr>
               <w:tab/>
             </w:r>
@@ -1532,7 +1443,6 @@
               <w:rPr>
                 <w:noProof/>
                 <w:webHidden/>
-                <w:lang w:val="de-CH"/>
               </w:rPr>
               <w:fldChar w:fldCharType="begin"/>
             </w:r>
@@ -1540,22 +1450,19 @@
               <w:rPr>
                 <w:noProof/>
                 <w:webHidden/>
-                <w:lang w:val="de-CH"/>
-              </w:rPr>
-              <w:instrText xml:space="preserve"> PAGEREF _Toc31703214 \h </w:instrText>
-            </w:r>
-            <w:r>
-              <w:rPr>
-                <w:noProof/>
-                <w:webHidden/>
-                <w:lang w:val="de-CH"/>
-              </w:rPr>
-            </w:r>
-            <w:r>
-              <w:rPr>
-                <w:noProof/>
-                <w:webHidden/>
-                <w:lang w:val="de-CH"/>
+              </w:rPr>
+              <w:instrText xml:space="preserve"> PAGEREF _Toc32326647 \h </w:instrText>
+            </w:r>
+            <w:r>
+              <w:rPr>
+                <w:noProof/>
+                <w:webHidden/>
+              </w:rPr>
+            </w:r>
+            <w:r>
+              <w:rPr>
+                <w:noProof/>
+                <w:webHidden/>
               </w:rPr>
               <w:fldChar w:fldCharType="separate"/>
             </w:r>
@@ -1563,7 +1470,6 @@
               <w:rPr>
                 <w:noProof/>
                 <w:webHidden/>
-                <w:lang w:val="de-CH"/>
               </w:rPr>
               <w:t>6</w:t>
             </w:r>
@@ -1571,7 +1477,6 @@
               <w:rPr>
                 <w:noProof/>
                 <w:webHidden/>
-                <w:lang w:val="de-CH"/>
               </w:rPr>
               <w:fldChar w:fldCharType="end"/>
             </w:r>
@@ -1586,12 +1491,11 @@
               <w:lang w:val="de-CH" w:eastAsia="de-CH"/>
             </w:rPr>
           </w:pPr>
-          <w:hyperlink w:anchor="_Toc31703215" w:history="1">
+          <w:hyperlink w:anchor="_Toc32326648" w:history="1">
             <w:r>
               <w:rPr>
                 <w:rStyle w:val="Hyperlink"/>
                 <w:noProof/>
-                <w:lang w:val="de-CH"/>
               </w:rPr>
               <w:t>3.3</w:t>
             </w:r>
@@ -1607,7 +1511,6 @@
               <w:rPr>
                 <w:rStyle w:val="Hyperlink"/>
                 <w:noProof/>
-                <w:lang w:val="de-CH"/>
               </w:rPr>
               <w:t>Einfluss des Konsumenten</w:t>
             </w:r>
@@ -1615,7 +1518,6 @@
               <w:rPr>
                 <w:noProof/>
                 <w:webHidden/>
-                <w:lang w:val="de-CH"/>
               </w:rPr>
               <w:tab/>
             </w:r>
@@ -1623,7 +1525,6 @@
               <w:rPr>
                 <w:noProof/>
                 <w:webHidden/>
-                <w:lang w:val="de-CH"/>
               </w:rPr>
               <w:fldChar w:fldCharType="begin"/>
             </w:r>
@@ -1631,22 +1532,19 @@
               <w:rPr>
                 <w:noProof/>
                 <w:webHidden/>
-                <w:lang w:val="de-CH"/>
-              </w:rPr>
-              <w:instrText xml:space="preserve"> PAGEREF _Toc31703215 \h </w:instrText>
-            </w:r>
-            <w:r>
-              <w:rPr>
-                <w:noProof/>
-                <w:webHidden/>
-                <w:lang w:val="de-CH"/>
-              </w:rPr>
-            </w:r>
-            <w:r>
-              <w:rPr>
-                <w:noProof/>
-                <w:webHidden/>
-                <w:lang w:val="de-CH"/>
+              </w:rPr>
+              <w:instrText xml:space="preserve"> PAGEREF _Toc32326648 \h </w:instrText>
+            </w:r>
+            <w:r>
+              <w:rPr>
+                <w:noProof/>
+                <w:webHidden/>
+              </w:rPr>
+            </w:r>
+            <w:r>
+              <w:rPr>
+                <w:noProof/>
+                <w:webHidden/>
               </w:rPr>
               <w:fldChar w:fldCharType="separate"/>
             </w:r>
@@ -1654,7 +1552,6 @@
               <w:rPr>
                 <w:noProof/>
                 <w:webHidden/>
-                <w:lang w:val="de-CH"/>
               </w:rPr>
               <w:t>8</w:t>
             </w:r>
@@ -1662,7 +1559,6 @@
               <w:rPr>
                 <w:noProof/>
                 <w:webHidden/>
-                <w:lang w:val="de-CH"/>
               </w:rPr>
               <w:fldChar w:fldCharType="end"/>
             </w:r>
@@ -1677,7 +1573,7 @@
               <w:lang w:val="de-CH" w:eastAsia="de-CH"/>
             </w:rPr>
           </w:pPr>
-          <w:hyperlink w:anchor="_Toc31703216" w:history="1">
+          <w:hyperlink w:anchor="_Toc32326649" w:history="1">
             <w:r>
               <w:rPr>
                 <w:rStyle w:val="Hyperlink"/>
@@ -1706,7 +1602,6 @@
               <w:rPr>
                 <w:noProof/>
                 <w:webHidden/>
-                <w:lang w:val="de-CH"/>
               </w:rPr>
               <w:tab/>
             </w:r>
@@ -1714,7 +1609,6 @@
               <w:rPr>
                 <w:noProof/>
                 <w:webHidden/>
-                <w:lang w:val="de-CH"/>
               </w:rPr>
               <w:fldChar w:fldCharType="begin"/>
             </w:r>
@@ -1722,22 +1616,19 @@
               <w:rPr>
                 <w:noProof/>
                 <w:webHidden/>
-                <w:lang w:val="de-CH"/>
-              </w:rPr>
-              <w:instrText xml:space="preserve"> PAGEREF _Toc31703216 \h </w:instrText>
-            </w:r>
-            <w:r>
-              <w:rPr>
-                <w:noProof/>
-                <w:webHidden/>
-                <w:lang w:val="de-CH"/>
-              </w:rPr>
-            </w:r>
-            <w:r>
-              <w:rPr>
-                <w:noProof/>
-                <w:webHidden/>
-                <w:lang w:val="de-CH"/>
+              </w:rPr>
+              <w:instrText xml:space="preserve"> PAGEREF _Toc32326649 \h </w:instrText>
+            </w:r>
+            <w:r>
+              <w:rPr>
+                <w:noProof/>
+                <w:webHidden/>
+              </w:rPr>
+            </w:r>
+            <w:r>
+              <w:rPr>
+                <w:noProof/>
+                <w:webHidden/>
               </w:rPr>
               <w:fldChar w:fldCharType="separate"/>
             </w:r>
@@ -1745,7 +1636,6 @@
               <w:rPr>
                 <w:noProof/>
                 <w:webHidden/>
-                <w:lang w:val="de-CH"/>
               </w:rPr>
               <w:t>8</w:t>
             </w:r>
@@ -1753,7 +1643,6 @@
               <w:rPr>
                 <w:noProof/>
                 <w:webHidden/>
-                <w:lang w:val="de-CH"/>
               </w:rPr>
               <w:fldChar w:fldCharType="end"/>
             </w:r>
@@ -1768,7 +1657,7 @@
               <w:lang w:val="de-CH" w:eastAsia="de-CH"/>
             </w:rPr>
           </w:pPr>
-          <w:hyperlink w:anchor="_Toc31703217" w:history="1">
+          <w:hyperlink w:anchor="_Toc32326650" w:history="1">
             <w:r>
               <w:rPr>
                 <w:rStyle w:val="Hyperlink"/>
@@ -1797,7 +1686,6 @@
               <w:rPr>
                 <w:noProof/>
                 <w:webHidden/>
-                <w:lang w:val="de-CH"/>
               </w:rPr>
               <w:tab/>
             </w:r>
@@ -1805,7 +1693,6 @@
               <w:rPr>
                 <w:noProof/>
                 <w:webHidden/>
-                <w:lang w:val="de-CH"/>
               </w:rPr>
               <w:fldChar w:fldCharType="begin"/>
             </w:r>
@@ -1813,22 +1700,19 @@
               <w:rPr>
                 <w:noProof/>
                 <w:webHidden/>
-                <w:lang w:val="de-CH"/>
-              </w:rPr>
-              <w:instrText xml:space="preserve"> PAGEREF _Toc31703217 \h </w:instrText>
-            </w:r>
-            <w:r>
-              <w:rPr>
-                <w:noProof/>
-                <w:webHidden/>
-                <w:lang w:val="de-CH"/>
-              </w:rPr>
-            </w:r>
-            <w:r>
-              <w:rPr>
-                <w:noProof/>
-                <w:webHidden/>
-                <w:lang w:val="de-CH"/>
+              </w:rPr>
+              <w:instrText xml:space="preserve"> PAGEREF _Toc32326650 \h </w:instrText>
+            </w:r>
+            <w:r>
+              <w:rPr>
+                <w:noProof/>
+                <w:webHidden/>
+              </w:rPr>
+            </w:r>
+            <w:r>
+              <w:rPr>
+                <w:noProof/>
+                <w:webHidden/>
               </w:rPr>
               <w:fldChar w:fldCharType="separate"/>
             </w:r>
@@ -1836,7 +1720,6 @@
               <w:rPr>
                 <w:noProof/>
                 <w:webHidden/>
-                <w:lang w:val="de-CH"/>
               </w:rPr>
               <w:t>9</w:t>
             </w:r>
@@ -1844,7 +1727,6 @@
               <w:rPr>
                 <w:noProof/>
                 <w:webHidden/>
-                <w:lang w:val="de-CH"/>
               </w:rPr>
               <w:fldChar w:fldCharType="end"/>
             </w:r>
@@ -1859,12 +1741,11 @@
               <w:lang w:val="de-CH" w:eastAsia="de-CH"/>
             </w:rPr>
           </w:pPr>
-          <w:hyperlink w:anchor="_Toc31703218" w:history="1">
+          <w:hyperlink w:anchor="_Toc32326651" w:history="1">
             <w:r>
               <w:rPr>
                 <w:rStyle w:val="Hyperlink"/>
                 <w:noProof/>
-                <w:lang w:val="de-CH"/>
               </w:rPr>
               <w:t>3.4</w:t>
             </w:r>
@@ -1880,7 +1761,6 @@
               <w:rPr>
                 <w:rStyle w:val="Hyperlink"/>
                 <w:noProof/>
-                <w:lang w:val="de-CH"/>
               </w:rPr>
               <w:t>Wo der Verbraucher keinen Einfluss hat</w:t>
             </w:r>
@@ -1888,7 +1768,6 @@
               <w:rPr>
                 <w:noProof/>
                 <w:webHidden/>
-                <w:lang w:val="de-CH"/>
               </w:rPr>
               <w:tab/>
             </w:r>
@@ -1896,7 +1775,6 @@
               <w:rPr>
                 <w:noProof/>
                 <w:webHidden/>
-                <w:lang w:val="de-CH"/>
               </w:rPr>
               <w:fldChar w:fldCharType="begin"/>
             </w:r>
@@ -1904,22 +1782,19 @@
               <w:rPr>
                 <w:noProof/>
                 <w:webHidden/>
-                <w:lang w:val="de-CH"/>
-              </w:rPr>
-              <w:instrText xml:space="preserve"> PAGEREF _Toc31703218 \h </w:instrText>
-            </w:r>
-            <w:r>
-              <w:rPr>
-                <w:noProof/>
-                <w:webHidden/>
-                <w:lang w:val="de-CH"/>
-              </w:rPr>
-            </w:r>
-            <w:r>
-              <w:rPr>
-                <w:noProof/>
-                <w:webHidden/>
-                <w:lang w:val="de-CH"/>
+              </w:rPr>
+              <w:instrText xml:space="preserve"> PAGEREF _Toc32326651 \h </w:instrText>
+            </w:r>
+            <w:r>
+              <w:rPr>
+                <w:noProof/>
+                <w:webHidden/>
+              </w:rPr>
+            </w:r>
+            <w:r>
+              <w:rPr>
+                <w:noProof/>
+                <w:webHidden/>
               </w:rPr>
               <w:fldChar w:fldCharType="separate"/>
             </w:r>
@@ -1927,7 +1802,6 @@
               <w:rPr>
                 <w:noProof/>
                 <w:webHidden/>
-                <w:lang w:val="de-CH"/>
               </w:rPr>
               <w:t>10</w:t>
             </w:r>
@@ -1935,7 +1809,6 @@
               <w:rPr>
                 <w:noProof/>
                 <w:webHidden/>
-                <w:lang w:val="de-CH"/>
               </w:rPr>
               <w:fldChar w:fldCharType="end"/>
             </w:r>
@@ -1950,7 +1823,7 @@
               <w:lang w:val="de-CH" w:eastAsia="de-CH"/>
             </w:rPr>
           </w:pPr>
-          <w:hyperlink w:anchor="_Toc31703219" w:history="1">
+          <w:hyperlink w:anchor="_Toc32326652" w:history="1">
             <w:r>
               <w:rPr>
                 <w:rStyle w:val="Hyperlink"/>
@@ -1979,7 +1852,6 @@
               <w:rPr>
                 <w:noProof/>
                 <w:webHidden/>
-                <w:lang w:val="de-CH"/>
               </w:rPr>
               <w:tab/>
             </w:r>
@@ -1987,7 +1859,6 @@
               <w:rPr>
                 <w:noProof/>
                 <w:webHidden/>
-                <w:lang w:val="de-CH"/>
               </w:rPr>
               <w:fldChar w:fldCharType="begin"/>
             </w:r>
@@ -1995,22 +1866,19 @@
               <w:rPr>
                 <w:noProof/>
                 <w:webHidden/>
-                <w:lang w:val="de-CH"/>
-              </w:rPr>
-              <w:instrText xml:space="preserve"> PAGEREF _Toc31703219 \h </w:instrText>
-            </w:r>
-            <w:r>
-              <w:rPr>
-                <w:noProof/>
-                <w:webHidden/>
-                <w:lang w:val="de-CH"/>
-              </w:rPr>
-            </w:r>
-            <w:r>
-              <w:rPr>
-                <w:noProof/>
-                <w:webHidden/>
-                <w:lang w:val="de-CH"/>
+              </w:rPr>
+              <w:instrText xml:space="preserve"> PAGEREF _Toc32326652 \h </w:instrText>
+            </w:r>
+            <w:r>
+              <w:rPr>
+                <w:noProof/>
+                <w:webHidden/>
+              </w:rPr>
+            </w:r>
+            <w:r>
+              <w:rPr>
+                <w:noProof/>
+                <w:webHidden/>
               </w:rPr>
               <w:fldChar w:fldCharType="separate"/>
             </w:r>
@@ -2018,7 +1886,6 @@
               <w:rPr>
                 <w:noProof/>
                 <w:webHidden/>
-                <w:lang w:val="de-CH"/>
               </w:rPr>
               <w:t>10</w:t>
             </w:r>
@@ -2026,7 +1893,6 @@
               <w:rPr>
                 <w:noProof/>
                 <w:webHidden/>
-                <w:lang w:val="de-CH"/>
               </w:rPr>
               <w:fldChar w:fldCharType="end"/>
             </w:r>
@@ -2041,12 +1907,11 @@
               <w:lang w:val="de-CH" w:eastAsia="de-CH"/>
             </w:rPr>
           </w:pPr>
-          <w:hyperlink w:anchor="_Toc31703220" w:history="1">
+          <w:hyperlink w:anchor="_Toc32326653" w:history="1">
             <w:r>
               <w:rPr>
                 <w:rStyle w:val="Hyperlink"/>
                 <w:noProof/>
-                <w:lang w:val="de-CH"/>
               </w:rPr>
               <w:t>4</w:t>
             </w:r>
@@ -2062,7 +1927,6 @@
               <w:rPr>
                 <w:rStyle w:val="Hyperlink"/>
                 <w:noProof/>
-                <w:lang w:val="de-CH"/>
               </w:rPr>
               <w:t>Informationen Präsentieren</w:t>
             </w:r>
@@ -2070,7 +1934,6 @@
               <w:rPr>
                 <w:noProof/>
                 <w:webHidden/>
-                <w:lang w:val="de-CH"/>
               </w:rPr>
               <w:tab/>
             </w:r>
@@ -2078,7 +1941,6 @@
               <w:rPr>
                 <w:noProof/>
                 <w:webHidden/>
-                <w:lang w:val="de-CH"/>
               </w:rPr>
               <w:fldChar w:fldCharType="begin"/>
             </w:r>
@@ -2086,22 +1948,19 @@
               <w:rPr>
                 <w:noProof/>
                 <w:webHidden/>
-                <w:lang w:val="de-CH"/>
-              </w:rPr>
-              <w:instrText xml:space="preserve"> PAGEREF _Toc31703220 \h </w:instrText>
-            </w:r>
-            <w:r>
-              <w:rPr>
-                <w:noProof/>
-                <w:webHidden/>
-                <w:lang w:val="de-CH"/>
-              </w:rPr>
-            </w:r>
-            <w:r>
-              <w:rPr>
-                <w:noProof/>
-                <w:webHidden/>
-                <w:lang w:val="de-CH"/>
+              </w:rPr>
+              <w:instrText xml:space="preserve"> PAGEREF _Toc32326653 \h </w:instrText>
+            </w:r>
+            <w:r>
+              <w:rPr>
+                <w:noProof/>
+                <w:webHidden/>
+              </w:rPr>
+            </w:r>
+            <w:r>
+              <w:rPr>
+                <w:noProof/>
+                <w:webHidden/>
               </w:rPr>
               <w:fldChar w:fldCharType="separate"/>
             </w:r>
@@ -2109,15 +1968,13 @@
               <w:rPr>
                 <w:noProof/>
                 <w:webHidden/>
-                <w:lang w:val="de-CH"/>
-              </w:rPr>
-              <w:t>13</w:t>
-            </w:r>
-            <w:r>
-              <w:rPr>
-                <w:noProof/>
-                <w:webHidden/>
-                <w:lang w:val="de-CH"/>
+              </w:rPr>
+              <w:t>12</w:t>
+            </w:r>
+            <w:r>
+              <w:rPr>
+                <w:noProof/>
+                <w:webHidden/>
               </w:rPr>
               <w:fldChar w:fldCharType="end"/>
             </w:r>
@@ -2132,12 +1989,11 @@
               <w:lang w:val="de-CH" w:eastAsia="de-CH"/>
             </w:rPr>
           </w:pPr>
-          <w:hyperlink w:anchor="_Toc31703221" w:history="1">
+          <w:hyperlink w:anchor="_Toc32326654" w:history="1">
             <w:r>
               <w:rPr>
                 <w:rStyle w:val="Hyperlink"/>
                 <w:noProof/>
-                <w:lang w:val="de-CH"/>
               </w:rPr>
               <w:t>4.1</w:t>
             </w:r>
@@ -2153,7 +2009,6 @@
               <w:rPr>
                 <w:rStyle w:val="Hyperlink"/>
                 <w:noProof/>
-                <w:lang w:val="de-CH"/>
               </w:rPr>
               <w:t>Eigenes Verhalten – Informationen, Tipps und Hinweise</w:t>
             </w:r>
@@ -2161,7 +2016,6 @@
               <w:rPr>
                 <w:noProof/>
                 <w:webHidden/>
-                <w:lang w:val="de-CH"/>
               </w:rPr>
               <w:tab/>
             </w:r>
@@ -2169,7 +2023,6 @@
               <w:rPr>
                 <w:noProof/>
                 <w:webHidden/>
-                <w:lang w:val="de-CH"/>
               </w:rPr>
               <w:fldChar w:fldCharType="begin"/>
             </w:r>
@@ -2177,22 +2030,19 @@
               <w:rPr>
                 <w:noProof/>
                 <w:webHidden/>
-                <w:lang w:val="de-CH"/>
-              </w:rPr>
-              <w:instrText xml:space="preserve"> PAGEREF _Toc31703221 \h </w:instrText>
-            </w:r>
-            <w:r>
-              <w:rPr>
-                <w:noProof/>
-                <w:webHidden/>
-                <w:lang w:val="de-CH"/>
-              </w:rPr>
-            </w:r>
-            <w:r>
-              <w:rPr>
-                <w:noProof/>
-                <w:webHidden/>
-                <w:lang w:val="de-CH"/>
+              </w:rPr>
+              <w:instrText xml:space="preserve"> PAGEREF _Toc32326654 \h </w:instrText>
+            </w:r>
+            <w:r>
+              <w:rPr>
+                <w:noProof/>
+                <w:webHidden/>
+              </w:rPr>
+            </w:r>
+            <w:r>
+              <w:rPr>
+                <w:noProof/>
+                <w:webHidden/>
               </w:rPr>
               <w:fldChar w:fldCharType="separate"/>
             </w:r>
@@ -2200,15 +2050,13 @@
               <w:rPr>
                 <w:noProof/>
                 <w:webHidden/>
-                <w:lang w:val="de-CH"/>
-              </w:rPr>
-              <w:t>13</w:t>
-            </w:r>
-            <w:r>
-              <w:rPr>
-                <w:noProof/>
-                <w:webHidden/>
-                <w:lang w:val="de-CH"/>
+              </w:rPr>
+              <w:t>12</w:t>
+            </w:r>
+            <w:r>
+              <w:rPr>
+                <w:noProof/>
+                <w:webHidden/>
               </w:rPr>
               <w:fldChar w:fldCharType="end"/>
             </w:r>
@@ -2223,7 +2071,7 @@
               <w:lang w:val="de-CH" w:eastAsia="de-CH"/>
             </w:rPr>
           </w:pPr>
-          <w:hyperlink w:anchor="_Toc31703222" w:history="1">
+          <w:hyperlink w:anchor="_Toc32326655" w:history="1">
             <w:r>
               <w:rPr>
                 <w:rStyle w:val="Hyperlink"/>
@@ -2252,7 +2100,6 @@
               <w:rPr>
                 <w:noProof/>
                 <w:webHidden/>
-                <w:lang w:val="de-CH"/>
               </w:rPr>
               <w:tab/>
             </w:r>
@@ -2260,7 +2107,6 @@
               <w:rPr>
                 <w:noProof/>
                 <w:webHidden/>
-                <w:lang w:val="de-CH"/>
               </w:rPr>
               <w:fldChar w:fldCharType="begin"/>
             </w:r>
@@ -2268,22 +2114,19 @@
               <w:rPr>
                 <w:noProof/>
                 <w:webHidden/>
-                <w:lang w:val="de-CH"/>
-              </w:rPr>
-              <w:instrText xml:space="preserve"> PAGEREF _Toc31703222 \h </w:instrText>
-            </w:r>
-            <w:r>
-              <w:rPr>
-                <w:noProof/>
-                <w:webHidden/>
-                <w:lang w:val="de-CH"/>
-              </w:rPr>
-            </w:r>
-            <w:r>
-              <w:rPr>
-                <w:noProof/>
-                <w:webHidden/>
-                <w:lang w:val="de-CH"/>
+              </w:rPr>
+              <w:instrText xml:space="preserve"> PAGEREF _Toc32326655 \h </w:instrText>
+            </w:r>
+            <w:r>
+              <w:rPr>
+                <w:noProof/>
+                <w:webHidden/>
+              </w:rPr>
+            </w:r>
+            <w:r>
+              <w:rPr>
+                <w:noProof/>
+                <w:webHidden/>
               </w:rPr>
               <w:fldChar w:fldCharType="separate"/>
             </w:r>
@@ -2291,15 +2134,13 @@
               <w:rPr>
                 <w:noProof/>
                 <w:webHidden/>
-                <w:lang w:val="de-CH"/>
-              </w:rPr>
-              <w:t>13</w:t>
-            </w:r>
-            <w:r>
-              <w:rPr>
-                <w:noProof/>
-                <w:webHidden/>
-                <w:lang w:val="de-CH"/>
+              </w:rPr>
+              <w:t>12</w:t>
+            </w:r>
+            <w:r>
+              <w:rPr>
+                <w:noProof/>
+                <w:webHidden/>
               </w:rPr>
               <w:fldChar w:fldCharType="end"/>
             </w:r>
@@ -2314,7 +2155,7 @@
               <w:lang w:val="de-CH" w:eastAsia="de-CH"/>
             </w:rPr>
           </w:pPr>
-          <w:hyperlink w:anchor="_Toc31703223" w:history="1">
+          <w:hyperlink w:anchor="_Toc32326656" w:history="1">
             <w:r>
               <w:rPr>
                 <w:rStyle w:val="Hyperlink"/>
@@ -2343,7 +2184,6 @@
               <w:rPr>
                 <w:noProof/>
                 <w:webHidden/>
-                <w:lang w:val="de-CH"/>
               </w:rPr>
               <w:tab/>
             </w:r>
@@ -2351,7 +2191,6 @@
               <w:rPr>
                 <w:noProof/>
                 <w:webHidden/>
-                <w:lang w:val="de-CH"/>
               </w:rPr>
               <w:fldChar w:fldCharType="begin"/>
             </w:r>
@@ -2359,22 +2198,19 @@
               <w:rPr>
                 <w:noProof/>
                 <w:webHidden/>
-                <w:lang w:val="de-CH"/>
-              </w:rPr>
-              <w:instrText xml:space="preserve"> PAGEREF _Toc31703223 \h </w:instrText>
-            </w:r>
-            <w:r>
-              <w:rPr>
-                <w:noProof/>
-                <w:webHidden/>
-                <w:lang w:val="de-CH"/>
-              </w:rPr>
-            </w:r>
-            <w:r>
-              <w:rPr>
-                <w:noProof/>
-                <w:webHidden/>
-                <w:lang w:val="de-CH"/>
+              </w:rPr>
+              <w:instrText xml:space="preserve"> PAGEREF _Toc32326656 \h </w:instrText>
+            </w:r>
+            <w:r>
+              <w:rPr>
+                <w:noProof/>
+                <w:webHidden/>
+              </w:rPr>
+            </w:r>
+            <w:r>
+              <w:rPr>
+                <w:noProof/>
+                <w:webHidden/>
               </w:rPr>
               <w:fldChar w:fldCharType="separate"/>
             </w:r>
@@ -2382,15 +2218,13 @@
               <w:rPr>
                 <w:noProof/>
                 <w:webHidden/>
-                <w:lang w:val="de-CH"/>
-              </w:rPr>
-              <w:t>13</w:t>
-            </w:r>
-            <w:r>
-              <w:rPr>
-                <w:noProof/>
-                <w:webHidden/>
-                <w:lang w:val="de-CH"/>
+              </w:rPr>
+              <w:t>12</w:t>
+            </w:r>
+            <w:r>
+              <w:rPr>
+                <w:noProof/>
+                <w:webHidden/>
               </w:rPr>
               <w:fldChar w:fldCharType="end"/>
             </w:r>
@@ -2405,7 +2239,7 @@
               <w:lang w:val="de-CH" w:eastAsia="de-CH"/>
             </w:rPr>
           </w:pPr>
-          <w:hyperlink w:anchor="_Toc31703224" w:history="1">
+          <w:hyperlink w:anchor="_Toc32326657" w:history="1">
             <w:r>
               <w:rPr>
                 <w:rStyle w:val="Hyperlink"/>
@@ -2434,7 +2268,6 @@
               <w:rPr>
                 <w:noProof/>
                 <w:webHidden/>
-                <w:lang w:val="de-CH"/>
               </w:rPr>
               <w:tab/>
             </w:r>
@@ -2442,7 +2275,6 @@
               <w:rPr>
                 <w:noProof/>
                 <w:webHidden/>
-                <w:lang w:val="de-CH"/>
               </w:rPr>
               <w:fldChar w:fldCharType="begin"/>
             </w:r>
@@ -2450,22 +2282,19 @@
               <w:rPr>
                 <w:noProof/>
                 <w:webHidden/>
-                <w:lang w:val="de-CH"/>
-              </w:rPr>
-              <w:instrText xml:space="preserve"> PAGEREF _Toc31703224 \h </w:instrText>
-            </w:r>
-            <w:r>
-              <w:rPr>
-                <w:noProof/>
-                <w:webHidden/>
-                <w:lang w:val="de-CH"/>
-              </w:rPr>
-            </w:r>
-            <w:r>
-              <w:rPr>
-                <w:noProof/>
-                <w:webHidden/>
-                <w:lang w:val="de-CH"/>
+              </w:rPr>
+              <w:instrText xml:space="preserve"> PAGEREF _Toc32326657 \h </w:instrText>
+            </w:r>
+            <w:r>
+              <w:rPr>
+                <w:noProof/>
+                <w:webHidden/>
+              </w:rPr>
+            </w:r>
+            <w:r>
+              <w:rPr>
+                <w:noProof/>
+                <w:webHidden/>
               </w:rPr>
               <w:fldChar w:fldCharType="separate"/>
             </w:r>
@@ -2473,15 +2302,13 @@
               <w:rPr>
                 <w:noProof/>
                 <w:webHidden/>
-                <w:lang w:val="de-CH"/>
-              </w:rPr>
-              <w:t>14</w:t>
-            </w:r>
-            <w:r>
-              <w:rPr>
-                <w:noProof/>
-                <w:webHidden/>
-                <w:lang w:val="de-CH"/>
+              </w:rPr>
+              <w:t>13</w:t>
+            </w:r>
+            <w:r>
+              <w:rPr>
+                <w:noProof/>
+                <w:webHidden/>
               </w:rPr>
               <w:fldChar w:fldCharType="end"/>
             </w:r>
@@ -2496,7 +2323,7 @@
               <w:lang w:val="de-CH" w:eastAsia="de-CH"/>
             </w:rPr>
           </w:pPr>
-          <w:hyperlink w:anchor="_Toc31703225" w:history="1">
+          <w:hyperlink w:anchor="_Toc32326658" w:history="1">
             <w:r>
               <w:rPr>
                 <w:rStyle w:val="Hyperlink"/>
@@ -2525,7 +2352,6 @@
               <w:rPr>
                 <w:noProof/>
                 <w:webHidden/>
-                <w:lang w:val="de-CH"/>
               </w:rPr>
               <w:tab/>
             </w:r>
@@ -2533,7 +2359,6 @@
               <w:rPr>
                 <w:noProof/>
                 <w:webHidden/>
-                <w:lang w:val="de-CH"/>
               </w:rPr>
               <w:fldChar w:fldCharType="begin"/>
             </w:r>
@@ -2541,22 +2366,19 @@
               <w:rPr>
                 <w:noProof/>
                 <w:webHidden/>
-                <w:lang w:val="de-CH"/>
-              </w:rPr>
-              <w:instrText xml:space="preserve"> PAGEREF _Toc31703225 \h </w:instrText>
-            </w:r>
-            <w:r>
-              <w:rPr>
-                <w:noProof/>
-                <w:webHidden/>
-                <w:lang w:val="de-CH"/>
-              </w:rPr>
-            </w:r>
-            <w:r>
-              <w:rPr>
-                <w:noProof/>
-                <w:webHidden/>
-                <w:lang w:val="de-CH"/>
+              </w:rPr>
+              <w:instrText xml:space="preserve"> PAGEREF _Toc32326658 \h </w:instrText>
+            </w:r>
+            <w:r>
+              <w:rPr>
+                <w:noProof/>
+                <w:webHidden/>
+              </w:rPr>
+            </w:r>
+            <w:r>
+              <w:rPr>
+                <w:noProof/>
+                <w:webHidden/>
               </w:rPr>
               <w:fldChar w:fldCharType="separate"/>
             </w:r>
@@ -2564,15 +2386,13 @@
               <w:rPr>
                 <w:noProof/>
                 <w:webHidden/>
-                <w:lang w:val="de-CH"/>
-              </w:rPr>
-              <w:t>14</w:t>
-            </w:r>
-            <w:r>
-              <w:rPr>
-                <w:noProof/>
-                <w:webHidden/>
-                <w:lang w:val="de-CH"/>
+              </w:rPr>
+              <w:t>13</w:t>
+            </w:r>
+            <w:r>
+              <w:rPr>
+                <w:noProof/>
+                <w:webHidden/>
               </w:rPr>
               <w:fldChar w:fldCharType="end"/>
             </w:r>
@@ -2587,7 +2407,7 @@
               <w:lang w:val="de-CH" w:eastAsia="de-CH"/>
             </w:rPr>
           </w:pPr>
-          <w:hyperlink w:anchor="_Toc31703226" w:history="1">
+          <w:hyperlink w:anchor="_Toc32326659" w:history="1">
             <w:r>
               <w:rPr>
                 <w:rStyle w:val="Hyperlink"/>
@@ -2616,7 +2436,6 @@
               <w:rPr>
                 <w:noProof/>
                 <w:webHidden/>
-                <w:lang w:val="de-CH"/>
               </w:rPr>
               <w:tab/>
             </w:r>
@@ -2624,7 +2443,6 @@
               <w:rPr>
                 <w:noProof/>
                 <w:webHidden/>
-                <w:lang w:val="de-CH"/>
               </w:rPr>
               <w:fldChar w:fldCharType="begin"/>
             </w:r>
@@ -2632,22 +2450,19 @@
               <w:rPr>
                 <w:noProof/>
                 <w:webHidden/>
-                <w:lang w:val="de-CH"/>
-              </w:rPr>
-              <w:instrText xml:space="preserve"> PAGEREF _Toc31703226 \h </w:instrText>
-            </w:r>
-            <w:r>
-              <w:rPr>
-                <w:noProof/>
-                <w:webHidden/>
-                <w:lang w:val="de-CH"/>
-              </w:rPr>
-            </w:r>
-            <w:r>
-              <w:rPr>
-                <w:noProof/>
-                <w:webHidden/>
-                <w:lang w:val="de-CH"/>
+              </w:rPr>
+              <w:instrText xml:space="preserve"> PAGEREF _Toc32326659 \h </w:instrText>
+            </w:r>
+            <w:r>
+              <w:rPr>
+                <w:noProof/>
+                <w:webHidden/>
+              </w:rPr>
+            </w:r>
+            <w:r>
+              <w:rPr>
+                <w:noProof/>
+                <w:webHidden/>
               </w:rPr>
               <w:fldChar w:fldCharType="separate"/>
             </w:r>
@@ -2655,15 +2470,13 @@
               <w:rPr>
                 <w:noProof/>
                 <w:webHidden/>
-                <w:lang w:val="de-CH"/>
-              </w:rPr>
-              <w:t>14</w:t>
-            </w:r>
-            <w:r>
-              <w:rPr>
-                <w:noProof/>
-                <w:webHidden/>
-                <w:lang w:val="de-CH"/>
+              </w:rPr>
+              <w:t>13</w:t>
+            </w:r>
+            <w:r>
+              <w:rPr>
+                <w:noProof/>
+                <w:webHidden/>
               </w:rPr>
               <w:fldChar w:fldCharType="end"/>
             </w:r>
@@ -2678,12 +2491,11 @@
               <w:lang w:val="de-CH" w:eastAsia="de-CH"/>
             </w:rPr>
           </w:pPr>
-          <w:hyperlink w:anchor="_Toc31703227" w:history="1">
+          <w:hyperlink w:anchor="_Toc32326660" w:history="1">
             <w:r>
               <w:rPr>
                 <w:rStyle w:val="Hyperlink"/>
                 <w:noProof/>
-                <w:lang w:val="de-CH"/>
               </w:rPr>
               <w:t>4.2</w:t>
             </w:r>
@@ -2699,7 +2511,6 @@
               <w:rPr>
                 <w:rStyle w:val="Hyperlink"/>
                 <w:noProof/>
-                <w:lang w:val="de-CH"/>
               </w:rPr>
               <w:t>Allgemeine Informationen</w:t>
             </w:r>
@@ -2707,7 +2518,6 @@
               <w:rPr>
                 <w:noProof/>
                 <w:webHidden/>
-                <w:lang w:val="de-CH"/>
               </w:rPr>
               <w:tab/>
             </w:r>
@@ -2715,7 +2525,6 @@
               <w:rPr>
                 <w:noProof/>
                 <w:webHidden/>
-                <w:lang w:val="de-CH"/>
               </w:rPr>
               <w:fldChar w:fldCharType="begin"/>
             </w:r>
@@ -2723,22 +2532,19 @@
               <w:rPr>
                 <w:noProof/>
                 <w:webHidden/>
-                <w:lang w:val="de-CH"/>
-              </w:rPr>
-              <w:instrText xml:space="preserve"> PAGEREF _Toc31703227 \h </w:instrText>
-            </w:r>
-            <w:r>
-              <w:rPr>
-                <w:noProof/>
-                <w:webHidden/>
-                <w:lang w:val="de-CH"/>
-              </w:rPr>
-            </w:r>
-            <w:r>
-              <w:rPr>
-                <w:noProof/>
-                <w:webHidden/>
-                <w:lang w:val="de-CH"/>
+              </w:rPr>
+              <w:instrText xml:space="preserve"> PAGEREF _Toc32326660 \h </w:instrText>
+            </w:r>
+            <w:r>
+              <w:rPr>
+                <w:noProof/>
+                <w:webHidden/>
+              </w:rPr>
+            </w:r>
+            <w:r>
+              <w:rPr>
+                <w:noProof/>
+                <w:webHidden/>
               </w:rPr>
               <w:fldChar w:fldCharType="separate"/>
             </w:r>
@@ -2746,15 +2552,13 @@
               <w:rPr>
                 <w:noProof/>
                 <w:webHidden/>
-                <w:lang w:val="de-CH"/>
-              </w:rPr>
-              <w:t>15</w:t>
-            </w:r>
-            <w:r>
-              <w:rPr>
-                <w:noProof/>
-                <w:webHidden/>
-                <w:lang w:val="de-CH"/>
+              </w:rPr>
+              <w:t>14</w:t>
+            </w:r>
+            <w:r>
+              <w:rPr>
+                <w:noProof/>
+                <w:webHidden/>
               </w:rPr>
               <w:fldChar w:fldCharType="end"/>
             </w:r>
@@ -2769,7 +2573,7 @@
               <w:lang w:val="de-CH" w:eastAsia="de-CH"/>
             </w:rPr>
           </w:pPr>
-          <w:hyperlink w:anchor="_Toc31703228" w:history="1">
+          <w:hyperlink w:anchor="_Toc32326661" w:history="1">
             <w:r>
               <w:rPr>
                 <w:rStyle w:val="Hyperlink"/>
@@ -2798,7 +2602,6 @@
               <w:rPr>
                 <w:noProof/>
                 <w:webHidden/>
-                <w:lang w:val="de-CH"/>
               </w:rPr>
               <w:tab/>
             </w:r>
@@ -2806,7 +2609,6 @@
               <w:rPr>
                 <w:noProof/>
                 <w:webHidden/>
-                <w:lang w:val="de-CH"/>
               </w:rPr>
               <w:fldChar w:fldCharType="begin"/>
             </w:r>
@@ -2814,22 +2616,19 @@
               <w:rPr>
                 <w:noProof/>
                 <w:webHidden/>
-                <w:lang w:val="de-CH"/>
-              </w:rPr>
-              <w:instrText xml:space="preserve"> PAGEREF _Toc31703228 \h </w:instrText>
-            </w:r>
-            <w:r>
-              <w:rPr>
-                <w:noProof/>
-                <w:webHidden/>
-                <w:lang w:val="de-CH"/>
-              </w:rPr>
-            </w:r>
-            <w:r>
-              <w:rPr>
-                <w:noProof/>
-                <w:webHidden/>
-                <w:lang w:val="de-CH"/>
+              </w:rPr>
+              <w:instrText xml:space="preserve"> PAGEREF _Toc32326661 \h </w:instrText>
+            </w:r>
+            <w:r>
+              <w:rPr>
+                <w:noProof/>
+                <w:webHidden/>
+              </w:rPr>
+            </w:r>
+            <w:r>
+              <w:rPr>
+                <w:noProof/>
+                <w:webHidden/>
               </w:rPr>
               <w:fldChar w:fldCharType="separate"/>
             </w:r>
@@ -2837,15 +2636,13 @@
               <w:rPr>
                 <w:noProof/>
                 <w:webHidden/>
-                <w:lang w:val="de-CH"/>
-              </w:rPr>
-              <w:t>15</w:t>
-            </w:r>
-            <w:r>
-              <w:rPr>
-                <w:noProof/>
-                <w:webHidden/>
-                <w:lang w:val="de-CH"/>
+              </w:rPr>
+              <w:t>14</w:t>
+            </w:r>
+            <w:r>
+              <w:rPr>
+                <w:noProof/>
+                <w:webHidden/>
               </w:rPr>
               <w:fldChar w:fldCharType="end"/>
             </w:r>
@@ -2860,7 +2657,7 @@
               <w:lang w:val="de-CH" w:eastAsia="de-CH"/>
             </w:rPr>
           </w:pPr>
-          <w:hyperlink w:anchor="_Toc31703229" w:history="1">
+          <w:hyperlink w:anchor="_Toc32326662" w:history="1">
             <w:r>
               <w:rPr>
                 <w:rStyle w:val="Hyperlink"/>
@@ -2889,7 +2686,6 @@
               <w:rPr>
                 <w:noProof/>
                 <w:webHidden/>
-                <w:lang w:val="de-CH"/>
               </w:rPr>
               <w:tab/>
             </w:r>
@@ -2897,7 +2693,6 @@
               <w:rPr>
                 <w:noProof/>
                 <w:webHidden/>
-                <w:lang w:val="de-CH"/>
               </w:rPr>
               <w:fldChar w:fldCharType="begin"/>
             </w:r>
@@ -2905,22 +2700,19 @@
               <w:rPr>
                 <w:noProof/>
                 <w:webHidden/>
-                <w:lang w:val="de-CH"/>
-              </w:rPr>
-              <w:instrText xml:space="preserve"> PAGEREF _Toc31703229 \h </w:instrText>
-            </w:r>
-            <w:r>
-              <w:rPr>
-                <w:noProof/>
-                <w:webHidden/>
-                <w:lang w:val="de-CH"/>
-              </w:rPr>
-            </w:r>
-            <w:r>
-              <w:rPr>
-                <w:noProof/>
-                <w:webHidden/>
-                <w:lang w:val="de-CH"/>
+              </w:rPr>
+              <w:instrText xml:space="preserve"> PAGEREF _Toc32326662 \h </w:instrText>
+            </w:r>
+            <w:r>
+              <w:rPr>
+                <w:noProof/>
+                <w:webHidden/>
+              </w:rPr>
+            </w:r>
+            <w:r>
+              <w:rPr>
+                <w:noProof/>
+                <w:webHidden/>
               </w:rPr>
               <w:fldChar w:fldCharType="separate"/>
             </w:r>
@@ -2928,15 +2720,13 @@
               <w:rPr>
                 <w:noProof/>
                 <w:webHidden/>
-                <w:lang w:val="de-CH"/>
-              </w:rPr>
-              <w:t>15</w:t>
-            </w:r>
-            <w:r>
-              <w:rPr>
-                <w:noProof/>
-                <w:webHidden/>
-                <w:lang w:val="de-CH"/>
+              </w:rPr>
+              <w:t>14</w:t>
+            </w:r>
+            <w:r>
+              <w:rPr>
+                <w:noProof/>
+                <w:webHidden/>
               </w:rPr>
               <w:fldChar w:fldCharType="end"/>
             </w:r>
@@ -2951,12 +2741,11 @@
               <w:lang w:val="de-CH" w:eastAsia="de-CH"/>
             </w:rPr>
           </w:pPr>
-          <w:hyperlink w:anchor="_Toc31703230" w:history="1">
+          <w:hyperlink w:anchor="_Toc32326663" w:history="1">
             <w:r>
               <w:rPr>
                 <w:rStyle w:val="Hyperlink"/>
                 <w:noProof/>
-                <w:lang w:val="de-CH"/>
               </w:rPr>
               <w:t>5</w:t>
             </w:r>
@@ -2972,7 +2761,6 @@
               <w:rPr>
                 <w:rStyle w:val="Hyperlink"/>
                 <w:noProof/>
-                <w:lang w:val="de-CH"/>
               </w:rPr>
               <w:t>Aufbau Plattform</w:t>
             </w:r>
@@ -2980,7 +2768,6 @@
               <w:rPr>
                 <w:noProof/>
                 <w:webHidden/>
-                <w:lang w:val="de-CH"/>
               </w:rPr>
               <w:tab/>
             </w:r>
@@ -2988,7 +2775,6 @@
               <w:rPr>
                 <w:noProof/>
                 <w:webHidden/>
-                <w:lang w:val="de-CH"/>
               </w:rPr>
               <w:fldChar w:fldCharType="begin"/>
             </w:r>
@@ -2996,22 +2782,19 @@
               <w:rPr>
                 <w:noProof/>
                 <w:webHidden/>
-                <w:lang w:val="de-CH"/>
-              </w:rPr>
-              <w:instrText xml:space="preserve"> PAGEREF _Toc31703230 \h </w:instrText>
-            </w:r>
-            <w:r>
-              <w:rPr>
-                <w:noProof/>
-                <w:webHidden/>
-                <w:lang w:val="de-CH"/>
-              </w:rPr>
-            </w:r>
-            <w:r>
-              <w:rPr>
-                <w:noProof/>
-                <w:webHidden/>
-                <w:lang w:val="de-CH"/>
+              </w:rPr>
+              <w:instrText xml:space="preserve"> PAGEREF _Toc32326663 \h </w:instrText>
+            </w:r>
+            <w:r>
+              <w:rPr>
+                <w:noProof/>
+                <w:webHidden/>
+              </w:rPr>
+            </w:r>
+            <w:r>
+              <w:rPr>
+                <w:noProof/>
+                <w:webHidden/>
               </w:rPr>
               <w:fldChar w:fldCharType="separate"/>
             </w:r>
@@ -3019,15 +2802,13 @@
               <w:rPr>
                 <w:noProof/>
                 <w:webHidden/>
-                <w:lang w:val="de-CH"/>
-              </w:rPr>
-              <w:t>16</w:t>
-            </w:r>
-            <w:r>
-              <w:rPr>
-                <w:noProof/>
-                <w:webHidden/>
-                <w:lang w:val="de-CH"/>
+              </w:rPr>
+              <w:t>15</w:t>
+            </w:r>
+            <w:r>
+              <w:rPr>
+                <w:noProof/>
+                <w:webHidden/>
               </w:rPr>
               <w:fldChar w:fldCharType="end"/>
             </w:r>
@@ -3042,12 +2823,11 @@
               <w:lang w:val="de-CH" w:eastAsia="de-CH"/>
             </w:rPr>
           </w:pPr>
-          <w:hyperlink w:anchor="_Toc31703231" w:history="1">
+          <w:hyperlink w:anchor="_Toc32326664" w:history="1">
             <w:r>
               <w:rPr>
                 <w:rStyle w:val="Hyperlink"/>
                 <w:noProof/>
-                <w:lang w:val="de-CH"/>
               </w:rPr>
               <w:t>5.1</w:t>
             </w:r>
@@ -3063,7 +2843,6 @@
               <w:rPr>
                 <w:rStyle w:val="Hyperlink"/>
                 <w:noProof/>
-                <w:lang w:val="de-CH"/>
               </w:rPr>
               <w:t>Aufbau Spiel</w:t>
             </w:r>
@@ -3071,7 +2850,6 @@
               <w:rPr>
                 <w:noProof/>
                 <w:webHidden/>
-                <w:lang w:val="de-CH"/>
               </w:rPr>
               <w:tab/>
             </w:r>
@@ -3079,7 +2857,6 @@
               <w:rPr>
                 <w:noProof/>
                 <w:webHidden/>
-                <w:lang w:val="de-CH"/>
               </w:rPr>
               <w:fldChar w:fldCharType="begin"/>
             </w:r>
@@ -3087,22 +2864,19 @@
               <w:rPr>
                 <w:noProof/>
                 <w:webHidden/>
-                <w:lang w:val="de-CH"/>
-              </w:rPr>
-              <w:instrText xml:space="preserve"> PAGEREF _Toc31703231 \h </w:instrText>
-            </w:r>
-            <w:r>
-              <w:rPr>
-                <w:noProof/>
-                <w:webHidden/>
-                <w:lang w:val="de-CH"/>
-              </w:rPr>
-            </w:r>
-            <w:r>
-              <w:rPr>
-                <w:noProof/>
-                <w:webHidden/>
-                <w:lang w:val="de-CH"/>
+              </w:rPr>
+              <w:instrText xml:space="preserve"> PAGEREF _Toc32326664 \h </w:instrText>
+            </w:r>
+            <w:r>
+              <w:rPr>
+                <w:noProof/>
+                <w:webHidden/>
+              </w:rPr>
+            </w:r>
+            <w:r>
+              <w:rPr>
+                <w:noProof/>
+                <w:webHidden/>
               </w:rPr>
               <w:fldChar w:fldCharType="separate"/>
             </w:r>
@@ -3110,15 +2884,13 @@
               <w:rPr>
                 <w:noProof/>
                 <w:webHidden/>
-                <w:lang w:val="de-CH"/>
-              </w:rPr>
-              <w:t>16</w:t>
-            </w:r>
-            <w:r>
-              <w:rPr>
-                <w:noProof/>
-                <w:webHidden/>
-                <w:lang w:val="de-CH"/>
+              </w:rPr>
+              <w:t>15</w:t>
+            </w:r>
+            <w:r>
+              <w:rPr>
+                <w:noProof/>
+                <w:webHidden/>
               </w:rPr>
               <w:fldChar w:fldCharType="end"/>
             </w:r>
@@ -3133,7 +2905,7 @@
               <w:lang w:val="de-CH" w:eastAsia="de-CH"/>
             </w:rPr>
           </w:pPr>
-          <w:hyperlink w:anchor="_Toc31703232" w:history="1">
+          <w:hyperlink w:anchor="_Toc32326665" w:history="1">
             <w:r>
               <w:rPr>
                 <w:rStyle w:val="Hyperlink"/>
@@ -3162,7 +2934,6 @@
               <w:rPr>
                 <w:noProof/>
                 <w:webHidden/>
-                <w:lang w:val="de-CH"/>
               </w:rPr>
               <w:tab/>
             </w:r>
@@ -3170,7 +2941,6 @@
               <w:rPr>
                 <w:noProof/>
                 <w:webHidden/>
-                <w:lang w:val="de-CH"/>
               </w:rPr>
               <w:fldChar w:fldCharType="begin"/>
             </w:r>
@@ -3178,22 +2948,19 @@
               <w:rPr>
                 <w:noProof/>
                 <w:webHidden/>
-                <w:lang w:val="de-CH"/>
-              </w:rPr>
-              <w:instrText xml:space="preserve"> PAGEREF _Toc31703232 \h </w:instrText>
-            </w:r>
-            <w:r>
-              <w:rPr>
-                <w:noProof/>
-                <w:webHidden/>
-                <w:lang w:val="de-CH"/>
-              </w:rPr>
-            </w:r>
-            <w:r>
-              <w:rPr>
-                <w:noProof/>
-                <w:webHidden/>
-                <w:lang w:val="de-CH"/>
+              </w:rPr>
+              <w:instrText xml:space="preserve"> PAGEREF _Toc32326665 \h </w:instrText>
+            </w:r>
+            <w:r>
+              <w:rPr>
+                <w:noProof/>
+                <w:webHidden/>
+              </w:rPr>
+            </w:r>
+            <w:r>
+              <w:rPr>
+                <w:noProof/>
+                <w:webHidden/>
               </w:rPr>
               <w:fldChar w:fldCharType="separate"/>
             </w:r>
@@ -3201,15 +2968,13 @@
               <w:rPr>
                 <w:noProof/>
                 <w:webHidden/>
-                <w:lang w:val="de-CH"/>
-              </w:rPr>
-              <w:t>16</w:t>
-            </w:r>
-            <w:r>
-              <w:rPr>
-                <w:noProof/>
-                <w:webHidden/>
-                <w:lang w:val="de-CH"/>
+              </w:rPr>
+              <w:t>15</w:t>
+            </w:r>
+            <w:r>
+              <w:rPr>
+                <w:noProof/>
+                <w:webHidden/>
               </w:rPr>
               <w:fldChar w:fldCharType="end"/>
             </w:r>
@@ -3224,7 +2989,7 @@
               <w:lang w:val="de-CH" w:eastAsia="de-CH"/>
             </w:rPr>
           </w:pPr>
-          <w:hyperlink w:anchor="_Toc31703233" w:history="1">
+          <w:hyperlink w:anchor="_Toc32326666" w:history="1">
             <w:r>
               <w:rPr>
                 <w:rStyle w:val="Hyperlink"/>
@@ -3253,7 +3018,6 @@
               <w:rPr>
                 <w:noProof/>
                 <w:webHidden/>
-                <w:lang w:val="de-CH"/>
               </w:rPr>
               <w:tab/>
             </w:r>
@@ -3261,7 +3025,6 @@
               <w:rPr>
                 <w:noProof/>
                 <w:webHidden/>
-                <w:lang w:val="de-CH"/>
               </w:rPr>
               <w:fldChar w:fldCharType="begin"/>
             </w:r>
@@ -3269,22 +3032,19 @@
               <w:rPr>
                 <w:noProof/>
                 <w:webHidden/>
-                <w:lang w:val="de-CH"/>
-              </w:rPr>
-              <w:instrText xml:space="preserve"> PAGEREF _Toc31703233 \h </w:instrText>
-            </w:r>
-            <w:r>
-              <w:rPr>
-                <w:noProof/>
-                <w:webHidden/>
-                <w:lang w:val="de-CH"/>
-              </w:rPr>
-            </w:r>
-            <w:r>
-              <w:rPr>
-                <w:noProof/>
-                <w:webHidden/>
-                <w:lang w:val="de-CH"/>
+              </w:rPr>
+              <w:instrText xml:space="preserve"> PAGEREF _Toc32326666 \h </w:instrText>
+            </w:r>
+            <w:r>
+              <w:rPr>
+                <w:noProof/>
+                <w:webHidden/>
+              </w:rPr>
+            </w:r>
+            <w:r>
+              <w:rPr>
+                <w:noProof/>
+                <w:webHidden/>
               </w:rPr>
               <w:fldChar w:fldCharType="separate"/>
             </w:r>
@@ -3292,15 +3052,13 @@
               <w:rPr>
                 <w:noProof/>
                 <w:webHidden/>
-                <w:lang w:val="de-CH"/>
-              </w:rPr>
-              <w:t>20</w:t>
-            </w:r>
-            <w:r>
-              <w:rPr>
-                <w:noProof/>
-                <w:webHidden/>
-                <w:lang w:val="de-CH"/>
+              </w:rPr>
+              <w:t>19</w:t>
+            </w:r>
+            <w:r>
+              <w:rPr>
+                <w:noProof/>
+                <w:webHidden/>
               </w:rPr>
               <w:fldChar w:fldCharType="end"/>
             </w:r>
@@ -3315,7 +3073,7 @@
               <w:lang w:val="de-CH" w:eastAsia="de-CH"/>
             </w:rPr>
           </w:pPr>
-          <w:hyperlink w:anchor="_Toc31703234" w:history="1">
+          <w:hyperlink w:anchor="_Toc32326667" w:history="1">
             <w:r>
               <w:rPr>
                 <w:rStyle w:val="Hyperlink"/>
@@ -3344,7 +3102,6 @@
               <w:rPr>
                 <w:noProof/>
                 <w:webHidden/>
-                <w:lang w:val="de-CH"/>
               </w:rPr>
               <w:tab/>
             </w:r>
@@ -3352,7 +3109,6 @@
               <w:rPr>
                 <w:noProof/>
                 <w:webHidden/>
-                <w:lang w:val="de-CH"/>
               </w:rPr>
               <w:fldChar w:fldCharType="begin"/>
             </w:r>
@@ -3360,22 +3116,19 @@
               <w:rPr>
                 <w:noProof/>
                 <w:webHidden/>
-                <w:lang w:val="de-CH"/>
-              </w:rPr>
-              <w:instrText xml:space="preserve"> PAGEREF _Toc31703234 \h </w:instrText>
-            </w:r>
-            <w:r>
-              <w:rPr>
-                <w:noProof/>
-                <w:webHidden/>
-                <w:lang w:val="de-CH"/>
-              </w:rPr>
-            </w:r>
-            <w:r>
-              <w:rPr>
-                <w:noProof/>
-                <w:webHidden/>
-                <w:lang w:val="de-CH"/>
+              </w:rPr>
+              <w:instrText xml:space="preserve"> PAGEREF _Toc32326667 \h </w:instrText>
+            </w:r>
+            <w:r>
+              <w:rPr>
+                <w:noProof/>
+                <w:webHidden/>
+              </w:rPr>
+            </w:r>
+            <w:r>
+              <w:rPr>
+                <w:noProof/>
+                <w:webHidden/>
               </w:rPr>
               <w:fldChar w:fldCharType="separate"/>
             </w:r>
@@ -3383,15 +3136,13 @@
               <w:rPr>
                 <w:noProof/>
                 <w:webHidden/>
-                <w:lang w:val="de-CH"/>
-              </w:rPr>
-              <w:t>22</w:t>
-            </w:r>
-            <w:r>
-              <w:rPr>
-                <w:noProof/>
-                <w:webHidden/>
-                <w:lang w:val="de-CH"/>
+              </w:rPr>
+              <w:t>21</w:t>
+            </w:r>
+            <w:r>
+              <w:rPr>
+                <w:noProof/>
+                <w:webHidden/>
               </w:rPr>
               <w:fldChar w:fldCharType="end"/>
             </w:r>
@@ -3406,7 +3157,7 @@
               <w:lang w:val="de-CH" w:eastAsia="de-CH"/>
             </w:rPr>
           </w:pPr>
-          <w:hyperlink w:anchor="_Toc31703235" w:history="1">
+          <w:hyperlink w:anchor="_Toc32326668" w:history="1">
             <w:r>
               <w:rPr>
                 <w:rStyle w:val="Hyperlink"/>
@@ -3435,7 +3186,6 @@
               <w:rPr>
                 <w:noProof/>
                 <w:webHidden/>
-                <w:lang w:val="de-CH"/>
               </w:rPr>
               <w:tab/>
             </w:r>
@@ -3443,7 +3193,6 @@
               <w:rPr>
                 <w:noProof/>
                 <w:webHidden/>
-                <w:lang w:val="de-CH"/>
               </w:rPr>
               <w:fldChar w:fldCharType="begin"/>
             </w:r>
@@ -3451,22 +3200,19 @@
               <w:rPr>
                 <w:noProof/>
                 <w:webHidden/>
-                <w:lang w:val="de-CH"/>
-              </w:rPr>
-              <w:instrText xml:space="preserve"> PAGEREF _Toc31703235 \h </w:instrText>
-            </w:r>
-            <w:r>
-              <w:rPr>
-                <w:noProof/>
-                <w:webHidden/>
-                <w:lang w:val="de-CH"/>
-              </w:rPr>
-            </w:r>
-            <w:r>
-              <w:rPr>
-                <w:noProof/>
-                <w:webHidden/>
-                <w:lang w:val="de-CH"/>
+              </w:rPr>
+              <w:instrText xml:space="preserve"> PAGEREF _Toc32326668 \h </w:instrText>
+            </w:r>
+            <w:r>
+              <w:rPr>
+                <w:noProof/>
+                <w:webHidden/>
+              </w:rPr>
+            </w:r>
+            <w:r>
+              <w:rPr>
+                <w:noProof/>
+                <w:webHidden/>
               </w:rPr>
               <w:fldChar w:fldCharType="separate"/>
             </w:r>
@@ -3474,15 +3220,13 @@
               <w:rPr>
                 <w:noProof/>
                 <w:webHidden/>
-                <w:lang w:val="de-CH"/>
-              </w:rPr>
-              <w:t>24</w:t>
-            </w:r>
-            <w:r>
-              <w:rPr>
-                <w:noProof/>
-                <w:webHidden/>
-                <w:lang w:val="de-CH"/>
+              </w:rPr>
+              <w:t>23</w:t>
+            </w:r>
+            <w:r>
+              <w:rPr>
+                <w:noProof/>
+                <w:webHidden/>
               </w:rPr>
               <w:fldChar w:fldCharType="end"/>
             </w:r>
@@ -3497,12 +3241,11 @@
               <w:lang w:val="de-CH" w:eastAsia="de-CH"/>
             </w:rPr>
           </w:pPr>
-          <w:hyperlink w:anchor="_Toc31703236" w:history="1">
+          <w:hyperlink w:anchor="_Toc32326669" w:history="1">
             <w:r>
               <w:rPr>
                 <w:rStyle w:val="Hyperlink"/>
                 <w:noProof/>
-                <w:lang w:val="de-CH"/>
               </w:rPr>
               <w:t>5.2</w:t>
             </w:r>
@@ -3518,7 +3261,6 @@
               <w:rPr>
                 <w:rStyle w:val="Hyperlink"/>
                 <w:noProof/>
-                <w:lang w:val="de-CH"/>
               </w:rPr>
               <w:t>Aufbau Webseite</w:t>
             </w:r>
@@ -3526,7 +3268,6 @@
               <w:rPr>
                 <w:noProof/>
                 <w:webHidden/>
-                <w:lang w:val="de-CH"/>
               </w:rPr>
               <w:tab/>
             </w:r>
@@ -3534,7 +3275,6 @@
               <w:rPr>
                 <w:noProof/>
                 <w:webHidden/>
-                <w:lang w:val="de-CH"/>
               </w:rPr>
               <w:fldChar w:fldCharType="begin"/>
             </w:r>
@@ -3542,22 +3282,19 @@
               <w:rPr>
                 <w:noProof/>
                 <w:webHidden/>
-                <w:lang w:val="de-CH"/>
-              </w:rPr>
-              <w:instrText xml:space="preserve"> PAGEREF _Toc31703236 \h </w:instrText>
-            </w:r>
-            <w:r>
-              <w:rPr>
-                <w:noProof/>
-                <w:webHidden/>
-                <w:lang w:val="de-CH"/>
-              </w:rPr>
-            </w:r>
-            <w:r>
-              <w:rPr>
-                <w:noProof/>
-                <w:webHidden/>
-                <w:lang w:val="de-CH"/>
+              </w:rPr>
+              <w:instrText xml:space="preserve"> PAGEREF _Toc32326669 \h </w:instrText>
+            </w:r>
+            <w:r>
+              <w:rPr>
+                <w:noProof/>
+                <w:webHidden/>
+              </w:rPr>
+            </w:r>
+            <w:r>
+              <w:rPr>
+                <w:noProof/>
+                <w:webHidden/>
               </w:rPr>
               <w:fldChar w:fldCharType="separate"/>
             </w:r>
@@ -3565,15 +3302,13 @@
               <w:rPr>
                 <w:noProof/>
                 <w:webHidden/>
-                <w:lang w:val="de-CH"/>
-              </w:rPr>
-              <w:t>25</w:t>
-            </w:r>
-            <w:r>
-              <w:rPr>
-                <w:noProof/>
-                <w:webHidden/>
-                <w:lang w:val="de-CH"/>
+              </w:rPr>
+              <w:t>24</w:t>
+            </w:r>
+            <w:r>
+              <w:rPr>
+                <w:noProof/>
+                <w:webHidden/>
               </w:rPr>
               <w:fldChar w:fldCharType="end"/>
             </w:r>
@@ -3588,12 +3323,11 @@
               <w:lang w:val="de-CH" w:eastAsia="de-CH"/>
             </w:rPr>
           </w:pPr>
-          <w:hyperlink w:anchor="_Toc31703237" w:history="1">
+          <w:hyperlink w:anchor="_Toc32326670" w:history="1">
             <w:r>
               <w:rPr>
                 <w:rStyle w:val="Hyperlink"/>
                 <w:noProof/>
-                <w:lang w:val="de-CH"/>
               </w:rPr>
               <w:t>6</w:t>
             </w:r>
@@ -3609,7 +3343,6 @@
               <w:rPr>
                 <w:rStyle w:val="Hyperlink"/>
                 <w:noProof/>
-                <w:lang w:val="de-CH"/>
               </w:rPr>
               <w:t>Anhang</w:t>
             </w:r>
@@ -3617,7 +3350,6 @@
               <w:rPr>
                 <w:noProof/>
                 <w:webHidden/>
-                <w:lang w:val="de-CH"/>
               </w:rPr>
               <w:tab/>
             </w:r>
@@ -3625,7 +3357,6 @@
               <w:rPr>
                 <w:noProof/>
                 <w:webHidden/>
-                <w:lang w:val="de-CH"/>
               </w:rPr>
               <w:fldChar w:fldCharType="begin"/>
             </w:r>
@@ -3633,22 +3364,19 @@
               <w:rPr>
                 <w:noProof/>
                 <w:webHidden/>
-                <w:lang w:val="de-CH"/>
-              </w:rPr>
-              <w:instrText xml:space="preserve"> PAGEREF _Toc31703237 \h </w:instrText>
-            </w:r>
-            <w:r>
-              <w:rPr>
-                <w:noProof/>
-                <w:webHidden/>
-                <w:lang w:val="de-CH"/>
-              </w:rPr>
-            </w:r>
-            <w:r>
-              <w:rPr>
-                <w:noProof/>
-                <w:webHidden/>
-                <w:lang w:val="de-CH"/>
+              </w:rPr>
+              <w:instrText xml:space="preserve"> PAGEREF _Toc32326670 \h </w:instrText>
+            </w:r>
+            <w:r>
+              <w:rPr>
+                <w:noProof/>
+                <w:webHidden/>
+              </w:rPr>
+            </w:r>
+            <w:r>
+              <w:rPr>
+                <w:noProof/>
+                <w:webHidden/>
               </w:rPr>
               <w:fldChar w:fldCharType="separate"/>
             </w:r>
@@ -3656,15 +3384,13 @@
               <w:rPr>
                 <w:noProof/>
                 <w:webHidden/>
-                <w:lang w:val="de-CH"/>
-              </w:rPr>
-              <w:t>27</w:t>
-            </w:r>
-            <w:r>
-              <w:rPr>
-                <w:noProof/>
-                <w:webHidden/>
-                <w:lang w:val="de-CH"/>
+              </w:rPr>
+              <w:t>26</w:t>
+            </w:r>
+            <w:r>
+              <w:rPr>
+                <w:noProof/>
+                <w:webHidden/>
               </w:rPr>
               <w:fldChar w:fldCharType="end"/>
             </w:r>
@@ -3679,12 +3405,11 @@
               <w:lang w:val="de-CH" w:eastAsia="de-CH"/>
             </w:rPr>
           </w:pPr>
-          <w:hyperlink w:anchor="_Toc31703238" w:history="1">
+          <w:hyperlink w:anchor="_Toc32326671" w:history="1">
             <w:r>
               <w:rPr>
                 <w:rStyle w:val="Hyperlink"/>
                 <w:noProof/>
-                <w:lang w:val="de-CH"/>
               </w:rPr>
               <w:t>7</w:t>
             </w:r>
@@ -3700,7 +3425,6 @@
               <w:rPr>
                 <w:rStyle w:val="Hyperlink"/>
                 <w:noProof/>
-                <w:lang w:val="de-CH"/>
               </w:rPr>
               <w:t>Verzeichnisse</w:t>
             </w:r>
@@ -3708,7 +3432,6 @@
               <w:rPr>
                 <w:noProof/>
                 <w:webHidden/>
-                <w:lang w:val="de-CH"/>
               </w:rPr>
               <w:tab/>
             </w:r>
@@ -3716,7 +3439,6 @@
               <w:rPr>
                 <w:noProof/>
                 <w:webHidden/>
-                <w:lang w:val="de-CH"/>
               </w:rPr>
               <w:fldChar w:fldCharType="begin"/>
             </w:r>
@@ -3724,22 +3446,19 @@
               <w:rPr>
                 <w:noProof/>
                 <w:webHidden/>
-                <w:lang w:val="de-CH"/>
-              </w:rPr>
-              <w:instrText xml:space="preserve"> PAGEREF _Toc31703238 \h </w:instrText>
-            </w:r>
-            <w:r>
-              <w:rPr>
-                <w:noProof/>
-                <w:webHidden/>
-                <w:lang w:val="de-CH"/>
-              </w:rPr>
-            </w:r>
-            <w:r>
-              <w:rPr>
-                <w:noProof/>
-                <w:webHidden/>
-                <w:lang w:val="de-CH"/>
+              </w:rPr>
+              <w:instrText xml:space="preserve"> PAGEREF _Toc32326671 \h </w:instrText>
+            </w:r>
+            <w:r>
+              <w:rPr>
+                <w:noProof/>
+                <w:webHidden/>
+              </w:rPr>
+            </w:r>
+            <w:r>
+              <w:rPr>
+                <w:noProof/>
+                <w:webHidden/>
               </w:rPr>
               <w:fldChar w:fldCharType="separate"/>
             </w:r>
@@ -3747,15 +3466,13 @@
               <w:rPr>
                 <w:noProof/>
                 <w:webHidden/>
-                <w:lang w:val="de-CH"/>
-              </w:rPr>
-              <w:t>28</w:t>
-            </w:r>
-            <w:r>
-              <w:rPr>
-                <w:noProof/>
-                <w:webHidden/>
-                <w:lang w:val="de-CH"/>
+              </w:rPr>
+              <w:t>27</w:t>
+            </w:r>
+            <w:r>
+              <w:rPr>
+                <w:noProof/>
+                <w:webHidden/>
               </w:rPr>
               <w:fldChar w:fldCharType="end"/>
             </w:r>
@@ -3770,12 +3487,11 @@
               <w:lang w:val="de-CH" w:eastAsia="de-CH"/>
             </w:rPr>
           </w:pPr>
-          <w:hyperlink w:anchor="_Toc31703239" w:history="1">
+          <w:hyperlink w:anchor="_Toc32326672" w:history="1">
             <w:r>
               <w:rPr>
                 <w:rStyle w:val="Hyperlink"/>
                 <w:noProof/>
-                <w:lang w:val="de-CH"/>
               </w:rPr>
               <w:t>7.1</w:t>
             </w:r>
@@ -3791,7 +3507,6 @@
               <w:rPr>
                 <w:rStyle w:val="Hyperlink"/>
                 <w:noProof/>
-                <w:lang w:val="de-CH"/>
               </w:rPr>
               <w:t>Abbildungsverzeichnis</w:t>
             </w:r>
@@ -3799,7 +3514,6 @@
               <w:rPr>
                 <w:noProof/>
                 <w:webHidden/>
-                <w:lang w:val="de-CH"/>
               </w:rPr>
               <w:tab/>
             </w:r>
@@ -3807,7 +3521,6 @@
               <w:rPr>
                 <w:noProof/>
                 <w:webHidden/>
-                <w:lang w:val="de-CH"/>
               </w:rPr>
               <w:fldChar w:fldCharType="begin"/>
             </w:r>
@@ -3815,22 +3528,19 @@
               <w:rPr>
                 <w:noProof/>
                 <w:webHidden/>
-                <w:lang w:val="de-CH"/>
-              </w:rPr>
-              <w:instrText xml:space="preserve"> PAGEREF _Toc31703239 \h </w:instrText>
-            </w:r>
-            <w:r>
-              <w:rPr>
-                <w:noProof/>
-                <w:webHidden/>
-                <w:lang w:val="de-CH"/>
-              </w:rPr>
-            </w:r>
-            <w:r>
-              <w:rPr>
-                <w:noProof/>
-                <w:webHidden/>
-                <w:lang w:val="de-CH"/>
+              </w:rPr>
+              <w:instrText xml:space="preserve"> PAGEREF _Toc32326672 \h </w:instrText>
+            </w:r>
+            <w:r>
+              <w:rPr>
+                <w:noProof/>
+                <w:webHidden/>
+              </w:rPr>
+            </w:r>
+            <w:r>
+              <w:rPr>
+                <w:noProof/>
+                <w:webHidden/>
               </w:rPr>
               <w:fldChar w:fldCharType="separate"/>
             </w:r>
@@ -3838,15 +3548,13 @@
               <w:rPr>
                 <w:noProof/>
                 <w:webHidden/>
-                <w:lang w:val="de-CH"/>
-              </w:rPr>
-              <w:t>28</w:t>
-            </w:r>
-            <w:r>
-              <w:rPr>
-                <w:noProof/>
-                <w:webHidden/>
-                <w:lang w:val="de-CH"/>
+              </w:rPr>
+              <w:t>27</w:t>
+            </w:r>
+            <w:r>
+              <w:rPr>
+                <w:noProof/>
+                <w:webHidden/>
               </w:rPr>
               <w:fldChar w:fldCharType="end"/>
             </w:r>
@@ -3872,7 +3580,7 @@
       <w:pPr>
         <w:pStyle w:val="berschrift1"/>
       </w:pPr>
-      <w:bookmarkStart w:id="0" w:name="_Toc31703204"/>
+      <w:bookmarkStart w:id="0" w:name="_Toc32326637"/>
       <w:r>
         <w:rPr>
           <w:rStyle w:val="berschrift1Zchn"/>
@@ -4106,7 +3814,7 @@
       <w:pPr>
         <w:pStyle w:val="berschrift2"/>
       </w:pPr>
-      <w:bookmarkStart w:id="1" w:name="_Toc31703205"/>
+      <w:bookmarkStart w:id="1" w:name="_Toc32326638"/>
       <w:r>
         <w:t>Beweggründe</w:t>
       </w:r>
@@ -4130,7 +3838,7 @@
       <w:pPr>
         <w:pStyle w:val="berschrift2"/>
       </w:pPr>
-      <w:bookmarkStart w:id="2" w:name="_Toc31703206"/>
+      <w:bookmarkStart w:id="2" w:name="_Toc32326639"/>
       <w:r>
         <w:t>Ziel der Arbeit</w:t>
       </w:r>
@@ -4266,7 +3974,7 @@
       <w:pPr>
         <w:pStyle w:val="berschrift1"/>
       </w:pPr>
-      <w:bookmarkStart w:id="3" w:name="_Toc31703207"/>
+      <w:bookmarkStart w:id="3" w:name="_Toc32326640"/>
       <w:r>
         <w:t>Methode</w:t>
       </w:r>
@@ -4302,7 +4010,7 @@
       <w:pPr>
         <w:pStyle w:val="berschrift2"/>
       </w:pPr>
-      <w:bookmarkStart w:id="4" w:name="_Toc31703208"/>
+      <w:bookmarkStart w:id="4" w:name="_Toc32326641"/>
       <w:r>
         <w:t>Abgrenzung</w:t>
       </w:r>
@@ -4363,7 +4071,7 @@
       <w:pPr>
         <w:pStyle w:val="berschrift2"/>
       </w:pPr>
-      <w:bookmarkStart w:id="5" w:name="_Toc31703209"/>
+      <w:bookmarkStart w:id="5" w:name="_Toc32326642"/>
       <w:r>
         <w:lastRenderedPageBreak/>
         <w:t>Informationsqualität</w:t>
@@ -4402,7 +4110,7 @@
       <w:pPr>
         <w:pStyle w:val="berschrift1"/>
       </w:pPr>
-      <w:bookmarkStart w:id="6" w:name="_Toc31703210"/>
+      <w:bookmarkStart w:id="6" w:name="_Toc32326643"/>
       <w:r>
         <w:t>Informationssammlung</w:t>
       </w:r>
@@ -4412,7 +4120,7 @@
       <w:pPr>
         <w:pStyle w:val="berschrift2"/>
       </w:pPr>
-      <w:bookmarkStart w:id="7" w:name="_Toc31703211"/>
+      <w:bookmarkStart w:id="7" w:name="_Toc32326644"/>
       <w:r>
         <w:t>Digitalisierungszentrum Schweiz</w:t>
       </w:r>
@@ -5159,7 +4867,7 @@
       <w:pPr>
         <w:pStyle w:val="berschrift2"/>
       </w:pPr>
-      <w:bookmarkStart w:id="8" w:name="_Toc31703212"/>
+      <w:bookmarkStart w:id="8" w:name="_Toc32326645"/>
       <w:r>
         <w:t>Digitalisierung des Haushalts</w:t>
       </w:r>
@@ -5172,7 +4880,7 @@
           <w:lang w:val="de-CH"/>
         </w:rPr>
       </w:pPr>
-      <w:bookmarkStart w:id="9" w:name="_Toc31703213"/>
+      <w:bookmarkStart w:id="9" w:name="_Toc32326646"/>
       <w:r>
         <w:rPr>
           <w:lang w:val="de-CH"/>
@@ -5294,7 +5002,7 @@
           <w:lang w:val="de-CH"/>
         </w:rPr>
       </w:pPr>
-      <w:bookmarkStart w:id="10" w:name="_Toc31703214"/>
+      <w:bookmarkStart w:id="10" w:name="_Toc32326647"/>
       <w:r>
         <w:rPr>
           <w:lang w:val="de-CH"/>
@@ -5702,7 +5410,7 @@
           <w:lang w:val="de-CH"/>
         </w:rPr>
       </w:pPr>
-      <w:bookmarkStart w:id="11" w:name="_Toc29806374"/>
+      <w:bookmarkStart w:id="11" w:name="_Toc32326673"/>
       <w:r>
         <w:rPr>
           <w:lang w:val="de-CH"/>
@@ -5990,7 +5698,7 @@
       <w:pPr>
         <w:pStyle w:val="berschrift2"/>
       </w:pPr>
-      <w:bookmarkStart w:id="12" w:name="_Toc31703215"/>
+      <w:bookmarkStart w:id="12" w:name="_Toc32326648"/>
       <w:r>
         <w:t xml:space="preserve">Einfluss des </w:t>
       </w:r>
@@ -6043,7 +5751,7 @@
           <w:lang w:val="de-CH"/>
         </w:rPr>
       </w:pPr>
-      <w:bookmarkStart w:id="13" w:name="_Toc31703216"/>
+      <w:bookmarkStart w:id="13" w:name="_Toc32326649"/>
       <w:r>
         <w:rPr>
           <w:lang w:val="de-CH"/>
@@ -6169,7 +5877,7 @@
           <w:lang w:val="de-CH"/>
         </w:rPr>
       </w:pPr>
-      <w:bookmarkStart w:id="14" w:name="_Toc31703217"/>
+      <w:bookmarkStart w:id="14" w:name="_Toc32326650"/>
       <w:r>
         <w:rPr>
           <w:lang w:val="de-CH"/>
@@ -6295,7 +6003,7 @@
           <w:lang w:val="de-CH"/>
         </w:rPr>
       </w:pPr>
-      <w:bookmarkStart w:id="15" w:name="_Toc29806375"/>
+      <w:bookmarkStart w:id="15" w:name="_Toc32326674"/>
       <w:r>
         <w:rPr>
           <w:lang w:val="de-CH"/>
@@ -6526,7 +6234,7 @@
       <w:pPr>
         <w:pStyle w:val="berschrift2"/>
       </w:pPr>
-      <w:bookmarkStart w:id="16" w:name="_Toc31703218"/>
+      <w:bookmarkStart w:id="16" w:name="_Toc32326651"/>
       <w:r>
         <w:t>Wo der Verbraucher keinen Einfluss hat</w:t>
       </w:r>
@@ -6567,7 +6275,7 @@
           <w:lang w:val="de-CH"/>
         </w:rPr>
       </w:pPr>
-      <w:bookmarkStart w:id="17" w:name="_Toc31703219"/>
+      <w:bookmarkStart w:id="17" w:name="_Toc32326652"/>
       <w:r>
         <w:rPr>
           <w:lang w:val="de-CH"/>
@@ -7014,12 +6722,12 @@
       <w:pPr>
         <w:pStyle w:val="berschrift1"/>
       </w:pPr>
-      <w:bookmarkStart w:id="18" w:name="_Toc31703220"/>
+      <w:bookmarkStart w:id="19" w:name="_Toc32326653"/>
       <w:r>
         <w:lastRenderedPageBreak/>
         <w:t>Informationen Präsentieren</w:t>
       </w:r>
-      <w:bookmarkEnd w:id="18"/>
+      <w:bookmarkEnd w:id="19"/>
     </w:p>
     <w:p>
       <w:pPr>
@@ -7056,7 +6764,7 @@
       <w:pPr>
         <w:pStyle w:val="berschrift2"/>
       </w:pPr>
-      <w:bookmarkStart w:id="19" w:name="_Toc31703221"/>
+      <w:bookmarkStart w:id="20" w:name="_Toc32326654"/>
       <w:r>
         <w:t xml:space="preserve">Eigenes Verhalten – </w:t>
       </w:r>
@@ -7066,7 +6774,7 @@
       <w:r>
         <w:t>Tipps und Hinweise</w:t>
       </w:r>
-      <w:bookmarkEnd w:id="19"/>
+      <w:bookmarkEnd w:id="20"/>
     </w:p>
     <w:p>
       <w:pPr>
@@ -7088,14 +6796,14 @@
           <w:lang w:val="de-CH"/>
         </w:rPr>
       </w:pPr>
-      <w:bookmarkStart w:id="20" w:name="_Toc31703222"/>
+      <w:bookmarkStart w:id="21" w:name="_Toc32326655"/>
       <w:r>
         <w:rPr>
           <w:lang w:val="de-CH"/>
         </w:rPr>
         <w:t>Smart Home</w:t>
       </w:r>
-      <w:bookmarkEnd w:id="20"/>
+      <w:bookmarkEnd w:id="21"/>
     </w:p>
     <w:p>
       <w:pPr>
@@ -7150,15 +6858,7 @@
         <w:rPr>
           <w:lang w:val="de-CH"/>
         </w:rPr>
-        <w:t xml:space="preserve"> </w:t>
-      </w:r>
-      <w:bookmarkStart w:id="21" w:name="_GoBack"/>
-      <w:bookmarkEnd w:id="21"/>
-      <w:r>
-        <w:rPr>
-          <w:lang w:val="de-CH"/>
-        </w:rPr>
-        <w:t>wie Google Home und Alexa gut durchdenken, ob man diese braucht und anschaffen/weiterbenutzen möchte. Für solche Dienste werden viele Daten übermittelt und verarbeitet, entsprechend kann von grösserem Energiebedarf ausgegangen werden. Mit einem programmierbaren Thermostat am Heizkörper lässt sich laut dem Techbook in etwa so viel Energie/Kosten sparen wie mit richtigem Lüften im Winter.</w:t>
+        <w:t xml:space="preserve"> wie Google Home und Alexa gut durchdenken, ob man diese braucht und anschaffen/weiterbenutzen möchte. Für solche Dienste werden viele Daten übermittelt und verarbeitet, entsprechend kann von grösserem Energiebedarf ausgegangen werden. Mit einem programmierbaren Thermostat am Heizkörper lässt sich laut dem Techbook in etwa so viel Energie/Kosten sparen wie mit richtigem Lüften im Winter.</w:t>
       </w:r>
       <w:r>
         <w:rPr>
@@ -7174,7 +6874,7 @@
           <w:lang w:val="de-CH"/>
         </w:rPr>
       </w:pPr>
-      <w:bookmarkStart w:id="22" w:name="_Toc31703223"/>
+      <w:bookmarkStart w:id="22" w:name="_Toc32326656"/>
       <w:r>
         <w:rPr>
           <w:lang w:val="de-CH"/>
@@ -7314,7 +7014,7 @@
           <w:lang w:val="de-CH"/>
         </w:rPr>
       </w:pPr>
-      <w:bookmarkStart w:id="23" w:name="_Toc31703224"/>
+      <w:bookmarkStart w:id="23" w:name="_Toc32326657"/>
       <w:r>
         <w:rPr>
           <w:lang w:val="de-CH"/>
@@ -7355,7 +7055,7 @@
           <w:lang w:val="de-CH"/>
         </w:rPr>
       </w:pPr>
-      <w:bookmarkStart w:id="24" w:name="_Toc31703225"/>
+      <w:bookmarkStart w:id="24" w:name="_Toc32326658"/>
       <w:r>
         <w:rPr>
           <w:lang w:val="de-CH"/>
@@ -7517,7 +7217,7 @@
           <w:lang w:val="de-CH"/>
         </w:rPr>
       </w:pPr>
-      <w:bookmarkStart w:id="25" w:name="_Toc31703226"/>
+      <w:bookmarkStart w:id="25" w:name="_Toc32326659"/>
       <w:r>
         <w:rPr>
           <w:lang w:val="de-CH"/>
@@ -7599,7 +7299,7 @@
       <w:pPr>
         <w:pStyle w:val="berschrift2"/>
       </w:pPr>
-      <w:bookmarkStart w:id="26" w:name="_Toc31703227"/>
+      <w:bookmarkStart w:id="26" w:name="_Toc32326660"/>
       <w:r>
         <w:t>Allgemeine Informationen</w:t>
       </w:r>
@@ -7612,7 +7312,7 @@
           <w:lang w:val="de-CH"/>
         </w:rPr>
       </w:pPr>
-      <w:bookmarkStart w:id="27" w:name="_Toc31703228"/>
+      <w:bookmarkStart w:id="27" w:name="_Toc32326661"/>
       <w:r>
         <w:rPr>
           <w:lang w:val="de-CH"/>
@@ -7647,7 +7347,7 @@
           <w:lang w:val="de-CH"/>
         </w:rPr>
       </w:pPr>
-      <w:bookmarkStart w:id="28" w:name="_Toc31703229"/>
+      <w:bookmarkStart w:id="28" w:name="_Toc32326662"/>
       <w:r>
         <w:rPr>
           <w:lang w:val="de-CH"/>
@@ -7735,7 +7435,7 @@
       <w:pPr>
         <w:pStyle w:val="berschrift1"/>
       </w:pPr>
-      <w:bookmarkStart w:id="29" w:name="_Toc31703230"/>
+      <w:bookmarkStart w:id="29" w:name="_Toc32326663"/>
       <w:r>
         <w:lastRenderedPageBreak/>
         <w:t>Aufbau Plattform</w:t>
@@ -7746,7 +7446,7 @@
       <w:pPr>
         <w:pStyle w:val="berschrift2"/>
       </w:pPr>
-      <w:bookmarkStart w:id="30" w:name="_Toc31703231"/>
+      <w:bookmarkStart w:id="30" w:name="_Toc32326664"/>
       <w:r>
         <w:t>Aufbau Spiel</w:t>
       </w:r>
@@ -7938,7 +7638,7 @@
           <w:lang w:val="de-CH"/>
         </w:rPr>
       </w:pPr>
-      <w:bookmarkStart w:id="31" w:name="_Toc31703232"/>
+      <w:bookmarkStart w:id="31" w:name="_Toc32326665"/>
       <w:r>
         <w:rPr>
           <w:lang w:val="de-CH"/>
@@ -8067,7 +7767,7 @@
           <w:lang w:val="de-CH"/>
         </w:rPr>
       </w:pPr>
-      <w:bookmarkStart w:id="32" w:name="_Toc29806376"/>
+      <w:bookmarkStart w:id="32" w:name="_Toc32326675"/>
       <w:r>
         <w:rPr>
           <w:lang w:val="de-CH"/>
@@ -8192,7 +7892,7 @@
           <w:lang w:val="de-CH"/>
         </w:rPr>
       </w:pPr>
-      <w:bookmarkStart w:id="33" w:name="_Toc29806377"/>
+      <w:bookmarkStart w:id="33" w:name="_Toc32326676"/>
       <w:r>
         <w:rPr>
           <w:lang w:val="de-CH"/>
@@ -8318,7 +8018,7 @@
           <w:lang w:val="de-CH"/>
         </w:rPr>
       </w:pPr>
-      <w:bookmarkStart w:id="34" w:name="_Toc29806378"/>
+      <w:bookmarkStart w:id="34" w:name="_Toc32326677"/>
       <w:r>
         <w:rPr>
           <w:lang w:val="de-CH"/>
@@ -8455,7 +8155,7 @@
           <w:lang w:val="de-CH"/>
         </w:rPr>
       </w:pPr>
-      <w:bookmarkStart w:id="35" w:name="_Toc29806379"/>
+      <w:bookmarkStart w:id="35" w:name="_Toc32326678"/>
       <w:r>
         <w:rPr>
           <w:lang w:val="de-CH"/>
@@ -8619,7 +8319,7 @@
           <w:lang w:val="de-CH"/>
         </w:rPr>
       </w:pPr>
-      <w:bookmarkStart w:id="36" w:name="_Toc29806380"/>
+      <w:bookmarkStart w:id="36" w:name="_Toc32326679"/>
       <w:r>
         <w:rPr>
           <w:lang w:val="de-CH"/>
@@ -8744,7 +8444,7 @@
           <w:lang w:val="de-CH"/>
         </w:rPr>
       </w:pPr>
-      <w:bookmarkStart w:id="37" w:name="_Toc29806381"/>
+      <w:bookmarkStart w:id="37" w:name="_Toc32326680"/>
       <w:r>
         <w:rPr>
           <w:lang w:val="de-CH"/>
@@ -8870,7 +8570,7 @@
           <w:lang w:val="de-CH"/>
         </w:rPr>
       </w:pPr>
-      <w:bookmarkStart w:id="38" w:name="_Toc29806382"/>
+      <w:bookmarkStart w:id="38" w:name="_Toc32326681"/>
       <w:r>
         <w:rPr>
           <w:lang w:val="de-CH"/>
@@ -8996,7 +8696,7 @@
           <w:lang w:val="de-CH"/>
         </w:rPr>
       </w:pPr>
-      <w:bookmarkStart w:id="39" w:name="_Toc29806383"/>
+      <w:bookmarkStart w:id="39" w:name="_Toc32326682"/>
       <w:r>
         <w:rPr>
           <w:lang w:val="de-CH"/>
@@ -9053,7 +8753,7 @@
           <w:lang w:val="de-CH"/>
         </w:rPr>
       </w:pPr>
-      <w:bookmarkStart w:id="40" w:name="_Toc31703233"/>
+      <w:bookmarkStart w:id="40" w:name="_Toc32326666"/>
       <w:r>
         <w:rPr>
           <w:lang w:val="de-CH"/>
@@ -9152,7 +8852,7 @@
           <w:lang w:val="de-CH"/>
         </w:rPr>
       </w:pPr>
-      <w:bookmarkStart w:id="41" w:name="_Toc29806384"/>
+      <w:bookmarkStart w:id="41" w:name="_Toc32326683"/>
       <w:r>
         <w:rPr>
           <w:lang w:val="de-CH"/>
@@ -9309,7 +9009,7 @@
           <w:lang w:val="de-CH"/>
         </w:rPr>
       </w:pPr>
-      <w:bookmarkStart w:id="42" w:name="_Toc29806385"/>
+      <w:bookmarkStart w:id="42" w:name="_Toc32326684"/>
       <w:r>
         <w:rPr>
           <w:lang w:val="de-CH"/>
@@ -9434,7 +9134,7 @@
           <w:lang w:val="de-CH"/>
         </w:rPr>
       </w:pPr>
-      <w:bookmarkStart w:id="43" w:name="_Toc29806386"/>
+      <w:bookmarkStart w:id="43" w:name="_Toc32326685"/>
       <w:r>
         <w:rPr>
           <w:lang w:val="de-CH"/>
@@ -9560,7 +9260,7 @@
           <w:lang w:val="de-CH"/>
         </w:rPr>
       </w:pPr>
-      <w:bookmarkStart w:id="44" w:name="_Toc29806387"/>
+      <w:bookmarkStart w:id="44" w:name="_Toc32326686"/>
       <w:r>
         <w:rPr>
           <w:lang w:val="de-CH"/>
@@ -9617,7 +9317,7 @@
           <w:lang w:val="de-CH"/>
         </w:rPr>
       </w:pPr>
-      <w:bookmarkStart w:id="45" w:name="_Toc31703234"/>
+      <w:bookmarkStart w:id="45" w:name="_Toc32326667"/>
       <w:r>
         <w:rPr>
           <w:lang w:val="de-CH"/>
@@ -9751,7 +9451,7 @@
           <w:lang w:val="de-CH"/>
         </w:rPr>
       </w:pPr>
-      <w:bookmarkStart w:id="46" w:name="_Toc29806388"/>
+      <w:bookmarkStart w:id="46" w:name="_Toc32326687"/>
       <w:r>
         <w:rPr>
           <w:lang w:val="de-CH"/>
@@ -9882,7 +9582,7 @@
           <w:lang w:val="de-CH"/>
         </w:rPr>
       </w:pPr>
-      <w:bookmarkStart w:id="47" w:name="_Toc29806389"/>
+      <w:bookmarkStart w:id="47" w:name="_Toc32326688"/>
       <w:r>
         <w:rPr>
           <w:lang w:val="de-CH"/>
@@ -10026,7 +9726,7 @@
           <w:lang w:val="de-CH"/>
         </w:rPr>
       </w:pPr>
-      <w:bookmarkStart w:id="48" w:name="_Toc29806390"/>
+      <w:bookmarkStart w:id="48" w:name="_Toc32326689"/>
       <w:r>
         <w:rPr>
           <w:lang w:val="de-CH"/>
@@ -10083,7 +9783,7 @@
           <w:lang w:val="de-CH"/>
         </w:rPr>
       </w:pPr>
-      <w:bookmarkStart w:id="49" w:name="_Toc31703235"/>
+      <w:bookmarkStart w:id="49" w:name="_Toc32326668"/>
       <w:r>
         <w:rPr>
           <w:lang w:val="de-CH"/>
@@ -10198,7 +9898,7 @@
           <w:lang w:val="de-CH"/>
         </w:rPr>
       </w:pPr>
-      <w:bookmarkStart w:id="50" w:name="_Toc29806391"/>
+      <w:bookmarkStart w:id="50" w:name="_Toc32326690"/>
       <w:r>
         <w:rPr>
           <w:lang w:val="de-CH"/>
@@ -10347,7 +10047,7 @@
           <w:lang w:val="de-CH"/>
         </w:rPr>
       </w:pPr>
-      <w:bookmarkStart w:id="51" w:name="_Toc29806392"/>
+      <w:bookmarkStart w:id="51" w:name="_Toc32326691"/>
       <w:r>
         <w:rPr>
           <w:lang w:val="de-CH"/>
@@ -10414,7 +10114,7 @@
       <w:pPr>
         <w:pStyle w:val="berschrift2"/>
       </w:pPr>
-      <w:bookmarkStart w:id="52" w:name="_Toc31703236"/>
+      <w:bookmarkStart w:id="52" w:name="_Toc32326669"/>
       <w:r>
         <w:lastRenderedPageBreak/>
         <w:t>Aufbau Webs</w:t>
@@ -10525,6 +10225,7 @@
           <w:lang w:val="de-CH"/>
         </w:rPr>
       </w:pPr>
+      <w:bookmarkStart w:id="53" w:name="_Toc32326692"/>
       <w:r>
         <w:rPr>
           <w:lang w:val="de-CH"/>
@@ -10578,78 +10279,105 @@
         </w:rPr>
         <w:t>)</w:t>
       </w:r>
+      <w:bookmarkEnd w:id="53"/>
+    </w:p>
+    <w:p>
+      <w:pPr>
+        <w:rPr>
+          <w:lang w:val="de-CH"/>
+        </w:rPr>
+      </w:pPr>
+      <w:r>
+        <w:rPr>
+          <w:lang w:val="de-CH"/>
+        </w:rPr>
+        <w:br w:type="page"/>
+      </w:r>
     </w:p>
     <w:p>
       <w:pPr>
         <w:pStyle w:val="berschrift1"/>
       </w:pPr>
-      <w:bookmarkStart w:id="53" w:name="_Toc31703237"/>
-      <w:r>
-        <w:lastRenderedPageBreak/>
-        <w:t>Anhang</w:t>
-      </w:r>
-      <w:bookmarkEnd w:id="53"/>
-    </w:p>
-    <w:p>
-      <w:pPr>
-        <w:rPr>
-          <w:lang w:val="de-CH"/>
-        </w:rPr>
-      </w:pPr>
-      <w:r>
-        <w:rPr>
-          <w:rFonts w:ascii="Calibri" w:eastAsia="Calibri" w:hAnsi="Calibri" w:cs="Calibri"/>
-          <w:lang w:val="de-CH"/>
-        </w:rPr>
-        <w:t xml:space="preserve">Aktuelle Seite: </w:t>
-      </w:r>
-      <w:hyperlink r:id="rId31">
-        <w:r>
-          <w:rPr>
-            <w:rStyle w:val="Hyperlink"/>
-            <w:rFonts w:ascii="Calibri" w:eastAsia="Calibri" w:hAnsi="Calibri" w:cs="Calibri"/>
-            <w:lang w:val="de-CH"/>
-          </w:rPr>
-          <w:t>https://laesse.github.io/BMA_2019/</w:t>
-        </w:r>
-      </w:hyperlink>
-    </w:p>
-    <w:p>
-      <w:pPr>
-        <w:rPr>
-          <w:lang w:val="de-CH"/>
-        </w:rPr>
-      </w:pPr>
-    </w:p>
-    <w:p>
-      <w:pPr>
-        <w:rPr>
-          <w:lang w:val="de-CH"/>
-        </w:rPr>
-      </w:pPr>
-      <w:r>
-        <w:rPr>
-          <w:lang w:val="de-CH"/>
-        </w:rPr>
-        <w:br w:type="page"/>
-      </w:r>
-    </w:p>
-    <w:p>
-      <w:pPr>
-        <w:pStyle w:val="berschrift1"/>
-      </w:pPr>
-      <w:bookmarkStart w:id="54" w:name="_Toc31703238"/>
+      <w:bookmarkStart w:id="54" w:name="_Toc32326671"/>
       <w:r>
         <w:lastRenderedPageBreak/>
         <w:t>Verzeichnisse</w:t>
       </w:r>
       <w:bookmarkEnd w:id="54"/>
     </w:p>
+    <w:sdt>
+      <w:sdtPr>
+        <w:rPr>
+          <w:lang w:val="de-DE"/>
+        </w:rPr>
+        <w:id w:val="432638679"/>
+        <w:docPartObj>
+          <w:docPartGallery w:val="Bibliographies"/>
+          <w:docPartUnique/>
+        </w:docPartObj>
+      </w:sdtPr>
+      <w:sdtEndPr>
+        <w:rPr>
+          <w:rFonts w:asciiTheme="minorHAnsi" w:eastAsiaTheme="minorHAnsi" w:hAnsiTheme="minorHAnsi" w:cstheme="minorBidi"/>
+          <w:color w:val="auto"/>
+          <w:sz w:val="22"/>
+          <w:szCs w:val="22"/>
+        </w:rPr>
+      </w:sdtEndPr>
+      <w:sdtContent>
+        <w:p>
+          <w:pPr>
+            <w:pStyle w:val="berschrift1"/>
+          </w:pPr>
+          <w:r>
+            <w:rPr>
+              <w:lang w:val="de-DE"/>
+            </w:rPr>
+            <w:t>Literaturverzeichnis</w:t>
+          </w:r>
+        </w:p>
+        <w:sdt>
+          <w:sdtPr>
+            <w:id w:val="111145805"/>
+            <w:bibliography/>
+          </w:sdtPr>
+          <w:sdtContent>
+            <w:p>
+              <w:r>
+                <w:fldChar w:fldCharType="begin"/>
+              </w:r>
+              <w:r>
+                <w:instrText>BIBLIOGRAPHY</w:instrText>
+              </w:r>
+              <w:r>
+                <w:fldChar w:fldCharType="separate"/>
+              </w:r>
+              <w:r>
+                <w:rPr>
+                  <w:b/>
+                  <w:bCs/>
+                  <w:noProof/>
+                </w:rPr>
+                <w:t>Im aktuellen Dokument sind keine Quellen vorhanden.</w:t>
+              </w:r>
+              <w:r>
+                <w:rPr>
+                  <w:b/>
+                  <w:bCs/>
+                </w:rPr>
+                <w:fldChar w:fldCharType="end"/>
+              </w:r>
+            </w:p>
+          </w:sdtContent>
+        </w:sdt>
+      </w:sdtContent>
+    </w:sdt>
+    <w:p/>
     <w:p>
       <w:pPr>
         <w:pStyle w:val="berschrift2"/>
       </w:pPr>
-      <w:bookmarkStart w:id="55" w:name="_Toc31703239"/>
+      <w:bookmarkStart w:id="55" w:name="_Toc32326672"/>
       <w:r>
         <w:t>Abbildungsverzeichnis</w:t>
       </w:r>
@@ -10695,48 +10423,41 @@
       <w:r>
         <w:rPr>
           <w:noProof/>
-          <w:lang w:val="de-CH"/>
         </w:rPr>
         <w:tab/>
       </w:r>
       <w:r>
         <w:rPr>
           <w:noProof/>
-          <w:lang w:val="de-CH"/>
         </w:rPr>
         <w:fldChar w:fldCharType="begin"/>
       </w:r>
       <w:r>
         <w:rPr>
           <w:noProof/>
-          <w:lang w:val="de-CH"/>
-        </w:rPr>
-        <w:instrText xml:space="preserve"> PAGEREF _Toc29806374 \h </w:instrText>
-      </w:r>
-      <w:r>
-        <w:rPr>
-          <w:noProof/>
-          <w:lang w:val="de-CH"/>
-        </w:rPr>
-      </w:r>
-      <w:r>
-        <w:rPr>
-          <w:noProof/>
-          <w:lang w:val="de-CH"/>
+        </w:rPr>
+        <w:instrText xml:space="preserve"> PAGEREF _Toc32326673 \h </w:instrText>
+      </w:r>
+      <w:r>
+        <w:rPr>
+          <w:noProof/>
+        </w:rPr>
+      </w:r>
+      <w:r>
+        <w:rPr>
+          <w:noProof/>
         </w:rPr>
         <w:fldChar w:fldCharType="separate"/>
       </w:r>
       <w:r>
         <w:rPr>
           <w:noProof/>
-          <w:lang w:val="de-CH"/>
         </w:rPr>
         <w:t>7</w:t>
       </w:r>
       <w:r>
         <w:rPr>
           <w:noProof/>
-          <w:lang w:val="de-CH"/>
         </w:rPr>
         <w:fldChar w:fldCharType="end"/>
       </w:r>
@@ -10778,48 +10499,41 @@
       <w:r>
         <w:rPr>
           <w:noProof/>
-          <w:lang w:val="de-CH"/>
         </w:rPr>
         <w:tab/>
       </w:r>
       <w:r>
         <w:rPr>
           <w:noProof/>
-          <w:lang w:val="de-CH"/>
         </w:rPr>
         <w:fldChar w:fldCharType="begin"/>
       </w:r>
       <w:r>
         <w:rPr>
           <w:noProof/>
-          <w:lang w:val="de-CH"/>
-        </w:rPr>
-        <w:instrText xml:space="preserve"> PAGEREF _Toc29806375 \h </w:instrText>
-      </w:r>
-      <w:r>
-        <w:rPr>
-          <w:noProof/>
-          <w:lang w:val="de-CH"/>
-        </w:rPr>
-      </w:r>
-      <w:r>
-        <w:rPr>
-          <w:noProof/>
-          <w:lang w:val="de-CH"/>
+        </w:rPr>
+        <w:instrText xml:space="preserve"> PAGEREF _Toc32326674 \h </w:instrText>
+      </w:r>
+      <w:r>
+        <w:rPr>
+          <w:noProof/>
+        </w:rPr>
+      </w:r>
+      <w:r>
+        <w:rPr>
+          <w:noProof/>
         </w:rPr>
         <w:fldChar w:fldCharType="separate"/>
       </w:r>
       <w:r>
         <w:rPr>
           <w:noProof/>
-          <w:lang w:val="de-CH"/>
         </w:rPr>
         <w:t>9</w:t>
       </w:r>
       <w:r>
         <w:rPr>
           <w:noProof/>
-          <w:lang w:val="de-CH"/>
         </w:rPr>
         <w:fldChar w:fldCharType="end"/>
       </w:r>
@@ -10846,48 +10560,41 @@
       <w:r>
         <w:rPr>
           <w:noProof/>
-          <w:lang w:val="de-CH"/>
         </w:rPr>
         <w:tab/>
       </w:r>
       <w:r>
         <w:rPr>
           <w:noProof/>
-          <w:lang w:val="de-CH"/>
         </w:rPr>
         <w:fldChar w:fldCharType="begin"/>
       </w:r>
       <w:r>
         <w:rPr>
           <w:noProof/>
-          <w:lang w:val="de-CH"/>
-        </w:rPr>
-        <w:instrText xml:space="preserve"> PAGEREF _Toc29806376 \h </w:instrText>
-      </w:r>
-      <w:r>
-        <w:rPr>
-          <w:noProof/>
-          <w:lang w:val="de-CH"/>
-        </w:rPr>
-      </w:r>
-      <w:r>
-        <w:rPr>
-          <w:noProof/>
-          <w:lang w:val="de-CH"/>
+        </w:rPr>
+        <w:instrText xml:space="preserve"> PAGEREF _Toc32326675 \h </w:instrText>
+      </w:r>
+      <w:r>
+        <w:rPr>
+          <w:noProof/>
+        </w:rPr>
+      </w:r>
+      <w:r>
+        <w:rPr>
+          <w:noProof/>
         </w:rPr>
         <w:fldChar w:fldCharType="separate"/>
       </w:r>
       <w:r>
         <w:rPr>
           <w:noProof/>
-          <w:lang w:val="de-CH"/>
         </w:rPr>
         <w:t>16</w:t>
       </w:r>
       <w:r>
         <w:rPr>
           <w:noProof/>
-          <w:lang w:val="de-CH"/>
         </w:rPr>
         <w:fldChar w:fldCharType="end"/>
       </w:r>
@@ -10914,48 +10621,41 @@
       <w:r>
         <w:rPr>
           <w:noProof/>
-          <w:lang w:val="de-CH"/>
         </w:rPr>
         <w:tab/>
       </w:r>
       <w:r>
         <w:rPr>
           <w:noProof/>
-          <w:lang w:val="de-CH"/>
         </w:rPr>
         <w:fldChar w:fldCharType="begin"/>
       </w:r>
       <w:r>
         <w:rPr>
           <w:noProof/>
-          <w:lang w:val="de-CH"/>
-        </w:rPr>
-        <w:instrText xml:space="preserve"> PAGEREF _Toc29806377 \h </w:instrText>
-      </w:r>
-      <w:r>
-        <w:rPr>
-          <w:noProof/>
-          <w:lang w:val="de-CH"/>
-        </w:rPr>
-      </w:r>
-      <w:r>
-        <w:rPr>
-          <w:noProof/>
-          <w:lang w:val="de-CH"/>
+        </w:rPr>
+        <w:instrText xml:space="preserve"> PAGEREF _Toc32326676 \h </w:instrText>
+      </w:r>
+      <w:r>
+        <w:rPr>
+          <w:noProof/>
+        </w:rPr>
+      </w:r>
+      <w:r>
+        <w:rPr>
+          <w:noProof/>
         </w:rPr>
         <w:fldChar w:fldCharType="separate"/>
       </w:r>
       <w:r>
         <w:rPr>
           <w:noProof/>
-          <w:lang w:val="de-CH"/>
         </w:rPr>
         <w:t>16</w:t>
       </w:r>
       <w:r>
         <w:rPr>
           <w:noProof/>
-          <w:lang w:val="de-CH"/>
         </w:rPr>
         <w:fldChar w:fldCharType="end"/>
       </w:r>
@@ -10982,48 +10682,41 @@
       <w:r>
         <w:rPr>
           <w:noProof/>
-          <w:lang w:val="de-CH"/>
         </w:rPr>
         <w:tab/>
       </w:r>
       <w:r>
         <w:rPr>
           <w:noProof/>
-          <w:lang w:val="de-CH"/>
         </w:rPr>
         <w:fldChar w:fldCharType="begin"/>
       </w:r>
       <w:r>
         <w:rPr>
           <w:noProof/>
-          <w:lang w:val="de-CH"/>
-        </w:rPr>
-        <w:instrText xml:space="preserve"> PAGEREF _Toc29806378 \h </w:instrText>
-      </w:r>
-      <w:r>
-        <w:rPr>
-          <w:noProof/>
-          <w:lang w:val="de-CH"/>
-        </w:rPr>
-      </w:r>
-      <w:r>
-        <w:rPr>
-          <w:noProof/>
-          <w:lang w:val="de-CH"/>
+        </w:rPr>
+        <w:instrText xml:space="preserve"> PAGEREF _Toc32326677 \h </w:instrText>
+      </w:r>
+      <w:r>
+        <w:rPr>
+          <w:noProof/>
+        </w:rPr>
+      </w:r>
+      <w:r>
+        <w:rPr>
+          <w:noProof/>
         </w:rPr>
         <w:fldChar w:fldCharType="separate"/>
       </w:r>
       <w:r>
         <w:rPr>
           <w:noProof/>
-          <w:lang w:val="de-CH"/>
         </w:rPr>
         <w:t>17</w:t>
       </w:r>
       <w:r>
         <w:rPr>
           <w:noProof/>
-          <w:lang w:val="de-CH"/>
         </w:rPr>
         <w:fldChar w:fldCharType="end"/>
       </w:r>
@@ -11050,48 +10743,41 @@
       <w:r>
         <w:rPr>
           <w:noProof/>
-          <w:lang w:val="de-CH"/>
         </w:rPr>
         <w:tab/>
       </w:r>
       <w:r>
         <w:rPr>
           <w:noProof/>
-          <w:lang w:val="de-CH"/>
         </w:rPr>
         <w:fldChar w:fldCharType="begin"/>
       </w:r>
       <w:r>
         <w:rPr>
           <w:noProof/>
-          <w:lang w:val="de-CH"/>
-        </w:rPr>
-        <w:instrText xml:space="preserve"> PAGEREF _Toc29806379 \h </w:instrText>
-      </w:r>
-      <w:r>
-        <w:rPr>
-          <w:noProof/>
-          <w:lang w:val="de-CH"/>
-        </w:rPr>
-      </w:r>
-      <w:r>
-        <w:rPr>
-          <w:noProof/>
-          <w:lang w:val="de-CH"/>
+        </w:rPr>
+        <w:instrText xml:space="preserve"> PAGEREF _Toc32326678 \h </w:instrText>
+      </w:r>
+      <w:r>
+        <w:rPr>
+          <w:noProof/>
+        </w:rPr>
+      </w:r>
+      <w:r>
+        <w:rPr>
+          <w:noProof/>
         </w:rPr>
         <w:fldChar w:fldCharType="separate"/>
       </w:r>
       <w:r>
         <w:rPr>
           <w:noProof/>
-          <w:lang w:val="de-CH"/>
         </w:rPr>
         <w:t>17</w:t>
       </w:r>
       <w:r>
         <w:rPr>
           <w:noProof/>
-          <w:lang w:val="de-CH"/>
         </w:rPr>
         <w:fldChar w:fldCharType="end"/>
       </w:r>
@@ -11118,48 +10804,41 @@
       <w:r>
         <w:rPr>
           <w:noProof/>
-          <w:lang w:val="de-CH"/>
         </w:rPr>
         <w:tab/>
       </w:r>
       <w:r>
         <w:rPr>
           <w:noProof/>
-          <w:lang w:val="de-CH"/>
         </w:rPr>
         <w:fldChar w:fldCharType="begin"/>
       </w:r>
       <w:r>
         <w:rPr>
           <w:noProof/>
-          <w:lang w:val="de-CH"/>
-        </w:rPr>
-        <w:instrText xml:space="preserve"> PAGEREF _Toc29806380 \h </w:instrText>
-      </w:r>
-      <w:r>
-        <w:rPr>
-          <w:noProof/>
-          <w:lang w:val="de-CH"/>
-        </w:rPr>
-      </w:r>
-      <w:r>
-        <w:rPr>
-          <w:noProof/>
-          <w:lang w:val="de-CH"/>
+        </w:rPr>
+        <w:instrText xml:space="preserve"> PAGEREF _Toc32326679 \h </w:instrText>
+      </w:r>
+      <w:r>
+        <w:rPr>
+          <w:noProof/>
+        </w:rPr>
+      </w:r>
+      <w:r>
+        <w:rPr>
+          <w:noProof/>
         </w:rPr>
         <w:fldChar w:fldCharType="separate"/>
       </w:r>
       <w:r>
         <w:rPr>
           <w:noProof/>
-          <w:lang w:val="de-CH"/>
         </w:rPr>
         <w:t>18</w:t>
       </w:r>
       <w:r>
         <w:rPr>
           <w:noProof/>
-          <w:lang w:val="de-CH"/>
         </w:rPr>
         <w:fldChar w:fldCharType="end"/>
       </w:r>
@@ -11186,48 +10865,41 @@
       <w:r>
         <w:rPr>
           <w:noProof/>
-          <w:lang w:val="de-CH"/>
         </w:rPr>
         <w:tab/>
       </w:r>
       <w:r>
         <w:rPr>
           <w:noProof/>
-          <w:lang w:val="de-CH"/>
         </w:rPr>
         <w:fldChar w:fldCharType="begin"/>
       </w:r>
       <w:r>
         <w:rPr>
           <w:noProof/>
-          <w:lang w:val="de-CH"/>
-        </w:rPr>
-        <w:instrText xml:space="preserve"> PAGEREF _Toc29806381 \h </w:instrText>
-      </w:r>
-      <w:r>
-        <w:rPr>
-          <w:noProof/>
-          <w:lang w:val="de-CH"/>
-        </w:rPr>
-      </w:r>
-      <w:r>
-        <w:rPr>
-          <w:noProof/>
-          <w:lang w:val="de-CH"/>
+        </w:rPr>
+        <w:instrText xml:space="preserve"> PAGEREF _Toc32326680 \h </w:instrText>
+      </w:r>
+      <w:r>
+        <w:rPr>
+          <w:noProof/>
+        </w:rPr>
+      </w:r>
+      <w:r>
+        <w:rPr>
+          <w:noProof/>
         </w:rPr>
         <w:fldChar w:fldCharType="separate"/>
       </w:r>
       <w:r>
         <w:rPr>
           <w:noProof/>
-          <w:lang w:val="de-CH"/>
         </w:rPr>
         <w:t>18</w:t>
       </w:r>
       <w:r>
         <w:rPr>
           <w:noProof/>
-          <w:lang w:val="de-CH"/>
         </w:rPr>
         <w:fldChar w:fldCharType="end"/>
       </w:r>
@@ -11254,48 +10926,41 @@
       <w:r>
         <w:rPr>
           <w:noProof/>
-          <w:lang w:val="de-CH"/>
         </w:rPr>
         <w:tab/>
       </w:r>
       <w:r>
         <w:rPr>
           <w:noProof/>
-          <w:lang w:val="de-CH"/>
         </w:rPr>
         <w:fldChar w:fldCharType="begin"/>
       </w:r>
       <w:r>
         <w:rPr>
           <w:noProof/>
-          <w:lang w:val="de-CH"/>
-        </w:rPr>
-        <w:instrText xml:space="preserve"> PAGEREF _Toc29806382 \h </w:instrText>
-      </w:r>
-      <w:r>
-        <w:rPr>
-          <w:noProof/>
-          <w:lang w:val="de-CH"/>
-        </w:rPr>
-      </w:r>
-      <w:r>
-        <w:rPr>
-          <w:noProof/>
-          <w:lang w:val="de-CH"/>
+        </w:rPr>
+        <w:instrText xml:space="preserve"> PAGEREF _Toc32326681 \h </w:instrText>
+      </w:r>
+      <w:r>
+        <w:rPr>
+          <w:noProof/>
+        </w:rPr>
+      </w:r>
+      <w:r>
+        <w:rPr>
+          <w:noProof/>
         </w:rPr>
         <w:fldChar w:fldCharType="separate"/>
       </w:r>
       <w:r>
         <w:rPr>
           <w:noProof/>
-          <w:lang w:val="de-CH"/>
         </w:rPr>
         <w:t>18</w:t>
       </w:r>
       <w:r>
         <w:rPr>
           <w:noProof/>
-          <w:lang w:val="de-CH"/>
         </w:rPr>
         <w:fldChar w:fldCharType="end"/>
       </w:r>
@@ -11322,48 +10987,41 @@
       <w:r>
         <w:rPr>
           <w:noProof/>
-          <w:lang w:val="de-CH"/>
         </w:rPr>
         <w:tab/>
       </w:r>
       <w:r>
         <w:rPr>
           <w:noProof/>
-          <w:lang w:val="de-CH"/>
         </w:rPr>
         <w:fldChar w:fldCharType="begin"/>
       </w:r>
       <w:r>
         <w:rPr>
           <w:noProof/>
-          <w:lang w:val="de-CH"/>
-        </w:rPr>
-        <w:instrText xml:space="preserve"> PAGEREF _Toc29806383 \h </w:instrText>
-      </w:r>
-      <w:r>
-        <w:rPr>
-          <w:noProof/>
-          <w:lang w:val="de-CH"/>
-        </w:rPr>
-      </w:r>
-      <w:r>
-        <w:rPr>
-          <w:noProof/>
-          <w:lang w:val="de-CH"/>
+        </w:rPr>
+        <w:instrText xml:space="preserve"> PAGEREF _Toc32326682 \h </w:instrText>
+      </w:r>
+      <w:r>
+        <w:rPr>
+          <w:noProof/>
+        </w:rPr>
+      </w:r>
+      <w:r>
+        <w:rPr>
+          <w:noProof/>
         </w:rPr>
         <w:fldChar w:fldCharType="separate"/>
       </w:r>
       <w:r>
         <w:rPr>
           <w:noProof/>
-          <w:lang w:val="de-CH"/>
         </w:rPr>
         <w:t>19</w:t>
       </w:r>
       <w:r>
         <w:rPr>
           <w:noProof/>
-          <w:lang w:val="de-CH"/>
         </w:rPr>
         <w:fldChar w:fldCharType="end"/>
       </w:r>
@@ -11385,53 +11043,46 @@
           <w:noProof/>
           <w:lang w:val="de-CH"/>
         </w:rPr>
-        <w:t>Abbildung 11 Gestaltung des Charakter (Eigene Darstellung)</w:t>
-      </w:r>
-      <w:r>
-        <w:rPr>
-          <w:noProof/>
-          <w:lang w:val="de-CH"/>
+        <w:t>Abbildung 11 Gestaltung des Charakters (Eigene Darstellung)</w:t>
+      </w:r>
+      <w:r>
+        <w:rPr>
+          <w:noProof/>
         </w:rPr>
         <w:tab/>
       </w:r>
       <w:r>
         <w:rPr>
           <w:noProof/>
-          <w:lang w:val="de-CH"/>
         </w:rPr>
         <w:fldChar w:fldCharType="begin"/>
       </w:r>
       <w:r>
         <w:rPr>
           <w:noProof/>
-          <w:lang w:val="de-CH"/>
-        </w:rPr>
-        <w:instrText xml:space="preserve"> PAGEREF _Toc29806384 \h </w:instrText>
-      </w:r>
-      <w:r>
-        <w:rPr>
-          <w:noProof/>
-          <w:lang w:val="de-CH"/>
-        </w:rPr>
-      </w:r>
-      <w:r>
-        <w:rPr>
-          <w:noProof/>
-          <w:lang w:val="de-CH"/>
+        </w:rPr>
+        <w:instrText xml:space="preserve"> PAGEREF _Toc32326683 \h </w:instrText>
+      </w:r>
+      <w:r>
+        <w:rPr>
+          <w:noProof/>
+        </w:rPr>
+      </w:r>
+      <w:r>
+        <w:rPr>
+          <w:noProof/>
         </w:rPr>
         <w:fldChar w:fldCharType="separate"/>
       </w:r>
       <w:r>
         <w:rPr>
           <w:noProof/>
-          <w:lang w:val="de-CH"/>
         </w:rPr>
         <w:t>20</w:t>
       </w:r>
       <w:r>
         <w:rPr>
           <w:noProof/>
-          <w:lang w:val="de-CH"/>
         </w:rPr>
         <w:fldChar w:fldCharType="end"/>
       </w:r>
@@ -11458,48 +11109,41 @@
       <w:r>
         <w:rPr>
           <w:noProof/>
-          <w:lang w:val="de-CH"/>
         </w:rPr>
         <w:tab/>
       </w:r>
       <w:r>
         <w:rPr>
           <w:noProof/>
-          <w:lang w:val="de-CH"/>
         </w:rPr>
         <w:fldChar w:fldCharType="begin"/>
       </w:r>
       <w:r>
         <w:rPr>
           <w:noProof/>
-          <w:lang w:val="de-CH"/>
-        </w:rPr>
-        <w:instrText xml:space="preserve"> PAGEREF _Toc29806385 \h </w:instrText>
-      </w:r>
-      <w:r>
-        <w:rPr>
-          <w:noProof/>
-          <w:lang w:val="de-CH"/>
-        </w:rPr>
-      </w:r>
-      <w:r>
-        <w:rPr>
-          <w:noProof/>
-          <w:lang w:val="de-CH"/>
+        </w:rPr>
+        <w:instrText xml:space="preserve"> PAGEREF _Toc32326684 \h </w:instrText>
+      </w:r>
+      <w:r>
+        <w:rPr>
+          <w:noProof/>
+        </w:rPr>
+      </w:r>
+      <w:r>
+        <w:rPr>
+          <w:noProof/>
         </w:rPr>
         <w:fldChar w:fldCharType="separate"/>
       </w:r>
       <w:r>
         <w:rPr>
           <w:noProof/>
-          <w:lang w:val="de-CH"/>
         </w:rPr>
         <w:t>20</w:t>
       </w:r>
       <w:r>
         <w:rPr>
           <w:noProof/>
-          <w:lang w:val="de-CH"/>
         </w:rPr>
         <w:fldChar w:fldCharType="end"/>
       </w:r>
@@ -11526,48 +11170,41 @@
       <w:r>
         <w:rPr>
           <w:noProof/>
-          <w:lang w:val="de-CH"/>
         </w:rPr>
         <w:tab/>
       </w:r>
       <w:r>
         <w:rPr>
           <w:noProof/>
-          <w:lang w:val="de-CH"/>
         </w:rPr>
         <w:fldChar w:fldCharType="begin"/>
       </w:r>
       <w:r>
         <w:rPr>
           <w:noProof/>
-          <w:lang w:val="de-CH"/>
-        </w:rPr>
-        <w:instrText xml:space="preserve"> PAGEREF _Toc29806386 \h </w:instrText>
-      </w:r>
-      <w:r>
-        <w:rPr>
-          <w:noProof/>
-          <w:lang w:val="de-CH"/>
-        </w:rPr>
-      </w:r>
-      <w:r>
-        <w:rPr>
-          <w:noProof/>
-          <w:lang w:val="de-CH"/>
+        </w:rPr>
+        <w:instrText xml:space="preserve"> PAGEREF _Toc32326685 \h </w:instrText>
+      </w:r>
+      <w:r>
+        <w:rPr>
+          <w:noProof/>
+        </w:rPr>
+      </w:r>
+      <w:r>
+        <w:rPr>
+          <w:noProof/>
         </w:rPr>
         <w:fldChar w:fldCharType="separate"/>
       </w:r>
       <w:r>
         <w:rPr>
           <w:noProof/>
-          <w:lang w:val="de-CH"/>
         </w:rPr>
         <w:t>20</w:t>
       </w:r>
       <w:r>
         <w:rPr>
           <w:noProof/>
-          <w:lang w:val="de-CH"/>
         </w:rPr>
         <w:fldChar w:fldCharType="end"/>
       </w:r>
@@ -11594,48 +11231,41 @@
       <w:r>
         <w:rPr>
           <w:noProof/>
-          <w:lang w:val="de-CH"/>
         </w:rPr>
         <w:tab/>
       </w:r>
       <w:r>
         <w:rPr>
           <w:noProof/>
-          <w:lang w:val="de-CH"/>
         </w:rPr>
         <w:fldChar w:fldCharType="begin"/>
       </w:r>
       <w:r>
         <w:rPr>
           <w:noProof/>
-          <w:lang w:val="de-CH"/>
-        </w:rPr>
-        <w:instrText xml:space="preserve"> PAGEREF _Toc29806387 \h </w:instrText>
-      </w:r>
-      <w:r>
-        <w:rPr>
-          <w:noProof/>
-          <w:lang w:val="de-CH"/>
-        </w:rPr>
-      </w:r>
-      <w:r>
-        <w:rPr>
-          <w:noProof/>
-          <w:lang w:val="de-CH"/>
+        </w:rPr>
+        <w:instrText xml:space="preserve"> PAGEREF _Toc32326686 \h </w:instrText>
+      </w:r>
+      <w:r>
+        <w:rPr>
+          <w:noProof/>
+        </w:rPr>
+      </w:r>
+      <w:r>
+        <w:rPr>
+          <w:noProof/>
         </w:rPr>
         <w:fldChar w:fldCharType="separate"/>
       </w:r>
       <w:r>
         <w:rPr>
           <w:noProof/>
-          <w:lang w:val="de-CH"/>
         </w:rPr>
         <w:t>21</w:t>
       </w:r>
       <w:r>
         <w:rPr>
           <w:noProof/>
-          <w:lang w:val="de-CH"/>
         </w:rPr>
         <w:fldChar w:fldCharType="end"/>
       </w:r>
@@ -11662,48 +11292,41 @@
       <w:r>
         <w:rPr>
           <w:noProof/>
-          <w:lang w:val="de-CH"/>
         </w:rPr>
         <w:tab/>
       </w:r>
       <w:r>
         <w:rPr>
           <w:noProof/>
-          <w:lang w:val="de-CH"/>
         </w:rPr>
         <w:fldChar w:fldCharType="begin"/>
       </w:r>
       <w:r>
         <w:rPr>
           <w:noProof/>
-          <w:lang w:val="de-CH"/>
-        </w:rPr>
-        <w:instrText xml:space="preserve"> PAGEREF _Toc29806388 \h </w:instrText>
-      </w:r>
-      <w:r>
-        <w:rPr>
-          <w:noProof/>
-          <w:lang w:val="de-CH"/>
-        </w:rPr>
-      </w:r>
-      <w:r>
-        <w:rPr>
-          <w:noProof/>
-          <w:lang w:val="de-CH"/>
+        </w:rPr>
+        <w:instrText xml:space="preserve"> PAGEREF _Toc32326687 \h </w:instrText>
+      </w:r>
+      <w:r>
+        <w:rPr>
+          <w:noProof/>
+        </w:rPr>
+      </w:r>
+      <w:r>
+        <w:rPr>
+          <w:noProof/>
         </w:rPr>
         <w:fldChar w:fldCharType="separate"/>
       </w:r>
       <w:r>
         <w:rPr>
           <w:noProof/>
-          <w:lang w:val="de-CH"/>
         </w:rPr>
         <w:t>22</w:t>
       </w:r>
       <w:r>
         <w:rPr>
           <w:noProof/>
-          <w:lang w:val="de-CH"/>
         </w:rPr>
         <w:fldChar w:fldCharType="end"/>
       </w:r>
@@ -11730,48 +11353,41 @@
       <w:r>
         <w:rPr>
           <w:noProof/>
-          <w:lang w:val="de-CH"/>
         </w:rPr>
         <w:tab/>
       </w:r>
       <w:r>
         <w:rPr>
           <w:noProof/>
-          <w:lang w:val="de-CH"/>
         </w:rPr>
         <w:fldChar w:fldCharType="begin"/>
       </w:r>
       <w:r>
         <w:rPr>
           <w:noProof/>
-          <w:lang w:val="de-CH"/>
-        </w:rPr>
-        <w:instrText xml:space="preserve"> PAGEREF _Toc29806389 \h </w:instrText>
-      </w:r>
-      <w:r>
-        <w:rPr>
-          <w:noProof/>
-          <w:lang w:val="de-CH"/>
-        </w:rPr>
-      </w:r>
-      <w:r>
-        <w:rPr>
-          <w:noProof/>
-          <w:lang w:val="de-CH"/>
+        </w:rPr>
+        <w:instrText xml:space="preserve"> PAGEREF _Toc32326688 \h </w:instrText>
+      </w:r>
+      <w:r>
+        <w:rPr>
+          <w:noProof/>
+        </w:rPr>
+      </w:r>
+      <w:r>
+        <w:rPr>
+          <w:noProof/>
         </w:rPr>
         <w:fldChar w:fldCharType="separate"/>
       </w:r>
       <w:r>
         <w:rPr>
           <w:noProof/>
-          <w:lang w:val="de-CH"/>
         </w:rPr>
         <w:t>22</w:t>
       </w:r>
       <w:r>
         <w:rPr>
           <w:noProof/>
-          <w:lang w:val="de-CH"/>
         </w:rPr>
         <w:fldChar w:fldCharType="end"/>
       </w:r>
@@ -11798,48 +11414,41 @@
       <w:r>
         <w:rPr>
           <w:noProof/>
-          <w:lang w:val="de-CH"/>
         </w:rPr>
         <w:tab/>
       </w:r>
       <w:r>
         <w:rPr>
           <w:noProof/>
-          <w:lang w:val="de-CH"/>
         </w:rPr>
         <w:fldChar w:fldCharType="begin"/>
       </w:r>
       <w:r>
         <w:rPr>
           <w:noProof/>
-          <w:lang w:val="de-CH"/>
-        </w:rPr>
-        <w:instrText xml:space="preserve"> PAGEREF _Toc29806390 \h </w:instrText>
-      </w:r>
-      <w:r>
-        <w:rPr>
-          <w:noProof/>
-          <w:lang w:val="de-CH"/>
-        </w:rPr>
-      </w:r>
-      <w:r>
-        <w:rPr>
-          <w:noProof/>
-          <w:lang w:val="de-CH"/>
+        </w:rPr>
+        <w:instrText xml:space="preserve"> PAGEREF _Toc32326689 \h </w:instrText>
+      </w:r>
+      <w:r>
+        <w:rPr>
+          <w:noProof/>
+        </w:rPr>
+      </w:r>
+      <w:r>
+        <w:rPr>
+          <w:noProof/>
         </w:rPr>
         <w:fldChar w:fldCharType="separate"/>
       </w:r>
       <w:r>
         <w:rPr>
           <w:noProof/>
-          <w:lang w:val="de-CH"/>
         </w:rPr>
         <w:t>23</w:t>
       </w:r>
       <w:r>
         <w:rPr>
           <w:noProof/>
-          <w:lang w:val="de-CH"/>
         </w:rPr>
         <w:fldChar w:fldCharType="end"/>
       </w:r>
@@ -11866,48 +11475,41 @@
       <w:r>
         <w:rPr>
           <w:noProof/>
-          <w:lang w:val="de-CH"/>
         </w:rPr>
         <w:tab/>
       </w:r>
       <w:r>
         <w:rPr>
           <w:noProof/>
-          <w:lang w:val="de-CH"/>
         </w:rPr>
         <w:fldChar w:fldCharType="begin"/>
       </w:r>
       <w:r>
         <w:rPr>
           <w:noProof/>
-          <w:lang w:val="de-CH"/>
-        </w:rPr>
-        <w:instrText xml:space="preserve"> PAGEREF _Toc29806391 \h </w:instrText>
-      </w:r>
-      <w:r>
-        <w:rPr>
-          <w:noProof/>
-          <w:lang w:val="de-CH"/>
-        </w:rPr>
-      </w:r>
-      <w:r>
-        <w:rPr>
-          <w:noProof/>
-          <w:lang w:val="de-CH"/>
+        </w:rPr>
+        <w:instrText xml:space="preserve"> PAGEREF _Toc32326690 \h </w:instrText>
+      </w:r>
+      <w:r>
+        <w:rPr>
+          <w:noProof/>
+        </w:rPr>
+      </w:r>
+      <w:r>
+        <w:rPr>
+          <w:noProof/>
         </w:rPr>
         <w:fldChar w:fldCharType="separate"/>
       </w:r>
       <w:r>
         <w:rPr>
           <w:noProof/>
-          <w:lang w:val="de-CH"/>
         </w:rPr>
         <w:t>23</w:t>
       </w:r>
       <w:r>
         <w:rPr>
           <w:noProof/>
-          <w:lang w:val="de-CH"/>
         </w:rPr>
         <w:fldChar w:fldCharType="end"/>
       </w:r>
@@ -11934,61 +11536,102 @@
       <w:r>
         <w:rPr>
           <w:noProof/>
-          <w:lang w:val="de-CH"/>
         </w:rPr>
         <w:tab/>
       </w:r>
       <w:r>
         <w:rPr>
           <w:noProof/>
-          <w:lang w:val="de-CH"/>
         </w:rPr>
         <w:fldChar w:fldCharType="begin"/>
       </w:r>
       <w:r>
         <w:rPr>
           <w:noProof/>
-          <w:lang w:val="de-CH"/>
-        </w:rPr>
-        <w:instrText xml:space="preserve"> PAGEREF _Toc29806392 \h </w:instrText>
-      </w:r>
-      <w:r>
-        <w:rPr>
-          <w:noProof/>
-          <w:lang w:val="de-CH"/>
-        </w:rPr>
-      </w:r>
-      <w:r>
-        <w:rPr>
-          <w:noProof/>
-          <w:lang w:val="de-CH"/>
+        </w:rPr>
+        <w:instrText xml:space="preserve"> PAGEREF _Toc32326691 \h </w:instrText>
+      </w:r>
+      <w:r>
+        <w:rPr>
+          <w:noProof/>
+        </w:rPr>
+      </w:r>
+      <w:r>
+        <w:rPr>
+          <w:noProof/>
         </w:rPr>
         <w:fldChar w:fldCharType="separate"/>
       </w:r>
       <w:r>
         <w:rPr>
           <w:noProof/>
-          <w:lang w:val="de-CH"/>
         </w:rPr>
         <w:t>23</w:t>
       </w:r>
       <w:r>
         <w:rPr>
           <w:noProof/>
-          <w:lang w:val="de-CH"/>
         </w:rPr>
         <w:fldChar w:fldCharType="end"/>
       </w:r>
     </w:p>
     <w:p>
       <w:pPr>
-        <w:rPr>
-          <w:lang w:val="de-CH"/>
-        </w:rPr>
-      </w:pPr>
-      <w:r>
-        <w:rPr>
-          <w:lang w:val="de-CH"/>
+        <w:pStyle w:val="Abbildungsverzeichnis"/>
+        <w:tabs>
+          <w:tab w:val="right" w:leader="dot" w:pos="9016"/>
+        </w:tabs>
+        <w:rPr>
+          <w:rFonts w:eastAsiaTheme="minorEastAsia"/>
+          <w:noProof/>
+          <w:lang w:val="de-CH" w:eastAsia="de-CH"/>
+        </w:rPr>
+      </w:pPr>
+      <w:r>
+        <w:rPr>
+          <w:noProof/>
+          <w:lang w:val="de-CH"/>
+        </w:rPr>
+        <w:t>Abbildung 20 Layout der Website Grobkonzept (eigene Darstellung)</w:t>
+      </w:r>
+      <w:r>
+        <w:rPr>
+          <w:noProof/>
+        </w:rPr>
+        <w:tab/>
+      </w:r>
+      <w:r>
+        <w:rPr>
+          <w:noProof/>
+        </w:rPr>
+        <w:fldChar w:fldCharType="begin"/>
+      </w:r>
+      <w:r>
+        <w:rPr>
+          <w:noProof/>
+        </w:rPr>
+        <w:instrText xml:space="preserve"> PAGEREF _Toc32326692 \h </w:instrText>
+      </w:r>
+      <w:r>
+        <w:rPr>
+          <w:noProof/>
+        </w:rPr>
+      </w:r>
+      <w:r>
+        <w:rPr>
+          <w:noProof/>
+        </w:rPr>
+        <w:fldChar w:fldCharType="separate"/>
+      </w:r>
+      <w:r>
+        <w:rPr>
+          <w:noProof/>
+        </w:rPr>
+        <w:t>25</w:t>
+      </w:r>
+      <w:r>
+        <w:rPr>
+          <w:noProof/>
         </w:rPr>
         <w:fldChar w:fldCharType="end"/>
       </w:r>
@@ -11996,11 +11639,24 @@
     <w:p>
       <w:pPr>
         <w:rPr>
-          <w:rFonts w:ascii="Calibri" w:eastAsia="Calibri" w:hAnsi="Calibri" w:cs="Calibri"/>
-          <w:lang w:val="de-CH"/>
-        </w:rPr>
-      </w:pPr>
-      <w:hyperlink r:id="rId32">
+          <w:lang w:val="de-CH"/>
+        </w:rPr>
+      </w:pPr>
+      <w:r>
+        <w:rPr>
+          <w:lang w:val="de-CH"/>
+        </w:rPr>
+        <w:fldChar w:fldCharType="end"/>
+      </w:r>
+    </w:p>
+    <w:p>
+      <w:pPr>
+        <w:rPr>
+          <w:rFonts w:ascii="Calibri" w:eastAsia="Calibri" w:hAnsi="Calibri" w:cs="Calibri"/>
+          <w:lang w:val="de-CH"/>
+        </w:rPr>
+      </w:pPr>
+      <w:hyperlink r:id="rId31">
         <w:r>
           <w:rPr>
             <w:rStyle w:val="Hyperlink"/>
@@ -12017,7 +11673,7 @@
           <w:lang w:val="de-CH"/>
         </w:rPr>
       </w:pPr>
-      <w:hyperlink r:id="rId33">
+      <w:hyperlink r:id="rId32">
         <w:r>
           <w:rPr>
             <w:rStyle w:val="Hyperlink"/>
@@ -12034,7 +11690,7 @@
           <w:lang w:val="de-CH"/>
         </w:rPr>
       </w:pPr>
-      <w:hyperlink r:id="rId34">
+      <w:hyperlink r:id="rId33">
         <w:r>
           <w:rPr>
             <w:rStyle w:val="Hyperlink"/>
@@ -12051,7 +11707,7 @@
           <w:lang w:val="de-CH"/>
         </w:rPr>
       </w:pPr>
-      <w:hyperlink r:id="rId35">
+      <w:hyperlink r:id="rId34">
         <w:r>
           <w:rPr>
             <w:rStyle w:val="Hyperlink"/>
@@ -12068,7 +11724,7 @@
           <w:lang w:val="de-CH"/>
         </w:rPr>
       </w:pPr>
-      <w:hyperlink r:id="rId36">
+      <w:hyperlink r:id="rId35">
         <w:r>
           <w:rPr>
             <w:rStyle w:val="Hyperlink"/>
@@ -12085,7 +11741,7 @@
           <w:lang w:val="de-CH"/>
         </w:rPr>
       </w:pPr>
-      <w:hyperlink r:id="rId37">
+      <w:hyperlink r:id="rId36">
         <w:r>
           <w:rPr>
             <w:rStyle w:val="Hyperlink"/>
@@ -12102,7 +11758,7 @@
           <w:lang w:val="de-CH"/>
         </w:rPr>
       </w:pPr>
-      <w:hyperlink r:id="rId38">
+      <w:hyperlink r:id="rId37">
         <w:r>
           <w:rPr>
             <w:rStyle w:val="Hyperlink"/>
@@ -12119,7 +11775,7 @@
           <w:lang w:val="de-CH"/>
         </w:rPr>
       </w:pPr>
-      <w:hyperlink r:id="rId39">
+      <w:hyperlink r:id="rId38">
         <w:r>
           <w:rPr>
             <w:rStyle w:val="Hyperlink"/>
@@ -12136,7 +11792,7 @@
           <w:lang w:val="de-CH"/>
         </w:rPr>
       </w:pPr>
-      <w:hyperlink r:id="rId40">
+      <w:hyperlink r:id="rId39">
         <w:r>
           <w:rPr>
             <w:rStyle w:val="Hyperlink"/>
@@ -12153,7 +11809,7 @@
           <w:lang w:val="de-CH"/>
         </w:rPr>
       </w:pPr>
-      <w:hyperlink r:id="rId41">
+      <w:hyperlink r:id="rId40">
         <w:r>
           <w:rPr>
             <w:rStyle w:val="Hyperlink"/>
@@ -12170,7 +11826,7 @@
           <w:lang w:val="de-CH"/>
         </w:rPr>
       </w:pPr>
-      <w:hyperlink r:id="rId42">
+      <w:hyperlink r:id="rId41">
         <w:r>
           <w:rPr>
             <w:rStyle w:val="Hyperlink"/>
@@ -12189,7 +11845,7 @@
           <w:lang w:val="de-CH"/>
         </w:rPr>
       </w:pPr>
-      <w:hyperlink r:id="rId43">
+      <w:hyperlink r:id="rId42">
         <w:r>
           <w:rPr>
             <w:rStyle w:val="Hyperlink"/>
@@ -12206,7 +11862,7 @@
           <w:lang w:val="de-CH"/>
         </w:rPr>
       </w:pPr>
-      <w:hyperlink r:id="rId44" w:history="1">
+      <w:hyperlink r:id="rId43" w:history="1">
         <w:r>
           <w:rPr>
             <w:rStyle w:val="Hyperlink"/>
@@ -12225,8 +11881,8 @@
       </w:pPr>
     </w:p>
     <w:sectPr>
-      <w:headerReference w:type="default" r:id="rId45"/>
-      <w:footerReference w:type="default" r:id="rId46"/>
+      <w:headerReference w:type="default" r:id="rId44"/>
+      <w:footerReference w:type="default" r:id="rId45"/>
       <w:pgSz w:w="11906" w:h="16838"/>
       <w:pgMar w:top="1440" w:right="1440" w:bottom="1440" w:left="1440" w:header="720" w:footer="720" w:gutter="0"/>
       <w:pgNumType w:start="0"/>
@@ -13727,12 +13383,14 @@
       <w:r>
         <w:t xml:space="preserve"> </w:t>
       </w:r>
+      <w:bookmarkStart w:id="18" w:name="_GoBack"/>
       <w:r>
         <w:rPr>
           <w:lang w:val="de-CH"/>
         </w:rPr>
         <w:t>https://www.swissgrid.ch/de/home/operation/grid-data/generation.html</w:t>
       </w:r>
+      <w:bookmarkEnd w:id="18"/>
     </w:p>
   </w:footnote>
   <w:footnote w:id="32">
@@ -14630,6 +14288,7 @@
     <w:lsdException w:name="HTML Sample" w:semiHidden="1" w:unhideWhenUsed="1"/>
     <w:lsdException w:name="HTML Typewriter" w:semiHidden="1" w:unhideWhenUsed="1"/>
     <w:lsdException w:name="HTML Variable" w:semiHidden="1" w:unhideWhenUsed="1"/>
+    <w:lsdException w:name="Normal Table" w:semiHidden="1" w:unhideWhenUsed="1"/>
     <w:lsdException w:name="annotation subject" w:semiHidden="1" w:unhideWhenUsed="1"/>
     <w:lsdException w:name="No List" w:semiHidden="1" w:unhideWhenUsed="1"/>
     <w:lsdException w:name="Outline List 1" w:semiHidden="1" w:unhideWhenUsed="1"/>
@@ -14672,8 +14331,11 @@
     <w:lsdException w:name="Table Contemporary" w:semiHidden="1" w:unhideWhenUsed="1"/>
     <w:lsdException w:name="Table Elegant" w:semiHidden="1" w:unhideWhenUsed="1"/>
     <w:lsdException w:name="Table Professional" w:semiHidden="1" w:unhideWhenUsed="1"/>
+    <w:lsdException w:name="Table Subtle 1" w:semiHidden="1" w:unhideWhenUsed="1"/>
     <w:lsdException w:name="Table Subtle 2" w:semiHidden="1" w:unhideWhenUsed="1"/>
     <w:lsdException w:name="Table Web 1" w:semiHidden="1" w:unhideWhenUsed="1"/>
+    <w:lsdException w:name="Table Web 2" w:semiHidden="1" w:unhideWhenUsed="1"/>
+    <w:lsdException w:name="Table Web 3" w:semiHidden="1" w:unhideWhenUsed="1"/>
     <w:lsdException w:name="Balloon Text" w:semiHidden="1" w:unhideWhenUsed="1"/>
     <w:lsdException w:name="Table Grid" w:uiPriority="0"/>
     <w:lsdException w:name="Table Theme" w:semiHidden="1" w:unhideWhenUsed="1"/>
@@ -15866,6 +15528,7 @@
     <w:rsid w:val="00781C50"/>
     <w:rsid w:val="00795AF9"/>
     <w:rsid w:val="007A1B61"/>
+    <w:rsid w:val="00AC392E"/>
     <w:rsid w:val="00C63EA9"/>
     <w:rsid w:val="00E7041E"/>
     <w:rsid w:val="00FB5DB8"/>
@@ -16016,6 +15679,7 @@
     <w:lsdException w:name="HTML Sample" w:semiHidden="1" w:unhideWhenUsed="1"/>
     <w:lsdException w:name="HTML Typewriter" w:semiHidden="1" w:unhideWhenUsed="1"/>
     <w:lsdException w:name="HTML Variable" w:semiHidden="1" w:unhideWhenUsed="1"/>
+    <w:lsdException w:name="Normal Table" w:semiHidden="1" w:unhideWhenUsed="1"/>
     <w:lsdException w:name="annotation subject" w:semiHidden="1" w:unhideWhenUsed="1"/>
     <w:lsdException w:name="No List" w:semiHidden="1" w:unhideWhenUsed="1"/>
     <w:lsdException w:name="Outline List 1" w:semiHidden="1" w:unhideWhenUsed="1"/>
@@ -16058,8 +15722,11 @@
     <w:lsdException w:name="Table Contemporary" w:semiHidden="1" w:unhideWhenUsed="1"/>
     <w:lsdException w:name="Table Elegant" w:semiHidden="1" w:unhideWhenUsed="1"/>
     <w:lsdException w:name="Table Professional" w:semiHidden="1" w:unhideWhenUsed="1"/>
+    <w:lsdException w:name="Table Subtle 1" w:semiHidden="1" w:unhideWhenUsed="1"/>
     <w:lsdException w:name="Table Subtle 2" w:semiHidden="1" w:unhideWhenUsed="1"/>
     <w:lsdException w:name="Table Web 1" w:semiHidden="1" w:unhideWhenUsed="1"/>
+    <w:lsdException w:name="Table Web 2" w:semiHidden="1" w:unhideWhenUsed="1"/>
+    <w:lsdException w:name="Table Web 3" w:semiHidden="1" w:unhideWhenUsed="1"/>
     <w:lsdException w:name="Balloon Text" w:semiHidden="1" w:unhideWhenUsed="1"/>
     <w:lsdException w:name="Table Grid" w:uiPriority="39"/>
     <w:lsdException w:name="Table Theme" w:semiHidden="1" w:unhideWhenUsed="1"/>
@@ -16622,7 +16289,135 @@
 </file>
 
 <file path=customXml/item2.xml><?xml version="1.0" encoding="utf-8"?>
-<b:Sources xmlns:b="http://schemas.openxmlformats.org/officeDocument/2006/bibliography" xmlns="http://schemas.openxmlformats.org/officeDocument/2006/bibliography" SelectedStyle="\APASixthEditionOfficeOnline.xsl" StyleName="APA" Version="6"/>
+<b:Sources xmlns:b="http://schemas.openxmlformats.org/officeDocument/2006/bibliography" xmlns="http://schemas.openxmlformats.org/officeDocument/2006/bibliography" SelectedStyle="\APASixthEditionOfficeOnline.xsl" StyleName="APA" Version="6">
+  <b:Source>
+    <b:Tag>Tec19</b:Tag>
+    <b:SourceType>InternetSite</b:SourceType>
+    <b:Guid>{248C0DC6-F7EE-42F8-A1E2-6172BA12D770}</b:Guid>
+    <b:Title>Techbook</b:Title>
+    <b:Year>2018</b:Year>
+    <b:Author>
+      <b:Author>
+        <b:NameList>
+          <b:Person>
+            <b:Last>Techbook.de</b:Last>
+          </b:Person>
+        </b:NameList>
+      </b:Author>
+    </b:Author>
+    <b:InternetSiteTitle>Wie viel Sie mit smarten Thermostaten wirklich sparen</b:InternetSiteTitle>
+    <b:URL>https://www.techbook.de/easylife/schlaue-thermostate-sparen-bis-zu-180-euro-heizkosten</b:URL>
+    <b:RefOrder>1</b:RefOrder>
+  </b:Source>
+  <b:Source>
+    <b:Tag>Ver</b:Tag>
+    <b:SourceType>InternetSite</b:SourceType>
+    <b:Guid>{9E8876BF-DBA0-464D-AD37-B37ABD3C1BF7}</b:Guid>
+    <b:Author>
+      <b:Author>
+        <b:NameList>
+          <b:Person>
+            <b:Last>Verivox.de</b:Last>
+          </b:Person>
+        </b:NameList>
+      </b:Author>
+    </b:Author>
+    <b:Title>Verivox</b:Title>
+    <b:InternetSiteTitle>Kilowattstunde</b:InternetSiteTitle>
+    <b:Year>o.J</b:Year>
+    <b:URL>https://verivox.de/strom/themen/1-kilowattstunde/</b:URL>
+    <b:RefOrder>2</b:RefOrder>
+  </b:Source>
+  <b:Source>
+    <b:Tag>Lat19</b:Tag>
+    <b:SourceType>DocumentFromInternetSite</b:SourceType>
+    <b:Guid>{FD88C2A3-D2C5-45DD-981F-1B0BCD10C552}</b:Guid>
+    <b:Author>
+      <b:Author>
+        <b:NameList>
+          <b:Person>
+            <b:Last>Latzer</b:Last>
+            <b:First>Michael</b:First>
+          </b:Person>
+        </b:NameList>
+      </b:Author>
+    </b:Author>
+    <b:InternetSiteTitle>Internetanwendungen und deren Nutzung in der Schweiz</b:InternetSiteTitle>
+    <b:Year>2019</b:Year>
+    <b:URL>https://www.mediachange.ch/media/pdf/publications/Anwendungen_Nutzung_2019.pdf</b:URL>
+    <b:RefOrder>3</b:RefOrder>
+  </b:Source>
+  <b:Source>
+    <b:Tag>Mol</b:Tag>
+    <b:SourceType>InternetSite</b:SourceType>
+    <b:Guid>{F5E0A3CA-D5C2-4924-9BA4-0CCF4D073A36}</b:Guid>
+    <b:Author>
+      <b:Author>
+        <b:NameList>
+          <b:Person>
+            <b:Last>Moll</b:Last>
+            <b:First>Joana</b:First>
+          </b:Person>
+        </b:NameList>
+      </b:Author>
+    </b:Author>
+    <b:Title>Janavirgin</b:Title>
+    <b:InternetSiteTitle>CO2GLE</b:InternetSiteTitle>
+    <b:URL>http://www.janavirgin.com/CO2/CO2GLE_about.html</b:URL>
+    <b:RefOrder>4</b:RefOrder>
+  </b:Source>
+  <b:Source>
+    <b:Tag>Car</b:Tag>
+    <b:SourceType>InternetSite</b:SourceType>
+    <b:Guid>{74FE4D79-B9A4-473A-9109-08506C1CFB15}</b:Guid>
+    <b:Author>
+      <b:Author>
+        <b:NameList>
+          <b:Person>
+            <b:Last>Carbonfound.org</b:Last>
+          </b:Person>
+        </b:NameList>
+      </b:Author>
+    </b:Author>
+    <b:Title>Carbonfound.org</b:Title>
+    <b:InternetSiteTitle>Calculation Methods</b:InternetSiteTitle>
+    <b:URL>https://carbonfound.org/calculatioin-methods/</b:URL>
+    <b:RefOrder>5</b:RefOrder>
+  </b:Source>
+  <b:Source>
+    <b:Tag>Win</b:Tag>
+    <b:SourceType>InternetSite</b:SourceType>
+    <b:Guid>{11134517-A8D5-4EC9-B8A6-4B41B62DFAC0}</b:Guid>
+    <b:Author>
+      <b:Author>
+        <b:Corporate>Windcloud</b:Corporate>
+      </b:Author>
+    </b:Author>
+    <b:Title>Windcloud</b:Title>
+    <b:InternetSiteTitle>DAS DIGITAL-INDUSTRIELLE ÖKOSYSTEM</b:InternetSiteTitle>
+    <b:URL>https://www.windcloud.org/rechenzentrum/</b:URL>
+    <b:RefOrder>6</b:RefOrder>
+  </b:Source>
+  <b:Source>
+    <b:Tag>Swi19</b:Tag>
+    <b:SourceType>InternetSite</b:SourceType>
+    <b:Guid>{2D964913-E626-4AF8-A436-401CD7CA3056}</b:Guid>
+    <b:Author>
+      <b:Author>
+        <b:NameList>
+          <b:Person>
+            <b:Last>Swissgird</b:Last>
+          </b:Person>
+        </b:NameList>
+      </b:Author>
+    </b:Author>
+    <b:Title>Swissgird</b:Title>
+    <b:InternetSiteTitle>Produktion und Verbrauch</b:InternetSiteTitle>
+    <b:Year>2019</b:Year>
+    <b:URL>https://www.swissgrid.ch/de/home/operation/grid-data/generation.html</b:URL>
+    <b:RefOrder>7</b:RefOrder>
+  </b:Source>
+</b:Sources>
 </file>
 
 <file path=customXml/itemProps1.xml><?xml version="1.0" encoding="utf-8"?>
@@ -16634,7 +16429,7 @@
 </file>
 
 <file path=customXml/itemProps2.xml><?xml version="1.0" encoding="utf-8"?>
-<ds:datastoreItem xmlns:ds="http://schemas.openxmlformats.org/officeDocument/2006/customXml" ds:itemID="{42B5EF69-1911-40A3-9D32-A3ED8BE95C5D}">
+<ds:datastoreItem xmlns:ds="http://schemas.openxmlformats.org/officeDocument/2006/customXml" ds:itemID="{94BF0210-D098-497D-BFE8-3E68FE52BB20}">
   <ds:schemaRefs>
     <ds:schemaRef ds:uri="http://schemas.openxmlformats.org/officeDocument/2006/bibliography"/>
   </ds:schemaRefs>
